--- a/8_reszletes_tervek/templ_08_TSz_tesztek.docx
+++ b/8_reszletes_tervek/templ_08_TSz_tesztek.docx
@@ -654,6 +654,7 @@
           <w:color w:val="auto"/>
         </w:rPr>
       </w:pPr>
+      <w:commentRangeStart w:id="2"/>
       <w:r>
         <w:rPr>
           <w:b/>
@@ -671,6 +672,15 @@
           <w:color w:val="auto"/>
         </w:rPr>
         <w:t>Mushroomody_Name Tecton_Name</w:t>
+      </w:r>
+      <w:commentRangeEnd w:id="2"/>
+      <w:r>
+        <w:rPr>
+          <w:rStyle w:val="Jegyzethivatkozs"/>
+          <w:i w:val="0"/>
+          <w:color w:val="auto"/>
+        </w:rPr>
+        <w:commentReference w:id="2"/>
       </w:r>
     </w:p>
     <w:p>
@@ -7307,14 +7317,14 @@
           <w:bCs/>
         </w:rPr>
       </w:pPr>
-      <w:bookmarkStart w:id="2" w:name="_Hlk194995673"/>
+      <w:bookmarkStart w:id="3" w:name="_Hlk194995673"/>
       <w:r>
         <w:rPr>
           <w:bCs/>
         </w:rPr>
         <w:t>ADD_NEIGHBOUR</w:t>
       </w:r>
-      <w:bookmarkEnd w:id="2"/>
+      <w:bookmarkEnd w:id="3"/>
       <w:r>
         <w:rPr>
           <w:bCs/>
@@ -13245,6 +13255,8 @@
       <w:r>
         <w:br w:type="page"/>
       </w:r>
+      <w:commentRangeStart w:id="4"/>
+      <w:commentRangeStart w:id="5"/>
       <w:r>
         <w:rPr>
           <w:rFonts w:ascii="Times New Roman" w:hAnsi="Times New Roman" w:cs="Times New Roman"/>
@@ -13320,6 +13332,26 @@
           <w:szCs w:val="24"/>
         </w:rPr>
         <w:t>hatása</w:t>
+      </w:r>
+      <w:commentRangeEnd w:id="4"/>
+      <w:r>
+        <w:rPr>
+          <w:rStyle w:val="Jegyzethivatkozs"/>
+          <w:rFonts w:ascii="Times New Roman" w:hAnsi="Times New Roman" w:cs="Times New Roman"/>
+          <w:b w:val="0"/>
+          <w:bCs w:val="0"/>
+        </w:rPr>
+        <w:commentReference w:id="4"/>
+      </w:r>
+      <w:commentRangeEnd w:id="5"/>
+      <w:r>
+        <w:rPr>
+          <w:rStyle w:val="Jegyzethivatkozs"/>
+          <w:rFonts w:ascii="Times New Roman" w:hAnsi="Times New Roman" w:cs="Times New Roman"/>
+          <w:b w:val="0"/>
+          <w:bCs w:val="0"/>
+        </w:rPr>
+        <w:commentReference w:id="5"/>
       </w:r>
     </w:p>
     <w:p>
@@ -13347,7 +13379,8 @@
         <w:ind w:left="720"/>
         <w:jc w:val="both"/>
       </w:pPr>
-      <w:commentRangeStart w:id="3"/>
+      <w:commentRangeStart w:id="6"/>
+      <w:commentRangeStart w:id="7"/>
       <w:r>
         <w:t xml:space="preserve">A rovar </w:t>
       </w:r>
@@ -13372,12 +13405,19 @@
       <w:r>
         <w:t xml:space="preserve"> </w:t>
       </w:r>
-      <w:commentRangeEnd w:id="3"/>
+      <w:commentRangeEnd w:id="6"/>
       <w:r>
         <w:rPr>
           <w:rStyle w:val="Jegyzethivatkozs"/>
         </w:rPr>
-        <w:commentReference w:id="3"/>
+        <w:commentReference w:id="6"/>
+      </w:r>
+      <w:commentRangeEnd w:id="7"/>
+      <w:r>
+        <w:rPr>
+          <w:rStyle w:val="Jegyzethivatkozs"/>
+        </w:rPr>
+        <w:commentReference w:id="7"/>
       </w:r>
       <w:r>
         <w:t>Az elfogyasztott StunSpore hatására a rovar 1 körön keresztül semmilyen aktivitást nem képes kifejteni.</w:t>
@@ -13390,55 +13430,34 @@
         <w:jc w:val="both"/>
       </w:pPr>
       <w:r>
-        <w:t>Az első körben a gombatest StunSpore-t lő ki ft6-ra</w:t>
-      </w:r>
-      <w:r>
-        <w:t>, a</w:t>
+        <w:t>Az első körben a gombatest StunSpore-t lő ki ft6-ra, a</w:t>
       </w:r>
       <w:r>
         <w:t xml:space="preserve"> rovar </w:t>
       </w:r>
       <w:r>
-        <w:t>ft3-an állva</w:t>
+        <w:t xml:space="preserve">ft3-an állva </w:t>
+      </w:r>
+      <w:r>
+        <w:t>elvág</w:t>
+      </w:r>
+      <w:r>
+        <w:t>ja</w:t>
       </w:r>
       <w:r>
         <w:t xml:space="preserve"> </w:t>
       </w:r>
       <w:r>
-        <w:t>elvág</w:t>
-      </w:r>
-      <w:r>
-        <w:t>ja</w:t>
-      </w:r>
-      <w:r>
-        <w:t xml:space="preserve"> </w:t>
-      </w:r>
-      <w:r>
         <w:t>az ott lévő</w:t>
       </w:r>
       <w:r>
-        <w:t xml:space="preserve"> </w:t>
-      </w:r>
-      <w:r>
-        <w:t xml:space="preserve">húsevő </w:t>
-      </w:r>
-      <w:r>
-        <w:t xml:space="preserve">gombafonalat. </w:t>
-      </w:r>
-      <w:r>
-        <w:t>A gombatest a második körben kilövi az időközben termelődött spórá</w:t>
+        <w:t xml:space="preserve"> húsevő gombafonalat. A gombatest a második körben kilövi az időközben termelődött spórá</w:t>
       </w:r>
       <w:r>
         <w:t>já</w:t>
       </w:r>
       <w:r>
-        <w:t xml:space="preserve">t ft2-re. </w:t>
-      </w:r>
-      <w:r>
-        <w:t>A rovar a</w:t>
-      </w:r>
-      <w:r>
-        <w:t xml:space="preserve"> harmadik körben elfogyasztja az ft6-on található StunSpore. Ennek hatása a negyedik kör végén szűnik meg, akkor, amikor az elvágott gombafonál elsorvad és vele együtt a gombatesttel való összeköttetés nélkül maradt gombafonalak is ft4-en és ft5-ön.</w:t>
+        <w:t>t ft2-re. A rovar a harmadik körben elfogyasztja az ft6-on található StunSpore. Ennek hatása a negyedik kör végén szűnik meg, akkor, amikor az elvágott gombafonál elsorvad és vele együtt a gombatesttel való összeköttetés nélkül maradt gombafonalak is ft4-en és ft5-ön.</w:t>
       </w:r>
     </w:p>
     <w:p>
@@ -14100,7 +14119,8 @@
       <w:r>
         <w:t xml:space="preserve">Mycelium </w:t>
       </w:r>
-      <w:commentRangeStart w:id="4"/>
+      <w:commentRangeStart w:id="8"/>
+      <w:commentRangeStart w:id="9"/>
       <w:r>
         <w:t>c</w:t>
       </w:r>
@@ -14110,12 +14130,19 @@
       <w:r>
         <w:t>1</w:t>
       </w:r>
-      <w:commentRangeEnd w:id="4"/>
+      <w:commentRangeEnd w:id="8"/>
       <w:r>
         <w:rPr>
           <w:rStyle w:val="Jegyzethivatkozs"/>
         </w:rPr>
-        <w:commentReference w:id="4"/>
+        <w:commentReference w:id="8"/>
+      </w:r>
+      <w:commentRangeEnd w:id="9"/>
+      <w:r>
+        <w:rPr>
+          <w:rStyle w:val="Jegyzethivatkozs"/>
+        </w:rPr>
+        <w:commentReference w:id="9"/>
       </w:r>
     </w:p>
     <w:p>
@@ -14211,19 +14238,27 @@
         <w:ind w:left="1416"/>
         <w:jc w:val="both"/>
       </w:pPr>
-      <w:commentRangeStart w:id="5"/>
+      <w:commentRangeStart w:id="10"/>
+      <w:commentRangeStart w:id="11"/>
       <w:r>
         <w:t>EJECT_SPORES mb1 ft</w:t>
       </w:r>
       <w:r>
         <w:t>6</w:t>
       </w:r>
-      <w:commentRangeEnd w:id="5"/>
+      <w:commentRangeEnd w:id="10"/>
       <w:r>
         <w:rPr>
           <w:rStyle w:val="Jegyzethivatkozs"/>
         </w:rPr>
-        <w:commentReference w:id="5"/>
+        <w:commentReference w:id="10"/>
+      </w:r>
+      <w:commentRangeEnd w:id="11"/>
+      <w:r>
+        <w:rPr>
+          <w:rStyle w:val="Jegyzethivatkozs"/>
+        </w:rPr>
+        <w:commentReference w:id="11"/>
       </w:r>
     </w:p>
     <w:p>
@@ -14253,28 +14288,33 @@
         <w:jc w:val="both"/>
       </w:pPr>
       <w:r>
-        <w:t>MOVE i1 ft</w:t>
-      </w:r>
-      <w:r>
-        <w:t>3</w:t>
-      </w:r>
-    </w:p>
-    <w:p>
-      <w:pPr>
-        <w:spacing w:line="276" w:lineRule="auto"/>
-        <w:ind w:left="1416"/>
-        <w:jc w:val="both"/>
-      </w:pPr>
-      <w:commentRangeStart w:id="6"/>
+        <w:t>MOVE i1 ft3</w:t>
+      </w:r>
+    </w:p>
+    <w:p>
+      <w:pPr>
+        <w:spacing w:line="276" w:lineRule="auto"/>
+        <w:ind w:left="1416"/>
+        <w:jc w:val="both"/>
+      </w:pPr>
+      <w:commentRangeStart w:id="12"/>
+      <w:commentRangeStart w:id="13"/>
       <w:r>
         <w:t>CUT i1</w:t>
       </w:r>
-      <w:commentRangeEnd w:id="6"/>
+      <w:commentRangeEnd w:id="12"/>
       <w:r>
         <w:rPr>
           <w:rStyle w:val="Jegyzethivatkozs"/>
         </w:rPr>
-        <w:commentReference w:id="6"/>
+        <w:commentReference w:id="12"/>
+      </w:r>
+      <w:commentRangeEnd w:id="13"/>
+      <w:r>
+        <w:rPr>
+          <w:rStyle w:val="Jegyzethivatkozs"/>
+        </w:rPr>
+        <w:commentReference w:id="13"/>
       </w:r>
     </w:p>
     <w:p>
@@ -14304,7 +14344,37 @@
         <w:jc w:val="both"/>
       </w:pPr>
       <w:r>
-        <w:t>MOVE i1 ft</w:t>
+        <w:t>MOVE i1 ft2</w:t>
+      </w:r>
+    </w:p>
+    <w:p>
+      <w:pPr>
+        <w:spacing w:line="276" w:lineRule="auto"/>
+        <w:ind w:left="1416"/>
+        <w:jc w:val="both"/>
+      </w:pPr>
+      <w:r>
+        <w:t>MOVE i1 ft1</w:t>
+      </w:r>
+    </w:p>
+    <w:p>
+      <w:pPr>
+        <w:spacing w:line="276" w:lineRule="auto"/>
+        <w:ind w:left="1416"/>
+        <w:jc w:val="both"/>
+      </w:pPr>
+      <w:r>
+        <w:t>ENDTURN</w:t>
+      </w:r>
+    </w:p>
+    <w:p>
+      <w:pPr>
+        <w:spacing w:line="276" w:lineRule="auto"/>
+        <w:ind w:left="1416"/>
+        <w:jc w:val="both"/>
+      </w:pPr>
+      <w:r>
+        <w:t>EJECT_SPORES mb1 ft</w:t>
       </w:r>
       <w:r>
         <w:t>2</w:t>
@@ -14317,19 +14387,6 @@
         <w:jc w:val="both"/>
       </w:pPr>
       <w:r>
-        <w:t>MOVE i1 ft</w:t>
-      </w:r>
-      <w:r>
-        <w:t>1</w:t>
-      </w:r>
-    </w:p>
-    <w:p>
-      <w:pPr>
-        <w:spacing w:line="276" w:lineRule="auto"/>
-        <w:ind w:left="1416"/>
-        <w:jc w:val="both"/>
-      </w:pPr>
-      <w:r>
         <w:t>ENDTURN</w:t>
       </w:r>
     </w:p>
@@ -14340,54 +14397,33 @@
         <w:jc w:val="both"/>
       </w:pPr>
       <w:r>
-        <w:t>EJECT_SPORES mb1 ft</w:t>
-      </w:r>
-      <w:r>
-        <w:t>2</w:t>
-      </w:r>
-    </w:p>
-    <w:p>
-      <w:pPr>
-        <w:spacing w:line="276" w:lineRule="auto"/>
-        <w:ind w:left="1416"/>
-        <w:jc w:val="both"/>
-      </w:pPr>
-      <w:r>
-        <w:t>ENDTURN</w:t>
-      </w:r>
-    </w:p>
-    <w:p>
-      <w:pPr>
-        <w:spacing w:line="276" w:lineRule="auto"/>
-        <w:ind w:left="1416"/>
-        <w:jc w:val="both"/>
-      </w:pPr>
-      <w:r>
-        <w:t>MOVE i1 ft</w:t>
-      </w:r>
-      <w:r>
-        <w:t>6</w:t>
-      </w:r>
-    </w:p>
-    <w:p>
-      <w:pPr>
-        <w:spacing w:line="276" w:lineRule="auto"/>
-        <w:ind w:left="1416"/>
-        <w:jc w:val="both"/>
-      </w:pPr>
-      <w:commentRangeStart w:id="7"/>
-      <w:r>
-        <w:t>EAT</w:t>
-      </w:r>
-      <w:r>
-        <w:t xml:space="preserve"> i1</w:t>
-      </w:r>
-      <w:commentRangeEnd w:id="7"/>
+        <w:t>MOVE i1 ft6</w:t>
+      </w:r>
+    </w:p>
+    <w:p>
+      <w:pPr>
+        <w:spacing w:line="276" w:lineRule="auto"/>
+        <w:ind w:left="1416"/>
+        <w:jc w:val="both"/>
+      </w:pPr>
+      <w:commentRangeStart w:id="14"/>
+      <w:commentRangeStart w:id="15"/>
+      <w:r>
+        <w:t>EAT i1</w:t>
+      </w:r>
+      <w:commentRangeEnd w:id="14"/>
       <w:r>
         <w:rPr>
           <w:rStyle w:val="Jegyzethivatkozs"/>
         </w:rPr>
-        <w:commentReference w:id="7"/>
+        <w:commentReference w:id="14"/>
+      </w:r>
+      <w:commentRangeEnd w:id="15"/>
+      <w:r>
+        <w:rPr>
+          <w:rStyle w:val="Jegyzethivatkozs"/>
+        </w:rPr>
+        <w:commentReference w:id="15"/>
       </w:r>
     </w:p>
     <w:p>
@@ -15609,168 +15645,492 @@
         <w:ind w:left="2124" w:firstLine="708"/>
       </w:pPr>
       <w:r>
+        <w:t>m5</w:t>
+      </w:r>
+    </w:p>
+    <w:p>
+      <w:pPr>
+        <w:spacing w:line="276" w:lineRule="auto"/>
+        <w:ind w:left="1416" w:firstLine="708"/>
+      </w:pPr>
+      <w:r>
+        <w:t>}</w:t>
+      </w:r>
+    </w:p>
+    <w:p>
+      <w:pPr>
+        <w:spacing w:line="276" w:lineRule="auto"/>
+        <w:ind w:left="1416"/>
+      </w:pPr>
+      <w:r>
+        <w:tab/>
+        <w:t>occupants List&lt;Insect&gt; = {</w:t>
+      </w:r>
+    </w:p>
+    <w:p>
+      <w:pPr>
+        <w:spacing w:line="276" w:lineRule="auto"/>
+        <w:ind w:left="1416"/>
+      </w:pPr>
+      <w:r>
+        <w:tab/>
+      </w:r>
+      <w:r>
+        <w:tab/>
+        <w:t>i1</w:t>
+      </w:r>
+    </w:p>
+    <w:p>
+      <w:pPr>
+        <w:spacing w:line="276" w:lineRule="auto"/>
+        <w:ind w:left="1416" w:firstLine="708"/>
+      </w:pPr>
+      <w:r>
+        <w:t>}</w:t>
+      </w:r>
+    </w:p>
+    <w:p>
+      <w:pPr>
+        <w:spacing w:line="276" w:lineRule="auto"/>
+        <w:ind w:left="1416" w:firstLine="708"/>
+      </w:pPr>
+    </w:p>
+    <w:p>
+      <w:pPr>
+        <w:spacing w:line="276" w:lineRule="auto"/>
+        <w:ind w:left="1416"/>
+        <w:jc w:val="both"/>
+      </w:pPr>
+      <w:r>
+        <w:t>mb1: MushroomBody</w:t>
+      </w:r>
+    </w:p>
+    <w:p>
+      <w:pPr>
+        <w:spacing w:line="276" w:lineRule="auto"/>
+        <w:ind w:left="2124"/>
+      </w:pPr>
+      <w:r>
+        <w:t xml:space="preserve">remainingEjects int = </w:t>
+      </w:r>
+      <w:r>
+        <w:t>1</w:t>
+      </w:r>
+    </w:p>
+    <w:p>
+      <w:pPr>
+        <w:spacing w:line="276" w:lineRule="auto"/>
+        <w:ind w:left="2124"/>
+      </w:pPr>
+      <w:r>
+        <w:t>location Tecton = ft1</w:t>
+      </w:r>
+    </w:p>
+    <w:p>
+      <w:pPr>
+        <w:spacing w:line="276" w:lineRule="auto"/>
+        <w:ind w:left="2124"/>
+        <w:jc w:val="both"/>
+      </w:pPr>
+      <w:r>
+        <w:t>mushroomSpores List&lt;Spore&gt; = {</w:t>
+      </w:r>
+    </w:p>
+    <w:p>
+      <w:pPr>
+        <w:spacing w:line="276" w:lineRule="auto"/>
+        <w:ind w:left="2832"/>
+        <w:jc w:val="both"/>
+      </w:pPr>
+      <w:commentRangeStart w:id="16"/>
+      <w:commentRangeStart w:id="17"/>
+      <w:r>
+        <w:t>speeds2</w:t>
+      </w:r>
+    </w:p>
+    <w:p>
+      <w:pPr>
+        <w:spacing w:line="276" w:lineRule="auto"/>
+        <w:ind w:left="2832"/>
+        <w:jc w:val="both"/>
+      </w:pPr>
+      <w:r>
+        <w:t>speeds3</w:t>
+      </w:r>
+    </w:p>
+    <w:p>
+      <w:pPr>
+        <w:spacing w:line="276" w:lineRule="auto"/>
+        <w:ind w:left="2832"/>
+        <w:jc w:val="both"/>
+      </w:pPr>
+      <w:r>
+        <w:t>speeds4</w:t>
+      </w:r>
+      <w:commentRangeEnd w:id="16"/>
+      <w:r>
+        <w:rPr>
+          <w:rStyle w:val="Jegyzethivatkozs"/>
+        </w:rPr>
+        <w:commentReference w:id="16"/>
+      </w:r>
+      <w:commentRangeEnd w:id="17"/>
+      <w:r>
+        <w:rPr>
+          <w:rStyle w:val="Jegyzethivatkozs"/>
+        </w:rPr>
+        <w:commentReference w:id="17"/>
+      </w:r>
+    </w:p>
+    <w:p>
+      <w:pPr>
+        <w:spacing w:line="276" w:lineRule="auto"/>
+        <w:ind w:left="2124"/>
+        <w:jc w:val="both"/>
+      </w:pPr>
+      <w:r>
+        <w:t>}</w:t>
+      </w:r>
+    </w:p>
+    <w:p>
+      <w:pPr>
+        <w:spacing w:line="276" w:lineRule="auto"/>
+        <w:ind w:left="2124"/>
+        <w:jc w:val="both"/>
+      </w:pPr>
+    </w:p>
+    <w:p>
+      <w:pPr>
+        <w:spacing w:line="276" w:lineRule="auto"/>
+        <w:ind w:left="1416"/>
+      </w:pPr>
+      <w:r>
+        <w:t>m1: Mycelium</w:t>
+      </w:r>
+    </w:p>
+    <w:p>
+      <w:pPr>
+        <w:spacing w:line="276" w:lineRule="auto"/>
+        <w:ind w:left="1416"/>
+      </w:pPr>
+      <w:r>
+        <w:tab/>
+        <w:t>growing boolean = false</w:t>
+      </w:r>
+    </w:p>
+    <w:p>
+      <w:pPr>
+        <w:spacing w:line="276" w:lineRule="auto"/>
+        <w:ind w:left="1416"/>
+      </w:pPr>
+      <w:r>
+        <w:tab/>
+        <w:t>location Tecton = ft1</w:t>
+      </w:r>
+    </w:p>
+    <w:p>
+      <w:pPr>
+        <w:spacing w:line="276" w:lineRule="auto"/>
+        <w:ind w:left="1416"/>
+      </w:pPr>
+      <w:r>
+        <w:tab/>
+        <w:t>growTimer int = 0</w:t>
+      </w:r>
+    </w:p>
+    <w:p>
+      <w:pPr>
+        <w:spacing w:line="276" w:lineRule="auto"/>
+        <w:ind w:left="1416"/>
+      </w:pPr>
+    </w:p>
+    <w:p>
+      <w:pPr>
+        <w:spacing w:line="276" w:lineRule="auto"/>
+        <w:ind w:left="1416"/>
+      </w:pPr>
+      <w:r>
         <w:t>m</w:t>
       </w:r>
       <w:r>
+        <w:t>2</w:t>
+      </w:r>
+      <w:r>
+        <w:t>: Mycelium</w:t>
+      </w:r>
+    </w:p>
+    <w:p>
+      <w:pPr>
+        <w:spacing w:line="276" w:lineRule="auto"/>
+        <w:ind w:left="1416"/>
+      </w:pPr>
+      <w:r>
+        <w:tab/>
+        <w:t>growing boolean = false</w:t>
+      </w:r>
+    </w:p>
+    <w:p>
+      <w:pPr>
+        <w:spacing w:line="276" w:lineRule="auto"/>
+        <w:ind w:left="1416"/>
+      </w:pPr>
+      <w:r>
+        <w:tab/>
+        <w:t>location Tecton = ft</w:t>
+      </w:r>
+      <w:r>
+        <w:t>2</w:t>
+      </w:r>
+    </w:p>
+    <w:p>
+      <w:pPr>
+        <w:spacing w:line="276" w:lineRule="auto"/>
+        <w:ind w:left="1416"/>
+      </w:pPr>
+      <w:r>
+        <w:tab/>
+        <w:t>growTimer int = 0</w:t>
+      </w:r>
+    </w:p>
+    <w:p>
+      <w:pPr>
+        <w:spacing w:line="276" w:lineRule="auto"/>
+        <w:ind w:left="1416"/>
+      </w:pPr>
+    </w:p>
+    <w:p>
+      <w:pPr>
+        <w:spacing w:line="276" w:lineRule="auto"/>
+        <w:ind w:left="1416"/>
+      </w:pPr>
+      <w:commentRangeStart w:id="18"/>
+      <w:commentRangeStart w:id="19"/>
+      <w:r>
+        <w:t>m</w:t>
+      </w:r>
+      <w:r>
+        <w:t>3</w:t>
+      </w:r>
+      <w:r>
+        <w:t>: Mycelium</w:t>
+      </w:r>
+      <w:commentRangeEnd w:id="18"/>
+      <w:r>
+        <w:rPr>
+          <w:rStyle w:val="Jegyzethivatkozs"/>
+        </w:rPr>
+        <w:commentReference w:id="18"/>
+      </w:r>
+      <w:commentRangeEnd w:id="19"/>
+      <w:r>
+        <w:rPr>
+          <w:rStyle w:val="Jegyzethivatkozs"/>
+        </w:rPr>
+        <w:commentReference w:id="19"/>
+      </w:r>
+    </w:p>
+    <w:p>
+      <w:pPr>
+        <w:spacing w:line="276" w:lineRule="auto"/>
+        <w:ind w:left="1416"/>
+      </w:pPr>
+      <w:r>
+        <w:tab/>
+        <w:t>growing boolean = false</w:t>
+      </w:r>
+    </w:p>
+    <w:p>
+      <w:pPr>
+        <w:spacing w:line="276" w:lineRule="auto"/>
+        <w:ind w:left="1416"/>
+      </w:pPr>
+      <w:r>
+        <w:tab/>
+        <w:t xml:space="preserve">location Tecton = </w:t>
+      </w:r>
+      <w:r>
+        <w:t>null</w:t>
+      </w:r>
+    </w:p>
+    <w:p>
+      <w:pPr>
+        <w:spacing w:line="276" w:lineRule="auto"/>
+        <w:ind w:left="1416"/>
+      </w:pPr>
+      <w:r>
+        <w:tab/>
+        <w:t>growTimer int = 0</w:t>
+      </w:r>
+    </w:p>
+    <w:p>
+      <w:pPr>
+        <w:spacing w:line="276" w:lineRule="auto"/>
+        <w:ind w:left="1416"/>
+      </w:pPr>
+    </w:p>
+    <w:p>
+      <w:pPr>
+        <w:spacing w:line="276" w:lineRule="auto"/>
+        <w:ind w:left="1416"/>
+      </w:pPr>
+      <w:commentRangeStart w:id="20"/>
+      <w:commentRangeStart w:id="21"/>
+      <w:r>
+        <w:t>m</w:t>
+      </w:r>
+      <w:r>
+        <w:t>4</w:t>
+      </w:r>
+      <w:r>
+        <w:t>: Mycelium</w:t>
+      </w:r>
+      <w:commentRangeEnd w:id="20"/>
+      <w:r>
+        <w:rPr>
+          <w:rStyle w:val="Jegyzethivatkozs"/>
+        </w:rPr>
+        <w:commentReference w:id="20"/>
+      </w:r>
+      <w:commentRangeEnd w:id="21"/>
+      <w:r>
+        <w:rPr>
+          <w:rStyle w:val="Jegyzethivatkozs"/>
+        </w:rPr>
+        <w:commentReference w:id="21"/>
+      </w:r>
+    </w:p>
+    <w:p>
+      <w:pPr>
+        <w:spacing w:line="276" w:lineRule="auto"/>
+        <w:ind w:left="1416"/>
+      </w:pPr>
+      <w:r>
+        <w:lastRenderedPageBreak/>
+        <w:tab/>
+        <w:t>growing boolean = false</w:t>
+      </w:r>
+    </w:p>
+    <w:p>
+      <w:pPr>
+        <w:spacing w:line="276" w:lineRule="auto"/>
+        <w:ind w:left="1416"/>
+      </w:pPr>
+      <w:r>
+        <w:tab/>
+        <w:t xml:space="preserve">location Tecton = </w:t>
+      </w:r>
+      <w:r>
+        <w:t>null</w:t>
+      </w:r>
+    </w:p>
+    <w:p>
+      <w:pPr>
+        <w:spacing w:line="276" w:lineRule="auto"/>
+        <w:ind w:left="1416"/>
+      </w:pPr>
+      <w:r>
+        <w:tab/>
+        <w:t>growTimer int = 0</w:t>
+      </w:r>
+    </w:p>
+    <w:p>
+      <w:pPr>
+        <w:spacing w:line="276" w:lineRule="auto"/>
+        <w:ind w:left="1416"/>
+      </w:pPr>
+    </w:p>
+    <w:p>
+      <w:pPr>
+        <w:spacing w:line="276" w:lineRule="auto"/>
+        <w:ind w:left="1416"/>
+      </w:pPr>
+      <w:r>
+        <w:t>m</w:t>
+      </w:r>
+      <w:r>
         <w:t>5</w:t>
       </w:r>
-    </w:p>
-    <w:p>
-      <w:pPr>
-        <w:spacing w:line="276" w:lineRule="auto"/>
-        <w:ind w:left="1416" w:firstLine="708"/>
-      </w:pPr>
-      <w:r>
-        <w:t>}</w:t>
-      </w:r>
-    </w:p>
-    <w:p>
-      <w:pPr>
-        <w:spacing w:line="276" w:lineRule="auto"/>
-        <w:ind w:left="1416"/>
-      </w:pPr>
-      <w:r>
-        <w:tab/>
-        <w:t>occupants List&lt;Insect&gt; = {</w:t>
-      </w:r>
-    </w:p>
-    <w:p>
-      <w:pPr>
-        <w:spacing w:line="276" w:lineRule="auto"/>
-        <w:ind w:left="1416"/>
-      </w:pPr>
-      <w:r>
-        <w:tab/>
-      </w:r>
-      <w:r>
-        <w:tab/>
-        <w:t>i1</w:t>
-      </w:r>
-    </w:p>
-    <w:p>
-      <w:pPr>
-        <w:spacing w:line="276" w:lineRule="auto"/>
-        <w:ind w:left="1416" w:firstLine="708"/>
-      </w:pPr>
-      <w:r>
-        <w:t>}</w:t>
-      </w:r>
-    </w:p>
-    <w:p>
-      <w:pPr>
-        <w:spacing w:line="276" w:lineRule="auto"/>
-        <w:ind w:left="1416" w:firstLine="708"/>
-      </w:pPr>
-    </w:p>
-    <w:p>
-      <w:pPr>
-        <w:spacing w:line="276" w:lineRule="auto"/>
-        <w:ind w:left="1416"/>
-        <w:jc w:val="both"/>
-      </w:pPr>
-      <w:r>
-        <w:t>mb1: MushroomBody</w:t>
-      </w:r>
-    </w:p>
-    <w:p>
-      <w:pPr>
-        <w:spacing w:line="276" w:lineRule="auto"/>
-        <w:ind w:left="2124"/>
-      </w:pPr>
-      <w:r>
-        <w:t xml:space="preserve">remainingEjects int = </w:t>
+      <w:r>
+        <w:t>: Mycelium</w:t>
+      </w:r>
+    </w:p>
+    <w:p>
+      <w:pPr>
+        <w:spacing w:line="276" w:lineRule="auto"/>
+        <w:ind w:left="1416"/>
+      </w:pPr>
+      <w:r>
+        <w:tab/>
+        <w:t>growing boolean = false</w:t>
+      </w:r>
+    </w:p>
+    <w:p>
+      <w:pPr>
+        <w:spacing w:line="276" w:lineRule="auto"/>
+        <w:ind w:left="1416"/>
+      </w:pPr>
+      <w:r>
+        <w:tab/>
+        <w:t>location Tecton = ft</w:t>
+      </w:r>
+      <w:r>
+        <w:t>6</w:t>
+      </w:r>
+    </w:p>
+    <w:p>
+      <w:pPr>
+        <w:spacing w:line="276" w:lineRule="auto"/>
+        <w:ind w:left="1416"/>
+      </w:pPr>
+      <w:r>
+        <w:tab/>
+        <w:t>growTimer int = 0</w:t>
+      </w:r>
+    </w:p>
+    <w:p>
+      <w:pPr>
+        <w:spacing w:line="276" w:lineRule="auto"/>
+        <w:ind w:left="1416"/>
+      </w:pPr>
+    </w:p>
+    <w:p>
+      <w:pPr>
+        <w:spacing w:line="276" w:lineRule="auto"/>
+        <w:ind w:left="1416"/>
+      </w:pPr>
+      <w:commentRangeStart w:id="22"/>
+      <w:commentRangeStart w:id="23"/>
+      <w:r>
+        <w:t>c</w:t>
+      </w:r>
+      <w:r>
+        <w:t>m</w:t>
       </w:r>
       <w:r>
         <w:t>1</w:t>
       </w:r>
-    </w:p>
-    <w:p>
-      <w:pPr>
-        <w:spacing w:line="276" w:lineRule="auto"/>
-        <w:ind w:left="2124"/>
-      </w:pPr>
-      <w:r>
-        <w:t>location Tecton = ft1</w:t>
-      </w:r>
-    </w:p>
-    <w:p>
-      <w:pPr>
-        <w:spacing w:line="276" w:lineRule="auto"/>
-        <w:ind w:left="2124"/>
-        <w:jc w:val="both"/>
-      </w:pPr>
-      <w:r>
-        <w:t>mushroomSpores List&lt;Spore&gt; = {</w:t>
-      </w:r>
-    </w:p>
-    <w:p>
-      <w:pPr>
-        <w:spacing w:line="276" w:lineRule="auto"/>
-        <w:ind w:left="2832"/>
-        <w:jc w:val="both"/>
-      </w:pPr>
-      <w:commentRangeStart w:id="8"/>
-      <w:r>
-        <w:t>speeds2</w:t>
-      </w:r>
-    </w:p>
-    <w:p>
-      <w:pPr>
-        <w:spacing w:line="276" w:lineRule="auto"/>
-        <w:ind w:left="2832"/>
-        <w:jc w:val="both"/>
-      </w:pPr>
-      <w:r>
-        <w:t>speeds</w:t>
-      </w:r>
-      <w:r>
-        <w:t>3</w:t>
-      </w:r>
-    </w:p>
-    <w:p>
-      <w:pPr>
-        <w:spacing w:line="276" w:lineRule="auto"/>
-        <w:ind w:left="2832"/>
-        <w:jc w:val="both"/>
-      </w:pPr>
-      <w:r>
-        <w:t>speeds</w:t>
-      </w:r>
-      <w:r>
-        <w:t>4</w:t>
-      </w:r>
-      <w:commentRangeEnd w:id="8"/>
+      <w:r>
+        <w:t xml:space="preserve">: </w:t>
+      </w:r>
+      <w:r>
+        <w:t>Carnivorous</w:t>
+      </w:r>
+      <w:r>
+        <w:t>Mycelium</w:t>
+      </w:r>
+      <w:commentRangeEnd w:id="22"/>
       <w:r>
         <w:rPr>
           <w:rStyle w:val="Jegyzethivatkozs"/>
         </w:rPr>
-        <w:commentReference w:id="8"/>
-      </w:r>
-    </w:p>
-    <w:p>
-      <w:pPr>
-        <w:spacing w:line="276" w:lineRule="auto"/>
-        <w:ind w:left="2124"/>
-        <w:jc w:val="both"/>
-      </w:pPr>
-      <w:r>
-        <w:t>}</w:t>
-      </w:r>
-    </w:p>
-    <w:p>
-      <w:pPr>
-        <w:spacing w:line="276" w:lineRule="auto"/>
-        <w:ind w:left="2124"/>
-        <w:jc w:val="both"/>
-      </w:pPr>
-    </w:p>
-    <w:p>
-      <w:pPr>
-        <w:spacing w:line="276" w:lineRule="auto"/>
-        <w:ind w:left="1416"/>
-      </w:pPr>
-      <w:r>
-        <w:t>m1: Mycelium</w:t>
+        <w:commentReference w:id="22"/>
+      </w:r>
+      <w:commentRangeEnd w:id="23"/>
+      <w:r>
+        <w:rPr>
+          <w:rStyle w:val="Jegyzethivatkozs"/>
+        </w:rPr>
+        <w:commentReference w:id="23"/>
       </w:r>
     </w:p>
     <w:p>
@@ -15790,7 +16150,10 @@
       </w:pPr>
       <w:r>
         <w:tab/>
-        <w:t>location Tecton = ft1</w:t>
+        <w:t xml:space="preserve">location Tecton = </w:t>
+      </w:r>
+      <w:r>
+        <w:t>null</w:t>
       </w:r>
     </w:p>
     <w:p>
@@ -15814,421 +16177,125 @@
         <w:spacing w:line="276" w:lineRule="auto"/>
         <w:ind w:left="1416"/>
       </w:pPr>
-      <w:r>
-        <w:t>m</w:t>
+      <w:commentRangeStart w:id="24"/>
+      <w:commentRangeStart w:id="25"/>
+      <w:commentRangeStart w:id="26"/>
+      <w:commentRangeStart w:id="27"/>
+      <w:r>
+        <w:t>i1: Insect</w:t>
+      </w:r>
+      <w:commentRangeEnd w:id="24"/>
+      <w:r>
+        <w:rPr>
+          <w:rStyle w:val="Jegyzethivatkozs"/>
+        </w:rPr>
+        <w:commentReference w:id="24"/>
+      </w:r>
+      <w:commentRangeEnd w:id="25"/>
+      <w:r>
+        <w:rPr>
+          <w:rStyle w:val="Jegyzethivatkozs"/>
+        </w:rPr>
+        <w:commentReference w:id="25"/>
+      </w:r>
+      <w:commentRangeEnd w:id="26"/>
+      <w:r>
+        <w:rPr>
+          <w:rStyle w:val="Jegyzethivatkozs"/>
+        </w:rPr>
+        <w:commentReference w:id="26"/>
+      </w:r>
+      <w:commentRangeEnd w:id="27"/>
+      <w:r>
+        <w:rPr>
+          <w:rStyle w:val="Jegyzethivatkozs"/>
+        </w:rPr>
+        <w:commentReference w:id="27"/>
+      </w:r>
+    </w:p>
+    <w:p>
+      <w:pPr>
+        <w:spacing w:line="276" w:lineRule="auto"/>
+        <w:ind w:left="1416"/>
+      </w:pPr>
+      <w:r>
+        <w:tab/>
+        <w:t>location = ft</w:t>
+      </w:r>
+      <w:r>
+        <w:t>6</w:t>
+      </w:r>
+    </w:p>
+    <w:p>
+      <w:pPr>
+        <w:spacing w:line="276" w:lineRule="auto"/>
+        <w:ind w:left="1416"/>
+      </w:pPr>
+      <w:r>
+        <w:tab/>
+        <w:t xml:space="preserve">maxMoves = </w:t>
+      </w:r>
+      <w:r>
+        <w:t>0</w:t>
+      </w:r>
+    </w:p>
+    <w:p>
+      <w:pPr>
+        <w:spacing w:line="276" w:lineRule="auto"/>
+        <w:ind w:left="1416"/>
+      </w:pPr>
+      <w:r>
+        <w:tab/>
+        <w:t xml:space="preserve">remainingMoves = </w:t>
       </w:r>
       <w:r>
         <w:t>2</w:t>
       </w:r>
-      <w:r>
-        <w:t>: Mycelium</w:t>
-      </w:r>
-    </w:p>
-    <w:p>
-      <w:pPr>
-        <w:spacing w:line="276" w:lineRule="auto"/>
-        <w:ind w:left="1416"/>
-      </w:pPr>
-      <w:r>
-        <w:tab/>
-        <w:t>growing boolean = false</w:t>
-      </w:r>
-    </w:p>
-    <w:p>
-      <w:pPr>
-        <w:spacing w:line="276" w:lineRule="auto"/>
-        <w:ind w:left="1416"/>
-      </w:pPr>
-      <w:r>
-        <w:tab/>
-        <w:t>location Tecton = ft</w:t>
-      </w:r>
-      <w:r>
-        <w:t>2</w:t>
-      </w:r>
-    </w:p>
-    <w:p>
-      <w:pPr>
-        <w:spacing w:line="276" w:lineRule="auto"/>
-        <w:ind w:left="1416"/>
-      </w:pPr>
-      <w:r>
-        <w:tab/>
-        <w:t>growTimer int = 0</w:t>
-      </w:r>
-    </w:p>
-    <w:p>
-      <w:pPr>
-        <w:spacing w:line="276" w:lineRule="auto"/>
-        <w:ind w:left="1416"/>
-      </w:pPr>
-    </w:p>
-    <w:p>
-      <w:pPr>
-        <w:spacing w:line="276" w:lineRule="auto"/>
-        <w:ind w:left="1416"/>
-      </w:pPr>
-      <w:commentRangeStart w:id="9"/>
-      <w:r>
-        <w:t>m</w:t>
-      </w:r>
-      <w:r>
-        <w:t>3</w:t>
-      </w:r>
-      <w:r>
-        <w:t>: Mycelium</w:t>
-      </w:r>
-      <w:commentRangeEnd w:id="9"/>
+    </w:p>
+    <w:p>
+      <w:pPr>
+        <w:spacing w:line="276" w:lineRule="auto"/>
+        <w:ind w:left="1416"/>
+      </w:pPr>
+      <w:r>
+        <w:tab/>
+        <w:t xml:space="preserve">sporesEaten = </w:t>
+      </w:r>
+      <w:r>
+        <w:t>1</w:t>
+      </w:r>
+    </w:p>
+    <w:p>
+      <w:pPr>
+        <w:spacing w:line="276" w:lineRule="auto"/>
+        <w:ind w:left="1416"/>
+      </w:pPr>
+      <w:r>
+        <w:tab/>
+        <w:t>effectTimer = 0</w:t>
+      </w:r>
+    </w:p>
+    <w:p>
+      <w:pPr>
+        <w:spacing w:line="276" w:lineRule="auto"/>
+        <w:ind w:left="1416"/>
+      </w:pPr>
+      <w:commentRangeStart w:id="28"/>
+      <w:r>
+        <w:tab/>
+        <w:t xml:space="preserve">state = </w:t>
+      </w:r>
+      <w:proofErr w:type="spellStart"/>
+      <w:r>
+        <w:t>Stun</w:t>
+      </w:r>
+      <w:commentRangeEnd w:id="28"/>
+      <w:proofErr w:type="spellEnd"/>
       <w:r>
         <w:rPr>
           <w:rStyle w:val="Jegyzethivatkozs"/>
         </w:rPr>
-        <w:commentReference w:id="9"/>
-      </w:r>
-    </w:p>
-    <w:p>
-      <w:pPr>
-        <w:spacing w:line="276" w:lineRule="auto"/>
-        <w:ind w:left="1416"/>
-      </w:pPr>
-      <w:r>
-        <w:tab/>
-        <w:t>growing boolean = false</w:t>
-      </w:r>
-    </w:p>
-    <w:p>
-      <w:pPr>
-        <w:spacing w:line="276" w:lineRule="auto"/>
-        <w:ind w:left="1416"/>
-      </w:pPr>
-      <w:r>
-        <w:tab/>
-        <w:t xml:space="preserve">location Tecton = </w:t>
-      </w:r>
-      <w:r>
-        <w:t>null</w:t>
-      </w:r>
-    </w:p>
-    <w:p>
-      <w:pPr>
-        <w:spacing w:line="276" w:lineRule="auto"/>
-        <w:ind w:left="1416"/>
-      </w:pPr>
-      <w:r>
-        <w:tab/>
-        <w:t>growTimer int = 0</w:t>
-      </w:r>
-    </w:p>
-    <w:p>
-      <w:pPr>
-        <w:spacing w:line="276" w:lineRule="auto"/>
-        <w:ind w:left="1416"/>
-      </w:pPr>
-    </w:p>
-    <w:p>
-      <w:pPr>
-        <w:spacing w:line="276" w:lineRule="auto"/>
-        <w:ind w:left="1416"/>
-      </w:pPr>
-      <w:commentRangeStart w:id="10"/>
-      <w:r>
-        <w:t>m</w:t>
-      </w:r>
-      <w:r>
-        <w:t>4</w:t>
-      </w:r>
-      <w:r>
-        <w:t>: Mycelium</w:t>
-      </w:r>
-      <w:commentRangeEnd w:id="10"/>
-      <w:r>
-        <w:rPr>
-          <w:rStyle w:val="Jegyzethivatkozs"/>
-        </w:rPr>
-        <w:commentReference w:id="10"/>
-      </w:r>
-    </w:p>
-    <w:p>
-      <w:pPr>
-        <w:spacing w:line="276" w:lineRule="auto"/>
-        <w:ind w:left="1416"/>
-      </w:pPr>
-      <w:r>
-        <w:lastRenderedPageBreak/>
-        <w:tab/>
-        <w:t>growing boolean = false</w:t>
-      </w:r>
-    </w:p>
-    <w:p>
-      <w:pPr>
-        <w:spacing w:line="276" w:lineRule="auto"/>
-        <w:ind w:left="1416"/>
-      </w:pPr>
-      <w:r>
-        <w:tab/>
-        <w:t xml:space="preserve">location Tecton = </w:t>
-      </w:r>
-      <w:r>
-        <w:t>null</w:t>
-      </w:r>
-    </w:p>
-    <w:p>
-      <w:pPr>
-        <w:spacing w:line="276" w:lineRule="auto"/>
-        <w:ind w:left="1416"/>
-      </w:pPr>
-      <w:r>
-        <w:tab/>
-        <w:t>growTimer int = 0</w:t>
-      </w:r>
-    </w:p>
-    <w:p>
-      <w:pPr>
-        <w:spacing w:line="276" w:lineRule="auto"/>
-        <w:ind w:left="1416"/>
-      </w:pPr>
-    </w:p>
-    <w:p>
-      <w:pPr>
-        <w:spacing w:line="276" w:lineRule="auto"/>
-        <w:ind w:left="1416"/>
-      </w:pPr>
-      <w:r>
-        <w:t>m</w:t>
-      </w:r>
-      <w:r>
-        <w:t>5</w:t>
-      </w:r>
-      <w:r>
-        <w:t>: Mycelium</w:t>
-      </w:r>
-    </w:p>
-    <w:p>
-      <w:pPr>
-        <w:spacing w:line="276" w:lineRule="auto"/>
-        <w:ind w:left="1416"/>
-      </w:pPr>
-      <w:r>
-        <w:tab/>
-        <w:t>growing boolean = false</w:t>
-      </w:r>
-    </w:p>
-    <w:p>
-      <w:pPr>
-        <w:spacing w:line="276" w:lineRule="auto"/>
-        <w:ind w:left="1416"/>
-      </w:pPr>
-      <w:r>
-        <w:tab/>
-        <w:t>location Tecton = ft</w:t>
-      </w:r>
-      <w:r>
-        <w:t>6</w:t>
-      </w:r>
-    </w:p>
-    <w:p>
-      <w:pPr>
-        <w:spacing w:line="276" w:lineRule="auto"/>
-        <w:ind w:left="1416"/>
-      </w:pPr>
-      <w:r>
-        <w:tab/>
-        <w:t>growTimer int = 0</w:t>
-      </w:r>
-    </w:p>
-    <w:p>
-      <w:pPr>
-        <w:spacing w:line="276" w:lineRule="auto"/>
-        <w:ind w:left="1416"/>
-      </w:pPr>
-    </w:p>
-    <w:p>
-      <w:pPr>
-        <w:spacing w:line="276" w:lineRule="auto"/>
-        <w:ind w:left="1416"/>
-      </w:pPr>
-      <w:commentRangeStart w:id="11"/>
-      <w:r>
-        <w:t>c</w:t>
-      </w:r>
-      <w:r>
-        <w:t>m</w:t>
-      </w:r>
-      <w:r>
-        <w:t>1</w:t>
-      </w:r>
-      <w:r>
-        <w:t xml:space="preserve">: </w:t>
-      </w:r>
-      <w:r>
-        <w:t>Carnivorous</w:t>
-      </w:r>
-      <w:r>
-        <w:t>Mycelium</w:t>
-      </w:r>
-      <w:commentRangeEnd w:id="11"/>
-      <w:r>
-        <w:rPr>
-          <w:rStyle w:val="Jegyzethivatkozs"/>
-        </w:rPr>
-        <w:commentReference w:id="11"/>
-      </w:r>
-    </w:p>
-    <w:p>
-      <w:pPr>
-        <w:spacing w:line="276" w:lineRule="auto"/>
-        <w:ind w:left="1416"/>
-      </w:pPr>
-      <w:r>
-        <w:tab/>
-        <w:t>growing boolean = false</w:t>
-      </w:r>
-    </w:p>
-    <w:p>
-      <w:pPr>
-        <w:spacing w:line="276" w:lineRule="auto"/>
-        <w:ind w:left="1416"/>
-      </w:pPr>
-      <w:r>
-        <w:tab/>
-        <w:t xml:space="preserve">location Tecton = </w:t>
-      </w:r>
-      <w:r>
-        <w:t>null</w:t>
-      </w:r>
-    </w:p>
-    <w:p>
-      <w:pPr>
-        <w:spacing w:line="276" w:lineRule="auto"/>
-        <w:ind w:left="1416"/>
-      </w:pPr>
-      <w:r>
-        <w:tab/>
-        <w:t>growTimer int = 0</w:t>
-      </w:r>
-    </w:p>
-    <w:p>
-      <w:pPr>
-        <w:spacing w:line="276" w:lineRule="auto"/>
-        <w:ind w:left="1416"/>
-      </w:pPr>
-    </w:p>
-    <w:p>
-      <w:pPr>
-        <w:spacing w:line="276" w:lineRule="auto"/>
-        <w:ind w:left="1416"/>
-      </w:pPr>
-      <w:commentRangeStart w:id="12"/>
-      <w:commentRangeStart w:id="13"/>
-      <w:commentRangeStart w:id="14"/>
-      <w:r>
-        <w:t>i1: Insect</w:t>
-      </w:r>
-      <w:commentRangeEnd w:id="12"/>
-      <w:r>
-        <w:rPr>
-          <w:rStyle w:val="Jegyzethivatkozs"/>
-        </w:rPr>
-        <w:commentReference w:id="12"/>
-      </w:r>
-      <w:commentRangeEnd w:id="13"/>
-      <w:r>
-        <w:rPr>
-          <w:rStyle w:val="Jegyzethivatkozs"/>
-        </w:rPr>
-        <w:commentReference w:id="13"/>
-      </w:r>
-      <w:commentRangeEnd w:id="14"/>
-      <w:r>
-        <w:rPr>
-          <w:rStyle w:val="Jegyzethivatkozs"/>
-        </w:rPr>
-        <w:commentReference w:id="14"/>
-      </w:r>
-    </w:p>
-    <w:p>
-      <w:pPr>
-        <w:spacing w:line="276" w:lineRule="auto"/>
-        <w:ind w:left="1416"/>
-      </w:pPr>
-      <w:r>
-        <w:tab/>
-        <w:t>location = ft</w:t>
-      </w:r>
-      <w:r>
-        <w:t>6</w:t>
-      </w:r>
-    </w:p>
-    <w:p>
-      <w:pPr>
-        <w:spacing w:line="276" w:lineRule="auto"/>
-        <w:ind w:left="1416"/>
-      </w:pPr>
-      <w:r>
-        <w:tab/>
-        <w:t xml:space="preserve">maxMoves = </w:t>
-      </w:r>
-      <w:r>
-        <w:t>0</w:t>
-      </w:r>
-    </w:p>
-    <w:p>
-      <w:pPr>
-        <w:spacing w:line="276" w:lineRule="auto"/>
-        <w:ind w:left="1416"/>
-      </w:pPr>
-      <w:r>
-        <w:tab/>
-        <w:t xml:space="preserve">remainingMoves = </w:t>
-      </w:r>
-      <w:r>
-        <w:t>2</w:t>
-      </w:r>
-    </w:p>
-    <w:p>
-      <w:pPr>
-        <w:spacing w:line="276" w:lineRule="auto"/>
-        <w:ind w:left="1416"/>
-      </w:pPr>
-      <w:r>
-        <w:tab/>
-        <w:t xml:space="preserve">sporesEaten = </w:t>
-      </w:r>
-      <w:r>
-        <w:t>1</w:t>
-      </w:r>
-    </w:p>
-    <w:p>
-      <w:pPr>
-        <w:spacing w:line="276" w:lineRule="auto"/>
-        <w:ind w:left="1416"/>
-      </w:pPr>
-      <w:r>
-        <w:tab/>
-        <w:t>effectTimer = 0</w:t>
-      </w:r>
-    </w:p>
-    <w:p>
-      <w:pPr>
-        <w:spacing w:line="276" w:lineRule="auto"/>
-        <w:ind w:left="1416"/>
-      </w:pPr>
-      <w:commentRangeStart w:id="15"/>
-      <w:r>
-        <w:tab/>
-        <w:t xml:space="preserve">state = </w:t>
-      </w:r>
-      <w:proofErr w:type="spellStart"/>
-      <w:r>
-        <w:t>Stun</w:t>
-      </w:r>
-      <w:commentRangeEnd w:id="15"/>
-      <w:proofErr w:type="spellEnd"/>
-      <w:r>
-        <w:rPr>
-          <w:rStyle w:val="Jegyzethivatkozs"/>
-        </w:rPr>
-        <w:commentReference w:id="15"/>
+        <w:commentReference w:id="28"/>
       </w:r>
     </w:p>
     <w:p>
@@ -16293,7 +16360,7 @@
 
 <file path=word/comments.xml><?xml version="1.0" encoding="utf-8"?>
 <w:comments xmlns:wpc="http://schemas.microsoft.com/office/word/2010/wordprocessingCanvas" xmlns:cx="http://schemas.microsoft.com/office/drawing/2014/chartex" xmlns:cx1="http://schemas.microsoft.com/office/drawing/2015/9/8/chartex" xmlns:cx2="http://schemas.microsoft.com/office/drawing/2015/10/21/chartex" xmlns:cx3="http://schemas.microsoft.com/office/drawing/2016/5/9/chartex" xmlns:cx4="http://schemas.microsoft.com/office/drawing/2016/5/10/chartex" xmlns:cx5="http://schemas.microsoft.com/office/drawing/2016/5/11/chartex" xmlns:cx6="http://schemas.microsoft.com/office/drawing/2016/5/12/chartex" xmlns:cx7="http://schemas.microsoft.com/office/drawing/2016/5/13/chartex" xmlns:cx8="http://schemas.microsoft.com/office/drawing/2016/5/14/chartex" xmlns:mc="http://schemas.openxmlformats.org/markup-compatibility/2006" xmlns:aink="http://schemas.microsoft.com/office/drawing/2016/ink" xmlns:am3d="http://schemas.microsoft.com/office/drawing/2017/model3d" xmlns:o="urn:schemas-microsoft-com:office:office" xmlns:oel="http://schemas.microsoft.com/office/2019/extlst" xmlns:r="http://schemas.openxmlformats.org/officeDocument/2006/relationships" xmlns:m="http://schemas.openxmlformats.org/officeDocument/2006/math" xmlns:v="urn:schemas-microsoft-com:vml" xmlns:wp14="http://schemas.microsoft.com/office/word/2010/wordprocessingDrawing" xmlns:wp="http://schemas.openxmlformats.org/drawingml/2006/wordprocessingDrawing" xmlns:w10="urn:schemas-microsoft-com:office:word" xmlns:w="http://schemas.openxmlformats.org/wordprocessingml/2006/main" xmlns:w14="http://schemas.microsoft.com/office/word/2010/wordml" xmlns:w15="http://schemas.microsoft.com/office/word/2012/wordml" xmlns:w16cex="http://schemas.microsoft.com/office/word/2018/wordml/cex" xmlns:w16cid="http://schemas.microsoft.com/office/word/2016/wordml/cid" xmlns:w16="http://schemas.microsoft.com/office/word/2018/wordml" xmlns:w16du="http://schemas.microsoft.com/office/word/2023/wordml/word16du" xmlns:w16sdtdh="http://schemas.microsoft.com/office/word/2020/wordml/sdtdatahash" xmlns:w16sdtfl="http://schemas.microsoft.com/office/word/2024/wordml/sdtformatlock" xmlns:w16se="http://schemas.microsoft.com/office/word/2015/wordml/symex" xmlns:wpg="http://schemas.microsoft.com/office/word/2010/wordprocessingGroup" xmlns:wpi="http://schemas.microsoft.com/office/word/2010/wordprocessingInk" xmlns:wne="http://schemas.microsoft.com/office/word/2006/wordml" xmlns:wps="http://schemas.microsoft.com/office/word/2010/wordprocessingShape" mc:Ignorable="w14 w15 w16se w16cid w16 w16cex w16sdtdh w16sdtfl w16du wp14">
-  <w:comment w:id="3" w:author="Dr. Taba Szabolcs Sándor" w:date="2025-04-10T21:31:00Z" w:initials="ST">
+  <w:comment w:id="2" w:author="Dr. Taba Szabolcs Sándor" w:date="2025-04-11T21:31:00Z" w:initials="ST">
     <w:p>
       <w:pPr>
         <w:pStyle w:val="Jegyzetszveg"/>
@@ -16305,11 +16372,59 @@
         <w:annotationRef/>
       </w:r>
       <w:r>
+        <w:t>ha a gombatest termeli körönként, akkor ez az elnevezés: mb1-speeds1. Ha magickel teszek, akármelyikkel is, akkor speeds1.</w:t>
+      </w:r>
+    </w:p>
+  </w:comment>
+  <w:comment w:id="4" w:author="Dr. Taba Szabolcs Sándor" w:date="2025-04-11T21:54:00Z" w:initials="ST">
+    <w:p>
+      <w:pPr>
+        <w:pStyle w:val="Jegyzetszveg"/>
+      </w:pPr>
+      <w:r>
+        <w:rPr>
+          <w:rStyle w:val="Jegyzethivatkozs"/>
+        </w:rPr>
+        <w:annotationRef/>
+      </w:r>
+      <w:r>
+        <w:t>Geri ez alapján ír egy tesztesetet, ezért ha módosítok, jelezni felé.</w:t>
+      </w:r>
+    </w:p>
+  </w:comment>
+  <w:comment w:id="5" w:author="Dr. Taba Szabolcs Sándor" w:date="2025-04-11T21:56:00Z" w:initials="ST">
+    <w:p>
+      <w:pPr>
+        <w:pStyle w:val="Jegyzetszveg"/>
+      </w:pPr>
+      <w:r>
+        <w:rPr>
+          <w:rStyle w:val="Jegyzethivatkozs"/>
+        </w:rPr>
+        <w:annotationRef/>
+      </w:r>
+      <w:r>
+        <w:t>Gerinek írni, ha ezzel mér elkezdhet dolgozni</w:t>
+      </w:r>
+    </w:p>
+  </w:comment>
+  <w:comment w:id="6" w:author="Dr. Taba Szabolcs Sándor" w:date="2025-04-10T21:31:00Z" w:initials="ST">
+    <w:p>
+      <w:pPr>
+        <w:pStyle w:val="Jegyzetszveg"/>
+      </w:pPr>
+      <w:r>
+        <w:rPr>
+          <w:rStyle w:val="Jegyzethivatkozs"/>
+        </w:rPr>
+        <w:annotationRef/>
+      </w:r>
+      <w:r>
         <w:t>Amikor elhal, azonnal elpusztul az összeköttetés nélkül maradt összes gombafonál vagy rájuk ugyanúgy érvényes a 2-3 körös szabály?</w:t>
       </w:r>
     </w:p>
   </w:comment>
-  <w:comment w:id="4" w:author="Dr. Taba Szabolcs Sándor" w:date="2025-04-10T21:44:00Z" w:initials="ST">
+  <w:comment w:id="7" w:author="Dr. Taba Szabolcs Sándor" w:date="2025-04-11T21:20:00Z" w:initials="ST">
     <w:p>
       <w:pPr>
         <w:pStyle w:val="Jegyzetszveg"/>
@@ -16321,11 +16436,27 @@
         <w:annotationRef/>
       </w:r>
       <w:r>
+        <w:t>igen, így van, azaz az első állítás az igaz</w:t>
+      </w:r>
+    </w:p>
+  </w:comment>
+  <w:comment w:id="8" w:author="Dr. Taba Szabolcs Sándor" w:date="2025-04-10T21:44:00Z" w:initials="ST">
+    <w:p>
+      <w:pPr>
+        <w:pStyle w:val="Jegyzetszveg"/>
+      </w:pPr>
+      <w:r>
+        <w:rPr>
+          <w:rStyle w:val="Jegyzethivatkozs"/>
+        </w:rPr>
+        <w:annotationRef/>
+      </w:r>
+      <w:r>
         <w:t>ez cm1 vagy cm3? Sztem cm1.</w:t>
       </w:r>
     </w:p>
   </w:comment>
-  <w:comment w:id="5" w:author="Dr. Taba Szabolcs Sándor" w:date="2025-04-10T22:15:00Z" w:initials="ST">
+  <w:comment w:id="9" w:author="Dr. Taba Szabolcs Sándor" w:date="2025-04-11T21:21:00Z" w:initials="ST">
     <w:p>
       <w:pPr>
         <w:pStyle w:val="Jegyzetszveg"/>
@@ -16337,11 +16468,27 @@
         <w:annotationRef/>
       </w:r>
       <w:r>
+        <w:t>cm1</w:t>
+      </w:r>
+    </w:p>
+  </w:comment>
+  <w:comment w:id="10" w:author="Dr. Taba Szabolcs Sándor" w:date="2025-04-10T22:15:00Z" w:initials="ST">
+    <w:p>
+      <w:pPr>
+        <w:pStyle w:val="Jegyzetszveg"/>
+      </w:pPr>
+      <w:r>
+        <w:rPr>
+          <w:rStyle w:val="Jegyzethivatkozs"/>
+        </w:rPr>
+        <w:annotationRef/>
+      </w:r>
+      <w:r>
         <w:t>Mikor termelődnek a spórák? A kör elején vagy a végén? Ha a végén, akkor itt csak azt lőheti ki, amelyiket odavarázsoltunk az elején. A végeredményt kezelni kell a többi tesztben is és itt is  végeredményben.</w:t>
       </w:r>
     </w:p>
   </w:comment>
-  <w:comment w:id="6" w:author="Dr. Taba Szabolcs Sándor" w:date="2025-04-10T21:56:00Z" w:initials="ST">
+  <w:comment w:id="11" w:author="Dr. Taba Szabolcs Sándor" w:date="2025-04-11T21:25:00Z" w:initials="ST">
     <w:p>
       <w:pPr>
         <w:pStyle w:val="Jegyzetszveg"/>
@@ -16353,11 +16500,34 @@
         <w:annotationRef/>
       </w:r>
       <w:r>
+        <w:t>turn kezdetekor termelődik, de csak a 2. körben termelődik először</w:t>
+      </w:r>
+      <w:r>
+        <w:br/>
+      </w:r>
+      <w:r>
+        <w:br/>
+        <w:t>a követelménylistába betenni ezt</w:t>
+      </w:r>
+    </w:p>
+  </w:comment>
+  <w:comment w:id="12" w:author="Dr. Taba Szabolcs Sándor" w:date="2025-04-10T21:56:00Z" w:initials="ST">
+    <w:p>
+      <w:pPr>
+        <w:pStyle w:val="Jegyzetszveg"/>
+      </w:pPr>
+      <w:r>
+        <w:rPr>
+          <w:rStyle w:val="Jegyzethivatkozs"/>
+        </w:rPr>
+        <w:annotationRef/>
+      </w:r>
+      <w:r>
         <w:t>a parancsdefiníciónál oda kéne írni h a sorban legkorábban letett fonalat vágja el (mivel queue)</w:t>
       </w:r>
     </w:p>
   </w:comment>
-  <w:comment w:id="7" w:author="Dr. Taba Szabolcs Sándor" w:date="2025-04-10T21:58:00Z" w:initials="ST">
+  <w:comment w:id="13" w:author="Dr. Taba Szabolcs Sándor" w:date="2025-04-11T21:32:00Z" w:initials="ST">
     <w:p>
       <w:pPr>
         <w:pStyle w:val="Jegyzetszveg"/>
@@ -16369,11 +16539,27 @@
         <w:annotationRef/>
       </w:r>
       <w:r>
+        <w:t>Jani odaírja.</w:t>
+      </w:r>
+    </w:p>
+  </w:comment>
+  <w:comment w:id="14" w:author="Dr. Taba Szabolcs Sándor" w:date="2025-04-10T21:58:00Z" w:initials="ST">
+    <w:p>
+      <w:pPr>
+        <w:pStyle w:val="Jegyzetszveg"/>
+      </w:pPr>
+      <w:r>
+        <w:rPr>
+          <w:rStyle w:val="Jegyzethivatkozs"/>
+        </w:rPr>
+        <w:annotationRef/>
+      </w:r>
+      <w:r>
         <w:t>a parancsdefiníciónál oda kéne írni h a sorban legkorábban letett spórát eszi meg (mivel queue)</w:t>
       </w:r>
     </w:p>
   </w:comment>
-  <w:comment w:id="8" w:author="Dr. Taba Szabolcs Sándor" w:date="2025-04-10T22:29:00Z" w:initials="ST">
+  <w:comment w:id="15" w:author="Dr. Taba Szabolcs Sándor" w:date="2025-04-11T21:34:00Z" w:initials="ST">
     <w:p>
       <w:pPr>
         <w:pStyle w:val="Jegyzetszveg"/>
@@ -16385,11 +16571,27 @@
         <w:annotationRef/>
       </w:r>
       <w:r>
+        <w:t>Jani odaírja.</w:t>
+      </w:r>
+    </w:p>
+  </w:comment>
+  <w:comment w:id="16" w:author="Dr. Taba Szabolcs Sándor" w:date="2025-04-10T22:29:00Z" w:initials="ST">
+    <w:p>
+      <w:pPr>
+        <w:pStyle w:val="Jegyzetszveg"/>
+      </w:pPr>
+      <w:r>
+        <w:rPr>
+          <w:rStyle w:val="Jegyzethivatkozs"/>
+        </w:rPr>
+        <w:annotationRef/>
+      </w:r>
+      <w:r>
         <w:t>na, ezek közül melyik van meg neki? A speeds4 is?</w:t>
       </w:r>
     </w:p>
   </w:comment>
-  <w:comment w:id="9" w:author="Dr. Taba Szabolcs Sándor" w:date="2025-04-10T22:18:00Z" w:initials="ST">
+  <w:comment w:id="17" w:author="Dr. Taba Szabolcs Sándor" w:date="2025-04-11T21:34:00Z" w:initials="ST">
     <w:p>
       <w:pPr>
         <w:pStyle w:val="Jegyzetszveg"/>
@@ -16401,11 +16603,27 @@
         <w:annotationRef/>
       </w:r>
       <w:r>
+        <w:t>kiszámolandó a fentiek alapján</w:t>
+      </w:r>
+    </w:p>
+  </w:comment>
+  <w:comment w:id="18" w:author="Dr. Taba Szabolcs Sándor" w:date="2025-04-10T22:18:00Z" w:initials="ST">
+    <w:p>
+      <w:pPr>
+        <w:pStyle w:val="Jegyzetszveg"/>
+      </w:pPr>
+      <w:r>
+        <w:rPr>
+          <w:rStyle w:val="Jegyzethivatkozs"/>
+        </w:rPr>
+        <w:annotationRef/>
+      </w:r>
+      <w:r>
         <w:t>ez már elhalt, ezek a paraméterei?</w:t>
       </w:r>
     </w:p>
   </w:comment>
-  <w:comment w:id="10" w:author="Dr. Taba Szabolcs Sándor" w:date="2025-04-10T22:18:00Z" w:initials="ST">
+  <w:comment w:id="19" w:author="Dr. Taba Szabolcs Sándor" w:date="2025-04-11T21:35:00Z" w:initials="ST">
     <w:p>
       <w:pPr>
         <w:pStyle w:val="Jegyzetszveg"/>
@@ -16417,11 +16635,27 @@
         <w:annotationRef/>
       </w:r>
       <w:r>
+        <w:t>nem tudom lekérdezni, hanem a tektonon keresztül tudom</w:t>
+      </w:r>
+    </w:p>
+  </w:comment>
+  <w:comment w:id="20" w:author="Dr. Taba Szabolcs Sándor" w:date="2025-04-10T22:18:00Z" w:initials="ST">
+    <w:p>
+      <w:pPr>
+        <w:pStyle w:val="Jegyzetszveg"/>
+      </w:pPr>
+      <w:r>
+        <w:rPr>
+          <w:rStyle w:val="Jegyzethivatkozs"/>
+        </w:rPr>
+        <w:annotationRef/>
+      </w:r>
+      <w:r>
         <w:t>ez már elhalt, ezek a paraméterei?</w:t>
       </w:r>
     </w:p>
   </w:comment>
-  <w:comment w:id="11" w:author="Dr. Taba Szabolcs Sándor" w:date="2025-04-10T22:18:00Z" w:initials="ST">
+  <w:comment w:id="21" w:author="Dr. Taba Szabolcs Sándor" w:date="2025-04-11T21:35:00Z" w:initials="ST">
     <w:p>
       <w:pPr>
         <w:pStyle w:val="Jegyzetszveg"/>
@@ -16433,11 +16667,27 @@
         <w:annotationRef/>
       </w:r>
       <w:r>
+        <w:t>lásd fenn</w:t>
+      </w:r>
+    </w:p>
+  </w:comment>
+  <w:comment w:id="22" w:author="Dr. Taba Szabolcs Sándor" w:date="2025-04-10T22:18:00Z" w:initials="ST">
+    <w:p>
+      <w:pPr>
+        <w:pStyle w:val="Jegyzetszveg"/>
+      </w:pPr>
+      <w:r>
+        <w:rPr>
+          <w:rStyle w:val="Jegyzethivatkozs"/>
+        </w:rPr>
+        <w:annotationRef/>
+      </w:r>
+      <w:r>
         <w:t>ez már elhalt, ezek a paraméterei?</w:t>
       </w:r>
     </w:p>
   </w:comment>
-  <w:comment w:id="12" w:author="Dr. Taba Szabolcs Sándor" w:date="2025-04-10T22:13:00Z" w:initials="ST">
+  <w:comment w:id="23" w:author="Dr. Taba Szabolcs Sándor" w:date="2025-04-11T21:36:00Z" w:initials="ST">
     <w:p>
       <w:pPr>
         <w:pStyle w:val="Jegyzetszveg"/>
@@ -16449,11 +16699,27 @@
         <w:annotationRef/>
       </w:r>
       <w:r>
+        <w:t>lásd fenn</w:t>
+      </w:r>
+    </w:p>
+  </w:comment>
+  <w:comment w:id="24" w:author="Dr. Taba Szabolcs Sándor" w:date="2025-04-10T22:13:00Z" w:initials="ST">
+    <w:p>
+      <w:pPr>
+        <w:pStyle w:val="Jegyzetszveg"/>
+      </w:pPr>
+      <w:r>
+        <w:rPr>
+          <w:rStyle w:val="Jegyzethivatkozs"/>
+        </w:rPr>
+        <w:annotationRef/>
+      </w:r>
+      <w:r>
         <w:t>Egy körön át nem lépett a StunSpore hatására, endturnölt, sztem ezek lesznek az értékei, mert minden csak akkor fog normalizálódni, amikor ő jön.</w:t>
       </w:r>
     </w:p>
   </w:comment>
-  <w:comment w:id="13" w:author="Dr. Taba Szabolcs Sándor" w:date="2025-04-10T22:20:00Z" w:initials="ST">
+  <w:comment w:id="25" w:author="Dr. Taba Szabolcs Sándor" w:date="2025-04-10T22:20:00Z" w:initials="ST">
     <w:p>
       <w:pPr>
         <w:pStyle w:val="Jegyzetszveg"/>
@@ -16469,7 +16735,7 @@
       </w:r>
     </w:p>
   </w:comment>
-  <w:comment w:id="14" w:author="Dr. Taba Szabolcs Sándor" w:date="2025-04-10T22:20:00Z" w:initials="ST">
+  <w:comment w:id="26" w:author="Dr. Taba Szabolcs Sándor" w:date="2025-04-10T22:20:00Z" w:initials="ST">
     <w:p>
       <w:pPr>
         <w:pStyle w:val="Jegyzetszveg"/>
@@ -16485,7 +16751,23 @@
       </w:r>
     </w:p>
   </w:comment>
-  <w:comment w:id="15" w:author="Dr. Taba Szabolcs Sándor" w:date="2025-04-10T22:23:00Z" w:initials="ST">
+  <w:comment w:id="27" w:author="Dr. Taba Szabolcs Sándor" w:date="2025-04-11T21:40:00Z" w:initials="ST">
+    <w:p>
+      <w:pPr>
+        <w:pStyle w:val="Jegyzetszveg"/>
+      </w:pPr>
+      <w:r>
+        <w:rPr>
+          <w:rStyle w:val="Jegyzethivatkozs"/>
+        </w:rPr>
+        <w:annotationRef/>
+      </w:r>
+      <w:r>
+        <w:t>így van. Ha endturnölök, akkor igazából már a kövi körben vagyok, azaz pl. bekövetkezhet a tektontörés és a gombáknak is termelődik új spóra</w:t>
+      </w:r>
+    </w:p>
+  </w:comment>
+  <w:comment w:id="28" w:author="Dr. Taba Szabolcs Sándor" w:date="2025-04-10T22:23:00Z" w:initials="ST">
     <w:p>
       <w:pPr>
         <w:pStyle w:val="Jegyzetszveg"/>
@@ -16506,54 +16788,93 @@
 
 <file path=word/commentsExtended.xml><?xml version="1.0" encoding="utf-8"?>
 <w15:commentsEx xmlns:wpc="http://schemas.microsoft.com/office/word/2010/wordprocessingCanvas" xmlns:cx="http://schemas.microsoft.com/office/drawing/2014/chartex" xmlns:cx1="http://schemas.microsoft.com/office/drawing/2015/9/8/chartex" xmlns:cx2="http://schemas.microsoft.com/office/drawing/2015/10/21/chartex" xmlns:cx3="http://schemas.microsoft.com/office/drawing/2016/5/9/chartex" xmlns:cx4="http://schemas.microsoft.com/office/drawing/2016/5/10/chartex" xmlns:cx5="http://schemas.microsoft.com/office/drawing/2016/5/11/chartex" xmlns:cx6="http://schemas.microsoft.com/office/drawing/2016/5/12/chartex" xmlns:cx7="http://schemas.microsoft.com/office/drawing/2016/5/13/chartex" xmlns:cx8="http://schemas.microsoft.com/office/drawing/2016/5/14/chartex" xmlns:mc="http://schemas.openxmlformats.org/markup-compatibility/2006" xmlns:aink="http://schemas.microsoft.com/office/drawing/2016/ink" xmlns:am3d="http://schemas.microsoft.com/office/drawing/2017/model3d" xmlns:o="urn:schemas-microsoft-com:office:office" xmlns:oel="http://schemas.microsoft.com/office/2019/extlst" xmlns:r="http://schemas.openxmlformats.org/officeDocument/2006/relationships" xmlns:m="http://schemas.openxmlformats.org/officeDocument/2006/math" xmlns:v="urn:schemas-microsoft-com:vml" xmlns:wp14="http://schemas.microsoft.com/office/word/2010/wordprocessingDrawing" xmlns:wp="http://schemas.openxmlformats.org/drawingml/2006/wordprocessingDrawing" xmlns:w10="urn:schemas-microsoft-com:office:word" xmlns:w="http://schemas.openxmlformats.org/wordprocessingml/2006/main" xmlns:w14="http://schemas.microsoft.com/office/word/2010/wordml" xmlns:w15="http://schemas.microsoft.com/office/word/2012/wordml" xmlns:w16cex="http://schemas.microsoft.com/office/word/2018/wordml/cex" xmlns:w16cid="http://schemas.microsoft.com/office/word/2016/wordml/cid" xmlns:w16="http://schemas.microsoft.com/office/word/2018/wordml" xmlns:w16du="http://schemas.microsoft.com/office/word/2023/wordml/word16du" xmlns:w16sdtdh="http://schemas.microsoft.com/office/word/2020/wordml/sdtdatahash" xmlns:w16sdtfl="http://schemas.microsoft.com/office/word/2024/wordml/sdtformatlock" xmlns:w16se="http://schemas.microsoft.com/office/word/2015/wordml/symex" xmlns:wpg="http://schemas.microsoft.com/office/word/2010/wordprocessingGroup" xmlns:wpi="http://schemas.microsoft.com/office/word/2010/wordprocessingInk" xmlns:wne="http://schemas.microsoft.com/office/word/2006/wordml" xmlns:wps="http://schemas.microsoft.com/office/word/2010/wordprocessingShape" mc:Ignorable="w14 w15 w16se w16cid w16 w16cex w16sdtdh w16sdtfl w16du wp14">
+  <w15:commentEx w15:paraId="443753C4" w15:done="0"/>
+  <w15:commentEx w15:paraId="07FF2F99" w15:done="0"/>
+  <w15:commentEx w15:paraId="6C854E51" w15:paraIdParent="07FF2F99" w15:done="0"/>
   <w15:commentEx w15:paraId="7726D530" w15:done="0"/>
+  <w15:commentEx w15:paraId="280265F7" w15:paraIdParent="7726D530" w15:done="0"/>
   <w15:commentEx w15:paraId="18A11F09" w15:done="0"/>
+  <w15:commentEx w15:paraId="23D02165" w15:paraIdParent="18A11F09" w15:done="0"/>
   <w15:commentEx w15:paraId="076BFE42" w15:done="0"/>
+  <w15:commentEx w15:paraId="7CA14337" w15:paraIdParent="076BFE42" w15:done="0"/>
   <w15:commentEx w15:paraId="1EC79974" w15:done="0"/>
+  <w15:commentEx w15:paraId="12F4DFEE" w15:paraIdParent="1EC79974" w15:done="0"/>
   <w15:commentEx w15:paraId="4B61A580" w15:done="0"/>
+  <w15:commentEx w15:paraId="6206A2E4" w15:paraIdParent="4B61A580" w15:done="0"/>
   <w15:commentEx w15:paraId="615BA80C" w15:done="0"/>
+  <w15:commentEx w15:paraId="7A33BB69" w15:paraIdParent="615BA80C" w15:done="0"/>
   <w15:commentEx w15:paraId="2F0E1115" w15:done="0"/>
+  <w15:commentEx w15:paraId="0606C237" w15:paraIdParent="2F0E1115" w15:done="0"/>
   <w15:commentEx w15:paraId="09F902E1" w15:done="0"/>
+  <w15:commentEx w15:paraId="04CD645D" w15:paraIdParent="09F902E1" w15:done="0"/>
   <w15:commentEx w15:paraId="7DB71161" w15:done="0"/>
+  <w15:commentEx w15:paraId="2068FDBF" w15:paraIdParent="7DB71161" w15:done="0"/>
   <w15:commentEx w15:paraId="5E5636B6" w15:done="0"/>
   <w15:commentEx w15:paraId="6F004C21" w15:paraIdParent="5E5636B6" w15:done="0"/>
   <w15:commentEx w15:paraId="365FAF2C" w15:paraIdParent="5E5636B6" w15:done="0"/>
+  <w15:commentEx w15:paraId="1C89915E" w15:paraIdParent="5E5636B6" w15:done="0"/>
   <w15:commentEx w15:paraId="24D29E3A" w15:done="0"/>
 </w15:commentsEx>
 </file>
 
 <file path=word/commentsExtensible.xml><?xml version="1.0" encoding="utf-8"?>
 <w16cex:commentsExtensible xmlns:wpc="http://schemas.microsoft.com/office/word/2010/wordprocessingCanvas" xmlns:cx="http://schemas.microsoft.com/office/drawing/2014/chartex" xmlns:cx1="http://schemas.microsoft.com/office/drawing/2015/9/8/chartex" xmlns:cx2="http://schemas.microsoft.com/office/drawing/2015/10/21/chartex" xmlns:cx3="http://schemas.microsoft.com/office/drawing/2016/5/9/chartex" xmlns:cx4="http://schemas.microsoft.com/office/drawing/2016/5/10/chartex" xmlns:cx5="http://schemas.microsoft.com/office/drawing/2016/5/11/chartex" xmlns:cx6="http://schemas.microsoft.com/office/drawing/2016/5/12/chartex" xmlns:cx7="http://schemas.microsoft.com/office/drawing/2016/5/13/chartex" xmlns:cx8="http://schemas.microsoft.com/office/drawing/2016/5/14/chartex" xmlns:cr="http://schemas.microsoft.com/office/comments/2020/reactions" xmlns:mc="http://schemas.openxmlformats.org/markup-compatibility/2006" xmlns:aink="http://schemas.microsoft.com/office/drawing/2016/ink" xmlns:am3d="http://schemas.microsoft.com/office/drawing/2017/model3d" xmlns:o="urn:schemas-microsoft-com:office:office" xmlns:oel="http://schemas.microsoft.com/office/2019/extlst" xmlns:r="http://schemas.openxmlformats.org/officeDocument/2006/relationships" xmlns:m="http://schemas.openxmlformats.org/officeDocument/2006/math" xmlns:v="urn:schemas-microsoft-com:vml" xmlns:wp14="http://schemas.microsoft.com/office/word/2010/wordprocessingDrawing" xmlns:wp="http://schemas.openxmlformats.org/drawingml/2006/wordprocessingDrawing" xmlns:w10="urn:schemas-microsoft-com:office:word" xmlns:w="http://schemas.openxmlformats.org/wordprocessingml/2006/main" xmlns:w14="http://schemas.microsoft.com/office/word/2010/wordml" xmlns:w15="http://schemas.microsoft.com/office/word/2012/wordml" xmlns:w16cex="http://schemas.microsoft.com/office/word/2018/wordml/cex" xmlns:w16cid="http://schemas.microsoft.com/office/word/2016/wordml/cid" xmlns:w16="http://schemas.microsoft.com/office/word/2018/wordml" xmlns:w16du="http://schemas.microsoft.com/office/word/2023/wordml/word16du" xmlns:w16sdtdh="http://schemas.microsoft.com/office/word/2020/wordml/sdtdatahash" xmlns:w16sdtfl="http://schemas.microsoft.com/office/word/2024/wordml/sdtformatlock" xmlns:w16se="http://schemas.microsoft.com/office/word/2015/wordml/symex" xmlns:wpg="http://schemas.microsoft.com/office/word/2010/wordprocessingGroup" xmlns:wpi="http://schemas.microsoft.com/office/word/2010/wordprocessingInk" xmlns:wne="http://schemas.microsoft.com/office/word/2006/wordml" xmlns:wps="http://schemas.microsoft.com/office/word/2010/wordprocessingShape" mc:Ignorable="w14 w15 w16se w16cid w16 w16cex w16sdtdh w16sdtfl cr w16du wp14">
+  <w16cex:commentExtensible w16cex:durableId="2E11B388" w16cex:dateUtc="2025-04-11T19:31:00Z"/>
+  <w16cex:commentExtensible w16cex:durableId="5846C09B" w16cex:dateUtc="2025-04-11T19:54:00Z"/>
+  <w16cex:commentExtensible w16cex:durableId="17C2A908" w16cex:dateUtc="2025-04-11T19:56:00Z"/>
   <w16cex:commentExtensible w16cex:durableId="3BCF8265" w16cex:dateUtc="2025-04-10T19:31:00Z"/>
+  <w16cex:commentExtensible w16cex:durableId="67FE4337" w16cex:dateUtc="2025-04-11T19:20:00Z"/>
   <w16cex:commentExtensible w16cex:durableId="1384175F" w16cex:dateUtc="2025-04-10T19:44:00Z"/>
+  <w16cex:commentExtensible w16cex:durableId="67968B41" w16cex:dateUtc="2025-04-11T19:21:00Z"/>
   <w16cex:commentExtensible w16cex:durableId="799DF0E6" w16cex:dateUtc="2025-04-10T20:15:00Z"/>
+  <w16cex:commentExtensible w16cex:durableId="2FCB2E35" w16cex:dateUtc="2025-04-11T19:25:00Z"/>
   <w16cex:commentExtensible w16cex:durableId="3FF46D8E" w16cex:dateUtc="2025-04-10T19:56:00Z"/>
+  <w16cex:commentExtensible w16cex:durableId="593286CA" w16cex:dateUtc="2025-04-11T19:32:00Z"/>
   <w16cex:commentExtensible w16cex:durableId="7CA0BACD" w16cex:dateUtc="2025-04-10T19:58:00Z"/>
+  <w16cex:commentExtensible w16cex:durableId="532AAF63" w16cex:dateUtc="2025-04-11T19:34:00Z"/>
   <w16cex:commentExtensible w16cex:durableId="7B96451D" w16cex:dateUtc="2025-04-10T20:29:00Z"/>
+  <w16cex:commentExtensible w16cex:durableId="0563C294" w16cex:dateUtc="2025-04-11T19:34:00Z"/>
   <w16cex:commentExtensible w16cex:durableId="46C82ADE" w16cex:dateUtc="2025-04-10T20:18:00Z"/>
+  <w16cex:commentExtensible w16cex:durableId="2050C650" w16cex:dateUtc="2025-04-11T19:35:00Z"/>
   <w16cex:commentExtensible w16cex:durableId="0BDF295C" w16cex:dateUtc="2025-04-10T20:18:00Z"/>
+  <w16cex:commentExtensible w16cex:durableId="5522756E" w16cex:dateUtc="2025-04-11T19:35:00Z"/>
   <w16cex:commentExtensible w16cex:durableId="66EF88FC" w16cex:dateUtc="2025-04-10T20:18:00Z"/>
+  <w16cex:commentExtensible w16cex:durableId="520255BF" w16cex:dateUtc="2025-04-11T19:36:00Z"/>
   <w16cex:commentExtensible w16cex:durableId="1243B4C5" w16cex:dateUtc="2025-04-10T20:13:00Z"/>
   <w16cex:commentExtensible w16cex:durableId="48E36ECD" w16cex:dateUtc="2025-04-10T20:20:00Z"/>
   <w16cex:commentExtensible w16cex:durableId="62EDAB2D" w16cex:dateUtc="2025-04-10T20:20:00Z"/>
+  <w16cex:commentExtensible w16cex:durableId="18A4B207" w16cex:dateUtc="2025-04-11T19:40:00Z"/>
   <w16cex:commentExtensible w16cex:durableId="055805F8" w16cex:dateUtc="2025-04-10T20:23:00Z"/>
 </w16cex:commentsExtensible>
 </file>
 
 <file path=word/commentsIds.xml><?xml version="1.0" encoding="utf-8"?>
 <w16cid:commentsIds xmlns:wpc="http://schemas.microsoft.com/office/word/2010/wordprocessingCanvas" xmlns:cx="http://schemas.microsoft.com/office/drawing/2014/chartex" xmlns:cx1="http://schemas.microsoft.com/office/drawing/2015/9/8/chartex" xmlns:cx2="http://schemas.microsoft.com/office/drawing/2015/10/21/chartex" xmlns:cx3="http://schemas.microsoft.com/office/drawing/2016/5/9/chartex" xmlns:cx4="http://schemas.microsoft.com/office/drawing/2016/5/10/chartex" xmlns:cx5="http://schemas.microsoft.com/office/drawing/2016/5/11/chartex" xmlns:cx6="http://schemas.microsoft.com/office/drawing/2016/5/12/chartex" xmlns:cx7="http://schemas.microsoft.com/office/drawing/2016/5/13/chartex" xmlns:cx8="http://schemas.microsoft.com/office/drawing/2016/5/14/chartex" xmlns:mc="http://schemas.openxmlformats.org/markup-compatibility/2006" xmlns:aink="http://schemas.microsoft.com/office/drawing/2016/ink" xmlns:am3d="http://schemas.microsoft.com/office/drawing/2017/model3d" xmlns:o="urn:schemas-microsoft-com:office:office" xmlns:oel="http://schemas.microsoft.com/office/2019/extlst" xmlns:r="http://schemas.openxmlformats.org/officeDocument/2006/relationships" xmlns:m="http://schemas.openxmlformats.org/officeDocument/2006/math" xmlns:v="urn:schemas-microsoft-com:vml" xmlns:wp14="http://schemas.microsoft.com/office/word/2010/wordprocessingDrawing" xmlns:wp="http://schemas.openxmlformats.org/drawingml/2006/wordprocessingDrawing" xmlns:w10="urn:schemas-microsoft-com:office:word" xmlns:w="http://schemas.openxmlformats.org/wordprocessingml/2006/main" xmlns:w14="http://schemas.microsoft.com/office/word/2010/wordml" xmlns:w15="http://schemas.microsoft.com/office/word/2012/wordml" xmlns:w16cex="http://schemas.microsoft.com/office/word/2018/wordml/cex" xmlns:w16cid="http://schemas.microsoft.com/office/word/2016/wordml/cid" xmlns:w16="http://schemas.microsoft.com/office/word/2018/wordml" xmlns:w16du="http://schemas.microsoft.com/office/word/2023/wordml/word16du" xmlns:w16sdtdh="http://schemas.microsoft.com/office/word/2020/wordml/sdtdatahash" xmlns:w16sdtfl="http://schemas.microsoft.com/office/word/2024/wordml/sdtformatlock" xmlns:w16se="http://schemas.microsoft.com/office/word/2015/wordml/symex" xmlns:wpg="http://schemas.microsoft.com/office/word/2010/wordprocessingGroup" xmlns:wpi="http://schemas.microsoft.com/office/word/2010/wordprocessingInk" xmlns:wne="http://schemas.microsoft.com/office/word/2006/wordml" xmlns:wps="http://schemas.microsoft.com/office/word/2010/wordprocessingShape" mc:Ignorable="w14 w15 w16se w16cid w16 w16cex w16sdtdh w16sdtfl w16du wp14">
+  <w16cid:commentId w16cid:paraId="443753C4" w16cid:durableId="2E11B388"/>
+  <w16cid:commentId w16cid:paraId="07FF2F99" w16cid:durableId="5846C09B"/>
+  <w16cid:commentId w16cid:paraId="6C854E51" w16cid:durableId="17C2A908"/>
   <w16cid:commentId w16cid:paraId="7726D530" w16cid:durableId="3BCF8265"/>
+  <w16cid:commentId w16cid:paraId="280265F7" w16cid:durableId="67FE4337"/>
   <w16cid:commentId w16cid:paraId="18A11F09" w16cid:durableId="1384175F"/>
+  <w16cid:commentId w16cid:paraId="23D02165" w16cid:durableId="67968B41"/>
   <w16cid:commentId w16cid:paraId="076BFE42" w16cid:durableId="799DF0E6"/>
+  <w16cid:commentId w16cid:paraId="7CA14337" w16cid:durableId="2FCB2E35"/>
   <w16cid:commentId w16cid:paraId="1EC79974" w16cid:durableId="3FF46D8E"/>
+  <w16cid:commentId w16cid:paraId="12F4DFEE" w16cid:durableId="593286CA"/>
   <w16cid:commentId w16cid:paraId="4B61A580" w16cid:durableId="7CA0BACD"/>
+  <w16cid:commentId w16cid:paraId="6206A2E4" w16cid:durableId="532AAF63"/>
   <w16cid:commentId w16cid:paraId="615BA80C" w16cid:durableId="7B96451D"/>
+  <w16cid:commentId w16cid:paraId="7A33BB69" w16cid:durableId="0563C294"/>
   <w16cid:commentId w16cid:paraId="2F0E1115" w16cid:durableId="46C82ADE"/>
+  <w16cid:commentId w16cid:paraId="0606C237" w16cid:durableId="2050C650"/>
   <w16cid:commentId w16cid:paraId="09F902E1" w16cid:durableId="0BDF295C"/>
+  <w16cid:commentId w16cid:paraId="04CD645D" w16cid:durableId="5522756E"/>
   <w16cid:commentId w16cid:paraId="7DB71161" w16cid:durableId="66EF88FC"/>
+  <w16cid:commentId w16cid:paraId="2068FDBF" w16cid:durableId="520255BF"/>
   <w16cid:commentId w16cid:paraId="5E5636B6" w16cid:durableId="1243B4C5"/>
   <w16cid:commentId w16cid:paraId="6F004C21" w16cid:durableId="48E36ECD"/>
   <w16cid:commentId w16cid:paraId="365FAF2C" w16cid:durableId="62EDAB2D"/>
+  <w16cid:commentId w16cid:paraId="1C89915E" w16cid:durableId="18A4B207"/>
   <w16cid:commentId w16cid:paraId="24D29E3A" w16cid:durableId="055805F8"/>
 </w16cid:commentsIds>
 </file>

--- a/8_reszletes_tervek/templ_08_TSz_tesztek.docx
+++ b/8_reszletes_tervek/templ_08_TSz_tesztek.docx
@@ -213,6 +213,78 @@
     </w:p>
     <w:p>
       <w:pPr>
+        <w:spacing w:before="120" w:after="120" w:line="276" w:lineRule="auto"/>
+        <w:ind w:left="708"/>
+        <w:jc w:val="both"/>
+        <w:rPr>
+          <w:bCs/>
+        </w:rPr>
+      </w:pPr>
+      <w:commentRangeStart w:id="2"/>
+      <w:r>
+        <w:rPr>
+          <w:bCs/>
+        </w:rPr>
+        <w:t xml:space="preserve">(Megjegyzés: a </w:t>
+      </w:r>
+      <w:r>
+        <w:rPr>
+          <w:bCs/>
+        </w:rPr>
+        <w:t>gombatestek elnevezési</w:t>
+      </w:r>
+      <w:r>
+        <w:rPr>
+          <w:bCs/>
+        </w:rPr>
+        <w:t xml:space="preserve"> konvenciója: </w:t>
+      </w:r>
+      <w:r>
+        <w:rPr>
+          <w:bCs/>
+        </w:rPr>
+        <w:t>mb</w:t>
+      </w:r>
+      <w:r>
+        <w:rPr>
+          <w:bCs/>
+        </w:rPr>
+        <w:t xml:space="preserve">[1-től </w:t>
+      </w:r>
+      <w:r>
+        <w:rPr>
+          <w:bCs/>
+        </w:rPr>
+        <w:t>kezdődő</w:t>
+      </w:r>
+      <w:r>
+        <w:rPr>
+          <w:bCs/>
+        </w:rPr>
+        <w:t>, folytatólagos</w:t>
+      </w:r>
+      <w:r>
+        <w:rPr>
+          <w:bCs/>
+        </w:rPr>
+        <w:t xml:space="preserve"> számozás</w:t>
+      </w:r>
+      <w:r>
+        <w:rPr>
+          <w:bCs/>
+        </w:rPr>
+        <w:t>].)</w:t>
+      </w:r>
+      <w:commentRangeEnd w:id="2"/>
+      <w:r>
+        <w:rPr>
+          <w:rStyle w:val="Jegyzethivatkozs"/>
+        </w:rPr>
+        <w:commentReference w:id="2"/>
+      </w:r>
+    </w:p>
+    <w:p>
+      <w:pPr>
         <w:spacing w:line="276" w:lineRule="auto"/>
         <w:ind w:left="708"/>
         <w:jc w:val="both"/>
@@ -367,6 +439,74 @@
         <w:ind w:left="708"/>
         <w:jc w:val="both"/>
         <w:rPr>
+          <w:bCs/>
+        </w:rPr>
+      </w:pPr>
+      <w:commentRangeStart w:id="3"/>
+      <w:commentRangeStart w:id="4"/>
+      <w:r>
+        <w:rPr>
+          <w:bCs/>
+        </w:rPr>
+        <w:t>(Megjegyzés: a gombatestek elnevezési konvenciója: mb[</w:t>
+      </w:r>
+      <w:r>
+        <w:rPr>
+          <w:bCs/>
+        </w:rPr>
+        <w:t xml:space="preserve">a CREATE_MUSHROOMBODY paranccsal létrehozott gombatestek számozását </w:t>
+      </w:r>
+      <w:r>
+        <w:rPr>
+          <w:bCs/>
+        </w:rPr>
+        <w:t>folytató</w:t>
+      </w:r>
+      <w:r>
+        <w:rPr>
+          <w:bCs/>
+        </w:rPr>
+        <w:t xml:space="preserve"> (ennek hiányában 1-től kezdődő), </w:t>
+      </w:r>
+      <w:r>
+        <w:rPr>
+          <w:bCs/>
+        </w:rPr>
+        <w:t>folytatólagos</w:t>
+      </w:r>
+      <w:r>
+        <w:rPr>
+          <w:bCs/>
+        </w:rPr>
+        <w:t xml:space="preserve"> számozás</w:t>
+      </w:r>
+      <w:r>
+        <w:rPr>
+          <w:bCs/>
+        </w:rPr>
+        <w:t>].)</w:t>
+      </w:r>
+      <w:commentRangeEnd w:id="3"/>
+      <w:r>
+        <w:rPr>
+          <w:rStyle w:val="Jegyzethivatkozs"/>
+        </w:rPr>
+        <w:commentReference w:id="3"/>
+      </w:r>
+      <w:commentRangeEnd w:id="4"/>
+      <w:r>
+        <w:rPr>
+          <w:rStyle w:val="Jegyzethivatkozs"/>
+        </w:rPr>
+        <w:commentReference w:id="4"/>
+      </w:r>
+    </w:p>
+    <w:p>
+      <w:pPr>
+        <w:spacing w:before="120" w:after="120" w:line="276" w:lineRule="auto"/>
+        <w:ind w:left="708"/>
+        <w:jc w:val="both"/>
+        <w:rPr>
           <w:b/>
           <w:bCs/>
         </w:rPr>
@@ -575,6 +715,108 @@
           <w:bCs/>
         </w:rPr>
       </w:pPr>
+      <w:commentRangeStart w:id="5"/>
+      <w:r>
+        <w:rPr>
+          <w:bCs/>
+        </w:rPr>
+        <w:t xml:space="preserve">(Megjegyzés: a </w:t>
+      </w:r>
+      <w:r>
+        <w:rPr>
+          <w:bCs/>
+        </w:rPr>
+        <w:t>spórák</w:t>
+      </w:r>
+      <w:r>
+        <w:rPr>
+          <w:bCs/>
+        </w:rPr>
+        <w:t xml:space="preserve"> elnevezési konvenciója: </w:t>
+      </w:r>
+      <w:r>
+        <w:rPr>
+          <w:bCs/>
+        </w:rPr>
+        <w:t xml:space="preserve">[a spóra típusára utaló elnevezés, azaz: StunSpore esetén </w:t>
+      </w:r>
+      <w:r>
+        <w:rPr>
+          <w:bCs/>
+        </w:rPr>
+        <w:t>stuns</w:t>
+      </w:r>
+      <w:r>
+        <w:rPr>
+          <w:bCs/>
+        </w:rPr>
+        <w:t xml:space="preserve">; PreventCutSpore esetén </w:t>
+      </w:r>
+      <w:r>
+        <w:rPr>
+          <w:bCs/>
+        </w:rPr>
+        <w:t>prevents</w:t>
+      </w:r>
+      <w:r>
+        <w:rPr>
+          <w:bCs/>
+        </w:rPr>
+        <w:t xml:space="preserve">; SlownessSpore esetén </w:t>
+      </w:r>
+      <w:r>
+        <w:rPr>
+          <w:bCs/>
+        </w:rPr>
+        <w:t>slows</w:t>
+      </w:r>
+      <w:r>
+        <w:rPr>
+          <w:bCs/>
+        </w:rPr>
+        <w:t xml:space="preserve">; SpeedSpore esetén </w:t>
+      </w:r>
+      <w:r>
+        <w:rPr>
+          <w:bCs/>
+        </w:rPr>
+        <w:t>speeds</w:t>
+      </w:r>
+      <w:r>
+        <w:rPr>
+          <w:bCs/>
+        </w:rPr>
+        <w:t>; SplitSpore esetén splits]</w:t>
+      </w:r>
+      <w:r>
+        <w:rPr>
+          <w:bCs/>
+        </w:rPr>
+        <w:t>[1-től kezdődő, folytatólagos számozás]</w:t>
+      </w:r>
+      <w:r>
+        <w:rPr>
+          <w:bCs/>
+        </w:rPr>
+        <w:t>.)</w:t>
+      </w:r>
+      <w:commentRangeEnd w:id="5"/>
+      <w:r>
+        <w:rPr>
+          <w:rStyle w:val="Jegyzethivatkozs"/>
+        </w:rPr>
+        <w:commentReference w:id="5"/>
+      </w:r>
+    </w:p>
+    <w:p>
+      <w:pPr>
+        <w:spacing w:before="120" w:after="120" w:line="276" w:lineRule="auto"/>
+        <w:ind w:left="708"/>
+        <w:jc w:val="both"/>
+        <w:rPr>
+          <w:bCs/>
+        </w:rPr>
+      </w:pPr>
       <w:r>
         <w:rPr>
           <w:b/>
@@ -654,7 +896,6 @@
           <w:color w:val="auto"/>
         </w:rPr>
       </w:pPr>
-      <w:commentRangeStart w:id="2"/>
       <w:r>
         <w:rPr>
           <w:b/>
@@ -673,15 +914,6 @@
         </w:rPr>
         <w:t>Mushroomody_Name Tecton_Name</w:t>
       </w:r>
-      <w:commentRangeEnd w:id="2"/>
-      <w:r>
-        <w:rPr>
-          <w:rStyle w:val="Jegyzethivatkozs"/>
-          <w:i w:val="0"/>
-          <w:color w:val="auto"/>
-        </w:rPr>
-        <w:commentReference w:id="2"/>
-      </w:r>
     </w:p>
     <w:p>
       <w:pPr>
@@ -714,7 +946,99 @@
         <w:rPr>
           <w:bCs/>
         </w:rPr>
-        <w:t xml:space="preserve"> (Megjegyzés: a tesztesetekben a gombatestben körönként automatikusan termelődő spóra SpeedSpore típusú.)</w:t>
+        <w:t xml:space="preserve"> (Megjegyzés: a tesztesetekben a gombatestben körönként automatikusan termelődő spóra SpeedSpore típusú.</w:t>
+      </w:r>
+      <w:r>
+        <w:rPr>
+          <w:bCs/>
+        </w:rPr>
+        <w:t xml:space="preserve"> </w:t>
+      </w:r>
+      <w:commentRangeStart w:id="6"/>
+      <w:r>
+        <w:rPr>
+          <w:bCs/>
+        </w:rPr>
+        <w:t>Az ilyen spórák elnevezési konvenciója: [gombatest neve</w:t>
+      </w:r>
+      <w:r>
+        <w:rPr>
+          <w:bCs/>
+        </w:rPr>
+        <w:t>]-</w:t>
+      </w:r>
+      <w:r>
+        <w:rPr>
+          <w:bCs/>
+        </w:rPr>
+        <w:t xml:space="preserve">[a spóra típusára utaló elnevezés, azaz: StunSpore esetén </w:t>
+      </w:r>
+      <w:r>
+        <w:rPr>
+          <w:bCs/>
+        </w:rPr>
+        <w:t>stuns</w:t>
+      </w:r>
+      <w:r>
+        <w:rPr>
+          <w:bCs/>
+        </w:rPr>
+        <w:t xml:space="preserve">; PreventCutSpore esetén </w:t>
+      </w:r>
+      <w:r>
+        <w:rPr>
+          <w:bCs/>
+        </w:rPr>
+        <w:t>prevents</w:t>
+      </w:r>
+      <w:r>
+        <w:rPr>
+          <w:bCs/>
+        </w:rPr>
+        <w:t xml:space="preserve">; SlownessSpore esetén </w:t>
+      </w:r>
+      <w:r>
+        <w:rPr>
+          <w:bCs/>
+        </w:rPr>
+        <w:t>slows</w:t>
+      </w:r>
+      <w:r>
+        <w:rPr>
+          <w:bCs/>
+        </w:rPr>
+        <w:t xml:space="preserve">; SpeedSpore esetén </w:t>
+      </w:r>
+      <w:r>
+        <w:rPr>
+          <w:bCs/>
+        </w:rPr>
+        <w:t>speeds</w:t>
+      </w:r>
+      <w:r>
+        <w:rPr>
+          <w:bCs/>
+        </w:rPr>
+        <w:t>; SplitSpore esetén splits][1-től kezdődő, folytatólagos számozás</w:t>
+      </w:r>
+      <w:r>
+        <w:rPr>
+          <w:bCs/>
+        </w:rPr>
+        <w:t>].</w:t>
+      </w:r>
+      <w:r>
+        <w:rPr>
+          <w:bCs/>
+        </w:rPr>
+        <w:t>)</w:t>
+      </w:r>
+      <w:commentRangeEnd w:id="6"/>
+      <w:r>
+        <w:rPr>
+          <w:rStyle w:val="Jegyzethivatkozs"/>
+        </w:rPr>
+        <w:commentReference w:id="6"/>
       </w:r>
     </w:p>
     <w:p>
@@ -730,6 +1054,7 @@
         <w:rPr>
           <w:b/>
         </w:rPr>
+        <w:lastRenderedPageBreak/>
         <w:t>Opciók:</w:t>
       </w:r>
       <w:r>
@@ -960,11 +1285,144 @@
           <w:bCs/>
         </w:rPr>
       </w:pPr>
+      <w:commentRangeStart w:id="7"/>
+      <w:r>
+        <w:rPr>
+          <w:bCs/>
+        </w:rPr>
+        <w:t>(</w:t>
+      </w:r>
+      <w:commentRangeStart w:id="8"/>
+      <w:r>
+        <w:rPr>
+          <w:bCs/>
+        </w:rPr>
+        <w:t>Megjegyzés</w:t>
+      </w:r>
+      <w:commentRangeEnd w:id="8"/>
+      <w:r>
+        <w:rPr>
+          <w:rStyle w:val="Jegyzethivatkozs"/>
+        </w:rPr>
+        <w:commentReference w:id="8"/>
+      </w:r>
+      <w:r>
+        <w:rPr>
+          <w:bCs/>
+        </w:rPr>
+        <w:t xml:space="preserve">: a spórák elnevezési konvenciója: [a spóra típusára utaló elnevezés, azaz: StunSpore esetén </w:t>
+      </w:r>
+      <w:r>
+        <w:rPr>
+          <w:bCs/>
+        </w:rPr>
+        <w:t>stuns</w:t>
+      </w:r>
+      <w:r>
+        <w:rPr>
+          <w:bCs/>
+        </w:rPr>
+        <w:t xml:space="preserve">; PreventCutSpore esetén </w:t>
+      </w:r>
+      <w:r>
+        <w:rPr>
+          <w:bCs/>
+        </w:rPr>
+        <w:t>prevents</w:t>
+      </w:r>
+      <w:r>
+        <w:rPr>
+          <w:bCs/>
+        </w:rPr>
+        <w:t xml:space="preserve">; SlownessSpore esetén </w:t>
+      </w:r>
+      <w:r>
+        <w:rPr>
+          <w:bCs/>
+        </w:rPr>
+        <w:t>slows</w:t>
+      </w:r>
+      <w:r>
+        <w:rPr>
+          <w:bCs/>
+        </w:rPr>
+        <w:t xml:space="preserve">; SpeedSpore esetén </w:t>
+      </w:r>
+      <w:r>
+        <w:rPr>
+          <w:bCs/>
+        </w:rPr>
+        <w:t>speeds</w:t>
+      </w:r>
+      <w:r>
+        <w:rPr>
+          <w:bCs/>
+        </w:rPr>
+        <w:t xml:space="preserve">; SplitSpore esetén splits][a </w:t>
+      </w:r>
+      <w:r>
+        <w:rPr>
+          <w:bCs/>
+        </w:rPr>
+        <w:t xml:space="preserve">PUT_SPORE </w:t>
+      </w:r>
+      <w:r>
+        <w:rPr>
+          <w:bCs/>
+        </w:rPr>
+        <w:t xml:space="preserve">paranccsal létrehozott </w:t>
+      </w:r>
+      <w:r>
+        <w:rPr>
+          <w:bCs/>
+        </w:rPr>
+        <w:t>spórák</w:t>
+      </w:r>
+      <w:r>
+        <w:rPr>
+          <w:bCs/>
+        </w:rPr>
+        <w:t xml:space="preserve"> számozását folytató</w:t>
+      </w:r>
+      <w:r>
+        <w:rPr>
+          <w:bCs/>
+        </w:rPr>
+        <w:t xml:space="preserve"> </w:t>
+      </w:r>
+      <w:r>
+        <w:rPr>
+          <w:bCs/>
+        </w:rPr>
+        <w:t>(ennek hiányában 1-től kezdődő)</w:t>
+      </w:r>
+      <w:r>
+        <w:rPr>
+          <w:bCs/>
+        </w:rPr>
+        <w:t>, folytatólagos számozás].)</w:t>
+      </w:r>
+      <w:commentRangeEnd w:id="7"/>
+      <w:r>
+        <w:rPr>
+          <w:rStyle w:val="Jegyzethivatkozs"/>
+        </w:rPr>
+        <w:commentReference w:id="7"/>
+      </w:r>
+    </w:p>
+    <w:p>
+      <w:pPr>
+        <w:spacing w:before="120" w:after="120" w:line="276" w:lineRule="auto"/>
+        <w:ind w:left="708"/>
+        <w:jc w:val="both"/>
+        <w:rPr>
+          <w:bCs/>
+        </w:rPr>
+      </w:pPr>
       <w:r>
         <w:rPr>
           <w:b/>
         </w:rPr>
-        <w:lastRenderedPageBreak/>
         <w:t>Opciók:</w:t>
       </w:r>
       <w:r>
@@ -1895,15 +2353,7 @@
       </w:pPr>
       <w:r>
         <w:tab/>
-        <w:t xml:space="preserve">mushroomBody </w:t>
-      </w:r>
-      <w:proofErr w:type="spellStart"/>
-      <w:r>
-        <w:t>MushroomBody</w:t>
-      </w:r>
-      <w:proofErr w:type="spellEnd"/>
-      <w:r>
-        <w:t xml:space="preserve"> = </w:t>
+        <w:t xml:space="preserve">mushroomBody MushroomBody = </w:t>
       </w:r>
       <w:r>
         <w:t>mb1</w:t>
@@ -2060,6 +2510,7 @@
         <w:spacing w:line="276" w:lineRule="auto"/>
         <w:ind w:left="2124"/>
       </w:pPr>
+      <w:commentRangeStart w:id="9"/>
       <w:r>
         <w:t>mushroomSpores List&lt;Spore&gt; = {</w:t>
       </w:r>
@@ -2071,6 +2522,13 @@
       </w:pPr>
       <w:r>
         <w:t>}</w:t>
+      </w:r>
+      <w:commentRangeEnd w:id="9"/>
+      <w:r>
+        <w:rPr>
+          <w:rStyle w:val="Jegyzethivatkozs"/>
+        </w:rPr>
+        <w:commentReference w:id="9"/>
       </w:r>
     </w:p>
     <w:p>
@@ -2585,15 +3043,7 @@
       </w:pPr>
       <w:r>
         <w:tab/>
-        <w:t xml:space="preserve">mushroomBody </w:t>
-      </w:r>
-      <w:proofErr w:type="spellStart"/>
-      <w:r>
-        <w:t>MushroomBody</w:t>
-      </w:r>
-      <w:proofErr w:type="spellEnd"/>
-      <w:r>
-        <w:t xml:space="preserve"> = null</w:t>
+        <w:t>mushroomBody MushroomBody = null</w:t>
       </w:r>
     </w:p>
     <w:p>
@@ -3253,15 +3703,7 @@
       </w:pPr>
       <w:r>
         <w:tab/>
-        <w:t xml:space="preserve">mushroomBody </w:t>
-      </w:r>
-      <w:proofErr w:type="spellStart"/>
-      <w:r>
-        <w:t>MushroomBody</w:t>
-      </w:r>
-      <w:proofErr w:type="spellEnd"/>
-      <w:r>
-        <w:t xml:space="preserve"> = mb1</w:t>
+        <w:t>mushroomBody MushroomBody = mb1</w:t>
       </w:r>
     </w:p>
     <w:p>
@@ -3408,6 +3850,23 @@
       </w:pPr>
       <w:r>
         <w:t>mushroomSpores List&lt;Spore&gt; = {</w:t>
+      </w:r>
+    </w:p>
+    <w:p>
+      <w:pPr>
+        <w:spacing w:line="276" w:lineRule="auto"/>
+        <w:ind w:left="2124" w:firstLine="708"/>
+      </w:pPr>
+      <w:commentRangeStart w:id="10"/>
+      <w:r>
+        <w:t>mb1-speeds1</w:t>
+      </w:r>
+      <w:commentRangeEnd w:id="10"/>
+      <w:r>
+        <w:rPr>
+          <w:rStyle w:val="Jegyzethivatkozs"/>
+        </w:rPr>
+        <w:commentReference w:id="10"/>
       </w:r>
     </w:p>
     <w:p>
@@ -3967,15 +4426,7 @@
       </w:pPr>
       <w:r>
         <w:tab/>
-        <w:t xml:space="preserve">mushroomBody </w:t>
-      </w:r>
-      <w:proofErr w:type="spellStart"/>
-      <w:r>
-        <w:t>MushroomBody</w:t>
-      </w:r>
-      <w:proofErr w:type="spellEnd"/>
-      <w:r>
-        <w:t xml:space="preserve"> = null</w:t>
+        <w:t>mushroomBody MushroomBody = null</w:t>
       </w:r>
     </w:p>
     <w:p>
@@ -4734,15 +5185,7 @@
       </w:pPr>
       <w:r>
         <w:tab/>
-        <w:t xml:space="preserve">mushroomBody </w:t>
-      </w:r>
-      <w:proofErr w:type="spellStart"/>
-      <w:r>
-        <w:t>MushroomBody</w:t>
-      </w:r>
-      <w:proofErr w:type="spellEnd"/>
-      <w:r>
-        <w:t xml:space="preserve"> = mb1</w:t>
+        <w:t>mushroomBody MushroomBody = mb1</w:t>
       </w:r>
     </w:p>
     <w:p>
@@ -4950,15 +5393,7 @@
       </w:pPr>
       <w:r>
         <w:tab/>
-        <w:t xml:space="preserve">mushroomBody </w:t>
-      </w:r>
-      <w:proofErr w:type="spellStart"/>
-      <w:r>
-        <w:t>MushroomBody</w:t>
-      </w:r>
-      <w:proofErr w:type="spellEnd"/>
-      <w:r>
-        <w:t xml:space="preserve"> = null</w:t>
+        <w:t>mushroomBody MushroomBody = null</w:t>
       </w:r>
     </w:p>
     <w:p>
@@ -5045,6 +5480,23 @@
       </w:pPr>
       <w:r>
         <w:t>mushroomSpores List&lt;Spore&gt; = {</w:t>
+      </w:r>
+    </w:p>
+    <w:p>
+      <w:pPr>
+        <w:spacing w:line="276" w:lineRule="auto"/>
+        <w:ind w:left="2124" w:firstLine="708"/>
+      </w:pPr>
+      <w:commentRangeStart w:id="11"/>
+      <w:r>
+        <w:t>mb1-speeds1</w:t>
+      </w:r>
+      <w:commentRangeEnd w:id="11"/>
+      <w:r>
+        <w:rPr>
+          <w:rStyle w:val="Jegyzethivatkozs"/>
+        </w:rPr>
+        <w:commentReference w:id="11"/>
       </w:r>
     </w:p>
     <w:p>
@@ -5738,15 +6190,7 @@
       </w:pPr>
       <w:r>
         <w:tab/>
-        <w:t xml:space="preserve">mushroomBody </w:t>
-      </w:r>
-      <w:proofErr w:type="spellStart"/>
-      <w:r>
-        <w:t>MushroomBody</w:t>
-      </w:r>
-      <w:proofErr w:type="spellEnd"/>
-      <w:r>
-        <w:t xml:space="preserve"> = mb1</w:t>
+        <w:t>mushroomBody MushroomBody = mb1</w:t>
       </w:r>
     </w:p>
     <w:p>
@@ -5909,15 +6353,7 @@
       </w:pPr>
       <w:r>
         <w:tab/>
-        <w:t xml:space="preserve">mushroomBody </w:t>
-      </w:r>
-      <w:proofErr w:type="spellStart"/>
-      <w:r>
-        <w:t>MushroomBody</w:t>
-      </w:r>
-      <w:proofErr w:type="spellEnd"/>
-      <w:r>
-        <w:t xml:space="preserve"> = null</w:t>
+        <w:t>mushroomBody MushroomBody = null</w:t>
       </w:r>
     </w:p>
     <w:p>
@@ -6102,15 +6538,7 @@
       </w:pPr>
       <w:r>
         <w:tab/>
-        <w:t xml:space="preserve">mushroomBody </w:t>
-      </w:r>
-      <w:proofErr w:type="spellStart"/>
-      <w:r>
-        <w:t>MushroomBody</w:t>
-      </w:r>
-      <w:proofErr w:type="spellEnd"/>
-      <w:r>
-        <w:t xml:space="preserve"> = null</w:t>
+        <w:t>mushroomBody MushroomBody = null</w:t>
       </w:r>
     </w:p>
     <w:p>
@@ -6197,6 +6625,23 @@
       </w:pPr>
       <w:r>
         <w:t>mushroomSpores List&lt;Spore&gt; = {</w:t>
+      </w:r>
+    </w:p>
+    <w:p>
+      <w:pPr>
+        <w:spacing w:line="276" w:lineRule="auto"/>
+        <w:ind w:left="2124" w:firstLine="708"/>
+      </w:pPr>
+      <w:commentRangeStart w:id="12"/>
+      <w:r>
+        <w:t>mb1-speeds1</w:t>
+      </w:r>
+      <w:commentRangeEnd w:id="12"/>
+      <w:r>
+        <w:rPr>
+          <w:rStyle w:val="Jegyzethivatkozs"/>
+        </w:rPr>
+        <w:commentReference w:id="12"/>
       </w:r>
     </w:p>
     <w:p>
@@ -6731,15 +7176,7 @@
       </w:pPr>
       <w:r>
         <w:tab/>
-        <w:t xml:space="preserve">mushroomBody </w:t>
-      </w:r>
-      <w:proofErr w:type="spellStart"/>
-      <w:r>
-        <w:t>MushroomBody</w:t>
-      </w:r>
-      <w:proofErr w:type="spellEnd"/>
-      <w:r>
-        <w:t xml:space="preserve"> = mb1</w:t>
+        <w:t>mushroomBody MushroomBody = mb1</w:t>
       </w:r>
     </w:p>
     <w:p>
@@ -6908,15 +7345,7 @@
       </w:pPr>
       <w:r>
         <w:tab/>
-        <w:t xml:space="preserve">mushroomBody </w:t>
-      </w:r>
-      <w:proofErr w:type="spellStart"/>
-      <w:r>
-        <w:t>MushroomBody</w:t>
-      </w:r>
-      <w:proofErr w:type="spellEnd"/>
-      <w:r>
-        <w:t xml:space="preserve"> = null</w:t>
+        <w:t>mushroomBody MushroomBody = null</w:t>
       </w:r>
     </w:p>
     <w:p>
@@ -7006,6 +7435,23 @@
       </w:pPr>
       <w:r>
         <w:t>mushroomSpores List&lt;Spore&gt; = {</w:t>
+      </w:r>
+    </w:p>
+    <w:p>
+      <w:pPr>
+        <w:spacing w:line="276" w:lineRule="auto"/>
+        <w:ind w:left="2124" w:firstLine="708"/>
+      </w:pPr>
+      <w:commentRangeStart w:id="13"/>
+      <w:r>
+        <w:t>mb1-speeds1</w:t>
+      </w:r>
+      <w:commentRangeEnd w:id="13"/>
+      <w:r>
+        <w:rPr>
+          <w:rStyle w:val="Jegyzethivatkozs"/>
+        </w:rPr>
+        <w:commentReference w:id="13"/>
       </w:r>
     </w:p>
     <w:p>
@@ -7317,14 +7763,14 @@
           <w:bCs/>
         </w:rPr>
       </w:pPr>
-      <w:bookmarkStart w:id="3" w:name="_Hlk194995673"/>
+      <w:bookmarkStart w:id="14" w:name="_Hlk194995673"/>
       <w:r>
         <w:rPr>
           <w:bCs/>
         </w:rPr>
         <w:t>ADD_NEIGHBOUR</w:t>
       </w:r>
-      <w:bookmarkEnd w:id="3"/>
+      <w:bookmarkEnd w:id="14"/>
       <w:r>
         <w:rPr>
           <w:bCs/>
@@ -7704,15 +8150,7 @@
       </w:pPr>
       <w:r>
         <w:tab/>
-        <w:t xml:space="preserve">mushroomBody </w:t>
-      </w:r>
-      <w:proofErr w:type="spellStart"/>
-      <w:r>
-        <w:t>MushroomBody</w:t>
-      </w:r>
-      <w:proofErr w:type="spellEnd"/>
-      <w:r>
-        <w:t xml:space="preserve"> = mb1</w:t>
+        <w:t>mushroomBody MushroomBody = mb1</w:t>
       </w:r>
     </w:p>
     <w:p>
@@ -7890,15 +8328,7 @@
       </w:pPr>
       <w:r>
         <w:tab/>
-        <w:t xml:space="preserve">mushroomBody </w:t>
-      </w:r>
-      <w:proofErr w:type="spellStart"/>
-      <w:r>
-        <w:t>MushroomBody</w:t>
-      </w:r>
-      <w:proofErr w:type="spellEnd"/>
-      <w:r>
-        <w:t xml:space="preserve"> = null</w:t>
+        <w:t>mushroomBody MushroomBody = null</w:t>
       </w:r>
     </w:p>
     <w:p>
@@ -8061,15 +8491,7 @@
       </w:pPr>
       <w:r>
         <w:tab/>
-        <w:t xml:space="preserve">mushroomBody </w:t>
-      </w:r>
-      <w:proofErr w:type="spellStart"/>
-      <w:r>
-        <w:t>MushroomBody</w:t>
-      </w:r>
-      <w:proofErr w:type="spellEnd"/>
-      <w:r>
-        <w:t xml:space="preserve"> = null</w:t>
+        <w:t>mushroomBody MushroomBody = null</w:t>
       </w:r>
     </w:p>
     <w:p>
@@ -8198,6 +8620,23 @@
       </w:r>
       <w:r>
         <w:t>s3</w:t>
+      </w:r>
+    </w:p>
+    <w:p>
+      <w:pPr>
+        <w:spacing w:line="276" w:lineRule="auto"/>
+        <w:ind w:left="2124" w:firstLine="708"/>
+      </w:pPr>
+      <w:commentRangeStart w:id="15"/>
+      <w:r>
+        <w:t>mb1-speeds1</w:t>
+      </w:r>
+      <w:commentRangeEnd w:id="15"/>
+      <w:r>
+        <w:rPr>
+          <w:rStyle w:val="Jegyzethivatkozs"/>
+        </w:rPr>
+        <w:commentReference w:id="15"/>
       </w:r>
     </w:p>
     <w:p>
@@ -8966,15 +9405,7 @@
       </w:pPr>
       <w:r>
         <w:tab/>
-        <w:t xml:space="preserve">mushroomBody </w:t>
-      </w:r>
-      <w:proofErr w:type="spellStart"/>
-      <w:r>
-        <w:t>MushroomBody</w:t>
-      </w:r>
-      <w:proofErr w:type="spellEnd"/>
-      <w:r>
-        <w:t xml:space="preserve"> = mb1</w:t>
+        <w:t>mushroomBody MushroomBody = mb1</w:t>
       </w:r>
     </w:p>
     <w:p>
@@ -9152,15 +9583,7 @@
       </w:pPr>
       <w:r>
         <w:tab/>
-        <w:t xml:space="preserve">mushroomBody </w:t>
-      </w:r>
-      <w:proofErr w:type="spellStart"/>
-      <w:r>
-        <w:t>MushroomBody</w:t>
-      </w:r>
-      <w:proofErr w:type="spellEnd"/>
-      <w:r>
-        <w:t xml:space="preserve"> = null</w:t>
+        <w:t>mushroomBody MushroomBody = null</w:t>
       </w:r>
     </w:p>
     <w:p>
@@ -9339,15 +9762,7 @@
       </w:pPr>
       <w:r>
         <w:tab/>
-        <w:t xml:space="preserve">mushroomBody </w:t>
-      </w:r>
-      <w:proofErr w:type="spellStart"/>
-      <w:r>
-        <w:t>MushroomBody</w:t>
-      </w:r>
-      <w:proofErr w:type="spellEnd"/>
-      <w:r>
-        <w:t xml:space="preserve"> = null</w:t>
+        <w:t>mushroomBody MushroomBody = null</w:t>
       </w:r>
     </w:p>
     <w:p>
@@ -9509,15 +9924,7 @@
       </w:pPr>
       <w:r>
         <w:tab/>
-        <w:t xml:space="preserve">mushroomBody </w:t>
-      </w:r>
-      <w:proofErr w:type="spellStart"/>
-      <w:r>
-        <w:t>MushroomBody</w:t>
-      </w:r>
-      <w:proofErr w:type="spellEnd"/>
-      <w:r>
-        <w:t xml:space="preserve"> = null</w:t>
+        <w:t>mushroomBody MushroomBody = null</w:t>
       </w:r>
     </w:p>
     <w:p>
@@ -9646,6 +10053,23 @@
       </w:r>
       <w:r>
         <w:t>s3</w:t>
+      </w:r>
+    </w:p>
+    <w:p>
+      <w:pPr>
+        <w:spacing w:line="276" w:lineRule="auto"/>
+        <w:ind w:left="2124" w:firstLine="708"/>
+      </w:pPr>
+      <w:commentRangeStart w:id="16"/>
+      <w:r>
+        <w:t>mb1-speeds1</w:t>
+      </w:r>
+      <w:commentRangeEnd w:id="16"/>
+      <w:r>
+        <w:rPr>
+          <w:rStyle w:val="Jegyzethivatkozs"/>
+        </w:rPr>
+        <w:commentReference w:id="16"/>
       </w:r>
     </w:p>
     <w:p>
@@ -10232,15 +10656,7 @@
       </w:pPr>
       <w:r>
         <w:tab/>
-        <w:t xml:space="preserve">mushroomBody </w:t>
-      </w:r>
-      <w:proofErr w:type="spellStart"/>
-      <w:r>
-        <w:t>MushroomBody</w:t>
-      </w:r>
-      <w:proofErr w:type="spellEnd"/>
-      <w:r>
-        <w:t xml:space="preserve"> = </w:t>
+        <w:t xml:space="preserve">mushroomBody MushroomBody = </w:t>
       </w:r>
       <w:r>
         <w:t>mb1</w:t>
@@ -10405,15 +10821,7 @@
       </w:pPr>
       <w:r>
         <w:tab/>
-        <w:t xml:space="preserve">mushroomBody </w:t>
-      </w:r>
-      <w:proofErr w:type="spellStart"/>
-      <w:r>
-        <w:t>MushroomBody</w:t>
-      </w:r>
-      <w:proofErr w:type="spellEnd"/>
-      <w:r>
-        <w:t xml:space="preserve"> = null</w:t>
+        <w:t>mushroomBody MushroomBody = null</w:t>
       </w:r>
     </w:p>
     <w:p>
@@ -10471,6 +10879,7 @@
         <w:ind w:left="1416"/>
         <w:jc w:val="both"/>
       </w:pPr>
+      <w:commentRangeStart w:id="17"/>
       <w:r>
         <w:t>mb1: MushroomBody</w:t>
       </w:r>
@@ -10517,6 +10926,13 @@
       </w:pPr>
       <w:r>
         <w:t>}</w:t>
+      </w:r>
+      <w:commentRangeEnd w:id="17"/>
+      <w:r>
+        <w:rPr>
+          <w:rStyle w:val="Jegyzethivatkozs"/>
+        </w:rPr>
+        <w:commentReference w:id="17"/>
       </w:r>
     </w:p>
     <w:p>
@@ -11006,15 +11422,7 @@
       </w:pPr>
       <w:r>
         <w:tab/>
-        <w:t xml:space="preserve">mushroomBody </w:t>
-      </w:r>
-      <w:proofErr w:type="spellStart"/>
-      <w:r>
-        <w:t>MushroomBody</w:t>
-      </w:r>
-      <w:proofErr w:type="spellEnd"/>
-      <w:r>
-        <w:t xml:space="preserve"> = null</w:t>
+        <w:t>mushroomBody MushroomBody = null</w:t>
       </w:r>
     </w:p>
     <w:p>
@@ -12220,15 +12628,7 @@
       </w:pPr>
       <w:r>
         <w:tab/>
-        <w:t xml:space="preserve">mushroomBody </w:t>
-      </w:r>
-      <w:proofErr w:type="spellStart"/>
-      <w:r>
-        <w:t>MushroomBody</w:t>
-      </w:r>
-      <w:proofErr w:type="spellEnd"/>
-      <w:r>
-        <w:t xml:space="preserve"> = mb1</w:t>
+        <w:t>mushroomBody MushroomBody = mb1</w:t>
       </w:r>
     </w:p>
     <w:p>
@@ -12391,15 +12791,7 @@
       </w:pPr>
       <w:r>
         <w:tab/>
-        <w:t xml:space="preserve">mushroomBody </w:t>
-      </w:r>
-      <w:proofErr w:type="spellStart"/>
-      <w:r>
-        <w:t>MushroomBody</w:t>
-      </w:r>
-      <w:proofErr w:type="spellEnd"/>
-      <w:r>
-        <w:t xml:space="preserve"> = null</w:t>
+        <w:t>mushroomBody MushroomBody = null</w:t>
       </w:r>
     </w:p>
     <w:p>
@@ -12552,7 +12944,16 @@
         <w:ind w:left="2832"/>
       </w:pPr>
       <w:r>
-        <w:t xml:space="preserve">speeds2 </w:t>
+        <w:t>mb1-</w:t>
+      </w:r>
+      <w:r>
+        <w:t>speeds</w:t>
+      </w:r>
+      <w:r>
+        <w:t>1</w:t>
+      </w:r>
+      <w:r>
+        <w:t xml:space="preserve"> </w:t>
       </w:r>
     </w:p>
     <w:p>
@@ -12571,15 +12972,7 @@
       </w:pPr>
       <w:r>
         <w:tab/>
-        <w:t xml:space="preserve">mushroomBody </w:t>
-      </w:r>
-      <w:proofErr w:type="spellStart"/>
-      <w:r>
-        <w:t>MushroomBody</w:t>
-      </w:r>
-      <w:proofErr w:type="spellEnd"/>
-      <w:r>
-        <w:t xml:space="preserve"> = null</w:t>
+        <w:t>mushroomBody MushroomBody = null</w:t>
       </w:r>
     </w:p>
     <w:p>
@@ -12733,7 +13126,13 @@
         <w:ind w:left="2832"/>
       </w:pPr>
       <w:r>
-        <w:t>speeds3</w:t>
+        <w:t>mb1-</w:t>
+      </w:r>
+      <w:r>
+        <w:t>speeds</w:t>
+      </w:r>
+      <w:r>
+        <w:t>2</w:t>
       </w:r>
     </w:p>
     <w:p>
@@ -12752,15 +13151,7 @@
       </w:pPr>
       <w:r>
         <w:tab/>
-        <w:t xml:space="preserve">mushroomBody </w:t>
-      </w:r>
-      <w:proofErr w:type="spellStart"/>
-      <w:r>
-        <w:t>MushroomBody</w:t>
-      </w:r>
-      <w:proofErr w:type="spellEnd"/>
-      <w:r>
-        <w:t xml:space="preserve"> = null</w:t>
+        <w:t>mushroomBody MushroomBody = null</w:t>
       </w:r>
     </w:p>
     <w:p>
@@ -12870,6 +13261,16 @@
     <w:p>
       <w:pPr>
         <w:spacing w:line="276" w:lineRule="auto"/>
+        <w:ind w:left="2124" w:firstLine="708"/>
+        <w:jc w:val="both"/>
+      </w:pPr>
+      <w:r>
+        <w:t>mb1-speeds3</w:t>
+      </w:r>
+    </w:p>
+    <w:p>
+      <w:pPr>
+        <w:spacing w:line="276" w:lineRule="auto"/>
         <w:ind w:left="2124"/>
         <w:jc w:val="both"/>
       </w:pPr>
@@ -13097,7 +13498,6 @@
         <w:ind w:left="1416"/>
       </w:pPr>
       <w:r>
-        <w:lastRenderedPageBreak/>
         <w:t>i1: Insect</w:t>
       </w:r>
     </w:p>
@@ -13134,7 +13534,7 @@
         <w:t xml:space="preserve">remainingMoves = </w:t>
       </w:r>
       <w:r>
-        <w:t>1</w:t>
+        <w:t>2</w:t>
       </w:r>
     </w:p>
     <w:p>
@@ -13255,8 +13655,7 @@
       <w:r>
         <w:br w:type="page"/>
       </w:r>
-      <w:commentRangeStart w:id="4"/>
-      <w:commentRangeStart w:id="5"/>
+      <w:commentRangeStart w:id="18"/>
       <w:r>
         <w:rPr>
           <w:rFonts w:ascii="Times New Roman" w:hAnsi="Times New Roman" w:cs="Times New Roman"/>
@@ -13333,7 +13732,7 @@
         </w:rPr>
         <w:t>hatása</w:t>
       </w:r>
-      <w:commentRangeEnd w:id="4"/>
+      <w:commentRangeEnd w:id="18"/>
       <w:r>
         <w:rPr>
           <w:rStyle w:val="Jegyzethivatkozs"/>
@@ -13341,17 +13740,7 @@
           <w:b w:val="0"/>
           <w:bCs w:val="0"/>
         </w:rPr>
-        <w:commentReference w:id="4"/>
-      </w:r>
-      <w:commentRangeEnd w:id="5"/>
-      <w:r>
-        <w:rPr>
-          <w:rStyle w:val="Jegyzethivatkozs"/>
-          <w:rFonts w:ascii="Times New Roman" w:hAnsi="Times New Roman" w:cs="Times New Roman"/>
-          <w:b w:val="0"/>
-          <w:bCs w:val="0"/>
-        </w:rPr>
-        <w:commentReference w:id="5"/>
+        <w:commentReference w:id="18"/>
       </w:r>
     </w:p>
     <w:p>
@@ -13379,8 +13768,6 @@
         <w:ind w:left="720"/>
         <w:jc w:val="both"/>
       </w:pPr>
-      <w:commentRangeStart w:id="6"/>
-      <w:commentRangeStart w:id="7"/>
       <w:r>
         <w:t xml:space="preserve">A rovar </w:t>
       </w:r>
@@ -13403,24 +13790,7 @@
         <w:t xml:space="preserve"> kör elteltével elpusztul.</w:t>
       </w:r>
       <w:r>
-        <w:t xml:space="preserve"> </w:t>
-      </w:r>
-      <w:commentRangeEnd w:id="6"/>
-      <w:r>
-        <w:rPr>
-          <w:rStyle w:val="Jegyzethivatkozs"/>
-        </w:rPr>
-        <w:commentReference w:id="6"/>
-      </w:r>
-      <w:commentRangeEnd w:id="7"/>
-      <w:r>
-        <w:rPr>
-          <w:rStyle w:val="Jegyzethivatkozs"/>
-        </w:rPr>
-        <w:commentReference w:id="7"/>
-      </w:r>
-      <w:r>
-        <w:t>Az elfogyasztott StunSpore hatására a rovar 1 körön keresztül semmilyen aktivitást nem képes kifejteni.</w:t>
+        <w:t xml:space="preserve"> Az elfogyasztott StunSpore hatására a rovar 1 körön keresztül semmilyen aktivitást nem képes kifejteni.</w:t>
       </w:r>
     </w:p>
     <w:p>
@@ -13451,13 +13821,55 @@
         <w:t>az ott lévő</w:t>
       </w:r>
       <w:r>
-        <w:t xml:space="preserve"> húsevő gombafonalat. A gombatest a második körben kilövi az időközben termelődött spórá</w:t>
+        <w:t xml:space="preserve"> húsevő gombafonalat</w:t>
+      </w:r>
+      <w:r>
+        <w:t xml:space="preserve"> (</w:t>
+      </w:r>
+      <w:r>
+        <w:t>CarnivorousMycelium</w:t>
+      </w:r>
+      <w:r>
+        <w:t>)</w:t>
+      </w:r>
+      <w:r>
+        <w:t xml:space="preserve">. A gombatest a </w:t>
+      </w:r>
+      <w:r>
+        <w:t xml:space="preserve">harmadik </w:t>
+      </w:r>
+      <w:r>
+        <w:t>körben kilövi az időközben termelődött spórá</w:t>
       </w:r>
       <w:r>
         <w:t>já</w:t>
       </w:r>
       <w:r>
-        <w:t>t ft2-re. A rovar a harmadik körben elfogyasztja az ft6-on található StunSpore. Ennek hatása a negyedik kör végén szűnik meg, akkor, amikor az elvágott gombafonál elsorvad és vele együtt a gombatesttel való összeköttetés nélkül maradt gombafonalak is ft4-en és ft5-ön.</w:t>
+        <w:t xml:space="preserve">t ft2-re. A rovar </w:t>
+      </w:r>
+      <w:r>
+        <w:t>ugyanebben a</w:t>
+      </w:r>
+      <w:r>
+        <w:t xml:space="preserve"> körben elfogyasztja az ft6-on található StunSpore</w:t>
+      </w:r>
+      <w:r>
+        <w:t>-t</w:t>
+      </w:r>
+      <w:r>
+        <w:t>. Ennek hatása a</w:t>
+      </w:r>
+      <w:r>
+        <w:t xml:space="preserve">z ötödik </w:t>
+      </w:r>
+      <w:r>
+        <w:t xml:space="preserve">kör </w:t>
+      </w:r>
+      <w:r>
+        <w:t>elejére megszűnik</w:t>
+      </w:r>
+      <w:r>
+        <w:t>, akkor, amikor az elvágott gombafonál elsorvad és vele együtt a gombatesttel való összeköttetés nélkül maradt gombafonalak is ft4-en és ft5-ön.</w:t>
       </w:r>
     </w:p>
     <w:p>
@@ -13553,8 +13965,19 @@
         <w:ind w:left="1416"/>
         <w:jc w:val="both"/>
       </w:pPr>
-      <w:r>
-        <w:t>SET_BREAKTIMER ft1 5</w:t>
+      <w:commentRangeStart w:id="19"/>
+      <w:r>
+        <w:t xml:space="preserve">SET_BREAKTIMER ft1 </w:t>
+      </w:r>
+      <w:r>
+        <w:t>5</w:t>
+      </w:r>
+      <w:commentRangeEnd w:id="19"/>
+      <w:r>
+        <w:rPr>
+          <w:rStyle w:val="Jegyzethivatkozs"/>
+        </w:rPr>
+        <w:commentReference w:id="19"/>
       </w:r>
     </w:p>
     <w:p>
@@ -13583,7 +14006,10 @@
         <w:t>2</w:t>
       </w:r>
       <w:r>
-        <w:t xml:space="preserve"> 5</w:t>
+        <w:t xml:space="preserve"> </w:t>
+      </w:r>
+      <w:r>
+        <w:t>5</w:t>
       </w:r>
     </w:p>
     <w:p>
@@ -14119,8 +14545,6 @@
       <w:r>
         <w:t xml:space="preserve">Mycelium </w:t>
       </w:r>
-      <w:commentRangeStart w:id="8"/>
-      <w:commentRangeStart w:id="9"/>
       <w:r>
         <w:t>c</w:t>
       </w:r>
@@ -14130,20 +14554,6 @@
       <w:r>
         <w:t>1</w:t>
       </w:r>
-      <w:commentRangeEnd w:id="8"/>
-      <w:r>
-        <w:rPr>
-          <w:rStyle w:val="Jegyzethivatkozs"/>
-        </w:rPr>
-        <w:commentReference w:id="8"/>
-      </w:r>
-      <w:commentRangeEnd w:id="9"/>
-      <w:r>
-        <w:rPr>
-          <w:rStyle w:val="Jegyzethivatkozs"/>
-        </w:rPr>
-        <w:commentReference w:id="9"/>
-      </w:r>
     </w:p>
     <w:p>
       <w:pPr>
@@ -14238,28 +14648,12 @@
         <w:ind w:left="1416"/>
         <w:jc w:val="both"/>
       </w:pPr>
-      <w:commentRangeStart w:id="10"/>
-      <w:commentRangeStart w:id="11"/>
       <w:r>
         <w:t>EJECT_SPORES mb1 ft</w:t>
       </w:r>
       <w:r>
         <w:t>6</w:t>
       </w:r>
-      <w:commentRangeEnd w:id="10"/>
-      <w:r>
-        <w:rPr>
-          <w:rStyle w:val="Jegyzethivatkozs"/>
-        </w:rPr>
-        <w:commentReference w:id="10"/>
-      </w:r>
-      <w:commentRangeEnd w:id="11"/>
-      <w:r>
-        <w:rPr>
-          <w:rStyle w:val="Jegyzethivatkozs"/>
-        </w:rPr>
-        <w:commentReference w:id="11"/>
-      </w:r>
     </w:p>
     <w:p>
       <w:pPr>
@@ -14297,25 +14691,9 @@
         <w:ind w:left="1416"/>
         <w:jc w:val="both"/>
       </w:pPr>
-      <w:commentRangeStart w:id="12"/>
-      <w:commentRangeStart w:id="13"/>
       <w:r>
         <w:t>CUT i1</w:t>
       </w:r>
-      <w:commentRangeEnd w:id="12"/>
-      <w:r>
-        <w:rPr>
-          <w:rStyle w:val="Jegyzethivatkozs"/>
-        </w:rPr>
-        <w:commentReference w:id="12"/>
-      </w:r>
-      <w:commentRangeEnd w:id="13"/>
-      <w:r>
-        <w:rPr>
-          <w:rStyle w:val="Jegyzethivatkozs"/>
-        </w:rPr>
-        <w:commentReference w:id="13"/>
-      </w:r>
     </w:p>
     <w:p>
       <w:pPr>
@@ -14406,24 +14784,8 @@
         <w:ind w:left="1416"/>
         <w:jc w:val="both"/>
       </w:pPr>
-      <w:commentRangeStart w:id="14"/>
-      <w:commentRangeStart w:id="15"/>
       <w:r>
         <w:t>EAT i1</w:t>
-      </w:r>
-      <w:commentRangeEnd w:id="14"/>
-      <w:r>
-        <w:rPr>
-          <w:rStyle w:val="Jegyzethivatkozs"/>
-        </w:rPr>
-        <w:commentReference w:id="14"/>
-      </w:r>
-      <w:commentRangeEnd w:id="15"/>
-      <w:r>
-        <w:rPr>
-          <w:rStyle w:val="Jegyzethivatkozs"/>
-        </w:rPr>
-        <w:commentReference w:id="15"/>
       </w:r>
     </w:p>
     <w:p>
@@ -14589,32 +14951,6 @@
         <w:t>STATE m</w:t>
       </w:r>
       <w:r>
-        <w:t>3</w:t>
-      </w:r>
-    </w:p>
-    <w:p>
-      <w:pPr>
-        <w:spacing w:line="276" w:lineRule="auto"/>
-        <w:ind w:left="1416"/>
-        <w:jc w:val="both"/>
-      </w:pPr>
-      <w:r>
-        <w:t>STATE m</w:t>
-      </w:r>
-      <w:r>
-        <w:t>4</w:t>
-      </w:r>
-    </w:p>
-    <w:p>
-      <w:pPr>
-        <w:spacing w:line="276" w:lineRule="auto"/>
-        <w:ind w:left="1416"/>
-        <w:jc w:val="both"/>
-      </w:pPr>
-      <w:r>
-        <w:t>STATE m</w:t>
-      </w:r>
-      <w:r>
         <w:t>5</w:t>
       </w:r>
     </w:p>
@@ -14628,37 +14964,11 @@
         <w:t xml:space="preserve">STATE </w:t>
       </w:r>
       <w:r>
-        <w:t>c</w:t>
-      </w:r>
-      <w:r>
-        <w:t>m</w:t>
+        <w:t>i</w:t>
       </w:r>
       <w:r>
         <w:t>1</w:t>
       </w:r>
-    </w:p>
-    <w:p>
-      <w:pPr>
-        <w:spacing w:line="276" w:lineRule="auto"/>
-        <w:ind w:left="1416"/>
-        <w:jc w:val="both"/>
-      </w:pPr>
-      <w:r>
-        <w:t xml:space="preserve">STATE </w:t>
-      </w:r>
-      <w:r>
-        <w:t>i</w:t>
-      </w:r>
-      <w:r>
-        <w:t>1</w:t>
-      </w:r>
-    </w:p>
-    <w:p>
-      <w:pPr>
-        <w:spacing w:line="276" w:lineRule="auto"/>
-        <w:ind w:left="1416"/>
-        <w:jc w:val="both"/>
-      </w:pPr>
     </w:p>
     <w:p>
       <w:pPr>
@@ -14789,15 +15099,7 @@
       </w:pPr>
       <w:r>
         <w:tab/>
-        <w:t xml:space="preserve">mushroomBody </w:t>
-      </w:r>
-      <w:proofErr w:type="spellStart"/>
-      <w:r>
-        <w:t>MushroomBody</w:t>
-      </w:r>
-      <w:proofErr w:type="spellEnd"/>
-      <w:r>
-        <w:t xml:space="preserve"> = mb1</w:t>
+        <w:t>mushroomBody MushroomBody = mb1</w:t>
       </w:r>
     </w:p>
     <w:p>
@@ -14950,12 +15252,24 @@
         <w:ind w:left="2124" w:firstLine="708"/>
       </w:pPr>
       <w:r>
+        <w:t>mb1-</w:t>
+      </w:r>
+      <w:r>
         <w:t>speeds1</w:t>
       </w:r>
     </w:p>
     <w:p>
       <w:pPr>
         <w:spacing w:line="276" w:lineRule="auto"/>
+        <w:ind w:left="2124" w:firstLine="708"/>
+      </w:pPr>
+      <w:r>
+        <w:t>mb1-speeds2</w:t>
+      </w:r>
+    </w:p>
+    <w:p>
+      <w:pPr>
+        <w:spacing w:line="276" w:lineRule="auto"/>
         <w:ind w:left="1416" w:firstLine="708"/>
       </w:pPr>
       <w:r>
@@ -14969,15 +15283,7 @@
       </w:pPr>
       <w:r>
         <w:tab/>
-        <w:t xml:space="preserve">mushroomBody </w:t>
-      </w:r>
-      <w:proofErr w:type="spellStart"/>
-      <w:r>
-        <w:t>MushroomBody</w:t>
-      </w:r>
-      <w:proofErr w:type="spellEnd"/>
-      <w:r>
-        <w:t xml:space="preserve"> = null</w:t>
+        <w:t>mushroomBody MushroomBody = null</w:t>
       </w:r>
     </w:p>
     <w:p>
@@ -15061,6 +15367,7 @@
         <w:ind w:left="1416"/>
       </w:pPr>
       <w:r>
+        <w:lastRenderedPageBreak/>
         <w:tab/>
         <w:t>neighbours List&lt;Tecton&gt; = {</w:t>
       </w:r>
@@ -15140,15 +15447,7 @@
       </w:pPr>
       <w:r>
         <w:tab/>
-        <w:t xml:space="preserve">mushroomBody </w:t>
-      </w:r>
-      <w:proofErr w:type="spellStart"/>
-      <w:r>
-        <w:t>MushroomBody</w:t>
-      </w:r>
-      <w:proofErr w:type="spellEnd"/>
-      <w:r>
-        <w:t xml:space="preserve"> = null</w:t>
+        <w:t>mushroomBody MushroomBody = null</w:t>
       </w:r>
     </w:p>
     <w:p>
@@ -15305,15 +15604,7 @@
       </w:pPr>
       <w:r>
         <w:tab/>
-        <w:t xml:space="preserve">mushroomBody </w:t>
-      </w:r>
-      <w:proofErr w:type="spellStart"/>
-      <w:r>
-        <w:t>MushroomBody</w:t>
-      </w:r>
-      <w:proofErr w:type="spellEnd"/>
-      <w:r>
-        <w:t xml:space="preserve"> = null</w:t>
+        <w:t>mushroomBody MushroomBody = null</w:t>
       </w:r>
     </w:p>
     <w:p>
@@ -15401,6 +15692,15 @@
     <w:p>
       <w:pPr>
         <w:spacing w:line="276" w:lineRule="auto"/>
+        <w:ind w:left="2124" w:firstLine="708"/>
+      </w:pPr>
+      <w:r>
+        <w:t>ft4</w:t>
+      </w:r>
+    </w:p>
+    <w:p>
+      <w:pPr>
+        <w:spacing w:line="276" w:lineRule="auto"/>
         <w:ind w:left="2124"/>
       </w:pPr>
       <w:r>
@@ -15446,15 +15746,7 @@
       </w:pPr>
       <w:r>
         <w:tab/>
-        <w:t xml:space="preserve">mushroomBody </w:t>
-      </w:r>
-      <w:proofErr w:type="spellStart"/>
-      <w:r>
-        <w:t>MushroomBody</w:t>
-      </w:r>
-      <w:proofErr w:type="spellEnd"/>
-      <w:r>
-        <w:t xml:space="preserve"> = null</w:t>
+        <w:t>mushroomBody MushroomBody = null</w:t>
       </w:r>
     </w:p>
     <w:p>
@@ -15470,10 +15762,175 @@
     <w:p>
       <w:pPr>
         <w:spacing w:line="276" w:lineRule="auto"/>
+        <w:ind w:left="1416" w:firstLine="708"/>
+      </w:pPr>
+      <w:r>
+        <w:t>}</w:t>
+      </w:r>
+    </w:p>
+    <w:p>
+      <w:pPr>
+        <w:spacing w:line="276" w:lineRule="auto"/>
+        <w:ind w:left="1416"/>
+      </w:pPr>
+      <w:r>
+        <w:tab/>
+        <w:t>occupants List&lt;Insect&gt; = {</w:t>
+      </w:r>
+    </w:p>
+    <w:p>
+      <w:pPr>
+        <w:spacing w:line="276" w:lineRule="auto"/>
+        <w:ind w:left="1416" w:firstLine="708"/>
+      </w:pPr>
+      <w:r>
+        <w:t>}</w:t>
+      </w:r>
+    </w:p>
+    <w:p>
+      <w:pPr>
+        <w:spacing w:line="276" w:lineRule="auto"/>
+        <w:ind w:left="1416" w:firstLine="708"/>
+      </w:pPr>
+    </w:p>
+    <w:p>
+      <w:pPr>
+        <w:spacing w:line="276" w:lineRule="auto"/>
+        <w:ind w:left="1416"/>
+      </w:pPr>
+      <w:r>
+        <w:t>ft</w:t>
+      </w:r>
+      <w:r>
+        <w:t>6</w:t>
+      </w:r>
+      <w:r>
+        <w:t>: FertileTecon</w:t>
+      </w:r>
+    </w:p>
+    <w:p>
+      <w:pPr>
+        <w:spacing w:line="276" w:lineRule="auto"/>
+        <w:ind w:left="1416"/>
+      </w:pPr>
+      <w:r>
+        <w:lastRenderedPageBreak/>
+        <w:tab/>
+        <w:t xml:space="preserve">breakTimer int = </w:t>
+      </w:r>
+      <w:r>
+        <w:t>1</w:t>
+      </w:r>
+    </w:p>
+    <w:p>
+      <w:pPr>
+        <w:spacing w:line="276" w:lineRule="auto"/>
+        <w:ind w:left="1416"/>
+      </w:pPr>
+      <w:r>
+        <w:tab/>
+        <w:t>neighbours List&lt;Tecton&gt; = {</w:t>
+      </w:r>
+    </w:p>
+    <w:p>
+      <w:pPr>
+        <w:spacing w:line="276" w:lineRule="auto"/>
         <w:ind w:left="2124" w:firstLine="708"/>
       </w:pPr>
       <w:r>
-        <w:t>m4</w:t>
+        <w:t>ft1</w:t>
+      </w:r>
+    </w:p>
+    <w:p>
+      <w:pPr>
+        <w:spacing w:line="276" w:lineRule="auto"/>
+        <w:ind w:left="2124" w:firstLine="708"/>
+      </w:pPr>
+      <w:r>
+        <w:t>ft</w:t>
+      </w:r>
+      <w:r>
+        <w:t>2</w:t>
+      </w:r>
+    </w:p>
+    <w:p>
+      <w:pPr>
+        <w:spacing w:line="276" w:lineRule="auto"/>
+        <w:ind w:left="2124"/>
+      </w:pPr>
+      <w:r>
+        <w:t>}</w:t>
+      </w:r>
+    </w:p>
+    <w:p>
+      <w:pPr>
+        <w:spacing w:line="276" w:lineRule="auto"/>
+        <w:ind w:left="1416"/>
+      </w:pPr>
+      <w:r>
+        <w:tab/>
+        <w:t xml:space="preserve">myceliumCapacity int = </w:t>
+      </w:r>
+      <w:r>
+        <w:t>1</w:t>
+      </w:r>
+    </w:p>
+    <w:p>
+      <w:pPr>
+        <w:spacing w:line="276" w:lineRule="auto"/>
+        <w:ind w:left="1416"/>
+      </w:pPr>
+      <w:r>
+        <w:tab/>
+      </w:r>
+      <w:commentRangeStart w:id="20"/>
+      <w:r>
+        <w:t>spores Queue&lt;Spore&gt; = {</w:t>
+      </w:r>
+    </w:p>
+    <w:p>
+      <w:pPr>
+        <w:spacing w:line="276" w:lineRule="auto"/>
+        <w:ind w:left="2124"/>
+      </w:pPr>
+      <w:r>
+        <w:t>}</w:t>
+      </w:r>
+      <w:commentRangeEnd w:id="20"/>
+      <w:r>
+        <w:rPr>
+          <w:rStyle w:val="Jegyzethivatkozs"/>
+        </w:rPr>
+        <w:commentReference w:id="20"/>
+      </w:r>
+    </w:p>
+    <w:p>
+      <w:pPr>
+        <w:spacing w:line="276" w:lineRule="auto"/>
+        <w:ind w:left="1416"/>
+      </w:pPr>
+      <w:r>
+        <w:tab/>
+        <w:t>mushroomBody MushroomBody = null</w:t>
+      </w:r>
+    </w:p>
+    <w:p>
+      <w:pPr>
+        <w:spacing w:line="276" w:lineRule="auto"/>
+        <w:ind w:left="1416"/>
+      </w:pPr>
+      <w:r>
+        <w:tab/>
+        <w:t>mycelia Queue&lt;Mycelium&gt; = {</w:t>
+      </w:r>
+    </w:p>
+    <w:p>
+      <w:pPr>
+        <w:spacing w:line="276" w:lineRule="auto"/>
+        <w:ind w:left="2124" w:firstLine="708"/>
+      </w:pPr>
+      <w:r>
+        <w:t>m5</w:t>
       </w:r>
     </w:p>
     <w:p>
@@ -15498,779 +15955,336 @@
     <w:p>
       <w:pPr>
         <w:spacing w:line="276" w:lineRule="auto"/>
+        <w:ind w:left="1416"/>
+      </w:pPr>
+      <w:r>
+        <w:tab/>
+      </w:r>
+      <w:r>
+        <w:tab/>
+        <w:t>i1</w:t>
+      </w:r>
+    </w:p>
+    <w:p>
+      <w:pPr>
+        <w:spacing w:line="276" w:lineRule="auto"/>
         <w:ind w:left="1416" w:firstLine="708"/>
       </w:pPr>
       <w:r>
+        <w:t>}</w:t>
+      </w:r>
+    </w:p>
+    <w:p>
+      <w:pPr>
+        <w:spacing w:line="276" w:lineRule="auto"/>
+        <w:ind w:left="1416" w:firstLine="708"/>
+      </w:pPr>
+    </w:p>
+    <w:p>
+      <w:pPr>
+        <w:spacing w:line="276" w:lineRule="auto"/>
+        <w:ind w:left="1416"/>
+        <w:jc w:val="both"/>
+      </w:pPr>
+      <w:r>
+        <w:t>mb1: MushroomBody</w:t>
+      </w:r>
+    </w:p>
+    <w:p>
+      <w:pPr>
+        <w:spacing w:line="276" w:lineRule="auto"/>
+        <w:ind w:left="2124"/>
+      </w:pPr>
+      <w:r>
+        <w:t xml:space="preserve">remainingEjects int = </w:t>
+      </w:r>
+      <w:r>
+        <w:t>1</w:t>
+      </w:r>
+    </w:p>
+    <w:p>
+      <w:pPr>
+        <w:spacing w:line="276" w:lineRule="auto"/>
+        <w:ind w:left="2124"/>
+      </w:pPr>
+      <w:r>
+        <w:t>location Tecton = ft1</w:t>
+      </w:r>
+    </w:p>
+    <w:p>
+      <w:pPr>
+        <w:spacing w:line="276" w:lineRule="auto"/>
+        <w:ind w:left="2124"/>
+        <w:jc w:val="both"/>
+      </w:pPr>
+      <w:r>
+        <w:t>mushroomSpores List&lt;Spore&gt; = {</w:t>
+      </w:r>
+    </w:p>
+    <w:p>
+      <w:pPr>
+        <w:spacing w:line="276" w:lineRule="auto"/>
+        <w:ind w:left="2832"/>
+        <w:jc w:val="both"/>
+      </w:pPr>
+      <w:r>
+        <w:t>mb1-</w:t>
+      </w:r>
+      <w:r>
+        <w:t>speeds3</w:t>
+      </w:r>
+    </w:p>
+    <w:p>
+      <w:pPr>
+        <w:spacing w:line="276" w:lineRule="auto"/>
+        <w:ind w:left="2832"/>
+        <w:jc w:val="both"/>
+      </w:pPr>
+      <w:r>
+        <w:t>mb1-</w:t>
+      </w:r>
+      <w:r>
+        <w:t>speeds4</w:t>
+      </w:r>
+    </w:p>
+    <w:p>
+      <w:pPr>
+        <w:spacing w:line="276" w:lineRule="auto"/>
+        <w:ind w:left="2124"/>
+        <w:jc w:val="both"/>
+      </w:pPr>
+      <w:r>
+        <w:t>}</w:t>
+      </w:r>
+    </w:p>
+    <w:p>
+      <w:pPr>
+        <w:spacing w:line="276" w:lineRule="auto"/>
+        <w:ind w:left="2124"/>
+        <w:jc w:val="both"/>
+      </w:pPr>
+    </w:p>
+    <w:p>
+      <w:pPr>
+        <w:spacing w:line="276" w:lineRule="auto"/>
+        <w:ind w:left="1416"/>
+      </w:pPr>
+      <w:r>
+        <w:t>m1: Mycelium</w:t>
+      </w:r>
+    </w:p>
+    <w:p>
+      <w:pPr>
+        <w:spacing w:line="276" w:lineRule="auto"/>
+        <w:ind w:left="1416"/>
+      </w:pPr>
+      <w:r>
+        <w:tab/>
+        <w:t>growing boolean = false</w:t>
+      </w:r>
+    </w:p>
+    <w:p>
+      <w:pPr>
+        <w:spacing w:line="276" w:lineRule="auto"/>
+        <w:ind w:left="1416"/>
+      </w:pPr>
+      <w:r>
+        <w:tab/>
+        <w:t>location Tecton = ft1</w:t>
+      </w:r>
+    </w:p>
+    <w:p>
+      <w:pPr>
+        <w:spacing w:line="276" w:lineRule="auto"/>
+        <w:ind w:left="1416"/>
+      </w:pPr>
+      <w:r>
+        <w:tab/>
+        <w:t>growTimer int = 0</w:t>
+      </w:r>
+    </w:p>
+    <w:p>
+      <w:pPr>
+        <w:spacing w:line="276" w:lineRule="auto"/>
+        <w:ind w:left="1416"/>
+      </w:pPr>
+    </w:p>
+    <w:p>
+      <w:pPr>
+        <w:spacing w:line="276" w:lineRule="auto"/>
+        <w:ind w:left="1416"/>
+      </w:pPr>
+      <w:r>
+        <w:t>m</w:t>
+      </w:r>
+      <w:r>
+        <w:t>2</w:t>
+      </w:r>
+      <w:r>
+        <w:t>: Mycelium</w:t>
+      </w:r>
+    </w:p>
+    <w:p>
+      <w:pPr>
+        <w:spacing w:line="276" w:lineRule="auto"/>
+        <w:ind w:left="1416"/>
+      </w:pPr>
+      <w:r>
+        <w:tab/>
+        <w:t>growing boolean = false</w:t>
+      </w:r>
+    </w:p>
+    <w:p>
+      <w:pPr>
+        <w:spacing w:line="276" w:lineRule="auto"/>
+        <w:ind w:left="1416"/>
+      </w:pPr>
+      <w:r>
+        <w:tab/>
+        <w:t>location Tecton = ft</w:t>
+      </w:r>
+      <w:r>
+        <w:t>2</w:t>
+      </w:r>
+    </w:p>
+    <w:p>
+      <w:pPr>
+        <w:spacing w:line="276" w:lineRule="auto"/>
+        <w:ind w:left="1416"/>
+      </w:pPr>
+      <w:r>
+        <w:tab/>
+        <w:t>growTimer int = 0</w:t>
+      </w:r>
+    </w:p>
+    <w:p>
+      <w:pPr>
+        <w:spacing w:line="276" w:lineRule="auto"/>
+        <w:ind w:left="1416"/>
+      </w:pPr>
+    </w:p>
+    <w:p>
+      <w:pPr>
+        <w:spacing w:line="276" w:lineRule="auto"/>
+        <w:ind w:left="1416"/>
+      </w:pPr>
+      <w:r>
+        <w:t>m</w:t>
+      </w:r>
+      <w:r>
+        <w:t>5</w:t>
+      </w:r>
+      <w:r>
+        <w:t>: Mycelium</w:t>
+      </w:r>
+    </w:p>
+    <w:p>
+      <w:pPr>
+        <w:spacing w:line="276" w:lineRule="auto"/>
+        <w:ind w:left="1416"/>
+      </w:pPr>
+      <w:r>
+        <w:tab/>
+        <w:t>growing boolean = false</w:t>
+      </w:r>
+    </w:p>
+    <w:p>
+      <w:pPr>
+        <w:spacing w:line="276" w:lineRule="auto"/>
+        <w:ind w:left="1416"/>
+      </w:pPr>
+      <w:r>
+        <w:tab/>
+        <w:t>location Tecton = ft</w:t>
+      </w:r>
+      <w:r>
+        <w:t>6</w:t>
+      </w:r>
+    </w:p>
+    <w:p>
+      <w:pPr>
+        <w:spacing w:line="276" w:lineRule="auto"/>
+        <w:ind w:left="1416"/>
+      </w:pPr>
+      <w:r>
+        <w:tab/>
+        <w:t>growTimer int = 0</w:t>
+      </w:r>
+    </w:p>
+    <w:p>
+      <w:pPr>
+        <w:spacing w:line="276" w:lineRule="auto"/>
+        <w:ind w:left="1416"/>
+      </w:pPr>
+    </w:p>
+    <w:p>
+      <w:pPr>
+        <w:spacing w:line="276" w:lineRule="auto"/>
+        <w:ind w:left="1416"/>
+      </w:pPr>
+      <w:r>
+        <w:t>i1: Insect</w:t>
+      </w:r>
+    </w:p>
+    <w:p>
+      <w:pPr>
+        <w:spacing w:line="276" w:lineRule="auto"/>
+        <w:ind w:left="1416"/>
+      </w:pPr>
+      <w:r>
+        <w:tab/>
+        <w:t>location = ft</w:t>
+      </w:r>
+      <w:r>
+        <w:t>6</w:t>
+      </w:r>
+    </w:p>
+    <w:p>
+      <w:pPr>
+        <w:spacing w:line="276" w:lineRule="auto"/>
+        <w:ind w:left="1416"/>
+      </w:pPr>
+      <w:r>
+        <w:tab/>
+        <w:t xml:space="preserve">maxMoves = </w:t>
+      </w:r>
+      <w:r>
+        <w:t>2</w:t>
+      </w:r>
+    </w:p>
+    <w:p>
+      <w:pPr>
+        <w:spacing w:line="276" w:lineRule="auto"/>
+        <w:ind w:left="1416"/>
+      </w:pPr>
+      <w:r>
+        <w:tab/>
+        <w:t xml:space="preserve">remainingMoves = </w:t>
+      </w:r>
+      <w:r>
+        <w:t>2</w:t>
+      </w:r>
+    </w:p>
+    <w:p>
+      <w:pPr>
+        <w:spacing w:line="276" w:lineRule="auto"/>
+        <w:ind w:left="1416"/>
+      </w:pPr>
+      <w:r>
+        <w:tab/>
+        <w:t xml:space="preserve">sporesEaten = </w:t>
+      </w:r>
+      <w:r>
+        <w:t>1</w:t>
+      </w:r>
+    </w:p>
+    <w:p>
+      <w:pPr>
+        <w:spacing w:line="276" w:lineRule="auto"/>
+        <w:ind w:left="1416"/>
+      </w:pPr>
+      <w:r>
         <w:lastRenderedPageBreak/>
-        <w:t>}</w:t>
-      </w:r>
-    </w:p>
-    <w:p>
-      <w:pPr>
-        <w:spacing w:line="276" w:lineRule="auto"/>
-        <w:ind w:left="1416" w:firstLine="708"/>
-      </w:pPr>
-    </w:p>
-    <w:p>
-      <w:pPr>
-        <w:spacing w:line="276" w:lineRule="auto"/>
-        <w:ind w:left="1416"/>
-      </w:pPr>
-      <w:r>
-        <w:t>ft</w:t>
-      </w:r>
-      <w:r>
-        <w:t>6</w:t>
-      </w:r>
-      <w:r>
-        <w:t>: FertileTecon</w:t>
-      </w:r>
-    </w:p>
-    <w:p>
-      <w:pPr>
-        <w:spacing w:line="276" w:lineRule="auto"/>
-        <w:ind w:left="1416"/>
-      </w:pPr>
-      <w:r>
-        <w:tab/>
-        <w:t xml:space="preserve">breakTimer int = </w:t>
-      </w:r>
-      <w:r>
-        <w:t>1</w:t>
-      </w:r>
-    </w:p>
-    <w:p>
-      <w:pPr>
-        <w:spacing w:line="276" w:lineRule="auto"/>
-        <w:ind w:left="1416"/>
-      </w:pPr>
-      <w:r>
-        <w:tab/>
-        <w:t>neighbours List&lt;Tecton&gt; = {</w:t>
-      </w:r>
-    </w:p>
-    <w:p>
-      <w:pPr>
-        <w:spacing w:line="276" w:lineRule="auto"/>
-        <w:ind w:left="2124" w:firstLine="708"/>
-      </w:pPr>
-      <w:r>
-        <w:t>ft1</w:t>
-      </w:r>
-    </w:p>
-    <w:p>
-      <w:pPr>
-        <w:spacing w:line="276" w:lineRule="auto"/>
-        <w:ind w:left="2124" w:firstLine="708"/>
-      </w:pPr>
-      <w:r>
-        <w:t>ft</w:t>
-      </w:r>
-      <w:r>
-        <w:t>2</w:t>
-      </w:r>
-    </w:p>
-    <w:p>
-      <w:pPr>
-        <w:spacing w:line="276" w:lineRule="auto"/>
-        <w:ind w:left="2124"/>
-      </w:pPr>
-      <w:r>
-        <w:t>}</w:t>
-      </w:r>
-    </w:p>
-    <w:p>
-      <w:pPr>
-        <w:spacing w:line="276" w:lineRule="auto"/>
-        <w:ind w:left="1416"/>
-      </w:pPr>
-      <w:r>
-        <w:tab/>
-        <w:t xml:space="preserve">myceliumCapacity int = </w:t>
-      </w:r>
-      <w:r>
-        <w:t>1</w:t>
-      </w:r>
-    </w:p>
-    <w:p>
-      <w:pPr>
-        <w:spacing w:line="276" w:lineRule="auto"/>
-        <w:ind w:left="1416"/>
-      </w:pPr>
-      <w:r>
-        <w:tab/>
-        <w:t>spores Queue&lt;Spore&gt; = {</w:t>
-      </w:r>
-    </w:p>
-    <w:p>
-      <w:pPr>
-        <w:spacing w:line="276" w:lineRule="auto"/>
-        <w:ind w:left="2124"/>
-      </w:pPr>
-      <w:r>
-        <w:t>}</w:t>
-      </w:r>
-    </w:p>
-    <w:p>
-      <w:pPr>
-        <w:spacing w:line="276" w:lineRule="auto"/>
-        <w:ind w:left="1416"/>
-      </w:pPr>
-      <w:r>
-        <w:tab/>
-        <w:t xml:space="preserve">mushroomBody </w:t>
-      </w:r>
-      <w:proofErr w:type="spellStart"/>
-      <w:r>
-        <w:t>MushroomBody</w:t>
-      </w:r>
-      <w:proofErr w:type="spellEnd"/>
-      <w:r>
-        <w:t xml:space="preserve"> = null</w:t>
-      </w:r>
-    </w:p>
-    <w:p>
-      <w:pPr>
-        <w:spacing w:line="276" w:lineRule="auto"/>
-        <w:ind w:left="1416"/>
-      </w:pPr>
-      <w:r>
-        <w:tab/>
-        <w:t>mycelia Queue&lt;Mycelium&gt; = {</w:t>
-      </w:r>
-    </w:p>
-    <w:p>
-      <w:pPr>
-        <w:spacing w:line="276" w:lineRule="auto"/>
-        <w:ind w:left="2124" w:firstLine="708"/>
-      </w:pPr>
-      <w:r>
-        <w:t>m5</w:t>
-      </w:r>
-    </w:p>
-    <w:p>
-      <w:pPr>
-        <w:spacing w:line="276" w:lineRule="auto"/>
-        <w:ind w:left="1416" w:firstLine="708"/>
-      </w:pPr>
-      <w:r>
-        <w:t>}</w:t>
-      </w:r>
-    </w:p>
-    <w:p>
-      <w:pPr>
-        <w:spacing w:line="276" w:lineRule="auto"/>
-        <w:ind w:left="1416"/>
-      </w:pPr>
-      <w:r>
-        <w:tab/>
-        <w:t>occupants List&lt;Insect&gt; = {</w:t>
-      </w:r>
-    </w:p>
-    <w:p>
-      <w:pPr>
-        <w:spacing w:line="276" w:lineRule="auto"/>
-        <w:ind w:left="1416"/>
-      </w:pPr>
-      <w:r>
-        <w:tab/>
-      </w:r>
-      <w:r>
-        <w:tab/>
-        <w:t>i1</w:t>
-      </w:r>
-    </w:p>
-    <w:p>
-      <w:pPr>
-        <w:spacing w:line="276" w:lineRule="auto"/>
-        <w:ind w:left="1416" w:firstLine="708"/>
-      </w:pPr>
-      <w:r>
-        <w:t>}</w:t>
-      </w:r>
-    </w:p>
-    <w:p>
-      <w:pPr>
-        <w:spacing w:line="276" w:lineRule="auto"/>
-        <w:ind w:left="1416" w:firstLine="708"/>
-      </w:pPr>
-    </w:p>
-    <w:p>
-      <w:pPr>
-        <w:spacing w:line="276" w:lineRule="auto"/>
-        <w:ind w:left="1416"/>
-        <w:jc w:val="both"/>
-      </w:pPr>
-      <w:r>
-        <w:t>mb1: MushroomBody</w:t>
-      </w:r>
-    </w:p>
-    <w:p>
-      <w:pPr>
-        <w:spacing w:line="276" w:lineRule="auto"/>
-        <w:ind w:left="2124"/>
-      </w:pPr>
-      <w:r>
-        <w:t xml:space="preserve">remainingEjects int = </w:t>
-      </w:r>
-      <w:r>
-        <w:t>1</w:t>
-      </w:r>
-    </w:p>
-    <w:p>
-      <w:pPr>
-        <w:spacing w:line="276" w:lineRule="auto"/>
-        <w:ind w:left="2124"/>
-      </w:pPr>
-      <w:r>
-        <w:t>location Tecton = ft1</w:t>
-      </w:r>
-    </w:p>
-    <w:p>
-      <w:pPr>
-        <w:spacing w:line="276" w:lineRule="auto"/>
-        <w:ind w:left="2124"/>
-        <w:jc w:val="both"/>
-      </w:pPr>
-      <w:r>
-        <w:t>mushroomSpores List&lt;Spore&gt; = {</w:t>
-      </w:r>
-    </w:p>
-    <w:p>
-      <w:pPr>
-        <w:spacing w:line="276" w:lineRule="auto"/>
-        <w:ind w:left="2832"/>
-        <w:jc w:val="both"/>
-      </w:pPr>
-      <w:commentRangeStart w:id="16"/>
-      <w:commentRangeStart w:id="17"/>
-      <w:r>
-        <w:t>speeds2</w:t>
-      </w:r>
-    </w:p>
-    <w:p>
-      <w:pPr>
-        <w:spacing w:line="276" w:lineRule="auto"/>
-        <w:ind w:left="2832"/>
-        <w:jc w:val="both"/>
-      </w:pPr>
-      <w:r>
-        <w:t>speeds3</w:t>
-      </w:r>
-    </w:p>
-    <w:p>
-      <w:pPr>
-        <w:spacing w:line="276" w:lineRule="auto"/>
-        <w:ind w:left="2832"/>
-        <w:jc w:val="both"/>
-      </w:pPr>
-      <w:r>
-        <w:t>speeds4</w:t>
-      </w:r>
-      <w:commentRangeEnd w:id="16"/>
-      <w:r>
-        <w:rPr>
-          <w:rStyle w:val="Jegyzethivatkozs"/>
-        </w:rPr>
-        <w:commentReference w:id="16"/>
-      </w:r>
-      <w:commentRangeEnd w:id="17"/>
-      <w:r>
-        <w:rPr>
-          <w:rStyle w:val="Jegyzethivatkozs"/>
-        </w:rPr>
-        <w:commentReference w:id="17"/>
-      </w:r>
-    </w:p>
-    <w:p>
-      <w:pPr>
-        <w:spacing w:line="276" w:lineRule="auto"/>
-        <w:ind w:left="2124"/>
-        <w:jc w:val="both"/>
-      </w:pPr>
-      <w:r>
-        <w:t>}</w:t>
-      </w:r>
-    </w:p>
-    <w:p>
-      <w:pPr>
-        <w:spacing w:line="276" w:lineRule="auto"/>
-        <w:ind w:left="2124"/>
-        <w:jc w:val="both"/>
-      </w:pPr>
-    </w:p>
-    <w:p>
-      <w:pPr>
-        <w:spacing w:line="276" w:lineRule="auto"/>
-        <w:ind w:left="1416"/>
-      </w:pPr>
-      <w:r>
-        <w:t>m1: Mycelium</w:t>
-      </w:r>
-    </w:p>
-    <w:p>
-      <w:pPr>
-        <w:spacing w:line="276" w:lineRule="auto"/>
-        <w:ind w:left="1416"/>
-      </w:pPr>
-      <w:r>
-        <w:tab/>
-        <w:t>growing boolean = false</w:t>
-      </w:r>
-    </w:p>
-    <w:p>
-      <w:pPr>
-        <w:spacing w:line="276" w:lineRule="auto"/>
-        <w:ind w:left="1416"/>
-      </w:pPr>
-      <w:r>
-        <w:tab/>
-        <w:t>location Tecton = ft1</w:t>
-      </w:r>
-    </w:p>
-    <w:p>
-      <w:pPr>
-        <w:spacing w:line="276" w:lineRule="auto"/>
-        <w:ind w:left="1416"/>
-      </w:pPr>
-      <w:r>
-        <w:tab/>
-        <w:t>growTimer int = 0</w:t>
-      </w:r>
-    </w:p>
-    <w:p>
-      <w:pPr>
-        <w:spacing w:line="276" w:lineRule="auto"/>
-        <w:ind w:left="1416"/>
-      </w:pPr>
-    </w:p>
-    <w:p>
-      <w:pPr>
-        <w:spacing w:line="276" w:lineRule="auto"/>
-        <w:ind w:left="1416"/>
-      </w:pPr>
-      <w:r>
-        <w:t>m</w:t>
-      </w:r>
-      <w:r>
-        <w:t>2</w:t>
-      </w:r>
-      <w:r>
-        <w:t>: Mycelium</w:t>
-      </w:r>
-    </w:p>
-    <w:p>
-      <w:pPr>
-        <w:spacing w:line="276" w:lineRule="auto"/>
-        <w:ind w:left="1416"/>
-      </w:pPr>
-      <w:r>
-        <w:tab/>
-        <w:t>growing boolean = false</w:t>
-      </w:r>
-    </w:p>
-    <w:p>
-      <w:pPr>
-        <w:spacing w:line="276" w:lineRule="auto"/>
-        <w:ind w:left="1416"/>
-      </w:pPr>
-      <w:r>
-        <w:tab/>
-        <w:t>location Tecton = ft</w:t>
-      </w:r>
-      <w:r>
-        <w:t>2</w:t>
-      </w:r>
-    </w:p>
-    <w:p>
-      <w:pPr>
-        <w:spacing w:line="276" w:lineRule="auto"/>
-        <w:ind w:left="1416"/>
-      </w:pPr>
-      <w:r>
-        <w:tab/>
-        <w:t>growTimer int = 0</w:t>
-      </w:r>
-    </w:p>
-    <w:p>
-      <w:pPr>
-        <w:spacing w:line="276" w:lineRule="auto"/>
-        <w:ind w:left="1416"/>
-      </w:pPr>
-    </w:p>
-    <w:p>
-      <w:pPr>
-        <w:spacing w:line="276" w:lineRule="auto"/>
-        <w:ind w:left="1416"/>
-      </w:pPr>
-      <w:commentRangeStart w:id="18"/>
-      <w:commentRangeStart w:id="19"/>
-      <w:r>
-        <w:t>m</w:t>
-      </w:r>
-      <w:r>
-        <w:t>3</w:t>
-      </w:r>
-      <w:r>
-        <w:t>: Mycelium</w:t>
-      </w:r>
-      <w:commentRangeEnd w:id="18"/>
-      <w:r>
-        <w:rPr>
-          <w:rStyle w:val="Jegyzethivatkozs"/>
-        </w:rPr>
-        <w:commentReference w:id="18"/>
-      </w:r>
-      <w:commentRangeEnd w:id="19"/>
-      <w:r>
-        <w:rPr>
-          <w:rStyle w:val="Jegyzethivatkozs"/>
-        </w:rPr>
-        <w:commentReference w:id="19"/>
-      </w:r>
-    </w:p>
-    <w:p>
-      <w:pPr>
-        <w:spacing w:line="276" w:lineRule="auto"/>
-        <w:ind w:left="1416"/>
-      </w:pPr>
-      <w:r>
-        <w:tab/>
-        <w:t>growing boolean = false</w:t>
-      </w:r>
-    </w:p>
-    <w:p>
-      <w:pPr>
-        <w:spacing w:line="276" w:lineRule="auto"/>
-        <w:ind w:left="1416"/>
-      </w:pPr>
-      <w:r>
-        <w:tab/>
-        <w:t xml:space="preserve">location Tecton = </w:t>
-      </w:r>
-      <w:r>
-        <w:t>null</w:t>
-      </w:r>
-    </w:p>
-    <w:p>
-      <w:pPr>
-        <w:spacing w:line="276" w:lineRule="auto"/>
-        <w:ind w:left="1416"/>
-      </w:pPr>
-      <w:r>
-        <w:tab/>
-        <w:t>growTimer int = 0</w:t>
-      </w:r>
-    </w:p>
-    <w:p>
-      <w:pPr>
-        <w:spacing w:line="276" w:lineRule="auto"/>
-        <w:ind w:left="1416"/>
-      </w:pPr>
-    </w:p>
-    <w:p>
-      <w:pPr>
-        <w:spacing w:line="276" w:lineRule="auto"/>
-        <w:ind w:left="1416"/>
-      </w:pPr>
-      <w:commentRangeStart w:id="20"/>
-      <w:commentRangeStart w:id="21"/>
-      <w:r>
-        <w:t>m</w:t>
-      </w:r>
-      <w:r>
-        <w:t>4</w:t>
-      </w:r>
-      <w:r>
-        <w:t>: Mycelium</w:t>
-      </w:r>
-      <w:commentRangeEnd w:id="20"/>
-      <w:r>
-        <w:rPr>
-          <w:rStyle w:val="Jegyzethivatkozs"/>
-        </w:rPr>
-        <w:commentReference w:id="20"/>
-      </w:r>
-      <w:commentRangeEnd w:id="21"/>
-      <w:r>
-        <w:rPr>
-          <w:rStyle w:val="Jegyzethivatkozs"/>
-        </w:rPr>
-        <w:commentReference w:id="21"/>
-      </w:r>
-    </w:p>
-    <w:p>
-      <w:pPr>
-        <w:spacing w:line="276" w:lineRule="auto"/>
-        <w:ind w:left="1416"/>
-      </w:pPr>
-      <w:r>
-        <w:lastRenderedPageBreak/>
-        <w:tab/>
-        <w:t>growing boolean = false</w:t>
-      </w:r>
-    </w:p>
-    <w:p>
-      <w:pPr>
-        <w:spacing w:line="276" w:lineRule="auto"/>
-        <w:ind w:left="1416"/>
-      </w:pPr>
-      <w:r>
-        <w:tab/>
-        <w:t xml:space="preserve">location Tecton = </w:t>
-      </w:r>
-      <w:r>
-        <w:t>null</w:t>
-      </w:r>
-    </w:p>
-    <w:p>
-      <w:pPr>
-        <w:spacing w:line="276" w:lineRule="auto"/>
-        <w:ind w:left="1416"/>
-      </w:pPr>
-      <w:r>
-        <w:tab/>
-        <w:t>growTimer int = 0</w:t>
-      </w:r>
-    </w:p>
-    <w:p>
-      <w:pPr>
-        <w:spacing w:line="276" w:lineRule="auto"/>
-        <w:ind w:left="1416"/>
-      </w:pPr>
-    </w:p>
-    <w:p>
-      <w:pPr>
-        <w:spacing w:line="276" w:lineRule="auto"/>
-        <w:ind w:left="1416"/>
-      </w:pPr>
-      <w:r>
-        <w:t>m</w:t>
-      </w:r>
-      <w:r>
-        <w:t>5</w:t>
-      </w:r>
-      <w:r>
-        <w:t>: Mycelium</w:t>
-      </w:r>
-    </w:p>
-    <w:p>
-      <w:pPr>
-        <w:spacing w:line="276" w:lineRule="auto"/>
-        <w:ind w:left="1416"/>
-      </w:pPr>
-      <w:r>
-        <w:tab/>
-        <w:t>growing boolean = false</w:t>
-      </w:r>
-    </w:p>
-    <w:p>
-      <w:pPr>
-        <w:spacing w:line="276" w:lineRule="auto"/>
-        <w:ind w:left="1416"/>
-      </w:pPr>
-      <w:r>
-        <w:tab/>
-        <w:t>location Tecton = ft</w:t>
-      </w:r>
-      <w:r>
-        <w:t>6</w:t>
-      </w:r>
-    </w:p>
-    <w:p>
-      <w:pPr>
-        <w:spacing w:line="276" w:lineRule="auto"/>
-        <w:ind w:left="1416"/>
-      </w:pPr>
-      <w:r>
-        <w:tab/>
-        <w:t>growTimer int = 0</w:t>
-      </w:r>
-    </w:p>
-    <w:p>
-      <w:pPr>
-        <w:spacing w:line="276" w:lineRule="auto"/>
-        <w:ind w:left="1416"/>
-      </w:pPr>
-    </w:p>
-    <w:p>
-      <w:pPr>
-        <w:spacing w:line="276" w:lineRule="auto"/>
-        <w:ind w:left="1416"/>
-      </w:pPr>
-      <w:commentRangeStart w:id="22"/>
-      <w:commentRangeStart w:id="23"/>
-      <w:r>
-        <w:t>c</w:t>
-      </w:r>
-      <w:r>
-        <w:t>m</w:t>
-      </w:r>
-      <w:r>
-        <w:t>1</w:t>
-      </w:r>
-      <w:r>
-        <w:t xml:space="preserve">: </w:t>
-      </w:r>
-      <w:r>
-        <w:t>Carnivorous</w:t>
-      </w:r>
-      <w:r>
-        <w:t>Mycelium</w:t>
-      </w:r>
-      <w:commentRangeEnd w:id="22"/>
-      <w:r>
-        <w:rPr>
-          <w:rStyle w:val="Jegyzethivatkozs"/>
-        </w:rPr>
-        <w:commentReference w:id="22"/>
-      </w:r>
-      <w:commentRangeEnd w:id="23"/>
-      <w:r>
-        <w:rPr>
-          <w:rStyle w:val="Jegyzethivatkozs"/>
-        </w:rPr>
-        <w:commentReference w:id="23"/>
-      </w:r>
-    </w:p>
-    <w:p>
-      <w:pPr>
-        <w:spacing w:line="276" w:lineRule="auto"/>
-        <w:ind w:left="1416"/>
-      </w:pPr>
-      <w:r>
-        <w:tab/>
-        <w:t>growing boolean = false</w:t>
-      </w:r>
-    </w:p>
-    <w:p>
-      <w:pPr>
-        <w:spacing w:line="276" w:lineRule="auto"/>
-        <w:ind w:left="1416"/>
-      </w:pPr>
-      <w:r>
-        <w:tab/>
-        <w:t xml:space="preserve">location Tecton = </w:t>
-      </w:r>
-      <w:r>
-        <w:t>null</w:t>
-      </w:r>
-    </w:p>
-    <w:p>
-      <w:pPr>
-        <w:spacing w:line="276" w:lineRule="auto"/>
-        <w:ind w:left="1416"/>
-      </w:pPr>
-      <w:r>
-        <w:tab/>
-        <w:t>growTimer int = 0</w:t>
-      </w:r>
-    </w:p>
-    <w:p>
-      <w:pPr>
-        <w:spacing w:line="276" w:lineRule="auto"/>
-        <w:ind w:left="1416"/>
-      </w:pPr>
-    </w:p>
-    <w:p>
-      <w:pPr>
-        <w:spacing w:line="276" w:lineRule="auto"/>
-        <w:ind w:left="1416"/>
-      </w:pPr>
-      <w:commentRangeStart w:id="24"/>
-      <w:commentRangeStart w:id="25"/>
-      <w:commentRangeStart w:id="26"/>
-      <w:commentRangeStart w:id="27"/>
-      <w:r>
-        <w:t>i1: Insect</w:t>
-      </w:r>
-      <w:commentRangeEnd w:id="24"/>
-      <w:r>
-        <w:rPr>
-          <w:rStyle w:val="Jegyzethivatkozs"/>
-        </w:rPr>
-        <w:commentReference w:id="24"/>
-      </w:r>
-      <w:commentRangeEnd w:id="25"/>
-      <w:r>
-        <w:rPr>
-          <w:rStyle w:val="Jegyzethivatkozs"/>
-        </w:rPr>
-        <w:commentReference w:id="25"/>
-      </w:r>
-      <w:commentRangeEnd w:id="26"/>
-      <w:r>
-        <w:rPr>
-          <w:rStyle w:val="Jegyzethivatkozs"/>
-        </w:rPr>
-        <w:commentReference w:id="26"/>
-      </w:r>
-      <w:commentRangeEnd w:id="27"/>
-      <w:r>
-        <w:rPr>
-          <w:rStyle w:val="Jegyzethivatkozs"/>
-        </w:rPr>
-        <w:commentReference w:id="27"/>
-      </w:r>
-    </w:p>
-    <w:p>
-      <w:pPr>
-        <w:spacing w:line="276" w:lineRule="auto"/>
-        <w:ind w:left="1416"/>
-      </w:pPr>
-      <w:r>
-        <w:tab/>
-        <w:t>location = ft</w:t>
-      </w:r>
-      <w:r>
-        <w:t>6</w:t>
-      </w:r>
-    </w:p>
-    <w:p>
-      <w:pPr>
-        <w:spacing w:line="276" w:lineRule="auto"/>
-        <w:ind w:left="1416"/>
-      </w:pPr>
-      <w:r>
-        <w:tab/>
-        <w:t xml:space="preserve">maxMoves = </w:t>
-      </w:r>
-      <w:r>
-        <w:t>0</w:t>
-      </w:r>
-    </w:p>
-    <w:p>
-      <w:pPr>
-        <w:spacing w:line="276" w:lineRule="auto"/>
-        <w:ind w:left="1416"/>
-      </w:pPr>
-      <w:r>
-        <w:tab/>
-        <w:t xml:space="preserve">remainingMoves = </w:t>
-      </w:r>
-      <w:r>
-        <w:t>2</w:t>
-      </w:r>
-    </w:p>
-    <w:p>
-      <w:pPr>
-        <w:spacing w:line="276" w:lineRule="auto"/>
-        <w:ind w:left="1416"/>
-      </w:pPr>
-      <w:r>
-        <w:tab/>
-        <w:t xml:space="preserve">sporesEaten = </w:t>
-      </w:r>
-      <w:r>
-        <w:t>1</w:t>
-      </w:r>
-    </w:p>
-    <w:p>
-      <w:pPr>
-        <w:spacing w:line="276" w:lineRule="auto"/>
-        <w:ind w:left="1416"/>
-      </w:pPr>
-      <w:r>
         <w:tab/>
         <w:t>effectTimer = 0</w:t>
       </w:r>
@@ -16280,59 +16294,19 @@
         <w:spacing w:line="276" w:lineRule="auto"/>
         <w:ind w:left="1416"/>
       </w:pPr>
-      <w:commentRangeStart w:id="28"/>
       <w:r>
         <w:tab/>
         <w:t xml:space="preserve">state = </w:t>
       </w:r>
-      <w:proofErr w:type="spellStart"/>
-      <w:r>
-        <w:t>Stun</w:t>
-      </w:r>
-      <w:commentRangeEnd w:id="28"/>
-      <w:proofErr w:type="spellEnd"/>
-      <w:r>
-        <w:rPr>
-          <w:rStyle w:val="Jegyzethivatkozs"/>
-        </w:rPr>
-        <w:commentReference w:id="28"/>
-      </w:r>
-    </w:p>
-    <w:p>
-      <w:pPr>
-        <w:spacing w:line="276" w:lineRule="auto"/>
-        <w:jc w:val="both"/>
-      </w:pPr>
-      <w:r>
-        <w:rPr>
-          <w:noProof/>
-        </w:rPr>
-        <w:pict w14:anchorId="6DEF85D8">
-          <v:shapetype id="_x0000_t75" coordsize="21600,21600" o:spt="75" o:preferrelative="t" path="m@4@5l@4@11@9@11@9@5xe" filled="f" stroked="f">
-            <v:stroke joinstyle="miter"/>
-            <v:formulas>
-              <v:f eqn="if lineDrawn pixelLineWidth 0"/>
-              <v:f eqn="sum @0 1 0"/>
-              <v:f eqn="sum 0 0 @1"/>
-              <v:f eqn="prod @2 1 2"/>
-              <v:f eqn="prod @3 21600 pixelWidth"/>
-              <v:f eqn="prod @3 21600 pixelHeight"/>
-              <v:f eqn="sum @0 0 1"/>
-              <v:f eqn="prod @6 1 2"/>
-              <v:f eqn="prod @7 21600 pixelWidth"/>
-              <v:f eqn="sum @8 21600 0"/>
-              <v:f eqn="prod @7 21600 pixelHeight"/>
-              <v:f eqn="sum @10 21600 0"/>
-            </v:formulas>
-            <v:path o:extrusionok="f" gradientshapeok="t" o:connecttype="rect"/>
-            <o:lock v:ext="edit" aspectratio="t"/>
-          </v:shapetype>
-          <v:shape id="Kép 1" o:spid="_x0000_s1028" type="#_x0000_t75" style="position:absolute;left:0;text-align:left;margin-left:-7.85pt;margin-top:4.25pt;width:453.75pt;height:4in;z-index:1;visibility:visible;mso-wrap-style:square;mso-position-horizontal-relative:text;mso-position-vertical-relative:text;mso-width-relative:page;mso-height-relative:page">
-            <v:imagedata r:id="rId12" o:title=""/>
-            <w10:wrap type="square"/>
-          </v:shape>
-        </w:pict>
-      </w:r>
+      <w:r>
+        <w:t>Normal</w:t>
+      </w:r>
+    </w:p>
+    <w:p>
+      <w:pPr>
+        <w:spacing w:line="276" w:lineRule="auto"/>
+        <w:jc w:val="both"/>
+      </w:pPr>
     </w:p>
     <w:p>
       <w:pPr>
@@ -16347,8 +16321,8 @@
       </w:pPr>
     </w:p>
     <w:sectPr>
-      <w:footerReference w:type="even" r:id="rId13"/>
-      <w:footerReference w:type="default" r:id="rId14"/>
+      <w:footerReference w:type="even" r:id="rId12"/>
+      <w:footerReference w:type="default" r:id="rId13"/>
       <w:pgSz w:w="11906" w:h="16838"/>
       <w:pgMar w:top="1417" w:right="1417" w:bottom="1417" w:left="1417" w:header="708" w:footer="708" w:gutter="0"/>
       <w:cols w:space="708"/>
@@ -16360,7 +16334,7 @@
 
 <file path=word/comments.xml><?xml version="1.0" encoding="utf-8"?>
 <w:comments xmlns:wpc="http://schemas.microsoft.com/office/word/2010/wordprocessingCanvas" xmlns:cx="http://schemas.microsoft.com/office/drawing/2014/chartex" xmlns:cx1="http://schemas.microsoft.com/office/drawing/2015/9/8/chartex" xmlns:cx2="http://schemas.microsoft.com/office/drawing/2015/10/21/chartex" xmlns:cx3="http://schemas.microsoft.com/office/drawing/2016/5/9/chartex" xmlns:cx4="http://schemas.microsoft.com/office/drawing/2016/5/10/chartex" xmlns:cx5="http://schemas.microsoft.com/office/drawing/2016/5/11/chartex" xmlns:cx6="http://schemas.microsoft.com/office/drawing/2016/5/12/chartex" xmlns:cx7="http://schemas.microsoft.com/office/drawing/2016/5/13/chartex" xmlns:cx8="http://schemas.microsoft.com/office/drawing/2016/5/14/chartex" xmlns:mc="http://schemas.openxmlformats.org/markup-compatibility/2006" xmlns:aink="http://schemas.microsoft.com/office/drawing/2016/ink" xmlns:am3d="http://schemas.microsoft.com/office/drawing/2017/model3d" xmlns:o="urn:schemas-microsoft-com:office:office" xmlns:oel="http://schemas.microsoft.com/office/2019/extlst" xmlns:r="http://schemas.openxmlformats.org/officeDocument/2006/relationships" xmlns:m="http://schemas.openxmlformats.org/officeDocument/2006/math" xmlns:v="urn:schemas-microsoft-com:vml" xmlns:wp14="http://schemas.microsoft.com/office/word/2010/wordprocessingDrawing" xmlns:wp="http://schemas.openxmlformats.org/drawingml/2006/wordprocessingDrawing" xmlns:w10="urn:schemas-microsoft-com:office:word" xmlns:w="http://schemas.openxmlformats.org/wordprocessingml/2006/main" xmlns:w14="http://schemas.microsoft.com/office/word/2010/wordml" xmlns:w15="http://schemas.microsoft.com/office/word/2012/wordml" xmlns:w16cex="http://schemas.microsoft.com/office/word/2018/wordml/cex" xmlns:w16cid="http://schemas.microsoft.com/office/word/2016/wordml/cid" xmlns:w16="http://schemas.microsoft.com/office/word/2018/wordml" xmlns:w16du="http://schemas.microsoft.com/office/word/2023/wordml/word16du" xmlns:w16sdtdh="http://schemas.microsoft.com/office/word/2020/wordml/sdtdatahash" xmlns:w16sdtfl="http://schemas.microsoft.com/office/word/2024/wordml/sdtformatlock" xmlns:w16se="http://schemas.microsoft.com/office/word/2015/wordml/symex" xmlns:wpg="http://schemas.microsoft.com/office/word/2010/wordprocessingGroup" xmlns:wpi="http://schemas.microsoft.com/office/word/2010/wordprocessingInk" xmlns:wne="http://schemas.microsoft.com/office/word/2006/wordml" xmlns:wps="http://schemas.microsoft.com/office/word/2010/wordprocessingShape" mc:Ignorable="w14 w15 w16se w16cid w16 w16cex w16sdtdh w16sdtfl w16du wp14">
-  <w:comment w:id="2" w:author="Dr. Taba Szabolcs Sándor" w:date="2025-04-11T21:31:00Z" w:initials="ST">
+  <w:comment w:id="2" w:author="Dr. Taba Szabolcs Sándor" w:date="2025-04-12T15:40:00Z" w:initials="ST">
     <w:p>
       <w:pPr>
         <w:pStyle w:val="Jegyzetszveg"/>
@@ -16372,11 +16346,11 @@
         <w:annotationRef/>
       </w:r>
       <w:r>
-        <w:t>ha a gombatest termeli körönként, akkor ez az elnevezés: mb1-speeds1. Ha magickel teszek, akármelyikkel is, akkor speeds1.</w:t>
+        <w:t>Írjuk oda az elnevezési konvenciót!</w:t>
       </w:r>
     </w:p>
   </w:comment>
-  <w:comment w:id="4" w:author="Dr. Taba Szabolcs Sándor" w:date="2025-04-11T21:54:00Z" w:initials="ST">
+  <w:comment w:id="3" w:author="Dr. Taba Szabolcs Sándor" w:date="2025-04-12T15:40:00Z" w:initials="ST">
     <w:p>
       <w:pPr>
         <w:pStyle w:val="Jegyzetszveg"/>
@@ -16388,11 +16362,238 @@
         <w:annotationRef/>
       </w:r>
       <w:r>
+        <w:t>Írjuk oda az elnevezési konvenciót!</w:t>
+      </w:r>
+    </w:p>
+  </w:comment>
+  <w:comment w:id="4" w:author="Dr. Taba Szabolcs Sándor" w:date="2025-04-12T15:43:00Z" w:initials="ST">
+    <w:p>
+      <w:pPr>
+        <w:pStyle w:val="Jegyzetszveg"/>
+      </w:pPr>
+      <w:r>
+        <w:rPr>
+          <w:rStyle w:val="Jegyzethivatkozs"/>
+        </w:rPr>
+        <w:annotationRef/>
+      </w:r>
+      <w:r>
+        <w:t>Legyen különbség a magic-kel és a játék közben létrehozott gombatestek nevei között? Sztem nem!</w:t>
+      </w:r>
+    </w:p>
+  </w:comment>
+  <w:comment w:id="5" w:author="Dr. Taba Szabolcs Sándor" w:date="2025-04-12T15:51:00Z" w:initials="ST">
+    <w:p>
+      <w:pPr>
+        <w:pStyle w:val="Jegyzetszveg"/>
+      </w:pPr>
+      <w:r>
+        <w:rPr>
+          <w:rStyle w:val="Jegyzethivatkozs"/>
+        </w:rPr>
+        <w:annotationRef/>
+      </w:r>
+      <w:r>
+        <w:t>Írjuk oda az elnevezési konvenciót!</w:t>
+      </w:r>
+    </w:p>
+  </w:comment>
+  <w:comment w:id="6" w:author="Dr. Taba Szabolcs Sándor" w:date="2025-04-12T15:38:00Z" w:initials="ST">
+    <w:p>
+      <w:pPr>
+        <w:pStyle w:val="Jegyzetszveg"/>
+      </w:pPr>
+      <w:r>
+        <w:rPr>
+          <w:rStyle w:val="Jegyzethivatkozs"/>
+        </w:rPr>
+        <w:annotationRef/>
+      </w:r>
+      <w:r>
+        <w:t>Írjuk oda az elnevezési konvenciót!</w:t>
+      </w:r>
+    </w:p>
+  </w:comment>
+  <w:comment w:id="8" w:author="Dr. Taba Szabolcs Sándor" w:date="2025-04-12T15:56:00Z" w:initials="ST">
+    <w:p>
+      <w:pPr>
+        <w:pStyle w:val="Jegyzetszveg"/>
+      </w:pPr>
+      <w:r>
+        <w:rPr>
+          <w:rStyle w:val="Jegyzethivatkozs"/>
+        </w:rPr>
+        <w:annotationRef/>
+      </w:r>
+      <w:r>
+        <w:t>Legyen különbség az addspore-ral és a putspore-ral létrehozott spórák nevei között? Sztem ne!</w:t>
+      </w:r>
+    </w:p>
+  </w:comment>
+  <w:comment w:id="7" w:author="Dr. Taba Szabolcs Sándor" w:date="2025-04-12T15:51:00Z" w:initials="ST">
+    <w:p>
+      <w:pPr>
+        <w:pStyle w:val="Jegyzetszveg"/>
+      </w:pPr>
+      <w:r>
+        <w:rPr>
+          <w:rStyle w:val="Jegyzethivatkozs"/>
+        </w:rPr>
+        <w:annotationRef/>
+      </w:r>
+      <w:r>
+        <w:t>Írjuk oda az elnevezési konvenciót!</w:t>
+      </w:r>
+    </w:p>
+  </w:comment>
+  <w:comment w:id="9" w:author="Dr. Taba Szabolcs Sándor" w:date="2025-04-12T16:05:00Z" w:initials="ST">
+    <w:p>
+      <w:pPr>
+        <w:pStyle w:val="Jegyzetszveg"/>
+      </w:pPr>
+      <w:r>
+        <w:rPr>
+          <w:rStyle w:val="Jegyzethivatkozs"/>
+        </w:rPr>
+        <w:annotationRef/>
+      </w:r>
+      <w:r>
+        <w:t xml:space="preserve">A gombatest mikor teremtődik meg a grow parancsra? Azonnal vagy a következő turn kezdetekor. Ha azonnal, a következő körre termelődik spórája? </w:t>
+      </w:r>
+    </w:p>
+  </w:comment>
+  <w:comment w:id="10" w:author="Dr. Taba Szabolcs Sándor" w:date="2025-04-12T16:07:00Z" w:initials="ST">
+    <w:p>
+      <w:pPr>
+        <w:pStyle w:val="Jegyzetszveg"/>
+      </w:pPr>
+      <w:r>
+        <w:rPr>
+          <w:rStyle w:val="Jegyzethivatkozs"/>
+        </w:rPr>
+        <w:annotationRef/>
+      </w:r>
+      <w:r>
+        <w:t>ismétlés mindenkinek! Ide kellett tenni az endturn miatt spórát!</w:t>
+      </w:r>
+    </w:p>
+  </w:comment>
+  <w:comment w:id="11" w:author="Dr. Taba Szabolcs Sándor" w:date="2025-04-12T16:07:00Z" w:initials="ST">
+    <w:p>
+      <w:pPr>
+        <w:pStyle w:val="Jegyzetszveg"/>
+      </w:pPr>
+      <w:r>
+        <w:rPr>
+          <w:rStyle w:val="Jegyzethivatkozs"/>
+        </w:rPr>
+        <w:annotationRef/>
+      </w:r>
+      <w:r>
+        <w:t>ismétlés mindenkinek! Ide kellett tenni az endturn miatt spórát!</w:t>
+      </w:r>
+    </w:p>
+  </w:comment>
+  <w:comment w:id="12" w:author="Dr. Taba Szabolcs Sándor" w:date="2025-04-12T16:07:00Z" w:initials="ST">
+    <w:p>
+      <w:pPr>
+        <w:pStyle w:val="Jegyzetszveg"/>
+      </w:pPr>
+      <w:r>
+        <w:rPr>
+          <w:rStyle w:val="Jegyzethivatkozs"/>
+        </w:rPr>
+        <w:annotationRef/>
+      </w:r>
+      <w:r>
+        <w:t>ismétlés mindenkinek! Ide kellett tenni az endturn miatt spórát! És a spórakilövés utáni körben már ismét termelődik spóra! Ami az érdekes, hogy más az elnevezési konvenció a magicelt-kilőtt és a termelődött spórák esetében!</w:t>
+      </w:r>
+    </w:p>
+  </w:comment>
+  <w:comment w:id="13" w:author="Dr. Taba Szabolcs Sándor" w:date="2025-04-12T16:07:00Z" w:initials="ST">
+    <w:p>
+      <w:pPr>
+        <w:pStyle w:val="Jegyzetszveg"/>
+      </w:pPr>
+      <w:r>
+        <w:rPr>
+          <w:rStyle w:val="Jegyzethivatkozs"/>
+        </w:rPr>
+        <w:annotationRef/>
+      </w:r>
+      <w:r>
+        <w:t>ismétlés mindenkinek! Ide kellett tenni az endturn miatt spórát!</w:t>
+      </w:r>
+    </w:p>
+  </w:comment>
+  <w:comment w:id="15" w:author="Dr. Taba Szabolcs Sándor" w:date="2025-04-12T16:07:00Z" w:initials="ST">
+    <w:p>
+      <w:pPr>
+        <w:pStyle w:val="Jegyzetszveg"/>
+      </w:pPr>
+      <w:r>
+        <w:rPr>
+          <w:rStyle w:val="Jegyzethivatkozs"/>
+        </w:rPr>
+        <w:annotationRef/>
+      </w:r>
+      <w:r>
+        <w:t>ismétlés mindenkinek! Ide kellett tenni az endturn miatt spórát! + itt nagyon jól látszanak a különböző elnevezési konvenciók!</w:t>
+      </w:r>
+    </w:p>
+  </w:comment>
+  <w:comment w:id="16" w:author="Dr. Taba Szabolcs Sándor" w:date="2025-04-12T16:07:00Z" w:initials="ST">
+    <w:p>
+      <w:pPr>
+        <w:pStyle w:val="Jegyzetszveg"/>
+      </w:pPr>
+      <w:r>
+        <w:rPr>
+          <w:rStyle w:val="Jegyzethivatkozs"/>
+        </w:rPr>
+        <w:annotationRef/>
+      </w:r>
+      <w:r>
+        <w:t>ismétlés mindenkinek! Ide kellett tenni az endturn miatt spórát!</w:t>
+      </w:r>
+    </w:p>
+  </w:comment>
+  <w:comment w:id="17" w:author="Dr. Taba Szabolcs Sándor" w:date="2025-04-12T16:11:00Z" w:initials="ST">
+    <w:p>
+      <w:pPr>
+        <w:pStyle w:val="Jegyzetszveg"/>
+      </w:pPr>
+      <w:r>
+        <w:rPr>
+          <w:rStyle w:val="Jegyzethivatkozs"/>
+        </w:rPr>
+        <w:annotationRef/>
+      </w:r>
+      <w:r>
+        <w:t>inaktív spóratestnek van állapota? Ez nem tűnt el, tehát sztem van!</w:t>
+      </w:r>
+    </w:p>
+  </w:comment>
+  <w:comment w:id="18" w:author="Dr. Taba Szabolcs Sándor" w:date="2025-04-11T21:54:00Z" w:initials="ST">
+    <w:p>
+      <w:pPr>
+        <w:pStyle w:val="Jegyzetszveg"/>
+      </w:pPr>
+      <w:r>
+        <w:rPr>
+          <w:rStyle w:val="Jegyzethivatkozs"/>
+        </w:rPr>
+        <w:annotationRef/>
+      </w:r>
+      <w:r>
+        <w:rPr>
+          <w:highlight w:val="yellow"/>
+        </w:rPr>
         <w:t>Geri ez alapján ír egy tesztesetet, ezért ha módosítok, jelezni felé.</w:t>
       </w:r>
     </w:p>
   </w:comment>
-  <w:comment w:id="5" w:author="Dr. Taba Szabolcs Sándor" w:date="2025-04-11T21:56:00Z" w:initials="ST">
+  <w:comment w:id="19" w:author="Dr. Taba Szabolcs Sándor" w:date="2025-04-12T16:23:00Z" w:initials="ST">
     <w:p>
       <w:pPr>
         <w:pStyle w:val="Jegyzetszveg"/>
@@ -16404,11 +16605,11 @@
         <w:annotationRef/>
       </w:r>
       <w:r>
-        <w:t>Gerinek írni, ha ezzel mér elkezdhet dolgozni</w:t>
+        <w:t>ha 5-re állítom és az 5. kör elején vizsgálom az állapotát, akkor 1 lesz akkor, mert csak a 2. kör elején csökken eggyel sztem, így csak a 6. kör elején lesz 0 és akkor törik!</w:t>
       </w:r>
     </w:p>
   </w:comment>
-  <w:comment w:id="6" w:author="Dr. Taba Szabolcs Sándor" w:date="2025-04-10T21:31:00Z" w:initials="ST">
+  <w:comment w:id="20" w:author="Dr. Taba Szabolcs Sándor" w:date="2025-04-12T16:34:00Z" w:initials="ST">
     <w:p>
       <w:pPr>
         <w:pStyle w:val="Jegyzetszveg"/>
@@ -16420,366 +16621,7 @@
         <w:annotationRef/>
       </w:r>
       <w:r>
-        <w:t>Amikor elhal, azonnal elpusztul az összeköttetés nélkül maradt összes gombafonál vagy rájuk ugyanúgy érvényes a 2-3 körös szabály?</w:t>
-      </w:r>
-    </w:p>
-  </w:comment>
-  <w:comment w:id="7" w:author="Dr. Taba Szabolcs Sándor" w:date="2025-04-11T21:20:00Z" w:initials="ST">
-    <w:p>
-      <w:pPr>
-        <w:pStyle w:val="Jegyzetszveg"/>
-      </w:pPr>
-      <w:r>
-        <w:rPr>
-          <w:rStyle w:val="Jegyzethivatkozs"/>
-        </w:rPr>
-        <w:annotationRef/>
-      </w:r>
-      <w:r>
-        <w:t>igen, így van, azaz az első állítás az igaz</w:t>
-      </w:r>
-    </w:p>
-  </w:comment>
-  <w:comment w:id="8" w:author="Dr. Taba Szabolcs Sándor" w:date="2025-04-10T21:44:00Z" w:initials="ST">
-    <w:p>
-      <w:pPr>
-        <w:pStyle w:val="Jegyzetszveg"/>
-      </w:pPr>
-      <w:r>
-        <w:rPr>
-          <w:rStyle w:val="Jegyzethivatkozs"/>
-        </w:rPr>
-        <w:annotationRef/>
-      </w:r>
-      <w:r>
-        <w:t>ez cm1 vagy cm3? Sztem cm1.</w:t>
-      </w:r>
-    </w:p>
-  </w:comment>
-  <w:comment w:id="9" w:author="Dr. Taba Szabolcs Sándor" w:date="2025-04-11T21:21:00Z" w:initials="ST">
-    <w:p>
-      <w:pPr>
-        <w:pStyle w:val="Jegyzetszveg"/>
-      </w:pPr>
-      <w:r>
-        <w:rPr>
-          <w:rStyle w:val="Jegyzethivatkozs"/>
-        </w:rPr>
-        <w:annotationRef/>
-      </w:r>
-      <w:r>
-        <w:t>cm1</w:t>
-      </w:r>
-    </w:p>
-  </w:comment>
-  <w:comment w:id="10" w:author="Dr. Taba Szabolcs Sándor" w:date="2025-04-10T22:15:00Z" w:initials="ST">
-    <w:p>
-      <w:pPr>
-        <w:pStyle w:val="Jegyzetszveg"/>
-      </w:pPr>
-      <w:r>
-        <w:rPr>
-          <w:rStyle w:val="Jegyzethivatkozs"/>
-        </w:rPr>
-        <w:annotationRef/>
-      </w:r>
-      <w:r>
-        <w:t>Mikor termelődnek a spórák? A kör elején vagy a végén? Ha a végén, akkor itt csak azt lőheti ki, amelyiket odavarázsoltunk az elején. A végeredményt kezelni kell a többi tesztben is és itt is  végeredményben.</w:t>
-      </w:r>
-    </w:p>
-  </w:comment>
-  <w:comment w:id="11" w:author="Dr. Taba Szabolcs Sándor" w:date="2025-04-11T21:25:00Z" w:initials="ST">
-    <w:p>
-      <w:pPr>
-        <w:pStyle w:val="Jegyzetszveg"/>
-      </w:pPr>
-      <w:r>
-        <w:rPr>
-          <w:rStyle w:val="Jegyzethivatkozs"/>
-        </w:rPr>
-        <w:annotationRef/>
-      </w:r>
-      <w:r>
-        <w:t>turn kezdetekor termelődik, de csak a 2. körben termelődik először</w:t>
-      </w:r>
-      <w:r>
-        <w:br/>
-      </w:r>
-      <w:r>
-        <w:br/>
-        <w:t>a követelménylistába betenni ezt</w:t>
-      </w:r>
-    </w:p>
-  </w:comment>
-  <w:comment w:id="12" w:author="Dr. Taba Szabolcs Sándor" w:date="2025-04-10T21:56:00Z" w:initials="ST">
-    <w:p>
-      <w:pPr>
-        <w:pStyle w:val="Jegyzetszveg"/>
-      </w:pPr>
-      <w:r>
-        <w:rPr>
-          <w:rStyle w:val="Jegyzethivatkozs"/>
-        </w:rPr>
-        <w:annotationRef/>
-      </w:r>
-      <w:r>
-        <w:t>a parancsdefiníciónál oda kéne írni h a sorban legkorábban letett fonalat vágja el (mivel queue)</w:t>
-      </w:r>
-    </w:p>
-  </w:comment>
-  <w:comment w:id="13" w:author="Dr. Taba Szabolcs Sándor" w:date="2025-04-11T21:32:00Z" w:initials="ST">
-    <w:p>
-      <w:pPr>
-        <w:pStyle w:val="Jegyzetszveg"/>
-      </w:pPr>
-      <w:r>
-        <w:rPr>
-          <w:rStyle w:val="Jegyzethivatkozs"/>
-        </w:rPr>
-        <w:annotationRef/>
-      </w:r>
-      <w:r>
-        <w:t>Jani odaírja.</w:t>
-      </w:r>
-    </w:p>
-  </w:comment>
-  <w:comment w:id="14" w:author="Dr. Taba Szabolcs Sándor" w:date="2025-04-10T21:58:00Z" w:initials="ST">
-    <w:p>
-      <w:pPr>
-        <w:pStyle w:val="Jegyzetszveg"/>
-      </w:pPr>
-      <w:r>
-        <w:rPr>
-          <w:rStyle w:val="Jegyzethivatkozs"/>
-        </w:rPr>
-        <w:annotationRef/>
-      </w:r>
-      <w:r>
-        <w:t>a parancsdefiníciónál oda kéne írni h a sorban legkorábban letett spórát eszi meg (mivel queue)</w:t>
-      </w:r>
-    </w:p>
-  </w:comment>
-  <w:comment w:id="15" w:author="Dr. Taba Szabolcs Sándor" w:date="2025-04-11T21:34:00Z" w:initials="ST">
-    <w:p>
-      <w:pPr>
-        <w:pStyle w:val="Jegyzetszveg"/>
-      </w:pPr>
-      <w:r>
-        <w:rPr>
-          <w:rStyle w:val="Jegyzethivatkozs"/>
-        </w:rPr>
-        <w:annotationRef/>
-      </w:r>
-      <w:r>
-        <w:t>Jani odaírja.</w:t>
-      </w:r>
-    </w:p>
-  </w:comment>
-  <w:comment w:id="16" w:author="Dr. Taba Szabolcs Sándor" w:date="2025-04-10T22:29:00Z" w:initials="ST">
-    <w:p>
-      <w:pPr>
-        <w:pStyle w:val="Jegyzetszveg"/>
-      </w:pPr>
-      <w:r>
-        <w:rPr>
-          <w:rStyle w:val="Jegyzethivatkozs"/>
-        </w:rPr>
-        <w:annotationRef/>
-      </w:r>
-      <w:r>
-        <w:t>na, ezek közül melyik van meg neki? A speeds4 is?</w:t>
-      </w:r>
-    </w:p>
-  </w:comment>
-  <w:comment w:id="17" w:author="Dr. Taba Szabolcs Sándor" w:date="2025-04-11T21:34:00Z" w:initials="ST">
-    <w:p>
-      <w:pPr>
-        <w:pStyle w:val="Jegyzetszveg"/>
-      </w:pPr>
-      <w:r>
-        <w:rPr>
-          <w:rStyle w:val="Jegyzethivatkozs"/>
-        </w:rPr>
-        <w:annotationRef/>
-      </w:r>
-      <w:r>
-        <w:t>kiszámolandó a fentiek alapján</w:t>
-      </w:r>
-    </w:p>
-  </w:comment>
-  <w:comment w:id="18" w:author="Dr. Taba Szabolcs Sándor" w:date="2025-04-10T22:18:00Z" w:initials="ST">
-    <w:p>
-      <w:pPr>
-        <w:pStyle w:val="Jegyzetszveg"/>
-      </w:pPr>
-      <w:r>
-        <w:rPr>
-          <w:rStyle w:val="Jegyzethivatkozs"/>
-        </w:rPr>
-        <w:annotationRef/>
-      </w:r>
-      <w:r>
-        <w:t>ez már elhalt, ezek a paraméterei?</w:t>
-      </w:r>
-    </w:p>
-  </w:comment>
-  <w:comment w:id="19" w:author="Dr. Taba Szabolcs Sándor" w:date="2025-04-11T21:35:00Z" w:initials="ST">
-    <w:p>
-      <w:pPr>
-        <w:pStyle w:val="Jegyzetszveg"/>
-      </w:pPr>
-      <w:r>
-        <w:rPr>
-          <w:rStyle w:val="Jegyzethivatkozs"/>
-        </w:rPr>
-        <w:annotationRef/>
-      </w:r>
-      <w:r>
-        <w:t>nem tudom lekérdezni, hanem a tektonon keresztül tudom</w:t>
-      </w:r>
-    </w:p>
-  </w:comment>
-  <w:comment w:id="20" w:author="Dr. Taba Szabolcs Sándor" w:date="2025-04-10T22:18:00Z" w:initials="ST">
-    <w:p>
-      <w:pPr>
-        <w:pStyle w:val="Jegyzetszveg"/>
-      </w:pPr>
-      <w:r>
-        <w:rPr>
-          <w:rStyle w:val="Jegyzethivatkozs"/>
-        </w:rPr>
-        <w:annotationRef/>
-      </w:r>
-      <w:r>
-        <w:t>ez már elhalt, ezek a paraméterei?</w:t>
-      </w:r>
-    </w:p>
-  </w:comment>
-  <w:comment w:id="21" w:author="Dr. Taba Szabolcs Sándor" w:date="2025-04-11T21:35:00Z" w:initials="ST">
-    <w:p>
-      <w:pPr>
-        <w:pStyle w:val="Jegyzetszveg"/>
-      </w:pPr>
-      <w:r>
-        <w:rPr>
-          <w:rStyle w:val="Jegyzethivatkozs"/>
-        </w:rPr>
-        <w:annotationRef/>
-      </w:r>
-      <w:r>
-        <w:t>lásd fenn</w:t>
-      </w:r>
-    </w:p>
-  </w:comment>
-  <w:comment w:id="22" w:author="Dr. Taba Szabolcs Sándor" w:date="2025-04-10T22:18:00Z" w:initials="ST">
-    <w:p>
-      <w:pPr>
-        <w:pStyle w:val="Jegyzetszveg"/>
-      </w:pPr>
-      <w:r>
-        <w:rPr>
-          <w:rStyle w:val="Jegyzethivatkozs"/>
-        </w:rPr>
-        <w:annotationRef/>
-      </w:r>
-      <w:r>
-        <w:t>ez már elhalt, ezek a paraméterei?</w:t>
-      </w:r>
-    </w:p>
-  </w:comment>
-  <w:comment w:id="23" w:author="Dr. Taba Szabolcs Sándor" w:date="2025-04-11T21:36:00Z" w:initials="ST">
-    <w:p>
-      <w:pPr>
-        <w:pStyle w:val="Jegyzetszveg"/>
-      </w:pPr>
-      <w:r>
-        <w:rPr>
-          <w:rStyle w:val="Jegyzethivatkozs"/>
-        </w:rPr>
-        <w:annotationRef/>
-      </w:r>
-      <w:r>
-        <w:t>lásd fenn</w:t>
-      </w:r>
-    </w:p>
-  </w:comment>
-  <w:comment w:id="24" w:author="Dr. Taba Szabolcs Sándor" w:date="2025-04-10T22:13:00Z" w:initials="ST">
-    <w:p>
-      <w:pPr>
-        <w:pStyle w:val="Jegyzetszveg"/>
-      </w:pPr>
-      <w:r>
-        <w:rPr>
-          <w:rStyle w:val="Jegyzethivatkozs"/>
-        </w:rPr>
-        <w:annotationRef/>
-      </w:r>
-      <w:r>
-        <w:t>Egy körön át nem lépett a StunSpore hatására, endturnölt, sztem ezek lesznek az értékei, mert minden csak akkor fog normalizálódni, amikor ő jön.</w:t>
-      </w:r>
-    </w:p>
-  </w:comment>
-  <w:comment w:id="25" w:author="Dr. Taba Szabolcs Sándor" w:date="2025-04-10T22:20:00Z" w:initials="ST">
-    <w:p>
-      <w:pPr>
-        <w:pStyle w:val="Jegyzetszveg"/>
-      </w:pPr>
-      <w:r>
-        <w:rPr>
-          <w:rStyle w:val="Jegyzethivatkozs"/>
-        </w:rPr>
-        <w:annotationRef/>
-      </w:r>
-      <w:r>
-        <w:t>De akkor az effectTimer is 1 kéne h legyen. Jajjj!</w:t>
-      </w:r>
-    </w:p>
-  </w:comment>
-  <w:comment w:id="26" w:author="Dr. Taba Szabolcs Sándor" w:date="2025-04-10T22:20:00Z" w:initials="ST">
-    <w:p>
-      <w:pPr>
-        <w:pStyle w:val="Jegyzetszveg"/>
-      </w:pPr>
-      <w:r>
-        <w:rPr>
-          <w:rStyle w:val="Jegyzethivatkozs"/>
-        </w:rPr>
-        <w:annotationRef/>
-      </w:r>
-      <w:r>
-        <w:t>Mindez együtt kezelendő azzal a kérdéssel h mikor termelődik a gomba spórája!</w:t>
-      </w:r>
-    </w:p>
-  </w:comment>
-  <w:comment w:id="27" w:author="Dr. Taba Szabolcs Sándor" w:date="2025-04-11T21:40:00Z" w:initials="ST">
-    <w:p>
-      <w:pPr>
-        <w:pStyle w:val="Jegyzetszveg"/>
-      </w:pPr>
-      <w:r>
-        <w:rPr>
-          <w:rStyle w:val="Jegyzethivatkozs"/>
-        </w:rPr>
-        <w:annotationRef/>
-      </w:r>
-      <w:r>
-        <w:t>így van. Ha endturnölök, akkor igazából már a kövi körben vagyok, azaz pl. bekövetkezhet a tektontörés és a gombáknak is termelődik új spóra</w:t>
-      </w:r>
-    </w:p>
-  </w:comment>
-  <w:comment w:id="28" w:author="Dr. Taba Szabolcs Sándor" w:date="2025-04-10T22:23:00Z" w:initials="ST">
-    <w:p>
-      <w:pPr>
-        <w:pStyle w:val="Jegyzetszveg"/>
-      </w:pPr>
-      <w:r>
-        <w:rPr>
-          <w:rStyle w:val="Jegyzethivatkozs"/>
-        </w:rPr>
-        <w:annotationRef/>
-      </w:r>
-      <w:r>
-        <w:t>képet törölni lent</w:t>
+        <w:t>mivel megette a rovar, már nincs a tektonon spóra</w:t>
       </w:r>
     </w:p>
   </w:comment>
@@ -16788,94 +16630,70 @@
 
 <file path=word/commentsExtended.xml><?xml version="1.0" encoding="utf-8"?>
 <w15:commentsEx xmlns:wpc="http://schemas.microsoft.com/office/word/2010/wordprocessingCanvas" xmlns:cx="http://schemas.microsoft.com/office/drawing/2014/chartex" xmlns:cx1="http://schemas.microsoft.com/office/drawing/2015/9/8/chartex" xmlns:cx2="http://schemas.microsoft.com/office/drawing/2015/10/21/chartex" xmlns:cx3="http://schemas.microsoft.com/office/drawing/2016/5/9/chartex" xmlns:cx4="http://schemas.microsoft.com/office/drawing/2016/5/10/chartex" xmlns:cx5="http://schemas.microsoft.com/office/drawing/2016/5/11/chartex" xmlns:cx6="http://schemas.microsoft.com/office/drawing/2016/5/12/chartex" xmlns:cx7="http://schemas.microsoft.com/office/drawing/2016/5/13/chartex" xmlns:cx8="http://schemas.microsoft.com/office/drawing/2016/5/14/chartex" xmlns:mc="http://schemas.openxmlformats.org/markup-compatibility/2006" xmlns:aink="http://schemas.microsoft.com/office/drawing/2016/ink" xmlns:am3d="http://schemas.microsoft.com/office/drawing/2017/model3d" xmlns:o="urn:schemas-microsoft-com:office:office" xmlns:oel="http://schemas.microsoft.com/office/2019/extlst" xmlns:r="http://schemas.openxmlformats.org/officeDocument/2006/relationships" xmlns:m="http://schemas.openxmlformats.org/officeDocument/2006/math" xmlns:v="urn:schemas-microsoft-com:vml" xmlns:wp14="http://schemas.microsoft.com/office/word/2010/wordprocessingDrawing" xmlns:wp="http://schemas.openxmlformats.org/drawingml/2006/wordprocessingDrawing" xmlns:w10="urn:schemas-microsoft-com:office:word" xmlns:w="http://schemas.openxmlformats.org/wordprocessingml/2006/main" xmlns:w14="http://schemas.microsoft.com/office/word/2010/wordml" xmlns:w15="http://schemas.microsoft.com/office/word/2012/wordml" xmlns:w16cex="http://schemas.microsoft.com/office/word/2018/wordml/cex" xmlns:w16cid="http://schemas.microsoft.com/office/word/2016/wordml/cid" xmlns:w16="http://schemas.microsoft.com/office/word/2018/wordml" xmlns:w16du="http://schemas.microsoft.com/office/word/2023/wordml/word16du" xmlns:w16sdtdh="http://schemas.microsoft.com/office/word/2020/wordml/sdtdatahash" xmlns:w16sdtfl="http://schemas.microsoft.com/office/word/2024/wordml/sdtformatlock" xmlns:w16se="http://schemas.microsoft.com/office/word/2015/wordml/symex" xmlns:wpg="http://schemas.microsoft.com/office/word/2010/wordprocessingGroup" xmlns:wpi="http://schemas.microsoft.com/office/word/2010/wordprocessingInk" xmlns:wne="http://schemas.microsoft.com/office/word/2006/wordml" xmlns:wps="http://schemas.microsoft.com/office/word/2010/wordprocessingShape" mc:Ignorable="w14 w15 w16se w16cid w16 w16cex w16sdtdh w16sdtfl w16du wp14">
-  <w15:commentEx w15:paraId="443753C4" w15:done="0"/>
+  <w15:commentEx w15:paraId="4172CEE3" w15:done="0"/>
+  <w15:commentEx w15:paraId="2738D161" w15:done="0"/>
+  <w15:commentEx w15:paraId="159D5958" w15:paraIdParent="2738D161" w15:done="0"/>
+  <w15:commentEx w15:paraId="3E68EBBD" w15:done="0"/>
+  <w15:commentEx w15:paraId="515F15EE" w15:done="0"/>
+  <w15:commentEx w15:paraId="32F8BE79" w15:done="0"/>
+  <w15:commentEx w15:paraId="179CBECD" w15:done="0"/>
+  <w15:commentEx w15:paraId="64E93341" w15:done="0"/>
+  <w15:commentEx w15:paraId="0E5F61D5" w15:done="0"/>
+  <w15:commentEx w15:paraId="418F36E4" w15:done="0"/>
+  <w15:commentEx w15:paraId="679B3E95" w15:done="0"/>
+  <w15:commentEx w15:paraId="1B954B66" w15:done="0"/>
+  <w15:commentEx w15:paraId="62FFC2FF" w15:done="0"/>
+  <w15:commentEx w15:paraId="285CFEA2" w15:done="0"/>
+  <w15:commentEx w15:paraId="50A35760" w15:done="0"/>
   <w15:commentEx w15:paraId="07FF2F99" w15:done="0"/>
-  <w15:commentEx w15:paraId="6C854E51" w15:paraIdParent="07FF2F99" w15:done="0"/>
-  <w15:commentEx w15:paraId="7726D530" w15:done="0"/>
-  <w15:commentEx w15:paraId="280265F7" w15:paraIdParent="7726D530" w15:done="0"/>
-  <w15:commentEx w15:paraId="18A11F09" w15:done="0"/>
-  <w15:commentEx w15:paraId="23D02165" w15:paraIdParent="18A11F09" w15:done="0"/>
-  <w15:commentEx w15:paraId="076BFE42" w15:done="0"/>
-  <w15:commentEx w15:paraId="7CA14337" w15:paraIdParent="076BFE42" w15:done="0"/>
-  <w15:commentEx w15:paraId="1EC79974" w15:done="0"/>
-  <w15:commentEx w15:paraId="12F4DFEE" w15:paraIdParent="1EC79974" w15:done="0"/>
-  <w15:commentEx w15:paraId="4B61A580" w15:done="0"/>
-  <w15:commentEx w15:paraId="6206A2E4" w15:paraIdParent="4B61A580" w15:done="0"/>
-  <w15:commentEx w15:paraId="615BA80C" w15:done="0"/>
-  <w15:commentEx w15:paraId="7A33BB69" w15:paraIdParent="615BA80C" w15:done="0"/>
-  <w15:commentEx w15:paraId="2F0E1115" w15:done="0"/>
-  <w15:commentEx w15:paraId="0606C237" w15:paraIdParent="2F0E1115" w15:done="0"/>
-  <w15:commentEx w15:paraId="09F902E1" w15:done="0"/>
-  <w15:commentEx w15:paraId="04CD645D" w15:paraIdParent="09F902E1" w15:done="0"/>
-  <w15:commentEx w15:paraId="7DB71161" w15:done="0"/>
-  <w15:commentEx w15:paraId="2068FDBF" w15:paraIdParent="7DB71161" w15:done="0"/>
-  <w15:commentEx w15:paraId="5E5636B6" w15:done="0"/>
-  <w15:commentEx w15:paraId="6F004C21" w15:paraIdParent="5E5636B6" w15:done="0"/>
-  <w15:commentEx w15:paraId="365FAF2C" w15:paraIdParent="5E5636B6" w15:done="0"/>
-  <w15:commentEx w15:paraId="1C89915E" w15:paraIdParent="5E5636B6" w15:done="0"/>
-  <w15:commentEx w15:paraId="24D29E3A" w15:done="0"/>
+  <w15:commentEx w15:paraId="627942B0" w15:done="0"/>
+  <w15:commentEx w15:paraId="78AF9DB6" w15:done="0"/>
 </w15:commentsEx>
 </file>
 
 <file path=word/commentsExtensible.xml><?xml version="1.0" encoding="utf-8"?>
 <w16cex:commentsExtensible xmlns:wpc="http://schemas.microsoft.com/office/word/2010/wordprocessingCanvas" xmlns:cx="http://schemas.microsoft.com/office/drawing/2014/chartex" xmlns:cx1="http://schemas.microsoft.com/office/drawing/2015/9/8/chartex" xmlns:cx2="http://schemas.microsoft.com/office/drawing/2015/10/21/chartex" xmlns:cx3="http://schemas.microsoft.com/office/drawing/2016/5/9/chartex" xmlns:cx4="http://schemas.microsoft.com/office/drawing/2016/5/10/chartex" xmlns:cx5="http://schemas.microsoft.com/office/drawing/2016/5/11/chartex" xmlns:cx6="http://schemas.microsoft.com/office/drawing/2016/5/12/chartex" xmlns:cx7="http://schemas.microsoft.com/office/drawing/2016/5/13/chartex" xmlns:cx8="http://schemas.microsoft.com/office/drawing/2016/5/14/chartex" xmlns:cr="http://schemas.microsoft.com/office/comments/2020/reactions" xmlns:mc="http://schemas.openxmlformats.org/markup-compatibility/2006" xmlns:aink="http://schemas.microsoft.com/office/drawing/2016/ink" xmlns:am3d="http://schemas.microsoft.com/office/drawing/2017/model3d" xmlns:o="urn:schemas-microsoft-com:office:office" xmlns:oel="http://schemas.microsoft.com/office/2019/extlst" xmlns:r="http://schemas.openxmlformats.org/officeDocument/2006/relationships" xmlns:m="http://schemas.openxmlformats.org/officeDocument/2006/math" xmlns:v="urn:schemas-microsoft-com:vml" xmlns:wp14="http://schemas.microsoft.com/office/word/2010/wordprocessingDrawing" xmlns:wp="http://schemas.openxmlformats.org/drawingml/2006/wordprocessingDrawing" xmlns:w10="urn:schemas-microsoft-com:office:word" xmlns:w="http://schemas.openxmlformats.org/wordprocessingml/2006/main" xmlns:w14="http://schemas.microsoft.com/office/word/2010/wordml" xmlns:w15="http://schemas.microsoft.com/office/word/2012/wordml" xmlns:w16cex="http://schemas.microsoft.com/office/word/2018/wordml/cex" xmlns:w16cid="http://schemas.microsoft.com/office/word/2016/wordml/cid" xmlns:w16="http://schemas.microsoft.com/office/word/2018/wordml" xmlns:w16du="http://schemas.microsoft.com/office/word/2023/wordml/word16du" xmlns:w16sdtdh="http://schemas.microsoft.com/office/word/2020/wordml/sdtdatahash" xmlns:w16sdtfl="http://schemas.microsoft.com/office/word/2024/wordml/sdtformatlock" xmlns:w16se="http://schemas.microsoft.com/office/word/2015/wordml/symex" xmlns:wpg="http://schemas.microsoft.com/office/word/2010/wordprocessingGroup" xmlns:wpi="http://schemas.microsoft.com/office/word/2010/wordprocessingInk" xmlns:wne="http://schemas.microsoft.com/office/word/2006/wordml" xmlns:wps="http://schemas.microsoft.com/office/word/2010/wordprocessingShape" mc:Ignorable="w14 w15 w16se w16cid w16 w16cex w16sdtdh w16sdtfl cr w16du wp14">
-  <w16cex:commentExtensible w16cex:durableId="2E11B388" w16cex:dateUtc="2025-04-11T19:31:00Z"/>
+  <w16cex:commentExtensible w16cex:durableId="043A7F95" w16cex:dateUtc="2025-04-12T13:40:00Z"/>
+  <w16cex:commentExtensible w16cex:durableId="5DFC0728" w16cex:dateUtc="2025-04-12T13:40:00Z"/>
+  <w16cex:commentExtensible w16cex:durableId="6127C7B0" w16cex:dateUtc="2025-04-12T13:43:00Z"/>
+  <w16cex:commentExtensible w16cex:durableId="35D52EB6" w16cex:dateUtc="2025-04-12T13:51:00Z"/>
+  <w16cex:commentExtensible w16cex:durableId="58C02D5F" w16cex:dateUtc="2025-04-12T13:38:00Z"/>
+  <w16cex:commentExtensible w16cex:durableId="38B25321" w16cex:dateUtc="2025-04-12T13:56:00Z"/>
+  <w16cex:commentExtensible w16cex:durableId="31614FEF" w16cex:dateUtc="2025-04-12T13:51:00Z"/>
+  <w16cex:commentExtensible w16cex:durableId="0C5052CE" w16cex:dateUtc="2025-04-12T14:05:00Z"/>
+  <w16cex:commentExtensible w16cex:durableId="3C72C3C9" w16cex:dateUtc="2025-04-12T14:07:00Z"/>
+  <w16cex:commentExtensible w16cex:durableId="4DE8F0AB" w16cex:dateUtc="2025-04-12T14:07:00Z"/>
+  <w16cex:commentExtensible w16cex:durableId="0BF33996" w16cex:dateUtc="2025-04-12T14:07:00Z"/>
+  <w16cex:commentExtensible w16cex:durableId="0A10DDB3" w16cex:dateUtc="2025-04-12T14:07:00Z"/>
+  <w16cex:commentExtensible w16cex:durableId="099ABF8A" w16cex:dateUtc="2025-04-12T14:07:00Z"/>
+  <w16cex:commentExtensible w16cex:durableId="7322011D" w16cex:dateUtc="2025-04-12T14:07:00Z"/>
+  <w16cex:commentExtensible w16cex:durableId="4DAB5462" w16cex:dateUtc="2025-04-12T14:11:00Z"/>
   <w16cex:commentExtensible w16cex:durableId="5846C09B" w16cex:dateUtc="2025-04-11T19:54:00Z"/>
-  <w16cex:commentExtensible w16cex:durableId="17C2A908" w16cex:dateUtc="2025-04-11T19:56:00Z"/>
-  <w16cex:commentExtensible w16cex:durableId="3BCF8265" w16cex:dateUtc="2025-04-10T19:31:00Z"/>
-  <w16cex:commentExtensible w16cex:durableId="67FE4337" w16cex:dateUtc="2025-04-11T19:20:00Z"/>
-  <w16cex:commentExtensible w16cex:durableId="1384175F" w16cex:dateUtc="2025-04-10T19:44:00Z"/>
-  <w16cex:commentExtensible w16cex:durableId="67968B41" w16cex:dateUtc="2025-04-11T19:21:00Z"/>
-  <w16cex:commentExtensible w16cex:durableId="799DF0E6" w16cex:dateUtc="2025-04-10T20:15:00Z"/>
-  <w16cex:commentExtensible w16cex:durableId="2FCB2E35" w16cex:dateUtc="2025-04-11T19:25:00Z"/>
-  <w16cex:commentExtensible w16cex:durableId="3FF46D8E" w16cex:dateUtc="2025-04-10T19:56:00Z"/>
-  <w16cex:commentExtensible w16cex:durableId="593286CA" w16cex:dateUtc="2025-04-11T19:32:00Z"/>
-  <w16cex:commentExtensible w16cex:durableId="7CA0BACD" w16cex:dateUtc="2025-04-10T19:58:00Z"/>
-  <w16cex:commentExtensible w16cex:durableId="532AAF63" w16cex:dateUtc="2025-04-11T19:34:00Z"/>
-  <w16cex:commentExtensible w16cex:durableId="7B96451D" w16cex:dateUtc="2025-04-10T20:29:00Z"/>
-  <w16cex:commentExtensible w16cex:durableId="0563C294" w16cex:dateUtc="2025-04-11T19:34:00Z"/>
-  <w16cex:commentExtensible w16cex:durableId="46C82ADE" w16cex:dateUtc="2025-04-10T20:18:00Z"/>
-  <w16cex:commentExtensible w16cex:durableId="2050C650" w16cex:dateUtc="2025-04-11T19:35:00Z"/>
-  <w16cex:commentExtensible w16cex:durableId="0BDF295C" w16cex:dateUtc="2025-04-10T20:18:00Z"/>
-  <w16cex:commentExtensible w16cex:durableId="5522756E" w16cex:dateUtc="2025-04-11T19:35:00Z"/>
-  <w16cex:commentExtensible w16cex:durableId="66EF88FC" w16cex:dateUtc="2025-04-10T20:18:00Z"/>
-  <w16cex:commentExtensible w16cex:durableId="520255BF" w16cex:dateUtc="2025-04-11T19:36:00Z"/>
-  <w16cex:commentExtensible w16cex:durableId="1243B4C5" w16cex:dateUtc="2025-04-10T20:13:00Z"/>
-  <w16cex:commentExtensible w16cex:durableId="48E36ECD" w16cex:dateUtc="2025-04-10T20:20:00Z"/>
-  <w16cex:commentExtensible w16cex:durableId="62EDAB2D" w16cex:dateUtc="2025-04-10T20:20:00Z"/>
-  <w16cex:commentExtensible w16cex:durableId="18A4B207" w16cex:dateUtc="2025-04-11T19:40:00Z"/>
-  <w16cex:commentExtensible w16cex:durableId="055805F8" w16cex:dateUtc="2025-04-10T20:23:00Z"/>
+  <w16cex:commentExtensible w16cex:durableId="79693EA7" w16cex:dateUtc="2025-04-12T14:23:00Z"/>
+  <w16cex:commentExtensible w16cex:durableId="54089690" w16cex:dateUtc="2025-04-12T14:34:00Z"/>
 </w16cex:commentsExtensible>
 </file>
 
 <file path=word/commentsIds.xml><?xml version="1.0" encoding="utf-8"?>
 <w16cid:commentsIds xmlns:wpc="http://schemas.microsoft.com/office/word/2010/wordprocessingCanvas" xmlns:cx="http://schemas.microsoft.com/office/drawing/2014/chartex" xmlns:cx1="http://schemas.microsoft.com/office/drawing/2015/9/8/chartex" xmlns:cx2="http://schemas.microsoft.com/office/drawing/2015/10/21/chartex" xmlns:cx3="http://schemas.microsoft.com/office/drawing/2016/5/9/chartex" xmlns:cx4="http://schemas.microsoft.com/office/drawing/2016/5/10/chartex" xmlns:cx5="http://schemas.microsoft.com/office/drawing/2016/5/11/chartex" xmlns:cx6="http://schemas.microsoft.com/office/drawing/2016/5/12/chartex" xmlns:cx7="http://schemas.microsoft.com/office/drawing/2016/5/13/chartex" xmlns:cx8="http://schemas.microsoft.com/office/drawing/2016/5/14/chartex" xmlns:mc="http://schemas.openxmlformats.org/markup-compatibility/2006" xmlns:aink="http://schemas.microsoft.com/office/drawing/2016/ink" xmlns:am3d="http://schemas.microsoft.com/office/drawing/2017/model3d" xmlns:o="urn:schemas-microsoft-com:office:office" xmlns:oel="http://schemas.microsoft.com/office/2019/extlst" xmlns:r="http://schemas.openxmlformats.org/officeDocument/2006/relationships" xmlns:m="http://schemas.openxmlformats.org/officeDocument/2006/math" xmlns:v="urn:schemas-microsoft-com:vml" xmlns:wp14="http://schemas.microsoft.com/office/word/2010/wordprocessingDrawing" xmlns:wp="http://schemas.openxmlformats.org/drawingml/2006/wordprocessingDrawing" xmlns:w10="urn:schemas-microsoft-com:office:word" xmlns:w="http://schemas.openxmlformats.org/wordprocessingml/2006/main" xmlns:w14="http://schemas.microsoft.com/office/word/2010/wordml" xmlns:w15="http://schemas.microsoft.com/office/word/2012/wordml" xmlns:w16cex="http://schemas.microsoft.com/office/word/2018/wordml/cex" xmlns:w16cid="http://schemas.microsoft.com/office/word/2016/wordml/cid" xmlns:w16="http://schemas.microsoft.com/office/word/2018/wordml" xmlns:w16du="http://schemas.microsoft.com/office/word/2023/wordml/word16du" xmlns:w16sdtdh="http://schemas.microsoft.com/office/word/2020/wordml/sdtdatahash" xmlns:w16sdtfl="http://schemas.microsoft.com/office/word/2024/wordml/sdtformatlock" xmlns:w16se="http://schemas.microsoft.com/office/word/2015/wordml/symex" xmlns:wpg="http://schemas.microsoft.com/office/word/2010/wordprocessingGroup" xmlns:wpi="http://schemas.microsoft.com/office/word/2010/wordprocessingInk" xmlns:wne="http://schemas.microsoft.com/office/word/2006/wordml" xmlns:wps="http://schemas.microsoft.com/office/word/2010/wordprocessingShape" mc:Ignorable="w14 w15 w16se w16cid w16 w16cex w16sdtdh w16sdtfl w16du wp14">
-  <w16cid:commentId w16cid:paraId="443753C4" w16cid:durableId="2E11B388"/>
+  <w16cid:commentId w16cid:paraId="4172CEE3" w16cid:durableId="043A7F95"/>
+  <w16cid:commentId w16cid:paraId="2738D161" w16cid:durableId="5DFC0728"/>
+  <w16cid:commentId w16cid:paraId="159D5958" w16cid:durableId="6127C7B0"/>
+  <w16cid:commentId w16cid:paraId="3E68EBBD" w16cid:durableId="35D52EB6"/>
+  <w16cid:commentId w16cid:paraId="515F15EE" w16cid:durableId="58C02D5F"/>
+  <w16cid:commentId w16cid:paraId="32F8BE79" w16cid:durableId="38B25321"/>
+  <w16cid:commentId w16cid:paraId="179CBECD" w16cid:durableId="31614FEF"/>
+  <w16cid:commentId w16cid:paraId="64E93341" w16cid:durableId="0C5052CE"/>
+  <w16cid:commentId w16cid:paraId="0E5F61D5" w16cid:durableId="3C72C3C9"/>
+  <w16cid:commentId w16cid:paraId="418F36E4" w16cid:durableId="4DE8F0AB"/>
+  <w16cid:commentId w16cid:paraId="679B3E95" w16cid:durableId="0BF33996"/>
+  <w16cid:commentId w16cid:paraId="1B954B66" w16cid:durableId="0A10DDB3"/>
+  <w16cid:commentId w16cid:paraId="62FFC2FF" w16cid:durableId="099ABF8A"/>
+  <w16cid:commentId w16cid:paraId="285CFEA2" w16cid:durableId="7322011D"/>
+  <w16cid:commentId w16cid:paraId="50A35760" w16cid:durableId="4DAB5462"/>
   <w16cid:commentId w16cid:paraId="07FF2F99" w16cid:durableId="5846C09B"/>
-  <w16cid:commentId w16cid:paraId="6C854E51" w16cid:durableId="17C2A908"/>
-  <w16cid:commentId w16cid:paraId="7726D530" w16cid:durableId="3BCF8265"/>
-  <w16cid:commentId w16cid:paraId="280265F7" w16cid:durableId="67FE4337"/>
-  <w16cid:commentId w16cid:paraId="18A11F09" w16cid:durableId="1384175F"/>
-  <w16cid:commentId w16cid:paraId="23D02165" w16cid:durableId="67968B41"/>
-  <w16cid:commentId w16cid:paraId="076BFE42" w16cid:durableId="799DF0E6"/>
-  <w16cid:commentId w16cid:paraId="7CA14337" w16cid:durableId="2FCB2E35"/>
-  <w16cid:commentId w16cid:paraId="1EC79974" w16cid:durableId="3FF46D8E"/>
-  <w16cid:commentId w16cid:paraId="12F4DFEE" w16cid:durableId="593286CA"/>
-  <w16cid:commentId w16cid:paraId="4B61A580" w16cid:durableId="7CA0BACD"/>
-  <w16cid:commentId w16cid:paraId="6206A2E4" w16cid:durableId="532AAF63"/>
-  <w16cid:commentId w16cid:paraId="615BA80C" w16cid:durableId="7B96451D"/>
-  <w16cid:commentId w16cid:paraId="7A33BB69" w16cid:durableId="0563C294"/>
-  <w16cid:commentId w16cid:paraId="2F0E1115" w16cid:durableId="46C82ADE"/>
-  <w16cid:commentId w16cid:paraId="0606C237" w16cid:durableId="2050C650"/>
-  <w16cid:commentId w16cid:paraId="09F902E1" w16cid:durableId="0BDF295C"/>
-  <w16cid:commentId w16cid:paraId="04CD645D" w16cid:durableId="5522756E"/>
-  <w16cid:commentId w16cid:paraId="7DB71161" w16cid:durableId="66EF88FC"/>
-  <w16cid:commentId w16cid:paraId="2068FDBF" w16cid:durableId="520255BF"/>
-  <w16cid:commentId w16cid:paraId="5E5636B6" w16cid:durableId="1243B4C5"/>
-  <w16cid:commentId w16cid:paraId="6F004C21" w16cid:durableId="48E36ECD"/>
-  <w16cid:commentId w16cid:paraId="365FAF2C" w16cid:durableId="62EDAB2D"/>
-  <w16cid:commentId w16cid:paraId="1C89915E" w16cid:durableId="18A4B207"/>
-  <w16cid:commentId w16cid:paraId="24D29E3A" w16cid:durableId="055805F8"/>
+  <w16cid:commentId w16cid:paraId="627942B0" w16cid:durableId="79693EA7"/>
+  <w16cid:commentId w16cid:paraId="78AF9DB6" w16cid:durableId="54089690"/>
 </w16cid:commentsIds>
 </file>
 
@@ -18779,7 +18597,6 @@
   <w:style w:type="character" w:default="1" w:styleId="Bekezdsalapbettpusa">
     <w:name w:val="Default Paragraph Font"/>
     <w:uiPriority w:val="1"/>
-    <w:semiHidden/>
     <w:unhideWhenUsed/>
   </w:style>
   <w:style w:type="table" w:default="1" w:styleId="Normltblzat">

--- a/8_reszletes_tervek/templ_08_TSz_tesztek.docx
+++ b/8_reszletes_tervek/templ_08_TSz_tesztek.docx
@@ -596,6 +596,7 @@
           <w:color w:val="auto"/>
         </w:rPr>
       </w:pPr>
+      <w:commentRangeStart w:id="5"/>
       <w:r>
         <w:rPr>
           <w:b/>
@@ -677,6 +678,15 @@
         </w:rPr>
         <w:t xml:space="preserve"> </w:t>
       </w:r>
+      <w:commentRangeEnd w:id="5"/>
+      <w:r>
+        <w:rPr>
+          <w:rStyle w:val="Jegyzethivatkozs"/>
+          <w:i w:val="0"/>
+          <w:color w:val="auto"/>
+        </w:rPr>
+        <w:commentReference w:id="5"/>
+      </w:r>
     </w:p>
     <w:p>
       <w:pPr>
@@ -715,7 +725,7 @@
           <w:bCs/>
         </w:rPr>
       </w:pPr>
-      <w:commentRangeStart w:id="5"/>
+      <w:commentRangeStart w:id="6"/>
       <w:r>
         <w:rPr>
           <w:bCs/>
@@ -800,12 +810,12 @@
         </w:rPr>
         <w:t>.)</w:t>
       </w:r>
-      <w:commentRangeEnd w:id="5"/>
+      <w:commentRangeEnd w:id="6"/>
       <w:r>
         <w:rPr>
           <w:rStyle w:val="Jegyzethivatkozs"/>
         </w:rPr>
-        <w:commentReference w:id="5"/>
+        <w:commentReference w:id="6"/>
       </w:r>
     </w:p>
     <w:p>
@@ -954,7 +964,7 @@
         </w:rPr>
         <w:t xml:space="preserve"> </w:t>
       </w:r>
-      <w:commentRangeStart w:id="6"/>
+      <w:commentRangeStart w:id="7"/>
       <w:r>
         <w:rPr>
           <w:bCs/>
@@ -1033,12 +1043,12 @@
         </w:rPr>
         <w:t>)</w:t>
       </w:r>
-      <w:commentRangeEnd w:id="6"/>
+      <w:commentRangeEnd w:id="7"/>
       <w:r>
         <w:rPr>
           <w:rStyle w:val="Jegyzethivatkozs"/>
         </w:rPr>
-        <w:commentReference w:id="6"/>
+        <w:commentReference w:id="7"/>
       </w:r>
     </w:p>
     <w:p>
@@ -1207,6 +1217,7 @@
           <w:bCs/>
         </w:rPr>
       </w:pPr>
+      <w:commentRangeStart w:id="8"/>
       <w:r>
         <w:rPr>
           <w:b/>
@@ -1253,6 +1264,13 @@
         </w:rPr>
         <w:t xml:space="preserve"> Mushroomody_Name</w:t>
       </w:r>
+      <w:commentRangeEnd w:id="8"/>
+      <w:r>
+        <w:rPr>
+          <w:rStyle w:val="Jegyzethivatkozs"/>
+        </w:rPr>
+        <w:commentReference w:id="8"/>
+      </w:r>
     </w:p>
     <w:p>
       <w:pPr>
@@ -1285,26 +1303,26 @@
           <w:bCs/>
         </w:rPr>
       </w:pPr>
-      <w:commentRangeStart w:id="7"/>
+      <w:commentRangeStart w:id="9"/>
       <w:r>
         <w:rPr>
           <w:bCs/>
         </w:rPr>
         <w:t>(</w:t>
       </w:r>
-      <w:commentRangeStart w:id="8"/>
+      <w:commentRangeStart w:id="10"/>
       <w:r>
         <w:rPr>
           <w:bCs/>
         </w:rPr>
         <w:t>Megjegyzés</w:t>
       </w:r>
-      <w:commentRangeEnd w:id="8"/>
+      <w:commentRangeEnd w:id="10"/>
       <w:r>
         <w:rPr>
           <w:rStyle w:val="Jegyzethivatkozs"/>
         </w:rPr>
-        <w:commentReference w:id="8"/>
+        <w:commentReference w:id="10"/>
       </w:r>
       <w:r>
         <w:rPr>
@@ -1402,12 +1420,12 @@
         </w:rPr>
         <w:t>, folytatólagos számozás].)</w:t>
       </w:r>
-      <w:commentRangeEnd w:id="7"/>
+      <w:commentRangeEnd w:id="9"/>
       <w:r>
         <w:rPr>
           <w:rStyle w:val="Jegyzethivatkozs"/>
         </w:rPr>
-        <w:commentReference w:id="7"/>
+        <w:commentReference w:id="9"/>
       </w:r>
     </w:p>
     <w:p>
@@ -1768,7 +1786,13 @@
         <w:jc w:val="both"/>
       </w:pPr>
       <w:r>
-        <w:t>Gombafonál sikeresen növeszt gombatestet olyan FertileTectonon, amely nem SustainingTecton, nem MultiLayeredTecton és nem AridTecton.</w:t>
+        <w:t>Gombafonál sikeresen növeszt gombatestet olyan FertileTecton</w:t>
+      </w:r>
+      <w:r>
+        <w:t>ra</w:t>
+      </w:r>
+      <w:r>
+        <w:t>, amely nem SustainingTecton, nem MultiLayeredTecton és nem AridTecton.</w:t>
       </w:r>
     </w:p>
     <w:p>
@@ -2353,7 +2377,15 @@
       </w:pPr>
       <w:r>
         <w:tab/>
-        <w:t xml:space="preserve">mushroomBody MushroomBody = </w:t>
+        <w:t xml:space="preserve">mushroomBody </w:t>
+      </w:r>
+      <w:proofErr w:type="spellStart"/>
+      <w:r>
+        <w:t>MushroomBody</w:t>
+      </w:r>
+      <w:proofErr w:type="spellEnd"/>
+      <w:r>
+        <w:t xml:space="preserve"> = </w:t>
       </w:r>
       <w:r>
         <w:t>mb1</w:t>
@@ -2510,7 +2542,7 @@
         <w:spacing w:line="276" w:lineRule="auto"/>
         <w:ind w:left="2124"/>
       </w:pPr>
-      <w:commentRangeStart w:id="9"/>
+      <w:commentRangeStart w:id="11"/>
       <w:r>
         <w:t>mushroomSpores List&lt;Spore&gt; = {</w:t>
       </w:r>
@@ -2523,12 +2555,12 @@
       <w:r>
         <w:t>}</w:t>
       </w:r>
-      <w:commentRangeEnd w:id="9"/>
+      <w:commentRangeEnd w:id="11"/>
       <w:r>
         <w:rPr>
           <w:rStyle w:val="Jegyzethivatkozs"/>
         </w:rPr>
-        <w:commentReference w:id="9"/>
+        <w:commentReference w:id="11"/>
       </w:r>
     </w:p>
     <w:p>
@@ -2603,7 +2635,13 @@
         <w:jc w:val="both"/>
       </w:pPr>
       <w:r>
-        <w:t>Gombafonál sikertelenül kísérel meg gombatestet létrehozni olyan FertileTectonon, amely nem SustainingTecton, nem MultiLayeredTecton és nem AridTecton, és amelyen nem található elegendő spóra.</w:t>
+        <w:t>Gombafonál sikertelenül kísérel meg gombatestet létrehozni olyan FertileTecton</w:t>
+      </w:r>
+      <w:r>
+        <w:t>ra</w:t>
+      </w:r>
+      <w:r>
+        <w:t>, amely nem SustainingTecton, nem MultiLayeredTecton és nem AridTecton, és amelyen nem található elegendő spóra.</w:t>
       </w:r>
     </w:p>
     <w:p>
@@ -2654,7 +2692,31 @@
         <w:rPr>
           <w:bCs/>
         </w:rPr>
-        <w:t xml:space="preserve">gombatest sikertelen növesztése a vonatkozó feltételekkel: a </w:t>
+        <w:t xml:space="preserve">gombatest sikertelen növesztése a </w:t>
+      </w:r>
+      <w:r>
+        <w:rPr>
+          <w:bCs/>
+        </w:rPr>
+        <w:t>következő</w:t>
+      </w:r>
+      <w:r>
+        <w:rPr>
+          <w:bCs/>
+        </w:rPr>
+        <w:t xml:space="preserve"> feltételek</w:t>
+      </w:r>
+      <w:r>
+        <w:rPr>
+          <w:bCs/>
+        </w:rPr>
+        <w:t xml:space="preserve"> fennállása mellett</w:t>
+      </w:r>
+      <w:r>
+        <w:rPr>
+          <w:bCs/>
+        </w:rPr>
+        <w:t xml:space="preserve">: a </w:t>
       </w:r>
       <w:r>
         <w:t>FertileTectonon</w:t>
@@ -2669,7 +2731,19 @@
         <w:rPr>
           <w:bCs/>
         </w:rPr>
-        <w:t>céltektonon nincs legalább 3 db spóra és van gombatest</w:t>
+        <w:t xml:space="preserve">céltektonon nincs legalább 3 db spóra és </w:t>
+      </w:r>
+      <w:r>
+        <w:rPr>
+          <w:bCs/>
+        </w:rPr>
+        <w:t>nincs</w:t>
+      </w:r>
+      <w:r>
+        <w:rPr>
+          <w:bCs/>
+        </w:rPr>
+        <w:t xml:space="preserve"> gombatest</w:t>
       </w:r>
     </w:p>
     <w:p>
@@ -2988,6 +3062,7 @@
         <w:ind w:left="1416"/>
       </w:pPr>
       <w:r>
+        <w:lastRenderedPageBreak/>
         <w:tab/>
         <w:t>myceliumCapacity int = 1</w:t>
       </w:r>
@@ -2998,7 +3073,6 @@
         <w:ind w:left="1416"/>
       </w:pPr>
       <w:r>
-        <w:lastRenderedPageBreak/>
         <w:tab/>
         <w:t>spores Queue&lt;Spore&gt; = {</w:t>
       </w:r>
@@ -3043,7 +3117,15 @@
       </w:pPr>
       <w:r>
         <w:tab/>
-        <w:t>mushroomBody MushroomBody = null</w:t>
+        <w:t xml:space="preserve">mushroomBody </w:t>
+      </w:r>
+      <w:proofErr w:type="spellStart"/>
+      <w:r>
+        <w:t>MushroomBody</w:t>
+      </w:r>
+      <w:proofErr w:type="spellEnd"/>
+      <w:r>
+        <w:t xml:space="preserve"> = null</w:t>
       </w:r>
     </w:p>
     <w:p>
@@ -3269,7 +3351,37 @@
         <w:rPr>
           <w:bCs/>
         </w:rPr>
-        <w:t xml:space="preserve">gombatest sikertelen növesztése a vonatkozó feltételekkel: a </w:t>
+        <w:t xml:space="preserve">gombatest sikertelen növesztése </w:t>
+      </w:r>
+      <w:r>
+        <w:rPr>
+          <w:bCs/>
+        </w:rPr>
+        <w:t xml:space="preserve">a </w:t>
+      </w:r>
+      <w:r>
+        <w:rPr>
+          <w:bCs/>
+        </w:rPr>
+        <w:t>következő</w:t>
+      </w:r>
+      <w:r>
+        <w:rPr>
+          <w:bCs/>
+        </w:rPr>
+        <w:t xml:space="preserve"> feltételek</w:t>
+      </w:r>
+      <w:r>
+        <w:rPr>
+          <w:bCs/>
+        </w:rPr>
+        <w:t xml:space="preserve"> fennállása mellett</w:t>
+      </w:r>
+      <w:r>
+        <w:rPr>
+          <w:bCs/>
+        </w:rPr>
+        <w:t xml:space="preserve">: a </w:t>
       </w:r>
       <w:r>
         <w:t>FertileTectonon</w:t>
@@ -3566,6 +3678,22 @@
     </w:p>
     <w:p>
       <w:pPr>
+        <w:spacing w:line="276" w:lineRule="auto"/>
+        <w:ind w:left="1416"/>
+        <w:jc w:val="both"/>
+      </w:pPr>
+      <w:r>
+        <w:t>STATE m</w:t>
+      </w:r>
+      <w:r>
+        <w:t>b</w:t>
+      </w:r>
+      <w:r>
+        <w:t>1</w:t>
+      </w:r>
+    </w:p>
+    <w:p>
+      <w:pPr>
         <w:numPr>
           <w:ilvl w:val="0"/>
           <w:numId w:val="6"/>
@@ -3604,6 +3732,7 @@
         <w:ind w:left="1416"/>
       </w:pPr>
       <w:r>
+        <w:lastRenderedPageBreak/>
         <w:tab/>
         <w:t xml:space="preserve">breakTimer int = </w:t>
       </w:r>
@@ -3617,7 +3746,6 @@
         <w:ind w:left="1416"/>
       </w:pPr>
       <w:r>
-        <w:lastRenderedPageBreak/>
         <w:tab/>
         <w:t>neighbours List&lt;Tecton&gt; = {</w:t>
       </w:r>
@@ -3703,7 +3831,15 @@
       </w:pPr>
       <w:r>
         <w:tab/>
-        <w:t>mushroomBody MushroomBody = mb1</w:t>
+        <w:t xml:space="preserve">mushroomBody </w:t>
+      </w:r>
+      <w:proofErr w:type="spellStart"/>
+      <w:r>
+        <w:t>MushroomBody</w:t>
+      </w:r>
+      <w:proofErr w:type="spellEnd"/>
+      <w:r>
+        <w:t xml:space="preserve"> = mb1</w:t>
       </w:r>
     </w:p>
     <w:p>
@@ -3857,16 +3993,16 @@
         <w:spacing w:line="276" w:lineRule="auto"/>
         <w:ind w:left="2124" w:firstLine="708"/>
       </w:pPr>
-      <w:commentRangeStart w:id="10"/>
+      <w:commentRangeStart w:id="12"/>
       <w:r>
         <w:t>mb1-speeds1</w:t>
       </w:r>
-      <w:commentRangeEnd w:id="10"/>
+      <w:commentRangeEnd w:id="12"/>
       <w:r>
         <w:rPr>
           <w:rStyle w:val="Jegyzethivatkozs"/>
         </w:rPr>
-        <w:commentReference w:id="10"/>
+        <w:commentReference w:id="12"/>
       </w:r>
     </w:p>
     <w:p>
@@ -3956,7 +4092,22 @@
         <w:t xml:space="preserve">meg </w:t>
       </w:r>
       <w:r>
-        <w:t>gombatestet létrehozni SemiFertileTectonon, amelyen van legalább 3db spóra (és nincs rajta gombatest)</w:t>
+        <w:t>gombatestet létrehozni Semi</w:t>
+      </w:r>
+      <w:r>
+        <w:t>FertileTecton</w:t>
+      </w:r>
+      <w:r>
+        <w:t>ra</w:t>
+      </w:r>
+      <w:r>
+        <w:t>, amelyen van legalább 3db spóra (és nincs</w:t>
+      </w:r>
+      <w:r>
+        <w:t>, mert nem is lehet</w:t>
+      </w:r>
+      <w:r>
+        <w:t xml:space="preserve"> rajta gombatest)</w:t>
       </w:r>
       <w:r>
         <w:t>.</w:t>
@@ -3997,7 +4148,37 @@
         <w:rPr>
           <w:bCs/>
         </w:rPr>
-        <w:t xml:space="preserve">gombatest sikertelen növesztése a vonatkozó feltételekkel: a </w:t>
+        <w:t xml:space="preserve">gombatest sikertelen növesztése </w:t>
+      </w:r>
+      <w:r>
+        <w:rPr>
+          <w:bCs/>
+        </w:rPr>
+        <w:t xml:space="preserve">a </w:t>
+      </w:r>
+      <w:r>
+        <w:rPr>
+          <w:bCs/>
+        </w:rPr>
+        <w:t>következő</w:t>
+      </w:r>
+      <w:r>
+        <w:rPr>
+          <w:bCs/>
+        </w:rPr>
+        <w:t xml:space="preserve"> feltételek</w:t>
+      </w:r>
+      <w:r>
+        <w:rPr>
+          <w:bCs/>
+        </w:rPr>
+        <w:t xml:space="preserve"> fennállása mellett</w:t>
+      </w:r>
+      <w:r>
+        <w:rPr>
+          <w:bCs/>
+        </w:rPr>
+        <w:t xml:space="preserve">: a </w:t>
       </w:r>
       <w:r>
         <w:t>SemiFertileTectonon</w:t>
@@ -4007,6 +4188,21 @@
           <w:bCs/>
         </w:rPr>
         <w:t xml:space="preserve"> mint céltektonon van legalább 3 db spóra</w:t>
+      </w:r>
+      <w:r>
+        <w:rPr>
+          <w:bCs/>
+        </w:rPr>
+        <w:t xml:space="preserve"> </w:t>
+      </w:r>
+      <w:r>
+        <w:t>(és nincs</w:t>
+      </w:r>
+      <w:r>
+        <w:t>, mert nem is lehet</w:t>
+      </w:r>
+      <w:r>
+        <w:t xml:space="preserve"> rajta gombatest).</w:t>
       </w:r>
     </w:p>
     <w:p>
@@ -4391,22 +4587,22 @@
         <w:ind w:left="2124" w:firstLine="708"/>
       </w:pPr>
       <w:r>
-        <w:t>speed</w:t>
-      </w:r>
-      <w:r>
-        <w:t xml:space="preserve">s2 </w:t>
-      </w:r>
-    </w:p>
-    <w:p>
-      <w:pPr>
-        <w:spacing w:line="276" w:lineRule="auto"/>
-        <w:ind w:left="2124" w:firstLine="708"/>
-      </w:pPr>
-      <w:r>
         <w:lastRenderedPageBreak/>
         <w:t>speed</w:t>
       </w:r>
       <w:r>
+        <w:t xml:space="preserve">s2 </w:t>
+      </w:r>
+    </w:p>
+    <w:p>
+      <w:pPr>
+        <w:spacing w:line="276" w:lineRule="auto"/>
+        <w:ind w:left="2124" w:firstLine="708"/>
+      </w:pPr>
+      <w:r>
+        <w:t>speed</w:t>
+      </w:r>
+      <w:r>
         <w:t>s3</w:t>
       </w:r>
     </w:p>
@@ -4426,7 +4622,15 @@
       </w:pPr>
       <w:r>
         <w:tab/>
-        <w:t>mushroomBody MushroomBody = null</w:t>
+        <w:t xml:space="preserve">mushroomBody </w:t>
+      </w:r>
+      <w:proofErr w:type="spellStart"/>
+      <w:r>
+        <w:t>MushroomBody</w:t>
+      </w:r>
+      <w:proofErr w:type="spellEnd"/>
+      <w:r>
+        <w:t xml:space="preserve"> = null</w:t>
       </w:r>
     </w:p>
     <w:p>
@@ -4656,7 +4860,37 @@
         <w:rPr>
           <w:bCs/>
         </w:rPr>
-        <w:t xml:space="preserve">gombatest sikeres spórakilövése a vonatkozó feltételekkel: </w:t>
+        <w:t xml:space="preserve">gombatest sikeres spórakilövése </w:t>
+      </w:r>
+      <w:r>
+        <w:rPr>
+          <w:bCs/>
+        </w:rPr>
+        <w:t xml:space="preserve">a </w:t>
+      </w:r>
+      <w:r>
+        <w:rPr>
+          <w:bCs/>
+        </w:rPr>
+        <w:t>következő</w:t>
+      </w:r>
+      <w:r>
+        <w:rPr>
+          <w:bCs/>
+        </w:rPr>
+        <w:t xml:space="preserve"> feltételek</w:t>
+      </w:r>
+      <w:r>
+        <w:rPr>
+          <w:bCs/>
+        </w:rPr>
+        <w:t xml:space="preserve"> fennállása mellett</w:t>
+      </w:r>
+      <w:r>
+        <w:rPr>
+          <w:bCs/>
+        </w:rPr>
+        <w:t xml:space="preserve">: </w:t>
       </w:r>
       <w:r>
         <w:t>gombatest az utolsó, azaz a harmadik kilövése előtt csak valamely szomszédjára lőhet spórát</w:t>
@@ -4939,8 +5173,16 @@
         <w:ind w:left="1416"/>
         <w:jc w:val="both"/>
       </w:pPr>
+      <w:commentRangeStart w:id="13"/>
       <w:r>
         <w:t>SET_REMAININGEJECTS mb1 3</w:t>
+      </w:r>
+      <w:commentRangeEnd w:id="13"/>
+      <w:r>
+        <w:rPr>
+          <w:rStyle w:val="Jegyzethivatkozs"/>
+        </w:rPr>
+        <w:commentReference w:id="13"/>
       </w:r>
     </w:p>
     <w:p>
@@ -5185,7 +5427,15 @@
       </w:pPr>
       <w:r>
         <w:tab/>
-        <w:t>mushroomBody MushroomBody = mb1</w:t>
+        <w:t xml:space="preserve">mushroomBody </w:t>
+      </w:r>
+      <w:proofErr w:type="spellStart"/>
+      <w:r>
+        <w:t>MushroomBody</w:t>
+      </w:r>
+      <w:proofErr w:type="spellEnd"/>
+      <w:r>
+        <w:t xml:space="preserve"> = mb1</w:t>
       </w:r>
     </w:p>
     <w:p>
@@ -5393,7 +5643,15 @@
       </w:pPr>
       <w:r>
         <w:tab/>
-        <w:t>mushroomBody MushroomBody = null</w:t>
+        <w:t xml:space="preserve">mushroomBody </w:t>
+      </w:r>
+      <w:proofErr w:type="spellStart"/>
+      <w:r>
+        <w:t>MushroomBody</w:t>
+      </w:r>
+      <w:proofErr w:type="spellEnd"/>
+      <w:r>
+        <w:t xml:space="preserve"> = null</w:t>
       </w:r>
     </w:p>
     <w:p>
@@ -5487,16 +5745,16 @@
         <w:spacing w:line="276" w:lineRule="auto"/>
         <w:ind w:left="2124" w:firstLine="708"/>
       </w:pPr>
-      <w:commentRangeStart w:id="11"/>
+      <w:commentRangeStart w:id="14"/>
       <w:r>
         <w:t>mb1-speeds1</w:t>
       </w:r>
-      <w:commentRangeEnd w:id="11"/>
+      <w:commentRangeEnd w:id="14"/>
       <w:r>
         <w:rPr>
           <w:rStyle w:val="Jegyzethivatkozs"/>
         </w:rPr>
-        <w:commentReference w:id="11"/>
+        <w:commentReference w:id="14"/>
       </w:r>
     </w:p>
     <w:p>
@@ -5645,7 +5903,37 @@
         <w:rPr>
           <w:bCs/>
         </w:rPr>
-        <w:t>gombatest sikeres spórakilövése a vonatkozó feltételekkel: g</w:t>
+        <w:t xml:space="preserve">gombatest sikeres spórakilövése </w:t>
+      </w:r>
+      <w:r>
+        <w:rPr>
+          <w:bCs/>
+        </w:rPr>
+        <w:t xml:space="preserve">a </w:t>
+      </w:r>
+      <w:r>
+        <w:rPr>
+          <w:bCs/>
+        </w:rPr>
+        <w:t>következő</w:t>
+      </w:r>
+      <w:r>
+        <w:rPr>
+          <w:bCs/>
+        </w:rPr>
+        <w:t xml:space="preserve"> feltételek</w:t>
+      </w:r>
+      <w:r>
+        <w:rPr>
+          <w:bCs/>
+        </w:rPr>
+        <w:t xml:space="preserve"> fennállása mellett</w:t>
+      </w:r>
+      <w:r>
+        <w:rPr>
+          <w:bCs/>
+        </w:rPr>
+        <w:t>: g</w:t>
       </w:r>
       <w:r>
         <w:t>ombatest az utolsó, azaz a harmadik kilövése előtt csak valamely szomszédjára lőhet spórát. Fejlettnek az utolsó kilövése során minősül, amely abban nyilvánul meg, hogy ekkor a szomszédja szomszédjára is tud lőni</w:t>
@@ -6190,7 +6478,15 @@
       </w:pPr>
       <w:r>
         <w:tab/>
-        <w:t>mushroomBody MushroomBody = mb1</w:t>
+        <w:t xml:space="preserve">mushroomBody </w:t>
+      </w:r>
+      <w:proofErr w:type="spellStart"/>
+      <w:r>
+        <w:t>MushroomBody</w:t>
+      </w:r>
+      <w:proofErr w:type="spellEnd"/>
+      <w:r>
+        <w:t xml:space="preserve"> = mb1</w:t>
       </w:r>
     </w:p>
     <w:p>
@@ -6353,7 +6649,15 @@
       </w:pPr>
       <w:r>
         <w:tab/>
-        <w:t>mushroomBody MushroomBody = null</w:t>
+        <w:t xml:space="preserve">mushroomBody </w:t>
+      </w:r>
+      <w:proofErr w:type="spellStart"/>
+      <w:r>
+        <w:t>MushroomBody</w:t>
+      </w:r>
+      <w:proofErr w:type="spellEnd"/>
+      <w:r>
+        <w:t xml:space="preserve"> = null</w:t>
       </w:r>
     </w:p>
     <w:p>
@@ -6538,7 +6842,15 @@
       </w:pPr>
       <w:r>
         <w:tab/>
-        <w:t>mushroomBody MushroomBody = null</w:t>
+        <w:t xml:space="preserve">mushroomBody </w:t>
+      </w:r>
+      <w:proofErr w:type="spellStart"/>
+      <w:r>
+        <w:t>MushroomBody</w:t>
+      </w:r>
+      <w:proofErr w:type="spellEnd"/>
+      <w:r>
+        <w:t xml:space="preserve"> = null</w:t>
       </w:r>
     </w:p>
     <w:p>
@@ -6632,16 +6944,16 @@
         <w:spacing w:line="276" w:lineRule="auto"/>
         <w:ind w:left="2124" w:firstLine="708"/>
       </w:pPr>
-      <w:commentRangeStart w:id="12"/>
+      <w:commentRangeStart w:id="15"/>
       <w:r>
         <w:t>mb1-speeds1</w:t>
       </w:r>
-      <w:commentRangeEnd w:id="12"/>
+      <w:commentRangeEnd w:id="15"/>
       <w:r>
         <w:rPr>
           <w:rStyle w:val="Jegyzethivatkozs"/>
         </w:rPr>
-        <w:commentReference w:id="12"/>
+        <w:commentReference w:id="15"/>
       </w:r>
     </w:p>
     <w:p>
@@ -6767,7 +7079,37 @@
         <w:rPr>
           <w:bCs/>
         </w:rPr>
-        <w:t xml:space="preserve">gombatest sikertelen spórakilövése a vonatkozó feltételekkel: </w:t>
+        <w:t xml:space="preserve">gombatest sikertelen spórakilövése </w:t>
+      </w:r>
+      <w:r>
+        <w:rPr>
+          <w:bCs/>
+        </w:rPr>
+        <w:t xml:space="preserve">a </w:t>
+      </w:r>
+      <w:r>
+        <w:rPr>
+          <w:bCs/>
+        </w:rPr>
+        <w:t>következő</w:t>
+      </w:r>
+      <w:r>
+        <w:rPr>
+          <w:bCs/>
+        </w:rPr>
+        <w:t xml:space="preserve"> feltételek</w:t>
+      </w:r>
+      <w:r>
+        <w:rPr>
+          <w:bCs/>
+        </w:rPr>
+        <w:t xml:space="preserve"> fennállása mellett</w:t>
+      </w:r>
+      <w:r>
+        <w:rPr>
+          <w:bCs/>
+        </w:rPr>
+        <w:t xml:space="preserve">: </w:t>
       </w:r>
       <w:r>
         <w:t>gombatest az utolsó, azaz a harmadik kilövése előtt csak valamely szomszédjára lőhet</w:t>
@@ -6776,7 +7118,13 @@
         <w:t>i ki meglévő</w:t>
       </w:r>
       <w:r>
-        <w:t xml:space="preserve"> spórát</w:t>
+        <w:t xml:space="preserve"> spórá</w:t>
+      </w:r>
+      <w:r>
+        <w:t>i</w:t>
+      </w:r>
+      <w:r>
+        <w:t>t</w:t>
       </w:r>
     </w:p>
     <w:p>
@@ -7176,7 +7524,15 @@
       </w:pPr>
       <w:r>
         <w:tab/>
-        <w:t>mushroomBody MushroomBody = mb1</w:t>
+        <w:t xml:space="preserve">mushroomBody </w:t>
+      </w:r>
+      <w:proofErr w:type="spellStart"/>
+      <w:r>
+        <w:t>MushroomBody</w:t>
+      </w:r>
+      <w:proofErr w:type="spellEnd"/>
+      <w:r>
+        <w:t xml:space="preserve"> = mb1</w:t>
       </w:r>
     </w:p>
     <w:p>
@@ -7279,7 +7635,155 @@
         <w:t>t</w:t>
       </w:r>
       <w:r>
-        <w:t xml:space="preserve">1 </w:t>
+        <w:t>1</w:t>
+      </w:r>
+    </w:p>
+    <w:p>
+      <w:pPr>
+        <w:spacing w:line="276" w:lineRule="auto"/>
+        <w:ind w:left="1416" w:firstLine="708"/>
+      </w:pPr>
+      <w:r>
+        <w:t>}</w:t>
+      </w:r>
+    </w:p>
+    <w:p>
+      <w:pPr>
+        <w:spacing w:line="276" w:lineRule="auto"/>
+        <w:ind w:left="1416"/>
+      </w:pPr>
+      <w:r>
+        <w:tab/>
+        <w:t xml:space="preserve">myceliumCapacity int = </w:t>
+      </w:r>
+      <w:r>
+        <w:t>1</w:t>
+      </w:r>
+    </w:p>
+    <w:p>
+      <w:pPr>
+        <w:spacing w:line="276" w:lineRule="auto"/>
+        <w:ind w:left="1416"/>
+      </w:pPr>
+      <w:r>
+        <w:tab/>
+        <w:t>spores Queue&lt;Spore&gt; = {</w:t>
+      </w:r>
+    </w:p>
+    <w:p>
+      <w:pPr>
+        <w:spacing w:line="276" w:lineRule="auto"/>
+        <w:ind w:left="1416" w:firstLine="708"/>
+      </w:pPr>
+      <w:r>
+        <w:t>}</w:t>
+      </w:r>
+    </w:p>
+    <w:p>
+      <w:pPr>
+        <w:spacing w:line="276" w:lineRule="auto"/>
+        <w:ind w:left="1416"/>
+      </w:pPr>
+      <w:r>
+        <w:tab/>
+        <w:t xml:space="preserve">mushroomBody </w:t>
+      </w:r>
+      <w:proofErr w:type="spellStart"/>
+      <w:r>
+        <w:t>MushroomBody</w:t>
+      </w:r>
+      <w:proofErr w:type="spellEnd"/>
+      <w:r>
+        <w:t xml:space="preserve"> = null</w:t>
+      </w:r>
+    </w:p>
+    <w:p>
+      <w:pPr>
+        <w:spacing w:line="276" w:lineRule="auto"/>
+        <w:ind w:left="1416"/>
+      </w:pPr>
+      <w:r>
+        <w:tab/>
+        <w:t>mycelia Queue&lt;Mycelium&gt; = {</w:t>
+      </w:r>
+    </w:p>
+    <w:p>
+      <w:pPr>
+        <w:spacing w:line="276" w:lineRule="auto"/>
+        <w:ind w:left="1416" w:firstLine="708"/>
+      </w:pPr>
+      <w:r>
+        <w:t>}</w:t>
+      </w:r>
+    </w:p>
+    <w:p>
+      <w:pPr>
+        <w:spacing w:line="276" w:lineRule="auto"/>
+        <w:ind w:left="1416"/>
+      </w:pPr>
+      <w:r>
+        <w:tab/>
+        <w:t>occupants List&lt;Insect&gt; = {</w:t>
+      </w:r>
+    </w:p>
+    <w:p>
+      <w:pPr>
+        <w:spacing w:line="276" w:lineRule="auto"/>
+        <w:ind w:left="1416" w:firstLine="708"/>
+      </w:pPr>
+      <w:r>
+        <w:t>}</w:t>
+      </w:r>
+    </w:p>
+    <w:p>
+      <w:pPr>
+        <w:spacing w:line="276" w:lineRule="auto"/>
+        <w:ind w:left="1416"/>
+      </w:pPr>
+    </w:p>
+    <w:p>
+      <w:pPr>
+        <w:spacing w:line="276" w:lineRule="auto"/>
+        <w:ind w:left="1416"/>
+      </w:pPr>
+      <w:r>
+        <w:t>mb1: MushroomBody</w:t>
+      </w:r>
+    </w:p>
+    <w:p>
+      <w:pPr>
+        <w:spacing w:line="276" w:lineRule="auto"/>
+        <w:ind w:left="2124"/>
+      </w:pPr>
+      <w:r>
+        <w:t xml:space="preserve">remainingEjects int = </w:t>
+      </w:r>
+      <w:r>
+        <w:t>3</w:t>
+      </w:r>
+    </w:p>
+    <w:p>
+      <w:pPr>
+        <w:spacing w:line="276" w:lineRule="auto"/>
+        <w:ind w:left="2124"/>
+      </w:pPr>
+      <w:r>
+        <w:t>location Tecton = f</w:t>
+      </w:r>
+      <w:r>
+        <w:t>t</w:t>
+      </w:r>
+      <w:r>
+        <w:t>1</w:t>
+      </w:r>
+    </w:p>
+    <w:p>
+      <w:pPr>
+        <w:spacing w:line="276" w:lineRule="auto"/>
+        <w:ind w:left="2124"/>
+      </w:pPr>
+      <w:r>
+        <w:t>mushroomSpores List&lt;Spore&gt; = {</w:t>
       </w:r>
     </w:p>
     <w:p>
@@ -7287,171 +7791,16 @@
         <w:spacing w:line="276" w:lineRule="auto"/>
         <w:ind w:left="2124" w:firstLine="708"/>
       </w:pPr>
-      <w:r>
-        <w:t>f</w:t>
-      </w:r>
-      <w:r>
-        <w:t>t</w:t>
-      </w:r>
-      <w:r>
-        <w:t>3</w:t>
-      </w:r>
-    </w:p>
-    <w:p>
-      <w:pPr>
-        <w:spacing w:line="276" w:lineRule="auto"/>
-        <w:ind w:left="1416" w:firstLine="708"/>
-      </w:pPr>
-      <w:r>
-        <w:t>}</w:t>
-      </w:r>
-    </w:p>
-    <w:p>
-      <w:pPr>
-        <w:spacing w:line="276" w:lineRule="auto"/>
-        <w:ind w:left="1416"/>
-      </w:pPr>
-      <w:r>
-        <w:tab/>
-        <w:t xml:space="preserve">myceliumCapacity int = </w:t>
-      </w:r>
-      <w:r>
-        <w:t>1</w:t>
-      </w:r>
-    </w:p>
-    <w:p>
-      <w:pPr>
-        <w:spacing w:line="276" w:lineRule="auto"/>
-        <w:ind w:left="1416"/>
-      </w:pPr>
-      <w:r>
-        <w:tab/>
-        <w:t>spores Queue&lt;Spore&gt; = {</w:t>
-      </w:r>
-    </w:p>
-    <w:p>
-      <w:pPr>
-        <w:spacing w:line="276" w:lineRule="auto"/>
-        <w:ind w:left="1416" w:firstLine="708"/>
-      </w:pPr>
-      <w:r>
-        <w:t>}</w:t>
-      </w:r>
-    </w:p>
-    <w:p>
-      <w:pPr>
-        <w:spacing w:line="276" w:lineRule="auto"/>
-        <w:ind w:left="1416"/>
-      </w:pPr>
-      <w:r>
-        <w:tab/>
-        <w:t>mushroomBody MushroomBody = null</w:t>
-      </w:r>
-    </w:p>
-    <w:p>
-      <w:pPr>
-        <w:spacing w:line="276" w:lineRule="auto"/>
-        <w:ind w:left="1416"/>
-      </w:pPr>
-      <w:r>
-        <w:tab/>
-        <w:t>mycelia Queue&lt;Mycelium&gt; = {</w:t>
-      </w:r>
-    </w:p>
-    <w:p>
-      <w:pPr>
-        <w:spacing w:line="276" w:lineRule="auto"/>
-        <w:ind w:left="1416" w:firstLine="708"/>
-      </w:pPr>
-      <w:r>
-        <w:t>}</w:t>
-      </w:r>
-    </w:p>
-    <w:p>
-      <w:pPr>
-        <w:spacing w:line="276" w:lineRule="auto"/>
-        <w:ind w:left="1416"/>
-      </w:pPr>
-      <w:r>
-        <w:tab/>
-        <w:t>occupants List&lt;Insect&gt; = {</w:t>
-      </w:r>
-    </w:p>
-    <w:p>
-      <w:pPr>
-        <w:spacing w:line="276" w:lineRule="auto"/>
-        <w:ind w:left="1416" w:firstLine="708"/>
-      </w:pPr>
-      <w:r>
-        <w:t>}</w:t>
-      </w:r>
-    </w:p>
-    <w:p>
-      <w:pPr>
-        <w:spacing w:line="276" w:lineRule="auto"/>
-        <w:ind w:left="1416"/>
-      </w:pPr>
-    </w:p>
-    <w:p>
-      <w:pPr>
-        <w:spacing w:line="276" w:lineRule="auto"/>
-        <w:ind w:left="1416"/>
-      </w:pPr>
-      <w:r>
-        <w:t>mb1: MushroomBody</w:t>
-      </w:r>
-    </w:p>
-    <w:p>
-      <w:pPr>
-        <w:spacing w:line="276" w:lineRule="auto"/>
-        <w:ind w:left="2124"/>
-      </w:pPr>
-      <w:r>
-        <w:t xml:space="preserve">remainingEjects int = </w:t>
-      </w:r>
-      <w:r>
-        <w:t>3</w:t>
-      </w:r>
-    </w:p>
-    <w:p>
-      <w:pPr>
-        <w:spacing w:line="276" w:lineRule="auto"/>
-        <w:ind w:left="2124"/>
-      </w:pPr>
-      <w:r>
-        <w:t>location Tecton = f</w:t>
-      </w:r>
-      <w:r>
-        <w:t>t</w:t>
-      </w:r>
-      <w:r>
-        <w:t>1</w:t>
-      </w:r>
-    </w:p>
-    <w:p>
-      <w:pPr>
-        <w:spacing w:line="276" w:lineRule="auto"/>
-        <w:ind w:left="2124"/>
-      </w:pPr>
-      <w:r>
-        <w:t>mushroomSpores List&lt;Spore&gt; = {</w:t>
-      </w:r>
-    </w:p>
-    <w:p>
-      <w:pPr>
-        <w:spacing w:line="276" w:lineRule="auto"/>
-        <w:ind w:left="2124" w:firstLine="708"/>
-      </w:pPr>
-      <w:commentRangeStart w:id="13"/>
+      <w:commentRangeStart w:id="16"/>
       <w:r>
         <w:t>mb1-speeds1</w:t>
       </w:r>
-      <w:commentRangeEnd w:id="13"/>
+      <w:commentRangeEnd w:id="16"/>
       <w:r>
         <w:rPr>
           <w:rStyle w:val="Jegyzethivatkozs"/>
         </w:rPr>
-        <w:commentReference w:id="13"/>
+        <w:commentReference w:id="16"/>
       </w:r>
     </w:p>
     <w:p>
@@ -7589,7 +7938,37 @@
         <w:rPr>
           <w:bCs/>
         </w:rPr>
-        <w:t>gombatest sikertelen spórakilövése a vonatkozó feltételekkel: g</w:t>
+        <w:t xml:space="preserve">gombatest sikertelen spórakilövése </w:t>
+      </w:r>
+      <w:r>
+        <w:rPr>
+          <w:bCs/>
+        </w:rPr>
+        <w:t xml:space="preserve">a </w:t>
+      </w:r>
+      <w:r>
+        <w:rPr>
+          <w:bCs/>
+        </w:rPr>
+        <w:t>következő</w:t>
+      </w:r>
+      <w:r>
+        <w:rPr>
+          <w:bCs/>
+        </w:rPr>
+        <w:t xml:space="preserve"> feltételek</w:t>
+      </w:r>
+      <w:r>
+        <w:rPr>
+          <w:bCs/>
+        </w:rPr>
+        <w:t xml:space="preserve"> fennállása mellett</w:t>
+      </w:r>
+      <w:r>
+        <w:rPr>
+          <w:bCs/>
+        </w:rPr>
+        <w:t>: g</w:t>
       </w:r>
       <w:r>
         <w:t>ombatest az utolsó, azaz a harmadik kilövése előtt csak valamely szomszédjára lőhet spórát. Fejlettnek az utolsó kilövése során minősül, amely abban nyilvánul meg, hogy ekkor a szomszédja szomszédjára is tud lőni</w:t>
@@ -7763,14 +8142,14 @@
           <w:bCs/>
         </w:rPr>
       </w:pPr>
-      <w:bookmarkStart w:id="14" w:name="_Hlk194995673"/>
+      <w:bookmarkStart w:id="17" w:name="_Hlk194995673"/>
       <w:r>
         <w:rPr>
           <w:bCs/>
         </w:rPr>
         <w:t>ADD_NEIGHBOUR</w:t>
       </w:r>
-      <w:bookmarkEnd w:id="14"/>
+      <w:bookmarkEnd w:id="17"/>
       <w:r>
         <w:rPr>
           <w:bCs/>
@@ -8150,7 +8529,15 @@
       </w:pPr>
       <w:r>
         <w:tab/>
-        <w:t>mushroomBody MushroomBody = mb1</w:t>
+        <w:t xml:space="preserve">mushroomBody </w:t>
+      </w:r>
+      <w:proofErr w:type="spellStart"/>
+      <w:r>
+        <w:t>MushroomBody</w:t>
+      </w:r>
+      <w:proofErr w:type="spellEnd"/>
+      <w:r>
+        <w:t xml:space="preserve"> = mb1</w:t>
       </w:r>
     </w:p>
     <w:p>
@@ -8328,7 +8715,15 @@
       </w:pPr>
       <w:r>
         <w:tab/>
-        <w:t>mushroomBody MushroomBody = null</w:t>
+        <w:t xml:space="preserve">mushroomBody </w:t>
+      </w:r>
+      <w:proofErr w:type="spellStart"/>
+      <w:r>
+        <w:t>MushroomBody</w:t>
+      </w:r>
+      <w:proofErr w:type="spellEnd"/>
+      <w:r>
+        <w:t xml:space="preserve"> = null</w:t>
       </w:r>
     </w:p>
     <w:p>
@@ -8491,7 +8886,15 @@
       </w:pPr>
       <w:r>
         <w:tab/>
-        <w:t>mushroomBody MushroomBody = null</w:t>
+        <w:t xml:space="preserve">mushroomBody </w:t>
+      </w:r>
+      <w:proofErr w:type="spellStart"/>
+      <w:r>
+        <w:t>MushroomBody</w:t>
+      </w:r>
+      <w:proofErr w:type="spellEnd"/>
+      <w:r>
+        <w:t xml:space="preserve"> = null</w:t>
       </w:r>
     </w:p>
     <w:p>
@@ -8627,16 +9030,16 @@
         <w:spacing w:line="276" w:lineRule="auto"/>
         <w:ind w:left="2124" w:firstLine="708"/>
       </w:pPr>
-      <w:commentRangeStart w:id="15"/>
+      <w:commentRangeStart w:id="18"/>
       <w:r>
         <w:t>mb1-speeds1</w:t>
       </w:r>
-      <w:commentRangeEnd w:id="15"/>
+      <w:commentRangeEnd w:id="18"/>
       <w:r>
         <w:rPr>
           <w:rStyle w:val="Jegyzethivatkozs"/>
         </w:rPr>
-        <w:commentReference w:id="15"/>
+        <w:commentReference w:id="18"/>
       </w:r>
     </w:p>
     <w:p>
@@ -8732,7 +9135,13 @@
         <w:jc w:val="both"/>
       </w:pPr>
       <w:r>
-        <w:t>Gombatest sikertelenül kísérel meg spórakilövést olyan FertileTectonra (nem SustainingTecton, nem MultiLayeredTecton és nem AridTecton, céltekton), amely a gombatest elhelyezkedése szerinti tekton harmadik szomszédja. [Azaz létezik A, B, C és D FertileTecton, amelyek a következőképpen szomszédosak (a szomszédosságot a – jelöli): A – B – C – D. (A tektonok egyéb módon nem szomszédosak egymással.) A gombatest A FertileTectonon található.]</w:t>
+        <w:t>Gombatest sikertelenül kísérel meg spórakilövést olyan FertileTectonra (nem SustainingTecton, nem MultiLayeredTecton és nem AridTecton, céltekton), amely a gombatest elhelyezkedése szerinti tekton harmadik szomszédja. [Azaz létezik A, B, C és D FertileTecton, amelyek a következőképpen szomszédosak (a szomszédosságot a – jelöli): A – B – C – D. (A tektonok egyéb módon nem szomszédosak egymással.) A gombatest A FertileTectonon található.</w:t>
+      </w:r>
+      <w:r>
+        <w:t xml:space="preserve"> A tekton harmadik szomszédja D tekton.</w:t>
+      </w:r>
+      <w:r>
+        <w:t>]</w:t>
       </w:r>
     </w:p>
     <w:p>
@@ -8796,7 +9205,13 @@
         <w:jc w:val="both"/>
       </w:pPr>
       <w:r>
-        <w:t>a teszt során érettnek minősülő gombatestnek az elhelyezkedése szerinti tekton harmadik szomszédja tekintetében megkísérelt spórakilövését teszteljük</w:t>
+        <w:t>a</w:t>
+      </w:r>
+      <w:r>
+        <w:t xml:space="preserve">z </w:t>
+      </w:r>
+      <w:r>
+        <w:t>érettnek minősülő gombatestnek az elhelyezkedése szerinti tekton harmadik szomszédja tekintetében megkísérelt spórakilövését teszteljük</w:t>
       </w:r>
     </w:p>
     <w:p>
@@ -9071,6 +9486,25 @@
         <w:jc w:val="both"/>
       </w:pPr>
       <w:r>
+        <w:t xml:space="preserve">ADD_SPORE SpeedSpore </w:t>
+      </w:r>
+      <w:r>
+        <w:t>speed</w:t>
+      </w:r>
+      <w:r>
+        <w:t>s1</w:t>
+      </w:r>
+      <w:r>
+        <w:t xml:space="preserve"> mb1</w:t>
+      </w:r>
+    </w:p>
+    <w:p>
+      <w:pPr>
+        <w:spacing w:line="276" w:lineRule="auto"/>
+        <w:ind w:left="1416"/>
+        <w:jc w:val="both"/>
+      </w:pPr>
+      <w:r>
         <w:lastRenderedPageBreak/>
         <w:t xml:space="preserve">ADD_SPORE SpeedSpore </w:t>
       </w:r>
@@ -9078,7 +9512,7 @@
         <w:t>speed</w:t>
       </w:r>
       <w:r>
-        <w:t>s1</w:t>
+        <w:t>s2</w:t>
       </w:r>
       <w:r>
         <w:t xml:space="preserve"> mb1</w:t>
@@ -9097,7 +9531,7 @@
         <w:t>speed</w:t>
       </w:r>
       <w:r>
-        <w:t>s2</w:t>
+        <w:t>s3</w:t>
       </w:r>
       <w:r>
         <w:t xml:space="preserve"> mb1</w:t>
@@ -9110,25 +9544,6 @@
         <w:jc w:val="both"/>
       </w:pPr>
       <w:r>
-        <w:t xml:space="preserve">ADD_SPORE SpeedSpore </w:t>
-      </w:r>
-      <w:r>
-        <w:t>speed</w:t>
-      </w:r>
-      <w:r>
-        <w:t>s3</w:t>
-      </w:r>
-      <w:r>
-        <w:t xml:space="preserve"> mb1</w:t>
-      </w:r>
-    </w:p>
-    <w:p>
-      <w:pPr>
-        <w:spacing w:line="276" w:lineRule="auto"/>
-        <w:ind w:left="1416"/>
-        <w:jc w:val="both"/>
-      </w:pPr>
-      <w:r>
         <w:t>SET_REMAININGEJECTS mb1 1</w:t>
       </w:r>
     </w:p>
@@ -9172,7 +9587,7 @@
         <w:t>t</w:t>
       </w:r>
       <w:r>
-        <w:t>3</w:t>
+        <w:t>4</w:t>
       </w:r>
     </w:p>
     <w:p>
@@ -9405,7 +9820,15 @@
       </w:pPr>
       <w:r>
         <w:tab/>
-        <w:t>mushroomBody MushroomBody = mb1</w:t>
+        <w:t xml:space="preserve">mushroomBody </w:t>
+      </w:r>
+      <w:proofErr w:type="spellStart"/>
+      <w:r>
+        <w:t>MushroomBody</w:t>
+      </w:r>
+      <w:proofErr w:type="spellEnd"/>
+      <w:r>
+        <w:t xml:space="preserve"> = mb1</w:t>
       </w:r>
     </w:p>
     <w:p>
@@ -9583,7 +10006,15 @@
       </w:pPr>
       <w:r>
         <w:tab/>
-        <w:t>mushroomBody MushroomBody = null</w:t>
+        <w:t xml:space="preserve">mushroomBody </w:t>
+      </w:r>
+      <w:proofErr w:type="spellStart"/>
+      <w:r>
+        <w:t>MushroomBody</w:t>
+      </w:r>
+      <w:proofErr w:type="spellEnd"/>
+      <w:r>
+        <w:t xml:space="preserve"> = null</w:t>
       </w:r>
     </w:p>
     <w:p>
@@ -9614,7 +10045,193 @@
         <w:jc w:val="both"/>
       </w:pPr>
       <w:r>
+        <w:tab/>
+        <w:t>occupants List&lt;Insect&gt; = {</w:t>
+      </w:r>
+    </w:p>
+    <w:p>
+      <w:pPr>
+        <w:spacing w:line="276" w:lineRule="auto"/>
+        <w:ind w:left="1416" w:firstLine="708"/>
+        <w:jc w:val="both"/>
+      </w:pPr>
+      <w:r>
         <w:lastRenderedPageBreak/>
+        <w:t>}</w:t>
+      </w:r>
+    </w:p>
+    <w:p>
+      <w:pPr>
+        <w:spacing w:line="276" w:lineRule="auto"/>
+        <w:ind w:left="1416"/>
+        <w:jc w:val="both"/>
+      </w:pPr>
+    </w:p>
+    <w:p>
+      <w:pPr>
+        <w:spacing w:line="276" w:lineRule="auto"/>
+        <w:ind w:left="1416"/>
+        <w:jc w:val="both"/>
+      </w:pPr>
+      <w:r>
+        <w:t>f</w:t>
+      </w:r>
+      <w:r>
+        <w:t>t</w:t>
+      </w:r>
+      <w:r>
+        <w:t>3: FertileTecon</w:t>
+      </w:r>
+    </w:p>
+    <w:p>
+      <w:pPr>
+        <w:spacing w:line="276" w:lineRule="auto"/>
+        <w:ind w:left="1416"/>
+        <w:jc w:val="both"/>
+      </w:pPr>
+      <w:r>
+        <w:tab/>
+        <w:t xml:space="preserve">breakTimer int = </w:t>
+      </w:r>
+      <w:r>
+        <w:t>4</w:t>
+      </w:r>
+    </w:p>
+    <w:p>
+      <w:pPr>
+        <w:spacing w:line="276" w:lineRule="auto"/>
+        <w:ind w:left="1416"/>
+        <w:jc w:val="both"/>
+      </w:pPr>
+      <w:r>
+        <w:tab/>
+        <w:t>neighbours List&lt;Tecton&gt; = {</w:t>
+      </w:r>
+    </w:p>
+    <w:p>
+      <w:pPr>
+        <w:spacing w:line="276" w:lineRule="auto"/>
+        <w:ind w:left="2124" w:firstLine="708"/>
+        <w:jc w:val="both"/>
+      </w:pPr>
+      <w:r>
+        <w:t>f</w:t>
+      </w:r>
+      <w:r>
+        <w:t>t</w:t>
+      </w:r>
+      <w:r>
+        <w:t xml:space="preserve">2 </w:t>
+      </w:r>
+    </w:p>
+    <w:p>
+      <w:pPr>
+        <w:spacing w:line="276" w:lineRule="auto"/>
+        <w:ind w:left="2124" w:firstLine="708"/>
+        <w:jc w:val="both"/>
+      </w:pPr>
+      <w:r>
+        <w:t>f</w:t>
+      </w:r>
+      <w:r>
+        <w:t>t</w:t>
+      </w:r>
+      <w:r>
+        <w:t>4</w:t>
+      </w:r>
+    </w:p>
+    <w:p>
+      <w:pPr>
+        <w:spacing w:line="276" w:lineRule="auto"/>
+        <w:ind w:left="1416" w:firstLine="708"/>
+        <w:jc w:val="both"/>
+      </w:pPr>
+      <w:r>
+        <w:t>}</w:t>
+      </w:r>
+    </w:p>
+    <w:p>
+      <w:pPr>
+        <w:spacing w:line="276" w:lineRule="auto"/>
+        <w:ind w:left="1416"/>
+        <w:jc w:val="both"/>
+      </w:pPr>
+      <w:r>
+        <w:tab/>
+        <w:t xml:space="preserve">myceliumCapacity int = </w:t>
+      </w:r>
+      <w:r>
+        <w:t>1</w:t>
+      </w:r>
+    </w:p>
+    <w:p>
+      <w:pPr>
+        <w:spacing w:line="276" w:lineRule="auto"/>
+        <w:ind w:left="1416"/>
+        <w:jc w:val="both"/>
+      </w:pPr>
+      <w:r>
+        <w:tab/>
+        <w:t>spores Queue&lt;Spore&gt; = {</w:t>
+      </w:r>
+    </w:p>
+    <w:p>
+      <w:pPr>
+        <w:spacing w:line="276" w:lineRule="auto"/>
+        <w:ind w:left="1416" w:firstLine="708"/>
+        <w:jc w:val="both"/>
+      </w:pPr>
+      <w:r>
+        <w:t>}</w:t>
+      </w:r>
+    </w:p>
+    <w:p>
+      <w:pPr>
+        <w:spacing w:line="276" w:lineRule="auto"/>
+        <w:ind w:left="1416"/>
+        <w:jc w:val="both"/>
+      </w:pPr>
+      <w:r>
+        <w:tab/>
+        <w:t xml:space="preserve">mushroomBody </w:t>
+      </w:r>
+      <w:proofErr w:type="spellStart"/>
+      <w:r>
+        <w:t>MushroomBody</w:t>
+      </w:r>
+      <w:proofErr w:type="spellEnd"/>
+      <w:r>
+        <w:t xml:space="preserve"> = null</w:t>
+      </w:r>
+    </w:p>
+    <w:p>
+      <w:pPr>
+        <w:spacing w:line="276" w:lineRule="auto"/>
+        <w:ind w:left="1416"/>
+        <w:jc w:val="both"/>
+      </w:pPr>
+      <w:r>
+        <w:tab/>
+        <w:t>mycelia Queue&lt;Mycelium&gt; = {</w:t>
+      </w:r>
+    </w:p>
+    <w:p>
+      <w:pPr>
+        <w:spacing w:line="276" w:lineRule="auto"/>
+        <w:ind w:left="1416" w:firstLine="708"/>
+        <w:jc w:val="both"/>
+      </w:pPr>
+      <w:r>
+        <w:t>}</w:t>
+      </w:r>
+    </w:p>
+    <w:p>
+      <w:pPr>
+        <w:spacing w:line="276" w:lineRule="auto"/>
+        <w:ind w:left="1416"/>
+        <w:jc w:val="both"/>
+      </w:pPr>
+      <w:r>
         <w:tab/>
         <w:t>occupants List&lt;Insect&gt; = {</w:t>
       </w:r>
@@ -9649,7 +10266,7 @@
         <w:t>t</w:t>
       </w:r>
       <w:r>
-        <w:t>3: FertileTecon</w:t>
+        <w:t>4: FertileTecon</w:t>
       </w:r>
     </w:p>
     <w:p>
@@ -9690,333 +10307,187 @@
         <w:t>t</w:t>
       </w:r>
       <w:r>
-        <w:t xml:space="preserve">2 </w:t>
+        <w:t>3</w:t>
+      </w:r>
+    </w:p>
+    <w:p>
+      <w:pPr>
+        <w:spacing w:line="276" w:lineRule="auto"/>
+        <w:ind w:left="1416" w:firstLine="708"/>
+        <w:jc w:val="both"/>
+      </w:pPr>
+      <w:r>
+        <w:t>}</w:t>
+      </w:r>
+    </w:p>
+    <w:p>
+      <w:pPr>
+        <w:spacing w:line="276" w:lineRule="auto"/>
+        <w:ind w:left="1416"/>
+        <w:jc w:val="both"/>
+      </w:pPr>
+      <w:r>
+        <w:tab/>
+        <w:t xml:space="preserve">myceliumCapacity int = </w:t>
+      </w:r>
+      <w:r>
+        <w:t>1</w:t>
+      </w:r>
+    </w:p>
+    <w:p>
+      <w:pPr>
+        <w:spacing w:line="276" w:lineRule="auto"/>
+        <w:ind w:left="1416"/>
+        <w:jc w:val="both"/>
+      </w:pPr>
+      <w:r>
+        <w:tab/>
+        <w:t>spores Queue&lt;Spore&gt; = {</w:t>
+      </w:r>
+    </w:p>
+    <w:p>
+      <w:pPr>
+        <w:spacing w:line="276" w:lineRule="auto"/>
+        <w:ind w:left="1416" w:firstLine="708"/>
+        <w:jc w:val="both"/>
+      </w:pPr>
+      <w:r>
+        <w:t>}</w:t>
+      </w:r>
+    </w:p>
+    <w:p>
+      <w:pPr>
+        <w:spacing w:line="276" w:lineRule="auto"/>
+        <w:ind w:left="1416"/>
+        <w:jc w:val="both"/>
+      </w:pPr>
+      <w:r>
+        <w:tab/>
+        <w:t xml:space="preserve">mushroomBody </w:t>
+      </w:r>
+      <w:proofErr w:type="spellStart"/>
+      <w:r>
+        <w:t>MushroomBody</w:t>
+      </w:r>
+      <w:proofErr w:type="spellEnd"/>
+      <w:r>
+        <w:t xml:space="preserve"> = null</w:t>
+      </w:r>
+    </w:p>
+    <w:p>
+      <w:pPr>
+        <w:spacing w:line="276" w:lineRule="auto"/>
+        <w:ind w:left="1416"/>
+        <w:jc w:val="both"/>
+      </w:pPr>
+      <w:r>
+        <w:tab/>
+        <w:t>mycelia Queue&lt;Mycelium&gt; = {</w:t>
+      </w:r>
+    </w:p>
+    <w:p>
+      <w:pPr>
+        <w:spacing w:line="276" w:lineRule="auto"/>
+        <w:ind w:left="1416" w:firstLine="708"/>
+        <w:jc w:val="both"/>
+      </w:pPr>
+      <w:r>
+        <w:t>}</w:t>
+      </w:r>
+    </w:p>
+    <w:p>
+      <w:pPr>
+        <w:spacing w:line="276" w:lineRule="auto"/>
+        <w:ind w:left="1416"/>
+        <w:jc w:val="both"/>
+      </w:pPr>
+      <w:r>
+        <w:tab/>
+        <w:t>occupants List&lt;Insect&gt; = {</w:t>
+      </w:r>
+    </w:p>
+    <w:p>
+      <w:pPr>
+        <w:spacing w:line="276" w:lineRule="auto"/>
+        <w:ind w:left="1416" w:firstLine="708"/>
+        <w:jc w:val="both"/>
+      </w:pPr>
+      <w:r>
+        <w:t>}</w:t>
+      </w:r>
+    </w:p>
+    <w:p>
+      <w:pPr>
+        <w:spacing w:line="276" w:lineRule="auto"/>
+        <w:ind w:left="1416"/>
+        <w:jc w:val="both"/>
+      </w:pPr>
+    </w:p>
+    <w:p>
+      <w:pPr>
+        <w:spacing w:line="276" w:lineRule="auto"/>
+        <w:ind w:left="1416"/>
+        <w:jc w:val="both"/>
+      </w:pPr>
+      <w:r>
+        <w:t>mb1: MushroomBody</w:t>
+      </w:r>
+    </w:p>
+    <w:p>
+      <w:pPr>
+        <w:spacing w:line="276" w:lineRule="auto"/>
+        <w:ind w:left="2124"/>
+      </w:pPr>
+      <w:r>
+        <w:t>remainingEjects int = 0</w:t>
+      </w:r>
+    </w:p>
+    <w:p>
+      <w:pPr>
+        <w:spacing w:line="276" w:lineRule="auto"/>
+        <w:ind w:left="2124"/>
+      </w:pPr>
+      <w:r>
+        <w:t>location Tecton = f</w:t>
+      </w:r>
+      <w:r>
+        <w:t>t</w:t>
+      </w:r>
+      <w:r>
+        <w:t>1</w:t>
+      </w:r>
+    </w:p>
+    <w:p>
+      <w:pPr>
+        <w:spacing w:line="276" w:lineRule="auto"/>
+        <w:ind w:left="2124"/>
+      </w:pPr>
+      <w:r>
+        <w:t>mushroomSpores List&lt;Spore&gt; = {</w:t>
       </w:r>
     </w:p>
     <w:p>
       <w:pPr>
         <w:spacing w:line="276" w:lineRule="auto"/>
         <w:ind w:left="2124" w:firstLine="708"/>
-        <w:jc w:val="both"/>
-      </w:pPr>
-      <w:r>
-        <w:t>f</w:t>
-      </w:r>
-      <w:r>
-        <w:t>t</w:t>
-      </w:r>
-      <w:r>
-        <w:t>4</w:t>
-      </w:r>
-    </w:p>
-    <w:p>
-      <w:pPr>
-        <w:spacing w:line="276" w:lineRule="auto"/>
-        <w:ind w:left="1416" w:firstLine="708"/>
-        <w:jc w:val="both"/>
-      </w:pPr>
-      <w:r>
-        <w:t>}</w:t>
-      </w:r>
-    </w:p>
-    <w:p>
-      <w:pPr>
-        <w:spacing w:line="276" w:lineRule="auto"/>
-        <w:ind w:left="1416"/>
-        <w:jc w:val="both"/>
-      </w:pPr>
-      <w:r>
-        <w:tab/>
-        <w:t xml:space="preserve">myceliumCapacity int = </w:t>
-      </w:r>
-      <w:r>
-        <w:t>1</w:t>
-      </w:r>
-    </w:p>
-    <w:p>
-      <w:pPr>
-        <w:spacing w:line="276" w:lineRule="auto"/>
-        <w:ind w:left="1416"/>
-        <w:jc w:val="both"/>
-      </w:pPr>
-      <w:r>
-        <w:tab/>
-        <w:t>spores Queue&lt;Spore&gt; = {</w:t>
-      </w:r>
-    </w:p>
-    <w:p>
-      <w:pPr>
-        <w:spacing w:line="276" w:lineRule="auto"/>
-        <w:ind w:left="1416" w:firstLine="708"/>
-        <w:jc w:val="both"/>
-      </w:pPr>
-      <w:r>
-        <w:t>}</w:t>
-      </w:r>
-    </w:p>
-    <w:p>
-      <w:pPr>
-        <w:spacing w:line="276" w:lineRule="auto"/>
-        <w:ind w:left="1416"/>
-        <w:jc w:val="both"/>
-      </w:pPr>
-      <w:r>
-        <w:tab/>
-        <w:t>mushroomBody MushroomBody = null</w:t>
-      </w:r>
-    </w:p>
-    <w:p>
-      <w:pPr>
-        <w:spacing w:line="276" w:lineRule="auto"/>
-        <w:ind w:left="1416"/>
-        <w:jc w:val="both"/>
-      </w:pPr>
-      <w:r>
-        <w:tab/>
-        <w:t>mycelia Queue&lt;Mycelium&gt; = {</w:t>
-      </w:r>
-    </w:p>
-    <w:p>
-      <w:pPr>
-        <w:spacing w:line="276" w:lineRule="auto"/>
-        <w:ind w:left="1416" w:firstLine="708"/>
-        <w:jc w:val="both"/>
-      </w:pPr>
-      <w:r>
-        <w:t>}</w:t>
-      </w:r>
-    </w:p>
-    <w:p>
-      <w:pPr>
-        <w:spacing w:line="276" w:lineRule="auto"/>
-        <w:ind w:left="1416"/>
-        <w:jc w:val="both"/>
-      </w:pPr>
-      <w:r>
-        <w:tab/>
-        <w:t>occupants List&lt;Insect&gt; = {</w:t>
-      </w:r>
-    </w:p>
-    <w:p>
-      <w:pPr>
-        <w:spacing w:line="276" w:lineRule="auto"/>
-        <w:ind w:left="1416" w:firstLine="708"/>
-        <w:jc w:val="both"/>
-      </w:pPr>
-      <w:r>
-        <w:t>}</w:t>
-      </w:r>
-    </w:p>
-    <w:p>
-      <w:pPr>
-        <w:spacing w:line="276" w:lineRule="auto"/>
-        <w:ind w:left="1416"/>
-        <w:jc w:val="both"/>
-      </w:pPr>
-    </w:p>
-    <w:p>
-      <w:pPr>
-        <w:spacing w:line="276" w:lineRule="auto"/>
-        <w:ind w:left="1416"/>
-        <w:jc w:val="both"/>
-      </w:pPr>
-      <w:r>
-        <w:t>f</w:t>
-      </w:r>
-      <w:r>
-        <w:t>t</w:t>
-      </w:r>
-      <w:r>
-        <w:t>4: FertileTecon</w:t>
-      </w:r>
-    </w:p>
-    <w:p>
-      <w:pPr>
-        <w:spacing w:line="276" w:lineRule="auto"/>
-        <w:ind w:left="1416"/>
-        <w:jc w:val="both"/>
-      </w:pPr>
-      <w:r>
-        <w:tab/>
-        <w:t xml:space="preserve">breakTimer int = </w:t>
-      </w:r>
-      <w:r>
-        <w:t>4</w:t>
-      </w:r>
-    </w:p>
-    <w:p>
-      <w:pPr>
-        <w:spacing w:line="276" w:lineRule="auto"/>
-        <w:ind w:left="1416"/>
-        <w:jc w:val="both"/>
-      </w:pPr>
-      <w:r>
-        <w:tab/>
-        <w:t>neighbours List&lt;Tecton&gt; = {</w:t>
+      </w:pPr>
+      <w:r>
+        <w:t>speed</w:t>
+      </w:r>
+      <w:r>
+        <w:t xml:space="preserve">s1 </w:t>
       </w:r>
     </w:p>
     <w:p>
       <w:pPr>
         <w:spacing w:line="276" w:lineRule="auto"/>
         <w:ind w:left="2124" w:firstLine="708"/>
-        <w:jc w:val="both"/>
-      </w:pPr>
-      <w:r>
-        <w:t>f</w:t>
-      </w:r>
-      <w:r>
-        <w:t>t</w:t>
-      </w:r>
-      <w:r>
-        <w:t>3</w:t>
-      </w:r>
-    </w:p>
-    <w:p>
-      <w:pPr>
-        <w:spacing w:line="276" w:lineRule="auto"/>
-        <w:ind w:left="1416" w:firstLine="708"/>
-        <w:jc w:val="both"/>
-      </w:pPr>
-      <w:r>
-        <w:t>}</w:t>
-      </w:r>
-    </w:p>
-    <w:p>
-      <w:pPr>
-        <w:spacing w:line="276" w:lineRule="auto"/>
-        <w:ind w:left="1416"/>
-        <w:jc w:val="both"/>
-      </w:pPr>
-      <w:r>
-        <w:tab/>
-        <w:t xml:space="preserve">myceliumCapacity int = </w:t>
-      </w:r>
-      <w:r>
-        <w:t>1</w:t>
-      </w:r>
-    </w:p>
-    <w:p>
-      <w:pPr>
-        <w:spacing w:line="276" w:lineRule="auto"/>
-        <w:ind w:left="1416"/>
-        <w:jc w:val="both"/>
-      </w:pPr>
-      <w:r>
-        <w:tab/>
-        <w:t>spores Queue&lt;Spore&gt; = {</w:t>
-      </w:r>
-    </w:p>
-    <w:p>
-      <w:pPr>
-        <w:spacing w:line="276" w:lineRule="auto"/>
-        <w:ind w:left="1416" w:firstLine="708"/>
-        <w:jc w:val="both"/>
-      </w:pPr>
-      <w:r>
-        <w:t>}</w:t>
-      </w:r>
-    </w:p>
-    <w:p>
-      <w:pPr>
-        <w:spacing w:line="276" w:lineRule="auto"/>
-        <w:ind w:left="1416"/>
-        <w:jc w:val="both"/>
-      </w:pPr>
-      <w:r>
-        <w:tab/>
-        <w:t>mushroomBody MushroomBody = null</w:t>
-      </w:r>
-    </w:p>
-    <w:p>
-      <w:pPr>
-        <w:spacing w:line="276" w:lineRule="auto"/>
-        <w:ind w:left="1416"/>
-        <w:jc w:val="both"/>
-      </w:pPr>
-      <w:r>
-        <w:tab/>
-        <w:t>mycelia Queue&lt;Mycelium&gt; = {</w:t>
-      </w:r>
-    </w:p>
-    <w:p>
-      <w:pPr>
-        <w:spacing w:line="276" w:lineRule="auto"/>
-        <w:ind w:left="1416" w:firstLine="708"/>
-        <w:jc w:val="both"/>
-      </w:pPr>
-      <w:r>
-        <w:t>}</w:t>
-      </w:r>
-    </w:p>
-    <w:p>
-      <w:pPr>
-        <w:spacing w:line="276" w:lineRule="auto"/>
-        <w:ind w:left="1416"/>
-        <w:jc w:val="both"/>
-      </w:pPr>
-      <w:r>
-        <w:tab/>
-        <w:t>occupants List&lt;Insect&gt; = {</w:t>
-      </w:r>
-    </w:p>
-    <w:p>
-      <w:pPr>
-        <w:spacing w:line="276" w:lineRule="auto"/>
-        <w:ind w:left="1416" w:firstLine="708"/>
-        <w:jc w:val="both"/>
-      </w:pPr>
-      <w:r>
-        <w:t>}</w:t>
-      </w:r>
-    </w:p>
-    <w:p>
-      <w:pPr>
-        <w:spacing w:line="276" w:lineRule="auto"/>
-        <w:ind w:left="1416"/>
-        <w:jc w:val="both"/>
-      </w:pPr>
-    </w:p>
-    <w:p>
-      <w:pPr>
-        <w:spacing w:line="276" w:lineRule="auto"/>
-        <w:ind w:left="1416"/>
-        <w:jc w:val="both"/>
-      </w:pPr>
-      <w:r>
-        <w:t>mb1: MushroomBody</w:t>
-      </w:r>
-    </w:p>
-    <w:p>
-      <w:pPr>
-        <w:spacing w:line="276" w:lineRule="auto"/>
-        <w:ind w:left="2124"/>
-      </w:pPr>
-      <w:r>
-        <w:t>remainingEjects int = 0</w:t>
-      </w:r>
-    </w:p>
-    <w:p>
-      <w:pPr>
-        <w:spacing w:line="276" w:lineRule="auto"/>
-        <w:ind w:left="2124"/>
-      </w:pPr>
-      <w:r>
-        <w:t>location Tecton = f</w:t>
-      </w:r>
-      <w:r>
-        <w:t>t</w:t>
-      </w:r>
-      <w:r>
-        <w:t>1</w:t>
-      </w:r>
-    </w:p>
-    <w:p>
-      <w:pPr>
-        <w:spacing w:line="276" w:lineRule="auto"/>
-        <w:ind w:left="2124"/>
-      </w:pPr>
-      <w:r>
-        <w:t>mushroomSpores List&lt;Spore&gt; = {</w:t>
+      </w:pPr>
+      <w:r>
+        <w:t>speed</w:t>
+      </w:r>
+      <w:r>
+        <w:t xml:space="preserve">s2 </w:t>
       </w:r>
     </w:p>
     <w:p>
@@ -10028,7 +10499,7 @@
         <w:t>speed</w:t>
       </w:r>
       <w:r>
-        <w:t xml:space="preserve">s1 </w:t>
+        <w:t>s3</w:t>
       </w:r>
     </w:p>
     <w:p>
@@ -10036,40 +10507,16 @@
         <w:spacing w:line="276" w:lineRule="auto"/>
         <w:ind w:left="2124" w:firstLine="708"/>
       </w:pPr>
-      <w:r>
-        <w:t>speed</w:t>
-      </w:r>
-      <w:r>
-        <w:t xml:space="preserve">s2 </w:t>
-      </w:r>
-    </w:p>
-    <w:p>
-      <w:pPr>
-        <w:spacing w:line="276" w:lineRule="auto"/>
-        <w:ind w:left="2124" w:firstLine="708"/>
-      </w:pPr>
-      <w:r>
-        <w:t>speed</w:t>
-      </w:r>
-      <w:r>
-        <w:t>s3</w:t>
-      </w:r>
-    </w:p>
-    <w:p>
-      <w:pPr>
-        <w:spacing w:line="276" w:lineRule="auto"/>
-        <w:ind w:left="2124" w:firstLine="708"/>
-      </w:pPr>
-      <w:commentRangeStart w:id="16"/>
+      <w:commentRangeStart w:id="19"/>
       <w:r>
         <w:t>mb1-speeds1</w:t>
       </w:r>
-      <w:commentRangeEnd w:id="16"/>
+      <w:commentRangeEnd w:id="19"/>
       <w:r>
         <w:rPr>
           <w:rStyle w:val="Jegyzethivatkozs"/>
         </w:rPr>
-        <w:commentReference w:id="16"/>
+        <w:commentReference w:id="19"/>
       </w:r>
     </w:p>
     <w:p>
@@ -10238,10 +10685,13 @@
         <w:t xml:space="preserve"> (e</w:t>
       </w:r>
       <w:r>
-        <w:t>bbe az állapotba közvetlenül a harmadik spórakilövése után kerül a gombatest</w:t>
-      </w:r>
-      <w:r>
-        <w:t>, amikor már nincsen spórája</w:t>
+        <w:t>bbe az állapotba a harmadik spórakilövése után kerül a gombatest</w:t>
+      </w:r>
+      <w:r>
+        <w:t>, és ekkor</w:t>
+      </w:r>
+      <w:r>
+        <w:t xml:space="preserve"> már nincsen spórája</w:t>
       </w:r>
       <w:r>
         <w:t>)</w:t>
@@ -10656,7 +11106,15 @@
       </w:pPr>
       <w:r>
         <w:tab/>
-        <w:t xml:space="preserve">mushroomBody MushroomBody = </w:t>
+        <w:t xml:space="preserve">mushroomBody </w:t>
+      </w:r>
+      <w:proofErr w:type="spellStart"/>
+      <w:r>
+        <w:t>MushroomBody</w:t>
+      </w:r>
+      <w:proofErr w:type="spellEnd"/>
+      <w:r>
+        <w:t xml:space="preserve"> = </w:t>
       </w:r>
       <w:r>
         <w:t>mb1</w:t>
@@ -10821,7 +11279,15 @@
       </w:pPr>
       <w:r>
         <w:tab/>
-        <w:t>mushroomBody MushroomBody = null</w:t>
+        <w:t xml:space="preserve">mushroomBody </w:t>
+      </w:r>
+      <w:proofErr w:type="spellStart"/>
+      <w:r>
+        <w:t>MushroomBody</w:t>
+      </w:r>
+      <w:proofErr w:type="spellEnd"/>
+      <w:r>
+        <w:t xml:space="preserve"> = null</w:t>
       </w:r>
     </w:p>
     <w:p>
@@ -10879,7 +11345,7 @@
         <w:ind w:left="1416"/>
         <w:jc w:val="both"/>
       </w:pPr>
-      <w:commentRangeStart w:id="17"/>
+      <w:commentRangeStart w:id="20"/>
       <w:r>
         <w:t>mb1: MushroomBody</w:t>
       </w:r>
@@ -10927,12 +11393,12 @@
       <w:r>
         <w:t>}</w:t>
       </w:r>
-      <w:commentRangeEnd w:id="17"/>
+      <w:commentRangeEnd w:id="20"/>
       <w:r>
         <w:rPr>
           <w:rStyle w:val="Jegyzethivatkozs"/>
         </w:rPr>
-        <w:commentReference w:id="17"/>
+        <w:commentReference w:id="20"/>
       </w:r>
     </w:p>
     <w:p>
@@ -11033,7 +11499,13 @@
         <w:t xml:space="preserve">Egy </w:t>
       </w:r>
       <w:r>
-        <w:t>StunSpore sikeresen elhelyezésre kerül egy FertileTectonon (nem SustainingTecton, nem MultiLayeredTecton és nem AridTecton; céltekton)</w:t>
+        <w:t>StunSpore sikeresen elhelyezésre kerül egy FertileTecton</w:t>
+      </w:r>
+      <w:r>
+        <w:t>ra</w:t>
+      </w:r>
+      <w:r>
+        <w:t xml:space="preserve"> (nem SustainingTecton, nem MultiLayeredTecton és nem AridTecton; céltekton)</w:t>
       </w:r>
       <w:r>
         <w:t>.</w:t>
@@ -11422,7 +11894,15 @@
       </w:pPr>
       <w:r>
         <w:tab/>
-        <w:t>mushroomBody MushroomBody = null</w:t>
+        <w:t xml:space="preserve">mushroomBody </w:t>
+      </w:r>
+      <w:proofErr w:type="spellStart"/>
+      <w:r>
+        <w:t>MushroomBody</w:t>
+      </w:r>
+      <w:proofErr w:type="spellEnd"/>
+      <w:r>
+        <w:t xml:space="preserve"> = null</w:t>
       </w:r>
     </w:p>
     <w:p>
@@ -11637,7 +12117,13 @@
         <w:t>ek</w:t>
       </w:r>
       <w:r>
-        <w:t xml:space="preserve"> során a céltekton szomszédos.</w:t>
+        <w:t xml:space="preserve"> során a céltekton </w:t>
+      </w:r>
+      <w:r>
+        <w:t xml:space="preserve">mindig </w:t>
+      </w:r>
+      <w:r>
+        <w:t>szomszédos.</w:t>
       </w:r>
       <w:r>
         <w:t xml:space="preserve"> A rovar tektonról-tektonra </w:t>
@@ -11739,767 +12225,24 @@
     <w:p>
       <w:pPr>
         <w:numPr>
-          <w:ilvl w:val="0"/>
+          <w:ilvl w:val="1"/>
           <w:numId w:val="6"/>
         </w:numPr>
-        <w:spacing w:before="240" w:after="120" w:line="276" w:lineRule="auto"/>
-        <w:jc w:val="both"/>
-        <w:rPr>
-          <w:b/>
-        </w:rPr>
-      </w:pPr>
-      <w:r>
-        <w:rPr>
-          <w:b/>
-        </w:rPr>
-        <w:t>Bemenet</w:t>
-      </w:r>
-    </w:p>
-    <w:p>
-      <w:pPr>
-        <w:spacing w:line="276" w:lineRule="auto"/>
-        <w:ind w:left="1416"/>
-        <w:jc w:val="both"/>
-      </w:pPr>
-      <w:r>
-        <w:t>// Arrange</w:t>
-      </w:r>
-    </w:p>
-    <w:p>
-      <w:pPr>
-        <w:spacing w:line="276" w:lineRule="auto"/>
-        <w:ind w:left="1416"/>
-        <w:jc w:val="both"/>
-      </w:pPr>
-      <w:r>
-        <w:t>CREATE_TECTON FertileTecton ft1</w:t>
-      </w:r>
-    </w:p>
-    <w:p>
-      <w:pPr>
-        <w:spacing w:line="276" w:lineRule="auto"/>
-        <w:ind w:left="1416"/>
-        <w:jc w:val="both"/>
-      </w:pPr>
-      <w:r>
-        <w:t>SET_BREAKTIMER ft1 5</w:t>
-      </w:r>
-    </w:p>
-    <w:p>
-      <w:pPr>
-        <w:spacing w:line="276" w:lineRule="auto"/>
-        <w:ind w:left="1416"/>
-        <w:jc w:val="both"/>
-      </w:pPr>
-      <w:r>
-        <w:t>CREATE_TECTON FertileTecton ft</w:t>
-      </w:r>
-      <w:r>
-        <w:t>2</w:t>
-      </w:r>
-    </w:p>
-    <w:p>
-      <w:pPr>
-        <w:spacing w:line="276" w:lineRule="auto"/>
-        <w:ind w:left="1416"/>
-        <w:jc w:val="both"/>
-      </w:pPr>
-      <w:r>
-        <w:t>SET_BREAKTIMER ft</w:t>
-      </w:r>
-      <w:r>
-        <w:t>2</w:t>
-      </w:r>
-      <w:r>
-        <w:t xml:space="preserve"> 5</w:t>
-      </w:r>
-    </w:p>
-    <w:p>
-      <w:pPr>
-        <w:spacing w:line="276" w:lineRule="auto"/>
-        <w:ind w:left="1416"/>
-        <w:jc w:val="both"/>
-      </w:pPr>
-      <w:r>
-        <w:t>CREATE_TECTON FertileTecton ft</w:t>
-      </w:r>
-      <w:r>
-        <w:t>3</w:t>
-      </w:r>
-    </w:p>
-    <w:p>
-      <w:pPr>
-        <w:spacing w:line="276" w:lineRule="auto"/>
-        <w:ind w:left="1416"/>
-        <w:jc w:val="both"/>
-      </w:pPr>
-      <w:r>
-        <w:t>SET_BREAKTIMER ft</w:t>
-      </w:r>
-      <w:r>
-        <w:t>3</w:t>
-      </w:r>
-      <w:r>
-        <w:t xml:space="preserve"> 5</w:t>
-      </w:r>
-    </w:p>
-    <w:p>
-      <w:pPr>
-        <w:spacing w:line="276" w:lineRule="auto"/>
-        <w:ind w:left="1416"/>
-        <w:jc w:val="both"/>
-      </w:pPr>
-      <w:r>
-        <w:t>CREATE_TECTON FertileTecton ft</w:t>
-      </w:r>
-      <w:r>
-        <w:t>4</w:t>
-      </w:r>
-    </w:p>
-    <w:p>
-      <w:pPr>
-        <w:spacing w:line="276" w:lineRule="auto"/>
-        <w:ind w:left="1416"/>
-        <w:jc w:val="both"/>
-      </w:pPr>
-      <w:r>
-        <w:t>SET_BREAKTIMER ft</w:t>
-      </w:r>
-      <w:r>
-        <w:t>4</w:t>
-      </w:r>
-      <w:r>
-        <w:t xml:space="preserve"> 5</w:t>
-      </w:r>
-    </w:p>
-    <w:p>
-      <w:pPr>
-        <w:spacing w:line="276" w:lineRule="auto"/>
-        <w:ind w:left="1416"/>
-        <w:jc w:val="both"/>
-        <w:rPr>
-          <w:bCs/>
-        </w:rPr>
-      </w:pPr>
-      <w:r>
-        <w:rPr>
-          <w:bCs/>
-        </w:rPr>
-        <w:t>ADD_NEIGHBOUR ft1 ft2</w:t>
-      </w:r>
-    </w:p>
-    <w:p>
-      <w:pPr>
-        <w:spacing w:line="276" w:lineRule="auto"/>
-        <w:ind w:left="1416"/>
-        <w:jc w:val="both"/>
-        <w:rPr>
-          <w:bCs/>
-        </w:rPr>
-      </w:pPr>
-      <w:r>
-        <w:rPr>
-          <w:bCs/>
-        </w:rPr>
-        <w:t>ADD_NEIGHBOUR ft</w:t>
-      </w:r>
-      <w:r>
-        <w:rPr>
-          <w:bCs/>
-        </w:rPr>
-        <w:t>1</w:t>
-      </w:r>
-      <w:r>
-        <w:rPr>
-          <w:bCs/>
-        </w:rPr>
-        <w:t xml:space="preserve"> ft3</w:t>
-      </w:r>
-    </w:p>
-    <w:p>
-      <w:pPr>
-        <w:spacing w:line="276" w:lineRule="auto"/>
-        <w:ind w:left="1416"/>
-        <w:jc w:val="both"/>
-        <w:rPr>
-          <w:bCs/>
-        </w:rPr>
-      </w:pPr>
-      <w:r>
-        <w:rPr>
-          <w:bCs/>
-        </w:rPr>
-        <w:t>ADD_NEIGHBOUR ft</w:t>
-      </w:r>
-      <w:r>
-        <w:rPr>
-          <w:bCs/>
-        </w:rPr>
-        <w:t>1</w:t>
-      </w:r>
-      <w:r>
-        <w:rPr>
-          <w:bCs/>
-        </w:rPr>
-        <w:t xml:space="preserve"> ft</w:t>
-      </w:r>
-      <w:r>
-        <w:rPr>
-          <w:bCs/>
-        </w:rPr>
-        <w:t>4</w:t>
-      </w:r>
-    </w:p>
-    <w:p>
-      <w:pPr>
-        <w:spacing w:line="276" w:lineRule="auto"/>
-        <w:ind w:left="1416"/>
-        <w:jc w:val="both"/>
-        <w:rPr>
-          <w:bCs/>
-        </w:rPr>
-      </w:pPr>
-      <w:r>
-        <w:rPr>
-          <w:bCs/>
-        </w:rPr>
-        <w:t>ADD_NEIGHBOUR ft</w:t>
-      </w:r>
-      <w:r>
-        <w:rPr>
-          <w:bCs/>
-        </w:rPr>
-        <w:t>2</w:t>
-      </w:r>
-      <w:r>
-        <w:rPr>
-          <w:bCs/>
-        </w:rPr>
-        <w:t xml:space="preserve"> ft3</w:t>
-      </w:r>
-    </w:p>
-    <w:p>
-      <w:pPr>
-        <w:spacing w:line="276" w:lineRule="auto"/>
-        <w:ind w:left="1416"/>
-        <w:jc w:val="both"/>
-        <w:rPr>
-          <w:bCs/>
-        </w:rPr>
-      </w:pPr>
-      <w:r>
-        <w:rPr>
-          <w:bCs/>
-        </w:rPr>
-        <w:t>ADD_NEIGHBOUR ft</w:t>
-      </w:r>
-      <w:r>
-        <w:rPr>
-          <w:bCs/>
-        </w:rPr>
-        <w:t>3</w:t>
-      </w:r>
-      <w:r>
-        <w:rPr>
-          <w:bCs/>
-        </w:rPr>
-        <w:t xml:space="preserve"> ft4</w:t>
-      </w:r>
-    </w:p>
-    <w:p>
-      <w:pPr>
-        <w:spacing w:line="276" w:lineRule="auto"/>
-        <w:ind w:left="1416"/>
-        <w:jc w:val="both"/>
-      </w:pPr>
-      <w:r>
-        <w:t>ADD_</w:t>
-      </w:r>
-      <w:r>
-        <w:t>PLAYER Mycologist mycologist1</w:t>
-      </w:r>
-    </w:p>
-    <w:p>
-      <w:pPr>
-        <w:spacing w:line="276" w:lineRule="auto"/>
-        <w:ind w:left="1416"/>
-        <w:jc w:val="both"/>
-      </w:pPr>
-      <w:r>
-        <w:t>CREATE_MUSHROOMBODY mb1 ft1</w:t>
-      </w:r>
-    </w:p>
-    <w:p>
-      <w:pPr>
-        <w:spacing w:line="276" w:lineRule="auto"/>
-        <w:ind w:left="1416"/>
-        <w:jc w:val="both"/>
-      </w:pPr>
-      <w:r>
-        <w:t>ADD_SPORE SpeedSpore speeds1 mb1</w:t>
-      </w:r>
-    </w:p>
-    <w:p>
-      <w:pPr>
-        <w:spacing w:line="276" w:lineRule="auto"/>
-        <w:ind w:left="1416"/>
-        <w:jc w:val="both"/>
-      </w:pPr>
-      <w:r>
-        <w:t>CREATE_MYCELIUM Mycelium m1</w:t>
-      </w:r>
-    </w:p>
-    <w:p>
-      <w:pPr>
-        <w:spacing w:line="276" w:lineRule="auto"/>
-        <w:ind w:left="1416"/>
-        <w:jc w:val="both"/>
-      </w:pPr>
-      <w:r>
-        <w:t>ADD_MYCELIUM_TO_TECTON m1 ft1</w:t>
-      </w:r>
-    </w:p>
-    <w:p>
-      <w:pPr>
-        <w:spacing w:line="276" w:lineRule="auto"/>
-        <w:ind w:left="1416"/>
-        <w:jc w:val="both"/>
-      </w:pPr>
-      <w:r>
-        <w:t>CREATE_MYCELIUM Mycelium m</w:t>
-      </w:r>
-      <w:r>
-        <w:t>2</w:t>
-      </w:r>
-    </w:p>
-    <w:p>
-      <w:pPr>
-        <w:spacing w:line="276" w:lineRule="auto"/>
-        <w:ind w:left="1416"/>
-        <w:jc w:val="both"/>
-      </w:pPr>
-      <w:r>
-        <w:t>ADD_MYCELIUM_TO_TECTON m</w:t>
-      </w:r>
-      <w:r>
-        <w:t>2</w:t>
-      </w:r>
-      <w:r>
-        <w:t xml:space="preserve"> ft</w:t>
-      </w:r>
-      <w:r>
-        <w:t>2</w:t>
-      </w:r>
-    </w:p>
-    <w:p>
-      <w:pPr>
-        <w:spacing w:line="276" w:lineRule="auto"/>
-        <w:ind w:left="1416"/>
-        <w:jc w:val="both"/>
-      </w:pPr>
-      <w:r>
-        <w:lastRenderedPageBreak/>
-        <w:t>CREATE_MYCELIUM Mycelium m</w:t>
-      </w:r>
-      <w:r>
-        <w:t>3</w:t>
-      </w:r>
-    </w:p>
-    <w:p>
-      <w:pPr>
-        <w:spacing w:line="276" w:lineRule="auto"/>
-        <w:ind w:left="1416"/>
-        <w:jc w:val="both"/>
-      </w:pPr>
-      <w:r>
-        <w:t>ADD_MYCELIUM_TO_TECTON m</w:t>
-      </w:r>
-      <w:r>
-        <w:t>3</w:t>
-      </w:r>
-      <w:r>
-        <w:t xml:space="preserve"> ft</w:t>
-      </w:r>
-      <w:r>
-        <w:t>3</w:t>
-      </w:r>
-    </w:p>
-    <w:p>
-      <w:pPr>
-        <w:spacing w:line="276" w:lineRule="auto"/>
-        <w:ind w:left="1416"/>
-        <w:jc w:val="both"/>
-      </w:pPr>
-      <w:r>
-        <w:t>CREATE_MYCELIUM Mycelium m</w:t>
-      </w:r>
-      <w:r>
-        <w:t>4</w:t>
-      </w:r>
-    </w:p>
-    <w:p>
-      <w:pPr>
-        <w:spacing w:line="276" w:lineRule="auto"/>
-        <w:ind w:left="1416"/>
-        <w:jc w:val="both"/>
-      </w:pPr>
-      <w:r>
-        <w:t>ADD_MYCELIUM_TO_TECTON m</w:t>
-      </w:r>
-      <w:r>
-        <w:t>4</w:t>
-      </w:r>
-      <w:r>
-        <w:t xml:space="preserve"> ft</w:t>
-      </w:r>
-      <w:r>
-        <w:t>4</w:t>
-      </w:r>
-    </w:p>
-    <w:p>
-      <w:pPr>
-        <w:spacing w:line="276" w:lineRule="auto"/>
-        <w:ind w:left="1416"/>
-        <w:jc w:val="both"/>
-      </w:pPr>
-      <w:r>
-        <w:t>ADD_PLAYER Entomologist entomologist1</w:t>
-      </w:r>
-    </w:p>
-    <w:p>
-      <w:pPr>
-        <w:spacing w:line="276" w:lineRule="auto"/>
-        <w:ind w:left="1416"/>
-        <w:jc w:val="both"/>
-      </w:pPr>
-      <w:r>
-        <w:t>CREATE_INSECT i1</w:t>
-      </w:r>
-      <w:r>
-        <w:t xml:space="preserve"> </w:t>
-      </w:r>
-      <w:r>
-        <w:t xml:space="preserve">f1 </w:t>
-      </w:r>
-    </w:p>
-    <w:p>
-      <w:pPr>
-        <w:spacing w:line="276" w:lineRule="auto"/>
-        <w:ind w:left="1416"/>
-        <w:jc w:val="both"/>
-      </w:pPr>
-    </w:p>
-    <w:p>
-      <w:pPr>
-        <w:spacing w:line="276" w:lineRule="auto"/>
-        <w:ind w:left="1416"/>
-        <w:jc w:val="both"/>
-      </w:pPr>
-      <w:r>
-        <w:t>//Act</w:t>
-      </w:r>
-    </w:p>
-    <w:p>
-      <w:pPr>
-        <w:spacing w:line="276" w:lineRule="auto"/>
-        <w:ind w:left="1416"/>
-        <w:jc w:val="both"/>
-      </w:pPr>
-      <w:r>
-        <w:t>START_GAME</w:t>
-      </w:r>
-    </w:p>
-    <w:p>
-      <w:pPr>
-        <w:spacing w:line="276" w:lineRule="auto"/>
-        <w:ind w:left="1416"/>
-        <w:jc w:val="both"/>
-      </w:pPr>
-      <w:r>
-        <w:t>EJECT_SPORES mb1 ft</w:t>
-      </w:r>
-      <w:r>
-        <w:t>2</w:t>
-      </w:r>
-    </w:p>
-    <w:p>
-      <w:pPr>
-        <w:spacing w:line="276" w:lineRule="auto"/>
-        <w:ind w:left="1416"/>
-        <w:jc w:val="both"/>
-      </w:pPr>
-      <w:r>
-        <w:t>ENDTURN</w:t>
-      </w:r>
-    </w:p>
-    <w:p>
-      <w:pPr>
-        <w:spacing w:line="276" w:lineRule="auto"/>
-        <w:ind w:left="1416"/>
-        <w:jc w:val="both"/>
-      </w:pPr>
-      <w:r>
-        <w:t>MOVE i1 f</w:t>
-      </w:r>
-      <w:r>
-        <w:t>t</w:t>
-      </w:r>
-      <w:r>
-        <w:t>2</w:t>
-      </w:r>
-    </w:p>
-    <w:p>
-      <w:pPr>
-        <w:spacing w:line="276" w:lineRule="auto"/>
-        <w:ind w:left="1416"/>
-        <w:jc w:val="both"/>
-      </w:pPr>
-      <w:r>
-        <w:t>ENDTURN</w:t>
-      </w:r>
-    </w:p>
-    <w:p>
-      <w:pPr>
-        <w:spacing w:line="276" w:lineRule="auto"/>
-        <w:ind w:left="1416"/>
-        <w:jc w:val="both"/>
-      </w:pPr>
-      <w:r>
-        <w:t>EJECT_SPORES mb1 ft</w:t>
-      </w:r>
-      <w:r>
-        <w:t>3</w:t>
-      </w:r>
-    </w:p>
-    <w:p>
-      <w:pPr>
-        <w:spacing w:line="276" w:lineRule="auto"/>
-        <w:ind w:left="1416"/>
-        <w:jc w:val="both"/>
-      </w:pPr>
-      <w:r>
-        <w:t>ENDTURN</w:t>
-      </w:r>
-    </w:p>
-    <w:p>
-      <w:pPr>
-        <w:spacing w:line="276" w:lineRule="auto"/>
-        <w:ind w:left="1416"/>
-        <w:jc w:val="both"/>
-      </w:pPr>
-      <w:r>
-        <w:t>MOVE i1 f</w:t>
-      </w:r>
-      <w:r>
-        <w:t>t</w:t>
-      </w:r>
-      <w:r>
-        <w:t>3</w:t>
-      </w:r>
-    </w:p>
-    <w:p>
-      <w:pPr>
-        <w:spacing w:line="276" w:lineRule="auto"/>
-        <w:ind w:left="1416"/>
-        <w:jc w:val="both"/>
-      </w:pPr>
-      <w:r>
-        <w:t>ENDTURN</w:t>
-      </w:r>
-    </w:p>
-    <w:p>
-      <w:pPr>
-        <w:spacing w:line="276" w:lineRule="auto"/>
-        <w:ind w:left="1416"/>
-        <w:jc w:val="both"/>
-      </w:pPr>
-      <w:r>
-        <w:t>EJECT_SPORES mb1 ft</w:t>
-      </w:r>
-      <w:r>
-        <w:t>4</w:t>
-      </w:r>
-    </w:p>
-    <w:p>
-      <w:pPr>
-        <w:spacing w:line="276" w:lineRule="auto"/>
-        <w:ind w:left="1416"/>
-        <w:jc w:val="both"/>
-      </w:pPr>
-      <w:r>
-        <w:t>ENDTURN</w:t>
-      </w:r>
-    </w:p>
-    <w:p>
-      <w:pPr>
-        <w:spacing w:line="276" w:lineRule="auto"/>
-        <w:ind w:left="1416"/>
-        <w:jc w:val="both"/>
-      </w:pPr>
-      <w:r>
-        <w:t>MOVE i1 f</w:t>
-      </w:r>
-      <w:r>
-        <w:t>t</w:t>
-      </w:r>
-      <w:r>
-        <w:t>4</w:t>
-      </w:r>
-    </w:p>
-    <w:p>
-      <w:pPr>
-        <w:spacing w:line="276" w:lineRule="auto"/>
-        <w:ind w:left="1416"/>
-        <w:jc w:val="both"/>
-      </w:pPr>
-      <w:r>
-        <w:t>ENDTURN</w:t>
-      </w:r>
-    </w:p>
-    <w:p>
-      <w:pPr>
-        <w:spacing w:line="276" w:lineRule="auto"/>
-        <w:ind w:left="1416"/>
-        <w:jc w:val="both"/>
-      </w:pPr>
-    </w:p>
-    <w:p>
-      <w:pPr>
-        <w:spacing w:line="276" w:lineRule="auto"/>
-        <w:ind w:left="1416"/>
-        <w:jc w:val="both"/>
-      </w:pPr>
-      <w:r>
-        <w:t>//Assert</w:t>
-      </w:r>
-    </w:p>
-    <w:p>
-      <w:pPr>
-        <w:spacing w:line="276" w:lineRule="auto"/>
-        <w:ind w:left="1416"/>
-        <w:jc w:val="both"/>
-      </w:pPr>
-      <w:r>
-        <w:t>STATE ft1</w:t>
-      </w:r>
-    </w:p>
-    <w:p>
-      <w:pPr>
-        <w:spacing w:line="276" w:lineRule="auto"/>
-        <w:ind w:left="1416"/>
-        <w:jc w:val="both"/>
-      </w:pPr>
-      <w:r>
-        <w:t>STATE ft2</w:t>
-      </w:r>
-    </w:p>
-    <w:p>
-      <w:pPr>
-        <w:spacing w:line="276" w:lineRule="auto"/>
-        <w:ind w:left="1416"/>
-        <w:jc w:val="both"/>
-      </w:pPr>
-      <w:r>
-        <w:t>STATE ft</w:t>
-      </w:r>
-      <w:r>
-        <w:t>3</w:t>
-      </w:r>
-    </w:p>
-    <w:p>
-      <w:pPr>
-        <w:spacing w:line="276" w:lineRule="auto"/>
-        <w:ind w:left="1416"/>
-        <w:jc w:val="both"/>
-      </w:pPr>
-      <w:r>
-        <w:t>STATE ft</w:t>
-      </w:r>
-      <w:r>
-        <w:t>4</w:t>
-      </w:r>
-    </w:p>
-    <w:p>
-      <w:pPr>
-        <w:spacing w:line="276" w:lineRule="auto"/>
-        <w:ind w:left="1416"/>
-        <w:jc w:val="both"/>
-      </w:pPr>
-      <w:r>
-        <w:t>STATE mb1</w:t>
-      </w:r>
-    </w:p>
-    <w:p>
-      <w:pPr>
-        <w:spacing w:line="276" w:lineRule="auto"/>
-        <w:ind w:left="1416"/>
-        <w:jc w:val="both"/>
-      </w:pPr>
-      <w:r>
-        <w:t>STATE m1</w:t>
-      </w:r>
-    </w:p>
-    <w:p>
-      <w:pPr>
-        <w:spacing w:line="276" w:lineRule="auto"/>
-        <w:ind w:left="1416"/>
-        <w:jc w:val="both"/>
-      </w:pPr>
-      <w:r>
-        <w:t>STATE m</w:t>
-      </w:r>
-      <w:r>
-        <w:t>2</w:t>
-      </w:r>
-    </w:p>
-    <w:p>
-      <w:pPr>
-        <w:spacing w:line="276" w:lineRule="auto"/>
-        <w:ind w:left="1416"/>
-        <w:jc w:val="both"/>
-      </w:pPr>
-      <w:r>
-        <w:t>STATE m</w:t>
-      </w:r>
-      <w:r>
-        <w:t>3</w:t>
-      </w:r>
-    </w:p>
-    <w:p>
-      <w:pPr>
-        <w:spacing w:line="276" w:lineRule="auto"/>
-        <w:ind w:left="1416"/>
-        <w:jc w:val="both"/>
-      </w:pPr>
-      <w:r>
-        <w:t>STATE m</w:t>
-      </w:r>
-      <w:r>
-        <w:t>4</w:t>
-      </w:r>
-    </w:p>
-    <w:p>
-      <w:pPr>
-        <w:spacing w:line="276" w:lineRule="auto"/>
-        <w:ind w:left="1416"/>
-        <w:jc w:val="both"/>
-      </w:pPr>
-      <w:r>
-        <w:t xml:space="preserve">STATE </w:t>
-      </w:r>
-      <w:r>
-        <w:t>i</w:t>
-      </w:r>
-      <w:r>
-        <w:t>1</w:t>
-      </w:r>
-    </w:p>
-    <w:p>
-      <w:pPr>
-        <w:spacing w:line="276" w:lineRule="auto"/>
-        <w:ind w:left="1416"/>
-        <w:jc w:val="both"/>
-      </w:pPr>
+        <w:spacing w:before="120" w:after="120" w:line="276" w:lineRule="auto"/>
+        <w:jc w:val="both"/>
+      </w:pPr>
+      <w:r>
+        <w:t>a</w:t>
+      </w:r>
+      <w:r>
+        <w:t xml:space="preserve"> többi </w:t>
+      </w:r>
+      <w:r>
+        <w:t>objektum állapot</w:t>
+      </w:r>
+      <w:r>
+        <w:t>ában bekövetkezett változások vizsgálata</w:t>
+      </w:r>
     </w:p>
     <w:p>
       <w:pPr>
@@ -12517,6 +12260,771 @@
         <w:rPr>
           <w:b/>
         </w:rPr>
+        <w:t>Bemenet</w:t>
+      </w:r>
+    </w:p>
+    <w:p>
+      <w:pPr>
+        <w:spacing w:line="276" w:lineRule="auto"/>
+        <w:ind w:left="1416"/>
+        <w:jc w:val="both"/>
+      </w:pPr>
+      <w:r>
+        <w:t>// Arrange</w:t>
+      </w:r>
+    </w:p>
+    <w:p>
+      <w:pPr>
+        <w:spacing w:line="276" w:lineRule="auto"/>
+        <w:ind w:left="1416"/>
+        <w:jc w:val="both"/>
+      </w:pPr>
+      <w:r>
+        <w:t>CREATE_TECTON FertileTecton ft1</w:t>
+      </w:r>
+    </w:p>
+    <w:p>
+      <w:pPr>
+        <w:spacing w:line="276" w:lineRule="auto"/>
+        <w:ind w:left="1416"/>
+        <w:jc w:val="both"/>
+      </w:pPr>
+      <w:r>
+        <w:t>SET_BREAKTIMER ft1 5</w:t>
+      </w:r>
+    </w:p>
+    <w:p>
+      <w:pPr>
+        <w:spacing w:line="276" w:lineRule="auto"/>
+        <w:ind w:left="1416"/>
+        <w:jc w:val="both"/>
+      </w:pPr>
+      <w:r>
+        <w:t>CREATE_TECTON FertileTecton ft</w:t>
+      </w:r>
+      <w:r>
+        <w:t>2</w:t>
+      </w:r>
+    </w:p>
+    <w:p>
+      <w:pPr>
+        <w:spacing w:line="276" w:lineRule="auto"/>
+        <w:ind w:left="1416"/>
+        <w:jc w:val="both"/>
+      </w:pPr>
+      <w:r>
+        <w:t>SET_BREAKTIMER ft</w:t>
+      </w:r>
+      <w:r>
+        <w:t>2</w:t>
+      </w:r>
+      <w:r>
+        <w:t xml:space="preserve"> 5</w:t>
+      </w:r>
+    </w:p>
+    <w:p>
+      <w:pPr>
+        <w:spacing w:line="276" w:lineRule="auto"/>
+        <w:ind w:left="1416"/>
+        <w:jc w:val="both"/>
+      </w:pPr>
+      <w:r>
+        <w:t>CREATE_TECTON FertileTecton ft</w:t>
+      </w:r>
+      <w:r>
+        <w:t>3</w:t>
+      </w:r>
+    </w:p>
+    <w:p>
+      <w:pPr>
+        <w:spacing w:line="276" w:lineRule="auto"/>
+        <w:ind w:left="1416"/>
+        <w:jc w:val="both"/>
+      </w:pPr>
+      <w:r>
+        <w:t>SET_BREAKTIMER ft</w:t>
+      </w:r>
+      <w:r>
+        <w:t>3</w:t>
+      </w:r>
+      <w:r>
+        <w:t xml:space="preserve"> 5</w:t>
+      </w:r>
+    </w:p>
+    <w:p>
+      <w:pPr>
+        <w:spacing w:line="276" w:lineRule="auto"/>
+        <w:ind w:left="1416"/>
+        <w:jc w:val="both"/>
+      </w:pPr>
+      <w:r>
+        <w:t>CREATE_TECTON FertileTecton ft</w:t>
+      </w:r>
+      <w:r>
+        <w:t>4</w:t>
+      </w:r>
+    </w:p>
+    <w:p>
+      <w:pPr>
+        <w:spacing w:line="276" w:lineRule="auto"/>
+        <w:ind w:left="1416"/>
+        <w:jc w:val="both"/>
+      </w:pPr>
+      <w:r>
+        <w:t>SET_BREAKTIMER ft</w:t>
+      </w:r>
+      <w:r>
+        <w:t>4</w:t>
+      </w:r>
+      <w:r>
+        <w:t xml:space="preserve"> 5</w:t>
+      </w:r>
+    </w:p>
+    <w:p>
+      <w:pPr>
+        <w:spacing w:line="276" w:lineRule="auto"/>
+        <w:ind w:left="1416"/>
+        <w:jc w:val="both"/>
+        <w:rPr>
+          <w:bCs/>
+        </w:rPr>
+      </w:pPr>
+      <w:r>
+        <w:rPr>
+          <w:bCs/>
+        </w:rPr>
+        <w:t>ADD_NEIGHBOUR ft1 ft2</w:t>
+      </w:r>
+    </w:p>
+    <w:p>
+      <w:pPr>
+        <w:spacing w:line="276" w:lineRule="auto"/>
+        <w:ind w:left="1416"/>
+        <w:jc w:val="both"/>
+        <w:rPr>
+          <w:bCs/>
+        </w:rPr>
+      </w:pPr>
+      <w:r>
+        <w:rPr>
+          <w:bCs/>
+        </w:rPr>
+        <w:t>ADD_NEIGHBOUR ft</w:t>
+      </w:r>
+      <w:r>
+        <w:rPr>
+          <w:bCs/>
+        </w:rPr>
+        <w:t>1</w:t>
+      </w:r>
+      <w:r>
+        <w:rPr>
+          <w:bCs/>
+        </w:rPr>
+        <w:t xml:space="preserve"> ft3</w:t>
+      </w:r>
+    </w:p>
+    <w:p>
+      <w:pPr>
+        <w:spacing w:line="276" w:lineRule="auto"/>
+        <w:ind w:left="1416"/>
+        <w:jc w:val="both"/>
+        <w:rPr>
+          <w:bCs/>
+        </w:rPr>
+      </w:pPr>
+      <w:r>
+        <w:rPr>
+          <w:bCs/>
+        </w:rPr>
+        <w:t>ADD_NEIGHBOUR ft</w:t>
+      </w:r>
+      <w:r>
+        <w:rPr>
+          <w:bCs/>
+        </w:rPr>
+        <w:t>1</w:t>
+      </w:r>
+      <w:r>
+        <w:rPr>
+          <w:bCs/>
+        </w:rPr>
+        <w:t xml:space="preserve"> ft</w:t>
+      </w:r>
+      <w:r>
+        <w:rPr>
+          <w:bCs/>
+        </w:rPr>
+        <w:t>4</w:t>
+      </w:r>
+    </w:p>
+    <w:p>
+      <w:pPr>
+        <w:spacing w:line="276" w:lineRule="auto"/>
+        <w:ind w:left="1416"/>
+        <w:jc w:val="both"/>
+        <w:rPr>
+          <w:bCs/>
+        </w:rPr>
+      </w:pPr>
+      <w:r>
+        <w:rPr>
+          <w:bCs/>
+        </w:rPr>
+        <w:t>ADD_NEIGHBOUR ft</w:t>
+      </w:r>
+      <w:r>
+        <w:rPr>
+          <w:bCs/>
+        </w:rPr>
+        <w:t>2</w:t>
+      </w:r>
+      <w:r>
+        <w:rPr>
+          <w:bCs/>
+        </w:rPr>
+        <w:t xml:space="preserve"> ft3</w:t>
+      </w:r>
+    </w:p>
+    <w:p>
+      <w:pPr>
+        <w:spacing w:line="276" w:lineRule="auto"/>
+        <w:ind w:left="1416"/>
+        <w:jc w:val="both"/>
+        <w:rPr>
+          <w:bCs/>
+        </w:rPr>
+      </w:pPr>
+      <w:r>
+        <w:rPr>
+          <w:bCs/>
+        </w:rPr>
+        <w:t>ADD_NEIGHBOUR ft</w:t>
+      </w:r>
+      <w:r>
+        <w:rPr>
+          <w:bCs/>
+        </w:rPr>
+        <w:t>3</w:t>
+      </w:r>
+      <w:r>
+        <w:rPr>
+          <w:bCs/>
+        </w:rPr>
+        <w:t xml:space="preserve"> ft4</w:t>
+      </w:r>
+    </w:p>
+    <w:p>
+      <w:pPr>
+        <w:spacing w:line="276" w:lineRule="auto"/>
+        <w:ind w:left="1416"/>
+        <w:jc w:val="both"/>
+      </w:pPr>
+      <w:r>
+        <w:t>ADD_</w:t>
+      </w:r>
+      <w:r>
+        <w:t>PLAYER Mycologist mycologist1</w:t>
+      </w:r>
+    </w:p>
+    <w:p>
+      <w:pPr>
+        <w:spacing w:line="276" w:lineRule="auto"/>
+        <w:ind w:left="1416"/>
+        <w:jc w:val="both"/>
+      </w:pPr>
+      <w:r>
+        <w:t>CREATE_MUSHROOMBODY mb1 ft1</w:t>
+      </w:r>
+    </w:p>
+    <w:p>
+      <w:pPr>
+        <w:spacing w:line="276" w:lineRule="auto"/>
+        <w:ind w:left="1416"/>
+        <w:jc w:val="both"/>
+      </w:pPr>
+      <w:r>
+        <w:t>ADD_SPORE SpeedSpore speeds1 mb1</w:t>
+      </w:r>
+    </w:p>
+    <w:p>
+      <w:pPr>
+        <w:spacing w:line="276" w:lineRule="auto"/>
+        <w:ind w:left="1416"/>
+        <w:jc w:val="both"/>
+      </w:pPr>
+      <w:r>
+        <w:t>CREATE_MYCELIUM Mycelium m1</w:t>
+      </w:r>
+    </w:p>
+    <w:p>
+      <w:pPr>
+        <w:spacing w:line="276" w:lineRule="auto"/>
+        <w:ind w:left="1416"/>
+        <w:jc w:val="both"/>
+      </w:pPr>
+      <w:r>
+        <w:t>ADD_MYCELIUM_TO_TECTON m1 ft1</w:t>
+      </w:r>
+    </w:p>
+    <w:p>
+      <w:pPr>
+        <w:spacing w:line="276" w:lineRule="auto"/>
+        <w:ind w:left="1416"/>
+        <w:jc w:val="both"/>
+      </w:pPr>
+      <w:r>
+        <w:t>CREATE_MYCELIUM Mycelium m</w:t>
+      </w:r>
+      <w:r>
+        <w:t>2</w:t>
+      </w:r>
+    </w:p>
+    <w:p>
+      <w:pPr>
+        <w:spacing w:line="276" w:lineRule="auto"/>
+        <w:ind w:left="1416"/>
+        <w:jc w:val="both"/>
+      </w:pPr>
+      <w:r>
+        <w:lastRenderedPageBreak/>
+        <w:t>ADD_MYCELIUM_TO_TECTON m</w:t>
+      </w:r>
+      <w:r>
+        <w:t>2</w:t>
+      </w:r>
+      <w:r>
+        <w:t xml:space="preserve"> ft</w:t>
+      </w:r>
+      <w:r>
+        <w:t>2</w:t>
+      </w:r>
+    </w:p>
+    <w:p>
+      <w:pPr>
+        <w:spacing w:line="276" w:lineRule="auto"/>
+        <w:ind w:left="1416"/>
+        <w:jc w:val="both"/>
+      </w:pPr>
+      <w:r>
+        <w:t>CREATE_MYCELIUM Mycelium m</w:t>
+      </w:r>
+      <w:r>
+        <w:t>3</w:t>
+      </w:r>
+    </w:p>
+    <w:p>
+      <w:pPr>
+        <w:spacing w:line="276" w:lineRule="auto"/>
+        <w:ind w:left="1416"/>
+        <w:jc w:val="both"/>
+      </w:pPr>
+      <w:r>
+        <w:t>ADD_MYCELIUM_TO_TECTON m</w:t>
+      </w:r>
+      <w:r>
+        <w:t>3</w:t>
+      </w:r>
+      <w:r>
+        <w:t xml:space="preserve"> ft</w:t>
+      </w:r>
+      <w:r>
+        <w:t>3</w:t>
+      </w:r>
+    </w:p>
+    <w:p>
+      <w:pPr>
+        <w:spacing w:line="276" w:lineRule="auto"/>
+        <w:ind w:left="1416"/>
+        <w:jc w:val="both"/>
+      </w:pPr>
+      <w:r>
+        <w:t>CREATE_MYCELIUM Mycelium m</w:t>
+      </w:r>
+      <w:r>
+        <w:t>4</w:t>
+      </w:r>
+    </w:p>
+    <w:p>
+      <w:pPr>
+        <w:spacing w:line="276" w:lineRule="auto"/>
+        <w:ind w:left="1416"/>
+        <w:jc w:val="both"/>
+      </w:pPr>
+      <w:r>
+        <w:t>ADD_MYCELIUM_TO_TECTON m</w:t>
+      </w:r>
+      <w:r>
+        <w:t>4</w:t>
+      </w:r>
+      <w:r>
+        <w:t xml:space="preserve"> ft</w:t>
+      </w:r>
+      <w:r>
+        <w:t>4</w:t>
+      </w:r>
+    </w:p>
+    <w:p>
+      <w:pPr>
+        <w:spacing w:line="276" w:lineRule="auto"/>
+        <w:ind w:left="1416"/>
+        <w:jc w:val="both"/>
+      </w:pPr>
+      <w:r>
+        <w:t>ADD_PLAYER Entomologist entomologist1</w:t>
+      </w:r>
+    </w:p>
+    <w:p>
+      <w:pPr>
+        <w:spacing w:line="276" w:lineRule="auto"/>
+        <w:ind w:left="1416"/>
+        <w:jc w:val="both"/>
+      </w:pPr>
+      <w:r>
+        <w:t>CREATE_INSECT i1</w:t>
+      </w:r>
+      <w:r>
+        <w:t xml:space="preserve"> </w:t>
+      </w:r>
+      <w:r>
+        <w:t xml:space="preserve">f1 </w:t>
+      </w:r>
+    </w:p>
+    <w:p>
+      <w:pPr>
+        <w:spacing w:line="276" w:lineRule="auto"/>
+        <w:ind w:left="1416"/>
+        <w:jc w:val="both"/>
+      </w:pPr>
+    </w:p>
+    <w:p>
+      <w:pPr>
+        <w:spacing w:line="276" w:lineRule="auto"/>
+        <w:ind w:left="1416"/>
+        <w:jc w:val="both"/>
+      </w:pPr>
+      <w:r>
+        <w:t>//Act</w:t>
+      </w:r>
+    </w:p>
+    <w:p>
+      <w:pPr>
+        <w:spacing w:line="276" w:lineRule="auto"/>
+        <w:ind w:left="1416"/>
+        <w:jc w:val="both"/>
+      </w:pPr>
+      <w:r>
+        <w:t>START_GAME</w:t>
+      </w:r>
+    </w:p>
+    <w:p>
+      <w:pPr>
+        <w:spacing w:line="276" w:lineRule="auto"/>
+        <w:ind w:left="1416"/>
+        <w:jc w:val="both"/>
+      </w:pPr>
+      <w:r>
+        <w:t>EJECT_SPORES mb1 ft</w:t>
+      </w:r>
+      <w:r>
+        <w:t>2</w:t>
+      </w:r>
+    </w:p>
+    <w:p>
+      <w:pPr>
+        <w:spacing w:line="276" w:lineRule="auto"/>
+        <w:ind w:left="1416"/>
+        <w:jc w:val="both"/>
+      </w:pPr>
+      <w:r>
+        <w:t>ENDTURN</w:t>
+      </w:r>
+    </w:p>
+    <w:p>
+      <w:pPr>
+        <w:spacing w:line="276" w:lineRule="auto"/>
+        <w:ind w:left="1416"/>
+        <w:jc w:val="both"/>
+      </w:pPr>
+      <w:r>
+        <w:t>MOVE i1 f</w:t>
+      </w:r>
+      <w:r>
+        <w:t>t</w:t>
+      </w:r>
+      <w:r>
+        <w:t>2</w:t>
+      </w:r>
+    </w:p>
+    <w:p>
+      <w:pPr>
+        <w:spacing w:line="276" w:lineRule="auto"/>
+        <w:ind w:left="1416"/>
+        <w:jc w:val="both"/>
+      </w:pPr>
+      <w:r>
+        <w:t>ENDTURN</w:t>
+      </w:r>
+    </w:p>
+    <w:p>
+      <w:pPr>
+        <w:spacing w:line="276" w:lineRule="auto"/>
+        <w:ind w:left="1416"/>
+        <w:jc w:val="both"/>
+      </w:pPr>
+      <w:r>
+        <w:t>EJECT_SPORES mb1 ft</w:t>
+      </w:r>
+      <w:r>
+        <w:t>3</w:t>
+      </w:r>
+    </w:p>
+    <w:p>
+      <w:pPr>
+        <w:spacing w:line="276" w:lineRule="auto"/>
+        <w:ind w:left="1416"/>
+        <w:jc w:val="both"/>
+      </w:pPr>
+      <w:r>
+        <w:t>ENDTURN</w:t>
+      </w:r>
+    </w:p>
+    <w:p>
+      <w:pPr>
+        <w:spacing w:line="276" w:lineRule="auto"/>
+        <w:ind w:left="1416"/>
+        <w:jc w:val="both"/>
+      </w:pPr>
+      <w:r>
+        <w:t>MOVE i1 f</w:t>
+      </w:r>
+      <w:r>
+        <w:t>t</w:t>
+      </w:r>
+      <w:r>
+        <w:t>3</w:t>
+      </w:r>
+    </w:p>
+    <w:p>
+      <w:pPr>
+        <w:spacing w:line="276" w:lineRule="auto"/>
+        <w:ind w:left="1416"/>
+        <w:jc w:val="both"/>
+      </w:pPr>
+      <w:r>
+        <w:t>ENDTURN</w:t>
+      </w:r>
+    </w:p>
+    <w:p>
+      <w:pPr>
+        <w:spacing w:line="276" w:lineRule="auto"/>
+        <w:ind w:left="1416"/>
+        <w:jc w:val="both"/>
+      </w:pPr>
+      <w:r>
+        <w:t>EJECT_SPORES mb1 ft</w:t>
+      </w:r>
+      <w:r>
+        <w:t>4</w:t>
+      </w:r>
+    </w:p>
+    <w:p>
+      <w:pPr>
+        <w:spacing w:line="276" w:lineRule="auto"/>
+        <w:ind w:left="1416"/>
+        <w:jc w:val="both"/>
+      </w:pPr>
+      <w:r>
+        <w:t>ENDTURN</w:t>
+      </w:r>
+    </w:p>
+    <w:p>
+      <w:pPr>
+        <w:spacing w:line="276" w:lineRule="auto"/>
+        <w:ind w:left="1416"/>
+        <w:jc w:val="both"/>
+      </w:pPr>
+      <w:r>
+        <w:t>MOVE i1 f</w:t>
+      </w:r>
+      <w:r>
+        <w:t>t</w:t>
+      </w:r>
+      <w:r>
+        <w:t>4</w:t>
+      </w:r>
+    </w:p>
+    <w:p>
+      <w:pPr>
+        <w:spacing w:line="276" w:lineRule="auto"/>
+        <w:ind w:left="1416"/>
+        <w:jc w:val="both"/>
+      </w:pPr>
+      <w:r>
+        <w:t>ENDTURN</w:t>
+      </w:r>
+    </w:p>
+    <w:p>
+      <w:pPr>
+        <w:spacing w:line="276" w:lineRule="auto"/>
+        <w:ind w:left="1416"/>
+        <w:jc w:val="both"/>
+      </w:pPr>
+    </w:p>
+    <w:p>
+      <w:pPr>
+        <w:spacing w:line="276" w:lineRule="auto"/>
+        <w:ind w:left="1416"/>
+        <w:jc w:val="both"/>
+      </w:pPr>
+      <w:r>
+        <w:t>//Assert</w:t>
+      </w:r>
+    </w:p>
+    <w:p>
+      <w:pPr>
+        <w:spacing w:line="276" w:lineRule="auto"/>
+        <w:ind w:left="1416"/>
+        <w:jc w:val="both"/>
+      </w:pPr>
+      <w:r>
+        <w:t>STATE ft1</w:t>
+      </w:r>
+    </w:p>
+    <w:p>
+      <w:pPr>
+        <w:spacing w:line="276" w:lineRule="auto"/>
+        <w:ind w:left="1416"/>
+        <w:jc w:val="both"/>
+      </w:pPr>
+      <w:r>
+        <w:t>STATE ft2</w:t>
+      </w:r>
+    </w:p>
+    <w:p>
+      <w:pPr>
+        <w:spacing w:line="276" w:lineRule="auto"/>
+        <w:ind w:left="1416"/>
+        <w:jc w:val="both"/>
+      </w:pPr>
+      <w:r>
+        <w:t>STATE ft</w:t>
+      </w:r>
+      <w:r>
+        <w:t>3</w:t>
+      </w:r>
+    </w:p>
+    <w:p>
+      <w:pPr>
+        <w:spacing w:line="276" w:lineRule="auto"/>
+        <w:ind w:left="1416"/>
+        <w:jc w:val="both"/>
+      </w:pPr>
+      <w:r>
+        <w:t>STATE ft</w:t>
+      </w:r>
+      <w:r>
+        <w:t>4</w:t>
+      </w:r>
+    </w:p>
+    <w:p>
+      <w:pPr>
+        <w:spacing w:line="276" w:lineRule="auto"/>
+        <w:ind w:left="1416"/>
+        <w:jc w:val="both"/>
+      </w:pPr>
+      <w:r>
+        <w:t>STATE mb1</w:t>
+      </w:r>
+    </w:p>
+    <w:p>
+      <w:pPr>
+        <w:spacing w:line="276" w:lineRule="auto"/>
+        <w:ind w:left="1416"/>
+        <w:jc w:val="both"/>
+      </w:pPr>
+      <w:r>
+        <w:t>STATE m1</w:t>
+      </w:r>
+    </w:p>
+    <w:p>
+      <w:pPr>
+        <w:spacing w:line="276" w:lineRule="auto"/>
+        <w:ind w:left="1416"/>
+        <w:jc w:val="both"/>
+      </w:pPr>
+      <w:r>
+        <w:t>STATE m</w:t>
+      </w:r>
+      <w:r>
+        <w:t>2</w:t>
+      </w:r>
+    </w:p>
+    <w:p>
+      <w:pPr>
+        <w:spacing w:line="276" w:lineRule="auto"/>
+        <w:ind w:left="1416"/>
+        <w:jc w:val="both"/>
+      </w:pPr>
+      <w:r>
+        <w:t>STATE m</w:t>
+      </w:r>
+      <w:r>
+        <w:t>3</w:t>
+      </w:r>
+    </w:p>
+    <w:p>
+      <w:pPr>
+        <w:spacing w:line="276" w:lineRule="auto"/>
+        <w:ind w:left="1416"/>
+        <w:jc w:val="both"/>
+      </w:pPr>
+      <w:r>
+        <w:t>STATE m</w:t>
+      </w:r>
+      <w:r>
+        <w:t>4</w:t>
+      </w:r>
+    </w:p>
+    <w:p>
+      <w:pPr>
+        <w:spacing w:line="276" w:lineRule="auto"/>
+        <w:ind w:left="1416"/>
+        <w:jc w:val="both"/>
+      </w:pPr>
+      <w:r>
+        <w:t xml:space="preserve">STATE </w:t>
+      </w:r>
+      <w:r>
+        <w:t>i</w:t>
+      </w:r>
+      <w:r>
+        <w:t>1</w:t>
+      </w:r>
+    </w:p>
+    <w:p>
+      <w:pPr>
+        <w:spacing w:line="276" w:lineRule="auto"/>
+        <w:ind w:left="1416"/>
+        <w:jc w:val="both"/>
+      </w:pPr>
+    </w:p>
+    <w:p>
+      <w:pPr>
+        <w:numPr>
+          <w:ilvl w:val="0"/>
+          <w:numId w:val="6"/>
+        </w:numPr>
+        <w:spacing w:before="240" w:after="120" w:line="276" w:lineRule="auto"/>
+        <w:jc w:val="both"/>
+        <w:rPr>
+          <w:b/>
+        </w:rPr>
+      </w:pPr>
+      <w:r>
+        <w:rPr>
+          <w:b/>
+        </w:rPr>
         <w:t>Elvárt kimenet</w:t>
       </w:r>
     </w:p>
@@ -12594,6 +13102,7 @@
         <w:ind w:left="1416"/>
       </w:pPr>
       <w:r>
+        <w:lastRenderedPageBreak/>
         <w:tab/>
         <w:t xml:space="preserve">myceliumCapacity int = </w:t>
       </w:r>
@@ -12607,881 +13116,912 @@
         <w:ind w:left="1416"/>
       </w:pPr>
       <w:r>
+        <w:tab/>
+        <w:t>spores Queue&lt;Spore&gt; = {</w:t>
+      </w:r>
+    </w:p>
+    <w:p>
+      <w:pPr>
+        <w:spacing w:line="276" w:lineRule="auto"/>
+        <w:ind w:left="1416" w:firstLine="708"/>
+      </w:pPr>
+      <w:r>
+        <w:t>}</w:t>
+      </w:r>
+    </w:p>
+    <w:p>
+      <w:pPr>
+        <w:spacing w:line="276" w:lineRule="auto"/>
+        <w:ind w:left="1416"/>
+      </w:pPr>
+      <w:r>
+        <w:tab/>
+        <w:t xml:space="preserve">mushroomBody </w:t>
+      </w:r>
+      <w:proofErr w:type="spellStart"/>
+      <w:r>
+        <w:t>MushroomBody</w:t>
+      </w:r>
+      <w:proofErr w:type="spellEnd"/>
+      <w:r>
+        <w:t xml:space="preserve"> = mb1</w:t>
+      </w:r>
+    </w:p>
+    <w:p>
+      <w:pPr>
+        <w:spacing w:line="276" w:lineRule="auto"/>
+        <w:ind w:left="1416"/>
+      </w:pPr>
+      <w:r>
+        <w:tab/>
+        <w:t>mycelia Queue&lt;Mycelium&gt; = {</w:t>
+      </w:r>
+    </w:p>
+    <w:p>
+      <w:pPr>
+        <w:spacing w:line="276" w:lineRule="auto"/>
+        <w:ind w:left="2124" w:firstLine="708"/>
+      </w:pPr>
+      <w:r>
+        <w:t>m1</w:t>
+      </w:r>
+    </w:p>
+    <w:p>
+      <w:pPr>
+        <w:spacing w:line="276" w:lineRule="auto"/>
+        <w:ind w:left="1416" w:firstLine="708"/>
+      </w:pPr>
+      <w:r>
+        <w:t>}</w:t>
+      </w:r>
+    </w:p>
+    <w:p>
+      <w:pPr>
+        <w:spacing w:line="276" w:lineRule="auto"/>
+        <w:ind w:left="1416"/>
+      </w:pPr>
+      <w:r>
+        <w:tab/>
+        <w:t>occupants List&lt;Insect&gt; = {</w:t>
+      </w:r>
+    </w:p>
+    <w:p>
+      <w:pPr>
+        <w:spacing w:line="276" w:lineRule="auto"/>
+        <w:ind w:left="1416" w:firstLine="708"/>
+      </w:pPr>
+      <w:r>
+        <w:t>}</w:t>
+      </w:r>
+    </w:p>
+    <w:p>
+      <w:pPr>
+        <w:spacing w:line="276" w:lineRule="auto"/>
+        <w:ind w:left="1416"/>
+      </w:pPr>
+    </w:p>
+    <w:p>
+      <w:pPr>
+        <w:spacing w:line="276" w:lineRule="auto"/>
+        <w:ind w:left="1416"/>
+      </w:pPr>
+      <w:r>
+        <w:t>ft2: FertileTecon</w:t>
+      </w:r>
+    </w:p>
+    <w:p>
+      <w:pPr>
+        <w:spacing w:line="276" w:lineRule="auto"/>
+        <w:ind w:left="1416"/>
+      </w:pPr>
+      <w:r>
+        <w:tab/>
+        <w:t xml:space="preserve">breakTimer int = </w:t>
+      </w:r>
+      <w:r>
+        <w:t>2</w:t>
+      </w:r>
+    </w:p>
+    <w:p>
+      <w:pPr>
+        <w:spacing w:line="276" w:lineRule="auto"/>
+        <w:ind w:left="1416"/>
+      </w:pPr>
+      <w:r>
+        <w:tab/>
+        <w:t>neighbours List&lt;Tecton&gt; = {</w:t>
+      </w:r>
+    </w:p>
+    <w:p>
+      <w:pPr>
+        <w:spacing w:line="276" w:lineRule="auto"/>
+        <w:ind w:left="2832"/>
+      </w:pPr>
+      <w:r>
+        <w:t>ft1</w:t>
+      </w:r>
+    </w:p>
+    <w:p>
+      <w:pPr>
+        <w:spacing w:line="276" w:lineRule="auto"/>
+        <w:ind w:left="2832"/>
+      </w:pPr>
+      <w:r>
+        <w:t>ft3</w:t>
+      </w:r>
+    </w:p>
+    <w:p>
+      <w:pPr>
+        <w:spacing w:line="276" w:lineRule="auto"/>
+        <w:ind w:left="2124"/>
+      </w:pPr>
+      <w:r>
+        <w:t>}</w:t>
+      </w:r>
+    </w:p>
+    <w:p>
+      <w:pPr>
+        <w:spacing w:line="276" w:lineRule="auto"/>
+        <w:ind w:left="1416"/>
+      </w:pPr>
+      <w:r>
+        <w:tab/>
+        <w:t xml:space="preserve">myceliumCapacity int = </w:t>
+      </w:r>
+      <w:r>
+        <w:t>1</w:t>
+      </w:r>
+    </w:p>
+    <w:p>
+      <w:pPr>
+        <w:spacing w:line="276" w:lineRule="auto"/>
+        <w:ind w:left="1416"/>
+      </w:pPr>
+      <w:r>
+        <w:tab/>
+        <w:t>spores Queue&lt;Spore&gt; = {</w:t>
+      </w:r>
+    </w:p>
+    <w:p>
+      <w:pPr>
+        <w:spacing w:line="276" w:lineRule="auto"/>
+        <w:ind w:left="2124" w:firstLine="708"/>
+      </w:pPr>
+      <w:r>
+        <w:t>speeds1</w:t>
+      </w:r>
+    </w:p>
+    <w:p>
+      <w:pPr>
+        <w:spacing w:line="276" w:lineRule="auto"/>
+        <w:ind w:left="1416" w:firstLine="708"/>
+      </w:pPr>
+      <w:r>
+        <w:t>}</w:t>
+      </w:r>
+    </w:p>
+    <w:p>
+      <w:pPr>
+        <w:spacing w:line="276" w:lineRule="auto"/>
+        <w:ind w:left="1416"/>
+      </w:pPr>
+      <w:r>
+        <w:tab/>
+        <w:t xml:space="preserve">mushroomBody </w:t>
+      </w:r>
+      <w:proofErr w:type="spellStart"/>
+      <w:r>
+        <w:t>MushroomBody</w:t>
+      </w:r>
+      <w:proofErr w:type="spellEnd"/>
+      <w:r>
+        <w:t xml:space="preserve"> = null</w:t>
+      </w:r>
+    </w:p>
+    <w:p>
+      <w:pPr>
+        <w:spacing w:line="276" w:lineRule="auto"/>
+        <w:ind w:left="1416"/>
+      </w:pPr>
+      <w:r>
+        <w:tab/>
+        <w:t>mycelia Queue&lt;Mycelium&gt; = {</w:t>
+      </w:r>
+    </w:p>
+    <w:p>
+      <w:pPr>
+        <w:spacing w:line="276" w:lineRule="auto"/>
+        <w:ind w:left="2124" w:firstLine="708"/>
+      </w:pPr>
+      <w:r>
+        <w:t>m2</w:t>
+      </w:r>
+    </w:p>
+    <w:p>
+      <w:pPr>
+        <w:spacing w:line="276" w:lineRule="auto"/>
+        <w:ind w:left="1416" w:firstLine="708"/>
+      </w:pPr>
+      <w:r>
+        <w:t>}</w:t>
+      </w:r>
+    </w:p>
+    <w:p>
+      <w:pPr>
+        <w:spacing w:line="276" w:lineRule="auto"/>
+        <w:ind w:left="1416"/>
+      </w:pPr>
+      <w:r>
+        <w:tab/>
+        <w:t>occupants List&lt;Insect&gt; = {</w:t>
+      </w:r>
+    </w:p>
+    <w:p>
+      <w:pPr>
+        <w:spacing w:line="276" w:lineRule="auto"/>
+        <w:ind w:left="1416" w:firstLine="708"/>
+      </w:pPr>
+      <w:r>
+        <w:t>}</w:t>
+      </w:r>
+    </w:p>
+    <w:p>
+      <w:pPr>
+        <w:spacing w:line="276" w:lineRule="auto"/>
+        <w:ind w:left="1416"/>
+      </w:pPr>
+    </w:p>
+    <w:p>
+      <w:pPr>
+        <w:spacing w:line="276" w:lineRule="auto"/>
+        <w:ind w:left="1416"/>
+      </w:pPr>
+      <w:r>
+        <w:t>ft3: FertileTecon</w:t>
+      </w:r>
+    </w:p>
+    <w:p>
+      <w:pPr>
+        <w:spacing w:line="276" w:lineRule="auto"/>
+        <w:ind w:left="1416"/>
+      </w:pPr>
+      <w:r>
+        <w:tab/>
+        <w:t xml:space="preserve">breakTimer int = </w:t>
+      </w:r>
+      <w:r>
+        <w:t>2</w:t>
+      </w:r>
+    </w:p>
+    <w:p>
+      <w:pPr>
+        <w:spacing w:line="276" w:lineRule="auto"/>
+        <w:ind w:left="1416"/>
+      </w:pPr>
+      <w:r>
+        <w:tab/>
+        <w:t>neighbours List&lt;Tecton&gt; = {</w:t>
+      </w:r>
+    </w:p>
+    <w:p>
+      <w:pPr>
+        <w:spacing w:line="276" w:lineRule="auto"/>
+        <w:ind w:left="2124" w:firstLine="708"/>
+      </w:pPr>
+      <w:r>
+        <w:t>ft1</w:t>
+      </w:r>
+    </w:p>
+    <w:p>
+      <w:pPr>
+        <w:spacing w:line="276" w:lineRule="auto"/>
+        <w:ind w:left="2124" w:firstLine="708"/>
+      </w:pPr>
+      <w:r>
+        <w:t>ft2</w:t>
+      </w:r>
+    </w:p>
+    <w:p>
+      <w:pPr>
+        <w:spacing w:line="276" w:lineRule="auto"/>
+        <w:ind w:left="2124" w:firstLine="708"/>
+      </w:pPr>
+      <w:r>
+        <w:t>ft4</w:t>
+      </w:r>
+    </w:p>
+    <w:p>
+      <w:pPr>
+        <w:spacing w:line="276" w:lineRule="auto"/>
+        <w:ind w:left="2124"/>
+      </w:pPr>
+      <w:r>
+        <w:t>}</w:t>
+      </w:r>
+    </w:p>
+    <w:p>
+      <w:pPr>
+        <w:spacing w:line="276" w:lineRule="auto"/>
+        <w:ind w:left="1416"/>
+      </w:pPr>
+      <w:r>
+        <w:tab/>
+        <w:t xml:space="preserve">myceliumCapacity int = </w:t>
+      </w:r>
+      <w:r>
+        <w:t>1</w:t>
+      </w:r>
+    </w:p>
+    <w:p>
+      <w:pPr>
+        <w:spacing w:line="276" w:lineRule="auto"/>
+        <w:ind w:left="1416"/>
+      </w:pPr>
+      <w:r>
+        <w:tab/>
+        <w:t>spores Queue&lt;Spore&gt; = {</w:t>
+      </w:r>
+    </w:p>
+    <w:p>
+      <w:pPr>
+        <w:spacing w:line="276" w:lineRule="auto"/>
+        <w:ind w:left="2832"/>
+      </w:pPr>
+      <w:r>
+        <w:t>mb1-</w:t>
+      </w:r>
+      <w:r>
+        <w:t>speeds</w:t>
+      </w:r>
+      <w:r>
+        <w:t>1</w:t>
+      </w:r>
+      <w:r>
+        <w:t xml:space="preserve"> </w:t>
+      </w:r>
+    </w:p>
+    <w:p>
+      <w:pPr>
+        <w:spacing w:line="276" w:lineRule="auto"/>
+        <w:ind w:left="2124"/>
+      </w:pPr>
+      <w:r>
+        <w:t>}</w:t>
+      </w:r>
+    </w:p>
+    <w:p>
+      <w:pPr>
+        <w:spacing w:line="276" w:lineRule="auto"/>
+        <w:ind w:left="1416"/>
+      </w:pPr>
+      <w:r>
+        <w:tab/>
+        <w:t xml:space="preserve">mushroomBody </w:t>
+      </w:r>
+      <w:proofErr w:type="spellStart"/>
+      <w:r>
+        <w:t>MushroomBody</w:t>
+      </w:r>
+      <w:proofErr w:type="spellEnd"/>
+      <w:r>
+        <w:t xml:space="preserve"> = null</w:t>
+      </w:r>
+    </w:p>
+    <w:p>
+      <w:pPr>
+        <w:spacing w:line="276" w:lineRule="auto"/>
+        <w:ind w:left="1416"/>
+      </w:pPr>
+      <w:r>
+        <w:tab/>
+        <w:t>mycelia Queue&lt;Mycelium&gt; = {</w:t>
+      </w:r>
+    </w:p>
+    <w:p>
+      <w:pPr>
+        <w:spacing w:line="276" w:lineRule="auto"/>
+        <w:ind w:left="2124" w:firstLine="708"/>
+      </w:pPr>
+      <w:r>
+        <w:t>m3</w:t>
+      </w:r>
+    </w:p>
+    <w:p>
+      <w:pPr>
+        <w:spacing w:line="276" w:lineRule="auto"/>
+        <w:ind w:left="1416" w:firstLine="708"/>
+      </w:pPr>
+      <w:r>
+        <w:t>}</w:t>
+      </w:r>
+    </w:p>
+    <w:p>
+      <w:pPr>
+        <w:spacing w:line="276" w:lineRule="auto"/>
+        <w:ind w:left="1416"/>
+      </w:pPr>
+      <w:r>
+        <w:tab/>
+        <w:t>occupants List&lt;Insect&gt; = {</w:t>
+      </w:r>
+    </w:p>
+    <w:p>
+      <w:pPr>
+        <w:spacing w:line="276" w:lineRule="auto"/>
+        <w:ind w:left="1416" w:firstLine="708"/>
+      </w:pPr>
+      <w:r>
+        <w:t>}</w:t>
+      </w:r>
+    </w:p>
+    <w:p>
+      <w:pPr>
+        <w:spacing w:line="276" w:lineRule="auto"/>
+        <w:ind w:left="1416" w:firstLine="708"/>
+      </w:pPr>
+    </w:p>
+    <w:p>
+      <w:pPr>
+        <w:spacing w:line="276" w:lineRule="auto"/>
+        <w:ind w:left="1416"/>
+      </w:pPr>
+      <w:r>
+        <w:t>ft</w:t>
+      </w:r>
+      <w:r>
+        <w:t>4</w:t>
+      </w:r>
+      <w:r>
+        <w:t>: FertileTecon</w:t>
+      </w:r>
+    </w:p>
+    <w:p>
+      <w:pPr>
+        <w:spacing w:line="276" w:lineRule="auto"/>
+        <w:ind w:left="1416"/>
+      </w:pPr>
+      <w:r>
+        <w:tab/>
+        <w:t xml:space="preserve">breakTimer int = </w:t>
+      </w:r>
+      <w:r>
+        <w:t>2</w:t>
+      </w:r>
+    </w:p>
+    <w:p>
+      <w:pPr>
+        <w:spacing w:line="276" w:lineRule="auto"/>
+        <w:ind w:left="1416"/>
+      </w:pPr>
+      <w:r>
+        <w:tab/>
+        <w:t>neighbours List&lt;Tecton&gt; = {</w:t>
+      </w:r>
+    </w:p>
+    <w:p>
+      <w:pPr>
+        <w:spacing w:line="276" w:lineRule="auto"/>
+        <w:ind w:left="2124" w:firstLine="708"/>
+      </w:pPr>
+      <w:r>
+        <w:t>ft1</w:t>
+      </w:r>
+    </w:p>
+    <w:p>
+      <w:pPr>
+        <w:spacing w:line="276" w:lineRule="auto"/>
+        <w:ind w:left="2124" w:firstLine="708"/>
+      </w:pPr>
+      <w:r>
+        <w:t>ft</w:t>
+      </w:r>
+      <w:r>
+        <w:t>3</w:t>
+      </w:r>
+    </w:p>
+    <w:p>
+      <w:pPr>
+        <w:spacing w:line="276" w:lineRule="auto"/>
+        <w:ind w:left="2124"/>
+      </w:pPr>
+      <w:r>
+        <w:t>}</w:t>
+      </w:r>
+    </w:p>
+    <w:p>
+      <w:pPr>
+        <w:spacing w:line="276" w:lineRule="auto"/>
+        <w:ind w:left="1416"/>
+      </w:pPr>
+      <w:r>
+        <w:tab/>
+        <w:t xml:space="preserve">myceliumCapacity int = </w:t>
+      </w:r>
+      <w:r>
+        <w:t>1</w:t>
+      </w:r>
+    </w:p>
+    <w:p>
+      <w:pPr>
+        <w:spacing w:line="276" w:lineRule="auto"/>
+        <w:ind w:left="1416"/>
+      </w:pPr>
+      <w:r>
+        <w:tab/>
+        <w:t>spores Queue&lt;Spore&gt; = {</w:t>
+      </w:r>
+    </w:p>
+    <w:p>
+      <w:pPr>
+        <w:spacing w:line="276" w:lineRule="auto"/>
+        <w:ind w:left="2832"/>
+      </w:pPr>
+      <w:r>
+        <w:t>mb1-</w:t>
+      </w:r>
+      <w:r>
+        <w:t>speeds</w:t>
+      </w:r>
+      <w:r>
+        <w:t>2</w:t>
+      </w:r>
+    </w:p>
+    <w:p>
+      <w:pPr>
+        <w:spacing w:line="276" w:lineRule="auto"/>
+        <w:ind w:left="2124"/>
+      </w:pPr>
+      <w:r>
+        <w:t>}</w:t>
+      </w:r>
+    </w:p>
+    <w:p>
+      <w:pPr>
+        <w:spacing w:line="276" w:lineRule="auto"/>
+        <w:ind w:left="1416"/>
+      </w:pPr>
+      <w:r>
+        <w:tab/>
+        <w:t xml:space="preserve">mushroomBody </w:t>
+      </w:r>
+      <w:proofErr w:type="spellStart"/>
+      <w:r>
+        <w:t>MushroomBody</w:t>
+      </w:r>
+      <w:proofErr w:type="spellEnd"/>
+      <w:r>
+        <w:t xml:space="preserve"> = null</w:t>
+      </w:r>
+    </w:p>
+    <w:p>
+      <w:pPr>
+        <w:spacing w:line="276" w:lineRule="auto"/>
+        <w:ind w:left="1416"/>
+      </w:pPr>
+      <w:r>
+        <w:tab/>
+        <w:t>mycelia Queue&lt;Mycelium&gt; = {</w:t>
+      </w:r>
+    </w:p>
+    <w:p>
+      <w:pPr>
+        <w:spacing w:line="276" w:lineRule="auto"/>
+        <w:ind w:left="2124" w:firstLine="708"/>
+      </w:pPr>
+      <w:r>
+        <w:t>m4</w:t>
+      </w:r>
+    </w:p>
+    <w:p>
+      <w:pPr>
+        <w:spacing w:line="276" w:lineRule="auto"/>
+        <w:ind w:left="1416" w:firstLine="708"/>
+      </w:pPr>
+      <w:r>
+        <w:t>}</w:t>
+      </w:r>
+    </w:p>
+    <w:p>
+      <w:pPr>
+        <w:spacing w:line="276" w:lineRule="auto"/>
+        <w:ind w:left="1416"/>
+      </w:pPr>
+      <w:r>
+        <w:tab/>
+        <w:t>occupants List&lt;Insect&gt; = {</w:t>
+      </w:r>
+    </w:p>
+    <w:p>
+      <w:pPr>
+        <w:spacing w:line="276" w:lineRule="auto"/>
+        <w:ind w:left="1416"/>
+      </w:pPr>
+      <w:r>
+        <w:tab/>
+      </w:r>
+      <w:r>
+        <w:tab/>
+        <w:t>i1</w:t>
+      </w:r>
+    </w:p>
+    <w:p>
+      <w:pPr>
+        <w:spacing w:line="276" w:lineRule="auto"/>
+        <w:ind w:left="1416" w:firstLine="708"/>
+      </w:pPr>
+      <w:r>
+        <w:t>}</w:t>
+      </w:r>
+    </w:p>
+    <w:p>
+      <w:pPr>
+        <w:spacing w:line="276" w:lineRule="auto"/>
+        <w:ind w:left="1416" w:firstLine="708"/>
+      </w:pPr>
+    </w:p>
+    <w:p>
+      <w:pPr>
+        <w:spacing w:line="276" w:lineRule="auto"/>
+        <w:ind w:left="1416"/>
+        <w:jc w:val="both"/>
+      </w:pPr>
+      <w:r>
+        <w:t>mb1: MushroomBody</w:t>
+      </w:r>
+    </w:p>
+    <w:p>
+      <w:pPr>
+        <w:spacing w:line="276" w:lineRule="auto"/>
+        <w:ind w:left="2124"/>
+      </w:pPr>
+      <w:r>
+        <w:t>remainingEjects int = 0</w:t>
+      </w:r>
+    </w:p>
+    <w:p>
+      <w:pPr>
+        <w:spacing w:line="276" w:lineRule="auto"/>
+        <w:ind w:left="2124"/>
+      </w:pPr>
+      <w:r>
+        <w:t>location Tecton = ft1</w:t>
+      </w:r>
+    </w:p>
+    <w:p>
+      <w:pPr>
+        <w:spacing w:line="276" w:lineRule="auto"/>
+        <w:ind w:left="2124"/>
+        <w:jc w:val="both"/>
+      </w:pPr>
+      <w:r>
+        <w:t>mushroomSpores List&lt;Spore&gt; = {</w:t>
+      </w:r>
+    </w:p>
+    <w:p>
+      <w:pPr>
+        <w:spacing w:line="276" w:lineRule="auto"/>
+        <w:ind w:left="2124" w:firstLine="708"/>
+        <w:jc w:val="both"/>
+      </w:pPr>
+      <w:r>
+        <w:t>mb1-speeds3</w:t>
+      </w:r>
+    </w:p>
+    <w:p>
+      <w:pPr>
+        <w:spacing w:line="276" w:lineRule="auto"/>
+        <w:ind w:left="2124"/>
+        <w:jc w:val="both"/>
+      </w:pPr>
+      <w:r>
+        <w:t>}</w:t>
+      </w:r>
+    </w:p>
+    <w:p>
+      <w:pPr>
+        <w:spacing w:line="276" w:lineRule="auto"/>
+        <w:ind w:left="2124"/>
+        <w:jc w:val="both"/>
+      </w:pPr>
+    </w:p>
+    <w:p>
+      <w:pPr>
+        <w:spacing w:line="276" w:lineRule="auto"/>
+        <w:ind w:left="1416"/>
+      </w:pPr>
+      <w:r>
+        <w:t>m1: Mycelium</w:t>
+      </w:r>
+    </w:p>
+    <w:p>
+      <w:pPr>
+        <w:spacing w:line="276" w:lineRule="auto"/>
+        <w:ind w:left="1416"/>
+      </w:pPr>
+      <w:r>
+        <w:tab/>
+        <w:t>growing boolean = false</w:t>
+      </w:r>
+    </w:p>
+    <w:p>
+      <w:pPr>
+        <w:spacing w:line="276" w:lineRule="auto"/>
+        <w:ind w:left="1416"/>
+      </w:pPr>
+      <w:r>
+        <w:tab/>
+        <w:t>location Tecton = ft1</w:t>
+      </w:r>
+    </w:p>
+    <w:p>
+      <w:pPr>
+        <w:spacing w:line="276" w:lineRule="auto"/>
+        <w:ind w:left="1416"/>
+      </w:pPr>
+      <w:r>
+        <w:tab/>
+        <w:t>growTimer int = 0</w:t>
+      </w:r>
+    </w:p>
+    <w:p>
+      <w:pPr>
+        <w:spacing w:line="276" w:lineRule="auto"/>
+        <w:ind w:left="1416"/>
+      </w:pPr>
+    </w:p>
+    <w:p>
+      <w:pPr>
+        <w:spacing w:line="276" w:lineRule="auto"/>
+        <w:ind w:left="1416"/>
+      </w:pPr>
+      <w:r>
+        <w:t>m</w:t>
+      </w:r>
+      <w:r>
+        <w:t>2</w:t>
+      </w:r>
+      <w:r>
+        <w:t>: Mycelium</w:t>
+      </w:r>
+    </w:p>
+    <w:p>
+      <w:pPr>
+        <w:spacing w:line="276" w:lineRule="auto"/>
+        <w:ind w:left="1416"/>
+      </w:pPr>
+      <w:r>
+        <w:tab/>
+        <w:t>growing boolean = false</w:t>
+      </w:r>
+    </w:p>
+    <w:p>
+      <w:pPr>
+        <w:spacing w:line="276" w:lineRule="auto"/>
+        <w:ind w:left="1416"/>
+      </w:pPr>
+      <w:r>
+        <w:tab/>
+        <w:t>location Tecton = ft</w:t>
+      </w:r>
+      <w:r>
+        <w:t>2</w:t>
+      </w:r>
+    </w:p>
+    <w:p>
+      <w:pPr>
+        <w:spacing w:line="276" w:lineRule="auto"/>
+        <w:ind w:left="1416"/>
+      </w:pPr>
+      <w:r>
+        <w:tab/>
+        <w:t>growTimer int = 0</w:t>
+      </w:r>
+    </w:p>
+    <w:p>
+      <w:pPr>
+        <w:spacing w:line="276" w:lineRule="auto"/>
+        <w:ind w:left="1416"/>
+      </w:pPr>
+    </w:p>
+    <w:p>
+      <w:pPr>
+        <w:spacing w:line="276" w:lineRule="auto"/>
+        <w:ind w:left="1416"/>
+      </w:pPr>
+      <w:r>
+        <w:t>m</w:t>
+      </w:r>
+      <w:r>
+        <w:t>3</w:t>
+      </w:r>
+      <w:r>
+        <w:t>: Mycelium</w:t>
+      </w:r>
+    </w:p>
+    <w:p>
+      <w:pPr>
+        <w:spacing w:line="276" w:lineRule="auto"/>
+        <w:ind w:left="1416"/>
+      </w:pPr>
+      <w:r>
+        <w:tab/>
+        <w:t>growing boolean = false</w:t>
+      </w:r>
+    </w:p>
+    <w:p>
+      <w:pPr>
+        <w:spacing w:line="276" w:lineRule="auto"/>
+        <w:ind w:left="1416"/>
+      </w:pPr>
+      <w:r>
+        <w:tab/>
+        <w:t>location Tecton = ft</w:t>
+      </w:r>
+      <w:r>
+        <w:t>3</w:t>
+      </w:r>
+    </w:p>
+    <w:p>
+      <w:pPr>
+        <w:spacing w:line="276" w:lineRule="auto"/>
+        <w:ind w:left="1416"/>
+      </w:pPr>
+      <w:r>
+        <w:tab/>
+        <w:t>growTimer int = 0</w:t>
+      </w:r>
+    </w:p>
+    <w:p>
+      <w:pPr>
+        <w:spacing w:line="276" w:lineRule="auto"/>
+        <w:ind w:left="1416"/>
+      </w:pPr>
+    </w:p>
+    <w:p>
+      <w:pPr>
+        <w:spacing w:line="276" w:lineRule="auto"/>
+        <w:ind w:left="1416"/>
+      </w:pPr>
+      <w:r>
+        <w:t>m</w:t>
+      </w:r>
+      <w:r>
+        <w:t>4</w:t>
+      </w:r>
+      <w:r>
+        <w:t>: Mycelium</w:t>
+      </w:r>
+    </w:p>
+    <w:p>
+      <w:pPr>
+        <w:spacing w:line="276" w:lineRule="auto"/>
+        <w:ind w:left="1416"/>
+      </w:pPr>
+      <w:r>
+        <w:tab/>
+        <w:t>growing boolean = false</w:t>
+      </w:r>
+    </w:p>
+    <w:p>
+      <w:pPr>
+        <w:spacing w:line="276" w:lineRule="auto"/>
+        <w:ind w:left="1416"/>
+      </w:pPr>
+      <w:r>
+        <w:tab/>
+        <w:t>location Tecton = ft</w:t>
+      </w:r>
+      <w:r>
+        <w:t>4</w:t>
+      </w:r>
+    </w:p>
+    <w:p>
+      <w:pPr>
+        <w:spacing w:line="276" w:lineRule="auto"/>
+        <w:ind w:left="1416"/>
+      </w:pPr>
+      <w:r>
         <w:lastRenderedPageBreak/>
-        <w:tab/>
-        <w:t>spores Queue&lt;Spore&gt; = {</w:t>
-      </w:r>
-    </w:p>
-    <w:p>
-      <w:pPr>
-        <w:spacing w:line="276" w:lineRule="auto"/>
-        <w:ind w:left="1416" w:firstLine="708"/>
-      </w:pPr>
-      <w:r>
-        <w:t>}</w:t>
-      </w:r>
-    </w:p>
-    <w:p>
-      <w:pPr>
-        <w:spacing w:line="276" w:lineRule="auto"/>
-        <w:ind w:left="1416"/>
-      </w:pPr>
-      <w:r>
-        <w:tab/>
-        <w:t>mushroomBody MushroomBody = mb1</w:t>
-      </w:r>
-    </w:p>
-    <w:p>
-      <w:pPr>
-        <w:spacing w:line="276" w:lineRule="auto"/>
-        <w:ind w:left="1416"/>
-      </w:pPr>
-      <w:r>
-        <w:tab/>
-        <w:t>mycelia Queue&lt;Mycelium&gt; = {</w:t>
-      </w:r>
-    </w:p>
-    <w:p>
-      <w:pPr>
-        <w:spacing w:line="276" w:lineRule="auto"/>
-        <w:ind w:left="2124" w:firstLine="708"/>
-      </w:pPr>
-      <w:r>
-        <w:t>m1</w:t>
-      </w:r>
-    </w:p>
-    <w:p>
-      <w:pPr>
-        <w:spacing w:line="276" w:lineRule="auto"/>
-        <w:ind w:left="1416" w:firstLine="708"/>
-      </w:pPr>
-      <w:r>
-        <w:t>}</w:t>
-      </w:r>
-    </w:p>
-    <w:p>
-      <w:pPr>
-        <w:spacing w:line="276" w:lineRule="auto"/>
-        <w:ind w:left="1416"/>
-      </w:pPr>
-      <w:r>
-        <w:tab/>
-        <w:t>occupants List&lt;Insect&gt; = {</w:t>
-      </w:r>
-    </w:p>
-    <w:p>
-      <w:pPr>
-        <w:spacing w:line="276" w:lineRule="auto"/>
-        <w:ind w:left="1416" w:firstLine="708"/>
-      </w:pPr>
-      <w:r>
-        <w:t>}</w:t>
-      </w:r>
-    </w:p>
-    <w:p>
-      <w:pPr>
-        <w:spacing w:line="276" w:lineRule="auto"/>
-        <w:ind w:left="1416"/>
-      </w:pPr>
-    </w:p>
-    <w:p>
-      <w:pPr>
-        <w:spacing w:line="276" w:lineRule="auto"/>
-        <w:ind w:left="1416"/>
-      </w:pPr>
-      <w:r>
-        <w:t>ft2: FertileTecon</w:t>
-      </w:r>
-    </w:p>
-    <w:p>
-      <w:pPr>
-        <w:spacing w:line="276" w:lineRule="auto"/>
-        <w:ind w:left="1416"/>
-      </w:pPr>
-      <w:r>
-        <w:tab/>
-        <w:t xml:space="preserve">breakTimer int = </w:t>
-      </w:r>
-      <w:r>
-        <w:t>2</w:t>
-      </w:r>
-    </w:p>
-    <w:p>
-      <w:pPr>
-        <w:spacing w:line="276" w:lineRule="auto"/>
-        <w:ind w:left="1416"/>
-      </w:pPr>
-      <w:r>
-        <w:tab/>
-        <w:t>neighbours List&lt;Tecton&gt; = {</w:t>
-      </w:r>
-    </w:p>
-    <w:p>
-      <w:pPr>
-        <w:spacing w:line="276" w:lineRule="auto"/>
-        <w:ind w:left="2832"/>
-      </w:pPr>
-      <w:r>
-        <w:t>ft1</w:t>
-      </w:r>
-    </w:p>
-    <w:p>
-      <w:pPr>
-        <w:spacing w:line="276" w:lineRule="auto"/>
-        <w:ind w:left="2832"/>
-      </w:pPr>
-      <w:r>
-        <w:t>ft3</w:t>
-      </w:r>
-    </w:p>
-    <w:p>
-      <w:pPr>
-        <w:spacing w:line="276" w:lineRule="auto"/>
-        <w:ind w:left="2124"/>
-      </w:pPr>
-      <w:r>
-        <w:t>}</w:t>
-      </w:r>
-    </w:p>
-    <w:p>
-      <w:pPr>
-        <w:spacing w:line="276" w:lineRule="auto"/>
-        <w:ind w:left="1416"/>
-      </w:pPr>
-      <w:r>
-        <w:tab/>
-        <w:t xml:space="preserve">myceliumCapacity int = </w:t>
-      </w:r>
-      <w:r>
-        <w:t>1</w:t>
-      </w:r>
-    </w:p>
-    <w:p>
-      <w:pPr>
-        <w:spacing w:line="276" w:lineRule="auto"/>
-        <w:ind w:left="1416"/>
-      </w:pPr>
-      <w:r>
-        <w:tab/>
-        <w:t>spores Queue&lt;Spore&gt; = {</w:t>
-      </w:r>
-    </w:p>
-    <w:p>
-      <w:pPr>
-        <w:spacing w:line="276" w:lineRule="auto"/>
-        <w:ind w:left="2124" w:firstLine="708"/>
-      </w:pPr>
-      <w:r>
-        <w:t>speeds1</w:t>
-      </w:r>
-    </w:p>
-    <w:p>
-      <w:pPr>
-        <w:spacing w:line="276" w:lineRule="auto"/>
-        <w:ind w:left="1416" w:firstLine="708"/>
-      </w:pPr>
-      <w:r>
-        <w:t>}</w:t>
-      </w:r>
-    </w:p>
-    <w:p>
-      <w:pPr>
-        <w:spacing w:line="276" w:lineRule="auto"/>
-        <w:ind w:left="1416"/>
-      </w:pPr>
-      <w:r>
-        <w:tab/>
-        <w:t>mushroomBody MushroomBody = null</w:t>
-      </w:r>
-    </w:p>
-    <w:p>
-      <w:pPr>
-        <w:spacing w:line="276" w:lineRule="auto"/>
-        <w:ind w:left="1416"/>
-      </w:pPr>
-      <w:r>
-        <w:tab/>
-        <w:t>mycelia Queue&lt;Mycelium&gt; = {</w:t>
-      </w:r>
-    </w:p>
-    <w:p>
-      <w:pPr>
-        <w:spacing w:line="276" w:lineRule="auto"/>
-        <w:ind w:left="2124" w:firstLine="708"/>
-      </w:pPr>
-      <w:r>
-        <w:t>m2</w:t>
-      </w:r>
-    </w:p>
-    <w:p>
-      <w:pPr>
-        <w:spacing w:line="276" w:lineRule="auto"/>
-        <w:ind w:left="1416" w:firstLine="708"/>
-      </w:pPr>
-      <w:r>
-        <w:t>}</w:t>
-      </w:r>
-    </w:p>
-    <w:p>
-      <w:pPr>
-        <w:spacing w:line="276" w:lineRule="auto"/>
-        <w:ind w:left="1416"/>
-      </w:pPr>
-      <w:r>
-        <w:tab/>
-        <w:t>occupants List&lt;Insect&gt; = {</w:t>
-      </w:r>
-    </w:p>
-    <w:p>
-      <w:pPr>
-        <w:spacing w:line="276" w:lineRule="auto"/>
-        <w:ind w:left="1416" w:firstLine="708"/>
-      </w:pPr>
-      <w:r>
-        <w:t>}</w:t>
-      </w:r>
-    </w:p>
-    <w:p>
-      <w:pPr>
-        <w:spacing w:line="276" w:lineRule="auto"/>
-        <w:ind w:left="1416"/>
-      </w:pPr>
-    </w:p>
-    <w:p>
-      <w:pPr>
-        <w:spacing w:line="276" w:lineRule="auto"/>
-        <w:ind w:left="1416"/>
-      </w:pPr>
-      <w:r>
-        <w:t>ft3: FertileTecon</w:t>
-      </w:r>
-    </w:p>
-    <w:p>
-      <w:pPr>
-        <w:spacing w:line="276" w:lineRule="auto"/>
-        <w:ind w:left="1416"/>
-      </w:pPr>
-      <w:r>
-        <w:tab/>
-        <w:t xml:space="preserve">breakTimer int = </w:t>
-      </w:r>
-      <w:r>
-        <w:t>2</w:t>
-      </w:r>
-    </w:p>
-    <w:p>
-      <w:pPr>
-        <w:spacing w:line="276" w:lineRule="auto"/>
-        <w:ind w:left="1416"/>
-      </w:pPr>
-      <w:r>
-        <w:tab/>
-        <w:t>neighbours List&lt;Tecton&gt; = {</w:t>
-      </w:r>
-    </w:p>
-    <w:p>
-      <w:pPr>
-        <w:spacing w:line="276" w:lineRule="auto"/>
-        <w:ind w:left="2124" w:firstLine="708"/>
-      </w:pPr>
-      <w:r>
-        <w:t>ft1</w:t>
-      </w:r>
-    </w:p>
-    <w:p>
-      <w:pPr>
-        <w:spacing w:line="276" w:lineRule="auto"/>
-        <w:ind w:left="2124" w:firstLine="708"/>
-      </w:pPr>
-      <w:r>
-        <w:t>ft2</w:t>
-      </w:r>
-    </w:p>
-    <w:p>
-      <w:pPr>
-        <w:spacing w:line="276" w:lineRule="auto"/>
-        <w:ind w:left="2124" w:firstLine="708"/>
-      </w:pPr>
-      <w:r>
-        <w:t>ft4</w:t>
-      </w:r>
-    </w:p>
-    <w:p>
-      <w:pPr>
-        <w:spacing w:line="276" w:lineRule="auto"/>
-        <w:ind w:left="2124"/>
-      </w:pPr>
-      <w:r>
-        <w:t>}</w:t>
-      </w:r>
-    </w:p>
-    <w:p>
-      <w:pPr>
-        <w:spacing w:line="276" w:lineRule="auto"/>
-        <w:ind w:left="1416"/>
-      </w:pPr>
-      <w:r>
-        <w:tab/>
-        <w:t xml:space="preserve">myceliumCapacity int = </w:t>
-      </w:r>
-      <w:r>
-        <w:t>1</w:t>
-      </w:r>
-    </w:p>
-    <w:p>
-      <w:pPr>
-        <w:spacing w:line="276" w:lineRule="auto"/>
-        <w:ind w:left="1416"/>
-      </w:pPr>
-      <w:r>
-        <w:tab/>
-        <w:t>spores Queue&lt;Spore&gt; = {</w:t>
-      </w:r>
-    </w:p>
-    <w:p>
-      <w:pPr>
-        <w:spacing w:line="276" w:lineRule="auto"/>
-        <w:ind w:left="2832"/>
-      </w:pPr>
-      <w:r>
-        <w:t>mb1-</w:t>
-      </w:r>
-      <w:r>
-        <w:t>speeds</w:t>
-      </w:r>
-      <w:r>
-        <w:t>1</w:t>
-      </w:r>
-      <w:r>
-        <w:t xml:space="preserve"> </w:t>
-      </w:r>
-    </w:p>
-    <w:p>
-      <w:pPr>
-        <w:spacing w:line="276" w:lineRule="auto"/>
-        <w:ind w:left="2124"/>
-      </w:pPr>
-      <w:r>
-        <w:t>}</w:t>
-      </w:r>
-    </w:p>
-    <w:p>
-      <w:pPr>
-        <w:spacing w:line="276" w:lineRule="auto"/>
-        <w:ind w:left="1416"/>
-      </w:pPr>
-      <w:r>
-        <w:tab/>
-        <w:t>mushroomBody MushroomBody = null</w:t>
-      </w:r>
-    </w:p>
-    <w:p>
-      <w:pPr>
-        <w:spacing w:line="276" w:lineRule="auto"/>
-        <w:ind w:left="1416"/>
-      </w:pPr>
-      <w:r>
-        <w:tab/>
-        <w:t>mycelia Queue&lt;Mycelium&gt; = {</w:t>
-      </w:r>
-    </w:p>
-    <w:p>
-      <w:pPr>
-        <w:spacing w:line="276" w:lineRule="auto"/>
-        <w:ind w:left="2124" w:firstLine="708"/>
-      </w:pPr>
-      <w:r>
-        <w:t>m3</w:t>
-      </w:r>
-    </w:p>
-    <w:p>
-      <w:pPr>
-        <w:spacing w:line="276" w:lineRule="auto"/>
-        <w:ind w:left="1416" w:firstLine="708"/>
-      </w:pPr>
-      <w:r>
-        <w:t>}</w:t>
-      </w:r>
-    </w:p>
-    <w:p>
-      <w:pPr>
-        <w:spacing w:line="276" w:lineRule="auto"/>
-        <w:ind w:left="1416"/>
-      </w:pPr>
-      <w:r>
-        <w:tab/>
-        <w:t>occupants List&lt;Insect&gt; = {</w:t>
-      </w:r>
-    </w:p>
-    <w:p>
-      <w:pPr>
-        <w:spacing w:line="276" w:lineRule="auto"/>
-        <w:ind w:left="1416" w:firstLine="708"/>
-      </w:pPr>
-      <w:r>
-        <w:t>}</w:t>
-      </w:r>
-    </w:p>
-    <w:p>
-      <w:pPr>
-        <w:spacing w:line="276" w:lineRule="auto"/>
-        <w:ind w:left="1416" w:firstLine="708"/>
-      </w:pPr>
-    </w:p>
-    <w:p>
-      <w:pPr>
-        <w:spacing w:line="276" w:lineRule="auto"/>
-        <w:ind w:left="1416"/>
-      </w:pPr>
-      <w:r>
-        <w:lastRenderedPageBreak/>
-        <w:t>ft</w:t>
-      </w:r>
-      <w:r>
-        <w:t>4</w:t>
-      </w:r>
-      <w:r>
-        <w:t>: FertileTecon</w:t>
-      </w:r>
-    </w:p>
-    <w:p>
-      <w:pPr>
-        <w:spacing w:line="276" w:lineRule="auto"/>
-        <w:ind w:left="1416"/>
-      </w:pPr>
-      <w:r>
-        <w:tab/>
-        <w:t xml:space="preserve">breakTimer int = </w:t>
-      </w:r>
-      <w:r>
-        <w:t>2</w:t>
-      </w:r>
-    </w:p>
-    <w:p>
-      <w:pPr>
-        <w:spacing w:line="276" w:lineRule="auto"/>
-        <w:ind w:left="1416"/>
-      </w:pPr>
-      <w:r>
-        <w:tab/>
-        <w:t>neighbours List&lt;Tecton&gt; = {</w:t>
-      </w:r>
-    </w:p>
-    <w:p>
-      <w:pPr>
-        <w:spacing w:line="276" w:lineRule="auto"/>
-        <w:ind w:left="2124" w:firstLine="708"/>
-      </w:pPr>
-      <w:r>
-        <w:t>ft1</w:t>
-      </w:r>
-    </w:p>
-    <w:p>
-      <w:pPr>
-        <w:spacing w:line="276" w:lineRule="auto"/>
-        <w:ind w:left="2124" w:firstLine="708"/>
-      </w:pPr>
-      <w:r>
-        <w:t>ft</w:t>
-      </w:r>
-      <w:r>
-        <w:t>3</w:t>
-      </w:r>
-    </w:p>
-    <w:p>
-      <w:pPr>
-        <w:spacing w:line="276" w:lineRule="auto"/>
-        <w:ind w:left="2124"/>
-      </w:pPr>
-      <w:r>
-        <w:t>}</w:t>
-      </w:r>
-    </w:p>
-    <w:p>
-      <w:pPr>
-        <w:spacing w:line="276" w:lineRule="auto"/>
-        <w:ind w:left="1416"/>
-      </w:pPr>
-      <w:r>
-        <w:tab/>
-        <w:t xml:space="preserve">myceliumCapacity int = </w:t>
-      </w:r>
-      <w:r>
-        <w:t>1</w:t>
-      </w:r>
-    </w:p>
-    <w:p>
-      <w:pPr>
-        <w:spacing w:line="276" w:lineRule="auto"/>
-        <w:ind w:left="1416"/>
-      </w:pPr>
-      <w:r>
-        <w:tab/>
-        <w:t>spores Queue&lt;Spore&gt; = {</w:t>
-      </w:r>
-    </w:p>
-    <w:p>
-      <w:pPr>
-        <w:spacing w:line="276" w:lineRule="auto"/>
-        <w:ind w:left="2832"/>
-      </w:pPr>
-      <w:r>
-        <w:t>mb1-</w:t>
-      </w:r>
-      <w:r>
-        <w:t>speeds</w:t>
-      </w:r>
-      <w:r>
-        <w:t>2</w:t>
-      </w:r>
-    </w:p>
-    <w:p>
-      <w:pPr>
-        <w:spacing w:line="276" w:lineRule="auto"/>
-        <w:ind w:left="2124"/>
-      </w:pPr>
-      <w:r>
-        <w:t>}</w:t>
-      </w:r>
-    </w:p>
-    <w:p>
-      <w:pPr>
-        <w:spacing w:line="276" w:lineRule="auto"/>
-        <w:ind w:left="1416"/>
-      </w:pPr>
-      <w:r>
-        <w:tab/>
-        <w:t>mushroomBody MushroomBody = null</w:t>
-      </w:r>
-    </w:p>
-    <w:p>
-      <w:pPr>
-        <w:spacing w:line="276" w:lineRule="auto"/>
-        <w:ind w:left="1416"/>
-      </w:pPr>
-      <w:r>
-        <w:tab/>
-        <w:t>mycelia Queue&lt;Mycelium&gt; = {</w:t>
-      </w:r>
-    </w:p>
-    <w:p>
-      <w:pPr>
-        <w:spacing w:line="276" w:lineRule="auto"/>
-        <w:ind w:left="2124" w:firstLine="708"/>
-      </w:pPr>
-      <w:r>
-        <w:t>m4</w:t>
-      </w:r>
-    </w:p>
-    <w:p>
-      <w:pPr>
-        <w:spacing w:line="276" w:lineRule="auto"/>
-        <w:ind w:left="1416" w:firstLine="708"/>
-      </w:pPr>
-      <w:r>
-        <w:t>}</w:t>
-      </w:r>
-    </w:p>
-    <w:p>
-      <w:pPr>
-        <w:spacing w:line="276" w:lineRule="auto"/>
-        <w:ind w:left="1416"/>
-      </w:pPr>
-      <w:r>
-        <w:tab/>
-        <w:t>occupants List&lt;Insect&gt; = {</w:t>
-      </w:r>
-    </w:p>
-    <w:p>
-      <w:pPr>
-        <w:spacing w:line="276" w:lineRule="auto"/>
-        <w:ind w:left="1416"/>
-      </w:pPr>
-      <w:r>
-        <w:tab/>
-      </w:r>
-      <w:r>
-        <w:tab/>
-        <w:t>i1</w:t>
-      </w:r>
-    </w:p>
-    <w:p>
-      <w:pPr>
-        <w:spacing w:line="276" w:lineRule="auto"/>
-        <w:ind w:left="1416" w:firstLine="708"/>
-      </w:pPr>
-      <w:r>
-        <w:t>}</w:t>
-      </w:r>
-    </w:p>
-    <w:p>
-      <w:pPr>
-        <w:spacing w:line="276" w:lineRule="auto"/>
-        <w:ind w:left="1416" w:firstLine="708"/>
-      </w:pPr>
-    </w:p>
-    <w:p>
-      <w:pPr>
-        <w:spacing w:line="276" w:lineRule="auto"/>
-        <w:ind w:left="1416"/>
-        <w:jc w:val="both"/>
-      </w:pPr>
-      <w:r>
-        <w:t>mb1: MushroomBody</w:t>
-      </w:r>
-    </w:p>
-    <w:p>
-      <w:pPr>
-        <w:spacing w:line="276" w:lineRule="auto"/>
-        <w:ind w:left="2124"/>
-      </w:pPr>
-      <w:r>
-        <w:t>remainingEjects int = 0</w:t>
-      </w:r>
-    </w:p>
-    <w:p>
-      <w:pPr>
-        <w:spacing w:line="276" w:lineRule="auto"/>
-        <w:ind w:left="2124"/>
-      </w:pPr>
-      <w:r>
-        <w:t>location Tecton = ft1</w:t>
-      </w:r>
-    </w:p>
-    <w:p>
-      <w:pPr>
-        <w:spacing w:line="276" w:lineRule="auto"/>
-        <w:ind w:left="2124"/>
-        <w:jc w:val="both"/>
-      </w:pPr>
-      <w:r>
-        <w:t>mushroomSpores List&lt;Spore&gt; = {</w:t>
-      </w:r>
-    </w:p>
-    <w:p>
-      <w:pPr>
-        <w:spacing w:line="276" w:lineRule="auto"/>
-        <w:ind w:left="2124" w:firstLine="708"/>
-        <w:jc w:val="both"/>
-      </w:pPr>
-      <w:r>
-        <w:t>mb1-speeds3</w:t>
-      </w:r>
-    </w:p>
-    <w:p>
-      <w:pPr>
-        <w:spacing w:line="276" w:lineRule="auto"/>
-        <w:ind w:left="2124"/>
-        <w:jc w:val="both"/>
-      </w:pPr>
-      <w:r>
-        <w:t>}</w:t>
-      </w:r>
-    </w:p>
-    <w:p>
-      <w:pPr>
-        <w:spacing w:line="276" w:lineRule="auto"/>
-        <w:ind w:left="2124"/>
-        <w:jc w:val="both"/>
-      </w:pPr>
-    </w:p>
-    <w:p>
-      <w:pPr>
-        <w:spacing w:line="276" w:lineRule="auto"/>
-        <w:ind w:left="1416"/>
-      </w:pPr>
-      <w:r>
-        <w:t>m1: Mycelium</w:t>
-      </w:r>
-    </w:p>
-    <w:p>
-      <w:pPr>
-        <w:spacing w:line="276" w:lineRule="auto"/>
-        <w:ind w:left="1416"/>
-      </w:pPr>
-      <w:r>
-        <w:tab/>
-        <w:t>growing boolean = false</w:t>
-      </w:r>
-    </w:p>
-    <w:p>
-      <w:pPr>
-        <w:spacing w:line="276" w:lineRule="auto"/>
-        <w:ind w:left="1416"/>
-      </w:pPr>
-      <w:r>
-        <w:tab/>
-        <w:t>location Tecton = ft1</w:t>
-      </w:r>
-    </w:p>
-    <w:p>
-      <w:pPr>
-        <w:spacing w:line="276" w:lineRule="auto"/>
-        <w:ind w:left="1416"/>
-      </w:pPr>
-      <w:r>
-        <w:tab/>
-        <w:t>growTimer int = 0</w:t>
-      </w:r>
-    </w:p>
-    <w:p>
-      <w:pPr>
-        <w:spacing w:line="276" w:lineRule="auto"/>
-        <w:ind w:left="1416"/>
-      </w:pPr>
-    </w:p>
-    <w:p>
-      <w:pPr>
-        <w:spacing w:line="276" w:lineRule="auto"/>
-        <w:ind w:left="1416"/>
-      </w:pPr>
-      <w:r>
-        <w:t>m</w:t>
-      </w:r>
-      <w:r>
-        <w:t>2</w:t>
-      </w:r>
-      <w:r>
-        <w:t>: Mycelium</w:t>
-      </w:r>
-    </w:p>
-    <w:p>
-      <w:pPr>
-        <w:spacing w:line="276" w:lineRule="auto"/>
-        <w:ind w:left="1416"/>
-      </w:pPr>
-      <w:r>
-        <w:tab/>
-        <w:t>growing boolean = false</w:t>
-      </w:r>
-    </w:p>
-    <w:p>
-      <w:pPr>
-        <w:spacing w:line="276" w:lineRule="auto"/>
-        <w:ind w:left="1416"/>
-      </w:pPr>
-      <w:r>
-        <w:tab/>
-        <w:t>location Tecton = ft</w:t>
-      </w:r>
-      <w:r>
-        <w:t>2</w:t>
-      </w:r>
-    </w:p>
-    <w:p>
-      <w:pPr>
-        <w:spacing w:line="276" w:lineRule="auto"/>
-        <w:ind w:left="1416"/>
-      </w:pPr>
-      <w:r>
-        <w:tab/>
-        <w:t>growTimer int = 0</w:t>
-      </w:r>
-    </w:p>
-    <w:p>
-      <w:pPr>
-        <w:spacing w:line="276" w:lineRule="auto"/>
-        <w:ind w:left="1416"/>
-      </w:pPr>
-    </w:p>
-    <w:p>
-      <w:pPr>
-        <w:spacing w:line="276" w:lineRule="auto"/>
-        <w:ind w:left="1416"/>
-      </w:pPr>
-      <w:r>
-        <w:t>m</w:t>
-      </w:r>
-      <w:r>
-        <w:t>3</w:t>
-      </w:r>
-      <w:r>
-        <w:t>: Mycelium</w:t>
-      </w:r>
-    </w:p>
-    <w:p>
-      <w:pPr>
-        <w:spacing w:line="276" w:lineRule="auto"/>
-        <w:ind w:left="1416"/>
-      </w:pPr>
-      <w:r>
-        <w:tab/>
-        <w:t>growing boolean = false</w:t>
-      </w:r>
-    </w:p>
-    <w:p>
-      <w:pPr>
-        <w:spacing w:line="276" w:lineRule="auto"/>
-        <w:ind w:left="1416"/>
-      </w:pPr>
-      <w:r>
-        <w:tab/>
-        <w:t>location Tecton = ft</w:t>
-      </w:r>
-      <w:r>
-        <w:t>3</w:t>
-      </w:r>
-    </w:p>
-    <w:p>
-      <w:pPr>
-        <w:spacing w:line="276" w:lineRule="auto"/>
-        <w:ind w:left="1416"/>
-      </w:pPr>
-      <w:r>
-        <w:tab/>
-        <w:t>growTimer int = 0</w:t>
-      </w:r>
-    </w:p>
-    <w:p>
-      <w:pPr>
-        <w:spacing w:line="276" w:lineRule="auto"/>
-        <w:ind w:left="1416"/>
-      </w:pPr>
-    </w:p>
-    <w:p>
-      <w:pPr>
-        <w:spacing w:line="276" w:lineRule="auto"/>
-        <w:ind w:left="1416"/>
-      </w:pPr>
-      <w:r>
-        <w:t>m</w:t>
-      </w:r>
-      <w:r>
-        <w:t>4</w:t>
-      </w:r>
-      <w:r>
-        <w:t>: Mycelium</w:t>
-      </w:r>
-    </w:p>
-    <w:p>
-      <w:pPr>
-        <w:spacing w:line="276" w:lineRule="auto"/>
-        <w:ind w:left="1416"/>
-      </w:pPr>
-      <w:r>
-        <w:tab/>
-        <w:t>growing boolean = false</w:t>
-      </w:r>
-    </w:p>
-    <w:p>
-      <w:pPr>
-        <w:spacing w:line="276" w:lineRule="auto"/>
-        <w:ind w:left="1416"/>
-      </w:pPr>
-      <w:r>
-        <w:tab/>
-        <w:t>location Tecton = ft</w:t>
-      </w:r>
-      <w:r>
-        <w:t>4</w:t>
-      </w:r>
-    </w:p>
-    <w:p>
-      <w:pPr>
-        <w:spacing w:line="276" w:lineRule="auto"/>
-        <w:ind w:left="1416"/>
-      </w:pPr>
-      <w:r>
         <w:tab/>
         <w:t>growTimer int = 0</w:t>
       </w:r>
@@ -13655,7 +14195,7 @@
       <w:r>
         <w:br w:type="page"/>
       </w:r>
-      <w:commentRangeStart w:id="18"/>
+      <w:commentRangeStart w:id="21"/>
       <w:r>
         <w:rPr>
           <w:rFonts w:ascii="Times New Roman" w:hAnsi="Times New Roman" w:cs="Times New Roman"/>
@@ -13732,7 +14272,7 @@
         </w:rPr>
         <w:t>hatása</w:t>
       </w:r>
-      <w:commentRangeEnd w:id="18"/>
+      <w:commentRangeEnd w:id="21"/>
       <w:r>
         <w:rPr>
           <w:rStyle w:val="Jegyzethivatkozs"/>
@@ -13740,7 +14280,7 @@
           <w:b w:val="0"/>
           <w:bCs w:val="0"/>
         </w:rPr>
-        <w:commentReference w:id="18"/>
+        <w:commentReference w:id="21"/>
       </w:r>
     </w:p>
     <w:p>
@@ -13923,1051 +14463,23 @@
     <w:p>
       <w:pPr>
         <w:numPr>
-          <w:ilvl w:val="0"/>
+          <w:ilvl w:val="1"/>
           <w:numId w:val="6"/>
         </w:numPr>
-        <w:spacing w:before="240" w:after="120" w:line="276" w:lineRule="auto"/>
-        <w:jc w:val="both"/>
-        <w:rPr>
-          <w:b/>
-        </w:rPr>
-      </w:pPr>
-      <w:r>
-        <w:rPr>
-          <w:b/>
-        </w:rPr>
-        <w:t>Bemenet</w:t>
-      </w:r>
-    </w:p>
-    <w:p>
-      <w:pPr>
-        <w:spacing w:line="276" w:lineRule="auto"/>
-        <w:ind w:left="1416"/>
-        <w:jc w:val="both"/>
-      </w:pPr>
-      <w:r>
-        <w:t>// Arrange</w:t>
-      </w:r>
-    </w:p>
-    <w:p>
-      <w:pPr>
-        <w:spacing w:line="276" w:lineRule="auto"/>
-        <w:ind w:left="1416"/>
-        <w:jc w:val="both"/>
-      </w:pPr>
-      <w:r>
-        <w:t>CREATE_TECTON FertileTecton ft1</w:t>
-      </w:r>
-    </w:p>
-    <w:p>
-      <w:pPr>
-        <w:spacing w:line="276" w:lineRule="auto"/>
-        <w:ind w:left="1416"/>
-        <w:jc w:val="both"/>
-      </w:pPr>
-      <w:commentRangeStart w:id="19"/>
-      <w:r>
-        <w:t xml:space="preserve">SET_BREAKTIMER ft1 </w:t>
-      </w:r>
-      <w:r>
-        <w:t>5</w:t>
-      </w:r>
-      <w:commentRangeEnd w:id="19"/>
-      <w:r>
-        <w:rPr>
-          <w:rStyle w:val="Jegyzethivatkozs"/>
-        </w:rPr>
-        <w:commentReference w:id="19"/>
-      </w:r>
-    </w:p>
-    <w:p>
-      <w:pPr>
-        <w:spacing w:line="276" w:lineRule="auto"/>
-        <w:ind w:left="1416"/>
-        <w:jc w:val="both"/>
-      </w:pPr>
-      <w:r>
-        <w:t>CREATE_TECTON FertileTecton ft</w:t>
-      </w:r>
-      <w:r>
-        <w:t>2</w:t>
-      </w:r>
-    </w:p>
-    <w:p>
-      <w:pPr>
-        <w:spacing w:line="276" w:lineRule="auto"/>
-        <w:ind w:left="1416"/>
-        <w:jc w:val="both"/>
-      </w:pPr>
-      <w:r>
-        <w:t>SET_BREAKTIMER ft</w:t>
-      </w:r>
-      <w:r>
-        <w:t>2</w:t>
-      </w:r>
-      <w:r>
-        <w:t xml:space="preserve"> </w:t>
-      </w:r>
-      <w:r>
-        <w:t>5</w:t>
-      </w:r>
-    </w:p>
-    <w:p>
-      <w:pPr>
-        <w:spacing w:line="276" w:lineRule="auto"/>
-        <w:ind w:left="1416"/>
-        <w:jc w:val="both"/>
-      </w:pPr>
-      <w:r>
-        <w:t>CREATE_TECTON FertileTecton ft</w:t>
-      </w:r>
-      <w:r>
-        <w:t>3</w:t>
-      </w:r>
-    </w:p>
-    <w:p>
-      <w:pPr>
-        <w:spacing w:line="276" w:lineRule="auto"/>
-        <w:ind w:left="1416"/>
-        <w:jc w:val="both"/>
-      </w:pPr>
-      <w:r>
-        <w:t>SET_BREAKTIMER ft</w:t>
-      </w:r>
-      <w:r>
-        <w:t>3</w:t>
-      </w:r>
-      <w:r>
-        <w:t xml:space="preserve"> 5</w:t>
-      </w:r>
-    </w:p>
-    <w:p>
-      <w:pPr>
-        <w:spacing w:line="276" w:lineRule="auto"/>
-        <w:ind w:left="1416"/>
-        <w:jc w:val="both"/>
-      </w:pPr>
-      <w:r>
-        <w:t>CREATE_TECTON FertileTecton ft</w:t>
-      </w:r>
-      <w:r>
-        <w:t>4</w:t>
-      </w:r>
-    </w:p>
-    <w:p>
-      <w:pPr>
-        <w:spacing w:line="276" w:lineRule="auto"/>
-        <w:ind w:left="1416"/>
-        <w:jc w:val="both"/>
-      </w:pPr>
-      <w:r>
-        <w:t>SET_BREAKTIMER ft</w:t>
-      </w:r>
-      <w:r>
-        <w:t>4</w:t>
-      </w:r>
-      <w:r>
-        <w:t xml:space="preserve"> 5</w:t>
-      </w:r>
-    </w:p>
-    <w:p>
-      <w:pPr>
-        <w:spacing w:line="276" w:lineRule="auto"/>
-        <w:ind w:left="1416"/>
-        <w:jc w:val="both"/>
-      </w:pPr>
-      <w:r>
-        <w:t>CREATE_TECTON FertileTecton ft</w:t>
-      </w:r>
-      <w:r>
-        <w:t>5</w:t>
-      </w:r>
-    </w:p>
-    <w:p>
-      <w:pPr>
-        <w:spacing w:line="276" w:lineRule="auto"/>
-        <w:ind w:left="1416"/>
-        <w:jc w:val="both"/>
-      </w:pPr>
-      <w:r>
-        <w:t>SET_BREAKTIMER ft</w:t>
-      </w:r>
-      <w:r>
-        <w:t>5</w:t>
-      </w:r>
-      <w:r>
-        <w:t xml:space="preserve"> 5</w:t>
-      </w:r>
-    </w:p>
-    <w:p>
-      <w:pPr>
-        <w:spacing w:line="276" w:lineRule="auto"/>
-        <w:ind w:left="1416"/>
-        <w:jc w:val="both"/>
-      </w:pPr>
-      <w:r>
-        <w:t>CREATE_TECTON FertileTecton ft</w:t>
-      </w:r>
-      <w:r>
-        <w:t>6</w:t>
-      </w:r>
-    </w:p>
-    <w:p>
-      <w:pPr>
-        <w:spacing w:line="276" w:lineRule="auto"/>
-        <w:ind w:left="1416"/>
-        <w:jc w:val="both"/>
-      </w:pPr>
-      <w:r>
-        <w:t>SET_BREAKTIMER ft</w:t>
-      </w:r>
-      <w:r>
-        <w:t>6</w:t>
-      </w:r>
-      <w:r>
-        <w:t xml:space="preserve"> 5</w:t>
-      </w:r>
-    </w:p>
-    <w:p>
-      <w:pPr>
-        <w:spacing w:line="276" w:lineRule="auto"/>
-        <w:ind w:left="1416"/>
-        <w:jc w:val="both"/>
-        <w:rPr>
-          <w:bCs/>
-        </w:rPr>
-      </w:pPr>
-      <w:r>
-        <w:rPr>
-          <w:bCs/>
-        </w:rPr>
-        <w:t>ADD_NEIGHBOUR ft1 ft2</w:t>
-      </w:r>
-    </w:p>
-    <w:p>
-      <w:pPr>
-        <w:spacing w:line="276" w:lineRule="auto"/>
-        <w:ind w:left="1416"/>
-        <w:jc w:val="both"/>
-        <w:rPr>
-          <w:bCs/>
-        </w:rPr>
-      </w:pPr>
-      <w:r>
-        <w:rPr>
-          <w:bCs/>
-        </w:rPr>
-        <w:t>ADD_NEIGHBOUR ft</w:t>
-      </w:r>
-      <w:r>
-        <w:rPr>
-          <w:bCs/>
-        </w:rPr>
-        <w:t>1</w:t>
-      </w:r>
-      <w:r>
-        <w:rPr>
-          <w:bCs/>
-        </w:rPr>
-        <w:t xml:space="preserve"> ft3</w:t>
-      </w:r>
-    </w:p>
-    <w:p>
-      <w:pPr>
-        <w:spacing w:line="276" w:lineRule="auto"/>
-        <w:ind w:left="1416"/>
-        <w:jc w:val="both"/>
-        <w:rPr>
-          <w:bCs/>
-        </w:rPr>
-      </w:pPr>
-      <w:r>
-        <w:rPr>
-          <w:bCs/>
-        </w:rPr>
-        <w:t>ADD_NEIGHBOUR ft</w:t>
-      </w:r>
-      <w:r>
-        <w:rPr>
-          <w:bCs/>
-        </w:rPr>
-        <w:t>1</w:t>
-      </w:r>
-      <w:r>
-        <w:rPr>
-          <w:bCs/>
-        </w:rPr>
-        <w:t xml:space="preserve"> ft</w:t>
-      </w:r>
-      <w:r>
-        <w:rPr>
-          <w:bCs/>
-        </w:rPr>
-        <w:t>6</w:t>
-      </w:r>
-    </w:p>
-    <w:p>
-      <w:pPr>
-        <w:spacing w:line="276" w:lineRule="auto"/>
-        <w:ind w:left="1416"/>
-        <w:jc w:val="both"/>
-        <w:rPr>
-          <w:bCs/>
-        </w:rPr>
-      </w:pPr>
-      <w:r>
-        <w:rPr>
-          <w:bCs/>
-        </w:rPr>
-        <w:t>ADD_NEIGHBOUR ft</w:t>
-      </w:r>
-      <w:r>
-        <w:rPr>
-          <w:bCs/>
-        </w:rPr>
-        <w:t>2</w:t>
-      </w:r>
-      <w:r>
-        <w:rPr>
-          <w:bCs/>
-        </w:rPr>
-        <w:t xml:space="preserve"> ft3</w:t>
-      </w:r>
-    </w:p>
-    <w:p>
-      <w:pPr>
-        <w:spacing w:line="276" w:lineRule="auto"/>
-        <w:ind w:left="1416"/>
-        <w:jc w:val="both"/>
-        <w:rPr>
-          <w:bCs/>
-        </w:rPr>
-      </w:pPr>
-      <w:r>
-        <w:rPr>
-          <w:bCs/>
-        </w:rPr>
-        <w:t>ADD_NEIGHBOUR ft</w:t>
-      </w:r>
-      <w:r>
-        <w:rPr>
-          <w:bCs/>
-        </w:rPr>
-        <w:t>2</w:t>
-      </w:r>
-      <w:r>
-        <w:rPr>
-          <w:bCs/>
-        </w:rPr>
-        <w:t xml:space="preserve"> ft</w:t>
-      </w:r>
-      <w:r>
-        <w:rPr>
-          <w:bCs/>
-        </w:rPr>
-        <w:t>6</w:t>
-      </w:r>
-    </w:p>
-    <w:p>
-      <w:pPr>
-        <w:spacing w:line="276" w:lineRule="auto"/>
-        <w:ind w:left="1416"/>
-        <w:jc w:val="both"/>
-        <w:rPr>
-          <w:bCs/>
-        </w:rPr>
-      </w:pPr>
-      <w:r>
-        <w:rPr>
-          <w:bCs/>
-        </w:rPr>
-        <w:t>ADD_NEIGHBOUR ft</w:t>
-      </w:r>
-      <w:r>
-        <w:rPr>
-          <w:bCs/>
-        </w:rPr>
-        <w:t>3</w:t>
-      </w:r>
-      <w:r>
-        <w:rPr>
-          <w:bCs/>
-        </w:rPr>
-        <w:t xml:space="preserve"> ft</w:t>
-      </w:r>
-      <w:r>
-        <w:rPr>
-          <w:bCs/>
-        </w:rPr>
-        <w:t>4</w:t>
-      </w:r>
-    </w:p>
-    <w:p>
-      <w:pPr>
-        <w:spacing w:line="276" w:lineRule="auto"/>
-        <w:ind w:left="1416"/>
-        <w:jc w:val="both"/>
-        <w:rPr>
-          <w:bCs/>
-        </w:rPr>
-      </w:pPr>
-      <w:r>
-        <w:rPr>
-          <w:bCs/>
-        </w:rPr>
-        <w:t>ADD_NEIGHBOUR ft</w:t>
-      </w:r>
-      <w:r>
-        <w:rPr>
-          <w:bCs/>
-        </w:rPr>
-        <w:t>4</w:t>
-      </w:r>
-      <w:r>
-        <w:rPr>
-          <w:bCs/>
-        </w:rPr>
-        <w:t xml:space="preserve"> ft</w:t>
-      </w:r>
-      <w:r>
-        <w:rPr>
-          <w:bCs/>
-        </w:rPr>
-        <w:t>5</w:t>
-      </w:r>
-    </w:p>
-    <w:p>
-      <w:pPr>
-        <w:spacing w:line="276" w:lineRule="auto"/>
-        <w:ind w:left="1416"/>
-        <w:jc w:val="both"/>
-      </w:pPr>
-      <w:r>
-        <w:t>ADD_</w:t>
-      </w:r>
-      <w:r>
-        <w:t>PLAYER Mycologist mycologist1</w:t>
-      </w:r>
-    </w:p>
-    <w:p>
-      <w:pPr>
-        <w:spacing w:line="276" w:lineRule="auto"/>
-        <w:ind w:left="1416"/>
-        <w:jc w:val="both"/>
-      </w:pPr>
-      <w:r>
-        <w:t>CREATE_MUSHROOMBODY mb1 ft1</w:t>
-      </w:r>
-    </w:p>
-    <w:p>
-      <w:pPr>
-        <w:spacing w:line="276" w:lineRule="auto"/>
-        <w:ind w:left="1416"/>
-        <w:jc w:val="both"/>
-      </w:pPr>
-      <w:r>
-        <w:lastRenderedPageBreak/>
-        <w:t>ADD_SPORE S</w:t>
-      </w:r>
-      <w:r>
-        <w:t>tun</w:t>
-      </w:r>
-      <w:r>
-        <w:t>Spore s</w:t>
-      </w:r>
-      <w:r>
-        <w:t>tuns</w:t>
-      </w:r>
-      <w:r>
-        <w:t>1 mb1</w:t>
-      </w:r>
-    </w:p>
-    <w:p>
-      <w:pPr>
-        <w:spacing w:line="276" w:lineRule="auto"/>
-        <w:ind w:left="1416"/>
-        <w:jc w:val="both"/>
-      </w:pPr>
-      <w:r>
-        <w:t>CREATE_MYCELIUM Mycelium m1</w:t>
-      </w:r>
-    </w:p>
-    <w:p>
-      <w:pPr>
-        <w:spacing w:line="276" w:lineRule="auto"/>
-        <w:ind w:left="1416"/>
-        <w:jc w:val="both"/>
-      </w:pPr>
-      <w:r>
-        <w:t>ADD_MYCELIUM_TO_TECTON m1 ft1</w:t>
-      </w:r>
-    </w:p>
-    <w:p>
-      <w:pPr>
-        <w:spacing w:line="276" w:lineRule="auto"/>
-        <w:ind w:left="1416"/>
-        <w:jc w:val="both"/>
-      </w:pPr>
-      <w:r>
-        <w:t>CREATE_MYCELIUM Mycelium m</w:t>
-      </w:r>
-      <w:r>
-        <w:t>2</w:t>
-      </w:r>
-    </w:p>
-    <w:p>
-      <w:pPr>
-        <w:spacing w:line="276" w:lineRule="auto"/>
-        <w:ind w:left="1416"/>
-        <w:jc w:val="both"/>
-      </w:pPr>
-      <w:r>
-        <w:t>ADD_MYCELIUM_TO_TECTON m</w:t>
-      </w:r>
-      <w:r>
-        <w:t>2</w:t>
-      </w:r>
-      <w:r>
-        <w:t xml:space="preserve"> ft</w:t>
-      </w:r>
-      <w:r>
-        <w:t>2</w:t>
-      </w:r>
-    </w:p>
-    <w:p>
-      <w:pPr>
-        <w:spacing w:line="276" w:lineRule="auto"/>
-        <w:ind w:left="1416"/>
-        <w:jc w:val="both"/>
-      </w:pPr>
-      <w:r>
-        <w:t>CREATE_MYCELIUM Mycelium m</w:t>
-      </w:r>
-      <w:r>
-        <w:t>3</w:t>
-      </w:r>
-    </w:p>
-    <w:p>
-      <w:pPr>
-        <w:spacing w:line="276" w:lineRule="auto"/>
-        <w:ind w:left="1416"/>
-        <w:jc w:val="both"/>
-      </w:pPr>
-      <w:r>
-        <w:t>ADD_MYCELIUM_TO_TECTON m</w:t>
-      </w:r>
-      <w:r>
-        <w:t>3</w:t>
-      </w:r>
-      <w:r>
-        <w:t xml:space="preserve"> ft</w:t>
-      </w:r>
-      <w:r>
-        <w:t>4</w:t>
-      </w:r>
-    </w:p>
-    <w:p>
-      <w:pPr>
-        <w:spacing w:line="276" w:lineRule="auto"/>
-        <w:ind w:left="1416"/>
-        <w:jc w:val="both"/>
-      </w:pPr>
-      <w:r>
-        <w:t>CREATE_MYCELIUM Mycelium m</w:t>
-      </w:r>
-      <w:r>
-        <w:t>4</w:t>
-      </w:r>
-    </w:p>
-    <w:p>
-      <w:pPr>
-        <w:spacing w:line="276" w:lineRule="auto"/>
-        <w:ind w:left="1416"/>
-        <w:jc w:val="both"/>
-      </w:pPr>
-      <w:r>
-        <w:t>ADD_MYCELIUM_TO_TECTON m</w:t>
-      </w:r>
-      <w:r>
-        <w:t>4</w:t>
-      </w:r>
-      <w:r>
-        <w:t xml:space="preserve"> ft</w:t>
-      </w:r>
-      <w:r>
-        <w:t>5</w:t>
-      </w:r>
-    </w:p>
-    <w:p>
-      <w:pPr>
-        <w:spacing w:line="276" w:lineRule="auto"/>
-        <w:ind w:left="1416"/>
-        <w:jc w:val="both"/>
-      </w:pPr>
-      <w:r>
-        <w:t>CREATE_MYCELIUM Mycelium m</w:t>
-      </w:r>
-      <w:r>
-        <w:t>5</w:t>
-      </w:r>
-    </w:p>
-    <w:p>
-      <w:pPr>
-        <w:spacing w:line="276" w:lineRule="auto"/>
-        <w:ind w:left="1416"/>
-        <w:jc w:val="both"/>
-      </w:pPr>
-      <w:r>
-        <w:t>ADD_MYCELIUM_TO_TECTON m</w:t>
-      </w:r>
-      <w:r>
-        <w:t>5</w:t>
-      </w:r>
-      <w:r>
-        <w:t xml:space="preserve"> ft</w:t>
-      </w:r>
-      <w:r>
-        <w:t>6</w:t>
-      </w:r>
-    </w:p>
-    <w:p>
-      <w:pPr>
-        <w:spacing w:line="276" w:lineRule="auto"/>
-        <w:ind w:left="1416"/>
-        <w:jc w:val="both"/>
-      </w:pPr>
-      <w:r>
-        <w:t xml:space="preserve">CREATE_MYCELIUM </w:t>
-      </w:r>
-      <w:r>
-        <w:t>Carnivorous</w:t>
-      </w:r>
-      <w:r>
-        <w:t xml:space="preserve">Mycelium </w:t>
-      </w:r>
-      <w:r>
-        <w:t>c</w:t>
-      </w:r>
-      <w:r>
-        <w:t>m</w:t>
-      </w:r>
-      <w:r>
-        <w:t>1</w:t>
-      </w:r>
-    </w:p>
-    <w:p>
-      <w:pPr>
-        <w:spacing w:line="276" w:lineRule="auto"/>
-        <w:ind w:left="1416"/>
-        <w:jc w:val="both"/>
-      </w:pPr>
-      <w:r>
-        <w:t xml:space="preserve">ADD_MYCELIUM_TO_TECTON </w:t>
-      </w:r>
-      <w:r>
-        <w:t>c</w:t>
-      </w:r>
-      <w:r>
-        <w:t>m</w:t>
-      </w:r>
-      <w:r>
-        <w:t>1</w:t>
-      </w:r>
-      <w:r>
-        <w:t xml:space="preserve"> ft</w:t>
-      </w:r>
-      <w:r>
-        <w:t>3</w:t>
-      </w:r>
-    </w:p>
-    <w:p>
-      <w:pPr>
-        <w:spacing w:line="276" w:lineRule="auto"/>
-        <w:ind w:left="1416"/>
-        <w:jc w:val="both"/>
-      </w:pPr>
-      <w:r>
-        <w:t>ADD_</w:t>
-      </w:r>
-      <w:r>
-        <w:t xml:space="preserve">PLAYER </w:t>
-      </w:r>
-      <w:r>
-        <w:t>Entomologist entomologist</w:t>
-      </w:r>
-      <w:r>
-        <w:t>1</w:t>
-      </w:r>
-    </w:p>
-    <w:p>
-      <w:pPr>
-        <w:spacing w:line="276" w:lineRule="auto"/>
-        <w:ind w:left="1416"/>
-        <w:jc w:val="both"/>
-      </w:pPr>
-      <w:r>
-        <w:t>CREATE_INSECT i1</w:t>
-      </w:r>
-      <w:r>
-        <w:t xml:space="preserve"> </w:t>
-      </w:r>
-      <w:r>
-        <w:t>f</w:t>
-      </w:r>
-      <w:r>
-        <w:t>t5</w:t>
-      </w:r>
-      <w:r>
-        <w:t xml:space="preserve"> </w:t>
-      </w:r>
-    </w:p>
-    <w:p/>
-    <w:p>
-      <w:pPr>
-        <w:spacing w:line="276" w:lineRule="auto"/>
-        <w:ind w:left="1416"/>
-        <w:jc w:val="both"/>
-      </w:pPr>
-      <w:r>
-        <w:t>//Act</w:t>
-      </w:r>
-    </w:p>
-    <w:p>
-      <w:pPr>
-        <w:spacing w:line="276" w:lineRule="auto"/>
-        <w:ind w:left="1416"/>
-        <w:jc w:val="both"/>
-      </w:pPr>
-      <w:r>
-        <w:t>START_GAME</w:t>
-      </w:r>
-    </w:p>
-    <w:p>
-      <w:pPr>
-        <w:spacing w:line="276" w:lineRule="auto"/>
-        <w:ind w:left="1416"/>
-        <w:jc w:val="both"/>
-      </w:pPr>
-      <w:r>
-        <w:t>EJECT_SPORES mb1 ft</w:t>
-      </w:r>
-      <w:r>
-        <w:t>6</w:t>
-      </w:r>
-    </w:p>
-    <w:p>
-      <w:pPr>
-        <w:spacing w:line="276" w:lineRule="auto"/>
-        <w:ind w:left="1416"/>
-        <w:jc w:val="both"/>
-      </w:pPr>
-      <w:r>
-        <w:t>ENDTURN</w:t>
-      </w:r>
-    </w:p>
-    <w:p>
-      <w:pPr>
-        <w:spacing w:line="276" w:lineRule="auto"/>
-        <w:ind w:left="1416"/>
-        <w:jc w:val="both"/>
-      </w:pPr>
-      <w:r>
-        <w:t>MOVE i1 ft4</w:t>
-      </w:r>
-    </w:p>
-    <w:p>
-      <w:pPr>
-        <w:spacing w:line="276" w:lineRule="auto"/>
-        <w:ind w:left="1416"/>
-        <w:jc w:val="both"/>
-      </w:pPr>
-      <w:r>
-        <w:t>MOVE i1 ft3</w:t>
-      </w:r>
-    </w:p>
-    <w:p>
-      <w:pPr>
-        <w:spacing w:line="276" w:lineRule="auto"/>
-        <w:ind w:left="1416"/>
-        <w:jc w:val="both"/>
-      </w:pPr>
-      <w:r>
-        <w:t>CUT i1</w:t>
-      </w:r>
-    </w:p>
-    <w:p>
-      <w:pPr>
-        <w:spacing w:line="276" w:lineRule="auto"/>
-        <w:ind w:left="1416"/>
-        <w:jc w:val="both"/>
-      </w:pPr>
-      <w:r>
-        <w:t>ENDTURN</w:t>
-      </w:r>
-    </w:p>
-    <w:p>
-      <w:pPr>
-        <w:spacing w:line="276" w:lineRule="auto"/>
-        <w:ind w:left="1416"/>
-        <w:jc w:val="both"/>
-      </w:pPr>
-      <w:r>
-        <w:t>ENDTURN</w:t>
-      </w:r>
-    </w:p>
-    <w:p>
-      <w:pPr>
-        <w:spacing w:line="276" w:lineRule="auto"/>
-        <w:ind w:left="1416"/>
-        <w:jc w:val="both"/>
-      </w:pPr>
-      <w:r>
-        <w:t>MOVE i1 ft2</w:t>
-      </w:r>
-    </w:p>
-    <w:p>
-      <w:pPr>
-        <w:spacing w:line="276" w:lineRule="auto"/>
-        <w:ind w:left="1416"/>
-        <w:jc w:val="both"/>
-      </w:pPr>
-      <w:r>
-        <w:t>MOVE i1 ft1</w:t>
-      </w:r>
-    </w:p>
-    <w:p>
-      <w:pPr>
-        <w:spacing w:line="276" w:lineRule="auto"/>
-        <w:ind w:left="1416"/>
-        <w:jc w:val="both"/>
-      </w:pPr>
-      <w:r>
-        <w:t>ENDTURN</w:t>
-      </w:r>
-    </w:p>
-    <w:p>
-      <w:pPr>
-        <w:spacing w:line="276" w:lineRule="auto"/>
-        <w:ind w:left="1416"/>
-        <w:jc w:val="both"/>
-      </w:pPr>
-      <w:r>
-        <w:t>EJECT_SPORES mb1 ft</w:t>
-      </w:r>
-      <w:r>
-        <w:t>2</w:t>
-      </w:r>
-    </w:p>
-    <w:p>
-      <w:pPr>
-        <w:spacing w:line="276" w:lineRule="auto"/>
-        <w:ind w:left="1416"/>
-        <w:jc w:val="both"/>
-      </w:pPr>
-      <w:r>
-        <w:t>ENDTURN</w:t>
-      </w:r>
-    </w:p>
-    <w:p>
-      <w:pPr>
-        <w:spacing w:line="276" w:lineRule="auto"/>
-        <w:ind w:left="1416"/>
-        <w:jc w:val="both"/>
-      </w:pPr>
-      <w:r>
-        <w:t>MOVE i1 ft6</w:t>
-      </w:r>
-    </w:p>
-    <w:p>
-      <w:pPr>
-        <w:spacing w:line="276" w:lineRule="auto"/>
-        <w:ind w:left="1416"/>
-        <w:jc w:val="both"/>
-      </w:pPr>
-      <w:r>
-        <w:t>EAT i1</w:t>
-      </w:r>
-    </w:p>
-    <w:p>
-      <w:pPr>
-        <w:spacing w:line="276" w:lineRule="auto"/>
-        <w:ind w:left="1416"/>
-        <w:jc w:val="both"/>
-      </w:pPr>
-      <w:r>
-        <w:t>ENDTURN</w:t>
-      </w:r>
-    </w:p>
-    <w:p>
-      <w:pPr>
-        <w:spacing w:line="276" w:lineRule="auto"/>
-        <w:ind w:left="1416"/>
-        <w:jc w:val="both"/>
-      </w:pPr>
-      <w:r>
-        <w:t>ENDTURN</w:t>
-      </w:r>
-    </w:p>
-    <w:p>
-      <w:pPr>
-        <w:spacing w:line="276" w:lineRule="auto"/>
-        <w:ind w:left="1416"/>
-        <w:jc w:val="both"/>
-      </w:pPr>
-      <w:r>
-        <w:t>ENDTURN</w:t>
-      </w:r>
-    </w:p>
-    <w:p>
-      <w:pPr>
-        <w:spacing w:line="276" w:lineRule="auto"/>
-        <w:ind w:left="1416"/>
-        <w:jc w:val="both"/>
-      </w:pPr>
-    </w:p>
-    <w:p>
-      <w:pPr>
-        <w:spacing w:line="276" w:lineRule="auto"/>
-        <w:ind w:left="1416"/>
-        <w:jc w:val="both"/>
-      </w:pPr>
-      <w:r>
-        <w:t>//Assert</w:t>
-      </w:r>
-    </w:p>
-    <w:p>
-      <w:pPr>
-        <w:spacing w:line="276" w:lineRule="auto"/>
-        <w:ind w:left="1416"/>
-        <w:jc w:val="both"/>
-      </w:pPr>
-      <w:r>
-        <w:t>STATE ft1</w:t>
-      </w:r>
-    </w:p>
-    <w:p>
-      <w:pPr>
-        <w:spacing w:line="276" w:lineRule="auto"/>
-        <w:ind w:left="1416"/>
-        <w:jc w:val="both"/>
-      </w:pPr>
-      <w:r>
-        <w:t>STATE ft2</w:t>
-      </w:r>
-    </w:p>
-    <w:p>
-      <w:pPr>
-        <w:spacing w:line="276" w:lineRule="auto"/>
-        <w:ind w:left="1416"/>
-        <w:jc w:val="both"/>
-      </w:pPr>
-      <w:r>
-        <w:t>STATE ft</w:t>
-      </w:r>
-      <w:r>
-        <w:t>3</w:t>
-      </w:r>
-    </w:p>
-    <w:p>
-      <w:pPr>
-        <w:spacing w:line="276" w:lineRule="auto"/>
-        <w:ind w:left="1416"/>
-        <w:jc w:val="both"/>
-      </w:pPr>
-      <w:r>
-        <w:t>STATE ft</w:t>
-      </w:r>
-      <w:r>
-        <w:t>4</w:t>
-      </w:r>
-    </w:p>
-    <w:p>
-      <w:pPr>
-        <w:spacing w:line="276" w:lineRule="auto"/>
-        <w:ind w:left="1416"/>
-        <w:jc w:val="both"/>
-      </w:pPr>
-      <w:r>
-        <w:t>STATE ft</w:t>
-      </w:r>
-      <w:r>
-        <w:t>5</w:t>
-      </w:r>
-    </w:p>
-    <w:p>
-      <w:pPr>
-        <w:spacing w:line="276" w:lineRule="auto"/>
-        <w:ind w:left="1416"/>
-        <w:jc w:val="both"/>
-      </w:pPr>
-      <w:r>
-        <w:t>STATE ft</w:t>
-      </w:r>
-      <w:r>
-        <w:t>6</w:t>
-      </w:r>
-    </w:p>
-    <w:p>
-      <w:pPr>
-        <w:spacing w:line="276" w:lineRule="auto"/>
-        <w:ind w:left="1416"/>
-        <w:jc w:val="both"/>
-      </w:pPr>
-      <w:r>
-        <w:t>STATE mb1</w:t>
-      </w:r>
-    </w:p>
-    <w:p>
-      <w:pPr>
-        <w:spacing w:line="276" w:lineRule="auto"/>
-        <w:ind w:left="1416"/>
-        <w:jc w:val="both"/>
-      </w:pPr>
-      <w:r>
-        <w:lastRenderedPageBreak/>
-        <w:t>STATE m1</w:t>
-      </w:r>
-    </w:p>
-    <w:p>
-      <w:pPr>
-        <w:spacing w:line="276" w:lineRule="auto"/>
-        <w:ind w:left="1416"/>
-        <w:jc w:val="both"/>
-      </w:pPr>
-      <w:r>
-        <w:t>STATE m</w:t>
-      </w:r>
-      <w:r>
-        <w:t>2</w:t>
-      </w:r>
-    </w:p>
-    <w:p>
-      <w:pPr>
-        <w:spacing w:line="276" w:lineRule="auto"/>
-        <w:ind w:left="1416"/>
-        <w:jc w:val="both"/>
-      </w:pPr>
-      <w:r>
-        <w:t>STATE m</w:t>
-      </w:r>
-      <w:r>
-        <w:t>5</w:t>
-      </w:r>
-    </w:p>
-    <w:p>
-      <w:pPr>
-        <w:spacing w:line="276" w:lineRule="auto"/>
-        <w:ind w:left="1416"/>
-        <w:jc w:val="both"/>
-      </w:pPr>
-      <w:r>
-        <w:t xml:space="preserve">STATE </w:t>
-      </w:r>
-      <w:r>
-        <w:t>i</w:t>
-      </w:r>
-      <w:r>
-        <w:t>1</w:t>
+        <w:spacing w:before="120" w:after="120" w:line="276" w:lineRule="auto"/>
+        <w:jc w:val="both"/>
+      </w:pPr>
+      <w:r>
+        <w:t>a</w:t>
+      </w:r>
+      <w:r>
+        <w:t xml:space="preserve"> többi </w:t>
+      </w:r>
+      <w:r>
+        <w:t>objektum állapot</w:t>
+      </w:r>
+      <w:r>
+        <w:t>ában bekövetkezett változások vizsgálata</w:t>
       </w:r>
     </w:p>
     <w:p>
@@ -14986,6 +14498,1056 @@
         <w:rPr>
           <w:b/>
         </w:rPr>
+        <w:t>Bemenet</w:t>
+      </w:r>
+    </w:p>
+    <w:p>
+      <w:pPr>
+        <w:spacing w:line="276" w:lineRule="auto"/>
+        <w:ind w:left="1416"/>
+        <w:jc w:val="both"/>
+      </w:pPr>
+      <w:r>
+        <w:t>// Arrange</w:t>
+      </w:r>
+    </w:p>
+    <w:p>
+      <w:pPr>
+        <w:spacing w:line="276" w:lineRule="auto"/>
+        <w:ind w:left="1416"/>
+        <w:jc w:val="both"/>
+      </w:pPr>
+      <w:r>
+        <w:t>CREATE_TECTON FertileTecton ft1</w:t>
+      </w:r>
+    </w:p>
+    <w:p>
+      <w:pPr>
+        <w:spacing w:line="276" w:lineRule="auto"/>
+        <w:ind w:left="1416"/>
+        <w:jc w:val="both"/>
+      </w:pPr>
+      <w:commentRangeStart w:id="22"/>
+      <w:r>
+        <w:t xml:space="preserve">SET_BREAKTIMER ft1 </w:t>
+      </w:r>
+      <w:r>
+        <w:t>5</w:t>
+      </w:r>
+      <w:commentRangeEnd w:id="22"/>
+      <w:r>
+        <w:rPr>
+          <w:rStyle w:val="Jegyzethivatkozs"/>
+        </w:rPr>
+        <w:commentReference w:id="22"/>
+      </w:r>
+    </w:p>
+    <w:p>
+      <w:pPr>
+        <w:spacing w:line="276" w:lineRule="auto"/>
+        <w:ind w:left="1416"/>
+        <w:jc w:val="both"/>
+      </w:pPr>
+      <w:r>
+        <w:t>CREATE_TECTON FertileTecton ft</w:t>
+      </w:r>
+      <w:r>
+        <w:t>2</w:t>
+      </w:r>
+    </w:p>
+    <w:p>
+      <w:pPr>
+        <w:spacing w:line="276" w:lineRule="auto"/>
+        <w:ind w:left="1416"/>
+        <w:jc w:val="both"/>
+      </w:pPr>
+      <w:r>
+        <w:t>SET_BREAKTIMER ft</w:t>
+      </w:r>
+      <w:r>
+        <w:t>2</w:t>
+      </w:r>
+      <w:r>
+        <w:t xml:space="preserve"> </w:t>
+      </w:r>
+      <w:r>
+        <w:t>5</w:t>
+      </w:r>
+    </w:p>
+    <w:p>
+      <w:pPr>
+        <w:spacing w:line="276" w:lineRule="auto"/>
+        <w:ind w:left="1416"/>
+        <w:jc w:val="both"/>
+      </w:pPr>
+      <w:r>
+        <w:t>CREATE_TECTON FertileTecton ft</w:t>
+      </w:r>
+      <w:r>
+        <w:t>3</w:t>
+      </w:r>
+    </w:p>
+    <w:p>
+      <w:pPr>
+        <w:spacing w:line="276" w:lineRule="auto"/>
+        <w:ind w:left="1416"/>
+        <w:jc w:val="both"/>
+      </w:pPr>
+      <w:r>
+        <w:t>SET_BREAKTIMER ft</w:t>
+      </w:r>
+      <w:r>
+        <w:t>3</w:t>
+      </w:r>
+      <w:r>
+        <w:t xml:space="preserve"> 5</w:t>
+      </w:r>
+    </w:p>
+    <w:p>
+      <w:pPr>
+        <w:spacing w:line="276" w:lineRule="auto"/>
+        <w:ind w:left="1416"/>
+        <w:jc w:val="both"/>
+      </w:pPr>
+      <w:r>
+        <w:t>CREATE_TECTON FertileTecton ft</w:t>
+      </w:r>
+      <w:r>
+        <w:t>4</w:t>
+      </w:r>
+    </w:p>
+    <w:p>
+      <w:pPr>
+        <w:spacing w:line="276" w:lineRule="auto"/>
+        <w:ind w:left="1416"/>
+        <w:jc w:val="both"/>
+      </w:pPr>
+      <w:r>
+        <w:t>SET_BREAKTIMER ft</w:t>
+      </w:r>
+      <w:r>
+        <w:t>4</w:t>
+      </w:r>
+      <w:r>
+        <w:t xml:space="preserve"> 5</w:t>
+      </w:r>
+    </w:p>
+    <w:p>
+      <w:pPr>
+        <w:spacing w:line="276" w:lineRule="auto"/>
+        <w:ind w:left="1416"/>
+        <w:jc w:val="both"/>
+      </w:pPr>
+      <w:r>
+        <w:t>CREATE_TECTON FertileTecton ft</w:t>
+      </w:r>
+      <w:r>
+        <w:t>5</w:t>
+      </w:r>
+    </w:p>
+    <w:p>
+      <w:pPr>
+        <w:spacing w:line="276" w:lineRule="auto"/>
+        <w:ind w:left="1416"/>
+        <w:jc w:val="both"/>
+      </w:pPr>
+      <w:r>
+        <w:t>SET_BREAKTIMER ft</w:t>
+      </w:r>
+      <w:r>
+        <w:t>5</w:t>
+      </w:r>
+      <w:r>
+        <w:t xml:space="preserve"> 5</w:t>
+      </w:r>
+    </w:p>
+    <w:p>
+      <w:pPr>
+        <w:spacing w:line="276" w:lineRule="auto"/>
+        <w:ind w:left="1416"/>
+        <w:jc w:val="both"/>
+      </w:pPr>
+      <w:r>
+        <w:t>CREATE_TECTON FertileTecton ft</w:t>
+      </w:r>
+      <w:r>
+        <w:t>6</w:t>
+      </w:r>
+    </w:p>
+    <w:p>
+      <w:pPr>
+        <w:spacing w:line="276" w:lineRule="auto"/>
+        <w:ind w:left="1416"/>
+        <w:jc w:val="both"/>
+      </w:pPr>
+      <w:r>
+        <w:t>SET_BREAKTIMER ft</w:t>
+      </w:r>
+      <w:r>
+        <w:t>6</w:t>
+      </w:r>
+      <w:r>
+        <w:t xml:space="preserve"> 5</w:t>
+      </w:r>
+    </w:p>
+    <w:p>
+      <w:pPr>
+        <w:spacing w:line="276" w:lineRule="auto"/>
+        <w:ind w:left="1416"/>
+        <w:jc w:val="both"/>
+        <w:rPr>
+          <w:bCs/>
+        </w:rPr>
+      </w:pPr>
+      <w:r>
+        <w:rPr>
+          <w:bCs/>
+        </w:rPr>
+        <w:t>ADD_NEIGHBOUR ft1 ft2</w:t>
+      </w:r>
+    </w:p>
+    <w:p>
+      <w:pPr>
+        <w:spacing w:line="276" w:lineRule="auto"/>
+        <w:ind w:left="1416"/>
+        <w:jc w:val="both"/>
+        <w:rPr>
+          <w:bCs/>
+        </w:rPr>
+      </w:pPr>
+      <w:r>
+        <w:rPr>
+          <w:bCs/>
+        </w:rPr>
+        <w:t>ADD_NEIGHBOUR ft</w:t>
+      </w:r>
+      <w:r>
+        <w:rPr>
+          <w:bCs/>
+        </w:rPr>
+        <w:t>1</w:t>
+      </w:r>
+      <w:r>
+        <w:rPr>
+          <w:bCs/>
+        </w:rPr>
+        <w:t xml:space="preserve"> ft3</w:t>
+      </w:r>
+    </w:p>
+    <w:p>
+      <w:pPr>
+        <w:spacing w:line="276" w:lineRule="auto"/>
+        <w:ind w:left="1416"/>
+        <w:jc w:val="both"/>
+        <w:rPr>
+          <w:bCs/>
+        </w:rPr>
+      </w:pPr>
+      <w:r>
+        <w:rPr>
+          <w:bCs/>
+        </w:rPr>
+        <w:t>ADD_NEIGHBOUR ft</w:t>
+      </w:r>
+      <w:r>
+        <w:rPr>
+          <w:bCs/>
+        </w:rPr>
+        <w:t>1</w:t>
+      </w:r>
+      <w:r>
+        <w:rPr>
+          <w:bCs/>
+        </w:rPr>
+        <w:t xml:space="preserve"> ft</w:t>
+      </w:r>
+      <w:r>
+        <w:rPr>
+          <w:bCs/>
+        </w:rPr>
+        <w:t>6</w:t>
+      </w:r>
+    </w:p>
+    <w:p>
+      <w:pPr>
+        <w:spacing w:line="276" w:lineRule="auto"/>
+        <w:ind w:left="1416"/>
+        <w:jc w:val="both"/>
+        <w:rPr>
+          <w:bCs/>
+        </w:rPr>
+      </w:pPr>
+      <w:r>
+        <w:rPr>
+          <w:bCs/>
+        </w:rPr>
+        <w:t>ADD_NEIGHBOUR ft</w:t>
+      </w:r>
+      <w:r>
+        <w:rPr>
+          <w:bCs/>
+        </w:rPr>
+        <w:t>2</w:t>
+      </w:r>
+      <w:r>
+        <w:rPr>
+          <w:bCs/>
+        </w:rPr>
+        <w:t xml:space="preserve"> ft3</w:t>
+      </w:r>
+    </w:p>
+    <w:p>
+      <w:pPr>
+        <w:spacing w:line="276" w:lineRule="auto"/>
+        <w:ind w:left="1416"/>
+        <w:jc w:val="both"/>
+        <w:rPr>
+          <w:bCs/>
+        </w:rPr>
+      </w:pPr>
+      <w:r>
+        <w:rPr>
+          <w:bCs/>
+        </w:rPr>
+        <w:t>ADD_NEIGHBOUR ft</w:t>
+      </w:r>
+      <w:r>
+        <w:rPr>
+          <w:bCs/>
+        </w:rPr>
+        <w:t>2</w:t>
+      </w:r>
+      <w:r>
+        <w:rPr>
+          <w:bCs/>
+        </w:rPr>
+        <w:t xml:space="preserve"> ft</w:t>
+      </w:r>
+      <w:r>
+        <w:rPr>
+          <w:bCs/>
+        </w:rPr>
+        <w:t>6</w:t>
+      </w:r>
+    </w:p>
+    <w:p>
+      <w:pPr>
+        <w:spacing w:line="276" w:lineRule="auto"/>
+        <w:ind w:left="1416"/>
+        <w:jc w:val="both"/>
+        <w:rPr>
+          <w:bCs/>
+        </w:rPr>
+      </w:pPr>
+      <w:r>
+        <w:rPr>
+          <w:bCs/>
+        </w:rPr>
+        <w:t>ADD_NEIGHBOUR ft</w:t>
+      </w:r>
+      <w:r>
+        <w:rPr>
+          <w:bCs/>
+        </w:rPr>
+        <w:t>3</w:t>
+      </w:r>
+      <w:r>
+        <w:rPr>
+          <w:bCs/>
+        </w:rPr>
+        <w:t xml:space="preserve"> ft</w:t>
+      </w:r>
+      <w:r>
+        <w:rPr>
+          <w:bCs/>
+        </w:rPr>
+        <w:t>4</w:t>
+      </w:r>
+    </w:p>
+    <w:p>
+      <w:pPr>
+        <w:spacing w:line="276" w:lineRule="auto"/>
+        <w:ind w:left="1416"/>
+        <w:jc w:val="both"/>
+        <w:rPr>
+          <w:bCs/>
+        </w:rPr>
+      </w:pPr>
+      <w:r>
+        <w:rPr>
+          <w:bCs/>
+        </w:rPr>
+        <w:t>ADD_NEIGHBOUR ft</w:t>
+      </w:r>
+      <w:r>
+        <w:rPr>
+          <w:bCs/>
+        </w:rPr>
+        <w:t>4</w:t>
+      </w:r>
+      <w:r>
+        <w:rPr>
+          <w:bCs/>
+        </w:rPr>
+        <w:t xml:space="preserve"> ft</w:t>
+      </w:r>
+      <w:r>
+        <w:rPr>
+          <w:bCs/>
+        </w:rPr>
+        <w:t>5</w:t>
+      </w:r>
+    </w:p>
+    <w:p>
+      <w:pPr>
+        <w:spacing w:line="276" w:lineRule="auto"/>
+        <w:ind w:left="1416"/>
+        <w:jc w:val="both"/>
+      </w:pPr>
+      <w:r>
+        <w:t>ADD_</w:t>
+      </w:r>
+      <w:r>
+        <w:t>PLAYER Mycologist mycologist1</w:t>
+      </w:r>
+    </w:p>
+    <w:p>
+      <w:pPr>
+        <w:spacing w:line="276" w:lineRule="auto"/>
+        <w:ind w:left="1416"/>
+        <w:jc w:val="both"/>
+      </w:pPr>
+      <w:r>
+        <w:lastRenderedPageBreak/>
+        <w:t>CREATE_MUSHROOMBODY mb1 ft1</w:t>
+      </w:r>
+    </w:p>
+    <w:p>
+      <w:pPr>
+        <w:spacing w:line="276" w:lineRule="auto"/>
+        <w:ind w:left="1416"/>
+        <w:jc w:val="both"/>
+      </w:pPr>
+      <w:r>
+        <w:t>ADD_SPORE S</w:t>
+      </w:r>
+      <w:r>
+        <w:t>tun</w:t>
+      </w:r>
+      <w:r>
+        <w:t>Spore s</w:t>
+      </w:r>
+      <w:r>
+        <w:t>tuns</w:t>
+      </w:r>
+      <w:r>
+        <w:t>1 mb1</w:t>
+      </w:r>
+    </w:p>
+    <w:p>
+      <w:pPr>
+        <w:spacing w:line="276" w:lineRule="auto"/>
+        <w:ind w:left="1416"/>
+        <w:jc w:val="both"/>
+      </w:pPr>
+      <w:r>
+        <w:t>CREATE_MYCELIUM Mycelium m1</w:t>
+      </w:r>
+    </w:p>
+    <w:p>
+      <w:pPr>
+        <w:spacing w:line="276" w:lineRule="auto"/>
+        <w:ind w:left="1416"/>
+        <w:jc w:val="both"/>
+      </w:pPr>
+      <w:r>
+        <w:t>ADD_MYCELIUM_TO_TECTON m1 ft1</w:t>
+      </w:r>
+    </w:p>
+    <w:p>
+      <w:pPr>
+        <w:spacing w:line="276" w:lineRule="auto"/>
+        <w:ind w:left="1416"/>
+        <w:jc w:val="both"/>
+      </w:pPr>
+      <w:r>
+        <w:t>CREATE_MYCELIUM Mycelium m</w:t>
+      </w:r>
+      <w:r>
+        <w:t>2</w:t>
+      </w:r>
+    </w:p>
+    <w:p>
+      <w:pPr>
+        <w:spacing w:line="276" w:lineRule="auto"/>
+        <w:ind w:left="1416"/>
+        <w:jc w:val="both"/>
+      </w:pPr>
+      <w:r>
+        <w:t>ADD_MYCELIUM_TO_TECTON m</w:t>
+      </w:r>
+      <w:r>
+        <w:t>2</w:t>
+      </w:r>
+      <w:r>
+        <w:t xml:space="preserve"> ft</w:t>
+      </w:r>
+      <w:r>
+        <w:t>2</w:t>
+      </w:r>
+    </w:p>
+    <w:p>
+      <w:pPr>
+        <w:spacing w:line="276" w:lineRule="auto"/>
+        <w:ind w:left="1416"/>
+        <w:jc w:val="both"/>
+      </w:pPr>
+      <w:r>
+        <w:t>CREATE_MYCELIUM Mycelium m</w:t>
+      </w:r>
+      <w:r>
+        <w:t>3</w:t>
+      </w:r>
+    </w:p>
+    <w:p>
+      <w:pPr>
+        <w:spacing w:line="276" w:lineRule="auto"/>
+        <w:ind w:left="1416"/>
+        <w:jc w:val="both"/>
+      </w:pPr>
+      <w:r>
+        <w:t>ADD_MYCELIUM_TO_TECTON m</w:t>
+      </w:r>
+      <w:r>
+        <w:t>3</w:t>
+      </w:r>
+      <w:r>
+        <w:t xml:space="preserve"> ft</w:t>
+      </w:r>
+      <w:r>
+        <w:t>4</w:t>
+      </w:r>
+    </w:p>
+    <w:p>
+      <w:pPr>
+        <w:spacing w:line="276" w:lineRule="auto"/>
+        <w:ind w:left="1416"/>
+        <w:jc w:val="both"/>
+      </w:pPr>
+      <w:r>
+        <w:t>CREATE_MYCELIUM Mycelium m</w:t>
+      </w:r>
+      <w:r>
+        <w:t>4</w:t>
+      </w:r>
+    </w:p>
+    <w:p>
+      <w:pPr>
+        <w:spacing w:line="276" w:lineRule="auto"/>
+        <w:ind w:left="1416"/>
+        <w:jc w:val="both"/>
+      </w:pPr>
+      <w:r>
+        <w:t>ADD_MYCELIUM_TO_TECTON m</w:t>
+      </w:r>
+      <w:r>
+        <w:t>4</w:t>
+      </w:r>
+      <w:r>
+        <w:t xml:space="preserve"> ft</w:t>
+      </w:r>
+      <w:r>
+        <w:t>5</w:t>
+      </w:r>
+    </w:p>
+    <w:p>
+      <w:pPr>
+        <w:spacing w:line="276" w:lineRule="auto"/>
+        <w:ind w:left="1416"/>
+        <w:jc w:val="both"/>
+      </w:pPr>
+      <w:r>
+        <w:t>CREATE_MYCELIUM Mycelium m</w:t>
+      </w:r>
+      <w:r>
+        <w:t>5</w:t>
+      </w:r>
+    </w:p>
+    <w:p>
+      <w:pPr>
+        <w:spacing w:line="276" w:lineRule="auto"/>
+        <w:ind w:left="1416"/>
+        <w:jc w:val="both"/>
+      </w:pPr>
+      <w:r>
+        <w:t>ADD_MYCELIUM_TO_TECTON m</w:t>
+      </w:r>
+      <w:r>
+        <w:t>5</w:t>
+      </w:r>
+      <w:r>
+        <w:t xml:space="preserve"> ft</w:t>
+      </w:r>
+      <w:r>
+        <w:t>6</w:t>
+      </w:r>
+    </w:p>
+    <w:p>
+      <w:pPr>
+        <w:spacing w:line="276" w:lineRule="auto"/>
+        <w:ind w:left="1416"/>
+        <w:jc w:val="both"/>
+      </w:pPr>
+      <w:r>
+        <w:t xml:space="preserve">CREATE_MYCELIUM </w:t>
+      </w:r>
+      <w:r>
+        <w:t>Carnivorous</w:t>
+      </w:r>
+      <w:r>
+        <w:t xml:space="preserve">Mycelium </w:t>
+      </w:r>
+      <w:r>
+        <w:t>c</w:t>
+      </w:r>
+      <w:r>
+        <w:t>m</w:t>
+      </w:r>
+      <w:r>
+        <w:t>1</w:t>
+      </w:r>
+    </w:p>
+    <w:p>
+      <w:pPr>
+        <w:spacing w:line="276" w:lineRule="auto"/>
+        <w:ind w:left="1416"/>
+        <w:jc w:val="both"/>
+      </w:pPr>
+      <w:r>
+        <w:t xml:space="preserve">ADD_MYCELIUM_TO_TECTON </w:t>
+      </w:r>
+      <w:r>
+        <w:t>c</w:t>
+      </w:r>
+      <w:r>
+        <w:t>m</w:t>
+      </w:r>
+      <w:r>
+        <w:t>1</w:t>
+      </w:r>
+      <w:r>
+        <w:t xml:space="preserve"> ft</w:t>
+      </w:r>
+      <w:r>
+        <w:t>3</w:t>
+      </w:r>
+    </w:p>
+    <w:p>
+      <w:pPr>
+        <w:spacing w:line="276" w:lineRule="auto"/>
+        <w:ind w:left="1416"/>
+        <w:jc w:val="both"/>
+      </w:pPr>
+      <w:r>
+        <w:t>ADD_</w:t>
+      </w:r>
+      <w:r>
+        <w:t xml:space="preserve">PLAYER </w:t>
+      </w:r>
+      <w:r>
+        <w:t>Entomologist entomologist</w:t>
+      </w:r>
+      <w:r>
+        <w:t>1</w:t>
+      </w:r>
+    </w:p>
+    <w:p>
+      <w:pPr>
+        <w:spacing w:line="276" w:lineRule="auto"/>
+        <w:ind w:left="1416"/>
+        <w:jc w:val="both"/>
+      </w:pPr>
+      <w:r>
+        <w:t>CREATE_INSECT i1</w:t>
+      </w:r>
+      <w:r>
+        <w:t xml:space="preserve"> </w:t>
+      </w:r>
+      <w:r>
+        <w:t>f</w:t>
+      </w:r>
+      <w:r>
+        <w:t>t5</w:t>
+      </w:r>
+      <w:r>
+        <w:t xml:space="preserve"> </w:t>
+      </w:r>
+    </w:p>
+    <w:p/>
+    <w:p>
+      <w:pPr>
+        <w:spacing w:line="276" w:lineRule="auto"/>
+        <w:ind w:left="1416"/>
+        <w:jc w:val="both"/>
+      </w:pPr>
+      <w:r>
+        <w:t>//Act</w:t>
+      </w:r>
+    </w:p>
+    <w:p>
+      <w:pPr>
+        <w:spacing w:line="276" w:lineRule="auto"/>
+        <w:ind w:left="1416"/>
+        <w:jc w:val="both"/>
+      </w:pPr>
+      <w:r>
+        <w:t>START_GAME</w:t>
+      </w:r>
+    </w:p>
+    <w:p>
+      <w:pPr>
+        <w:spacing w:line="276" w:lineRule="auto"/>
+        <w:ind w:left="1416"/>
+        <w:jc w:val="both"/>
+      </w:pPr>
+      <w:r>
+        <w:t>EJECT_SPORES mb1 ft</w:t>
+      </w:r>
+      <w:r>
+        <w:t>6</w:t>
+      </w:r>
+    </w:p>
+    <w:p>
+      <w:pPr>
+        <w:spacing w:line="276" w:lineRule="auto"/>
+        <w:ind w:left="1416"/>
+        <w:jc w:val="both"/>
+      </w:pPr>
+      <w:r>
+        <w:t>ENDTURN</w:t>
+      </w:r>
+    </w:p>
+    <w:p>
+      <w:pPr>
+        <w:spacing w:line="276" w:lineRule="auto"/>
+        <w:ind w:left="1416"/>
+        <w:jc w:val="both"/>
+      </w:pPr>
+      <w:r>
+        <w:t>MOVE i1 ft4</w:t>
+      </w:r>
+    </w:p>
+    <w:p>
+      <w:pPr>
+        <w:spacing w:line="276" w:lineRule="auto"/>
+        <w:ind w:left="1416"/>
+        <w:jc w:val="both"/>
+      </w:pPr>
+      <w:r>
+        <w:t>MOVE i1 ft3</w:t>
+      </w:r>
+    </w:p>
+    <w:p>
+      <w:pPr>
+        <w:spacing w:line="276" w:lineRule="auto"/>
+        <w:ind w:left="1416"/>
+        <w:jc w:val="both"/>
+      </w:pPr>
+      <w:r>
+        <w:t>CUT i1</w:t>
+      </w:r>
+    </w:p>
+    <w:p>
+      <w:pPr>
+        <w:spacing w:line="276" w:lineRule="auto"/>
+        <w:ind w:left="1416"/>
+        <w:jc w:val="both"/>
+      </w:pPr>
+      <w:r>
+        <w:t>ENDTURN</w:t>
+      </w:r>
+    </w:p>
+    <w:p>
+      <w:pPr>
+        <w:spacing w:line="276" w:lineRule="auto"/>
+        <w:ind w:left="1416"/>
+        <w:jc w:val="both"/>
+      </w:pPr>
+      <w:r>
+        <w:t>ENDTURN</w:t>
+      </w:r>
+    </w:p>
+    <w:p>
+      <w:pPr>
+        <w:spacing w:line="276" w:lineRule="auto"/>
+        <w:ind w:left="1416"/>
+        <w:jc w:val="both"/>
+      </w:pPr>
+      <w:r>
+        <w:t>MOVE i1 ft2</w:t>
+      </w:r>
+    </w:p>
+    <w:p>
+      <w:pPr>
+        <w:spacing w:line="276" w:lineRule="auto"/>
+        <w:ind w:left="1416"/>
+        <w:jc w:val="both"/>
+      </w:pPr>
+      <w:r>
+        <w:t>MOVE i1 ft1</w:t>
+      </w:r>
+    </w:p>
+    <w:p>
+      <w:pPr>
+        <w:spacing w:line="276" w:lineRule="auto"/>
+        <w:ind w:left="1416"/>
+        <w:jc w:val="both"/>
+      </w:pPr>
+      <w:r>
+        <w:t>ENDTURN</w:t>
+      </w:r>
+    </w:p>
+    <w:p>
+      <w:pPr>
+        <w:spacing w:line="276" w:lineRule="auto"/>
+        <w:ind w:left="1416"/>
+        <w:jc w:val="both"/>
+      </w:pPr>
+      <w:r>
+        <w:t>EJECT_SPORES mb1 ft</w:t>
+      </w:r>
+      <w:r>
+        <w:t>2</w:t>
+      </w:r>
+    </w:p>
+    <w:p>
+      <w:pPr>
+        <w:spacing w:line="276" w:lineRule="auto"/>
+        <w:ind w:left="1416"/>
+        <w:jc w:val="both"/>
+      </w:pPr>
+      <w:r>
+        <w:t>ENDTURN</w:t>
+      </w:r>
+    </w:p>
+    <w:p>
+      <w:pPr>
+        <w:spacing w:line="276" w:lineRule="auto"/>
+        <w:ind w:left="1416"/>
+        <w:jc w:val="both"/>
+      </w:pPr>
+      <w:r>
+        <w:t>MOVE i1 ft6</w:t>
+      </w:r>
+    </w:p>
+    <w:p>
+      <w:pPr>
+        <w:spacing w:line="276" w:lineRule="auto"/>
+        <w:ind w:left="1416"/>
+        <w:jc w:val="both"/>
+      </w:pPr>
+      <w:r>
+        <w:t>EAT i1</w:t>
+      </w:r>
+    </w:p>
+    <w:p>
+      <w:pPr>
+        <w:spacing w:line="276" w:lineRule="auto"/>
+        <w:ind w:left="1416"/>
+        <w:jc w:val="both"/>
+      </w:pPr>
+      <w:r>
+        <w:t>ENDTURN</w:t>
+      </w:r>
+    </w:p>
+    <w:p>
+      <w:pPr>
+        <w:spacing w:line="276" w:lineRule="auto"/>
+        <w:ind w:left="1416"/>
+        <w:jc w:val="both"/>
+      </w:pPr>
+      <w:r>
+        <w:t>ENDTURN</w:t>
+      </w:r>
+    </w:p>
+    <w:p>
+      <w:pPr>
+        <w:spacing w:line="276" w:lineRule="auto"/>
+        <w:ind w:left="1416"/>
+        <w:jc w:val="both"/>
+      </w:pPr>
+      <w:r>
+        <w:t>ENDTURN</w:t>
+      </w:r>
+    </w:p>
+    <w:p>
+      <w:pPr>
+        <w:spacing w:line="276" w:lineRule="auto"/>
+        <w:ind w:left="1416"/>
+        <w:jc w:val="both"/>
+      </w:pPr>
+    </w:p>
+    <w:p>
+      <w:pPr>
+        <w:spacing w:line="276" w:lineRule="auto"/>
+        <w:ind w:left="1416"/>
+        <w:jc w:val="both"/>
+      </w:pPr>
+      <w:r>
+        <w:t>//Assert</w:t>
+      </w:r>
+    </w:p>
+    <w:p>
+      <w:pPr>
+        <w:spacing w:line="276" w:lineRule="auto"/>
+        <w:ind w:left="1416"/>
+        <w:jc w:val="both"/>
+      </w:pPr>
+      <w:r>
+        <w:t>STATE ft1</w:t>
+      </w:r>
+    </w:p>
+    <w:p>
+      <w:pPr>
+        <w:spacing w:line="276" w:lineRule="auto"/>
+        <w:ind w:left="1416"/>
+        <w:jc w:val="both"/>
+      </w:pPr>
+      <w:r>
+        <w:t>STATE ft2</w:t>
+      </w:r>
+    </w:p>
+    <w:p>
+      <w:pPr>
+        <w:spacing w:line="276" w:lineRule="auto"/>
+        <w:ind w:left="1416"/>
+        <w:jc w:val="both"/>
+      </w:pPr>
+      <w:r>
+        <w:t>STATE ft</w:t>
+      </w:r>
+      <w:r>
+        <w:t>3</w:t>
+      </w:r>
+    </w:p>
+    <w:p>
+      <w:pPr>
+        <w:spacing w:line="276" w:lineRule="auto"/>
+        <w:ind w:left="1416"/>
+        <w:jc w:val="both"/>
+      </w:pPr>
+      <w:r>
+        <w:t>STATE ft</w:t>
+      </w:r>
+      <w:r>
+        <w:t>4</w:t>
+      </w:r>
+    </w:p>
+    <w:p>
+      <w:pPr>
+        <w:spacing w:line="276" w:lineRule="auto"/>
+        <w:ind w:left="1416"/>
+        <w:jc w:val="both"/>
+      </w:pPr>
+      <w:r>
+        <w:t>STATE ft</w:t>
+      </w:r>
+      <w:r>
+        <w:t>5</w:t>
+      </w:r>
+    </w:p>
+    <w:p>
+      <w:pPr>
+        <w:spacing w:line="276" w:lineRule="auto"/>
+        <w:ind w:left="1416"/>
+        <w:jc w:val="both"/>
+      </w:pPr>
+      <w:r>
+        <w:t>STATE ft</w:t>
+      </w:r>
+      <w:r>
+        <w:t>6</w:t>
+      </w:r>
+    </w:p>
+    <w:p>
+      <w:pPr>
+        <w:spacing w:line="276" w:lineRule="auto"/>
+        <w:ind w:left="1416"/>
+        <w:jc w:val="both"/>
+      </w:pPr>
+      <w:r>
+        <w:lastRenderedPageBreak/>
+        <w:t>STATE mb1</w:t>
+      </w:r>
+    </w:p>
+    <w:p>
+      <w:pPr>
+        <w:spacing w:line="276" w:lineRule="auto"/>
+        <w:ind w:left="1416"/>
+        <w:jc w:val="both"/>
+      </w:pPr>
+      <w:r>
+        <w:t>STATE m1</w:t>
+      </w:r>
+    </w:p>
+    <w:p>
+      <w:pPr>
+        <w:spacing w:line="276" w:lineRule="auto"/>
+        <w:ind w:left="1416"/>
+        <w:jc w:val="both"/>
+      </w:pPr>
+      <w:r>
+        <w:t>STATE m</w:t>
+      </w:r>
+      <w:r>
+        <w:t>2</w:t>
+      </w:r>
+    </w:p>
+    <w:p>
+      <w:pPr>
+        <w:spacing w:line="276" w:lineRule="auto"/>
+        <w:ind w:left="1416"/>
+        <w:jc w:val="both"/>
+      </w:pPr>
+      <w:r>
+        <w:t>STATE m</w:t>
+      </w:r>
+      <w:r>
+        <w:t>5</w:t>
+      </w:r>
+    </w:p>
+    <w:p>
+      <w:pPr>
+        <w:spacing w:line="276" w:lineRule="auto"/>
+        <w:ind w:left="1416"/>
+        <w:jc w:val="both"/>
+      </w:pPr>
+      <w:r>
+        <w:t xml:space="preserve">STATE </w:t>
+      </w:r>
+      <w:r>
+        <w:t>i</w:t>
+      </w:r>
+      <w:r>
+        <w:t>1</w:t>
+      </w:r>
+    </w:p>
+    <w:p>
+      <w:pPr>
+        <w:numPr>
+          <w:ilvl w:val="0"/>
+          <w:numId w:val="6"/>
+        </w:numPr>
+        <w:spacing w:before="240" w:after="120" w:line="276" w:lineRule="auto"/>
+        <w:jc w:val="both"/>
+        <w:rPr>
+          <w:b/>
+        </w:rPr>
+      </w:pPr>
+      <w:r>
+        <w:rPr>
+          <w:b/>
+        </w:rPr>
         <w:t>Elvárt kimenet</w:t>
       </w:r>
     </w:p>
@@ -15099,7 +15661,15 @@
       </w:pPr>
       <w:r>
         <w:tab/>
-        <w:t>mushroomBody MushroomBody = mb1</w:t>
+        <w:t xml:space="preserve">mushroomBody </w:t>
+      </w:r>
+      <w:proofErr w:type="spellStart"/>
+      <w:r>
+        <w:t>MushroomBody</w:t>
+      </w:r>
+      <w:proofErr w:type="spellEnd"/>
+      <w:r>
+        <w:t xml:space="preserve"> = mb1</w:t>
       </w:r>
     </w:p>
     <w:p>
@@ -15283,7 +15853,15 @@
       </w:pPr>
       <w:r>
         <w:tab/>
-        <w:t>mushroomBody MushroomBody = null</w:t>
+        <w:t xml:space="preserve">mushroomBody </w:t>
+      </w:r>
+      <w:proofErr w:type="spellStart"/>
+      <w:r>
+        <w:t>MushroomBody</w:t>
+      </w:r>
+      <w:proofErr w:type="spellEnd"/>
+      <w:r>
+        <w:t xml:space="preserve"> = null</w:t>
       </w:r>
     </w:p>
     <w:p>
@@ -15354,6 +15932,7 @@
         <w:ind w:left="1416"/>
       </w:pPr>
       <w:r>
+        <w:lastRenderedPageBreak/>
         <w:tab/>
         <w:t xml:space="preserve">breakTimer int = </w:t>
       </w:r>
@@ -15367,7 +15946,490 @@
         <w:ind w:left="1416"/>
       </w:pPr>
       <w:r>
+        <w:tab/>
+        <w:t>neighbours List&lt;Tecton&gt; = {</w:t>
+      </w:r>
+    </w:p>
+    <w:p>
+      <w:pPr>
+        <w:spacing w:line="276" w:lineRule="auto"/>
+        <w:ind w:left="2124" w:firstLine="708"/>
+      </w:pPr>
+      <w:r>
+        <w:t>ft1</w:t>
+      </w:r>
+    </w:p>
+    <w:p>
+      <w:pPr>
+        <w:spacing w:line="276" w:lineRule="auto"/>
+        <w:ind w:left="2124" w:firstLine="708"/>
+      </w:pPr>
+      <w:r>
+        <w:t>ft2</w:t>
+      </w:r>
+    </w:p>
+    <w:p>
+      <w:pPr>
+        <w:spacing w:line="276" w:lineRule="auto"/>
+        <w:ind w:left="2124" w:firstLine="708"/>
+      </w:pPr>
+      <w:r>
+        <w:t>ft4</w:t>
+      </w:r>
+    </w:p>
+    <w:p>
+      <w:pPr>
+        <w:spacing w:line="276" w:lineRule="auto"/>
+        <w:ind w:left="2124"/>
+      </w:pPr>
+      <w:r>
+        <w:t>}</w:t>
+      </w:r>
+    </w:p>
+    <w:p>
+      <w:pPr>
+        <w:spacing w:line="276" w:lineRule="auto"/>
+        <w:ind w:left="1416"/>
+      </w:pPr>
+      <w:r>
+        <w:tab/>
+        <w:t xml:space="preserve">myceliumCapacity int = </w:t>
+      </w:r>
+      <w:r>
+        <w:t>1</w:t>
+      </w:r>
+    </w:p>
+    <w:p>
+      <w:pPr>
+        <w:spacing w:line="276" w:lineRule="auto"/>
+        <w:ind w:left="1416"/>
+      </w:pPr>
+      <w:r>
+        <w:tab/>
+        <w:t>spores Queue&lt;Spore&gt; = {</w:t>
+      </w:r>
+    </w:p>
+    <w:p>
+      <w:pPr>
+        <w:spacing w:line="276" w:lineRule="auto"/>
+        <w:ind w:left="2124"/>
+      </w:pPr>
+      <w:r>
+        <w:t>}</w:t>
+      </w:r>
+    </w:p>
+    <w:p>
+      <w:pPr>
+        <w:spacing w:line="276" w:lineRule="auto"/>
+        <w:ind w:left="1416"/>
+      </w:pPr>
+      <w:r>
+        <w:tab/>
+        <w:t xml:space="preserve">mushroomBody </w:t>
+      </w:r>
+      <w:proofErr w:type="spellStart"/>
+      <w:r>
+        <w:t>MushroomBody</w:t>
+      </w:r>
+      <w:proofErr w:type="spellEnd"/>
+      <w:r>
+        <w:t xml:space="preserve"> = null</w:t>
+      </w:r>
+    </w:p>
+    <w:p>
+      <w:pPr>
+        <w:spacing w:line="276" w:lineRule="auto"/>
+        <w:ind w:left="1416"/>
+      </w:pPr>
+      <w:r>
+        <w:tab/>
+        <w:t>mycelia Queue&lt;Mycelium&gt; = {</w:t>
+      </w:r>
+    </w:p>
+    <w:p>
+      <w:pPr>
+        <w:spacing w:line="276" w:lineRule="auto"/>
+        <w:ind w:left="1416" w:firstLine="708"/>
+      </w:pPr>
+      <w:r>
+        <w:t>}</w:t>
+      </w:r>
+    </w:p>
+    <w:p>
+      <w:pPr>
+        <w:spacing w:line="276" w:lineRule="auto"/>
+        <w:ind w:left="1416"/>
+      </w:pPr>
+      <w:r>
+        <w:tab/>
+        <w:t>occupants List&lt;Insect&gt; = {</w:t>
+      </w:r>
+    </w:p>
+    <w:p>
+      <w:pPr>
+        <w:spacing w:line="276" w:lineRule="auto"/>
+        <w:ind w:left="1416" w:firstLine="708"/>
+      </w:pPr>
+      <w:r>
+        <w:t>}</w:t>
+      </w:r>
+    </w:p>
+    <w:p>
+      <w:pPr>
+        <w:spacing w:line="276" w:lineRule="auto"/>
+        <w:ind w:left="1416" w:firstLine="708"/>
+      </w:pPr>
+    </w:p>
+    <w:p>
+      <w:pPr>
+        <w:spacing w:line="276" w:lineRule="auto"/>
+        <w:ind w:left="1416"/>
+      </w:pPr>
+      <w:r>
+        <w:t>ft</w:t>
+      </w:r>
+      <w:r>
+        <w:t>4</w:t>
+      </w:r>
+      <w:r>
+        <w:t>: FertileTecon</w:t>
+      </w:r>
+    </w:p>
+    <w:p>
+      <w:pPr>
+        <w:spacing w:line="276" w:lineRule="auto"/>
+        <w:ind w:left="1416"/>
+      </w:pPr>
+      <w:r>
+        <w:tab/>
+        <w:t xml:space="preserve">breakTimer int = </w:t>
+      </w:r>
+      <w:r>
+        <w:t>1</w:t>
+      </w:r>
+    </w:p>
+    <w:p>
+      <w:pPr>
+        <w:spacing w:line="276" w:lineRule="auto"/>
+        <w:ind w:left="1416"/>
+      </w:pPr>
+      <w:r>
+        <w:tab/>
+        <w:t>neighbours List&lt;Tecton&gt; = {</w:t>
+      </w:r>
+    </w:p>
+    <w:p>
+      <w:pPr>
+        <w:spacing w:line="276" w:lineRule="auto"/>
+        <w:ind w:left="2124" w:firstLine="708"/>
+      </w:pPr>
+      <w:r>
+        <w:t>ft</w:t>
+      </w:r>
+      <w:r>
+        <w:t>3</w:t>
+      </w:r>
+    </w:p>
+    <w:p>
+      <w:pPr>
+        <w:spacing w:line="276" w:lineRule="auto"/>
+        <w:ind w:left="2124" w:firstLine="708"/>
+      </w:pPr>
+      <w:r>
+        <w:t>ft</w:t>
+      </w:r>
+      <w:r>
+        <w:t>5</w:t>
+      </w:r>
+    </w:p>
+    <w:p>
+      <w:pPr>
+        <w:spacing w:line="276" w:lineRule="auto"/>
+        <w:ind w:left="2124"/>
+      </w:pPr>
+      <w:r>
+        <w:t>}</w:t>
+      </w:r>
+    </w:p>
+    <w:p>
+      <w:pPr>
+        <w:spacing w:line="276" w:lineRule="auto"/>
+        <w:ind w:left="1416"/>
+      </w:pPr>
+      <w:r>
+        <w:tab/>
+        <w:t xml:space="preserve">myceliumCapacity int = </w:t>
+      </w:r>
+      <w:r>
+        <w:t>1</w:t>
+      </w:r>
+    </w:p>
+    <w:p>
+      <w:pPr>
+        <w:spacing w:line="276" w:lineRule="auto"/>
+        <w:ind w:left="1416"/>
+      </w:pPr>
+      <w:r>
+        <w:tab/>
+        <w:t>spores Queue&lt;Spore&gt; = {</w:t>
+      </w:r>
+    </w:p>
+    <w:p>
+      <w:pPr>
+        <w:spacing w:line="276" w:lineRule="auto"/>
+        <w:ind w:left="2124"/>
+      </w:pPr>
+      <w:r>
+        <w:t>}</w:t>
+      </w:r>
+    </w:p>
+    <w:p>
+      <w:pPr>
+        <w:spacing w:line="276" w:lineRule="auto"/>
+        <w:ind w:left="1416"/>
+      </w:pPr>
+      <w:r>
+        <w:tab/>
+        <w:t xml:space="preserve">mushroomBody </w:t>
+      </w:r>
+      <w:proofErr w:type="spellStart"/>
+      <w:r>
+        <w:t>MushroomBody</w:t>
+      </w:r>
+      <w:proofErr w:type="spellEnd"/>
+      <w:r>
+        <w:t xml:space="preserve"> = null</w:t>
+      </w:r>
+    </w:p>
+    <w:p>
+      <w:pPr>
+        <w:spacing w:line="276" w:lineRule="auto"/>
+        <w:ind w:left="1416"/>
+      </w:pPr>
+      <w:r>
+        <w:tab/>
+        <w:t>mycelia Queue&lt;Mycelium&gt; = {</w:t>
+      </w:r>
+    </w:p>
+    <w:p>
+      <w:pPr>
+        <w:spacing w:line="276" w:lineRule="auto"/>
+        <w:ind w:left="1416" w:firstLine="708"/>
+      </w:pPr>
+      <w:r>
+        <w:t>}</w:t>
+      </w:r>
+    </w:p>
+    <w:p>
+      <w:pPr>
+        <w:spacing w:line="276" w:lineRule="auto"/>
+        <w:ind w:left="1416"/>
+      </w:pPr>
+      <w:r>
+        <w:tab/>
+        <w:t>occupants List&lt;Insect&gt; = {</w:t>
+      </w:r>
+    </w:p>
+    <w:p>
+      <w:pPr>
+        <w:spacing w:line="276" w:lineRule="auto"/>
+        <w:ind w:left="1416" w:firstLine="708"/>
+      </w:pPr>
+      <w:r>
+        <w:t>}</w:t>
+      </w:r>
+    </w:p>
+    <w:p>
+      <w:pPr>
+        <w:spacing w:line="276" w:lineRule="auto"/>
+        <w:ind w:left="1416" w:firstLine="708"/>
+      </w:pPr>
+    </w:p>
+    <w:p>
+      <w:pPr>
+        <w:spacing w:line="276" w:lineRule="auto"/>
+        <w:ind w:left="1416"/>
+      </w:pPr>
+      <w:r>
+        <w:t>ft</w:t>
+      </w:r>
+      <w:r>
+        <w:t>5</w:t>
+      </w:r>
+      <w:r>
+        <w:t>: FertileTecon</w:t>
+      </w:r>
+    </w:p>
+    <w:p>
+      <w:pPr>
+        <w:spacing w:line="276" w:lineRule="auto"/>
+        <w:ind w:left="1416"/>
+      </w:pPr>
+      <w:r>
+        <w:tab/>
+        <w:t xml:space="preserve">breakTimer int = </w:t>
+      </w:r>
+      <w:r>
+        <w:t>1</w:t>
+      </w:r>
+    </w:p>
+    <w:p>
+      <w:pPr>
+        <w:spacing w:line="276" w:lineRule="auto"/>
+        <w:ind w:left="1416"/>
+      </w:pPr>
+      <w:r>
+        <w:tab/>
+        <w:t>neighbours List&lt;Tecton&gt; = {</w:t>
+      </w:r>
+    </w:p>
+    <w:p>
+      <w:pPr>
+        <w:spacing w:line="276" w:lineRule="auto"/>
+        <w:ind w:left="2124" w:firstLine="708"/>
+      </w:pPr>
+      <w:r>
+        <w:t>ft4</w:t>
+      </w:r>
+    </w:p>
+    <w:p>
+      <w:pPr>
+        <w:spacing w:line="276" w:lineRule="auto"/>
+        <w:ind w:left="2124"/>
+      </w:pPr>
+      <w:r>
+        <w:t>}</w:t>
+      </w:r>
+    </w:p>
+    <w:p>
+      <w:pPr>
+        <w:spacing w:line="276" w:lineRule="auto"/>
+        <w:ind w:left="1416"/>
+      </w:pPr>
+      <w:r>
+        <w:tab/>
+        <w:t xml:space="preserve">myceliumCapacity int = </w:t>
+      </w:r>
+      <w:r>
+        <w:t>1</w:t>
+      </w:r>
+    </w:p>
+    <w:p>
+      <w:pPr>
+        <w:spacing w:line="276" w:lineRule="auto"/>
+        <w:ind w:left="1416"/>
+      </w:pPr>
+      <w:r>
+        <w:tab/>
+        <w:t>spores Queue&lt;Spore&gt; = {</w:t>
+      </w:r>
+    </w:p>
+    <w:p>
+      <w:pPr>
+        <w:spacing w:line="276" w:lineRule="auto"/>
+        <w:ind w:left="2124"/>
+      </w:pPr>
+      <w:r>
+        <w:t>}</w:t>
+      </w:r>
+    </w:p>
+    <w:p>
+      <w:pPr>
+        <w:spacing w:line="276" w:lineRule="auto"/>
+        <w:ind w:left="1416"/>
+      </w:pPr>
+      <w:r>
+        <w:tab/>
+        <w:t xml:space="preserve">mushroomBody </w:t>
+      </w:r>
+      <w:proofErr w:type="spellStart"/>
+      <w:r>
+        <w:t>MushroomBody</w:t>
+      </w:r>
+      <w:proofErr w:type="spellEnd"/>
+      <w:r>
+        <w:t xml:space="preserve"> = null</w:t>
+      </w:r>
+    </w:p>
+    <w:p>
+      <w:pPr>
+        <w:spacing w:line="276" w:lineRule="auto"/>
+        <w:ind w:left="1416"/>
+      </w:pPr>
+      <w:r>
+        <w:tab/>
+        <w:t>mycelia Queue&lt;Mycelium&gt; = {</w:t>
+      </w:r>
+    </w:p>
+    <w:p>
+      <w:pPr>
+        <w:spacing w:line="276" w:lineRule="auto"/>
+        <w:ind w:left="1416" w:firstLine="708"/>
+      </w:pPr>
+      <w:r>
+        <w:t>}</w:t>
+      </w:r>
+    </w:p>
+    <w:p>
+      <w:pPr>
+        <w:spacing w:line="276" w:lineRule="auto"/>
+        <w:ind w:left="1416"/>
+      </w:pPr>
+      <w:r>
+        <w:tab/>
+        <w:t>occupants List&lt;Insect&gt; = {</w:t>
+      </w:r>
+    </w:p>
+    <w:p>
+      <w:pPr>
+        <w:spacing w:line="276" w:lineRule="auto"/>
+        <w:ind w:left="1416" w:firstLine="708"/>
+      </w:pPr>
+      <w:r>
+        <w:t>}</w:t>
+      </w:r>
+    </w:p>
+    <w:p>
+      <w:pPr>
+        <w:spacing w:line="276" w:lineRule="auto"/>
+        <w:ind w:left="1416" w:firstLine="708"/>
+      </w:pPr>
+    </w:p>
+    <w:p>
+      <w:pPr>
+        <w:spacing w:line="276" w:lineRule="auto"/>
+        <w:ind w:left="1416"/>
+      </w:pPr>
+      <w:r>
         <w:lastRenderedPageBreak/>
+        <w:t>ft</w:t>
+      </w:r>
+      <w:r>
+        <w:t>6</w:t>
+      </w:r>
+      <w:r>
+        <w:t>: FertileTecon</w:t>
+      </w:r>
+    </w:p>
+    <w:p>
+      <w:pPr>
+        <w:spacing w:line="276" w:lineRule="auto"/>
+        <w:ind w:left="1416"/>
+      </w:pPr>
+      <w:r>
+        <w:tab/>
+        <w:t xml:space="preserve">breakTimer int = </w:t>
+      </w:r>
+      <w:r>
+        <w:t>1</w:t>
+      </w:r>
+    </w:p>
+    <w:p>
+      <w:pPr>
+        <w:spacing w:line="276" w:lineRule="auto"/>
+        <w:ind w:left="1416"/>
+      </w:pPr>
+      <w:r>
         <w:tab/>
         <w:t>neighbours List&lt;Tecton&gt; = {</w:t>
       </w:r>
@@ -15387,7 +16449,89 @@
         <w:ind w:left="2124" w:firstLine="708"/>
       </w:pPr>
       <w:r>
-        <w:t>ft2</w:t>
+        <w:t>ft</w:t>
+      </w:r>
+      <w:r>
+        <w:t>2</w:t>
+      </w:r>
+    </w:p>
+    <w:p>
+      <w:pPr>
+        <w:spacing w:line="276" w:lineRule="auto"/>
+        <w:ind w:left="2124"/>
+      </w:pPr>
+      <w:r>
+        <w:t>}</w:t>
+      </w:r>
+    </w:p>
+    <w:p>
+      <w:pPr>
+        <w:spacing w:line="276" w:lineRule="auto"/>
+        <w:ind w:left="1416"/>
+      </w:pPr>
+      <w:r>
+        <w:tab/>
+        <w:t xml:space="preserve">myceliumCapacity int = </w:t>
+      </w:r>
+      <w:r>
+        <w:t>1</w:t>
+      </w:r>
+    </w:p>
+    <w:p>
+      <w:pPr>
+        <w:spacing w:line="276" w:lineRule="auto"/>
+        <w:ind w:left="1416"/>
+      </w:pPr>
+      <w:r>
+        <w:tab/>
+      </w:r>
+      <w:commentRangeStart w:id="23"/>
+      <w:r>
+        <w:t>spores Queue&lt;Spore&gt; = {</w:t>
+      </w:r>
+    </w:p>
+    <w:p>
+      <w:pPr>
+        <w:spacing w:line="276" w:lineRule="auto"/>
+        <w:ind w:left="2124"/>
+      </w:pPr>
+      <w:r>
+        <w:t>}</w:t>
+      </w:r>
+      <w:commentRangeEnd w:id="23"/>
+      <w:r>
+        <w:rPr>
+          <w:rStyle w:val="Jegyzethivatkozs"/>
+        </w:rPr>
+        <w:commentReference w:id="23"/>
+      </w:r>
+    </w:p>
+    <w:p>
+      <w:pPr>
+        <w:spacing w:line="276" w:lineRule="auto"/>
+        <w:ind w:left="1416"/>
+      </w:pPr>
+      <w:r>
+        <w:tab/>
+        <w:t xml:space="preserve">mushroomBody </w:t>
+      </w:r>
+      <w:proofErr w:type="spellStart"/>
+      <w:r>
+        <w:t>MushroomBody</w:t>
+      </w:r>
+      <w:proofErr w:type="spellEnd"/>
+      <w:r>
+        <w:t xml:space="preserve"> = null</w:t>
+      </w:r>
+    </w:p>
+    <w:p>
+      <w:pPr>
+        <w:spacing w:line="276" w:lineRule="auto"/>
+        <w:ind w:left="1416"/>
+      </w:pPr>
+      <w:r>
+        <w:tab/>
+        <w:t>mycelia Queue&lt;Mycelium&gt; = {</w:t>
       </w:r>
     </w:p>
     <w:p>
@@ -15396,7 +16540,64 @@
         <w:ind w:left="2124" w:firstLine="708"/>
       </w:pPr>
       <w:r>
-        <w:t>ft4</w:t>
+        <w:t>m5</w:t>
+      </w:r>
+    </w:p>
+    <w:p>
+      <w:pPr>
+        <w:spacing w:line="276" w:lineRule="auto"/>
+        <w:ind w:left="1416" w:firstLine="708"/>
+      </w:pPr>
+      <w:r>
+        <w:t>}</w:t>
+      </w:r>
+    </w:p>
+    <w:p>
+      <w:pPr>
+        <w:spacing w:line="276" w:lineRule="auto"/>
+        <w:ind w:left="1416"/>
+      </w:pPr>
+      <w:r>
+        <w:tab/>
+        <w:t>occupants List&lt;Insect&gt; = {</w:t>
+      </w:r>
+    </w:p>
+    <w:p>
+      <w:pPr>
+        <w:spacing w:line="276" w:lineRule="auto"/>
+        <w:ind w:left="1416"/>
+      </w:pPr>
+      <w:r>
+        <w:tab/>
+      </w:r>
+      <w:r>
+        <w:tab/>
+        <w:t>i1</w:t>
+      </w:r>
+    </w:p>
+    <w:p>
+      <w:pPr>
+        <w:spacing w:line="276" w:lineRule="auto"/>
+        <w:ind w:left="1416" w:firstLine="708"/>
+      </w:pPr>
+      <w:r>
+        <w:t>}</w:t>
+      </w:r>
+    </w:p>
+    <w:p>
+      <w:pPr>
+        <w:spacing w:line="276" w:lineRule="auto"/>
+        <w:ind w:left="1416" w:firstLine="708"/>
+      </w:pPr>
+    </w:p>
+    <w:p>
+      <w:pPr>
+        <w:spacing w:line="276" w:lineRule="auto"/>
+        <w:ind w:left="1416"/>
+        <w:jc w:val="both"/>
+      </w:pPr>
+      <w:r>
+        <w:t>mb1: MushroomBody</w:t>
       </w:r>
     </w:p>
     <w:p>
@@ -15405,17 +16606,284 @@
         <w:ind w:left="2124"/>
       </w:pPr>
       <w:r>
+        <w:t xml:space="preserve">remainingEjects int = </w:t>
+      </w:r>
+      <w:r>
+        <w:t>1</w:t>
+      </w:r>
+    </w:p>
+    <w:p>
+      <w:pPr>
+        <w:spacing w:line="276" w:lineRule="auto"/>
+        <w:ind w:left="2124"/>
+      </w:pPr>
+      <w:r>
+        <w:t>location Tecton = ft1</w:t>
+      </w:r>
+    </w:p>
+    <w:p>
+      <w:pPr>
+        <w:spacing w:line="276" w:lineRule="auto"/>
+        <w:ind w:left="2124"/>
+        <w:jc w:val="both"/>
+      </w:pPr>
+      <w:r>
+        <w:t>mushroomSpores List&lt;Spore&gt; = {</w:t>
+      </w:r>
+    </w:p>
+    <w:p>
+      <w:pPr>
+        <w:spacing w:line="276" w:lineRule="auto"/>
+        <w:ind w:left="2832"/>
+        <w:jc w:val="both"/>
+      </w:pPr>
+      <w:r>
+        <w:t>mb1-</w:t>
+      </w:r>
+      <w:r>
+        <w:t>speeds3</w:t>
+      </w:r>
+    </w:p>
+    <w:p>
+      <w:pPr>
+        <w:spacing w:line="276" w:lineRule="auto"/>
+        <w:ind w:left="2832"/>
+        <w:jc w:val="both"/>
+      </w:pPr>
+      <w:r>
+        <w:t>mb1-</w:t>
+      </w:r>
+      <w:r>
+        <w:t>speeds4</w:t>
+      </w:r>
+    </w:p>
+    <w:p>
+      <w:pPr>
+        <w:spacing w:line="276" w:lineRule="auto"/>
+        <w:ind w:left="2124"/>
+        <w:jc w:val="both"/>
+      </w:pPr>
+      <w:r>
         <w:t>}</w:t>
       </w:r>
     </w:p>
     <w:p>
       <w:pPr>
         <w:spacing w:line="276" w:lineRule="auto"/>
-        <w:ind w:left="1416"/>
-      </w:pPr>
-      <w:r>
-        <w:tab/>
-        <w:t xml:space="preserve">myceliumCapacity int = </w:t>
+        <w:ind w:left="2124"/>
+        <w:jc w:val="both"/>
+      </w:pPr>
+    </w:p>
+    <w:p>
+      <w:pPr>
+        <w:spacing w:line="276" w:lineRule="auto"/>
+        <w:ind w:left="1416"/>
+      </w:pPr>
+      <w:r>
+        <w:t>m1: Mycelium</w:t>
+      </w:r>
+    </w:p>
+    <w:p>
+      <w:pPr>
+        <w:spacing w:line="276" w:lineRule="auto"/>
+        <w:ind w:left="1416"/>
+      </w:pPr>
+      <w:r>
+        <w:tab/>
+        <w:t>growing boolean = false</w:t>
+      </w:r>
+    </w:p>
+    <w:p>
+      <w:pPr>
+        <w:spacing w:line="276" w:lineRule="auto"/>
+        <w:ind w:left="1416"/>
+      </w:pPr>
+      <w:r>
+        <w:tab/>
+        <w:t>location Tecton = ft1</w:t>
+      </w:r>
+    </w:p>
+    <w:p>
+      <w:pPr>
+        <w:spacing w:line="276" w:lineRule="auto"/>
+        <w:ind w:left="1416"/>
+      </w:pPr>
+      <w:r>
+        <w:tab/>
+        <w:t>growTimer int = 0</w:t>
+      </w:r>
+    </w:p>
+    <w:p>
+      <w:pPr>
+        <w:spacing w:line="276" w:lineRule="auto"/>
+        <w:ind w:left="1416"/>
+      </w:pPr>
+    </w:p>
+    <w:p>
+      <w:pPr>
+        <w:spacing w:line="276" w:lineRule="auto"/>
+        <w:ind w:left="1416"/>
+      </w:pPr>
+      <w:r>
+        <w:t>m</w:t>
+      </w:r>
+      <w:r>
+        <w:t>2</w:t>
+      </w:r>
+      <w:r>
+        <w:t>: Mycelium</w:t>
+      </w:r>
+    </w:p>
+    <w:p>
+      <w:pPr>
+        <w:spacing w:line="276" w:lineRule="auto"/>
+        <w:ind w:left="1416"/>
+      </w:pPr>
+      <w:r>
+        <w:tab/>
+        <w:t>growing boolean = false</w:t>
+      </w:r>
+    </w:p>
+    <w:p>
+      <w:pPr>
+        <w:spacing w:line="276" w:lineRule="auto"/>
+        <w:ind w:left="1416"/>
+      </w:pPr>
+      <w:r>
+        <w:tab/>
+        <w:t>location Tecton = ft</w:t>
+      </w:r>
+      <w:r>
+        <w:t>2</w:t>
+      </w:r>
+    </w:p>
+    <w:p>
+      <w:pPr>
+        <w:spacing w:line="276" w:lineRule="auto"/>
+        <w:ind w:left="1416"/>
+      </w:pPr>
+      <w:r>
+        <w:tab/>
+        <w:t>growTimer int = 0</w:t>
+      </w:r>
+    </w:p>
+    <w:p>
+      <w:pPr>
+        <w:spacing w:line="276" w:lineRule="auto"/>
+        <w:ind w:left="1416"/>
+      </w:pPr>
+    </w:p>
+    <w:p>
+      <w:pPr>
+        <w:spacing w:line="276" w:lineRule="auto"/>
+        <w:ind w:left="1416"/>
+      </w:pPr>
+      <w:r>
+        <w:t>m</w:t>
+      </w:r>
+      <w:r>
+        <w:t>5</w:t>
+      </w:r>
+      <w:r>
+        <w:t>: Mycelium</w:t>
+      </w:r>
+    </w:p>
+    <w:p>
+      <w:pPr>
+        <w:spacing w:line="276" w:lineRule="auto"/>
+        <w:ind w:left="1416"/>
+      </w:pPr>
+      <w:r>
+        <w:tab/>
+        <w:t>growing boolean = false</w:t>
+      </w:r>
+    </w:p>
+    <w:p>
+      <w:pPr>
+        <w:spacing w:line="276" w:lineRule="auto"/>
+        <w:ind w:left="1416"/>
+      </w:pPr>
+      <w:r>
+        <w:tab/>
+        <w:t>location Tecton = ft</w:t>
+      </w:r>
+      <w:r>
+        <w:t>6</w:t>
+      </w:r>
+    </w:p>
+    <w:p>
+      <w:pPr>
+        <w:spacing w:line="276" w:lineRule="auto"/>
+        <w:ind w:left="1416"/>
+      </w:pPr>
+      <w:r>
+        <w:tab/>
+        <w:t>growTimer int = 0</w:t>
+      </w:r>
+    </w:p>
+    <w:p>
+      <w:pPr>
+        <w:spacing w:line="276" w:lineRule="auto"/>
+        <w:ind w:left="1416"/>
+      </w:pPr>
+    </w:p>
+    <w:p>
+      <w:pPr>
+        <w:spacing w:line="276" w:lineRule="auto"/>
+        <w:ind w:left="1416"/>
+      </w:pPr>
+      <w:r>
+        <w:t>i1: Insect</w:t>
+      </w:r>
+    </w:p>
+    <w:p>
+      <w:pPr>
+        <w:spacing w:line="276" w:lineRule="auto"/>
+        <w:ind w:left="1416"/>
+      </w:pPr>
+      <w:r>
+        <w:tab/>
+        <w:t>location = ft</w:t>
+      </w:r>
+      <w:r>
+        <w:t>6</w:t>
+      </w:r>
+    </w:p>
+    <w:p>
+      <w:pPr>
+        <w:spacing w:line="276" w:lineRule="auto"/>
+        <w:ind w:left="1416"/>
+      </w:pPr>
+      <w:r>
+        <w:tab/>
+        <w:t xml:space="preserve">maxMoves = </w:t>
+      </w:r>
+      <w:r>
+        <w:t>2</w:t>
+      </w:r>
+    </w:p>
+    <w:p>
+      <w:pPr>
+        <w:spacing w:line="276" w:lineRule="auto"/>
+        <w:ind w:left="1416"/>
+      </w:pPr>
+      <w:r>
+        <w:tab/>
+        <w:t xml:space="preserve">remainingMoves = </w:t>
+      </w:r>
+      <w:r>
+        <w:t>2</w:t>
+      </w:r>
+    </w:p>
+    <w:p>
+      <w:pPr>
+        <w:spacing w:line="276" w:lineRule="auto"/>
+        <w:ind w:left="1416"/>
+      </w:pPr>
+      <w:r>
+        <w:lastRenderedPageBreak/>
+        <w:tab/>
+        <w:t xml:space="preserve">sporesEaten = </w:t>
       </w:r>
       <w:r>
         <w:t>1</w:t>
@@ -15427,864 +16895,6 @@
         <w:ind w:left="1416"/>
       </w:pPr>
       <w:r>
-        <w:tab/>
-        <w:t>spores Queue&lt;Spore&gt; = {</w:t>
-      </w:r>
-    </w:p>
-    <w:p>
-      <w:pPr>
-        <w:spacing w:line="276" w:lineRule="auto"/>
-        <w:ind w:left="2124"/>
-      </w:pPr>
-      <w:r>
-        <w:t>}</w:t>
-      </w:r>
-    </w:p>
-    <w:p>
-      <w:pPr>
-        <w:spacing w:line="276" w:lineRule="auto"/>
-        <w:ind w:left="1416"/>
-      </w:pPr>
-      <w:r>
-        <w:tab/>
-        <w:t>mushroomBody MushroomBody = null</w:t>
-      </w:r>
-    </w:p>
-    <w:p>
-      <w:pPr>
-        <w:spacing w:line="276" w:lineRule="auto"/>
-        <w:ind w:left="1416"/>
-      </w:pPr>
-      <w:r>
-        <w:tab/>
-        <w:t>mycelia Queue&lt;Mycelium&gt; = {</w:t>
-      </w:r>
-    </w:p>
-    <w:p>
-      <w:pPr>
-        <w:spacing w:line="276" w:lineRule="auto"/>
-        <w:ind w:left="1416" w:firstLine="708"/>
-      </w:pPr>
-      <w:r>
-        <w:t>}</w:t>
-      </w:r>
-    </w:p>
-    <w:p>
-      <w:pPr>
-        <w:spacing w:line="276" w:lineRule="auto"/>
-        <w:ind w:left="1416"/>
-      </w:pPr>
-      <w:r>
-        <w:tab/>
-        <w:t>occupants List&lt;Insect&gt; = {</w:t>
-      </w:r>
-    </w:p>
-    <w:p>
-      <w:pPr>
-        <w:spacing w:line="276" w:lineRule="auto"/>
-        <w:ind w:left="1416" w:firstLine="708"/>
-      </w:pPr>
-      <w:r>
-        <w:t>}</w:t>
-      </w:r>
-    </w:p>
-    <w:p>
-      <w:pPr>
-        <w:spacing w:line="276" w:lineRule="auto"/>
-        <w:ind w:left="1416" w:firstLine="708"/>
-      </w:pPr>
-    </w:p>
-    <w:p>
-      <w:pPr>
-        <w:spacing w:line="276" w:lineRule="auto"/>
-        <w:ind w:left="1416"/>
-      </w:pPr>
-      <w:r>
-        <w:t>ft</w:t>
-      </w:r>
-      <w:r>
-        <w:t>4</w:t>
-      </w:r>
-      <w:r>
-        <w:t>: FertileTecon</w:t>
-      </w:r>
-    </w:p>
-    <w:p>
-      <w:pPr>
-        <w:spacing w:line="276" w:lineRule="auto"/>
-        <w:ind w:left="1416"/>
-      </w:pPr>
-      <w:r>
-        <w:tab/>
-        <w:t xml:space="preserve">breakTimer int = </w:t>
-      </w:r>
-      <w:r>
-        <w:t>1</w:t>
-      </w:r>
-    </w:p>
-    <w:p>
-      <w:pPr>
-        <w:spacing w:line="276" w:lineRule="auto"/>
-        <w:ind w:left="1416"/>
-      </w:pPr>
-      <w:r>
-        <w:tab/>
-        <w:t>neighbours List&lt;Tecton&gt; = {</w:t>
-      </w:r>
-    </w:p>
-    <w:p>
-      <w:pPr>
-        <w:spacing w:line="276" w:lineRule="auto"/>
-        <w:ind w:left="2124" w:firstLine="708"/>
-      </w:pPr>
-      <w:r>
-        <w:t>ft</w:t>
-      </w:r>
-      <w:r>
-        <w:t>3</w:t>
-      </w:r>
-    </w:p>
-    <w:p>
-      <w:pPr>
-        <w:spacing w:line="276" w:lineRule="auto"/>
-        <w:ind w:left="2124" w:firstLine="708"/>
-      </w:pPr>
-      <w:r>
-        <w:t>ft</w:t>
-      </w:r>
-      <w:r>
-        <w:t>5</w:t>
-      </w:r>
-    </w:p>
-    <w:p>
-      <w:pPr>
-        <w:spacing w:line="276" w:lineRule="auto"/>
-        <w:ind w:left="2124"/>
-      </w:pPr>
-      <w:r>
-        <w:t>}</w:t>
-      </w:r>
-    </w:p>
-    <w:p>
-      <w:pPr>
-        <w:spacing w:line="276" w:lineRule="auto"/>
-        <w:ind w:left="1416"/>
-      </w:pPr>
-      <w:r>
-        <w:tab/>
-        <w:t xml:space="preserve">myceliumCapacity int = </w:t>
-      </w:r>
-      <w:r>
-        <w:t>1</w:t>
-      </w:r>
-    </w:p>
-    <w:p>
-      <w:pPr>
-        <w:spacing w:line="276" w:lineRule="auto"/>
-        <w:ind w:left="1416"/>
-      </w:pPr>
-      <w:r>
-        <w:tab/>
-        <w:t>spores Queue&lt;Spore&gt; = {</w:t>
-      </w:r>
-    </w:p>
-    <w:p>
-      <w:pPr>
-        <w:spacing w:line="276" w:lineRule="auto"/>
-        <w:ind w:left="2124"/>
-      </w:pPr>
-      <w:r>
-        <w:t>}</w:t>
-      </w:r>
-    </w:p>
-    <w:p>
-      <w:pPr>
-        <w:spacing w:line="276" w:lineRule="auto"/>
-        <w:ind w:left="1416"/>
-      </w:pPr>
-      <w:r>
-        <w:tab/>
-        <w:t>mushroomBody MushroomBody = null</w:t>
-      </w:r>
-    </w:p>
-    <w:p>
-      <w:pPr>
-        <w:spacing w:line="276" w:lineRule="auto"/>
-        <w:ind w:left="1416"/>
-      </w:pPr>
-      <w:r>
-        <w:tab/>
-        <w:t>mycelia Queue&lt;Mycelium&gt; = {</w:t>
-      </w:r>
-    </w:p>
-    <w:p>
-      <w:pPr>
-        <w:spacing w:line="276" w:lineRule="auto"/>
-        <w:ind w:left="1416" w:firstLine="708"/>
-      </w:pPr>
-      <w:r>
-        <w:t>}</w:t>
-      </w:r>
-    </w:p>
-    <w:p>
-      <w:pPr>
-        <w:spacing w:line="276" w:lineRule="auto"/>
-        <w:ind w:left="1416"/>
-      </w:pPr>
-      <w:r>
-        <w:tab/>
-        <w:t>occupants List&lt;Insect&gt; = {</w:t>
-      </w:r>
-    </w:p>
-    <w:p>
-      <w:pPr>
-        <w:spacing w:line="276" w:lineRule="auto"/>
-        <w:ind w:left="1416" w:firstLine="708"/>
-      </w:pPr>
-      <w:r>
-        <w:t>}</w:t>
-      </w:r>
-    </w:p>
-    <w:p>
-      <w:pPr>
-        <w:spacing w:line="276" w:lineRule="auto"/>
-        <w:ind w:left="1416" w:firstLine="708"/>
-      </w:pPr>
-    </w:p>
-    <w:p>
-      <w:pPr>
-        <w:spacing w:line="276" w:lineRule="auto"/>
-        <w:ind w:left="1416"/>
-      </w:pPr>
-      <w:r>
-        <w:t>ft</w:t>
-      </w:r>
-      <w:r>
-        <w:t>5</w:t>
-      </w:r>
-      <w:r>
-        <w:t>: FertileTecon</w:t>
-      </w:r>
-    </w:p>
-    <w:p>
-      <w:pPr>
-        <w:spacing w:line="276" w:lineRule="auto"/>
-        <w:ind w:left="1416"/>
-      </w:pPr>
-      <w:r>
-        <w:tab/>
-        <w:t xml:space="preserve">breakTimer int = </w:t>
-      </w:r>
-      <w:r>
-        <w:t>1</w:t>
-      </w:r>
-    </w:p>
-    <w:p>
-      <w:pPr>
-        <w:spacing w:line="276" w:lineRule="auto"/>
-        <w:ind w:left="1416"/>
-      </w:pPr>
-      <w:r>
-        <w:tab/>
-        <w:t>neighbours List&lt;Tecton&gt; = {</w:t>
-      </w:r>
-    </w:p>
-    <w:p>
-      <w:pPr>
-        <w:spacing w:line="276" w:lineRule="auto"/>
-        <w:ind w:left="2124" w:firstLine="708"/>
-      </w:pPr>
-      <w:r>
-        <w:t>ft4</w:t>
-      </w:r>
-    </w:p>
-    <w:p>
-      <w:pPr>
-        <w:spacing w:line="276" w:lineRule="auto"/>
-        <w:ind w:left="2124"/>
-      </w:pPr>
-      <w:r>
-        <w:t>}</w:t>
-      </w:r>
-    </w:p>
-    <w:p>
-      <w:pPr>
-        <w:spacing w:line="276" w:lineRule="auto"/>
-        <w:ind w:left="1416"/>
-      </w:pPr>
-      <w:r>
-        <w:tab/>
-        <w:t xml:space="preserve">myceliumCapacity int = </w:t>
-      </w:r>
-      <w:r>
-        <w:t>1</w:t>
-      </w:r>
-    </w:p>
-    <w:p>
-      <w:pPr>
-        <w:spacing w:line="276" w:lineRule="auto"/>
-        <w:ind w:left="1416"/>
-      </w:pPr>
-      <w:r>
-        <w:tab/>
-        <w:t>spores Queue&lt;Spore&gt; = {</w:t>
-      </w:r>
-    </w:p>
-    <w:p>
-      <w:pPr>
-        <w:spacing w:line="276" w:lineRule="auto"/>
-        <w:ind w:left="2124"/>
-      </w:pPr>
-      <w:r>
-        <w:t>}</w:t>
-      </w:r>
-    </w:p>
-    <w:p>
-      <w:pPr>
-        <w:spacing w:line="276" w:lineRule="auto"/>
-        <w:ind w:left="1416"/>
-      </w:pPr>
-      <w:r>
-        <w:tab/>
-        <w:t>mushroomBody MushroomBody = null</w:t>
-      </w:r>
-    </w:p>
-    <w:p>
-      <w:pPr>
-        <w:spacing w:line="276" w:lineRule="auto"/>
-        <w:ind w:left="1416"/>
-      </w:pPr>
-      <w:r>
-        <w:tab/>
-        <w:t>mycelia Queue&lt;Mycelium&gt; = {</w:t>
-      </w:r>
-    </w:p>
-    <w:p>
-      <w:pPr>
-        <w:spacing w:line="276" w:lineRule="auto"/>
-        <w:ind w:left="1416" w:firstLine="708"/>
-      </w:pPr>
-      <w:r>
-        <w:t>}</w:t>
-      </w:r>
-    </w:p>
-    <w:p>
-      <w:pPr>
-        <w:spacing w:line="276" w:lineRule="auto"/>
-        <w:ind w:left="1416"/>
-      </w:pPr>
-      <w:r>
-        <w:tab/>
-        <w:t>occupants List&lt;Insect&gt; = {</w:t>
-      </w:r>
-    </w:p>
-    <w:p>
-      <w:pPr>
-        <w:spacing w:line="276" w:lineRule="auto"/>
-        <w:ind w:left="1416" w:firstLine="708"/>
-      </w:pPr>
-      <w:r>
-        <w:t>}</w:t>
-      </w:r>
-    </w:p>
-    <w:p>
-      <w:pPr>
-        <w:spacing w:line="276" w:lineRule="auto"/>
-        <w:ind w:left="1416" w:firstLine="708"/>
-      </w:pPr>
-    </w:p>
-    <w:p>
-      <w:pPr>
-        <w:spacing w:line="276" w:lineRule="auto"/>
-        <w:ind w:left="1416"/>
-      </w:pPr>
-      <w:r>
-        <w:t>ft</w:t>
-      </w:r>
-      <w:r>
-        <w:t>6</w:t>
-      </w:r>
-      <w:r>
-        <w:t>: FertileTecon</w:t>
-      </w:r>
-    </w:p>
-    <w:p>
-      <w:pPr>
-        <w:spacing w:line="276" w:lineRule="auto"/>
-        <w:ind w:left="1416"/>
-      </w:pPr>
-      <w:r>
-        <w:lastRenderedPageBreak/>
-        <w:tab/>
-        <w:t xml:space="preserve">breakTimer int = </w:t>
-      </w:r>
-      <w:r>
-        <w:t>1</w:t>
-      </w:r>
-    </w:p>
-    <w:p>
-      <w:pPr>
-        <w:spacing w:line="276" w:lineRule="auto"/>
-        <w:ind w:left="1416"/>
-      </w:pPr>
-      <w:r>
-        <w:tab/>
-        <w:t>neighbours List&lt;Tecton&gt; = {</w:t>
-      </w:r>
-    </w:p>
-    <w:p>
-      <w:pPr>
-        <w:spacing w:line="276" w:lineRule="auto"/>
-        <w:ind w:left="2124" w:firstLine="708"/>
-      </w:pPr>
-      <w:r>
-        <w:t>ft1</w:t>
-      </w:r>
-    </w:p>
-    <w:p>
-      <w:pPr>
-        <w:spacing w:line="276" w:lineRule="auto"/>
-        <w:ind w:left="2124" w:firstLine="708"/>
-      </w:pPr>
-      <w:r>
-        <w:t>ft</w:t>
-      </w:r>
-      <w:r>
-        <w:t>2</w:t>
-      </w:r>
-    </w:p>
-    <w:p>
-      <w:pPr>
-        <w:spacing w:line="276" w:lineRule="auto"/>
-        <w:ind w:left="2124"/>
-      </w:pPr>
-      <w:r>
-        <w:t>}</w:t>
-      </w:r>
-    </w:p>
-    <w:p>
-      <w:pPr>
-        <w:spacing w:line="276" w:lineRule="auto"/>
-        <w:ind w:left="1416"/>
-      </w:pPr>
-      <w:r>
-        <w:tab/>
-        <w:t xml:space="preserve">myceliumCapacity int = </w:t>
-      </w:r>
-      <w:r>
-        <w:t>1</w:t>
-      </w:r>
-    </w:p>
-    <w:p>
-      <w:pPr>
-        <w:spacing w:line="276" w:lineRule="auto"/>
-        <w:ind w:left="1416"/>
-      </w:pPr>
-      <w:r>
-        <w:tab/>
-      </w:r>
-      <w:commentRangeStart w:id="20"/>
-      <w:r>
-        <w:t>spores Queue&lt;Spore&gt; = {</w:t>
-      </w:r>
-    </w:p>
-    <w:p>
-      <w:pPr>
-        <w:spacing w:line="276" w:lineRule="auto"/>
-        <w:ind w:left="2124"/>
-      </w:pPr>
-      <w:r>
-        <w:t>}</w:t>
-      </w:r>
-      <w:commentRangeEnd w:id="20"/>
-      <w:r>
-        <w:rPr>
-          <w:rStyle w:val="Jegyzethivatkozs"/>
-        </w:rPr>
-        <w:commentReference w:id="20"/>
-      </w:r>
-    </w:p>
-    <w:p>
-      <w:pPr>
-        <w:spacing w:line="276" w:lineRule="auto"/>
-        <w:ind w:left="1416"/>
-      </w:pPr>
-      <w:r>
-        <w:tab/>
-        <w:t>mushroomBody MushroomBody = null</w:t>
-      </w:r>
-    </w:p>
-    <w:p>
-      <w:pPr>
-        <w:spacing w:line="276" w:lineRule="auto"/>
-        <w:ind w:left="1416"/>
-      </w:pPr>
-      <w:r>
-        <w:tab/>
-        <w:t>mycelia Queue&lt;Mycelium&gt; = {</w:t>
-      </w:r>
-    </w:p>
-    <w:p>
-      <w:pPr>
-        <w:spacing w:line="276" w:lineRule="auto"/>
-        <w:ind w:left="2124" w:firstLine="708"/>
-      </w:pPr>
-      <w:r>
-        <w:t>m5</w:t>
-      </w:r>
-    </w:p>
-    <w:p>
-      <w:pPr>
-        <w:spacing w:line="276" w:lineRule="auto"/>
-        <w:ind w:left="1416" w:firstLine="708"/>
-      </w:pPr>
-      <w:r>
-        <w:t>}</w:t>
-      </w:r>
-    </w:p>
-    <w:p>
-      <w:pPr>
-        <w:spacing w:line="276" w:lineRule="auto"/>
-        <w:ind w:left="1416"/>
-      </w:pPr>
-      <w:r>
-        <w:tab/>
-        <w:t>occupants List&lt;Insect&gt; = {</w:t>
-      </w:r>
-    </w:p>
-    <w:p>
-      <w:pPr>
-        <w:spacing w:line="276" w:lineRule="auto"/>
-        <w:ind w:left="1416"/>
-      </w:pPr>
-      <w:r>
-        <w:tab/>
-      </w:r>
-      <w:r>
-        <w:tab/>
-        <w:t>i1</w:t>
-      </w:r>
-    </w:p>
-    <w:p>
-      <w:pPr>
-        <w:spacing w:line="276" w:lineRule="auto"/>
-        <w:ind w:left="1416" w:firstLine="708"/>
-      </w:pPr>
-      <w:r>
-        <w:t>}</w:t>
-      </w:r>
-    </w:p>
-    <w:p>
-      <w:pPr>
-        <w:spacing w:line="276" w:lineRule="auto"/>
-        <w:ind w:left="1416" w:firstLine="708"/>
-      </w:pPr>
-    </w:p>
-    <w:p>
-      <w:pPr>
-        <w:spacing w:line="276" w:lineRule="auto"/>
-        <w:ind w:left="1416"/>
-        <w:jc w:val="both"/>
-      </w:pPr>
-      <w:r>
-        <w:t>mb1: MushroomBody</w:t>
-      </w:r>
-    </w:p>
-    <w:p>
-      <w:pPr>
-        <w:spacing w:line="276" w:lineRule="auto"/>
-        <w:ind w:left="2124"/>
-      </w:pPr>
-      <w:r>
-        <w:t xml:space="preserve">remainingEjects int = </w:t>
-      </w:r>
-      <w:r>
-        <w:t>1</w:t>
-      </w:r>
-    </w:p>
-    <w:p>
-      <w:pPr>
-        <w:spacing w:line="276" w:lineRule="auto"/>
-        <w:ind w:left="2124"/>
-      </w:pPr>
-      <w:r>
-        <w:t>location Tecton = ft1</w:t>
-      </w:r>
-    </w:p>
-    <w:p>
-      <w:pPr>
-        <w:spacing w:line="276" w:lineRule="auto"/>
-        <w:ind w:left="2124"/>
-        <w:jc w:val="both"/>
-      </w:pPr>
-      <w:r>
-        <w:t>mushroomSpores List&lt;Spore&gt; = {</w:t>
-      </w:r>
-    </w:p>
-    <w:p>
-      <w:pPr>
-        <w:spacing w:line="276" w:lineRule="auto"/>
-        <w:ind w:left="2832"/>
-        <w:jc w:val="both"/>
-      </w:pPr>
-      <w:r>
-        <w:t>mb1-</w:t>
-      </w:r>
-      <w:r>
-        <w:t>speeds3</w:t>
-      </w:r>
-    </w:p>
-    <w:p>
-      <w:pPr>
-        <w:spacing w:line="276" w:lineRule="auto"/>
-        <w:ind w:left="2832"/>
-        <w:jc w:val="both"/>
-      </w:pPr>
-      <w:r>
-        <w:t>mb1-</w:t>
-      </w:r>
-      <w:r>
-        <w:t>speeds4</w:t>
-      </w:r>
-    </w:p>
-    <w:p>
-      <w:pPr>
-        <w:spacing w:line="276" w:lineRule="auto"/>
-        <w:ind w:left="2124"/>
-        <w:jc w:val="both"/>
-      </w:pPr>
-      <w:r>
-        <w:t>}</w:t>
-      </w:r>
-    </w:p>
-    <w:p>
-      <w:pPr>
-        <w:spacing w:line="276" w:lineRule="auto"/>
-        <w:ind w:left="2124"/>
-        <w:jc w:val="both"/>
-      </w:pPr>
-    </w:p>
-    <w:p>
-      <w:pPr>
-        <w:spacing w:line="276" w:lineRule="auto"/>
-        <w:ind w:left="1416"/>
-      </w:pPr>
-      <w:r>
-        <w:t>m1: Mycelium</w:t>
-      </w:r>
-    </w:p>
-    <w:p>
-      <w:pPr>
-        <w:spacing w:line="276" w:lineRule="auto"/>
-        <w:ind w:left="1416"/>
-      </w:pPr>
-      <w:r>
-        <w:tab/>
-        <w:t>growing boolean = false</w:t>
-      </w:r>
-    </w:p>
-    <w:p>
-      <w:pPr>
-        <w:spacing w:line="276" w:lineRule="auto"/>
-        <w:ind w:left="1416"/>
-      </w:pPr>
-      <w:r>
-        <w:tab/>
-        <w:t>location Tecton = ft1</w:t>
-      </w:r>
-    </w:p>
-    <w:p>
-      <w:pPr>
-        <w:spacing w:line="276" w:lineRule="auto"/>
-        <w:ind w:left="1416"/>
-      </w:pPr>
-      <w:r>
-        <w:tab/>
-        <w:t>growTimer int = 0</w:t>
-      </w:r>
-    </w:p>
-    <w:p>
-      <w:pPr>
-        <w:spacing w:line="276" w:lineRule="auto"/>
-        <w:ind w:left="1416"/>
-      </w:pPr>
-    </w:p>
-    <w:p>
-      <w:pPr>
-        <w:spacing w:line="276" w:lineRule="auto"/>
-        <w:ind w:left="1416"/>
-      </w:pPr>
-      <w:r>
-        <w:t>m</w:t>
-      </w:r>
-      <w:r>
-        <w:t>2</w:t>
-      </w:r>
-      <w:r>
-        <w:t>: Mycelium</w:t>
-      </w:r>
-    </w:p>
-    <w:p>
-      <w:pPr>
-        <w:spacing w:line="276" w:lineRule="auto"/>
-        <w:ind w:left="1416"/>
-      </w:pPr>
-      <w:r>
-        <w:tab/>
-        <w:t>growing boolean = false</w:t>
-      </w:r>
-    </w:p>
-    <w:p>
-      <w:pPr>
-        <w:spacing w:line="276" w:lineRule="auto"/>
-        <w:ind w:left="1416"/>
-      </w:pPr>
-      <w:r>
-        <w:tab/>
-        <w:t>location Tecton = ft</w:t>
-      </w:r>
-      <w:r>
-        <w:t>2</w:t>
-      </w:r>
-    </w:p>
-    <w:p>
-      <w:pPr>
-        <w:spacing w:line="276" w:lineRule="auto"/>
-        <w:ind w:left="1416"/>
-      </w:pPr>
-      <w:r>
-        <w:tab/>
-        <w:t>growTimer int = 0</w:t>
-      </w:r>
-    </w:p>
-    <w:p>
-      <w:pPr>
-        <w:spacing w:line="276" w:lineRule="auto"/>
-        <w:ind w:left="1416"/>
-      </w:pPr>
-    </w:p>
-    <w:p>
-      <w:pPr>
-        <w:spacing w:line="276" w:lineRule="auto"/>
-        <w:ind w:left="1416"/>
-      </w:pPr>
-      <w:r>
-        <w:t>m</w:t>
-      </w:r>
-      <w:r>
-        <w:t>5</w:t>
-      </w:r>
-      <w:r>
-        <w:t>: Mycelium</w:t>
-      </w:r>
-    </w:p>
-    <w:p>
-      <w:pPr>
-        <w:spacing w:line="276" w:lineRule="auto"/>
-        <w:ind w:left="1416"/>
-      </w:pPr>
-      <w:r>
-        <w:tab/>
-        <w:t>growing boolean = false</w:t>
-      </w:r>
-    </w:p>
-    <w:p>
-      <w:pPr>
-        <w:spacing w:line="276" w:lineRule="auto"/>
-        <w:ind w:left="1416"/>
-      </w:pPr>
-      <w:r>
-        <w:tab/>
-        <w:t>location Tecton = ft</w:t>
-      </w:r>
-      <w:r>
-        <w:t>6</w:t>
-      </w:r>
-    </w:p>
-    <w:p>
-      <w:pPr>
-        <w:spacing w:line="276" w:lineRule="auto"/>
-        <w:ind w:left="1416"/>
-      </w:pPr>
-      <w:r>
-        <w:tab/>
-        <w:t>growTimer int = 0</w:t>
-      </w:r>
-    </w:p>
-    <w:p>
-      <w:pPr>
-        <w:spacing w:line="276" w:lineRule="auto"/>
-        <w:ind w:left="1416"/>
-      </w:pPr>
-    </w:p>
-    <w:p>
-      <w:pPr>
-        <w:spacing w:line="276" w:lineRule="auto"/>
-        <w:ind w:left="1416"/>
-      </w:pPr>
-      <w:r>
-        <w:t>i1: Insect</w:t>
-      </w:r>
-    </w:p>
-    <w:p>
-      <w:pPr>
-        <w:spacing w:line="276" w:lineRule="auto"/>
-        <w:ind w:left="1416"/>
-      </w:pPr>
-      <w:r>
-        <w:tab/>
-        <w:t>location = ft</w:t>
-      </w:r>
-      <w:r>
-        <w:t>6</w:t>
-      </w:r>
-    </w:p>
-    <w:p>
-      <w:pPr>
-        <w:spacing w:line="276" w:lineRule="auto"/>
-        <w:ind w:left="1416"/>
-      </w:pPr>
-      <w:r>
-        <w:tab/>
-        <w:t xml:space="preserve">maxMoves = </w:t>
-      </w:r>
-      <w:r>
-        <w:t>2</w:t>
-      </w:r>
-    </w:p>
-    <w:p>
-      <w:pPr>
-        <w:spacing w:line="276" w:lineRule="auto"/>
-        <w:ind w:left="1416"/>
-      </w:pPr>
-      <w:r>
-        <w:tab/>
-        <w:t xml:space="preserve">remainingMoves = </w:t>
-      </w:r>
-      <w:r>
-        <w:t>2</w:t>
-      </w:r>
-    </w:p>
-    <w:p>
-      <w:pPr>
-        <w:spacing w:line="276" w:lineRule="auto"/>
-        <w:ind w:left="1416"/>
-      </w:pPr>
-      <w:r>
-        <w:tab/>
-        <w:t xml:space="preserve">sporesEaten = </w:t>
-      </w:r>
-      <w:r>
-        <w:t>1</w:t>
-      </w:r>
-    </w:p>
-    <w:p>
-      <w:pPr>
-        <w:spacing w:line="276" w:lineRule="auto"/>
-        <w:ind w:left="1416"/>
-      </w:pPr>
-      <w:r>
-        <w:lastRenderedPageBreak/>
         <w:tab/>
         <w:t>effectTimer = 0</w:t>
       </w:r>
@@ -16382,7 +16992,7 @@
       </w:r>
     </w:p>
   </w:comment>
-  <w:comment w:id="5" w:author="Dr. Taba Szabolcs Sándor" w:date="2025-04-12T15:51:00Z" w:initials="ST">
+  <w:comment w:id="5" w:author="Dr. Taba Szabolcs Sándor" w:date="2025-04-12T17:03:00Z" w:initials="ST">
     <w:p>
       <w:pPr>
         <w:pStyle w:val="Jegyzetszveg"/>
@@ -16394,11 +17004,27 @@
         <w:annotationRef/>
       </w:r>
       <w:r>
+        <w:t>Az elevezési konvenció miatt kell a sporetype?</w:t>
+      </w:r>
+    </w:p>
+  </w:comment>
+  <w:comment w:id="6" w:author="Dr. Taba Szabolcs Sándor" w:date="2025-04-12T15:51:00Z" w:initials="ST">
+    <w:p>
+      <w:pPr>
+        <w:pStyle w:val="Jegyzetszveg"/>
+      </w:pPr>
+      <w:r>
+        <w:rPr>
+          <w:rStyle w:val="Jegyzethivatkozs"/>
+        </w:rPr>
+        <w:annotationRef/>
+      </w:r>
+      <w:r>
         <w:t>Írjuk oda az elnevezési konvenciót!</w:t>
       </w:r>
     </w:p>
   </w:comment>
-  <w:comment w:id="6" w:author="Dr. Taba Szabolcs Sándor" w:date="2025-04-12T15:38:00Z" w:initials="ST">
+  <w:comment w:id="7" w:author="Dr. Taba Szabolcs Sándor" w:date="2025-04-12T15:38:00Z" w:initials="ST">
     <w:p>
       <w:pPr>
         <w:pStyle w:val="Jegyzetszveg"/>
@@ -16414,7 +17040,7 @@
       </w:r>
     </w:p>
   </w:comment>
-  <w:comment w:id="8" w:author="Dr. Taba Szabolcs Sándor" w:date="2025-04-12T15:56:00Z" w:initials="ST">
+  <w:comment w:id="8" w:author="Dr. Taba Szabolcs Sándor" w:date="2025-04-12T17:04:00Z" w:initials="ST">
     <w:p>
       <w:pPr>
         <w:pStyle w:val="Jegyzetszveg"/>
@@ -16426,11 +17052,27 @@
         <w:annotationRef/>
       </w:r>
       <w:r>
+        <w:t>Az elevezési konvenció miatt kell a sporetype?</w:t>
+      </w:r>
+    </w:p>
+  </w:comment>
+  <w:comment w:id="10" w:author="Dr. Taba Szabolcs Sándor" w:date="2025-04-12T15:56:00Z" w:initials="ST">
+    <w:p>
+      <w:pPr>
+        <w:pStyle w:val="Jegyzetszveg"/>
+      </w:pPr>
+      <w:r>
+        <w:rPr>
+          <w:rStyle w:val="Jegyzethivatkozs"/>
+        </w:rPr>
+        <w:annotationRef/>
+      </w:r>
+      <w:r>
         <w:t>Legyen különbség az addspore-ral és a putspore-ral létrehozott spórák nevei között? Sztem ne!</w:t>
       </w:r>
     </w:p>
   </w:comment>
-  <w:comment w:id="7" w:author="Dr. Taba Szabolcs Sándor" w:date="2025-04-12T15:51:00Z" w:initials="ST">
+  <w:comment w:id="9" w:author="Dr. Taba Szabolcs Sándor" w:date="2025-04-12T15:51:00Z" w:initials="ST">
     <w:p>
       <w:pPr>
         <w:pStyle w:val="Jegyzetszveg"/>
@@ -16446,7 +17088,7 @@
       </w:r>
     </w:p>
   </w:comment>
-  <w:comment w:id="9" w:author="Dr. Taba Szabolcs Sándor" w:date="2025-04-12T16:05:00Z" w:initials="ST">
+  <w:comment w:id="11" w:author="Dr. Taba Szabolcs Sándor" w:date="2025-04-12T16:05:00Z" w:initials="ST">
     <w:p>
       <w:pPr>
         <w:pStyle w:val="Jegyzetszveg"/>
@@ -16459,38 +17101,6 @@
       </w:r>
       <w:r>
         <w:t xml:space="preserve">A gombatest mikor teremtődik meg a grow parancsra? Azonnal vagy a következő turn kezdetekor. Ha azonnal, a következő körre termelődik spórája? </w:t>
-      </w:r>
-    </w:p>
-  </w:comment>
-  <w:comment w:id="10" w:author="Dr. Taba Szabolcs Sándor" w:date="2025-04-12T16:07:00Z" w:initials="ST">
-    <w:p>
-      <w:pPr>
-        <w:pStyle w:val="Jegyzetszveg"/>
-      </w:pPr>
-      <w:r>
-        <w:rPr>
-          <w:rStyle w:val="Jegyzethivatkozs"/>
-        </w:rPr>
-        <w:annotationRef/>
-      </w:r>
-      <w:r>
-        <w:t>ismétlés mindenkinek! Ide kellett tenni az endturn miatt spórát!</w:t>
-      </w:r>
-    </w:p>
-  </w:comment>
-  <w:comment w:id="11" w:author="Dr. Taba Szabolcs Sándor" w:date="2025-04-12T16:07:00Z" w:initials="ST">
-    <w:p>
-      <w:pPr>
-        <w:pStyle w:val="Jegyzetszveg"/>
-      </w:pPr>
-      <w:r>
-        <w:rPr>
-          <w:rStyle w:val="Jegyzethivatkozs"/>
-        </w:rPr>
-        <w:annotationRef/>
-      </w:r>
-      <w:r>
-        <w:t>ismétlés mindenkinek! Ide kellett tenni az endturn miatt spórát!</w:t>
       </w:r>
     </w:p>
   </w:comment>
@@ -16506,11 +17116,27 @@
         <w:annotationRef/>
       </w:r>
       <w:r>
-        <w:t>ismétlés mindenkinek! Ide kellett tenni az endturn miatt spórát! És a spórakilövés utáni körben már ismét termelődik spóra! Ami az érdekes, hogy más az elnevezési konvenció a magicelt-kilőtt és a termelődött spórák esetében!</w:t>
+        <w:t>ismétlés mindenkinek! Ide kellett tenni az endturn miatt spórát!</w:t>
       </w:r>
     </w:p>
   </w:comment>
-  <w:comment w:id="13" w:author="Dr. Taba Szabolcs Sándor" w:date="2025-04-12T16:07:00Z" w:initials="ST">
+  <w:comment w:id="13" w:author="Dr. Taba Szabolcs Sándor" w:date="2025-04-12T17:07:00Z" w:initials="ST">
+    <w:p>
+      <w:pPr>
+        <w:pStyle w:val="Jegyzetszveg"/>
+      </w:pPr>
+      <w:r>
+        <w:rPr>
+          <w:rStyle w:val="Jegyzethivatkozs"/>
+        </w:rPr>
+        <w:annotationRef/>
+      </w:r>
+      <w:r>
+        <w:t>A kódban nincs alapértelmezett érték. Azonban ha grow van, paranccsal nem tudom beállítani az értékét, ezért sztem a parancsokba oda kéne írni h alapból 3  lesz és ezeket a settereket csak akkor beírni, ha nem 3-ra akarom állítani!</w:t>
+      </w:r>
+    </w:p>
+  </w:comment>
+  <w:comment w:id="14" w:author="Dr. Taba Szabolcs Sándor" w:date="2025-04-12T16:07:00Z" w:initials="ST">
     <w:p>
       <w:pPr>
         <w:pStyle w:val="Jegyzetszveg"/>
@@ -16538,7 +17164,7 @@
         <w:annotationRef/>
       </w:r>
       <w:r>
-        <w:t>ismétlés mindenkinek! Ide kellett tenni az endturn miatt spórát! + itt nagyon jól látszanak a különböző elnevezési konvenciók!</w:t>
+        <w:t>ismétlés mindenkinek! Ide kellett tenni az endturn miatt spórát! És a spórakilövés utáni körben már ismét termelődik spóra! Ami az érdekes, hogy más az elnevezési konvenció a magicelt-kilőtt és a termelődött spórák esetében!</w:t>
       </w:r>
     </w:p>
   </w:comment>
@@ -16558,7 +17184,7 @@
       </w:r>
     </w:p>
   </w:comment>
-  <w:comment w:id="17" w:author="Dr. Taba Szabolcs Sándor" w:date="2025-04-12T16:11:00Z" w:initials="ST">
+  <w:comment w:id="18" w:author="Dr. Taba Szabolcs Sándor" w:date="2025-04-12T16:07:00Z" w:initials="ST">
     <w:p>
       <w:pPr>
         <w:pStyle w:val="Jegyzetszveg"/>
@@ -16570,11 +17196,43 @@
         <w:annotationRef/>
       </w:r>
       <w:r>
+        <w:t>ismétlés mindenkinek! Ide kellett tenni az endturn miatt spórát! + itt nagyon jól látszanak a különböző elnevezési konvenciók!</w:t>
+      </w:r>
+    </w:p>
+  </w:comment>
+  <w:comment w:id="19" w:author="Dr. Taba Szabolcs Sándor" w:date="2025-04-12T16:07:00Z" w:initials="ST">
+    <w:p>
+      <w:pPr>
+        <w:pStyle w:val="Jegyzetszveg"/>
+      </w:pPr>
+      <w:r>
+        <w:rPr>
+          <w:rStyle w:val="Jegyzethivatkozs"/>
+        </w:rPr>
+        <w:annotationRef/>
+      </w:r>
+      <w:r>
+        <w:t>ismétlés mindenkinek! Ide kellett tenni az endturn miatt spórát!</w:t>
+      </w:r>
+    </w:p>
+  </w:comment>
+  <w:comment w:id="20" w:author="Dr. Taba Szabolcs Sándor" w:date="2025-04-12T16:11:00Z" w:initials="ST">
+    <w:p>
+      <w:pPr>
+        <w:pStyle w:val="Jegyzetszveg"/>
+      </w:pPr>
+      <w:r>
+        <w:rPr>
+          <w:rStyle w:val="Jegyzethivatkozs"/>
+        </w:rPr>
+        <w:annotationRef/>
+      </w:r>
+      <w:r>
         <w:t>inaktív spóratestnek van állapota? Ez nem tűnt el, tehát sztem van!</w:t>
       </w:r>
     </w:p>
   </w:comment>
-  <w:comment w:id="18" w:author="Dr. Taba Szabolcs Sándor" w:date="2025-04-11T21:54:00Z" w:initials="ST">
+  <w:comment w:id="21" w:author="Dr. Taba Szabolcs Sándor" w:date="2025-04-11T21:54:00Z" w:initials="ST">
     <w:p>
       <w:pPr>
         <w:pStyle w:val="Jegyzetszveg"/>
@@ -16593,7 +17251,7 @@
       </w:r>
     </w:p>
   </w:comment>
-  <w:comment w:id="19" w:author="Dr. Taba Szabolcs Sándor" w:date="2025-04-12T16:23:00Z" w:initials="ST">
+  <w:comment w:id="22" w:author="Dr. Taba Szabolcs Sándor" w:date="2025-04-12T16:23:00Z" w:initials="ST">
     <w:p>
       <w:pPr>
         <w:pStyle w:val="Jegyzetszveg"/>
@@ -16609,7 +17267,7 @@
       </w:r>
     </w:p>
   </w:comment>
-  <w:comment w:id="20" w:author="Dr. Taba Szabolcs Sándor" w:date="2025-04-12T16:34:00Z" w:initials="ST">
+  <w:comment w:id="23" w:author="Dr. Taba Szabolcs Sándor" w:date="2025-04-12T16:34:00Z" w:initials="ST">
     <w:p>
       <w:pPr>
         <w:pStyle w:val="Jegyzetszveg"/>
@@ -16633,12 +17291,15 @@
   <w15:commentEx w15:paraId="4172CEE3" w15:done="0"/>
   <w15:commentEx w15:paraId="2738D161" w15:done="0"/>
   <w15:commentEx w15:paraId="159D5958" w15:paraIdParent="2738D161" w15:done="0"/>
+  <w15:commentEx w15:paraId="02B71689" w15:done="0"/>
   <w15:commentEx w15:paraId="3E68EBBD" w15:done="0"/>
   <w15:commentEx w15:paraId="515F15EE" w15:done="0"/>
+  <w15:commentEx w15:paraId="180EB114" w15:done="0"/>
   <w15:commentEx w15:paraId="32F8BE79" w15:done="0"/>
   <w15:commentEx w15:paraId="179CBECD" w15:done="0"/>
   <w15:commentEx w15:paraId="64E93341" w15:done="0"/>
   <w15:commentEx w15:paraId="0E5F61D5" w15:done="0"/>
+  <w15:commentEx w15:paraId="412A51E9" w15:done="0"/>
   <w15:commentEx w15:paraId="418F36E4" w15:done="0"/>
   <w15:commentEx w15:paraId="679B3E95" w15:done="0"/>
   <w15:commentEx w15:paraId="1B954B66" w15:done="0"/>
@@ -16656,12 +17317,15 @@
   <w16cex:commentExtensible w16cex:durableId="043A7F95" w16cex:dateUtc="2025-04-12T13:40:00Z"/>
   <w16cex:commentExtensible w16cex:durableId="5DFC0728" w16cex:dateUtc="2025-04-12T13:40:00Z"/>
   <w16cex:commentExtensible w16cex:durableId="6127C7B0" w16cex:dateUtc="2025-04-12T13:43:00Z"/>
+  <w16cex:commentExtensible w16cex:durableId="3B241963" w16cex:dateUtc="2025-04-12T15:03:00Z"/>
   <w16cex:commentExtensible w16cex:durableId="35D52EB6" w16cex:dateUtc="2025-04-12T13:51:00Z"/>
   <w16cex:commentExtensible w16cex:durableId="58C02D5F" w16cex:dateUtc="2025-04-12T13:38:00Z"/>
+  <w16cex:commentExtensible w16cex:durableId="60DEB4E6" w16cex:dateUtc="2025-04-12T15:04:00Z"/>
   <w16cex:commentExtensible w16cex:durableId="38B25321" w16cex:dateUtc="2025-04-12T13:56:00Z"/>
   <w16cex:commentExtensible w16cex:durableId="31614FEF" w16cex:dateUtc="2025-04-12T13:51:00Z"/>
   <w16cex:commentExtensible w16cex:durableId="0C5052CE" w16cex:dateUtc="2025-04-12T14:05:00Z"/>
   <w16cex:commentExtensible w16cex:durableId="3C72C3C9" w16cex:dateUtc="2025-04-12T14:07:00Z"/>
+  <w16cex:commentExtensible w16cex:durableId="310EFCBA" w16cex:dateUtc="2025-04-12T15:07:00Z"/>
   <w16cex:commentExtensible w16cex:durableId="4DE8F0AB" w16cex:dateUtc="2025-04-12T14:07:00Z"/>
   <w16cex:commentExtensible w16cex:durableId="0BF33996" w16cex:dateUtc="2025-04-12T14:07:00Z"/>
   <w16cex:commentExtensible w16cex:durableId="0A10DDB3" w16cex:dateUtc="2025-04-12T14:07:00Z"/>
@@ -16679,12 +17343,15 @@
   <w16cid:commentId w16cid:paraId="4172CEE3" w16cid:durableId="043A7F95"/>
   <w16cid:commentId w16cid:paraId="2738D161" w16cid:durableId="5DFC0728"/>
   <w16cid:commentId w16cid:paraId="159D5958" w16cid:durableId="6127C7B0"/>
+  <w16cid:commentId w16cid:paraId="02B71689" w16cid:durableId="3B241963"/>
   <w16cid:commentId w16cid:paraId="3E68EBBD" w16cid:durableId="35D52EB6"/>
   <w16cid:commentId w16cid:paraId="515F15EE" w16cid:durableId="58C02D5F"/>
+  <w16cid:commentId w16cid:paraId="180EB114" w16cid:durableId="60DEB4E6"/>
   <w16cid:commentId w16cid:paraId="32F8BE79" w16cid:durableId="38B25321"/>
   <w16cid:commentId w16cid:paraId="179CBECD" w16cid:durableId="31614FEF"/>
   <w16cid:commentId w16cid:paraId="64E93341" w16cid:durableId="0C5052CE"/>
   <w16cid:commentId w16cid:paraId="0E5F61D5" w16cid:durableId="3C72C3C9"/>
+  <w16cid:commentId w16cid:paraId="412A51E9" w16cid:durableId="310EFCBA"/>
   <w16cid:commentId w16cid:paraId="418F36E4" w16cid:durableId="4DE8F0AB"/>
   <w16cid:commentId w16cid:paraId="679B3E95" w16cid:durableId="0BF33996"/>
   <w16cid:commentId w16cid:paraId="1B954B66" w16cid:durableId="0A10DDB3"/>

--- a/8_reszletes_tervek/templ_08_TSz_tesztek.docx
+++ b/8_reszletes_tervek/templ_08_TSz_tesztek.docx
@@ -225,37 +225,7 @@
         <w:rPr>
           <w:bCs/>
         </w:rPr>
-        <w:t xml:space="preserve">(Megjegyzés: a </w:t>
-      </w:r>
-      <w:r>
-        <w:rPr>
-          <w:bCs/>
-        </w:rPr>
-        <w:t>gombatestek elnevezési</w:t>
-      </w:r>
-      <w:r>
-        <w:rPr>
-          <w:bCs/>
-        </w:rPr>
-        <w:t xml:space="preserve"> konvenciója: </w:t>
-      </w:r>
-      <w:r>
-        <w:rPr>
-          <w:bCs/>
-        </w:rPr>
-        <w:t>mb</w:t>
-      </w:r>
-      <w:r>
-        <w:rPr>
-          <w:bCs/>
-        </w:rPr>
-        <w:t xml:space="preserve">[1-től </w:t>
-      </w:r>
-      <w:r>
-        <w:rPr>
-          <w:bCs/>
-        </w:rPr>
-        <w:t>kezdődő</w:t>
+        <w:t>(Megjegyzés: a gombatestek elnevezési konvenciója: mb[1-től kezdődő</w:t>
       </w:r>
       <w:r>
         <w:rPr>
@@ -267,13 +237,7 @@
         <w:rPr>
           <w:bCs/>
         </w:rPr>
-        <w:t xml:space="preserve"> számozás</w:t>
-      </w:r>
-      <w:r>
-        <w:rPr>
-          <w:bCs/>
-        </w:rPr>
-        <w:t>].)</w:t>
+        <w:t xml:space="preserve"> számozás].)</w:t>
       </w:r>
       <w:commentRangeEnd w:id="2"/>
       <w:r>
@@ -448,13 +412,7 @@
         <w:rPr>
           <w:bCs/>
         </w:rPr>
-        <w:t>(Megjegyzés: a gombatestek elnevezési konvenciója: mb[</w:t>
-      </w:r>
-      <w:r>
-        <w:rPr>
-          <w:bCs/>
-        </w:rPr>
-        <w:t xml:space="preserve">a CREATE_MUSHROOMBODY paranccsal létrehozott gombatestek számozását </w:t>
+        <w:t xml:space="preserve">(Megjegyzés: a gombatestek elnevezési konvenciója: mb[a CREATE_MUSHROOMBODY paranccsal létrehozott gombatestek számozását </w:t>
       </w:r>
       <w:r>
         <w:rPr>
@@ -472,19 +430,7 @@
         <w:rPr>
           <w:bCs/>
         </w:rPr>
-        <w:t>folytatólagos</w:t>
-      </w:r>
-      <w:r>
-        <w:rPr>
-          <w:bCs/>
-        </w:rPr>
-        <w:t xml:space="preserve"> számozás</w:t>
-      </w:r>
-      <w:r>
-        <w:rPr>
-          <w:bCs/>
-        </w:rPr>
-        <w:t>].)</w:t>
+        <w:t>folytatólagos számozás].)</w:t>
       </w:r>
       <w:commentRangeEnd w:id="3"/>
       <w:r>
@@ -730,25 +676,7 @@
         <w:rPr>
           <w:bCs/>
         </w:rPr>
-        <w:t xml:space="preserve">(Megjegyzés: a </w:t>
-      </w:r>
-      <w:r>
-        <w:rPr>
-          <w:bCs/>
-        </w:rPr>
-        <w:t>spórák</w:t>
-      </w:r>
-      <w:r>
-        <w:rPr>
-          <w:bCs/>
-        </w:rPr>
-        <w:t xml:space="preserve"> elnevezési konvenciója: </w:t>
-      </w:r>
-      <w:r>
-        <w:rPr>
-          <w:bCs/>
-        </w:rPr>
-        <w:t xml:space="preserve">[a spóra típusára utaló elnevezés, azaz: StunSpore esetén </w:t>
+        <w:t xml:space="preserve">(Megjegyzés: a spórák elnevezési konvenciója: [a spóra típusára utaló elnevezés, azaz: StunSpore esetén </w:t>
       </w:r>
       <w:r>
         <w:rPr>
@@ -796,19 +724,7 @@
         <w:rPr>
           <w:bCs/>
         </w:rPr>
-        <w:t>; SplitSpore esetén splits]</w:t>
-      </w:r>
-      <w:r>
-        <w:rPr>
-          <w:bCs/>
-        </w:rPr>
-        <w:t>[1-től kezdődő, folytatólagos számozás]</w:t>
-      </w:r>
-      <w:r>
-        <w:rPr>
-          <w:bCs/>
-        </w:rPr>
-        <w:t>.)</w:t>
+        <w:t>; SplitSpore esetén splits][1-től kezdődő, folytatólagos számozás].)</w:t>
       </w:r>
       <w:commentRangeEnd w:id="6"/>
       <w:r>
@@ -975,13 +891,7 @@
         <w:rPr>
           <w:bCs/>
         </w:rPr>
-        <w:t>]-</w:t>
-      </w:r>
-      <w:r>
-        <w:rPr>
-          <w:bCs/>
-        </w:rPr>
-        <w:t xml:space="preserve">[a spóra típusára utaló elnevezés, azaz: StunSpore esetén </w:t>
+        <w:t xml:space="preserve">]-[a spóra típusára utaló elnevezés, azaz: StunSpore esetén </w:t>
       </w:r>
       <w:r>
         <w:rPr>
@@ -1262,7 +1172,19 @@
         <w:rPr>
           <w:bCs/>
         </w:rPr>
-        <w:t xml:space="preserve"> Mushroomody_Name</w:t>
+        <w:t xml:space="preserve"> Mushroom</w:t>
+      </w:r>
+      <w:r>
+        <w:rPr>
+          <w:bCs/>
+        </w:rPr>
+        <w:t>B</w:t>
+      </w:r>
+      <w:r>
+        <w:rPr>
+          <w:bCs/>
+        </w:rPr>
+        <w:t>ody_Name</w:t>
       </w:r>
       <w:commentRangeEnd w:id="8"/>
       <w:r>
@@ -1388,31 +1310,13 @@
         <w:rPr>
           <w:bCs/>
         </w:rPr>
-        <w:t xml:space="preserve">paranccsal létrehozott </w:t>
-      </w:r>
-      <w:r>
-        <w:rPr>
-          <w:bCs/>
-        </w:rPr>
-        <w:t>spórák</w:t>
-      </w:r>
-      <w:r>
-        <w:rPr>
-          <w:bCs/>
-        </w:rPr>
-        <w:t xml:space="preserve"> számozását folytató</w:t>
-      </w:r>
-      <w:r>
-        <w:rPr>
-          <w:bCs/>
-        </w:rPr>
-        <w:t xml:space="preserve"> </w:t>
-      </w:r>
-      <w:r>
-        <w:rPr>
-          <w:bCs/>
-        </w:rPr>
-        <w:t>(ennek hiányában 1-től kezdődő)</w:t>
+        <w:t>paranccsal létrehozott spórák számozását folytató</w:t>
+      </w:r>
+      <w:r>
+        <w:rPr>
+          <w:bCs/>
+        </w:rPr>
+        <w:t xml:space="preserve"> (ennek hiányában 1-től kezdődő)</w:t>
       </w:r>
       <w:r>
         <w:rPr>
@@ -2377,15 +2281,7 @@
       </w:pPr>
       <w:r>
         <w:tab/>
-        <w:t xml:space="preserve">mushroomBody </w:t>
-      </w:r>
-      <w:proofErr w:type="spellStart"/>
-      <w:r>
-        <w:t>MushroomBody</w:t>
-      </w:r>
-      <w:proofErr w:type="spellEnd"/>
-      <w:r>
-        <w:t xml:space="preserve"> = </w:t>
+        <w:t xml:space="preserve">mushroomBody MushroomBody = </w:t>
       </w:r>
       <w:r>
         <w:t>mb1</w:t>
@@ -3117,15 +3013,7 @@
       </w:pPr>
       <w:r>
         <w:tab/>
-        <w:t xml:space="preserve">mushroomBody </w:t>
-      </w:r>
-      <w:proofErr w:type="spellStart"/>
-      <w:r>
-        <w:t>MushroomBody</w:t>
-      </w:r>
-      <w:proofErr w:type="spellEnd"/>
-      <w:r>
-        <w:t xml:space="preserve"> = null</w:t>
+        <w:t>mushroomBody MushroomBody = null</w:t>
       </w:r>
     </w:p>
     <w:p>
@@ -3831,15 +3719,7 @@
       </w:pPr>
       <w:r>
         <w:tab/>
-        <w:t xml:space="preserve">mushroomBody </w:t>
-      </w:r>
-      <w:proofErr w:type="spellStart"/>
-      <w:r>
-        <w:t>MushroomBody</w:t>
-      </w:r>
-      <w:proofErr w:type="spellEnd"/>
-      <w:r>
-        <w:t xml:space="preserve"> = mb1</w:t>
+        <w:t>mushroomBody MushroomBody = mb1</w:t>
       </w:r>
     </w:p>
     <w:p>
@@ -4622,15 +4502,7 @@
       </w:pPr>
       <w:r>
         <w:tab/>
-        <w:t xml:space="preserve">mushroomBody </w:t>
-      </w:r>
-      <w:proofErr w:type="spellStart"/>
-      <w:r>
-        <w:t>MushroomBody</w:t>
-      </w:r>
-      <w:proofErr w:type="spellEnd"/>
-      <w:r>
-        <w:t xml:space="preserve"> = null</w:t>
+        <w:t>mushroomBody MushroomBody = null</w:t>
       </w:r>
     </w:p>
     <w:p>
@@ -5427,15 +5299,7 @@
       </w:pPr>
       <w:r>
         <w:tab/>
-        <w:t xml:space="preserve">mushroomBody </w:t>
-      </w:r>
-      <w:proofErr w:type="spellStart"/>
-      <w:r>
-        <w:t>MushroomBody</w:t>
-      </w:r>
-      <w:proofErr w:type="spellEnd"/>
-      <w:r>
-        <w:t xml:space="preserve"> = mb1</w:t>
+        <w:t>mushroomBody MushroomBody = mb1</w:t>
       </w:r>
     </w:p>
     <w:p>
@@ -5643,15 +5507,7 @@
       </w:pPr>
       <w:r>
         <w:tab/>
-        <w:t xml:space="preserve">mushroomBody </w:t>
-      </w:r>
-      <w:proofErr w:type="spellStart"/>
-      <w:r>
-        <w:t>MushroomBody</w:t>
-      </w:r>
-      <w:proofErr w:type="spellEnd"/>
-      <w:r>
-        <w:t xml:space="preserve"> = null</w:t>
+        <w:t>mushroomBody MushroomBody = null</w:t>
       </w:r>
     </w:p>
     <w:p>
@@ -6478,15 +6334,7 @@
       </w:pPr>
       <w:r>
         <w:tab/>
-        <w:t xml:space="preserve">mushroomBody </w:t>
-      </w:r>
-      <w:proofErr w:type="spellStart"/>
-      <w:r>
-        <w:t>MushroomBody</w:t>
-      </w:r>
-      <w:proofErr w:type="spellEnd"/>
-      <w:r>
-        <w:t xml:space="preserve"> = mb1</w:t>
+        <w:t>mushroomBody MushroomBody = mb1</w:t>
       </w:r>
     </w:p>
     <w:p>
@@ -6649,15 +6497,7 @@
       </w:pPr>
       <w:r>
         <w:tab/>
-        <w:t xml:space="preserve">mushroomBody </w:t>
-      </w:r>
-      <w:proofErr w:type="spellStart"/>
-      <w:r>
-        <w:t>MushroomBody</w:t>
-      </w:r>
-      <w:proofErr w:type="spellEnd"/>
-      <w:r>
-        <w:t xml:space="preserve"> = null</w:t>
+        <w:t>mushroomBody MushroomBody = null</w:t>
       </w:r>
     </w:p>
     <w:p>
@@ -6842,15 +6682,7 @@
       </w:pPr>
       <w:r>
         <w:tab/>
-        <w:t xml:space="preserve">mushroomBody </w:t>
-      </w:r>
-      <w:proofErr w:type="spellStart"/>
-      <w:r>
-        <w:t>MushroomBody</w:t>
-      </w:r>
-      <w:proofErr w:type="spellEnd"/>
-      <w:r>
-        <w:t xml:space="preserve"> = null</w:t>
+        <w:t>mushroomBody MushroomBody = null</w:t>
       </w:r>
     </w:p>
     <w:p>
@@ -7524,15 +7356,7 @@
       </w:pPr>
       <w:r>
         <w:tab/>
-        <w:t xml:space="preserve">mushroomBody </w:t>
-      </w:r>
-      <w:proofErr w:type="spellStart"/>
-      <w:r>
-        <w:t>MushroomBody</w:t>
-      </w:r>
-      <w:proofErr w:type="spellEnd"/>
-      <w:r>
-        <w:t xml:space="preserve"> = mb1</w:t>
+        <w:t>mushroomBody MushroomBody = mb1</w:t>
       </w:r>
     </w:p>
     <w:p>
@@ -7686,15 +7510,7 @@
       </w:pPr>
       <w:r>
         <w:tab/>
-        <w:t xml:space="preserve">mushroomBody </w:t>
-      </w:r>
-      <w:proofErr w:type="spellStart"/>
-      <w:r>
-        <w:t>MushroomBody</w:t>
-      </w:r>
-      <w:proofErr w:type="spellEnd"/>
-      <w:r>
-        <w:t xml:space="preserve"> = null</w:t>
+        <w:t>mushroomBody MushroomBody = null</w:t>
       </w:r>
     </w:p>
     <w:p>
@@ -8529,15 +8345,7 @@
       </w:pPr>
       <w:r>
         <w:tab/>
-        <w:t xml:space="preserve">mushroomBody </w:t>
-      </w:r>
-      <w:proofErr w:type="spellStart"/>
-      <w:r>
-        <w:t>MushroomBody</w:t>
-      </w:r>
-      <w:proofErr w:type="spellEnd"/>
-      <w:r>
-        <w:t xml:space="preserve"> = mb1</w:t>
+        <w:t>mushroomBody MushroomBody = mb1</w:t>
       </w:r>
     </w:p>
     <w:p>
@@ -8715,15 +8523,7 @@
       </w:pPr>
       <w:r>
         <w:tab/>
-        <w:t xml:space="preserve">mushroomBody </w:t>
-      </w:r>
-      <w:proofErr w:type="spellStart"/>
-      <w:r>
-        <w:t>MushroomBody</w:t>
-      </w:r>
-      <w:proofErr w:type="spellEnd"/>
-      <w:r>
-        <w:t xml:space="preserve"> = null</w:t>
+        <w:t>mushroomBody MushroomBody = null</w:t>
       </w:r>
     </w:p>
     <w:p>
@@ -8886,15 +8686,7 @@
       </w:pPr>
       <w:r>
         <w:tab/>
-        <w:t xml:space="preserve">mushroomBody </w:t>
-      </w:r>
-      <w:proofErr w:type="spellStart"/>
-      <w:r>
-        <w:t>MushroomBody</w:t>
-      </w:r>
-      <w:proofErr w:type="spellEnd"/>
-      <w:r>
-        <w:t xml:space="preserve"> = null</w:t>
+        <w:t>mushroomBody MushroomBody = null</w:t>
       </w:r>
     </w:p>
     <w:p>
@@ -9820,15 +9612,7 @@
       </w:pPr>
       <w:r>
         <w:tab/>
-        <w:t xml:space="preserve">mushroomBody </w:t>
-      </w:r>
-      <w:proofErr w:type="spellStart"/>
-      <w:r>
-        <w:t>MushroomBody</w:t>
-      </w:r>
-      <w:proofErr w:type="spellEnd"/>
-      <w:r>
-        <w:t xml:space="preserve"> = mb1</w:t>
+        <w:t>mushroomBody MushroomBody = mb1</w:t>
       </w:r>
     </w:p>
     <w:p>
@@ -10006,15 +9790,7 @@
       </w:pPr>
       <w:r>
         <w:tab/>
-        <w:t xml:space="preserve">mushroomBody </w:t>
-      </w:r>
-      <w:proofErr w:type="spellStart"/>
-      <w:r>
-        <w:t>MushroomBody</w:t>
-      </w:r>
-      <w:proofErr w:type="spellEnd"/>
-      <w:r>
-        <w:t xml:space="preserve"> = null</w:t>
+        <w:t>mushroomBody MushroomBody = null</w:t>
       </w:r>
     </w:p>
     <w:p>
@@ -10193,15 +9969,7 @@
       </w:pPr>
       <w:r>
         <w:tab/>
-        <w:t xml:space="preserve">mushroomBody </w:t>
-      </w:r>
-      <w:proofErr w:type="spellStart"/>
-      <w:r>
-        <w:t>MushroomBody</w:t>
-      </w:r>
-      <w:proofErr w:type="spellEnd"/>
-      <w:r>
-        <w:t xml:space="preserve"> = null</w:t>
+        <w:t>mushroomBody MushroomBody = null</w:t>
       </w:r>
     </w:p>
     <w:p>
@@ -10363,15 +10131,7 @@
       </w:pPr>
       <w:r>
         <w:tab/>
-        <w:t xml:space="preserve">mushroomBody </w:t>
-      </w:r>
-      <w:proofErr w:type="spellStart"/>
-      <w:r>
-        <w:t>MushroomBody</w:t>
-      </w:r>
-      <w:proofErr w:type="spellEnd"/>
-      <w:r>
-        <w:t xml:space="preserve"> = null</w:t>
+        <w:t>mushroomBody MushroomBody = null</w:t>
       </w:r>
     </w:p>
     <w:p>
@@ -11106,15 +10866,7 @@
       </w:pPr>
       <w:r>
         <w:tab/>
-        <w:t xml:space="preserve">mushroomBody </w:t>
-      </w:r>
-      <w:proofErr w:type="spellStart"/>
-      <w:r>
-        <w:t>MushroomBody</w:t>
-      </w:r>
-      <w:proofErr w:type="spellEnd"/>
-      <w:r>
-        <w:t xml:space="preserve"> = </w:t>
+        <w:t xml:space="preserve">mushroomBody MushroomBody = </w:t>
       </w:r>
       <w:r>
         <w:t>mb1</w:t>
@@ -11279,15 +11031,7 @@
       </w:pPr>
       <w:r>
         <w:tab/>
-        <w:t xml:space="preserve">mushroomBody </w:t>
-      </w:r>
-      <w:proofErr w:type="spellStart"/>
-      <w:r>
-        <w:t>MushroomBody</w:t>
-      </w:r>
-      <w:proofErr w:type="spellEnd"/>
-      <w:r>
-        <w:t xml:space="preserve"> = null</w:t>
+        <w:t>mushroomBody MushroomBody = null</w:t>
       </w:r>
     </w:p>
     <w:p>
@@ -11894,15 +11638,7 @@
       </w:pPr>
       <w:r>
         <w:tab/>
-        <w:t xml:space="preserve">mushroomBody </w:t>
-      </w:r>
-      <w:proofErr w:type="spellStart"/>
-      <w:r>
-        <w:t>MushroomBody</w:t>
-      </w:r>
-      <w:proofErr w:type="spellEnd"/>
-      <w:r>
-        <w:t xml:space="preserve"> = null</w:t>
+        <w:t>mushroomBody MushroomBody = null</w:t>
       </w:r>
     </w:p>
     <w:p>
@@ -13136,15 +12872,7 @@
       </w:pPr>
       <w:r>
         <w:tab/>
-        <w:t xml:space="preserve">mushroomBody </w:t>
-      </w:r>
-      <w:proofErr w:type="spellStart"/>
-      <w:r>
-        <w:t>MushroomBody</w:t>
-      </w:r>
-      <w:proofErr w:type="spellEnd"/>
-      <w:r>
-        <w:t xml:space="preserve"> = mb1</w:t>
+        <w:t>mushroomBody MushroomBody = mb1</w:t>
       </w:r>
     </w:p>
     <w:p>
@@ -13307,15 +13035,7 @@
       </w:pPr>
       <w:r>
         <w:tab/>
-        <w:t xml:space="preserve">mushroomBody </w:t>
-      </w:r>
-      <w:proofErr w:type="spellStart"/>
-      <w:r>
-        <w:t>MushroomBody</w:t>
-      </w:r>
-      <w:proofErr w:type="spellEnd"/>
-      <w:r>
-        <w:t xml:space="preserve"> = null</w:t>
+        <w:t>mushroomBody MushroomBody = null</w:t>
       </w:r>
     </w:p>
     <w:p>
@@ -13496,15 +13216,7 @@
       </w:pPr>
       <w:r>
         <w:tab/>
-        <w:t xml:space="preserve">mushroomBody </w:t>
-      </w:r>
-      <w:proofErr w:type="spellStart"/>
-      <w:r>
-        <w:t>MushroomBody</w:t>
-      </w:r>
-      <w:proofErr w:type="spellEnd"/>
-      <w:r>
-        <w:t xml:space="preserve"> = null</w:t>
+        <w:t>mushroomBody MushroomBody = null</w:t>
       </w:r>
     </w:p>
     <w:p>
@@ -13682,15 +13394,7 @@
       </w:pPr>
       <w:r>
         <w:tab/>
-        <w:t xml:space="preserve">mushroomBody </w:t>
-      </w:r>
-      <w:proofErr w:type="spellStart"/>
-      <w:r>
-        <w:t>MushroomBody</w:t>
-      </w:r>
-      <w:proofErr w:type="spellEnd"/>
-      <w:r>
-        <w:t xml:space="preserve"> = null</w:t>
+        <w:t>mushroomBody MushroomBody = null</w:t>
       </w:r>
     </w:p>
     <w:p>
@@ -15661,15 +15365,7 @@
       </w:pPr>
       <w:r>
         <w:tab/>
-        <w:t xml:space="preserve">mushroomBody </w:t>
-      </w:r>
-      <w:proofErr w:type="spellStart"/>
-      <w:r>
-        <w:t>MushroomBody</w:t>
-      </w:r>
-      <w:proofErr w:type="spellEnd"/>
-      <w:r>
-        <w:t xml:space="preserve"> = mb1</w:t>
+        <w:t>mushroomBody MushroomBody = mb1</w:t>
       </w:r>
     </w:p>
     <w:p>
@@ -15853,15 +15549,7 @@
       </w:pPr>
       <w:r>
         <w:tab/>
-        <w:t xml:space="preserve">mushroomBody </w:t>
-      </w:r>
-      <w:proofErr w:type="spellStart"/>
-      <w:r>
-        <w:t>MushroomBody</w:t>
-      </w:r>
-      <w:proofErr w:type="spellEnd"/>
-      <w:r>
-        <w:t xml:space="preserve"> = null</w:t>
+        <w:t>mushroomBody MushroomBody = null</w:t>
       </w:r>
     </w:p>
     <w:p>
@@ -16025,15 +15713,7 @@
       </w:pPr>
       <w:r>
         <w:tab/>
-        <w:t xml:space="preserve">mushroomBody </w:t>
-      </w:r>
-      <w:proofErr w:type="spellStart"/>
-      <w:r>
-        <w:t>MushroomBody</w:t>
-      </w:r>
-      <w:proofErr w:type="spellEnd"/>
-      <w:r>
-        <w:t xml:space="preserve"> = null</w:t>
+        <w:t>mushroomBody MushroomBody = null</w:t>
       </w:r>
     </w:p>
     <w:p>
@@ -16190,15 +15870,7 @@
       </w:pPr>
       <w:r>
         <w:tab/>
-        <w:t xml:space="preserve">mushroomBody </w:t>
-      </w:r>
-      <w:proofErr w:type="spellStart"/>
-      <w:r>
-        <w:t>MushroomBody</w:t>
-      </w:r>
-      <w:proofErr w:type="spellEnd"/>
-      <w:r>
-        <w:t xml:space="preserve"> = null</w:t>
+        <w:t>mushroomBody MushroomBody = null</w:t>
       </w:r>
     </w:p>
     <w:p>
@@ -16340,15 +16012,7 @@
       </w:pPr>
       <w:r>
         <w:tab/>
-        <w:t xml:space="preserve">mushroomBody </w:t>
-      </w:r>
-      <w:proofErr w:type="spellStart"/>
-      <w:r>
-        <w:t>MushroomBody</w:t>
-      </w:r>
-      <w:proofErr w:type="spellEnd"/>
-      <w:r>
-        <w:t xml:space="preserve"> = null</w:t>
+        <w:t>mushroomBody MushroomBody = null</w:t>
       </w:r>
     </w:p>
     <w:p>
@@ -16513,15 +16177,7 @@
       </w:pPr>
       <w:r>
         <w:tab/>
-        <w:t xml:space="preserve">mushroomBody </w:t>
-      </w:r>
-      <w:proofErr w:type="spellStart"/>
-      <w:r>
-        <w:t>MushroomBody</w:t>
-      </w:r>
-      <w:proofErr w:type="spellEnd"/>
-      <w:r>
-        <w:t xml:space="preserve"> = null</w:t>
+        <w:t>mushroomBody MushroomBody = null</w:t>
       </w:r>
     </w:p>
     <w:p>
@@ -19264,6 +18920,7 @@
   <w:style w:type="character" w:default="1" w:styleId="Bekezdsalapbettpusa">
     <w:name w:val="Default Paragraph Font"/>
     <w:uiPriority w:val="1"/>
+    <w:semiHidden/>
     <w:unhideWhenUsed/>
   </w:style>
   <w:style w:type="table" w:default="1" w:styleId="Normltblzat">

--- a/8_reszletes_tervek/templ_08_TSz_tesztek.docx
+++ b/8_reszletes_tervek/templ_08_TSz_tesztek.docx
@@ -115,7 +115,7 @@
           <w:iCs/>
           <w:color w:val="auto"/>
         </w:rPr>
-        <w:t>ushroomody</w:t>
+        <w:t>ushroom</w:t>
       </w:r>
       <w:r>
         <w:rPr>
@@ -124,9 +124,8 @@
           <w:iCs/>
           <w:color w:val="auto"/>
         </w:rPr>
-        <w:t xml:space="preserve">_Name </w:t>
-      </w:r>
-      <w:bookmarkEnd w:id="1"/>
+        <w:t>B</w:t>
+      </w:r>
       <w:r>
         <w:rPr>
           <w:bCs/>
@@ -134,7 +133,7 @@
           <w:iCs/>
           <w:color w:val="auto"/>
         </w:rPr>
-        <w:t>T</w:t>
+        <w:t>ody</w:t>
       </w:r>
       <w:r>
         <w:rPr>
@@ -143,8 +142,9 @@
           <w:iCs/>
           <w:color w:val="auto"/>
         </w:rPr>
-        <w:t>ecton</w:t>
-      </w:r>
+        <w:t xml:space="preserve">_Name </w:t>
+      </w:r>
+      <w:bookmarkEnd w:id="1"/>
       <w:r>
         <w:rPr>
           <w:bCs/>
@@ -152,7 +152,7 @@
           <w:iCs/>
           <w:color w:val="auto"/>
         </w:rPr>
-        <w:t>_Name</w:t>
+        <w:t>T</w:t>
       </w:r>
       <w:r>
         <w:rPr>
@@ -161,6 +161,24 @@
           <w:iCs/>
           <w:color w:val="auto"/>
         </w:rPr>
+        <w:t>ecton</w:t>
+      </w:r>
+      <w:r>
+        <w:rPr>
+          <w:bCs/>
+          <w:i w:val="0"/>
+          <w:iCs/>
+          <w:color w:val="auto"/>
+        </w:rPr>
+        <w:t>_Name</w:t>
+      </w:r>
+      <w:r>
+        <w:rPr>
+          <w:bCs/>
+          <w:i w:val="0"/>
+          <w:iCs/>
+          <w:color w:val="auto"/>
+        </w:rPr>
         <w:t xml:space="preserve"> </w:t>
       </w:r>
     </w:p>
@@ -220,12 +238,56 @@
           <w:bCs/>
         </w:rPr>
       </w:pPr>
-      <w:commentRangeStart w:id="2"/>
-      <w:r>
-        <w:rPr>
-          <w:bCs/>
-        </w:rPr>
-        <w:t>(Megjegyzés: a gombatestek elnevezési konvenciója: mb[1-től kezdődő</w:t>
+      <w:r>
+        <w:rPr>
+          <w:bCs/>
+        </w:rPr>
+        <w:t>(Megjegyzés</w:t>
+      </w:r>
+      <w:r>
+        <w:rPr>
+          <w:bCs/>
+        </w:rPr>
+        <w:t>ek</w:t>
+      </w:r>
+      <w:r>
+        <w:rPr>
+          <w:bCs/>
+        </w:rPr>
+        <w:t>:</w:t>
+      </w:r>
+    </w:p>
+    <w:p>
+      <w:pPr>
+        <w:numPr>
+          <w:ilvl w:val="0"/>
+          <w:numId w:val="25"/>
+        </w:numPr>
+        <w:spacing w:before="120" w:after="120" w:line="276" w:lineRule="auto"/>
+        <w:jc w:val="both"/>
+        <w:rPr>
+          <w:bCs/>
+        </w:rPr>
+      </w:pPr>
+      <w:r>
+        <w:rPr>
+          <w:bCs/>
+        </w:rPr>
+        <w:t xml:space="preserve">a gombatestek elnevezési konvenciója: </w:t>
+      </w:r>
+      <w:proofErr w:type="gramStart"/>
+      <w:r>
+        <w:rPr>
+          <w:bCs/>
+        </w:rPr>
+        <w:t>mb[</w:t>
+      </w:r>
+      <w:proofErr w:type="gramEnd"/>
+      <w:r>
+        <w:rPr>
+          <w:bCs/>
+        </w:rPr>
+        <w:t>1-től kezdődő</w:t>
       </w:r>
       <w:r>
         <w:rPr>
@@ -237,14 +299,105 @@
         <w:rPr>
           <w:bCs/>
         </w:rPr>
-        <w:t xml:space="preserve"> számozás].)</w:t>
-      </w:r>
-      <w:commentRangeEnd w:id="2"/>
-      <w:r>
-        <w:rPr>
-          <w:rStyle w:val="Jegyzethivatkozs"/>
-        </w:rPr>
-        <w:commentReference w:id="2"/>
+        <w:t xml:space="preserve"> számozás]</w:t>
+      </w:r>
+      <w:r>
+        <w:rPr>
+          <w:bCs/>
+        </w:rPr>
+        <w:t>;</w:t>
+      </w:r>
+    </w:p>
+    <w:p>
+      <w:pPr>
+        <w:numPr>
+          <w:ilvl w:val="0"/>
+          <w:numId w:val="25"/>
+        </w:numPr>
+        <w:spacing w:before="120" w:after="120" w:line="276" w:lineRule="auto"/>
+        <w:jc w:val="both"/>
+        <w:rPr>
+          <w:bCs/>
+        </w:rPr>
+      </w:pPr>
+      <w:r>
+        <w:rPr>
+          <w:bCs/>
+        </w:rPr>
+        <w:t>a létrejött gombatest hátralévő spórakilövéseinek száma alapértelmezetten 3;</w:t>
+      </w:r>
+    </w:p>
+    <w:p>
+      <w:pPr>
+        <w:numPr>
+          <w:ilvl w:val="0"/>
+          <w:numId w:val="25"/>
+        </w:numPr>
+        <w:spacing w:before="120" w:after="120" w:line="276" w:lineRule="auto"/>
+        <w:jc w:val="both"/>
+        <w:rPr>
+          <w:bCs/>
+        </w:rPr>
+      </w:pPr>
+      <w:r>
+        <w:rPr>
+          <w:bCs/>
+        </w:rPr>
+        <w:t>a létrejött gombatest spóra</w:t>
+      </w:r>
+      <w:r>
+        <w:rPr>
+          <w:bCs/>
+        </w:rPr>
+        <w:t>listája alapé</w:t>
+      </w:r>
+      <w:r>
+        <w:rPr>
+          <w:bCs/>
+        </w:rPr>
+        <w:t xml:space="preserve">rtelmezetten </w:t>
+      </w:r>
+      <w:r>
+        <w:rPr>
+          <w:bCs/>
+        </w:rPr>
+        <w:t xml:space="preserve">üres, azzal, hogy a játék elindítása utáni első kör elején </w:t>
+      </w:r>
+      <w:r>
+        <w:rPr>
+          <w:bCs/>
+        </w:rPr>
+        <w:t xml:space="preserve">már </w:t>
+      </w:r>
+      <w:r>
+        <w:rPr>
+          <w:bCs/>
+        </w:rPr>
+        <w:t>ter</w:t>
+      </w:r>
+      <w:r>
+        <w:rPr>
+          <w:bCs/>
+        </w:rPr>
+        <w:t>m</w:t>
+      </w:r>
+      <w:r>
+        <w:rPr>
+          <w:bCs/>
+        </w:rPr>
+        <w:t>elődik spóra a gombatestben</w:t>
+      </w:r>
+      <w:r>
+        <w:rPr>
+          <w:bCs/>
+        </w:rPr>
+        <w:t>.</w:t>
+      </w:r>
+      <w:r>
+        <w:rPr>
+          <w:bCs/>
+        </w:rPr>
+        <w:t>)</w:t>
       </w:r>
     </w:p>
     <w:p>
@@ -348,7 +501,7 @@
           <w:iCs/>
           <w:color w:val="auto"/>
         </w:rPr>
-        <w:t>Mushroomody_Name</w:t>
+        <w:t>Mushroom</w:t>
       </w:r>
       <w:r>
         <w:rPr>
@@ -357,7 +510,7 @@
           <w:iCs/>
           <w:color w:val="auto"/>
         </w:rPr>
-        <w:t xml:space="preserve"> </w:t>
+        <w:t>B</w:t>
       </w:r>
       <w:r>
         <w:rPr>
@@ -366,6 +519,24 @@
           <w:iCs/>
           <w:color w:val="auto"/>
         </w:rPr>
+        <w:t>ody_Name</w:t>
+      </w:r>
+      <w:r>
+        <w:rPr>
+          <w:bCs/>
+          <w:i w:val="0"/>
+          <w:iCs/>
+          <w:color w:val="auto"/>
+        </w:rPr>
+        <w:t xml:space="preserve"> </w:t>
+      </w:r>
+      <w:r>
+        <w:rPr>
+          <w:bCs/>
+          <w:i w:val="0"/>
+          <w:iCs/>
+          <w:color w:val="auto"/>
+        </w:rPr>
         <w:t>Tecton_Name</w:t>
       </w:r>
     </w:p>
@@ -406,13 +577,56 @@
           <w:bCs/>
         </w:rPr>
       </w:pPr>
-      <w:commentRangeStart w:id="3"/>
-      <w:commentRangeStart w:id="4"/>
-      <w:r>
-        <w:rPr>
-          <w:bCs/>
-        </w:rPr>
-        <w:t xml:space="preserve">(Megjegyzés: a gombatestek elnevezési konvenciója: mb[a CREATE_MUSHROOMBODY paranccsal létrehozott gombatestek számozását </w:t>
+      <w:r>
+        <w:rPr>
+          <w:bCs/>
+        </w:rPr>
+        <w:t>(Megjegyzés</w:t>
+      </w:r>
+      <w:r>
+        <w:rPr>
+          <w:bCs/>
+        </w:rPr>
+        <w:t>ek</w:t>
+      </w:r>
+      <w:r>
+        <w:rPr>
+          <w:bCs/>
+        </w:rPr>
+        <w:t xml:space="preserve">: </w:t>
+      </w:r>
+    </w:p>
+    <w:p>
+      <w:pPr>
+        <w:numPr>
+          <w:ilvl w:val="0"/>
+          <w:numId w:val="25"/>
+        </w:numPr>
+        <w:spacing w:before="120" w:after="120" w:line="276" w:lineRule="auto"/>
+        <w:jc w:val="both"/>
+        <w:rPr>
+          <w:bCs/>
+        </w:rPr>
+      </w:pPr>
+      <w:r>
+        <w:rPr>
+          <w:bCs/>
+        </w:rPr>
+        <w:t xml:space="preserve">a gombatestek elnevezési konvenciója: </w:t>
+      </w:r>
+      <w:proofErr w:type="gramStart"/>
+      <w:r>
+        <w:rPr>
+          <w:bCs/>
+        </w:rPr>
+        <w:t>mb[</w:t>
+      </w:r>
+      <w:proofErr w:type="gramEnd"/>
+      <w:r>
+        <w:rPr>
+          <w:bCs/>
+        </w:rPr>
+        <w:t xml:space="preserve">a CREATE_MUSHROOMBODY paranccsal létrehozott gombatestek számozását </w:t>
       </w:r>
       <w:r>
         <w:rPr>
@@ -424,27 +638,141 @@
         <w:rPr>
           <w:bCs/>
         </w:rPr>
-        <w:t xml:space="preserve"> (ennek hiányában 1-től kezdődő), </w:t>
-      </w:r>
-      <w:r>
-        <w:rPr>
-          <w:bCs/>
-        </w:rPr>
-        <w:t>folytatólagos számozás].)</w:t>
-      </w:r>
-      <w:commentRangeEnd w:id="3"/>
-      <w:r>
-        <w:rPr>
-          <w:rStyle w:val="Jegyzethivatkozs"/>
-        </w:rPr>
-        <w:commentReference w:id="3"/>
-      </w:r>
-      <w:commentRangeEnd w:id="4"/>
-      <w:r>
-        <w:rPr>
-          <w:rStyle w:val="Jegyzethivatkozs"/>
-        </w:rPr>
-        <w:commentReference w:id="4"/>
+        <w:t xml:space="preserve">, </w:t>
+      </w:r>
+      <w:r>
+        <w:rPr>
+          <w:bCs/>
+        </w:rPr>
+        <w:t xml:space="preserve">ennek hiányában 1-től kezdődő, </w:t>
+      </w:r>
+      <w:r>
+        <w:rPr>
+          <w:bCs/>
+        </w:rPr>
+        <w:t>folytatólagos számozás]</w:t>
+      </w:r>
+      <w:r>
+        <w:rPr>
+          <w:bCs/>
+        </w:rPr>
+        <w:t>;</w:t>
+      </w:r>
+    </w:p>
+    <w:p>
+      <w:pPr>
+        <w:numPr>
+          <w:ilvl w:val="0"/>
+          <w:numId w:val="25"/>
+        </w:numPr>
+        <w:spacing w:before="120" w:after="120" w:line="276" w:lineRule="auto"/>
+        <w:jc w:val="both"/>
+        <w:rPr>
+          <w:bCs/>
+        </w:rPr>
+      </w:pPr>
+      <w:r>
+        <w:rPr>
+          <w:bCs/>
+        </w:rPr>
+        <w:t>a létrejött gombatest hátralévő spórakilövéseinek száma 3;</w:t>
+      </w:r>
+    </w:p>
+    <w:p>
+      <w:pPr>
+        <w:numPr>
+          <w:ilvl w:val="0"/>
+          <w:numId w:val="25"/>
+        </w:numPr>
+        <w:spacing w:before="120" w:after="120" w:line="276" w:lineRule="auto"/>
+        <w:jc w:val="both"/>
+        <w:rPr>
+          <w:bCs/>
+        </w:rPr>
+      </w:pPr>
+      <w:r>
+        <w:rPr>
+          <w:bCs/>
+        </w:rPr>
+        <w:t xml:space="preserve">a létrejött gombatest spóralistája üres, azzal, hogy </w:t>
+      </w:r>
+      <w:r>
+        <w:rPr>
+          <w:bCs/>
+        </w:rPr>
+        <w:t>a gombatest a létrehozatalára vonatkozó parancs kiadását követően azonnal létrejön</w:t>
+      </w:r>
+      <w:r>
+        <w:rPr>
+          <w:bCs/>
+        </w:rPr>
+        <w:t xml:space="preserve"> és</w:t>
+      </w:r>
+      <w:r>
+        <w:rPr>
+          <w:bCs/>
+        </w:rPr>
+        <w:t xml:space="preserve"> </w:t>
+      </w:r>
+      <w:r>
+        <w:rPr>
+          <w:bCs/>
+        </w:rPr>
+        <w:t xml:space="preserve">az ezt követő </w:t>
+      </w:r>
+      <w:r>
+        <w:rPr>
+          <w:bCs/>
+        </w:rPr>
+        <w:t xml:space="preserve">első kör elején </w:t>
+      </w:r>
+      <w:r>
+        <w:rPr>
+          <w:bCs/>
+        </w:rPr>
+        <w:t xml:space="preserve">már </w:t>
+      </w:r>
+      <w:r>
+        <w:rPr>
+          <w:bCs/>
+        </w:rPr>
+        <w:t>ter</w:t>
+      </w:r>
+      <w:r>
+        <w:rPr>
+          <w:bCs/>
+        </w:rPr>
+        <w:t>m</w:t>
+      </w:r>
+      <w:r>
+        <w:rPr>
+          <w:bCs/>
+        </w:rPr>
+        <w:t xml:space="preserve">elődik </w:t>
+      </w:r>
+      <w:r>
+        <w:rPr>
+          <w:bCs/>
+        </w:rPr>
+        <w:t xml:space="preserve">benne </w:t>
+      </w:r>
+      <w:r>
+        <w:rPr>
+          <w:bCs/>
+        </w:rPr>
+        <w:t>spóra</w:t>
+      </w:r>
+      <w:r>
+        <w:rPr>
+          <w:bCs/>
+        </w:rPr>
+        <w:t>.</w:t>
+      </w:r>
+      <w:r>
+        <w:rPr>
+          <w:bCs/>
+        </w:rPr>
+        <w:t>)</w:t>
       </w:r>
     </w:p>
     <w:p>
@@ -542,7 +870,6 @@
           <w:color w:val="auto"/>
         </w:rPr>
       </w:pPr>
-      <w:commentRangeStart w:id="5"/>
       <w:r>
         <w:rPr>
           <w:b/>
@@ -624,15 +951,6 @@
         </w:rPr>
         <w:t xml:space="preserve"> </w:t>
       </w:r>
-      <w:commentRangeEnd w:id="5"/>
-      <w:r>
-        <w:rPr>
-          <w:rStyle w:val="Jegyzethivatkozs"/>
-          <w:i w:val="0"/>
-          <w:color w:val="auto"/>
-        </w:rPr>
-        <w:commentReference w:id="5"/>
-      </w:r>
     </w:p>
     <w:p>
       <w:pPr>
@@ -671,12 +989,30 @@
           <w:bCs/>
         </w:rPr>
       </w:pPr>
-      <w:commentRangeStart w:id="6"/>
-      <w:r>
-        <w:rPr>
-          <w:bCs/>
-        </w:rPr>
-        <w:t xml:space="preserve">(Megjegyzés: a spórák elnevezési konvenciója: [a spóra típusára utaló elnevezés, azaz: StunSpore esetén </w:t>
+      <w:r>
+        <w:rPr>
+          <w:bCs/>
+        </w:rPr>
+        <w:t xml:space="preserve">(Megjegyzés: </w:t>
+      </w:r>
+    </w:p>
+    <w:p>
+      <w:pPr>
+        <w:numPr>
+          <w:ilvl w:val="0"/>
+          <w:numId w:val="25"/>
+        </w:numPr>
+        <w:spacing w:before="120" w:after="120" w:line="276" w:lineRule="auto"/>
+        <w:jc w:val="both"/>
+        <w:rPr>
+          <w:bCs/>
+        </w:rPr>
+      </w:pPr>
+      <w:r>
+        <w:rPr>
+          <w:bCs/>
+        </w:rPr>
+        <w:t xml:space="preserve">a spórák elnevezési konvenciója: [a spóra típusára utaló elnevezés, azaz: StunSpore esetén </w:t>
       </w:r>
       <w:r>
         <w:rPr>
@@ -724,14 +1060,33 @@
         <w:rPr>
           <w:bCs/>
         </w:rPr>
-        <w:t>; SplitSpore esetén splits][1-től kezdődő, folytatólagos számozás].)</w:t>
-      </w:r>
-      <w:commentRangeEnd w:id="6"/>
-      <w:r>
-        <w:rPr>
-          <w:rStyle w:val="Jegyzethivatkozs"/>
-        </w:rPr>
-        <w:commentReference w:id="6"/>
+        <w:t xml:space="preserve">; SplitSpore esetén </w:t>
+      </w:r>
+      <w:proofErr w:type="gramStart"/>
+      <w:r>
+        <w:rPr>
+          <w:bCs/>
+        </w:rPr>
+        <w:t>splits][</w:t>
+      </w:r>
+      <w:proofErr w:type="gramEnd"/>
+      <w:r>
+        <w:rPr>
+          <w:bCs/>
+        </w:rPr>
+        <w:t>1-től kezdődő, folytatólagos számozás</w:t>
+      </w:r>
+      <w:r>
+        <w:rPr>
+          <w:bCs/>
+        </w:rPr>
+        <w:t xml:space="preserve"> – minden spóratípus esetén külön-külön</w:t>
+      </w:r>
+      <w:r>
+        <w:rPr>
+          <w:bCs/>
+        </w:rPr>
+        <w:t>].)</w:t>
       </w:r>
     </w:p>
     <w:p>
@@ -747,6 +1102,7 @@
         <w:rPr>
           <w:b/>
         </w:rPr>
+        <w:lastRenderedPageBreak/>
         <w:t>Opciók:</w:t>
       </w:r>
       <w:r>
@@ -838,7 +1194,25 @@
           <w:iCs/>
           <w:color w:val="auto"/>
         </w:rPr>
-        <w:t>Mushroomody_Name Tecton_Name</w:t>
+        <w:t>Mushroom</w:t>
+      </w:r>
+      <w:r>
+        <w:rPr>
+          <w:bCs/>
+          <w:i w:val="0"/>
+          <w:iCs/>
+          <w:color w:val="auto"/>
+        </w:rPr>
+        <w:t>B</w:t>
+      </w:r>
+      <w:r>
+        <w:rPr>
+          <w:bCs/>
+          <w:i w:val="0"/>
+          <w:iCs/>
+          <w:color w:val="auto"/>
+        </w:rPr>
+        <w:t>ody_Name Tecton_Name</w:t>
       </w:r>
     </w:p>
     <w:p>
@@ -868,98 +1242,6 @@
         </w:rPr>
         <w:t>egy tektonra (céltekton).</w:t>
       </w:r>
-      <w:r>
-        <w:rPr>
-          <w:bCs/>
-        </w:rPr>
-        <w:t xml:space="preserve"> (Megjegyzés: a tesztesetekben a gombatestben körönként automatikusan termelődő spóra SpeedSpore típusú.</w:t>
-      </w:r>
-      <w:r>
-        <w:rPr>
-          <w:bCs/>
-        </w:rPr>
-        <w:t xml:space="preserve"> </w:t>
-      </w:r>
-      <w:commentRangeStart w:id="7"/>
-      <w:r>
-        <w:rPr>
-          <w:bCs/>
-        </w:rPr>
-        <w:t>Az ilyen spórák elnevezési konvenciója: [gombatest neve</w:t>
-      </w:r>
-      <w:r>
-        <w:rPr>
-          <w:bCs/>
-        </w:rPr>
-        <w:t xml:space="preserve">]-[a spóra típusára utaló elnevezés, azaz: StunSpore esetén </w:t>
-      </w:r>
-      <w:r>
-        <w:rPr>
-          <w:bCs/>
-        </w:rPr>
-        <w:t>stuns</w:t>
-      </w:r>
-      <w:r>
-        <w:rPr>
-          <w:bCs/>
-        </w:rPr>
-        <w:t xml:space="preserve">; PreventCutSpore esetén </w:t>
-      </w:r>
-      <w:r>
-        <w:rPr>
-          <w:bCs/>
-        </w:rPr>
-        <w:t>prevents</w:t>
-      </w:r>
-      <w:r>
-        <w:rPr>
-          <w:bCs/>
-        </w:rPr>
-        <w:t xml:space="preserve">; SlownessSpore esetén </w:t>
-      </w:r>
-      <w:r>
-        <w:rPr>
-          <w:bCs/>
-        </w:rPr>
-        <w:t>slows</w:t>
-      </w:r>
-      <w:r>
-        <w:rPr>
-          <w:bCs/>
-        </w:rPr>
-        <w:t xml:space="preserve">; SpeedSpore esetén </w:t>
-      </w:r>
-      <w:r>
-        <w:rPr>
-          <w:bCs/>
-        </w:rPr>
-        <w:t>speeds</w:t>
-      </w:r>
-      <w:r>
-        <w:rPr>
-          <w:bCs/>
-        </w:rPr>
-        <w:t>; SplitSpore esetén splits][1-től kezdődő, folytatólagos számozás</w:t>
-      </w:r>
-      <w:r>
-        <w:rPr>
-          <w:bCs/>
-        </w:rPr>
-        <w:t>].</w:t>
-      </w:r>
-      <w:r>
-        <w:rPr>
-          <w:bCs/>
-        </w:rPr>
-        <w:t>)</w:t>
-      </w:r>
-      <w:commentRangeEnd w:id="7"/>
-      <w:r>
-        <w:rPr>
-          <w:rStyle w:val="Jegyzethivatkozs"/>
-        </w:rPr>
-        <w:commentReference w:id="7"/>
-      </w:r>
     </w:p>
     <w:p>
       <w:pPr>
@@ -972,9 +1254,166 @@
       </w:pPr>
       <w:r>
         <w:rPr>
+          <w:bCs/>
+        </w:rPr>
+        <w:t>(Megjegyzés</w:t>
+      </w:r>
+      <w:r>
+        <w:rPr>
+          <w:bCs/>
+        </w:rPr>
+        <w:t>ek</w:t>
+      </w:r>
+      <w:r>
+        <w:rPr>
+          <w:bCs/>
+        </w:rPr>
+        <w:t xml:space="preserve">: </w:t>
+      </w:r>
+    </w:p>
+    <w:p>
+      <w:pPr>
+        <w:numPr>
+          <w:ilvl w:val="0"/>
+          <w:numId w:val="25"/>
+        </w:numPr>
+        <w:spacing w:before="120" w:after="120" w:line="276" w:lineRule="auto"/>
+        <w:jc w:val="both"/>
+        <w:rPr>
+          <w:bCs/>
+        </w:rPr>
+      </w:pPr>
+      <w:r>
+        <w:rPr>
+          <w:bCs/>
+        </w:rPr>
+        <w:t xml:space="preserve">a gombatestben körönként automatikusan termelődő spórák elnevezési konvenciója: [gombatest </w:t>
+      </w:r>
+      <w:proofErr w:type="gramStart"/>
+      <w:r>
+        <w:rPr>
+          <w:bCs/>
+        </w:rPr>
+        <w:t>neve]-</w:t>
+      </w:r>
+      <w:proofErr w:type="gramEnd"/>
+      <w:r>
+        <w:rPr>
+          <w:bCs/>
+        </w:rPr>
+        <w:t xml:space="preserve">[a spóra típusára utaló elnevezés, azaz: StunSpore esetén </w:t>
+      </w:r>
+      <w:r>
+        <w:rPr>
+          <w:bCs/>
+        </w:rPr>
+        <w:t>stuns</w:t>
+      </w:r>
+      <w:r>
+        <w:rPr>
+          <w:bCs/>
+        </w:rPr>
+        <w:t xml:space="preserve">; PreventCutSpore esetén </w:t>
+      </w:r>
+      <w:r>
+        <w:rPr>
+          <w:bCs/>
+        </w:rPr>
+        <w:t>prevents</w:t>
+      </w:r>
+      <w:r>
+        <w:rPr>
+          <w:bCs/>
+        </w:rPr>
+        <w:t xml:space="preserve">; SlownessSpore esetén </w:t>
+      </w:r>
+      <w:r>
+        <w:rPr>
+          <w:bCs/>
+        </w:rPr>
+        <w:t>slows</w:t>
+      </w:r>
+      <w:r>
+        <w:rPr>
+          <w:bCs/>
+        </w:rPr>
+        <w:t xml:space="preserve">; SpeedSpore esetén </w:t>
+      </w:r>
+      <w:r>
+        <w:rPr>
+          <w:bCs/>
+        </w:rPr>
+        <w:t>speeds</w:t>
+      </w:r>
+      <w:r>
+        <w:rPr>
+          <w:bCs/>
+        </w:rPr>
+        <w:t>; SplitSpore esetén splits][1-től kezdődő, folytatólagos számozás</w:t>
+      </w:r>
+      <w:r>
+        <w:rPr>
+          <w:bCs/>
+        </w:rPr>
+        <w:t xml:space="preserve"> </w:t>
+      </w:r>
+      <w:r>
+        <w:rPr>
+          <w:bCs/>
+        </w:rPr>
+        <w:t>– minden spóratípus esetén külön-külön]</w:t>
+      </w:r>
+      <w:r>
+        <w:rPr>
+          <w:bCs/>
+        </w:rPr>
+        <w:t>;</w:t>
+      </w:r>
+    </w:p>
+    <w:p>
+      <w:pPr>
+        <w:numPr>
+          <w:ilvl w:val="0"/>
+          <w:numId w:val="25"/>
+        </w:numPr>
+        <w:spacing w:before="120" w:after="120" w:line="276" w:lineRule="auto"/>
+        <w:jc w:val="both"/>
+        <w:rPr>
+          <w:bCs/>
+        </w:rPr>
+      </w:pPr>
+      <w:r>
+        <w:rPr>
+          <w:bCs/>
+        </w:rPr>
+        <w:t>a tesztesetekben a gombatestben körönként automatikusan termelődő spóra SpeedSpore típusú.</w:t>
+      </w:r>
+      <w:r>
+        <w:rPr>
+          <w:bCs/>
+        </w:rPr>
+        <w:t>)</w:t>
+      </w:r>
+      <w:r>
+        <w:rPr>
+          <w:bCs/>
+        </w:rPr>
+        <w:t xml:space="preserve"> </w:t>
+      </w:r>
+    </w:p>
+    <w:p>
+      <w:pPr>
+        <w:spacing w:before="120" w:after="120" w:line="276" w:lineRule="auto"/>
+        <w:ind w:left="708"/>
+        <w:jc w:val="both"/>
+        <w:rPr>
+          <w:bCs/>
+        </w:rPr>
+      </w:pPr>
+      <w:r>
+        <w:rPr>
           <w:b/>
         </w:rPr>
-        <w:lastRenderedPageBreak/>
         <w:t>Opciók:</w:t>
       </w:r>
       <w:r>
@@ -1042,7 +1481,25 @@
           <w:iCs/>
           <w:color w:val="auto"/>
         </w:rPr>
-        <w:t xml:space="preserve">Mushroomody_Name </w:t>
+        <w:t>Mushroom</w:t>
+      </w:r>
+      <w:r>
+        <w:rPr>
+          <w:bCs/>
+          <w:i w:val="0"/>
+          <w:iCs/>
+          <w:color w:val="auto"/>
+        </w:rPr>
+        <w:t>B</w:t>
+      </w:r>
+      <w:r>
+        <w:rPr>
+          <w:bCs/>
+          <w:i w:val="0"/>
+          <w:iCs/>
+          <w:color w:val="auto"/>
+        </w:rPr>
+        <w:t xml:space="preserve">ody_Name </w:t>
       </w:r>
     </w:p>
     <w:p>
@@ -1127,7 +1584,6 @@
           <w:bCs/>
         </w:rPr>
       </w:pPr>
-      <w:commentRangeStart w:id="8"/>
       <w:r>
         <w:rPr>
           <w:b/>
@@ -1186,13 +1642,6 @@
         </w:rPr>
         <w:t>ody_Name</w:t>
       </w:r>
-      <w:commentRangeEnd w:id="8"/>
-      <w:r>
-        <w:rPr>
-          <w:rStyle w:val="Jegyzethivatkozs"/>
-        </w:rPr>
-        <w:commentReference w:id="8"/>
-      </w:r>
     </w:p>
     <w:p>
       <w:pPr>
@@ -1225,32 +1674,30 @@
           <w:bCs/>
         </w:rPr>
       </w:pPr>
-      <w:commentRangeStart w:id="9"/>
-      <w:r>
-        <w:rPr>
-          <w:bCs/>
-        </w:rPr>
-        <w:t>(</w:t>
-      </w:r>
-      <w:commentRangeStart w:id="10"/>
-      <w:r>
-        <w:rPr>
-          <w:bCs/>
-        </w:rPr>
-        <w:t>Megjegyzés</w:t>
-      </w:r>
-      <w:commentRangeEnd w:id="10"/>
-      <w:r>
-        <w:rPr>
-          <w:rStyle w:val="Jegyzethivatkozs"/>
-        </w:rPr>
-        <w:commentReference w:id="10"/>
-      </w:r>
-      <w:r>
-        <w:rPr>
-          <w:bCs/>
-        </w:rPr>
-        <w:t xml:space="preserve">: a spórák elnevezési konvenciója: [a spóra típusára utaló elnevezés, azaz: StunSpore esetén </w:t>
+      <w:r>
+        <w:rPr>
+          <w:bCs/>
+        </w:rPr>
+        <w:t xml:space="preserve">(Megjegyzés: </w:t>
+      </w:r>
+    </w:p>
+    <w:p>
+      <w:pPr>
+        <w:numPr>
+          <w:ilvl w:val="0"/>
+          <w:numId w:val="25"/>
+        </w:numPr>
+        <w:spacing w:before="120" w:after="120" w:line="276" w:lineRule="auto"/>
+        <w:jc w:val="both"/>
+        <w:rPr>
+          <w:bCs/>
+        </w:rPr>
+      </w:pPr>
+      <w:r>
+        <w:rPr>
+          <w:bCs/>
+        </w:rPr>
+        <w:t xml:space="preserve">a spórák elnevezési konvenciója: [a spóra típusára utaló elnevezés, azaz: StunSpore esetén </w:t>
       </w:r>
       <w:r>
         <w:rPr>
@@ -1298,7 +1745,21 @@
         <w:rPr>
           <w:bCs/>
         </w:rPr>
-        <w:t xml:space="preserve">; SplitSpore esetén splits][a </w:t>
+        <w:t xml:space="preserve">; SplitSpore esetén </w:t>
+      </w:r>
+      <w:proofErr w:type="gramStart"/>
+      <w:r>
+        <w:rPr>
+          <w:bCs/>
+        </w:rPr>
+        <w:t>splits][</w:t>
+      </w:r>
+      <w:proofErr w:type="gramEnd"/>
+      <w:r>
+        <w:rPr>
+          <w:bCs/>
+        </w:rPr>
+        <w:t xml:space="preserve">a </w:t>
       </w:r>
       <w:r>
         <w:rPr>
@@ -1316,20 +1777,19 @@
         <w:rPr>
           <w:bCs/>
         </w:rPr>
-        <w:t xml:space="preserve"> (ennek hiányában 1-től kezdődő)</w:t>
+        <w:t xml:space="preserve">, </w:t>
+      </w:r>
+      <w:r>
+        <w:rPr>
+          <w:bCs/>
+        </w:rPr>
+        <w:t>ennek hiányában 1-től kezdődő</w:t>
       </w:r>
       <w:r>
         <w:rPr>
           <w:bCs/>
         </w:rPr>
         <w:t>, folytatólagos számozás].)</w:t>
-      </w:r>
-      <w:commentRangeEnd w:id="9"/>
-      <w:r>
-        <w:rPr>
-          <w:rStyle w:val="Jegyzethivatkozs"/>
-        </w:rPr>
-        <w:commentReference w:id="9"/>
       </w:r>
     </w:p>
     <w:p>
@@ -1351,43 +1811,37 @@
         <w:rPr>
           <w:bCs/>
         </w:rPr>
-        <w:t xml:space="preserve"> Az első paraméter meghatározza </w:t>
-      </w:r>
-      <w:r>
-        <w:rPr>
-          <w:bCs/>
-        </w:rPr>
-        <w:t xml:space="preserve">a gombatestet, a második </w:t>
-      </w:r>
-      <w:r>
-        <w:rPr>
-          <w:bCs/>
-        </w:rPr>
-        <w:t>a spóra típusát</w:t>
-      </w:r>
-      <w:r>
-        <w:rPr>
-          <w:bCs/>
-        </w:rPr>
-        <w:t>, a harmadik</w:t>
-      </w:r>
-      <w:r>
-        <w:rPr>
-          <w:bCs/>
-        </w:rPr>
-        <w:t xml:space="preserve"> a </w:t>
-      </w:r>
-      <w:r>
-        <w:rPr>
-          <w:bCs/>
-        </w:rPr>
-        <w:t>spór</w:t>
-      </w:r>
-      <w:r>
-        <w:rPr>
-          <w:bCs/>
-        </w:rPr>
-        <w:t>a nevét</w:t>
+        <w:t xml:space="preserve"> Az első paraméter meghatározza a spóra típusát</w:t>
+      </w:r>
+      <w:r>
+        <w:rPr>
+          <w:bCs/>
+        </w:rPr>
+        <w:t>, a második a spóra nevét</w:t>
+      </w:r>
+      <w:r>
+        <w:rPr>
+          <w:bCs/>
+        </w:rPr>
+        <w:t>,</w:t>
+      </w:r>
+      <w:r>
+        <w:rPr>
+          <w:bCs/>
+        </w:rPr>
+        <w:t xml:space="preserve"> </w:t>
+      </w:r>
+      <w:r>
+        <w:rPr>
+          <w:bCs/>
+        </w:rPr>
+        <w:t>harmadik</w:t>
+      </w:r>
+      <w:r>
+        <w:rPr>
+          <w:bCs/>
+        </w:rPr>
+        <w:t xml:space="preserve"> a gombatestet</w:t>
       </w:r>
       <w:r>
         <w:rPr>
@@ -1439,7 +1893,19 @@
         <w:rPr>
           <w:bCs/>
         </w:rPr>
-        <w:t>Mushroomody_Name</w:t>
+        <w:t>Mushroom</w:t>
+      </w:r>
+      <w:r>
+        <w:rPr>
+          <w:bCs/>
+        </w:rPr>
+        <w:t>B</w:t>
+      </w:r>
+      <w:r>
+        <w:rPr>
+          <w:bCs/>
+        </w:rPr>
+        <w:t>ody_Name</w:t>
       </w:r>
       <w:r>
         <w:rPr>
@@ -1497,7 +1963,19 @@
         <w:rPr>
           <w:bCs/>
         </w:rPr>
-        <w:t xml:space="preserve"> A rendszer a kiválasztott gombatesthez meghatározott számú hátralévő spórakilövést rendel.</w:t>
+        <w:t xml:space="preserve"> A rendszer a kiválasztott gombatesthez meghatározott számú</w:t>
+      </w:r>
+      <w:r>
+        <w:rPr>
+          <w:bCs/>
+        </w:rPr>
+        <w:t xml:space="preserve">, </w:t>
+      </w:r>
+      <w:r>
+        <w:rPr>
+          <w:bCs/>
+        </w:rPr>
+        <w:t>hátralévő spórakilövést rendel.</w:t>
       </w:r>
     </w:p>
     <w:p>
@@ -1513,6 +1991,7 @@
         <w:rPr>
           <w:b/>
         </w:rPr>
+        <w:lastRenderedPageBreak/>
         <w:t>Opciók:</w:t>
       </w:r>
       <w:r>
@@ -1531,7 +2010,19 @@
         <w:rPr>
           <w:bCs/>
         </w:rPr>
-        <w:t>spórakilövések számát.</w:t>
+        <w:t>spórakilövése</w:t>
+      </w:r>
+      <w:r>
+        <w:rPr>
+          <w:bCs/>
+        </w:rPr>
+        <w:t>k</w:t>
+      </w:r>
+      <w:r>
+        <w:rPr>
+          <w:bCs/>
+        </w:rPr>
+        <w:t xml:space="preserve"> számát.</w:t>
       </w:r>
     </w:p>
     <w:p>
@@ -2064,19 +2555,6 @@
         <w:jc w:val="both"/>
       </w:pPr>
       <w:r>
-        <w:t xml:space="preserve">SET_REMAININGEJECTS mb1 </w:t>
-      </w:r>
-      <w:r>
-        <w:t>3</w:t>
-      </w:r>
-    </w:p>
-    <w:p>
-      <w:pPr>
-        <w:spacing w:line="276" w:lineRule="auto"/>
-        <w:ind w:left="1416"/>
-        <w:jc w:val="both"/>
-      </w:pPr>
-      <w:r>
         <w:t xml:space="preserve">ENDTURN </w:t>
       </w:r>
     </w:p>
@@ -2104,26 +2582,26 @@
         <w:jc w:val="both"/>
       </w:pPr>
       <w:r>
+        <w:t xml:space="preserve">STATE </w:t>
+      </w:r>
+      <w:r>
+        <w:t>f</w:t>
+      </w:r>
+      <w:r>
+        <w:t>t</w:t>
+      </w:r>
+      <w:r>
+        <w:t>1</w:t>
+      </w:r>
+    </w:p>
+    <w:p>
+      <w:pPr>
+        <w:spacing w:line="276" w:lineRule="auto"/>
+        <w:ind w:left="1416"/>
+        <w:jc w:val="both"/>
+      </w:pPr>
+      <w:r>
         <w:lastRenderedPageBreak/>
-        <w:t xml:space="preserve">STATE </w:t>
-      </w:r>
-      <w:r>
-        <w:t>f</w:t>
-      </w:r>
-      <w:r>
-        <w:t>t</w:t>
-      </w:r>
-      <w:r>
-        <w:t>1</w:t>
-      </w:r>
-    </w:p>
-    <w:p>
-      <w:pPr>
-        <w:spacing w:line="276" w:lineRule="auto"/>
-        <w:ind w:left="1416"/>
-        <w:jc w:val="both"/>
-      </w:pPr>
-      <w:r>
         <w:t>STATE m1</w:t>
       </w:r>
     </w:p>
@@ -2281,7 +2759,15 @@
       </w:pPr>
       <w:r>
         <w:tab/>
-        <w:t xml:space="preserve">mushroomBody MushroomBody = </w:t>
+        <w:t xml:space="preserve">mushroomBody </w:t>
+      </w:r>
+      <w:proofErr w:type="spellStart"/>
+      <w:r>
+        <w:t>MushroomBody</w:t>
+      </w:r>
+      <w:proofErr w:type="spellEnd"/>
+      <w:r>
+        <w:t xml:space="preserve"> = </w:t>
       </w:r>
       <w:r>
         <w:t>mb1</w:t>
@@ -2438,7 +2924,6 @@
         <w:spacing w:line="276" w:lineRule="auto"/>
         <w:ind w:left="2124"/>
       </w:pPr>
-      <w:commentRangeStart w:id="11"/>
       <w:r>
         <w:t>mushroomSpores List&lt;Spore&gt; = {</w:t>
       </w:r>
@@ -2446,17 +2931,22 @@
     <w:p>
       <w:pPr>
         <w:spacing w:line="276" w:lineRule="auto"/>
+        <w:ind w:left="2124" w:firstLine="708"/>
+      </w:pPr>
+      <w:r>
+        <w:t>mb1-</w:t>
+      </w:r>
+      <w:r>
+        <w:t>speeds1</w:t>
+      </w:r>
+    </w:p>
+    <w:p>
+      <w:pPr>
+        <w:spacing w:line="276" w:lineRule="auto"/>
         <w:ind w:left="2124"/>
       </w:pPr>
       <w:r>
         <w:t>}</w:t>
-      </w:r>
-      <w:commentRangeEnd w:id="11"/>
-      <w:r>
-        <w:rPr>
-          <w:rStyle w:val="Jegyzethivatkozs"/>
-        </w:rPr>
-        <w:commentReference w:id="11"/>
       </w:r>
     </w:p>
     <w:p>
@@ -3013,7 +3503,15 @@
       </w:pPr>
       <w:r>
         <w:tab/>
-        <w:t>mushroomBody MushroomBody = null</w:t>
+        <w:t xml:space="preserve">mushroomBody </w:t>
+      </w:r>
+      <w:proofErr w:type="spellStart"/>
+      <w:r>
+        <w:t>MushroomBody</w:t>
+      </w:r>
+      <w:proofErr w:type="spellEnd"/>
+      <w:r>
+        <w:t xml:space="preserve"> = null</w:t>
       </w:r>
     </w:p>
     <w:p>
@@ -3719,7 +4217,15 @@
       </w:pPr>
       <w:r>
         <w:tab/>
-        <w:t>mushroomBody MushroomBody = mb1</w:t>
+        <w:t xml:space="preserve">mushroomBody </w:t>
+      </w:r>
+      <w:proofErr w:type="spellStart"/>
+      <w:r>
+        <w:t>MushroomBody</w:t>
+      </w:r>
+      <w:proofErr w:type="spellEnd"/>
+      <w:r>
+        <w:t xml:space="preserve"> = mb1</w:t>
       </w:r>
     </w:p>
     <w:p>
@@ -3873,16 +4379,23 @@
         <w:spacing w:line="276" w:lineRule="auto"/>
         <w:ind w:left="2124" w:firstLine="708"/>
       </w:pPr>
-      <w:commentRangeStart w:id="12"/>
       <w:r>
         <w:t>mb1-speeds1</w:t>
       </w:r>
-      <w:commentRangeEnd w:id="12"/>
-      <w:r>
-        <w:rPr>
-          <w:rStyle w:val="Jegyzethivatkozs"/>
-        </w:rPr>
-        <w:commentReference w:id="12"/>
+    </w:p>
+    <w:p>
+      <w:pPr>
+        <w:spacing w:line="276" w:lineRule="auto"/>
+        <w:ind w:left="2124" w:firstLine="708"/>
+      </w:pPr>
+      <w:r>
+        <w:t>mb1-</w:t>
+      </w:r>
+      <w:r>
+        <w:t>speeds</w:t>
+      </w:r>
+      <w:r>
+        <w:t>2</w:t>
       </w:r>
     </w:p>
     <w:p>
@@ -4502,7 +5015,15 @@
       </w:pPr>
       <w:r>
         <w:tab/>
-        <w:t>mushroomBody MushroomBody = null</w:t>
+        <w:t xml:space="preserve">mushroomBody </w:t>
+      </w:r>
+      <w:proofErr w:type="spellStart"/>
+      <w:r>
+        <w:t>MushroomBody</w:t>
+      </w:r>
+      <w:proofErr w:type="spellEnd"/>
+      <w:r>
+        <w:t xml:space="preserve"> = null</w:t>
       </w:r>
     </w:p>
     <w:p>
@@ -5045,24 +5566,6 @@
         <w:ind w:left="1416"/>
         <w:jc w:val="both"/>
       </w:pPr>
-      <w:commentRangeStart w:id="13"/>
-      <w:r>
-        <w:t>SET_REMAININGEJECTS mb1 3</w:t>
-      </w:r>
-      <w:commentRangeEnd w:id="13"/>
-      <w:r>
-        <w:rPr>
-          <w:rStyle w:val="Jegyzethivatkozs"/>
-        </w:rPr>
-        <w:commentReference w:id="13"/>
-      </w:r>
-    </w:p>
-    <w:p>
-      <w:pPr>
-        <w:spacing w:line="276" w:lineRule="auto"/>
-        <w:ind w:left="1416"/>
-        <w:jc w:val="both"/>
-      </w:pPr>
     </w:p>
     <w:p>
       <w:pPr>
@@ -5166,7 +5669,6 @@
         <w:jc w:val="both"/>
       </w:pPr>
       <w:r>
-        <w:lastRenderedPageBreak/>
         <w:t>STATE mb1</w:t>
       </w:r>
     </w:p>
@@ -5186,6 +5688,7 @@
         <w:rPr>
           <w:b/>
         </w:rPr>
+        <w:lastRenderedPageBreak/>
         <w:t>Elvárt kimenet</w:t>
       </w:r>
     </w:p>
@@ -5299,7 +5802,15 @@
       </w:pPr>
       <w:r>
         <w:tab/>
-        <w:t>mushroomBody MushroomBody = mb1</w:t>
+        <w:t xml:space="preserve">mushroomBody </w:t>
+      </w:r>
+      <w:proofErr w:type="spellStart"/>
+      <w:r>
+        <w:t>MushroomBody</w:t>
+      </w:r>
+      <w:proofErr w:type="spellEnd"/>
+      <w:r>
+        <w:t xml:space="preserve"> = mb1</w:t>
       </w:r>
     </w:p>
     <w:p>
@@ -5494,6 +6005,18 @@
     <w:p>
       <w:pPr>
         <w:spacing w:line="276" w:lineRule="auto"/>
+        <w:ind w:left="2124" w:firstLine="708"/>
+      </w:pPr>
+      <w:r>
+        <w:t>mb1-</w:t>
+      </w:r>
+      <w:r>
+        <w:t>speeds1</w:t>
+      </w:r>
+    </w:p>
+    <w:p>
+      <w:pPr>
+        <w:spacing w:line="276" w:lineRule="auto"/>
         <w:ind w:left="1416" w:firstLine="708"/>
       </w:pPr>
       <w:r>
@@ -5507,7 +6030,15 @@
       </w:pPr>
       <w:r>
         <w:tab/>
-        <w:t>mushroomBody MushroomBody = null</w:t>
+        <w:t xml:space="preserve">mushroomBody </w:t>
+      </w:r>
+      <w:proofErr w:type="spellStart"/>
+      <w:r>
+        <w:t>MushroomBody</w:t>
+      </w:r>
+      <w:proofErr w:type="spellEnd"/>
+      <w:r>
+        <w:t xml:space="preserve"> = null</w:t>
       </w:r>
     </w:p>
     <w:p>
@@ -5601,16 +6132,11 @@
         <w:spacing w:line="276" w:lineRule="auto"/>
         <w:ind w:left="2124" w:firstLine="708"/>
       </w:pPr>
-      <w:commentRangeStart w:id="14"/>
-      <w:r>
-        <w:t>mb1-speeds1</w:t>
-      </w:r>
-      <w:commentRangeEnd w:id="14"/>
-      <w:r>
-        <w:rPr>
-          <w:rStyle w:val="Jegyzethivatkozs"/>
-        </w:rPr>
-        <w:commentReference w:id="14"/>
+      <w:r>
+        <w:t>mb1-speeds</w:t>
+      </w:r>
+      <w:r>
+        <w:t>2</w:t>
       </w:r>
     </w:p>
     <w:p>
@@ -6334,7 +6860,15 @@
       </w:pPr>
       <w:r>
         <w:tab/>
-        <w:t>mushroomBody MushroomBody = mb1</w:t>
+        <w:t xml:space="preserve">mushroomBody </w:t>
+      </w:r>
+      <w:proofErr w:type="spellStart"/>
+      <w:r>
+        <w:t>MushroomBody</w:t>
+      </w:r>
+      <w:proofErr w:type="spellEnd"/>
+      <w:r>
+        <w:t xml:space="preserve"> = mb1</w:t>
       </w:r>
     </w:p>
     <w:p>
@@ -6497,7 +7031,15 @@
       </w:pPr>
       <w:r>
         <w:tab/>
-        <w:t>mushroomBody MushroomBody = null</w:t>
+        <w:t xml:space="preserve">mushroomBody </w:t>
+      </w:r>
+      <w:proofErr w:type="spellStart"/>
+      <w:r>
+        <w:t>MushroomBody</w:t>
+      </w:r>
+      <w:proofErr w:type="spellEnd"/>
+      <w:r>
+        <w:t xml:space="preserve"> = null</w:t>
       </w:r>
     </w:p>
     <w:p>
@@ -6669,6 +7211,18 @@
     <w:p>
       <w:pPr>
         <w:spacing w:line="276" w:lineRule="auto"/>
+        <w:ind w:left="2124" w:firstLine="708"/>
+      </w:pPr>
+      <w:r>
+        <w:t>mb1-</w:t>
+      </w:r>
+      <w:r>
+        <w:t>speeds1</w:t>
+      </w:r>
+    </w:p>
+    <w:p>
+      <w:pPr>
+        <w:spacing w:line="276" w:lineRule="auto"/>
         <w:ind w:left="2124"/>
       </w:pPr>
       <w:r>
@@ -6682,7 +7236,15 @@
       </w:pPr>
       <w:r>
         <w:tab/>
-        <w:t>mushroomBody MushroomBody = null</w:t>
+        <w:t xml:space="preserve">mushroomBody </w:t>
+      </w:r>
+      <w:proofErr w:type="spellStart"/>
+      <w:r>
+        <w:t>MushroomBody</w:t>
+      </w:r>
+      <w:proofErr w:type="spellEnd"/>
+      <w:r>
+        <w:t xml:space="preserve"> = null</w:t>
       </w:r>
     </w:p>
     <w:p>
@@ -6776,16 +7338,11 @@
         <w:spacing w:line="276" w:lineRule="auto"/>
         <w:ind w:left="2124" w:firstLine="708"/>
       </w:pPr>
-      <w:commentRangeStart w:id="15"/>
-      <w:r>
-        <w:t>mb1-speeds1</w:t>
-      </w:r>
-      <w:commentRangeEnd w:id="15"/>
-      <w:r>
-        <w:rPr>
-          <w:rStyle w:val="Jegyzethivatkozs"/>
-        </w:rPr>
-        <w:commentReference w:id="15"/>
+      <w:r>
+        <w:t>mb1-speeds</w:t>
+      </w:r>
+      <w:r>
+        <w:t>2</w:t>
       </w:r>
     </w:p>
     <w:p>
@@ -6818,6 +7375,7 @@
         </w:rPr>
         <w:br w:type="page"/>
       </w:r>
+      <w:commentRangeStart w:id="2"/>
       <w:r>
         <w:rPr>
           <w:rFonts w:ascii="Times New Roman" w:hAnsi="Times New Roman" w:cs="Times New Roman"/>
@@ -6835,6 +7393,16 @@
           <w:szCs w:val="24"/>
         </w:rPr>
         <w:t xml:space="preserve"> számú teszteset – Gombatest spórahiány miatti sikertelen spórakilövése a gombatest elhelyezkedése szerinti tektonnal szomszédos FertileTectonra (nem SustainingTecton, nem MultiLayeredTecton és nem AridTecton)</w:t>
+      </w:r>
+      <w:commentRangeEnd w:id="2"/>
+      <w:r>
+        <w:rPr>
+          <w:rStyle w:val="Jegyzethivatkozs"/>
+          <w:rFonts w:ascii="Times New Roman" w:hAnsi="Times New Roman" w:cs="Times New Roman"/>
+          <w:b w:val="0"/>
+          <w:bCs w:val="0"/>
+        </w:rPr>
+        <w:commentReference w:id="2"/>
       </w:r>
     </w:p>
     <w:p>
@@ -7110,16 +7678,6 @@
         <w:ind w:left="1416"/>
         <w:jc w:val="both"/>
       </w:pPr>
-      <w:r>
-        <w:t>SET_REMAININGEJECTS mb1 3</w:t>
-      </w:r>
-    </w:p>
-    <w:p>
-      <w:pPr>
-        <w:spacing w:line="276" w:lineRule="auto"/>
-        <w:ind w:left="1416"/>
-        <w:jc w:val="both"/>
-      </w:pPr>
     </w:p>
     <w:p>
       <w:pPr>
@@ -7252,21 +7810,190 @@
         <w:jc w:val="both"/>
       </w:pPr>
       <w:r>
+        <w:t>f</w:t>
+      </w:r>
+      <w:r>
+        <w:t>t</w:t>
+      </w:r>
+      <w:r>
+        <w:t>1: FertileTecon</w:t>
+      </w:r>
+    </w:p>
+    <w:p>
+      <w:pPr>
+        <w:spacing w:line="276" w:lineRule="auto"/>
+        <w:ind w:left="1416"/>
+        <w:jc w:val="both"/>
+      </w:pPr>
+      <w:r>
         <w:lastRenderedPageBreak/>
+        <w:tab/>
+        <w:t xml:space="preserve">breakTimer int = </w:t>
+      </w:r>
+      <w:r>
+        <w:t>4</w:t>
+      </w:r>
+    </w:p>
+    <w:p>
+      <w:pPr>
+        <w:spacing w:line="276" w:lineRule="auto"/>
+        <w:ind w:left="1416"/>
+        <w:jc w:val="both"/>
+      </w:pPr>
+      <w:r>
+        <w:tab/>
+        <w:t>neighbours List&lt;Tecton&gt; = {</w:t>
+      </w:r>
+    </w:p>
+    <w:p>
+      <w:pPr>
+        <w:spacing w:line="276" w:lineRule="auto"/>
+        <w:ind w:left="2124" w:firstLine="708"/>
+        <w:jc w:val="both"/>
+      </w:pPr>
+      <w:r>
         <w:t>f</w:t>
       </w:r>
       <w:r>
         <w:t>t</w:t>
       </w:r>
       <w:r>
-        <w:t>1: FertileTecon</w:t>
-      </w:r>
-    </w:p>
-    <w:p>
-      <w:pPr>
-        <w:spacing w:line="276" w:lineRule="auto"/>
-        <w:ind w:left="1416"/>
-        <w:jc w:val="both"/>
+        <w:t>2</w:t>
+      </w:r>
+    </w:p>
+    <w:p>
+      <w:pPr>
+        <w:spacing w:line="276" w:lineRule="auto"/>
+        <w:ind w:left="1416" w:firstLine="708"/>
+        <w:jc w:val="both"/>
+      </w:pPr>
+      <w:r>
+        <w:t>}</w:t>
+      </w:r>
+    </w:p>
+    <w:p>
+      <w:pPr>
+        <w:spacing w:line="276" w:lineRule="auto"/>
+        <w:ind w:left="1416"/>
+        <w:jc w:val="both"/>
+      </w:pPr>
+      <w:r>
+        <w:tab/>
+        <w:t xml:space="preserve">myceliumCapacity int = </w:t>
+      </w:r>
+      <w:r>
+        <w:t>1</w:t>
+      </w:r>
+    </w:p>
+    <w:p>
+      <w:pPr>
+        <w:spacing w:line="276" w:lineRule="auto"/>
+        <w:ind w:left="1416"/>
+        <w:jc w:val="both"/>
+      </w:pPr>
+      <w:r>
+        <w:tab/>
+        <w:t>spores Queue&lt;Spore&gt; = {</w:t>
+      </w:r>
+    </w:p>
+    <w:p>
+      <w:pPr>
+        <w:spacing w:line="276" w:lineRule="auto"/>
+        <w:ind w:left="1416" w:firstLine="708"/>
+        <w:jc w:val="both"/>
+      </w:pPr>
+      <w:r>
+        <w:t>}</w:t>
+      </w:r>
+    </w:p>
+    <w:p>
+      <w:pPr>
+        <w:spacing w:line="276" w:lineRule="auto"/>
+        <w:ind w:left="1416"/>
+        <w:jc w:val="both"/>
+      </w:pPr>
+      <w:r>
+        <w:tab/>
+        <w:t xml:space="preserve">mushroomBody </w:t>
+      </w:r>
+      <w:proofErr w:type="spellStart"/>
+      <w:r>
+        <w:t>MushroomBody</w:t>
+      </w:r>
+      <w:proofErr w:type="spellEnd"/>
+      <w:r>
+        <w:t xml:space="preserve"> = mb1</w:t>
+      </w:r>
+    </w:p>
+    <w:p>
+      <w:pPr>
+        <w:spacing w:line="276" w:lineRule="auto"/>
+        <w:ind w:left="1416"/>
+        <w:jc w:val="both"/>
+      </w:pPr>
+      <w:r>
+        <w:tab/>
+        <w:t>mycelia Queue&lt;Mycelium&gt; = {</w:t>
+      </w:r>
+    </w:p>
+    <w:p>
+      <w:pPr>
+        <w:spacing w:line="276" w:lineRule="auto"/>
+        <w:ind w:left="1416" w:firstLine="708"/>
+        <w:jc w:val="both"/>
+      </w:pPr>
+      <w:r>
+        <w:t>}</w:t>
+      </w:r>
+    </w:p>
+    <w:p>
+      <w:pPr>
+        <w:spacing w:line="276" w:lineRule="auto"/>
+        <w:ind w:left="1416"/>
+        <w:jc w:val="both"/>
+      </w:pPr>
+      <w:r>
+        <w:tab/>
+        <w:t>occupants List&lt;Insect&gt; = {</w:t>
+      </w:r>
+    </w:p>
+    <w:p>
+      <w:pPr>
+        <w:spacing w:line="276" w:lineRule="auto"/>
+        <w:ind w:left="1416" w:firstLine="708"/>
+        <w:jc w:val="both"/>
+      </w:pPr>
+      <w:r>
+        <w:t>}</w:t>
+      </w:r>
+    </w:p>
+    <w:p>
+      <w:pPr>
+        <w:spacing w:line="276" w:lineRule="auto"/>
+        <w:ind w:left="1416"/>
+        <w:jc w:val="both"/>
+      </w:pPr>
+    </w:p>
+    <w:p>
+      <w:pPr>
+        <w:spacing w:line="276" w:lineRule="auto"/>
+        <w:ind w:left="1416"/>
+        <w:jc w:val="both"/>
+      </w:pPr>
+      <w:r>
+        <w:t>f</w:t>
+      </w:r>
+      <w:r>
+        <w:t>t</w:t>
+      </w:r>
+      <w:r>
+        <w:t>2: FertileTecon</w:t>
+      </w:r>
+    </w:p>
+    <w:p>
+      <w:pPr>
+        <w:spacing w:line="276" w:lineRule="auto"/>
+        <w:ind w:left="1416"/>
       </w:pPr>
       <w:r>
         <w:tab/>
@@ -7280,7 +8007,6 @@
       <w:pPr>
         <w:spacing w:line="276" w:lineRule="auto"/>
         <w:ind w:left="1416"/>
-        <w:jc w:val="both"/>
       </w:pPr>
       <w:r>
         <w:tab/>
@@ -7291,7 +8017,6 @@
       <w:pPr>
         <w:spacing w:line="276" w:lineRule="auto"/>
         <w:ind w:left="2124" w:firstLine="708"/>
-        <w:jc w:val="both"/>
       </w:pPr>
       <w:r>
         <w:t>f</w:t>
@@ -7300,14 +8025,13 @@
         <w:t>t</w:t>
       </w:r>
       <w:r>
-        <w:t>2</w:t>
+        <w:t>1</w:t>
       </w:r>
     </w:p>
     <w:p>
       <w:pPr>
         <w:spacing w:line="276" w:lineRule="auto"/>
         <w:ind w:left="1416" w:firstLine="708"/>
-        <w:jc w:val="both"/>
       </w:pPr>
       <w:r>
         <w:t>}</w:t>
@@ -7317,7 +8041,6 @@
       <w:pPr>
         <w:spacing w:line="276" w:lineRule="auto"/>
         <w:ind w:left="1416"/>
-        <w:jc w:val="both"/>
       </w:pPr>
       <w:r>
         <w:tab/>
@@ -7331,7 +8054,6 @@
       <w:pPr>
         <w:spacing w:line="276" w:lineRule="auto"/>
         <w:ind w:left="1416"/>
-        <w:jc w:val="both"/>
       </w:pPr>
       <w:r>
         <w:tab/>
@@ -7342,7 +8064,6 @@
       <w:pPr>
         <w:spacing w:line="276" w:lineRule="auto"/>
         <w:ind w:left="1416" w:firstLine="708"/>
-        <w:jc w:val="both"/>
       </w:pPr>
       <w:r>
         <w:t>}</w:t>
@@ -7352,18 +8073,24 @@
       <w:pPr>
         <w:spacing w:line="276" w:lineRule="auto"/>
         <w:ind w:left="1416"/>
-        <w:jc w:val="both"/>
-      </w:pPr>
-      <w:r>
-        <w:tab/>
-        <w:t>mushroomBody MushroomBody = mb1</w:t>
-      </w:r>
-    </w:p>
-    <w:p>
-      <w:pPr>
-        <w:spacing w:line="276" w:lineRule="auto"/>
-        <w:ind w:left="1416"/>
-        <w:jc w:val="both"/>
+      </w:pPr>
+      <w:r>
+        <w:tab/>
+        <w:t xml:space="preserve">mushroomBody </w:t>
+      </w:r>
+      <w:proofErr w:type="spellStart"/>
+      <w:r>
+        <w:t>MushroomBody</w:t>
+      </w:r>
+      <w:proofErr w:type="spellEnd"/>
+      <w:r>
+        <w:t xml:space="preserve"> = null</w:t>
+      </w:r>
+    </w:p>
+    <w:p>
+      <w:pPr>
+        <w:spacing w:line="276" w:lineRule="auto"/>
+        <w:ind w:left="1416"/>
       </w:pPr>
       <w:r>
         <w:tab/>
@@ -7374,7 +8101,6 @@
       <w:pPr>
         <w:spacing w:line="276" w:lineRule="auto"/>
         <w:ind w:left="1416" w:firstLine="708"/>
-        <w:jc w:val="both"/>
       </w:pPr>
       <w:r>
         <w:t>}</w:t>
@@ -7384,7 +8110,6 @@
       <w:pPr>
         <w:spacing w:line="276" w:lineRule="auto"/>
         <w:ind w:left="1416"/>
-        <w:jc w:val="both"/>
       </w:pPr>
       <w:r>
         <w:tab/>
@@ -7395,7 +8120,6 @@
       <w:pPr>
         <w:spacing w:line="276" w:lineRule="auto"/>
         <w:ind w:left="1416" w:firstLine="708"/>
-        <w:jc w:val="both"/>
       </w:pPr>
       <w:r>
         <w:t>}</w:t>
@@ -7405,46 +8129,51 @@
       <w:pPr>
         <w:spacing w:line="276" w:lineRule="auto"/>
         <w:ind w:left="1416"/>
-        <w:jc w:val="both"/>
-      </w:pPr>
-    </w:p>
-    <w:p>
-      <w:pPr>
-        <w:spacing w:line="276" w:lineRule="auto"/>
-        <w:ind w:left="1416"/>
-        <w:jc w:val="both"/>
-      </w:pPr>
-      <w:r>
-        <w:t>f</w:t>
+      </w:pPr>
+    </w:p>
+    <w:p>
+      <w:pPr>
+        <w:spacing w:line="276" w:lineRule="auto"/>
+        <w:ind w:left="1416"/>
+      </w:pPr>
+      <w:r>
+        <w:t>mb1: MushroomBody</w:t>
+      </w:r>
+    </w:p>
+    <w:p>
+      <w:pPr>
+        <w:spacing w:line="276" w:lineRule="auto"/>
+        <w:ind w:left="2124"/>
+      </w:pPr>
+      <w:r>
+        <w:t xml:space="preserve">remainingEjects int = </w:t>
+      </w:r>
+      <w:r>
+        <w:t>3</w:t>
+      </w:r>
+    </w:p>
+    <w:p>
+      <w:pPr>
+        <w:spacing w:line="276" w:lineRule="auto"/>
+        <w:ind w:left="2124"/>
+      </w:pPr>
+      <w:r>
+        <w:t>location Tecton = f</w:t>
       </w:r>
       <w:r>
         <w:t>t</w:t>
       </w:r>
       <w:r>
-        <w:t>2: FertileTecon</w:t>
-      </w:r>
-    </w:p>
-    <w:p>
-      <w:pPr>
-        <w:spacing w:line="276" w:lineRule="auto"/>
-        <w:ind w:left="1416"/>
-      </w:pPr>
-      <w:r>
-        <w:tab/>
-        <w:t xml:space="preserve">breakTimer int = </w:t>
-      </w:r>
-      <w:r>
-        <w:t>4</w:t>
-      </w:r>
-    </w:p>
-    <w:p>
-      <w:pPr>
-        <w:spacing w:line="276" w:lineRule="auto"/>
-        <w:ind w:left="1416"/>
-      </w:pPr>
-      <w:r>
-        <w:tab/>
-        <w:t>neighbours List&lt;Tecton&gt; = {</w:t>
+        <w:t>1</w:t>
+      </w:r>
+    </w:p>
+    <w:p>
+      <w:pPr>
+        <w:spacing w:line="276" w:lineRule="auto"/>
+        <w:ind w:left="2124"/>
+      </w:pPr>
+      <w:r>
+        <w:t>mushroomSpores List&lt;Spore&gt; = {</w:t>
       </w:r>
     </w:p>
     <w:p>
@@ -7453,170 +8182,7 @@
         <w:ind w:left="2124" w:firstLine="708"/>
       </w:pPr>
       <w:r>
-        <w:t>f</w:t>
-      </w:r>
-      <w:r>
-        <w:t>t</w:t>
-      </w:r>
-      <w:r>
-        <w:t>1</w:t>
-      </w:r>
-    </w:p>
-    <w:p>
-      <w:pPr>
-        <w:spacing w:line="276" w:lineRule="auto"/>
-        <w:ind w:left="1416" w:firstLine="708"/>
-      </w:pPr>
-      <w:r>
-        <w:t>}</w:t>
-      </w:r>
-    </w:p>
-    <w:p>
-      <w:pPr>
-        <w:spacing w:line="276" w:lineRule="auto"/>
-        <w:ind w:left="1416"/>
-      </w:pPr>
-      <w:r>
-        <w:tab/>
-        <w:t xml:space="preserve">myceliumCapacity int = </w:t>
-      </w:r>
-      <w:r>
-        <w:t>1</w:t>
-      </w:r>
-    </w:p>
-    <w:p>
-      <w:pPr>
-        <w:spacing w:line="276" w:lineRule="auto"/>
-        <w:ind w:left="1416"/>
-      </w:pPr>
-      <w:r>
-        <w:tab/>
-        <w:t>spores Queue&lt;Spore&gt; = {</w:t>
-      </w:r>
-    </w:p>
-    <w:p>
-      <w:pPr>
-        <w:spacing w:line="276" w:lineRule="auto"/>
-        <w:ind w:left="1416" w:firstLine="708"/>
-      </w:pPr>
-      <w:r>
-        <w:t>}</w:t>
-      </w:r>
-    </w:p>
-    <w:p>
-      <w:pPr>
-        <w:spacing w:line="276" w:lineRule="auto"/>
-        <w:ind w:left="1416"/>
-      </w:pPr>
-      <w:r>
-        <w:tab/>
-        <w:t>mushroomBody MushroomBody = null</w:t>
-      </w:r>
-    </w:p>
-    <w:p>
-      <w:pPr>
-        <w:spacing w:line="276" w:lineRule="auto"/>
-        <w:ind w:left="1416"/>
-      </w:pPr>
-      <w:r>
-        <w:tab/>
-        <w:t>mycelia Queue&lt;Mycelium&gt; = {</w:t>
-      </w:r>
-    </w:p>
-    <w:p>
-      <w:pPr>
-        <w:spacing w:line="276" w:lineRule="auto"/>
-        <w:ind w:left="1416" w:firstLine="708"/>
-      </w:pPr>
-      <w:r>
-        <w:t>}</w:t>
-      </w:r>
-    </w:p>
-    <w:p>
-      <w:pPr>
-        <w:spacing w:line="276" w:lineRule="auto"/>
-        <w:ind w:left="1416"/>
-      </w:pPr>
-      <w:r>
-        <w:tab/>
-        <w:t>occupants List&lt;Insect&gt; = {</w:t>
-      </w:r>
-    </w:p>
-    <w:p>
-      <w:pPr>
-        <w:spacing w:line="276" w:lineRule="auto"/>
-        <w:ind w:left="1416" w:firstLine="708"/>
-      </w:pPr>
-      <w:r>
-        <w:t>}</w:t>
-      </w:r>
-    </w:p>
-    <w:p>
-      <w:pPr>
-        <w:spacing w:line="276" w:lineRule="auto"/>
-        <w:ind w:left="1416"/>
-      </w:pPr>
-    </w:p>
-    <w:p>
-      <w:pPr>
-        <w:spacing w:line="276" w:lineRule="auto"/>
-        <w:ind w:left="1416"/>
-      </w:pPr>
-      <w:r>
-        <w:t>mb1: MushroomBody</w:t>
-      </w:r>
-    </w:p>
-    <w:p>
-      <w:pPr>
-        <w:spacing w:line="276" w:lineRule="auto"/>
-        <w:ind w:left="2124"/>
-      </w:pPr>
-      <w:r>
-        <w:t xml:space="preserve">remainingEjects int = </w:t>
-      </w:r>
-      <w:r>
-        <w:t>3</w:t>
-      </w:r>
-    </w:p>
-    <w:p>
-      <w:pPr>
-        <w:spacing w:line="276" w:lineRule="auto"/>
-        <w:ind w:left="2124"/>
-      </w:pPr>
-      <w:r>
-        <w:t>location Tecton = f</w:t>
-      </w:r>
-      <w:r>
-        <w:t>t</w:t>
-      </w:r>
-      <w:r>
-        <w:t>1</w:t>
-      </w:r>
-    </w:p>
-    <w:p>
-      <w:pPr>
-        <w:spacing w:line="276" w:lineRule="auto"/>
-        <w:ind w:left="2124"/>
-      </w:pPr>
-      <w:r>
-        <w:t>mushroomSpores List&lt;Spore&gt; = {</w:t>
-      </w:r>
-    </w:p>
-    <w:p>
-      <w:pPr>
-        <w:spacing w:line="276" w:lineRule="auto"/>
-        <w:ind w:left="2124" w:firstLine="708"/>
-      </w:pPr>
-      <w:commentRangeStart w:id="16"/>
-      <w:r>
         <w:t>mb1-speeds1</w:t>
-      </w:r>
-      <w:commentRangeEnd w:id="16"/>
-      <w:r>
-        <w:rPr>
-          <w:rStyle w:val="Jegyzethivatkozs"/>
-        </w:rPr>
-        <w:commentReference w:id="16"/>
       </w:r>
     </w:p>
     <w:p>
@@ -7958,14 +8524,14 @@
           <w:bCs/>
         </w:rPr>
       </w:pPr>
-      <w:bookmarkStart w:id="17" w:name="_Hlk194995673"/>
+      <w:bookmarkStart w:id="3" w:name="_Hlk194995673"/>
       <w:r>
         <w:rPr>
           <w:bCs/>
         </w:rPr>
         <w:t>ADD_NEIGHBOUR</w:t>
       </w:r>
-      <w:bookmarkEnd w:id="17"/>
+      <w:bookmarkEnd w:id="3"/>
       <w:r>
         <w:rPr>
           <w:bCs/>
@@ -8078,16 +8644,6 @@
         <w:ind w:left="1416"/>
         <w:jc w:val="both"/>
       </w:pPr>
-      <w:r>
-        <w:t>SET_REMAININGEJECTS mb1 3</w:t>
-      </w:r>
-    </w:p>
-    <w:p>
-      <w:pPr>
-        <w:spacing w:line="276" w:lineRule="auto"/>
-        <w:ind w:left="1416"/>
-        <w:jc w:val="both"/>
-      </w:pPr>
     </w:p>
     <w:p>
       <w:pPr>
@@ -8149,6 +8705,7 @@
         <w:jc w:val="both"/>
       </w:pPr>
       <w:r>
+        <w:lastRenderedPageBreak/>
         <w:t>//Assert</w:t>
       </w:r>
     </w:p>
@@ -8345,7 +8902,15 @@
       </w:pPr>
       <w:r>
         <w:tab/>
-        <w:t>mushroomBody MushroomBody = mb1</w:t>
+        <w:t xml:space="preserve">mushroomBody </w:t>
+      </w:r>
+      <w:proofErr w:type="spellStart"/>
+      <w:r>
+        <w:t>MushroomBody</w:t>
+      </w:r>
+      <w:proofErr w:type="spellEnd"/>
+      <w:r>
+        <w:t xml:space="preserve"> = mb1</w:t>
       </w:r>
     </w:p>
     <w:p>
@@ -8523,7 +9088,15 @@
       </w:pPr>
       <w:r>
         <w:tab/>
-        <w:t>mushroomBody MushroomBody = null</w:t>
+        <w:t xml:space="preserve">mushroomBody </w:t>
+      </w:r>
+      <w:proofErr w:type="spellStart"/>
+      <w:r>
+        <w:t>MushroomBody</w:t>
+      </w:r>
+      <w:proofErr w:type="spellEnd"/>
+      <w:r>
+        <w:t xml:space="preserve"> = null</w:t>
       </w:r>
     </w:p>
     <w:p>
@@ -8674,7 +9247,47 @@
         <w:jc w:val="both"/>
       </w:pPr>
       <w:r>
+        <w:t>}</w:t>
+      </w:r>
+    </w:p>
+    <w:p>
+      <w:pPr>
+        <w:spacing w:line="276" w:lineRule="auto"/>
+        <w:ind w:left="1416"/>
+        <w:jc w:val="both"/>
+      </w:pPr>
+      <w:r>
         <w:lastRenderedPageBreak/>
+        <w:tab/>
+        <w:t xml:space="preserve">mushroomBody </w:t>
+      </w:r>
+      <w:proofErr w:type="spellStart"/>
+      <w:r>
+        <w:t>MushroomBody</w:t>
+      </w:r>
+      <w:proofErr w:type="spellEnd"/>
+      <w:r>
+        <w:t xml:space="preserve"> = null</w:t>
+      </w:r>
+    </w:p>
+    <w:p>
+      <w:pPr>
+        <w:spacing w:line="276" w:lineRule="auto"/>
+        <w:ind w:left="1416"/>
+        <w:jc w:val="both"/>
+      </w:pPr>
+      <w:r>
+        <w:tab/>
+        <w:t>mycelia Queue&lt;Mycelium&gt; = {</w:t>
+      </w:r>
+    </w:p>
+    <w:p>
+      <w:pPr>
+        <w:spacing w:line="276" w:lineRule="auto"/>
+        <w:ind w:left="1416" w:firstLine="708"/>
+        <w:jc w:val="both"/>
+      </w:pPr>
+      <w:r>
         <w:t>}</w:t>
       </w:r>
     </w:p>
@@ -8686,18 +9299,7 @@
       </w:pPr>
       <w:r>
         <w:tab/>
-        <w:t>mushroomBody MushroomBody = null</w:t>
-      </w:r>
-    </w:p>
-    <w:p>
-      <w:pPr>
-        <w:spacing w:line="276" w:lineRule="auto"/>
-        <w:ind w:left="1416"/>
-        <w:jc w:val="both"/>
-      </w:pPr>
-      <w:r>
-        <w:tab/>
-        <w:t>mycelia Queue&lt;Mycelium&gt; = {</w:t>
+        <w:t>occupants List&lt;Insect&gt; = {</w:t>
       </w:r>
     </w:p>
     <w:p>
@@ -8716,27 +9318,6 @@
         <w:ind w:left="1416"/>
         <w:jc w:val="both"/>
       </w:pPr>
-      <w:r>
-        <w:tab/>
-        <w:t>occupants List&lt;Insect&gt; = {</w:t>
-      </w:r>
-    </w:p>
-    <w:p>
-      <w:pPr>
-        <w:spacing w:line="276" w:lineRule="auto"/>
-        <w:ind w:left="1416" w:firstLine="708"/>
-        <w:jc w:val="both"/>
-      </w:pPr>
-      <w:r>
-        <w:t>}</w:t>
-      </w:r>
-    </w:p>
-    <w:p>
-      <w:pPr>
-        <w:spacing w:line="276" w:lineRule="auto"/>
-        <w:ind w:left="1416"/>
-        <w:jc w:val="both"/>
-      </w:pPr>
     </w:p>
     <w:p>
       <w:pPr>
@@ -8822,16 +9403,20 @@
         <w:spacing w:line="276" w:lineRule="auto"/>
         <w:ind w:left="2124" w:firstLine="708"/>
       </w:pPr>
-      <w:commentRangeStart w:id="18"/>
       <w:r>
         <w:t>mb1-speeds1</w:t>
       </w:r>
-      <w:commentRangeEnd w:id="18"/>
-      <w:r>
-        <w:rPr>
-          <w:rStyle w:val="Jegyzethivatkozs"/>
-        </w:rPr>
-        <w:commentReference w:id="18"/>
+    </w:p>
+    <w:p>
+      <w:pPr>
+        <w:spacing w:line="276" w:lineRule="auto"/>
+        <w:ind w:left="2124" w:firstLine="708"/>
+      </w:pPr>
+      <w:r>
+        <w:t>mb1-speeds</w:t>
+      </w:r>
+      <w:r>
+        <w:t>2</w:t>
       </w:r>
     </w:p>
     <w:p>
@@ -9612,7 +10197,15 @@
       </w:pPr>
       <w:r>
         <w:tab/>
-        <w:t>mushroomBody MushroomBody = mb1</w:t>
+        <w:t xml:space="preserve">mushroomBody </w:t>
+      </w:r>
+      <w:proofErr w:type="spellStart"/>
+      <w:r>
+        <w:t>MushroomBody</w:t>
+      </w:r>
+      <w:proofErr w:type="spellEnd"/>
+      <w:r>
+        <w:t xml:space="preserve"> = mb1</w:t>
       </w:r>
     </w:p>
     <w:p>
@@ -9790,7 +10383,15 @@
       </w:pPr>
       <w:r>
         <w:tab/>
-        <w:t>mushroomBody MushroomBody = null</w:t>
+        <w:t xml:space="preserve">mushroomBody </w:t>
+      </w:r>
+      <w:proofErr w:type="spellStart"/>
+      <w:r>
+        <w:t>MushroomBody</w:t>
+      </w:r>
+      <w:proofErr w:type="spellEnd"/>
+      <w:r>
+        <w:t xml:space="preserve"> = null</w:t>
       </w:r>
     </w:p>
     <w:p>
@@ -9969,7 +10570,15 @@
       </w:pPr>
       <w:r>
         <w:tab/>
-        <w:t>mushroomBody MushroomBody = null</w:t>
+        <w:t xml:space="preserve">mushroomBody </w:t>
+      </w:r>
+      <w:proofErr w:type="spellStart"/>
+      <w:r>
+        <w:t>MushroomBody</w:t>
+      </w:r>
+      <w:proofErr w:type="spellEnd"/>
+      <w:r>
+        <w:t xml:space="preserve"> = null</w:t>
       </w:r>
     </w:p>
     <w:p>
@@ -10131,7 +10740,15 @@
       </w:pPr>
       <w:r>
         <w:tab/>
-        <w:t>mushroomBody MushroomBody = null</w:t>
+        <w:t xml:space="preserve">mushroomBody </w:t>
+      </w:r>
+      <w:proofErr w:type="spellStart"/>
+      <w:r>
+        <w:t>MushroomBody</w:t>
+      </w:r>
+      <w:proofErr w:type="spellEnd"/>
+      <w:r>
+        <w:t xml:space="preserve"> = null</w:t>
       </w:r>
     </w:p>
     <w:p>
@@ -10267,16 +10884,20 @@
         <w:spacing w:line="276" w:lineRule="auto"/>
         <w:ind w:left="2124" w:firstLine="708"/>
       </w:pPr>
-      <w:commentRangeStart w:id="19"/>
       <w:r>
         <w:t>mb1-speeds1</w:t>
       </w:r>
-      <w:commentRangeEnd w:id="19"/>
-      <w:r>
-        <w:rPr>
-          <w:rStyle w:val="Jegyzethivatkozs"/>
-        </w:rPr>
-        <w:commentReference w:id="19"/>
+    </w:p>
+    <w:p>
+      <w:pPr>
+        <w:spacing w:line="276" w:lineRule="auto"/>
+        <w:ind w:left="2124" w:firstLine="708"/>
+      </w:pPr>
+      <w:r>
+        <w:t>mb1-speeds</w:t>
+      </w:r>
+      <w:r>
+        <w:t>2</w:t>
       </w:r>
     </w:p>
     <w:p>
@@ -10866,7 +11487,15 @@
       </w:pPr>
       <w:r>
         <w:tab/>
-        <w:t xml:space="preserve">mushroomBody MushroomBody = </w:t>
+        <w:t xml:space="preserve">mushroomBody </w:t>
+      </w:r>
+      <w:proofErr w:type="spellStart"/>
+      <w:r>
+        <w:t>MushroomBody</w:t>
+      </w:r>
+      <w:proofErr w:type="spellEnd"/>
+      <w:r>
+        <w:t xml:space="preserve"> = </w:t>
       </w:r>
       <w:r>
         <w:t>mb1</w:t>
@@ -11031,7 +11660,15 @@
       </w:pPr>
       <w:r>
         <w:tab/>
-        <w:t>mushroomBody MushroomBody = null</w:t>
+        <w:t xml:space="preserve">mushroomBody </w:t>
+      </w:r>
+      <w:proofErr w:type="spellStart"/>
+      <w:r>
+        <w:t>MushroomBody</w:t>
+      </w:r>
+      <w:proofErr w:type="spellEnd"/>
+      <w:r>
+        <w:t xml:space="preserve"> = null</w:t>
       </w:r>
     </w:p>
     <w:p>
@@ -11089,7 +11726,6 @@
         <w:ind w:left="1416"/>
         <w:jc w:val="both"/>
       </w:pPr>
-      <w:commentRangeStart w:id="20"/>
       <w:r>
         <w:t>mb1: MushroomBody</w:t>
       </w:r>
@@ -11136,13 +11772,6 @@
       </w:pPr>
       <w:r>
         <w:t>}</w:t>
-      </w:r>
-      <w:commentRangeEnd w:id="20"/>
-      <w:r>
-        <w:rPr>
-          <w:rStyle w:val="Jegyzethivatkozs"/>
-        </w:rPr>
-        <w:commentReference w:id="20"/>
       </w:r>
     </w:p>
     <w:p>
@@ -11638,7 +12267,15 @@
       </w:pPr>
       <w:r>
         <w:tab/>
-        <w:t>mushroomBody MushroomBody = null</w:t>
+        <w:t xml:space="preserve">mushroomBody </w:t>
+      </w:r>
+      <w:proofErr w:type="spellStart"/>
+      <w:r>
+        <w:t>MushroomBody</w:t>
+      </w:r>
+      <w:proofErr w:type="spellEnd"/>
+      <w:r>
+        <w:t xml:space="preserve"> = null</w:t>
       </w:r>
     </w:p>
     <w:p>
@@ -12280,16 +12917,6 @@
         <w:jc w:val="both"/>
       </w:pPr>
       <w:r>
-        <w:t>ADD_SPORE SpeedSpore speeds1 mb1</w:t>
-      </w:r>
-    </w:p>
-    <w:p>
-      <w:pPr>
-        <w:spacing w:line="276" w:lineRule="auto"/>
-        <w:ind w:left="1416"/>
-        <w:jc w:val="both"/>
-      </w:pPr>
-      <w:r>
         <w:t>CREATE_MYCELIUM Mycelium m1</w:t>
       </w:r>
     </w:p>
@@ -12323,26 +12950,26 @@
         <w:jc w:val="both"/>
       </w:pPr>
       <w:r>
+        <w:t>ADD_MYCELIUM_TO_TECTON m</w:t>
+      </w:r>
+      <w:r>
+        <w:t>2</w:t>
+      </w:r>
+      <w:r>
+        <w:t xml:space="preserve"> ft</w:t>
+      </w:r>
+      <w:r>
+        <w:t>2</w:t>
+      </w:r>
+    </w:p>
+    <w:p>
+      <w:pPr>
+        <w:spacing w:line="276" w:lineRule="auto"/>
+        <w:ind w:left="1416"/>
+        <w:jc w:val="both"/>
+      </w:pPr>
+      <w:r>
         <w:lastRenderedPageBreak/>
-        <w:t>ADD_MYCELIUM_TO_TECTON m</w:t>
-      </w:r>
-      <w:r>
-        <w:t>2</w:t>
-      </w:r>
-      <w:r>
-        <w:t xml:space="preserve"> ft</w:t>
-      </w:r>
-      <w:r>
-        <w:t>2</w:t>
-      </w:r>
-    </w:p>
-    <w:p>
-      <w:pPr>
-        <w:spacing w:line="276" w:lineRule="auto"/>
-        <w:ind w:left="1416"/>
-        <w:jc w:val="both"/>
-      </w:pPr>
-      <w:r>
         <w:t>CREATE_MYCELIUM Mycelium m</w:t>
       </w:r>
       <w:r>
@@ -12838,8 +13465,170 @@
         <w:ind w:left="1416"/>
       </w:pPr>
       <w:r>
+        <w:tab/>
+        <w:t xml:space="preserve">myceliumCapacity int = </w:t>
+      </w:r>
+      <w:r>
+        <w:t>1</w:t>
+      </w:r>
+    </w:p>
+    <w:p>
+      <w:pPr>
+        <w:spacing w:line="276" w:lineRule="auto"/>
+        <w:ind w:left="1416"/>
+      </w:pPr>
+      <w:r>
         <w:lastRenderedPageBreak/>
         <w:tab/>
+        <w:t>spores Queue&lt;Spore&gt; = {</w:t>
+      </w:r>
+    </w:p>
+    <w:p>
+      <w:pPr>
+        <w:spacing w:line="276" w:lineRule="auto"/>
+        <w:ind w:left="1416" w:firstLine="708"/>
+      </w:pPr>
+      <w:r>
+        <w:t>}</w:t>
+      </w:r>
+    </w:p>
+    <w:p>
+      <w:pPr>
+        <w:spacing w:line="276" w:lineRule="auto"/>
+        <w:ind w:left="1416"/>
+      </w:pPr>
+      <w:r>
+        <w:tab/>
+        <w:t xml:space="preserve">mushroomBody </w:t>
+      </w:r>
+      <w:proofErr w:type="spellStart"/>
+      <w:r>
+        <w:t>MushroomBody</w:t>
+      </w:r>
+      <w:proofErr w:type="spellEnd"/>
+      <w:r>
+        <w:t xml:space="preserve"> = mb1</w:t>
+      </w:r>
+    </w:p>
+    <w:p>
+      <w:pPr>
+        <w:spacing w:line="276" w:lineRule="auto"/>
+        <w:ind w:left="1416"/>
+      </w:pPr>
+      <w:r>
+        <w:tab/>
+        <w:t>mycelia Queue&lt;Mycelium&gt; = {</w:t>
+      </w:r>
+    </w:p>
+    <w:p>
+      <w:pPr>
+        <w:spacing w:line="276" w:lineRule="auto"/>
+        <w:ind w:left="2124" w:firstLine="708"/>
+      </w:pPr>
+      <w:r>
+        <w:t>m1</w:t>
+      </w:r>
+    </w:p>
+    <w:p>
+      <w:pPr>
+        <w:spacing w:line="276" w:lineRule="auto"/>
+        <w:ind w:left="1416" w:firstLine="708"/>
+      </w:pPr>
+      <w:r>
+        <w:t>}</w:t>
+      </w:r>
+    </w:p>
+    <w:p>
+      <w:pPr>
+        <w:spacing w:line="276" w:lineRule="auto"/>
+        <w:ind w:left="1416"/>
+      </w:pPr>
+      <w:r>
+        <w:tab/>
+        <w:t>occupants List&lt;Insect&gt; = {</w:t>
+      </w:r>
+    </w:p>
+    <w:p>
+      <w:pPr>
+        <w:spacing w:line="276" w:lineRule="auto"/>
+        <w:ind w:left="1416" w:firstLine="708"/>
+      </w:pPr>
+      <w:r>
+        <w:t>}</w:t>
+      </w:r>
+    </w:p>
+    <w:p>
+      <w:pPr>
+        <w:spacing w:line="276" w:lineRule="auto"/>
+        <w:ind w:left="1416"/>
+      </w:pPr>
+    </w:p>
+    <w:p>
+      <w:pPr>
+        <w:spacing w:line="276" w:lineRule="auto"/>
+        <w:ind w:left="1416"/>
+      </w:pPr>
+      <w:r>
+        <w:t>ft2: FertileTecon</w:t>
+      </w:r>
+    </w:p>
+    <w:p>
+      <w:pPr>
+        <w:spacing w:line="276" w:lineRule="auto"/>
+        <w:ind w:left="1416"/>
+      </w:pPr>
+      <w:r>
+        <w:tab/>
+        <w:t xml:space="preserve">breakTimer int = </w:t>
+      </w:r>
+      <w:r>
+        <w:t>2</w:t>
+      </w:r>
+    </w:p>
+    <w:p>
+      <w:pPr>
+        <w:spacing w:line="276" w:lineRule="auto"/>
+        <w:ind w:left="1416"/>
+      </w:pPr>
+      <w:r>
+        <w:tab/>
+        <w:t>neighbours List&lt;Tecton&gt; = {</w:t>
+      </w:r>
+    </w:p>
+    <w:p>
+      <w:pPr>
+        <w:spacing w:line="276" w:lineRule="auto"/>
+        <w:ind w:left="2832"/>
+      </w:pPr>
+      <w:r>
+        <w:t>ft1</w:t>
+      </w:r>
+    </w:p>
+    <w:p>
+      <w:pPr>
+        <w:spacing w:line="276" w:lineRule="auto"/>
+        <w:ind w:left="2832"/>
+      </w:pPr>
+      <w:r>
+        <w:t>ft3</w:t>
+      </w:r>
+    </w:p>
+    <w:p>
+      <w:pPr>
+        <w:spacing w:line="276" w:lineRule="auto"/>
+        <w:ind w:left="2124"/>
+      </w:pPr>
+      <w:r>
+        <w:t>}</w:t>
+      </w:r>
+    </w:p>
+    <w:p>
+      <w:pPr>
+        <w:spacing w:line="276" w:lineRule="auto"/>
+        <w:ind w:left="1416"/>
+      </w:pPr>
+      <w:r>
+        <w:tab/>
         <w:t xml:space="preserve">myceliumCapacity int = </w:t>
       </w:r>
       <w:r>
@@ -12859,6 +13648,24 @@
     <w:p>
       <w:pPr>
         <w:spacing w:line="276" w:lineRule="auto"/>
+        <w:ind w:left="2832"/>
+      </w:pPr>
+      <w:r>
+        <w:t>mb1-</w:t>
+      </w:r>
+      <w:r>
+        <w:t>speeds</w:t>
+      </w:r>
+      <w:r>
+        <w:t>1</w:t>
+      </w:r>
+      <w:r>
+        <w:t xml:space="preserve"> </w:t>
+      </w:r>
+    </w:p>
+    <w:p>
+      <w:pPr>
+        <w:spacing w:line="276" w:lineRule="auto"/>
         <w:ind w:left="1416" w:firstLine="708"/>
       </w:pPr>
       <w:r>
@@ -12872,7 +13679,15 @@
       </w:pPr>
       <w:r>
         <w:tab/>
-        <w:t>mushroomBody MushroomBody = mb1</w:t>
+        <w:t xml:space="preserve">mushroomBody </w:t>
+      </w:r>
+      <w:proofErr w:type="spellStart"/>
+      <w:r>
+        <w:t>MushroomBody</w:t>
+      </w:r>
+      <w:proofErr w:type="spellEnd"/>
+      <w:r>
+        <w:t xml:space="preserve"> = null</w:t>
       </w:r>
     </w:p>
     <w:p>
@@ -12891,7 +13706,7 @@
         <w:ind w:left="2124" w:firstLine="708"/>
       </w:pPr>
       <w:r>
-        <w:t>m1</w:t>
+        <w:t>m2</w:t>
       </w:r>
     </w:p>
     <w:p>
@@ -12934,7 +13749,7 @@
         <w:ind w:left="1416"/>
       </w:pPr>
       <w:r>
-        <w:t>ft2: FertileTecon</w:t>
+        <w:t>ft3: FertileTecon</w:t>
       </w:r>
     </w:p>
     <w:p>
@@ -12963,19 +13778,265 @@
     <w:p>
       <w:pPr>
         <w:spacing w:line="276" w:lineRule="auto"/>
+        <w:ind w:left="2124" w:firstLine="708"/>
+      </w:pPr>
+      <w:r>
+        <w:t>ft1</w:t>
+      </w:r>
+    </w:p>
+    <w:p>
+      <w:pPr>
+        <w:spacing w:line="276" w:lineRule="auto"/>
+        <w:ind w:left="2124" w:firstLine="708"/>
+      </w:pPr>
+      <w:r>
+        <w:t>ft2</w:t>
+      </w:r>
+    </w:p>
+    <w:p>
+      <w:pPr>
+        <w:spacing w:line="276" w:lineRule="auto"/>
+        <w:ind w:left="2124" w:firstLine="708"/>
+      </w:pPr>
+      <w:r>
+        <w:t>ft4</w:t>
+      </w:r>
+    </w:p>
+    <w:p>
+      <w:pPr>
+        <w:spacing w:line="276" w:lineRule="auto"/>
+        <w:ind w:left="2124"/>
+      </w:pPr>
+      <w:r>
+        <w:t>}</w:t>
+      </w:r>
+    </w:p>
+    <w:p>
+      <w:pPr>
+        <w:spacing w:line="276" w:lineRule="auto"/>
+        <w:ind w:left="1416"/>
+      </w:pPr>
+      <w:r>
+        <w:tab/>
+        <w:t xml:space="preserve">myceliumCapacity int = </w:t>
+      </w:r>
+      <w:r>
+        <w:t>1</w:t>
+      </w:r>
+    </w:p>
+    <w:p>
+      <w:pPr>
+        <w:spacing w:line="276" w:lineRule="auto"/>
+        <w:ind w:left="1416"/>
+      </w:pPr>
+      <w:r>
+        <w:tab/>
+        <w:t>spores Queue&lt;Spore&gt; = {</w:t>
+      </w:r>
+    </w:p>
+    <w:p>
+      <w:pPr>
+        <w:spacing w:line="276" w:lineRule="auto"/>
         <w:ind w:left="2832"/>
       </w:pPr>
       <w:r>
+        <w:t>mb1-</w:t>
+      </w:r>
+      <w:r>
+        <w:t>speeds</w:t>
+      </w:r>
+      <w:r>
+        <w:t>2</w:t>
+      </w:r>
+      <w:r>
+        <w:t xml:space="preserve"> </w:t>
+      </w:r>
+    </w:p>
+    <w:p>
+      <w:pPr>
+        <w:spacing w:line="276" w:lineRule="auto"/>
+        <w:ind w:left="2124"/>
+      </w:pPr>
+      <w:r>
+        <w:t>}</w:t>
+      </w:r>
+    </w:p>
+    <w:p>
+      <w:pPr>
+        <w:spacing w:line="276" w:lineRule="auto"/>
+        <w:ind w:left="1416"/>
+      </w:pPr>
+      <w:r>
+        <w:tab/>
+        <w:t xml:space="preserve">mushroomBody </w:t>
+      </w:r>
+      <w:proofErr w:type="spellStart"/>
+      <w:r>
+        <w:t>MushroomBody</w:t>
+      </w:r>
+      <w:proofErr w:type="spellEnd"/>
+      <w:r>
+        <w:t xml:space="preserve"> = null</w:t>
+      </w:r>
+    </w:p>
+    <w:p>
+      <w:pPr>
+        <w:spacing w:line="276" w:lineRule="auto"/>
+        <w:ind w:left="1416"/>
+      </w:pPr>
+      <w:r>
+        <w:tab/>
+        <w:t>mycelia Queue&lt;Mycelium&gt; = {</w:t>
+      </w:r>
+    </w:p>
+    <w:p>
+      <w:pPr>
+        <w:spacing w:line="276" w:lineRule="auto"/>
+        <w:ind w:left="2124" w:firstLine="708"/>
+      </w:pPr>
+      <w:r>
+        <w:t>m3</w:t>
+      </w:r>
+    </w:p>
+    <w:p>
+      <w:pPr>
+        <w:spacing w:line="276" w:lineRule="auto"/>
+        <w:ind w:left="1416" w:firstLine="708"/>
+      </w:pPr>
+      <w:r>
+        <w:t>}</w:t>
+      </w:r>
+    </w:p>
+    <w:p>
+      <w:pPr>
+        <w:spacing w:line="276" w:lineRule="auto"/>
+        <w:ind w:left="1416"/>
+      </w:pPr>
+      <w:r>
+        <w:tab/>
+        <w:t>occupants List&lt;Insect&gt; = {</w:t>
+      </w:r>
+    </w:p>
+    <w:p>
+      <w:pPr>
+        <w:spacing w:line="276" w:lineRule="auto"/>
+        <w:ind w:left="1416" w:firstLine="708"/>
+      </w:pPr>
+      <w:r>
+        <w:t>}</w:t>
+      </w:r>
+    </w:p>
+    <w:p>
+      <w:pPr>
+        <w:spacing w:line="276" w:lineRule="auto"/>
+        <w:ind w:left="1416" w:firstLine="708"/>
+      </w:pPr>
+    </w:p>
+    <w:p>
+      <w:pPr>
+        <w:spacing w:line="276" w:lineRule="auto"/>
+        <w:ind w:left="1416"/>
+      </w:pPr>
+      <w:r>
+        <w:lastRenderedPageBreak/>
+        <w:t>ft</w:t>
+      </w:r>
+      <w:r>
+        <w:t>4</w:t>
+      </w:r>
+      <w:r>
+        <w:t>: FertileTecon</w:t>
+      </w:r>
+    </w:p>
+    <w:p>
+      <w:pPr>
+        <w:spacing w:line="276" w:lineRule="auto"/>
+        <w:ind w:left="1416"/>
+      </w:pPr>
+      <w:r>
+        <w:tab/>
+        <w:t xml:space="preserve">breakTimer int = </w:t>
+      </w:r>
+      <w:r>
+        <w:t>2</w:t>
+      </w:r>
+    </w:p>
+    <w:p>
+      <w:pPr>
+        <w:spacing w:line="276" w:lineRule="auto"/>
+        <w:ind w:left="1416"/>
+      </w:pPr>
+      <w:r>
+        <w:tab/>
+        <w:t>neighbours List&lt;Tecton&gt; = {</w:t>
+      </w:r>
+    </w:p>
+    <w:p>
+      <w:pPr>
+        <w:spacing w:line="276" w:lineRule="auto"/>
+        <w:ind w:left="2124" w:firstLine="708"/>
+      </w:pPr>
+      <w:r>
         <w:t>ft1</w:t>
       </w:r>
     </w:p>
     <w:p>
       <w:pPr>
         <w:spacing w:line="276" w:lineRule="auto"/>
+        <w:ind w:left="2124" w:firstLine="708"/>
+      </w:pPr>
+      <w:r>
+        <w:t>ft</w:t>
+      </w:r>
+      <w:r>
+        <w:t>3</w:t>
+      </w:r>
+    </w:p>
+    <w:p>
+      <w:pPr>
+        <w:spacing w:line="276" w:lineRule="auto"/>
+        <w:ind w:left="2124"/>
+      </w:pPr>
+      <w:r>
+        <w:t>}</w:t>
+      </w:r>
+    </w:p>
+    <w:p>
+      <w:pPr>
+        <w:spacing w:line="276" w:lineRule="auto"/>
+        <w:ind w:left="1416"/>
+      </w:pPr>
+      <w:r>
+        <w:tab/>
+        <w:t xml:space="preserve">myceliumCapacity int = </w:t>
+      </w:r>
+      <w:r>
+        <w:t>1</w:t>
+      </w:r>
+    </w:p>
+    <w:p>
+      <w:pPr>
+        <w:spacing w:line="276" w:lineRule="auto"/>
+        <w:ind w:left="1416"/>
+      </w:pPr>
+      <w:r>
+        <w:tab/>
+        <w:t>spores Queue&lt;Spore&gt; = {</w:t>
+      </w:r>
+    </w:p>
+    <w:p>
+      <w:pPr>
+        <w:spacing w:line="276" w:lineRule="auto"/>
         <w:ind w:left="2832"/>
       </w:pPr>
       <w:r>
-        <w:t>ft3</w:t>
+        <w:t>mb1-</w:t>
+      </w:r>
+      <w:r>
+        <w:t>speeds</w:t>
+      </w:r>
+      <w:r>
+        <w:t>3</w:t>
       </w:r>
     </w:p>
     <w:p>
@@ -12994,20 +14055,25 @@
       </w:pPr>
       <w:r>
         <w:tab/>
-        <w:t xml:space="preserve">myceliumCapacity int = </w:t>
-      </w:r>
-      <w:r>
-        <w:t>1</w:t>
-      </w:r>
-    </w:p>
-    <w:p>
-      <w:pPr>
-        <w:spacing w:line="276" w:lineRule="auto"/>
-        <w:ind w:left="1416"/>
-      </w:pPr>
-      <w:r>
-        <w:tab/>
-        <w:t>spores Queue&lt;Spore&gt; = {</w:t>
+        <w:t xml:space="preserve">mushroomBody </w:t>
+      </w:r>
+      <w:proofErr w:type="spellStart"/>
+      <w:r>
+        <w:t>MushroomBody</w:t>
+      </w:r>
+      <w:proofErr w:type="spellEnd"/>
+      <w:r>
+        <w:t xml:space="preserve"> = null</w:t>
+      </w:r>
+    </w:p>
+    <w:p>
+      <w:pPr>
+        <w:spacing w:line="276" w:lineRule="auto"/>
+        <w:ind w:left="1416"/>
+      </w:pPr>
+      <w:r>
+        <w:tab/>
+        <w:t>mycelia Queue&lt;Mycelium&gt; = {</w:t>
       </w:r>
     </w:p>
     <w:p>
@@ -13016,7 +14082,7 @@
         <w:ind w:left="2124" w:firstLine="708"/>
       </w:pPr>
       <w:r>
-        <w:t>speeds1</w:t>
+        <w:t>m4</w:t>
       </w:r>
     </w:p>
     <w:p>
@@ -13035,32 +14101,90 @@
       </w:pPr>
       <w:r>
         <w:tab/>
-        <w:t>mushroomBody MushroomBody = null</w:t>
-      </w:r>
-    </w:p>
-    <w:p>
-      <w:pPr>
-        <w:spacing w:line="276" w:lineRule="auto"/>
-        <w:ind w:left="1416"/>
-      </w:pPr>
-      <w:r>
-        <w:tab/>
-        <w:t>mycelia Queue&lt;Mycelium&gt; = {</w:t>
+        <w:t>occupants List&lt;Insect&gt; = {</w:t>
+      </w:r>
+    </w:p>
+    <w:p>
+      <w:pPr>
+        <w:spacing w:line="276" w:lineRule="auto"/>
+        <w:ind w:left="1416"/>
+      </w:pPr>
+      <w:r>
+        <w:tab/>
+      </w:r>
+      <w:r>
+        <w:tab/>
+        <w:t>i1</w:t>
+      </w:r>
+    </w:p>
+    <w:p>
+      <w:pPr>
+        <w:spacing w:line="276" w:lineRule="auto"/>
+        <w:ind w:left="1416" w:firstLine="708"/>
+      </w:pPr>
+      <w:r>
+        <w:t>}</w:t>
+      </w:r>
+    </w:p>
+    <w:p>
+      <w:pPr>
+        <w:spacing w:line="276" w:lineRule="auto"/>
+        <w:ind w:left="1416" w:firstLine="708"/>
+      </w:pPr>
+    </w:p>
+    <w:p>
+      <w:pPr>
+        <w:spacing w:line="276" w:lineRule="auto"/>
+        <w:ind w:left="1416"/>
+        <w:jc w:val="both"/>
+      </w:pPr>
+      <w:r>
+        <w:t>mb1: MushroomBody</w:t>
+      </w:r>
+    </w:p>
+    <w:p>
+      <w:pPr>
+        <w:spacing w:line="276" w:lineRule="auto"/>
+        <w:ind w:left="2124"/>
+      </w:pPr>
+      <w:r>
+        <w:t>remainingEjects int = 0</w:t>
+      </w:r>
+    </w:p>
+    <w:p>
+      <w:pPr>
+        <w:spacing w:line="276" w:lineRule="auto"/>
+        <w:ind w:left="2124"/>
+      </w:pPr>
+      <w:r>
+        <w:t>location Tecton = ft1</w:t>
+      </w:r>
+    </w:p>
+    <w:p>
+      <w:pPr>
+        <w:spacing w:line="276" w:lineRule="auto"/>
+        <w:ind w:left="2124"/>
+        <w:jc w:val="both"/>
+      </w:pPr>
+      <w:r>
+        <w:t>mushroomSpores List&lt;Spore&gt; = {</w:t>
       </w:r>
     </w:p>
     <w:p>
       <w:pPr>
         <w:spacing w:line="276" w:lineRule="auto"/>
         <w:ind w:left="2124" w:firstLine="708"/>
-      </w:pPr>
-      <w:r>
-        <w:t>m2</w:t>
-      </w:r>
-    </w:p>
-    <w:p>
-      <w:pPr>
-        <w:spacing w:line="276" w:lineRule="auto"/>
-        <w:ind w:left="1416" w:firstLine="708"/>
+        <w:jc w:val="both"/>
+      </w:pPr>
+      <w:r>
+        <w:t>mb1-speeds3</w:t>
+      </w:r>
+    </w:p>
+    <w:p>
+      <w:pPr>
+        <w:spacing w:line="276" w:lineRule="auto"/>
+        <w:ind w:left="2124"/>
+        <w:jc w:val="both"/>
       </w:pPr>
       <w:r>
         <w:t>}</w:t>
@@ -13069,472 +14193,176 @@
     <w:p>
       <w:pPr>
         <w:spacing w:line="276" w:lineRule="auto"/>
-        <w:ind w:left="1416"/>
-      </w:pPr>
-      <w:r>
-        <w:tab/>
-        <w:t>occupants List&lt;Insect&gt; = {</w:t>
-      </w:r>
-    </w:p>
-    <w:p>
-      <w:pPr>
-        <w:spacing w:line="276" w:lineRule="auto"/>
-        <w:ind w:left="1416" w:firstLine="708"/>
-      </w:pPr>
-      <w:r>
-        <w:t>}</w:t>
-      </w:r>
-    </w:p>
-    <w:p>
-      <w:pPr>
-        <w:spacing w:line="276" w:lineRule="auto"/>
-        <w:ind w:left="1416"/>
-      </w:pPr>
-    </w:p>
-    <w:p>
-      <w:pPr>
-        <w:spacing w:line="276" w:lineRule="auto"/>
-        <w:ind w:left="1416"/>
-      </w:pPr>
-      <w:r>
-        <w:t>ft3: FertileTecon</w:t>
-      </w:r>
-    </w:p>
-    <w:p>
-      <w:pPr>
-        <w:spacing w:line="276" w:lineRule="auto"/>
-        <w:ind w:left="1416"/>
-      </w:pPr>
-      <w:r>
-        <w:tab/>
-        <w:t xml:space="preserve">breakTimer int = </w:t>
+        <w:ind w:left="2124"/>
+        <w:jc w:val="both"/>
+      </w:pPr>
+    </w:p>
+    <w:p>
+      <w:pPr>
+        <w:spacing w:line="276" w:lineRule="auto"/>
+        <w:ind w:left="1416"/>
+      </w:pPr>
+      <w:r>
+        <w:t>m1: Mycelium</w:t>
+      </w:r>
+    </w:p>
+    <w:p>
+      <w:pPr>
+        <w:spacing w:line="276" w:lineRule="auto"/>
+        <w:ind w:left="1416"/>
+      </w:pPr>
+      <w:r>
+        <w:tab/>
+        <w:t>growing boolean = false</w:t>
+      </w:r>
+    </w:p>
+    <w:p>
+      <w:pPr>
+        <w:spacing w:line="276" w:lineRule="auto"/>
+        <w:ind w:left="1416"/>
+      </w:pPr>
+      <w:r>
+        <w:tab/>
+        <w:t>location Tecton = ft1</w:t>
+      </w:r>
+    </w:p>
+    <w:p>
+      <w:pPr>
+        <w:spacing w:line="276" w:lineRule="auto"/>
+        <w:ind w:left="1416"/>
+      </w:pPr>
+      <w:r>
+        <w:tab/>
+        <w:t>growTimer int = 0</w:t>
+      </w:r>
+    </w:p>
+    <w:p>
+      <w:pPr>
+        <w:spacing w:line="276" w:lineRule="auto"/>
+        <w:ind w:left="1416"/>
+      </w:pPr>
+    </w:p>
+    <w:p>
+      <w:pPr>
+        <w:spacing w:line="276" w:lineRule="auto"/>
+        <w:ind w:left="1416"/>
+      </w:pPr>
+      <w:r>
+        <w:t>m</w:t>
       </w:r>
       <w:r>
         <w:t>2</w:t>
       </w:r>
-    </w:p>
-    <w:p>
-      <w:pPr>
-        <w:spacing w:line="276" w:lineRule="auto"/>
-        <w:ind w:left="1416"/>
-      </w:pPr>
-      <w:r>
-        <w:tab/>
-        <w:t>neighbours List&lt;Tecton&gt; = {</w:t>
-      </w:r>
-    </w:p>
-    <w:p>
-      <w:pPr>
-        <w:spacing w:line="276" w:lineRule="auto"/>
-        <w:ind w:left="2124" w:firstLine="708"/>
-      </w:pPr>
-      <w:r>
-        <w:t>ft1</w:t>
-      </w:r>
-    </w:p>
-    <w:p>
-      <w:pPr>
-        <w:spacing w:line="276" w:lineRule="auto"/>
-        <w:ind w:left="2124" w:firstLine="708"/>
-      </w:pPr>
-      <w:r>
-        <w:t>ft2</w:t>
-      </w:r>
-    </w:p>
-    <w:p>
-      <w:pPr>
-        <w:spacing w:line="276" w:lineRule="auto"/>
-        <w:ind w:left="2124" w:firstLine="708"/>
-      </w:pPr>
-      <w:r>
-        <w:t>ft4</w:t>
-      </w:r>
-    </w:p>
-    <w:p>
-      <w:pPr>
-        <w:spacing w:line="276" w:lineRule="auto"/>
-        <w:ind w:left="2124"/>
-      </w:pPr>
-      <w:r>
-        <w:t>}</w:t>
-      </w:r>
-    </w:p>
-    <w:p>
-      <w:pPr>
-        <w:spacing w:line="276" w:lineRule="auto"/>
-        <w:ind w:left="1416"/>
-      </w:pPr>
-      <w:r>
-        <w:tab/>
-        <w:t xml:space="preserve">myceliumCapacity int = </w:t>
-      </w:r>
-      <w:r>
-        <w:t>1</w:t>
-      </w:r>
-    </w:p>
-    <w:p>
-      <w:pPr>
-        <w:spacing w:line="276" w:lineRule="auto"/>
-        <w:ind w:left="1416"/>
-      </w:pPr>
-      <w:r>
-        <w:tab/>
-        <w:t>spores Queue&lt;Spore&gt; = {</w:t>
-      </w:r>
-    </w:p>
-    <w:p>
-      <w:pPr>
-        <w:spacing w:line="276" w:lineRule="auto"/>
-        <w:ind w:left="2832"/>
-      </w:pPr>
-      <w:r>
-        <w:t>mb1-</w:t>
-      </w:r>
-      <w:r>
-        <w:t>speeds</w:t>
-      </w:r>
-      <w:r>
-        <w:t>1</w:t>
-      </w:r>
-      <w:r>
-        <w:t xml:space="preserve"> </w:t>
-      </w:r>
-    </w:p>
-    <w:p>
-      <w:pPr>
-        <w:spacing w:line="276" w:lineRule="auto"/>
-        <w:ind w:left="2124"/>
-      </w:pPr>
-      <w:r>
-        <w:t>}</w:t>
-      </w:r>
-    </w:p>
-    <w:p>
-      <w:pPr>
-        <w:spacing w:line="276" w:lineRule="auto"/>
-        <w:ind w:left="1416"/>
-      </w:pPr>
-      <w:r>
-        <w:tab/>
-        <w:t>mushroomBody MushroomBody = null</w:t>
-      </w:r>
-    </w:p>
-    <w:p>
-      <w:pPr>
-        <w:spacing w:line="276" w:lineRule="auto"/>
-        <w:ind w:left="1416"/>
-      </w:pPr>
-      <w:r>
-        <w:tab/>
-        <w:t>mycelia Queue&lt;Mycelium&gt; = {</w:t>
-      </w:r>
-    </w:p>
-    <w:p>
-      <w:pPr>
-        <w:spacing w:line="276" w:lineRule="auto"/>
-        <w:ind w:left="2124" w:firstLine="708"/>
-      </w:pPr>
-      <w:r>
-        <w:t>m3</w:t>
-      </w:r>
-    </w:p>
-    <w:p>
-      <w:pPr>
-        <w:spacing w:line="276" w:lineRule="auto"/>
-        <w:ind w:left="1416" w:firstLine="708"/>
-      </w:pPr>
-      <w:r>
-        <w:t>}</w:t>
-      </w:r>
-    </w:p>
-    <w:p>
-      <w:pPr>
-        <w:spacing w:line="276" w:lineRule="auto"/>
-        <w:ind w:left="1416"/>
-      </w:pPr>
-      <w:r>
-        <w:tab/>
-        <w:t>occupants List&lt;Insect&gt; = {</w:t>
-      </w:r>
-    </w:p>
-    <w:p>
-      <w:pPr>
-        <w:spacing w:line="276" w:lineRule="auto"/>
-        <w:ind w:left="1416" w:firstLine="708"/>
-      </w:pPr>
-      <w:r>
-        <w:t>}</w:t>
-      </w:r>
-    </w:p>
-    <w:p>
-      <w:pPr>
-        <w:spacing w:line="276" w:lineRule="auto"/>
-        <w:ind w:left="1416" w:firstLine="708"/>
-      </w:pPr>
-    </w:p>
-    <w:p>
-      <w:pPr>
-        <w:spacing w:line="276" w:lineRule="auto"/>
-        <w:ind w:left="1416"/>
-      </w:pPr>
-      <w:r>
-        <w:t>ft</w:t>
+      <w:r>
+        <w:t>: Mycelium</w:t>
+      </w:r>
+    </w:p>
+    <w:p>
+      <w:pPr>
+        <w:spacing w:line="276" w:lineRule="auto"/>
+        <w:ind w:left="1416"/>
+      </w:pPr>
+      <w:r>
+        <w:tab/>
+        <w:t>growing boolean = false</w:t>
+      </w:r>
+    </w:p>
+    <w:p>
+      <w:pPr>
+        <w:spacing w:line="276" w:lineRule="auto"/>
+        <w:ind w:left="1416"/>
+      </w:pPr>
+      <w:r>
+        <w:tab/>
+        <w:t>location Tecton = ft</w:t>
+      </w:r>
+      <w:r>
+        <w:t>2</w:t>
+      </w:r>
+    </w:p>
+    <w:p>
+      <w:pPr>
+        <w:spacing w:line="276" w:lineRule="auto"/>
+        <w:ind w:left="1416"/>
+      </w:pPr>
+      <w:r>
+        <w:tab/>
+        <w:t>growTimer int = 0</w:t>
+      </w:r>
+    </w:p>
+    <w:p>
+      <w:pPr>
+        <w:spacing w:line="276" w:lineRule="auto"/>
+        <w:ind w:left="1416"/>
+      </w:pPr>
+    </w:p>
+    <w:p>
+      <w:pPr>
+        <w:spacing w:line="276" w:lineRule="auto"/>
+        <w:ind w:left="1416"/>
+      </w:pPr>
+      <w:r>
+        <w:t>m</w:t>
+      </w:r>
+      <w:r>
+        <w:t>3</w:t>
+      </w:r>
+      <w:r>
+        <w:t>: Mycelium</w:t>
+      </w:r>
+    </w:p>
+    <w:p>
+      <w:pPr>
+        <w:spacing w:line="276" w:lineRule="auto"/>
+        <w:ind w:left="1416"/>
+      </w:pPr>
+      <w:r>
+        <w:tab/>
+        <w:t>growing boolean = false</w:t>
+      </w:r>
+    </w:p>
+    <w:p>
+      <w:pPr>
+        <w:spacing w:line="276" w:lineRule="auto"/>
+        <w:ind w:left="1416"/>
+      </w:pPr>
+      <w:r>
+        <w:tab/>
+        <w:t>location Tecton = ft</w:t>
+      </w:r>
+      <w:r>
+        <w:t>3</w:t>
+      </w:r>
+    </w:p>
+    <w:p>
+      <w:pPr>
+        <w:spacing w:line="276" w:lineRule="auto"/>
+        <w:ind w:left="1416"/>
+      </w:pPr>
+      <w:r>
+        <w:tab/>
+        <w:t>growTimer int = 0</w:t>
+      </w:r>
+    </w:p>
+    <w:p>
+      <w:pPr>
+        <w:spacing w:line="276" w:lineRule="auto"/>
+        <w:ind w:left="1416"/>
+      </w:pPr>
+    </w:p>
+    <w:p>
+      <w:pPr>
+        <w:spacing w:line="276" w:lineRule="auto"/>
+        <w:ind w:left="1416"/>
+      </w:pPr>
+      <w:r>
+        <w:t>m</w:t>
       </w:r>
       <w:r>
         <w:t>4</w:t>
       </w:r>
       <w:r>
-        <w:t>: FertileTecon</w:t>
-      </w:r>
-    </w:p>
-    <w:p>
-      <w:pPr>
-        <w:spacing w:line="276" w:lineRule="auto"/>
-        <w:ind w:left="1416"/>
-      </w:pPr>
-      <w:r>
-        <w:tab/>
-        <w:t xml:space="preserve">breakTimer int = </w:t>
-      </w:r>
-      <w:r>
-        <w:t>2</w:t>
-      </w:r>
-    </w:p>
-    <w:p>
-      <w:pPr>
-        <w:spacing w:line="276" w:lineRule="auto"/>
-        <w:ind w:left="1416"/>
-      </w:pPr>
-      <w:r>
-        <w:tab/>
-        <w:t>neighbours List&lt;Tecton&gt; = {</w:t>
-      </w:r>
-    </w:p>
-    <w:p>
-      <w:pPr>
-        <w:spacing w:line="276" w:lineRule="auto"/>
-        <w:ind w:left="2124" w:firstLine="708"/>
-      </w:pPr>
-      <w:r>
-        <w:t>ft1</w:t>
-      </w:r>
-    </w:p>
-    <w:p>
-      <w:pPr>
-        <w:spacing w:line="276" w:lineRule="auto"/>
-        <w:ind w:left="2124" w:firstLine="708"/>
-      </w:pPr>
-      <w:r>
-        <w:t>ft</w:t>
-      </w:r>
-      <w:r>
-        <w:t>3</w:t>
-      </w:r>
-    </w:p>
-    <w:p>
-      <w:pPr>
-        <w:spacing w:line="276" w:lineRule="auto"/>
-        <w:ind w:left="2124"/>
-      </w:pPr>
-      <w:r>
-        <w:t>}</w:t>
-      </w:r>
-    </w:p>
-    <w:p>
-      <w:pPr>
-        <w:spacing w:line="276" w:lineRule="auto"/>
-        <w:ind w:left="1416"/>
-      </w:pPr>
-      <w:r>
-        <w:tab/>
-        <w:t xml:space="preserve">myceliumCapacity int = </w:t>
-      </w:r>
-      <w:r>
-        <w:t>1</w:t>
-      </w:r>
-    </w:p>
-    <w:p>
-      <w:pPr>
-        <w:spacing w:line="276" w:lineRule="auto"/>
-        <w:ind w:left="1416"/>
-      </w:pPr>
-      <w:r>
-        <w:tab/>
-        <w:t>spores Queue&lt;Spore&gt; = {</w:t>
-      </w:r>
-    </w:p>
-    <w:p>
-      <w:pPr>
-        <w:spacing w:line="276" w:lineRule="auto"/>
-        <w:ind w:left="2832"/>
-      </w:pPr>
-      <w:r>
-        <w:t>mb1-</w:t>
-      </w:r>
-      <w:r>
-        <w:t>speeds</w:t>
-      </w:r>
-      <w:r>
-        <w:t>2</w:t>
-      </w:r>
-    </w:p>
-    <w:p>
-      <w:pPr>
-        <w:spacing w:line="276" w:lineRule="auto"/>
-        <w:ind w:left="2124"/>
-      </w:pPr>
-      <w:r>
-        <w:t>}</w:t>
-      </w:r>
-    </w:p>
-    <w:p>
-      <w:pPr>
-        <w:spacing w:line="276" w:lineRule="auto"/>
-        <w:ind w:left="1416"/>
-      </w:pPr>
-      <w:r>
-        <w:tab/>
-        <w:t>mushroomBody MushroomBody = null</w:t>
-      </w:r>
-    </w:p>
-    <w:p>
-      <w:pPr>
-        <w:spacing w:line="276" w:lineRule="auto"/>
-        <w:ind w:left="1416"/>
-      </w:pPr>
-      <w:r>
-        <w:tab/>
-        <w:t>mycelia Queue&lt;Mycelium&gt; = {</w:t>
-      </w:r>
-    </w:p>
-    <w:p>
-      <w:pPr>
-        <w:spacing w:line="276" w:lineRule="auto"/>
-        <w:ind w:left="2124" w:firstLine="708"/>
-      </w:pPr>
-      <w:r>
-        <w:t>m4</w:t>
-      </w:r>
-    </w:p>
-    <w:p>
-      <w:pPr>
-        <w:spacing w:line="276" w:lineRule="auto"/>
-        <w:ind w:left="1416" w:firstLine="708"/>
-      </w:pPr>
-      <w:r>
-        <w:t>}</w:t>
-      </w:r>
-    </w:p>
-    <w:p>
-      <w:pPr>
-        <w:spacing w:line="276" w:lineRule="auto"/>
-        <w:ind w:left="1416"/>
-      </w:pPr>
-      <w:r>
-        <w:tab/>
-        <w:t>occupants List&lt;Insect&gt; = {</w:t>
-      </w:r>
-    </w:p>
-    <w:p>
-      <w:pPr>
-        <w:spacing w:line="276" w:lineRule="auto"/>
-        <w:ind w:left="1416"/>
-      </w:pPr>
-      <w:r>
-        <w:tab/>
-      </w:r>
-      <w:r>
-        <w:tab/>
-        <w:t>i1</w:t>
-      </w:r>
-    </w:p>
-    <w:p>
-      <w:pPr>
-        <w:spacing w:line="276" w:lineRule="auto"/>
-        <w:ind w:left="1416" w:firstLine="708"/>
-      </w:pPr>
-      <w:r>
-        <w:t>}</w:t>
-      </w:r>
-    </w:p>
-    <w:p>
-      <w:pPr>
-        <w:spacing w:line="276" w:lineRule="auto"/>
-        <w:ind w:left="1416" w:firstLine="708"/>
-      </w:pPr>
-    </w:p>
-    <w:p>
-      <w:pPr>
-        <w:spacing w:line="276" w:lineRule="auto"/>
-        <w:ind w:left="1416"/>
-        <w:jc w:val="both"/>
-      </w:pPr>
-      <w:r>
-        <w:t>mb1: MushroomBody</w:t>
-      </w:r>
-    </w:p>
-    <w:p>
-      <w:pPr>
-        <w:spacing w:line="276" w:lineRule="auto"/>
-        <w:ind w:left="2124"/>
-      </w:pPr>
-      <w:r>
-        <w:t>remainingEjects int = 0</w:t>
-      </w:r>
-    </w:p>
-    <w:p>
-      <w:pPr>
-        <w:spacing w:line="276" w:lineRule="auto"/>
-        <w:ind w:left="2124"/>
-      </w:pPr>
-      <w:r>
-        <w:t>location Tecton = ft1</w:t>
-      </w:r>
-    </w:p>
-    <w:p>
-      <w:pPr>
-        <w:spacing w:line="276" w:lineRule="auto"/>
-        <w:ind w:left="2124"/>
-        <w:jc w:val="both"/>
-      </w:pPr>
-      <w:r>
-        <w:t>mushroomSpores List&lt;Spore&gt; = {</w:t>
-      </w:r>
-    </w:p>
-    <w:p>
-      <w:pPr>
-        <w:spacing w:line="276" w:lineRule="auto"/>
-        <w:ind w:left="2124" w:firstLine="708"/>
-        <w:jc w:val="both"/>
-      </w:pPr>
-      <w:r>
-        <w:t>mb1-speeds3</w:t>
-      </w:r>
-    </w:p>
-    <w:p>
-      <w:pPr>
-        <w:spacing w:line="276" w:lineRule="auto"/>
-        <w:ind w:left="2124"/>
-        <w:jc w:val="both"/>
-      </w:pPr>
-      <w:r>
-        <w:t>}</w:t>
-      </w:r>
-    </w:p>
-    <w:p>
-      <w:pPr>
-        <w:spacing w:line="276" w:lineRule="auto"/>
-        <w:ind w:left="2124"/>
-        <w:jc w:val="both"/>
-      </w:pPr>
-    </w:p>
-    <w:p>
-      <w:pPr>
-        <w:spacing w:line="276" w:lineRule="auto"/>
-        <w:ind w:left="1416"/>
-      </w:pPr>
-      <w:r>
-        <w:t>m1: Mycelium</w:t>
+        <w:t>: Mycelium</w:t>
       </w:r>
     </w:p>
     <w:p>
@@ -13554,178 +14382,18 @@
       </w:pPr>
       <w:r>
         <w:tab/>
-        <w:t>location Tecton = ft1</w:t>
-      </w:r>
-    </w:p>
-    <w:p>
-      <w:pPr>
-        <w:spacing w:line="276" w:lineRule="auto"/>
-        <w:ind w:left="1416"/>
-      </w:pPr>
-      <w:r>
-        <w:tab/>
-        <w:t>growTimer int = 0</w:t>
-      </w:r>
-    </w:p>
-    <w:p>
-      <w:pPr>
-        <w:spacing w:line="276" w:lineRule="auto"/>
-        <w:ind w:left="1416"/>
-      </w:pPr>
-    </w:p>
-    <w:p>
-      <w:pPr>
-        <w:spacing w:line="276" w:lineRule="auto"/>
-        <w:ind w:left="1416"/>
-      </w:pPr>
-      <w:r>
-        <w:t>m</w:t>
-      </w:r>
-      <w:r>
-        <w:t>2</w:t>
-      </w:r>
-      <w:r>
-        <w:t>: Mycelium</w:t>
-      </w:r>
-    </w:p>
-    <w:p>
-      <w:pPr>
-        <w:spacing w:line="276" w:lineRule="auto"/>
-        <w:ind w:left="1416"/>
-      </w:pPr>
-      <w:r>
-        <w:tab/>
-        <w:t>growing boolean = false</w:t>
-      </w:r>
-    </w:p>
-    <w:p>
-      <w:pPr>
-        <w:spacing w:line="276" w:lineRule="auto"/>
-        <w:ind w:left="1416"/>
-      </w:pPr>
-      <w:r>
-        <w:tab/>
         <w:t>location Tecton = ft</w:t>
       </w:r>
       <w:r>
-        <w:t>2</w:t>
-      </w:r>
-    </w:p>
-    <w:p>
-      <w:pPr>
-        <w:spacing w:line="276" w:lineRule="auto"/>
-        <w:ind w:left="1416"/>
-      </w:pPr>
-      <w:r>
-        <w:tab/>
-        <w:t>growTimer int = 0</w:t>
-      </w:r>
-    </w:p>
-    <w:p>
-      <w:pPr>
-        <w:spacing w:line="276" w:lineRule="auto"/>
-        <w:ind w:left="1416"/>
-      </w:pPr>
-    </w:p>
-    <w:p>
-      <w:pPr>
-        <w:spacing w:line="276" w:lineRule="auto"/>
-        <w:ind w:left="1416"/>
-      </w:pPr>
-      <w:r>
-        <w:t>m</w:t>
-      </w:r>
-      <w:r>
-        <w:t>3</w:t>
-      </w:r>
-      <w:r>
-        <w:t>: Mycelium</w:t>
-      </w:r>
-    </w:p>
-    <w:p>
-      <w:pPr>
-        <w:spacing w:line="276" w:lineRule="auto"/>
-        <w:ind w:left="1416"/>
-      </w:pPr>
-      <w:r>
-        <w:tab/>
-        <w:t>growing boolean = false</w:t>
-      </w:r>
-    </w:p>
-    <w:p>
-      <w:pPr>
-        <w:spacing w:line="276" w:lineRule="auto"/>
-        <w:ind w:left="1416"/>
-      </w:pPr>
-      <w:r>
-        <w:tab/>
-        <w:t>location Tecton = ft</w:t>
-      </w:r>
-      <w:r>
-        <w:t>3</w:t>
-      </w:r>
-    </w:p>
-    <w:p>
-      <w:pPr>
-        <w:spacing w:line="276" w:lineRule="auto"/>
-        <w:ind w:left="1416"/>
-      </w:pPr>
-      <w:r>
-        <w:tab/>
-        <w:t>growTimer int = 0</w:t>
-      </w:r>
-    </w:p>
-    <w:p>
-      <w:pPr>
-        <w:spacing w:line="276" w:lineRule="auto"/>
-        <w:ind w:left="1416"/>
-      </w:pPr>
-    </w:p>
-    <w:p>
-      <w:pPr>
-        <w:spacing w:line="276" w:lineRule="auto"/>
-        <w:ind w:left="1416"/>
-      </w:pPr>
-      <w:r>
-        <w:t>m</w:t>
-      </w:r>
-      <w:r>
         <w:t>4</w:t>
       </w:r>
-      <w:r>
-        <w:t>: Mycelium</w:t>
-      </w:r>
-    </w:p>
-    <w:p>
-      <w:pPr>
-        <w:spacing w:line="276" w:lineRule="auto"/>
-        <w:ind w:left="1416"/>
-      </w:pPr>
-      <w:r>
-        <w:tab/>
-        <w:t>growing boolean = false</w:t>
-      </w:r>
-    </w:p>
-    <w:p>
-      <w:pPr>
-        <w:spacing w:line="276" w:lineRule="auto"/>
-        <w:ind w:left="1416"/>
-      </w:pPr>
-      <w:r>
-        <w:tab/>
-        <w:t>location Tecton = ft</w:t>
-      </w:r>
-      <w:r>
-        <w:t>4</w:t>
-      </w:r>
-    </w:p>
-    <w:p>
-      <w:pPr>
-        <w:spacing w:line="276" w:lineRule="auto"/>
-        <w:ind w:left="1416"/>
-      </w:pPr>
-      <w:r>
-        <w:lastRenderedPageBreak/>
+    </w:p>
+    <w:p>
+      <w:pPr>
+        <w:spacing w:line="276" w:lineRule="auto"/>
+        <w:ind w:left="1416"/>
+      </w:pPr>
+      <w:r>
         <w:tab/>
         <w:t>growTimer int = 0</w:t>
       </w:r>
@@ -13899,7 +14567,6 @@
       <w:r>
         <w:br w:type="page"/>
       </w:r>
-      <w:commentRangeStart w:id="21"/>
       <w:r>
         <w:rPr>
           <w:rFonts w:ascii="Times New Roman" w:hAnsi="Times New Roman" w:cs="Times New Roman"/>
@@ -13975,16 +14642,6 @@
           <w:szCs w:val="24"/>
         </w:rPr>
         <w:t>hatása</w:t>
-      </w:r>
-      <w:commentRangeEnd w:id="21"/>
-      <w:r>
-        <w:rPr>
-          <w:rStyle w:val="Jegyzethivatkozs"/>
-          <w:rFonts w:ascii="Times New Roman" w:hAnsi="Times New Roman" w:cs="Times New Roman"/>
-          <w:b w:val="0"/>
-          <w:bCs w:val="0"/>
-        </w:rPr>
-        <w:commentReference w:id="21"/>
       </w:r>
     </w:p>
     <w:p>
@@ -14044,7 +14701,7 @@
         <w:jc w:val="both"/>
       </w:pPr>
       <w:r>
-        <w:t>Az első körben a gombatest StunSpore-t lő ki ft6-ra, a</w:t>
+        <w:t>Az első körben a</w:t>
       </w:r>
       <w:r>
         <w:t xml:space="preserve"> rovar </w:t>
@@ -14086,7 +14743,7 @@
         <w:t>körben kilövi az időközben termelődött spórá</w:t>
       </w:r>
       <w:r>
-        <w:t>já</w:t>
+        <w:t>i</w:t>
       </w:r>
       <w:r>
         <w:t xml:space="preserve">t ft2-re. A rovar </w:t>
@@ -14231,20 +14888,12 @@
         <w:ind w:left="1416"/>
         <w:jc w:val="both"/>
       </w:pPr>
-      <w:commentRangeStart w:id="22"/>
       <w:r>
         <w:t xml:space="preserve">SET_BREAKTIMER ft1 </w:t>
       </w:r>
       <w:r>
         <w:t>5</w:t>
       </w:r>
-      <w:commentRangeEnd w:id="22"/>
-      <w:r>
-        <w:rPr>
-          <w:rStyle w:val="Jegyzethivatkozs"/>
-        </w:rPr>
-        <w:commentReference w:id="22"/>
-      </w:r>
     </w:p>
     <w:p>
       <w:pPr>
@@ -14399,6 +15048,37 @@
         <w:spacing w:line="276" w:lineRule="auto"/>
         <w:ind w:left="1416"/>
         <w:jc w:val="both"/>
+      </w:pPr>
+      <w:r>
+        <w:t>PUT</w:t>
+      </w:r>
+      <w:r>
+        <w:t>_SPORE S</w:t>
+      </w:r>
+      <w:r>
+        <w:t>tun</w:t>
+      </w:r>
+      <w:r>
+        <w:t>Spore s</w:t>
+      </w:r>
+      <w:r>
+        <w:t>tuns</w:t>
+      </w:r>
+      <w:r>
+        <w:t xml:space="preserve">1 </w:t>
+      </w:r>
+      <w:r>
+        <w:t>ft</w:t>
+      </w:r>
+      <w:r>
+        <w:t>6</w:t>
+      </w:r>
+    </w:p>
+    <w:p>
+      <w:pPr>
+        <w:spacing w:line="276" w:lineRule="auto"/>
+        <w:ind w:left="1416"/>
+        <w:jc w:val="both"/>
         <w:rPr>
           <w:bCs/>
         </w:rPr>
@@ -14609,6 +15289,7 @@
         <w:jc w:val="both"/>
       </w:pPr>
       <w:r>
+        <w:lastRenderedPageBreak/>
         <w:t>ADD_</w:t>
       </w:r>
       <w:r>
@@ -14622,575 +15303,539 @@
         <w:jc w:val="both"/>
       </w:pPr>
       <w:r>
+        <w:t>CREATE_MUSHROOMBODY mb1 ft1</w:t>
+      </w:r>
+    </w:p>
+    <w:p>
+      <w:pPr>
+        <w:spacing w:line="276" w:lineRule="auto"/>
+        <w:ind w:left="1416"/>
+        <w:jc w:val="both"/>
+      </w:pPr>
+      <w:r>
+        <w:t>CREATE_MYCELIUM Mycelium m1</w:t>
+      </w:r>
+    </w:p>
+    <w:p>
+      <w:pPr>
+        <w:spacing w:line="276" w:lineRule="auto"/>
+        <w:ind w:left="1416"/>
+        <w:jc w:val="both"/>
+      </w:pPr>
+      <w:r>
+        <w:t>ADD_MYCELIUM_TO_TECTON m1 ft1</w:t>
+      </w:r>
+    </w:p>
+    <w:p>
+      <w:pPr>
+        <w:spacing w:line="276" w:lineRule="auto"/>
+        <w:ind w:left="1416"/>
+        <w:jc w:val="both"/>
+      </w:pPr>
+      <w:r>
+        <w:t>CREATE_MYCELIUM Mycelium m</w:t>
+      </w:r>
+      <w:r>
+        <w:t>2</w:t>
+      </w:r>
+    </w:p>
+    <w:p>
+      <w:pPr>
+        <w:spacing w:line="276" w:lineRule="auto"/>
+        <w:ind w:left="1416"/>
+        <w:jc w:val="both"/>
+      </w:pPr>
+      <w:r>
+        <w:t>ADD_MYCELIUM_TO_TECTON m</w:t>
+      </w:r>
+      <w:r>
+        <w:t>2</w:t>
+      </w:r>
+      <w:r>
+        <w:t xml:space="preserve"> ft</w:t>
+      </w:r>
+      <w:r>
+        <w:t>2</w:t>
+      </w:r>
+    </w:p>
+    <w:p>
+      <w:pPr>
+        <w:spacing w:line="276" w:lineRule="auto"/>
+        <w:ind w:left="1416"/>
+        <w:jc w:val="both"/>
+      </w:pPr>
+      <w:r>
+        <w:t>CREATE_MYCELIUM Mycelium m</w:t>
+      </w:r>
+      <w:r>
+        <w:t>3</w:t>
+      </w:r>
+    </w:p>
+    <w:p>
+      <w:pPr>
+        <w:spacing w:line="276" w:lineRule="auto"/>
+        <w:ind w:left="1416"/>
+        <w:jc w:val="both"/>
+      </w:pPr>
+      <w:r>
+        <w:t>ADD_MYCELIUM_TO_TECTON m</w:t>
+      </w:r>
+      <w:r>
+        <w:t>3</w:t>
+      </w:r>
+      <w:r>
+        <w:t xml:space="preserve"> ft</w:t>
+      </w:r>
+      <w:r>
+        <w:t>4</w:t>
+      </w:r>
+    </w:p>
+    <w:p>
+      <w:pPr>
+        <w:spacing w:line="276" w:lineRule="auto"/>
+        <w:ind w:left="1416"/>
+        <w:jc w:val="both"/>
+      </w:pPr>
+      <w:r>
+        <w:t>CREATE_MYCELIUM Mycelium m</w:t>
+      </w:r>
+      <w:r>
+        <w:t>4</w:t>
+      </w:r>
+    </w:p>
+    <w:p>
+      <w:pPr>
+        <w:spacing w:line="276" w:lineRule="auto"/>
+        <w:ind w:left="1416"/>
+        <w:jc w:val="both"/>
+      </w:pPr>
+      <w:r>
+        <w:t>ADD_MYCELIUM_TO_TECTON m</w:t>
+      </w:r>
+      <w:r>
+        <w:t>4</w:t>
+      </w:r>
+      <w:r>
+        <w:t xml:space="preserve"> ft</w:t>
+      </w:r>
+      <w:r>
+        <w:t>5</w:t>
+      </w:r>
+    </w:p>
+    <w:p>
+      <w:pPr>
+        <w:spacing w:line="276" w:lineRule="auto"/>
+        <w:ind w:left="1416"/>
+        <w:jc w:val="both"/>
+      </w:pPr>
+      <w:r>
+        <w:t>CREATE_MYCELIUM Mycelium m</w:t>
+      </w:r>
+      <w:r>
+        <w:t>5</w:t>
+      </w:r>
+    </w:p>
+    <w:p>
+      <w:pPr>
+        <w:spacing w:line="276" w:lineRule="auto"/>
+        <w:ind w:left="1416"/>
+        <w:jc w:val="both"/>
+      </w:pPr>
+      <w:r>
+        <w:t>ADD_MYCELIUM_TO_TECTON m</w:t>
+      </w:r>
+      <w:r>
+        <w:t>5</w:t>
+      </w:r>
+      <w:r>
+        <w:t xml:space="preserve"> ft</w:t>
+      </w:r>
+      <w:r>
+        <w:t>6</w:t>
+      </w:r>
+    </w:p>
+    <w:p>
+      <w:pPr>
+        <w:spacing w:line="276" w:lineRule="auto"/>
+        <w:ind w:left="1416"/>
+        <w:jc w:val="both"/>
+      </w:pPr>
+      <w:r>
+        <w:t xml:space="preserve">CREATE_MYCELIUM </w:t>
+      </w:r>
+      <w:r>
+        <w:t>Carnivorous</w:t>
+      </w:r>
+      <w:r>
+        <w:t xml:space="preserve">Mycelium </w:t>
+      </w:r>
+      <w:r>
+        <w:t>c</w:t>
+      </w:r>
+      <w:r>
+        <w:t>m</w:t>
+      </w:r>
+      <w:r>
+        <w:t>1</w:t>
+      </w:r>
+    </w:p>
+    <w:p>
+      <w:pPr>
+        <w:spacing w:line="276" w:lineRule="auto"/>
+        <w:ind w:left="1416"/>
+        <w:jc w:val="both"/>
+      </w:pPr>
+      <w:r>
+        <w:t xml:space="preserve">ADD_MYCELIUM_TO_TECTON </w:t>
+      </w:r>
+      <w:r>
+        <w:t>c</w:t>
+      </w:r>
+      <w:r>
+        <w:t>m</w:t>
+      </w:r>
+      <w:r>
+        <w:t>1</w:t>
+      </w:r>
+      <w:r>
+        <w:t xml:space="preserve"> ft</w:t>
+      </w:r>
+      <w:r>
+        <w:t>3</w:t>
+      </w:r>
+    </w:p>
+    <w:p>
+      <w:pPr>
+        <w:spacing w:line="276" w:lineRule="auto"/>
+        <w:ind w:left="1416"/>
+        <w:jc w:val="both"/>
+      </w:pPr>
+      <w:r>
+        <w:t>ADD_</w:t>
+      </w:r>
+      <w:r>
+        <w:t xml:space="preserve">PLAYER </w:t>
+      </w:r>
+      <w:r>
+        <w:t>Entomologist entomologist</w:t>
+      </w:r>
+      <w:r>
+        <w:t>1</w:t>
+      </w:r>
+    </w:p>
+    <w:p>
+      <w:pPr>
+        <w:spacing w:line="276" w:lineRule="auto"/>
+        <w:ind w:left="1416"/>
+        <w:jc w:val="both"/>
+      </w:pPr>
+      <w:r>
+        <w:t>CREATE_INSECT i1</w:t>
+      </w:r>
+      <w:r>
+        <w:t xml:space="preserve"> </w:t>
+      </w:r>
+      <w:r>
+        <w:t>f</w:t>
+      </w:r>
+      <w:r>
+        <w:t>t5</w:t>
+      </w:r>
+      <w:r>
+        <w:t xml:space="preserve"> </w:t>
+      </w:r>
+    </w:p>
+    <w:p/>
+    <w:p>
+      <w:pPr>
+        <w:spacing w:line="276" w:lineRule="auto"/>
+        <w:ind w:left="1416"/>
+        <w:jc w:val="both"/>
+      </w:pPr>
+      <w:r>
+        <w:t>//Act</w:t>
+      </w:r>
+    </w:p>
+    <w:p>
+      <w:pPr>
+        <w:spacing w:line="276" w:lineRule="auto"/>
+        <w:ind w:left="1416"/>
+        <w:jc w:val="both"/>
+      </w:pPr>
+      <w:r>
+        <w:t>START_GAME</w:t>
+      </w:r>
+    </w:p>
+    <w:p>
+      <w:pPr>
+        <w:spacing w:line="276" w:lineRule="auto"/>
+        <w:ind w:left="1416"/>
+        <w:jc w:val="both"/>
+      </w:pPr>
+      <w:r>
+        <w:t>ENDTURN</w:t>
+      </w:r>
+    </w:p>
+    <w:p>
+      <w:pPr>
+        <w:spacing w:line="276" w:lineRule="auto"/>
+        <w:ind w:left="1416"/>
+        <w:jc w:val="both"/>
+      </w:pPr>
+      <w:r>
+        <w:t>MOVE i1 ft4</w:t>
+      </w:r>
+    </w:p>
+    <w:p>
+      <w:pPr>
+        <w:spacing w:line="276" w:lineRule="auto"/>
+        <w:ind w:left="1416"/>
+        <w:jc w:val="both"/>
+      </w:pPr>
+      <w:r>
+        <w:t>MOVE i1 ft3</w:t>
+      </w:r>
+    </w:p>
+    <w:p>
+      <w:pPr>
+        <w:spacing w:line="276" w:lineRule="auto"/>
+        <w:ind w:left="1416"/>
+        <w:jc w:val="both"/>
+      </w:pPr>
+      <w:r>
+        <w:t>CUT i1</w:t>
+      </w:r>
+    </w:p>
+    <w:p>
+      <w:pPr>
+        <w:spacing w:line="276" w:lineRule="auto"/>
+        <w:ind w:left="1416"/>
+        <w:jc w:val="both"/>
+      </w:pPr>
+      <w:r>
+        <w:t>ENDTURN</w:t>
+      </w:r>
+    </w:p>
+    <w:p>
+      <w:pPr>
+        <w:spacing w:line="276" w:lineRule="auto"/>
+        <w:ind w:left="1416"/>
+        <w:jc w:val="both"/>
+      </w:pPr>
+      <w:r>
+        <w:t>ENDTURN</w:t>
+      </w:r>
+    </w:p>
+    <w:p>
+      <w:pPr>
+        <w:spacing w:line="276" w:lineRule="auto"/>
+        <w:ind w:left="1416"/>
+        <w:jc w:val="both"/>
+      </w:pPr>
+      <w:r>
+        <w:t>MOVE i1 ft2</w:t>
+      </w:r>
+    </w:p>
+    <w:p>
+      <w:pPr>
+        <w:spacing w:line="276" w:lineRule="auto"/>
+        <w:ind w:left="1416"/>
+        <w:jc w:val="both"/>
+      </w:pPr>
+      <w:r>
+        <w:t>MOVE i1 ft1</w:t>
+      </w:r>
+    </w:p>
+    <w:p>
+      <w:pPr>
+        <w:spacing w:line="276" w:lineRule="auto"/>
+        <w:ind w:left="1416"/>
+        <w:jc w:val="both"/>
+      </w:pPr>
+      <w:r>
+        <w:t>ENDTURN</w:t>
+      </w:r>
+    </w:p>
+    <w:p>
+      <w:pPr>
+        <w:spacing w:line="276" w:lineRule="auto"/>
+        <w:ind w:left="1416"/>
+        <w:jc w:val="both"/>
+      </w:pPr>
+      <w:r>
+        <w:t>EJECT_SPORES mb1 ft</w:t>
+      </w:r>
+      <w:r>
+        <w:t>2</w:t>
+      </w:r>
+    </w:p>
+    <w:p>
+      <w:pPr>
+        <w:spacing w:line="276" w:lineRule="auto"/>
+        <w:ind w:left="1416"/>
+        <w:jc w:val="both"/>
+      </w:pPr>
+      <w:r>
+        <w:t>ENDTURN</w:t>
+      </w:r>
+    </w:p>
+    <w:p>
+      <w:pPr>
+        <w:spacing w:line="276" w:lineRule="auto"/>
+        <w:ind w:left="1416"/>
+        <w:jc w:val="both"/>
+      </w:pPr>
+      <w:r>
+        <w:t>MOVE i1 ft6</w:t>
+      </w:r>
+    </w:p>
+    <w:p>
+      <w:pPr>
+        <w:spacing w:line="276" w:lineRule="auto"/>
+        <w:ind w:left="1416"/>
+        <w:jc w:val="both"/>
+      </w:pPr>
+      <w:r>
+        <w:t>EAT i1</w:t>
+      </w:r>
+    </w:p>
+    <w:p>
+      <w:pPr>
+        <w:spacing w:line="276" w:lineRule="auto"/>
+        <w:ind w:left="1416"/>
+        <w:jc w:val="both"/>
+      </w:pPr>
+      <w:r>
+        <w:t>ENDTURN</w:t>
+      </w:r>
+    </w:p>
+    <w:p>
+      <w:pPr>
+        <w:spacing w:line="276" w:lineRule="auto"/>
+        <w:ind w:left="1416"/>
+        <w:jc w:val="both"/>
+      </w:pPr>
+      <w:r>
+        <w:t>ENDTURN</w:t>
+      </w:r>
+    </w:p>
+    <w:p>
+      <w:pPr>
+        <w:spacing w:line="276" w:lineRule="auto"/>
+        <w:ind w:left="1416"/>
+        <w:jc w:val="both"/>
+      </w:pPr>
+      <w:r>
+        <w:t>ENDTURN</w:t>
+      </w:r>
+    </w:p>
+    <w:p>
+      <w:pPr>
+        <w:spacing w:line="276" w:lineRule="auto"/>
+        <w:ind w:left="1416"/>
+        <w:jc w:val="both"/>
+      </w:pPr>
+    </w:p>
+    <w:p>
+      <w:pPr>
+        <w:spacing w:line="276" w:lineRule="auto"/>
+        <w:ind w:left="1416"/>
+        <w:jc w:val="both"/>
+      </w:pPr>
+      <w:r>
+        <w:t>//Assert</w:t>
+      </w:r>
+    </w:p>
+    <w:p>
+      <w:pPr>
+        <w:spacing w:line="276" w:lineRule="auto"/>
+        <w:ind w:left="1416"/>
+        <w:jc w:val="both"/>
+      </w:pPr>
+      <w:r>
+        <w:t>STATE ft1</w:t>
+      </w:r>
+    </w:p>
+    <w:p>
+      <w:pPr>
+        <w:spacing w:line="276" w:lineRule="auto"/>
+        <w:ind w:left="1416"/>
+        <w:jc w:val="both"/>
+      </w:pPr>
+      <w:r>
+        <w:t>STATE ft2</w:t>
+      </w:r>
+    </w:p>
+    <w:p>
+      <w:pPr>
+        <w:spacing w:line="276" w:lineRule="auto"/>
+        <w:ind w:left="1416"/>
+        <w:jc w:val="both"/>
+      </w:pPr>
+      <w:r>
+        <w:t>STATE ft</w:t>
+      </w:r>
+      <w:r>
+        <w:t>3</w:t>
+      </w:r>
+    </w:p>
+    <w:p>
+      <w:pPr>
+        <w:spacing w:line="276" w:lineRule="auto"/>
+        <w:ind w:left="1416"/>
+        <w:jc w:val="both"/>
+      </w:pPr>
+      <w:r>
+        <w:t>STATE ft</w:t>
+      </w:r>
+      <w:r>
+        <w:t>4</w:t>
+      </w:r>
+    </w:p>
+    <w:p>
+      <w:pPr>
+        <w:spacing w:line="276" w:lineRule="auto"/>
+        <w:ind w:left="1416"/>
+        <w:jc w:val="both"/>
+      </w:pPr>
+      <w:r>
+        <w:t>STATE ft</w:t>
+      </w:r>
+      <w:r>
+        <w:t>5</w:t>
+      </w:r>
+    </w:p>
+    <w:p>
+      <w:pPr>
+        <w:spacing w:line="276" w:lineRule="auto"/>
+        <w:ind w:left="1416"/>
+        <w:jc w:val="both"/>
+      </w:pPr>
+      <w:r>
+        <w:t>STATE ft</w:t>
+      </w:r>
+      <w:r>
+        <w:t>6</w:t>
+      </w:r>
+    </w:p>
+    <w:p>
+      <w:pPr>
+        <w:spacing w:line="276" w:lineRule="auto"/>
+        <w:ind w:left="1416"/>
+        <w:jc w:val="both"/>
+      </w:pPr>
+      <w:r>
+        <w:t>STATE mb1</w:t>
+      </w:r>
+    </w:p>
+    <w:p>
+      <w:pPr>
+        <w:spacing w:line="276" w:lineRule="auto"/>
+        <w:ind w:left="1416"/>
+        <w:jc w:val="both"/>
+      </w:pPr>
+      <w:r>
         <w:lastRenderedPageBreak/>
-        <w:t>CREATE_MUSHROOMBODY mb1 ft1</w:t>
-      </w:r>
-    </w:p>
-    <w:p>
-      <w:pPr>
-        <w:spacing w:line="276" w:lineRule="auto"/>
-        <w:ind w:left="1416"/>
-        <w:jc w:val="both"/>
-      </w:pPr>
-      <w:r>
-        <w:t>ADD_SPORE S</w:t>
-      </w:r>
-      <w:r>
-        <w:t>tun</w:t>
-      </w:r>
-      <w:r>
-        <w:t>Spore s</w:t>
-      </w:r>
-      <w:r>
-        <w:t>tuns</w:t>
-      </w:r>
-      <w:r>
-        <w:t>1 mb1</w:t>
-      </w:r>
-    </w:p>
-    <w:p>
-      <w:pPr>
-        <w:spacing w:line="276" w:lineRule="auto"/>
-        <w:ind w:left="1416"/>
-        <w:jc w:val="both"/>
-      </w:pPr>
-      <w:r>
-        <w:t>CREATE_MYCELIUM Mycelium m1</w:t>
-      </w:r>
-    </w:p>
-    <w:p>
-      <w:pPr>
-        <w:spacing w:line="276" w:lineRule="auto"/>
-        <w:ind w:left="1416"/>
-        <w:jc w:val="both"/>
-      </w:pPr>
-      <w:r>
-        <w:t>ADD_MYCELIUM_TO_TECTON m1 ft1</w:t>
-      </w:r>
-    </w:p>
-    <w:p>
-      <w:pPr>
-        <w:spacing w:line="276" w:lineRule="auto"/>
-        <w:ind w:left="1416"/>
-        <w:jc w:val="both"/>
-      </w:pPr>
-      <w:r>
-        <w:t>CREATE_MYCELIUM Mycelium m</w:t>
-      </w:r>
-      <w:r>
-        <w:t>2</w:t>
-      </w:r>
-    </w:p>
-    <w:p>
-      <w:pPr>
-        <w:spacing w:line="276" w:lineRule="auto"/>
-        <w:ind w:left="1416"/>
-        <w:jc w:val="both"/>
-      </w:pPr>
-      <w:r>
-        <w:t>ADD_MYCELIUM_TO_TECTON m</w:t>
-      </w:r>
-      <w:r>
-        <w:t>2</w:t>
-      </w:r>
-      <w:r>
-        <w:t xml:space="preserve"> ft</w:t>
-      </w:r>
-      <w:r>
-        <w:t>2</w:t>
-      </w:r>
-    </w:p>
-    <w:p>
-      <w:pPr>
-        <w:spacing w:line="276" w:lineRule="auto"/>
-        <w:ind w:left="1416"/>
-        <w:jc w:val="both"/>
-      </w:pPr>
-      <w:r>
-        <w:t>CREATE_MYCELIUM Mycelium m</w:t>
-      </w:r>
-      <w:r>
-        <w:t>3</w:t>
-      </w:r>
-    </w:p>
-    <w:p>
-      <w:pPr>
-        <w:spacing w:line="276" w:lineRule="auto"/>
-        <w:ind w:left="1416"/>
-        <w:jc w:val="both"/>
-      </w:pPr>
-      <w:r>
-        <w:t>ADD_MYCELIUM_TO_TECTON m</w:t>
-      </w:r>
-      <w:r>
-        <w:t>3</w:t>
-      </w:r>
-      <w:r>
-        <w:t xml:space="preserve"> ft</w:t>
-      </w:r>
-      <w:r>
-        <w:t>4</w:t>
-      </w:r>
-    </w:p>
-    <w:p>
-      <w:pPr>
-        <w:spacing w:line="276" w:lineRule="auto"/>
-        <w:ind w:left="1416"/>
-        <w:jc w:val="both"/>
-      </w:pPr>
-      <w:r>
-        <w:t>CREATE_MYCELIUM Mycelium m</w:t>
-      </w:r>
-      <w:r>
-        <w:t>4</w:t>
-      </w:r>
-    </w:p>
-    <w:p>
-      <w:pPr>
-        <w:spacing w:line="276" w:lineRule="auto"/>
-        <w:ind w:left="1416"/>
-        <w:jc w:val="both"/>
-      </w:pPr>
-      <w:r>
-        <w:t>ADD_MYCELIUM_TO_TECTON m</w:t>
-      </w:r>
-      <w:r>
-        <w:t>4</w:t>
-      </w:r>
-      <w:r>
-        <w:t xml:space="preserve"> ft</w:t>
-      </w:r>
-      <w:r>
-        <w:t>5</w:t>
-      </w:r>
-    </w:p>
-    <w:p>
-      <w:pPr>
-        <w:spacing w:line="276" w:lineRule="auto"/>
-        <w:ind w:left="1416"/>
-        <w:jc w:val="both"/>
-      </w:pPr>
-      <w:r>
-        <w:t>CREATE_MYCELIUM Mycelium m</w:t>
-      </w:r>
-      <w:r>
-        <w:t>5</w:t>
-      </w:r>
-    </w:p>
-    <w:p>
-      <w:pPr>
-        <w:spacing w:line="276" w:lineRule="auto"/>
-        <w:ind w:left="1416"/>
-        <w:jc w:val="both"/>
-      </w:pPr>
-      <w:r>
-        <w:t>ADD_MYCELIUM_TO_TECTON m</w:t>
-      </w:r>
-      <w:r>
-        <w:t>5</w:t>
-      </w:r>
-      <w:r>
-        <w:t xml:space="preserve"> ft</w:t>
-      </w:r>
-      <w:r>
-        <w:t>6</w:t>
-      </w:r>
-    </w:p>
-    <w:p>
-      <w:pPr>
-        <w:spacing w:line="276" w:lineRule="auto"/>
-        <w:ind w:left="1416"/>
-        <w:jc w:val="both"/>
-      </w:pPr>
-      <w:r>
-        <w:t xml:space="preserve">CREATE_MYCELIUM </w:t>
-      </w:r>
-      <w:r>
-        <w:t>Carnivorous</w:t>
-      </w:r>
-      <w:r>
-        <w:t xml:space="preserve">Mycelium </w:t>
-      </w:r>
-      <w:r>
-        <w:t>c</w:t>
-      </w:r>
-      <w:r>
-        <w:t>m</w:t>
-      </w:r>
-      <w:r>
-        <w:t>1</w:t>
-      </w:r>
-    </w:p>
-    <w:p>
-      <w:pPr>
-        <w:spacing w:line="276" w:lineRule="auto"/>
-        <w:ind w:left="1416"/>
-        <w:jc w:val="both"/>
-      </w:pPr>
-      <w:r>
-        <w:t xml:space="preserve">ADD_MYCELIUM_TO_TECTON </w:t>
-      </w:r>
-      <w:r>
-        <w:t>c</w:t>
-      </w:r>
-      <w:r>
-        <w:t>m</w:t>
-      </w:r>
-      <w:r>
-        <w:t>1</w:t>
-      </w:r>
-      <w:r>
-        <w:t xml:space="preserve"> ft</w:t>
-      </w:r>
-      <w:r>
-        <w:t>3</w:t>
-      </w:r>
-    </w:p>
-    <w:p>
-      <w:pPr>
-        <w:spacing w:line="276" w:lineRule="auto"/>
-        <w:ind w:left="1416"/>
-        <w:jc w:val="both"/>
-      </w:pPr>
-      <w:r>
-        <w:t>ADD_</w:t>
-      </w:r>
-      <w:r>
-        <w:t xml:space="preserve">PLAYER </w:t>
-      </w:r>
-      <w:r>
-        <w:t>Entomologist entomologist</w:t>
-      </w:r>
-      <w:r>
-        <w:t>1</w:t>
-      </w:r>
-    </w:p>
-    <w:p>
-      <w:pPr>
-        <w:spacing w:line="276" w:lineRule="auto"/>
-        <w:ind w:left="1416"/>
-        <w:jc w:val="both"/>
-      </w:pPr>
-      <w:r>
-        <w:t>CREATE_INSECT i1</w:t>
-      </w:r>
-      <w:r>
-        <w:t xml:space="preserve"> </w:t>
-      </w:r>
-      <w:r>
-        <w:t>f</w:t>
-      </w:r>
-      <w:r>
-        <w:t>t5</w:t>
-      </w:r>
-      <w:r>
-        <w:t xml:space="preserve"> </w:t>
-      </w:r>
-    </w:p>
-    <w:p/>
-    <w:p>
-      <w:pPr>
-        <w:spacing w:line="276" w:lineRule="auto"/>
-        <w:ind w:left="1416"/>
-        <w:jc w:val="both"/>
-      </w:pPr>
-      <w:r>
-        <w:t>//Act</w:t>
-      </w:r>
-    </w:p>
-    <w:p>
-      <w:pPr>
-        <w:spacing w:line="276" w:lineRule="auto"/>
-        <w:ind w:left="1416"/>
-        <w:jc w:val="both"/>
-      </w:pPr>
-      <w:r>
-        <w:t>START_GAME</w:t>
-      </w:r>
-    </w:p>
-    <w:p>
-      <w:pPr>
-        <w:spacing w:line="276" w:lineRule="auto"/>
-        <w:ind w:left="1416"/>
-        <w:jc w:val="both"/>
-      </w:pPr>
-      <w:r>
-        <w:t>EJECT_SPORES mb1 ft</w:t>
-      </w:r>
-      <w:r>
-        <w:t>6</w:t>
-      </w:r>
-    </w:p>
-    <w:p>
-      <w:pPr>
-        <w:spacing w:line="276" w:lineRule="auto"/>
-        <w:ind w:left="1416"/>
-        <w:jc w:val="both"/>
-      </w:pPr>
-      <w:r>
-        <w:t>ENDTURN</w:t>
-      </w:r>
-    </w:p>
-    <w:p>
-      <w:pPr>
-        <w:spacing w:line="276" w:lineRule="auto"/>
-        <w:ind w:left="1416"/>
-        <w:jc w:val="both"/>
-      </w:pPr>
-      <w:r>
-        <w:t>MOVE i1 ft4</w:t>
-      </w:r>
-    </w:p>
-    <w:p>
-      <w:pPr>
-        <w:spacing w:line="276" w:lineRule="auto"/>
-        <w:ind w:left="1416"/>
-        <w:jc w:val="both"/>
-      </w:pPr>
-      <w:r>
-        <w:t>MOVE i1 ft3</w:t>
-      </w:r>
-    </w:p>
-    <w:p>
-      <w:pPr>
-        <w:spacing w:line="276" w:lineRule="auto"/>
-        <w:ind w:left="1416"/>
-        <w:jc w:val="both"/>
-      </w:pPr>
-      <w:r>
-        <w:t>CUT i1</w:t>
-      </w:r>
-    </w:p>
-    <w:p>
-      <w:pPr>
-        <w:spacing w:line="276" w:lineRule="auto"/>
-        <w:ind w:left="1416"/>
-        <w:jc w:val="both"/>
-      </w:pPr>
-      <w:r>
-        <w:t>ENDTURN</w:t>
-      </w:r>
-    </w:p>
-    <w:p>
-      <w:pPr>
-        <w:spacing w:line="276" w:lineRule="auto"/>
-        <w:ind w:left="1416"/>
-        <w:jc w:val="both"/>
-      </w:pPr>
-      <w:r>
-        <w:t>ENDTURN</w:t>
-      </w:r>
-    </w:p>
-    <w:p>
-      <w:pPr>
-        <w:spacing w:line="276" w:lineRule="auto"/>
-        <w:ind w:left="1416"/>
-        <w:jc w:val="both"/>
-      </w:pPr>
-      <w:r>
-        <w:t>MOVE i1 ft2</w:t>
-      </w:r>
-    </w:p>
-    <w:p>
-      <w:pPr>
-        <w:spacing w:line="276" w:lineRule="auto"/>
-        <w:ind w:left="1416"/>
-        <w:jc w:val="both"/>
-      </w:pPr>
-      <w:r>
-        <w:t>MOVE i1 ft1</w:t>
-      </w:r>
-    </w:p>
-    <w:p>
-      <w:pPr>
-        <w:spacing w:line="276" w:lineRule="auto"/>
-        <w:ind w:left="1416"/>
-        <w:jc w:val="both"/>
-      </w:pPr>
-      <w:r>
-        <w:t>ENDTURN</w:t>
-      </w:r>
-    </w:p>
-    <w:p>
-      <w:pPr>
-        <w:spacing w:line="276" w:lineRule="auto"/>
-        <w:ind w:left="1416"/>
-        <w:jc w:val="both"/>
-      </w:pPr>
-      <w:r>
-        <w:t>EJECT_SPORES mb1 ft</w:t>
-      </w:r>
-      <w:r>
-        <w:t>2</w:t>
-      </w:r>
-    </w:p>
-    <w:p>
-      <w:pPr>
-        <w:spacing w:line="276" w:lineRule="auto"/>
-        <w:ind w:left="1416"/>
-        <w:jc w:val="both"/>
-      </w:pPr>
-      <w:r>
-        <w:t>ENDTURN</w:t>
-      </w:r>
-    </w:p>
-    <w:p>
-      <w:pPr>
-        <w:spacing w:line="276" w:lineRule="auto"/>
-        <w:ind w:left="1416"/>
-        <w:jc w:val="both"/>
-      </w:pPr>
-      <w:r>
-        <w:t>MOVE i1 ft6</w:t>
-      </w:r>
-    </w:p>
-    <w:p>
-      <w:pPr>
-        <w:spacing w:line="276" w:lineRule="auto"/>
-        <w:ind w:left="1416"/>
-        <w:jc w:val="both"/>
-      </w:pPr>
-      <w:r>
-        <w:t>EAT i1</w:t>
-      </w:r>
-    </w:p>
-    <w:p>
-      <w:pPr>
-        <w:spacing w:line="276" w:lineRule="auto"/>
-        <w:ind w:left="1416"/>
-        <w:jc w:val="both"/>
-      </w:pPr>
-      <w:r>
-        <w:t>ENDTURN</w:t>
-      </w:r>
-    </w:p>
-    <w:p>
-      <w:pPr>
-        <w:spacing w:line="276" w:lineRule="auto"/>
-        <w:ind w:left="1416"/>
-        <w:jc w:val="both"/>
-      </w:pPr>
-      <w:r>
-        <w:t>ENDTURN</w:t>
-      </w:r>
-    </w:p>
-    <w:p>
-      <w:pPr>
-        <w:spacing w:line="276" w:lineRule="auto"/>
-        <w:ind w:left="1416"/>
-        <w:jc w:val="both"/>
-      </w:pPr>
-      <w:r>
-        <w:t>ENDTURN</w:t>
-      </w:r>
-    </w:p>
-    <w:p>
-      <w:pPr>
-        <w:spacing w:line="276" w:lineRule="auto"/>
-        <w:ind w:left="1416"/>
-        <w:jc w:val="both"/>
-      </w:pPr>
-    </w:p>
-    <w:p>
-      <w:pPr>
-        <w:spacing w:line="276" w:lineRule="auto"/>
-        <w:ind w:left="1416"/>
-        <w:jc w:val="both"/>
-      </w:pPr>
-      <w:r>
-        <w:t>//Assert</w:t>
-      </w:r>
-    </w:p>
-    <w:p>
-      <w:pPr>
-        <w:spacing w:line="276" w:lineRule="auto"/>
-        <w:ind w:left="1416"/>
-        <w:jc w:val="both"/>
-      </w:pPr>
-      <w:r>
-        <w:t>STATE ft1</w:t>
-      </w:r>
-    </w:p>
-    <w:p>
-      <w:pPr>
-        <w:spacing w:line="276" w:lineRule="auto"/>
-        <w:ind w:left="1416"/>
-        <w:jc w:val="both"/>
-      </w:pPr>
-      <w:r>
-        <w:t>STATE ft2</w:t>
-      </w:r>
-    </w:p>
-    <w:p>
-      <w:pPr>
-        <w:spacing w:line="276" w:lineRule="auto"/>
-        <w:ind w:left="1416"/>
-        <w:jc w:val="both"/>
-      </w:pPr>
-      <w:r>
-        <w:t>STATE ft</w:t>
-      </w:r>
-      <w:r>
-        <w:t>3</w:t>
-      </w:r>
-    </w:p>
-    <w:p>
-      <w:pPr>
-        <w:spacing w:line="276" w:lineRule="auto"/>
-        <w:ind w:left="1416"/>
-        <w:jc w:val="both"/>
-      </w:pPr>
-      <w:r>
-        <w:t>STATE ft</w:t>
-      </w:r>
-      <w:r>
-        <w:t>4</w:t>
-      </w:r>
-    </w:p>
-    <w:p>
-      <w:pPr>
-        <w:spacing w:line="276" w:lineRule="auto"/>
-        <w:ind w:left="1416"/>
-        <w:jc w:val="both"/>
-      </w:pPr>
-      <w:r>
-        <w:t>STATE ft</w:t>
-      </w:r>
-      <w:r>
-        <w:t>5</w:t>
-      </w:r>
-    </w:p>
-    <w:p>
-      <w:pPr>
-        <w:spacing w:line="276" w:lineRule="auto"/>
-        <w:ind w:left="1416"/>
-        <w:jc w:val="both"/>
-      </w:pPr>
-      <w:r>
-        <w:t>STATE ft</w:t>
-      </w:r>
-      <w:r>
-        <w:t>6</w:t>
-      </w:r>
-    </w:p>
-    <w:p>
-      <w:pPr>
-        <w:spacing w:line="276" w:lineRule="auto"/>
-        <w:ind w:left="1416"/>
-        <w:jc w:val="both"/>
-      </w:pPr>
-      <w:r>
-        <w:lastRenderedPageBreak/>
-        <w:t>STATE mb1</w:t>
-      </w:r>
-    </w:p>
-    <w:p>
-      <w:pPr>
-        <w:spacing w:line="276" w:lineRule="auto"/>
-        <w:ind w:left="1416"/>
-        <w:jc w:val="both"/>
-      </w:pPr>
-      <w:r>
         <w:t>STATE m1</w:t>
       </w:r>
     </w:p>
@@ -15365,7 +16010,15 @@
       </w:pPr>
       <w:r>
         <w:tab/>
-        <w:t>mushroomBody MushroomBody = mb1</w:t>
+        <w:t xml:space="preserve">mushroomBody </w:t>
+      </w:r>
+      <w:proofErr w:type="spellStart"/>
+      <w:r>
+        <w:t>MushroomBody</w:t>
+      </w:r>
+      <w:proofErr w:type="spellEnd"/>
+      <w:r>
+        <w:t xml:space="preserve"> = mb1</w:t>
       </w:r>
     </w:p>
     <w:p>
@@ -15536,6 +16189,18 @@
     <w:p>
       <w:pPr>
         <w:spacing w:line="276" w:lineRule="auto"/>
+        <w:ind w:left="2124" w:firstLine="708"/>
+      </w:pPr>
+      <w:r>
+        <w:t>mb1-speeds</w:t>
+      </w:r>
+      <w:r>
+        <w:t>3</w:t>
+      </w:r>
+    </w:p>
+    <w:p>
+      <w:pPr>
+        <w:spacing w:line="276" w:lineRule="auto"/>
         <w:ind w:left="1416" w:firstLine="708"/>
       </w:pPr>
       <w:r>
@@ -15549,7 +16214,15 @@
       </w:pPr>
       <w:r>
         <w:tab/>
-        <w:t>mushroomBody MushroomBody = null</w:t>
+        <w:t xml:space="preserve">mushroomBody </w:t>
+      </w:r>
+      <w:proofErr w:type="spellStart"/>
+      <w:r>
+        <w:t>MushroomBody</w:t>
+      </w:r>
+      <w:proofErr w:type="spellEnd"/>
+      <w:r>
+        <w:t xml:space="preserve"> = null</w:t>
       </w:r>
     </w:p>
     <w:p>
@@ -15713,7 +16386,15 @@
       </w:pPr>
       <w:r>
         <w:tab/>
-        <w:t>mushroomBody MushroomBody = null</w:t>
+        <w:t xml:space="preserve">mushroomBody </w:t>
+      </w:r>
+      <w:proofErr w:type="spellStart"/>
+      <w:r>
+        <w:t>MushroomBody</w:t>
+      </w:r>
+      <w:proofErr w:type="spellEnd"/>
+      <w:r>
+        <w:t xml:space="preserve"> = null</w:t>
       </w:r>
     </w:p>
     <w:p>
@@ -15870,7 +16551,15 @@
       </w:pPr>
       <w:r>
         <w:tab/>
-        <w:t>mushroomBody MushroomBody = null</w:t>
+        <w:t xml:space="preserve">mushroomBody </w:t>
+      </w:r>
+      <w:proofErr w:type="spellStart"/>
+      <w:r>
+        <w:t>MushroomBody</w:t>
+      </w:r>
+      <w:proofErr w:type="spellEnd"/>
+      <w:r>
+        <w:t xml:space="preserve"> = null</w:t>
       </w:r>
     </w:p>
     <w:p>
@@ -16012,7 +16701,15 @@
       </w:pPr>
       <w:r>
         <w:tab/>
-        <w:t>mushroomBody MushroomBody = null</w:t>
+        <w:t xml:space="preserve">mushroomBody </w:t>
+      </w:r>
+      <w:proofErr w:type="spellStart"/>
+      <w:r>
+        <w:t>MushroomBody</w:t>
+      </w:r>
+      <w:proofErr w:type="spellEnd"/>
+      <w:r>
+        <w:t xml:space="preserve"> = null</w:t>
       </w:r>
     </w:p>
     <w:p>
@@ -16148,9 +16845,6 @@
       </w:pPr>
       <w:r>
         <w:tab/>
-      </w:r>
-      <w:commentRangeStart w:id="23"/>
-      <w:r>
         <w:t>spores Queue&lt;Spore&gt; = {</w:t>
       </w:r>
     </w:p>
@@ -16162,22 +16856,23 @@
       <w:r>
         <w:t>}</w:t>
       </w:r>
-      <w:commentRangeEnd w:id="23"/>
-      <w:r>
-        <w:rPr>
-          <w:rStyle w:val="Jegyzethivatkozs"/>
-        </w:rPr>
-        <w:commentReference w:id="23"/>
-      </w:r>
-    </w:p>
-    <w:p>
-      <w:pPr>
-        <w:spacing w:line="276" w:lineRule="auto"/>
-        <w:ind w:left="1416"/>
-      </w:pPr>
-      <w:r>
-        <w:tab/>
-        <w:t>mushroomBody MushroomBody = null</w:t>
+    </w:p>
+    <w:p>
+      <w:pPr>
+        <w:spacing w:line="276" w:lineRule="auto"/>
+        <w:ind w:left="1416"/>
+      </w:pPr>
+      <w:r>
+        <w:tab/>
+        <w:t xml:space="preserve">mushroomBody </w:t>
+      </w:r>
+      <w:proofErr w:type="spellStart"/>
+      <w:r>
+        <w:t>MushroomBody</w:t>
+      </w:r>
+      <w:proofErr w:type="spellEnd"/>
+      <w:r>
+        <w:t xml:space="preserve"> = null</w:t>
       </w:r>
     </w:p>
     <w:p>
@@ -16297,7 +16992,10 @@
         <w:t>mb1-</w:t>
       </w:r>
       <w:r>
-        <w:t>speeds3</w:t>
+        <w:t>speeds</w:t>
+      </w:r>
+      <w:r>
+        <w:t>4</w:t>
       </w:r>
     </w:p>
     <w:p>
@@ -16310,7 +17008,10 @@
         <w:t>mb1-</w:t>
       </w:r>
       <w:r>
-        <w:t>speeds4</w:t>
+        <w:t>speeds</w:t>
+      </w:r>
+      <w:r>
+        <w:t>5</w:t>
       </w:r>
     </w:p>
     <w:p>
@@ -16600,7 +17301,7 @@
 
 <file path=word/comments.xml><?xml version="1.0" encoding="utf-8"?>
 <w:comments xmlns:wpc="http://schemas.microsoft.com/office/word/2010/wordprocessingCanvas" xmlns:cx="http://schemas.microsoft.com/office/drawing/2014/chartex" xmlns:cx1="http://schemas.microsoft.com/office/drawing/2015/9/8/chartex" xmlns:cx2="http://schemas.microsoft.com/office/drawing/2015/10/21/chartex" xmlns:cx3="http://schemas.microsoft.com/office/drawing/2016/5/9/chartex" xmlns:cx4="http://schemas.microsoft.com/office/drawing/2016/5/10/chartex" xmlns:cx5="http://schemas.microsoft.com/office/drawing/2016/5/11/chartex" xmlns:cx6="http://schemas.microsoft.com/office/drawing/2016/5/12/chartex" xmlns:cx7="http://schemas.microsoft.com/office/drawing/2016/5/13/chartex" xmlns:cx8="http://schemas.microsoft.com/office/drawing/2016/5/14/chartex" xmlns:mc="http://schemas.openxmlformats.org/markup-compatibility/2006" xmlns:aink="http://schemas.microsoft.com/office/drawing/2016/ink" xmlns:am3d="http://schemas.microsoft.com/office/drawing/2017/model3d" xmlns:o="urn:schemas-microsoft-com:office:office" xmlns:oel="http://schemas.microsoft.com/office/2019/extlst" xmlns:r="http://schemas.openxmlformats.org/officeDocument/2006/relationships" xmlns:m="http://schemas.openxmlformats.org/officeDocument/2006/math" xmlns:v="urn:schemas-microsoft-com:vml" xmlns:wp14="http://schemas.microsoft.com/office/word/2010/wordprocessingDrawing" xmlns:wp="http://schemas.openxmlformats.org/drawingml/2006/wordprocessingDrawing" xmlns:w10="urn:schemas-microsoft-com:office:word" xmlns:w="http://schemas.openxmlformats.org/wordprocessingml/2006/main" xmlns:w14="http://schemas.microsoft.com/office/word/2010/wordml" xmlns:w15="http://schemas.microsoft.com/office/word/2012/wordml" xmlns:w16cex="http://schemas.microsoft.com/office/word/2018/wordml/cex" xmlns:w16cid="http://schemas.microsoft.com/office/word/2016/wordml/cid" xmlns:w16="http://schemas.microsoft.com/office/word/2018/wordml" xmlns:w16du="http://schemas.microsoft.com/office/word/2023/wordml/word16du" xmlns:w16sdtdh="http://schemas.microsoft.com/office/word/2020/wordml/sdtdatahash" xmlns:w16sdtfl="http://schemas.microsoft.com/office/word/2024/wordml/sdtformatlock" xmlns:w16se="http://schemas.microsoft.com/office/word/2015/wordml/symex" xmlns:wpg="http://schemas.microsoft.com/office/word/2010/wordprocessingGroup" xmlns:wpi="http://schemas.microsoft.com/office/word/2010/wordprocessingInk" xmlns:wne="http://schemas.microsoft.com/office/word/2006/wordml" xmlns:wps="http://schemas.microsoft.com/office/word/2010/wordprocessingShape" mc:Ignorable="w14 w15 w16se w16cid w16 w16cex w16sdtdh w16sdtfl w16du wp14">
-  <w:comment w:id="2" w:author="Dr. Taba Szabolcs Sándor" w:date="2025-04-12T15:40:00Z" w:initials="ST">
+  <w:comment w:id="2" w:author="Dr. Taba Szabolcs Sándor" w:date="2025-04-12T22:52:00Z" w:initials="ST">
     <w:p>
       <w:pPr>
         <w:pStyle w:val="Jegyzetszveg"/>
@@ -16612,330 +17313,7 @@
         <w:annotationRef/>
       </w:r>
       <w:r>
-        <w:t>Írjuk oda az elnevezési konvenciót!</w:t>
-      </w:r>
-    </w:p>
-  </w:comment>
-  <w:comment w:id="3" w:author="Dr. Taba Szabolcs Sándor" w:date="2025-04-12T15:40:00Z" w:initials="ST">
-    <w:p>
-      <w:pPr>
-        <w:pStyle w:val="Jegyzetszveg"/>
-      </w:pPr>
-      <w:r>
-        <w:rPr>
-          <w:rStyle w:val="Jegyzethivatkozs"/>
-        </w:rPr>
-        <w:annotationRef/>
-      </w:r>
-      <w:r>
-        <w:t>Írjuk oda az elnevezési konvenciót!</w:t>
-      </w:r>
-    </w:p>
-  </w:comment>
-  <w:comment w:id="4" w:author="Dr. Taba Szabolcs Sándor" w:date="2025-04-12T15:43:00Z" w:initials="ST">
-    <w:p>
-      <w:pPr>
-        <w:pStyle w:val="Jegyzetszveg"/>
-      </w:pPr>
-      <w:r>
-        <w:rPr>
-          <w:rStyle w:val="Jegyzethivatkozs"/>
-        </w:rPr>
-        <w:annotationRef/>
-      </w:r>
-      <w:r>
-        <w:t>Legyen különbség a magic-kel és a játék közben létrehozott gombatestek nevei között? Sztem nem!</w:t>
-      </w:r>
-    </w:p>
-  </w:comment>
-  <w:comment w:id="5" w:author="Dr. Taba Szabolcs Sándor" w:date="2025-04-12T17:03:00Z" w:initials="ST">
-    <w:p>
-      <w:pPr>
-        <w:pStyle w:val="Jegyzetszveg"/>
-      </w:pPr>
-      <w:r>
-        <w:rPr>
-          <w:rStyle w:val="Jegyzethivatkozs"/>
-        </w:rPr>
-        <w:annotationRef/>
-      </w:r>
-      <w:r>
-        <w:t>Az elevezési konvenció miatt kell a sporetype?</w:t>
-      </w:r>
-    </w:p>
-  </w:comment>
-  <w:comment w:id="6" w:author="Dr. Taba Szabolcs Sándor" w:date="2025-04-12T15:51:00Z" w:initials="ST">
-    <w:p>
-      <w:pPr>
-        <w:pStyle w:val="Jegyzetszveg"/>
-      </w:pPr>
-      <w:r>
-        <w:rPr>
-          <w:rStyle w:val="Jegyzethivatkozs"/>
-        </w:rPr>
-        <w:annotationRef/>
-      </w:r>
-      <w:r>
-        <w:t>Írjuk oda az elnevezési konvenciót!</w:t>
-      </w:r>
-    </w:p>
-  </w:comment>
-  <w:comment w:id="7" w:author="Dr. Taba Szabolcs Sándor" w:date="2025-04-12T15:38:00Z" w:initials="ST">
-    <w:p>
-      <w:pPr>
-        <w:pStyle w:val="Jegyzetszveg"/>
-      </w:pPr>
-      <w:r>
-        <w:rPr>
-          <w:rStyle w:val="Jegyzethivatkozs"/>
-        </w:rPr>
-        <w:annotationRef/>
-      </w:r>
-      <w:r>
-        <w:t>Írjuk oda az elnevezési konvenciót!</w:t>
-      </w:r>
-    </w:p>
-  </w:comment>
-  <w:comment w:id="8" w:author="Dr. Taba Szabolcs Sándor" w:date="2025-04-12T17:04:00Z" w:initials="ST">
-    <w:p>
-      <w:pPr>
-        <w:pStyle w:val="Jegyzetszveg"/>
-      </w:pPr>
-      <w:r>
-        <w:rPr>
-          <w:rStyle w:val="Jegyzethivatkozs"/>
-        </w:rPr>
-        <w:annotationRef/>
-      </w:r>
-      <w:r>
-        <w:t>Az elevezési konvenció miatt kell a sporetype?</w:t>
-      </w:r>
-    </w:p>
-  </w:comment>
-  <w:comment w:id="10" w:author="Dr. Taba Szabolcs Sándor" w:date="2025-04-12T15:56:00Z" w:initials="ST">
-    <w:p>
-      <w:pPr>
-        <w:pStyle w:val="Jegyzetszveg"/>
-      </w:pPr>
-      <w:r>
-        <w:rPr>
-          <w:rStyle w:val="Jegyzethivatkozs"/>
-        </w:rPr>
-        <w:annotationRef/>
-      </w:r>
-      <w:r>
-        <w:t>Legyen különbség az addspore-ral és a putspore-ral létrehozott spórák nevei között? Sztem ne!</w:t>
-      </w:r>
-    </w:p>
-  </w:comment>
-  <w:comment w:id="9" w:author="Dr. Taba Szabolcs Sándor" w:date="2025-04-12T15:51:00Z" w:initials="ST">
-    <w:p>
-      <w:pPr>
-        <w:pStyle w:val="Jegyzetszveg"/>
-      </w:pPr>
-      <w:r>
-        <w:rPr>
-          <w:rStyle w:val="Jegyzethivatkozs"/>
-        </w:rPr>
-        <w:annotationRef/>
-      </w:r>
-      <w:r>
-        <w:t>Írjuk oda az elnevezési konvenciót!</w:t>
-      </w:r>
-    </w:p>
-  </w:comment>
-  <w:comment w:id="11" w:author="Dr. Taba Szabolcs Sándor" w:date="2025-04-12T16:05:00Z" w:initials="ST">
-    <w:p>
-      <w:pPr>
-        <w:pStyle w:val="Jegyzetszveg"/>
-      </w:pPr>
-      <w:r>
-        <w:rPr>
-          <w:rStyle w:val="Jegyzethivatkozs"/>
-        </w:rPr>
-        <w:annotationRef/>
-      </w:r>
-      <w:r>
-        <w:t xml:space="preserve">A gombatest mikor teremtődik meg a grow parancsra? Azonnal vagy a következő turn kezdetekor. Ha azonnal, a következő körre termelődik spórája? </w:t>
-      </w:r>
-    </w:p>
-  </w:comment>
-  <w:comment w:id="12" w:author="Dr. Taba Szabolcs Sándor" w:date="2025-04-12T16:07:00Z" w:initials="ST">
-    <w:p>
-      <w:pPr>
-        <w:pStyle w:val="Jegyzetszveg"/>
-      </w:pPr>
-      <w:r>
-        <w:rPr>
-          <w:rStyle w:val="Jegyzethivatkozs"/>
-        </w:rPr>
-        <w:annotationRef/>
-      </w:r>
-      <w:r>
-        <w:t>ismétlés mindenkinek! Ide kellett tenni az endturn miatt spórát!</w:t>
-      </w:r>
-    </w:p>
-  </w:comment>
-  <w:comment w:id="13" w:author="Dr. Taba Szabolcs Sándor" w:date="2025-04-12T17:07:00Z" w:initials="ST">
-    <w:p>
-      <w:pPr>
-        <w:pStyle w:val="Jegyzetszveg"/>
-      </w:pPr>
-      <w:r>
-        <w:rPr>
-          <w:rStyle w:val="Jegyzethivatkozs"/>
-        </w:rPr>
-        <w:annotationRef/>
-      </w:r>
-      <w:r>
-        <w:t>A kódban nincs alapértelmezett érték. Azonban ha grow van, paranccsal nem tudom beállítani az értékét, ezért sztem a parancsokba oda kéne írni h alapból 3  lesz és ezeket a settereket csak akkor beírni, ha nem 3-ra akarom állítani!</w:t>
-      </w:r>
-    </w:p>
-  </w:comment>
-  <w:comment w:id="14" w:author="Dr. Taba Szabolcs Sándor" w:date="2025-04-12T16:07:00Z" w:initials="ST">
-    <w:p>
-      <w:pPr>
-        <w:pStyle w:val="Jegyzetszveg"/>
-      </w:pPr>
-      <w:r>
-        <w:rPr>
-          <w:rStyle w:val="Jegyzethivatkozs"/>
-        </w:rPr>
-        <w:annotationRef/>
-      </w:r>
-      <w:r>
-        <w:t>ismétlés mindenkinek! Ide kellett tenni az endturn miatt spórát!</w:t>
-      </w:r>
-    </w:p>
-  </w:comment>
-  <w:comment w:id="15" w:author="Dr. Taba Szabolcs Sándor" w:date="2025-04-12T16:07:00Z" w:initials="ST">
-    <w:p>
-      <w:pPr>
-        <w:pStyle w:val="Jegyzetszveg"/>
-      </w:pPr>
-      <w:r>
-        <w:rPr>
-          <w:rStyle w:val="Jegyzethivatkozs"/>
-        </w:rPr>
-        <w:annotationRef/>
-      </w:r>
-      <w:r>
-        <w:t>ismétlés mindenkinek! Ide kellett tenni az endturn miatt spórát! És a spórakilövés utáni körben már ismét termelődik spóra! Ami az érdekes, hogy más az elnevezési konvenció a magicelt-kilőtt és a termelődött spórák esetében!</w:t>
-      </w:r>
-    </w:p>
-  </w:comment>
-  <w:comment w:id="16" w:author="Dr. Taba Szabolcs Sándor" w:date="2025-04-12T16:07:00Z" w:initials="ST">
-    <w:p>
-      <w:pPr>
-        <w:pStyle w:val="Jegyzetszveg"/>
-      </w:pPr>
-      <w:r>
-        <w:rPr>
-          <w:rStyle w:val="Jegyzethivatkozs"/>
-        </w:rPr>
-        <w:annotationRef/>
-      </w:r>
-      <w:r>
-        <w:t>ismétlés mindenkinek! Ide kellett tenni az endturn miatt spórát!</w:t>
-      </w:r>
-    </w:p>
-  </w:comment>
-  <w:comment w:id="18" w:author="Dr. Taba Szabolcs Sándor" w:date="2025-04-12T16:07:00Z" w:initials="ST">
-    <w:p>
-      <w:pPr>
-        <w:pStyle w:val="Jegyzetszveg"/>
-      </w:pPr>
-      <w:r>
-        <w:rPr>
-          <w:rStyle w:val="Jegyzethivatkozs"/>
-        </w:rPr>
-        <w:annotationRef/>
-      </w:r>
-      <w:r>
-        <w:t>ismétlés mindenkinek! Ide kellett tenni az endturn miatt spórát! + itt nagyon jól látszanak a különböző elnevezési konvenciók!</w:t>
-      </w:r>
-    </w:p>
-  </w:comment>
-  <w:comment w:id="19" w:author="Dr. Taba Szabolcs Sándor" w:date="2025-04-12T16:07:00Z" w:initials="ST">
-    <w:p>
-      <w:pPr>
-        <w:pStyle w:val="Jegyzetszveg"/>
-      </w:pPr>
-      <w:r>
-        <w:rPr>
-          <w:rStyle w:val="Jegyzethivatkozs"/>
-        </w:rPr>
-        <w:annotationRef/>
-      </w:r>
-      <w:r>
-        <w:t>ismétlés mindenkinek! Ide kellett tenni az endturn miatt spórát!</w:t>
-      </w:r>
-    </w:p>
-  </w:comment>
-  <w:comment w:id="20" w:author="Dr. Taba Szabolcs Sándor" w:date="2025-04-12T16:11:00Z" w:initials="ST">
-    <w:p>
-      <w:pPr>
-        <w:pStyle w:val="Jegyzetszveg"/>
-      </w:pPr>
-      <w:r>
-        <w:rPr>
-          <w:rStyle w:val="Jegyzethivatkozs"/>
-        </w:rPr>
-        <w:annotationRef/>
-      </w:r>
-      <w:r>
-        <w:t>inaktív spóratestnek van állapota? Ez nem tűnt el, tehát sztem van!</w:t>
-      </w:r>
-    </w:p>
-  </w:comment>
-  <w:comment w:id="21" w:author="Dr. Taba Szabolcs Sándor" w:date="2025-04-11T21:54:00Z" w:initials="ST">
-    <w:p>
-      <w:pPr>
-        <w:pStyle w:val="Jegyzetszveg"/>
-      </w:pPr>
-      <w:r>
-        <w:rPr>
-          <w:rStyle w:val="Jegyzethivatkozs"/>
-        </w:rPr>
-        <w:annotationRef/>
-      </w:r>
-      <w:r>
-        <w:rPr>
-          <w:highlight w:val="yellow"/>
-        </w:rPr>
-        <w:t>Geri ez alapján ír egy tesztesetet, ezért ha módosítok, jelezni felé.</w:t>
-      </w:r>
-    </w:p>
-  </w:comment>
-  <w:comment w:id="22" w:author="Dr. Taba Szabolcs Sándor" w:date="2025-04-12T16:23:00Z" w:initials="ST">
-    <w:p>
-      <w:pPr>
-        <w:pStyle w:val="Jegyzetszveg"/>
-      </w:pPr>
-      <w:r>
-        <w:rPr>
-          <w:rStyle w:val="Jegyzethivatkozs"/>
-        </w:rPr>
-        <w:annotationRef/>
-      </w:r>
-      <w:r>
-        <w:t>ha 5-re állítom és az 5. kör elején vizsgálom az állapotát, akkor 1 lesz akkor, mert csak a 2. kör elején csökken eggyel sztem, így csak a 6. kör elején lesz 0 és akkor törik!</w:t>
-      </w:r>
-    </w:p>
-  </w:comment>
-  <w:comment w:id="23" w:author="Dr. Taba Szabolcs Sándor" w:date="2025-04-12T16:34:00Z" w:initials="ST">
-    <w:p>
-      <w:pPr>
-        <w:pStyle w:val="Jegyzetszveg"/>
-      </w:pPr>
-      <w:r>
-        <w:rPr>
-          <w:rStyle w:val="Jegyzethivatkozs"/>
-        </w:rPr>
-        <w:annotationRef/>
-      </w:r>
-      <w:r>
-        <w:t>mivel megette a rovar, már nincs a tektonon spóra</w:t>
+        <w:t>Ilyen tesztem akkor nem lesz, mert a gombatestnél nem léphet fel spórahiány! Max azt lehetne h kétszer szeretne kilőni, de azt nem lehet. Azt meg ne fogom most megírni.</w:t>
       </w:r>
     </w:p>
   </w:comment>
@@ -16944,79 +17322,19 @@
 
 <file path=word/commentsExtended.xml><?xml version="1.0" encoding="utf-8"?>
 <w15:commentsEx xmlns:wpc="http://schemas.microsoft.com/office/word/2010/wordprocessingCanvas" xmlns:cx="http://schemas.microsoft.com/office/drawing/2014/chartex" xmlns:cx1="http://schemas.microsoft.com/office/drawing/2015/9/8/chartex" xmlns:cx2="http://schemas.microsoft.com/office/drawing/2015/10/21/chartex" xmlns:cx3="http://schemas.microsoft.com/office/drawing/2016/5/9/chartex" xmlns:cx4="http://schemas.microsoft.com/office/drawing/2016/5/10/chartex" xmlns:cx5="http://schemas.microsoft.com/office/drawing/2016/5/11/chartex" xmlns:cx6="http://schemas.microsoft.com/office/drawing/2016/5/12/chartex" xmlns:cx7="http://schemas.microsoft.com/office/drawing/2016/5/13/chartex" xmlns:cx8="http://schemas.microsoft.com/office/drawing/2016/5/14/chartex" xmlns:mc="http://schemas.openxmlformats.org/markup-compatibility/2006" xmlns:aink="http://schemas.microsoft.com/office/drawing/2016/ink" xmlns:am3d="http://schemas.microsoft.com/office/drawing/2017/model3d" xmlns:o="urn:schemas-microsoft-com:office:office" xmlns:oel="http://schemas.microsoft.com/office/2019/extlst" xmlns:r="http://schemas.openxmlformats.org/officeDocument/2006/relationships" xmlns:m="http://schemas.openxmlformats.org/officeDocument/2006/math" xmlns:v="urn:schemas-microsoft-com:vml" xmlns:wp14="http://schemas.microsoft.com/office/word/2010/wordprocessingDrawing" xmlns:wp="http://schemas.openxmlformats.org/drawingml/2006/wordprocessingDrawing" xmlns:w10="urn:schemas-microsoft-com:office:word" xmlns:w="http://schemas.openxmlformats.org/wordprocessingml/2006/main" xmlns:w14="http://schemas.microsoft.com/office/word/2010/wordml" xmlns:w15="http://schemas.microsoft.com/office/word/2012/wordml" xmlns:w16cex="http://schemas.microsoft.com/office/word/2018/wordml/cex" xmlns:w16cid="http://schemas.microsoft.com/office/word/2016/wordml/cid" xmlns:w16="http://schemas.microsoft.com/office/word/2018/wordml" xmlns:w16du="http://schemas.microsoft.com/office/word/2023/wordml/word16du" xmlns:w16sdtdh="http://schemas.microsoft.com/office/word/2020/wordml/sdtdatahash" xmlns:w16sdtfl="http://schemas.microsoft.com/office/word/2024/wordml/sdtformatlock" xmlns:w16se="http://schemas.microsoft.com/office/word/2015/wordml/symex" xmlns:wpg="http://schemas.microsoft.com/office/word/2010/wordprocessingGroup" xmlns:wpi="http://schemas.microsoft.com/office/word/2010/wordprocessingInk" xmlns:wne="http://schemas.microsoft.com/office/word/2006/wordml" xmlns:wps="http://schemas.microsoft.com/office/word/2010/wordprocessingShape" mc:Ignorable="w14 w15 w16se w16cid w16 w16cex w16sdtdh w16sdtfl w16du wp14">
-  <w15:commentEx w15:paraId="4172CEE3" w15:done="0"/>
-  <w15:commentEx w15:paraId="2738D161" w15:done="0"/>
-  <w15:commentEx w15:paraId="159D5958" w15:paraIdParent="2738D161" w15:done="0"/>
-  <w15:commentEx w15:paraId="02B71689" w15:done="0"/>
-  <w15:commentEx w15:paraId="3E68EBBD" w15:done="0"/>
-  <w15:commentEx w15:paraId="515F15EE" w15:done="0"/>
-  <w15:commentEx w15:paraId="180EB114" w15:done="0"/>
-  <w15:commentEx w15:paraId="32F8BE79" w15:done="0"/>
-  <w15:commentEx w15:paraId="179CBECD" w15:done="0"/>
-  <w15:commentEx w15:paraId="64E93341" w15:done="0"/>
-  <w15:commentEx w15:paraId="0E5F61D5" w15:done="0"/>
-  <w15:commentEx w15:paraId="412A51E9" w15:done="0"/>
-  <w15:commentEx w15:paraId="418F36E4" w15:done="0"/>
-  <w15:commentEx w15:paraId="679B3E95" w15:done="0"/>
-  <w15:commentEx w15:paraId="1B954B66" w15:done="0"/>
-  <w15:commentEx w15:paraId="62FFC2FF" w15:done="0"/>
-  <w15:commentEx w15:paraId="285CFEA2" w15:done="0"/>
-  <w15:commentEx w15:paraId="50A35760" w15:done="0"/>
-  <w15:commentEx w15:paraId="07FF2F99" w15:done="0"/>
-  <w15:commentEx w15:paraId="627942B0" w15:done="0"/>
-  <w15:commentEx w15:paraId="78AF9DB6" w15:done="0"/>
+  <w15:commentEx w15:paraId="4DA586B2" w15:done="0"/>
 </w15:commentsEx>
 </file>
 
 <file path=word/commentsExtensible.xml><?xml version="1.0" encoding="utf-8"?>
 <w16cex:commentsExtensible xmlns:wpc="http://schemas.microsoft.com/office/word/2010/wordprocessingCanvas" xmlns:cx="http://schemas.microsoft.com/office/drawing/2014/chartex" xmlns:cx1="http://schemas.microsoft.com/office/drawing/2015/9/8/chartex" xmlns:cx2="http://schemas.microsoft.com/office/drawing/2015/10/21/chartex" xmlns:cx3="http://schemas.microsoft.com/office/drawing/2016/5/9/chartex" xmlns:cx4="http://schemas.microsoft.com/office/drawing/2016/5/10/chartex" xmlns:cx5="http://schemas.microsoft.com/office/drawing/2016/5/11/chartex" xmlns:cx6="http://schemas.microsoft.com/office/drawing/2016/5/12/chartex" xmlns:cx7="http://schemas.microsoft.com/office/drawing/2016/5/13/chartex" xmlns:cx8="http://schemas.microsoft.com/office/drawing/2016/5/14/chartex" xmlns:cr="http://schemas.microsoft.com/office/comments/2020/reactions" xmlns:mc="http://schemas.openxmlformats.org/markup-compatibility/2006" xmlns:aink="http://schemas.microsoft.com/office/drawing/2016/ink" xmlns:am3d="http://schemas.microsoft.com/office/drawing/2017/model3d" xmlns:o="urn:schemas-microsoft-com:office:office" xmlns:oel="http://schemas.microsoft.com/office/2019/extlst" xmlns:r="http://schemas.openxmlformats.org/officeDocument/2006/relationships" xmlns:m="http://schemas.openxmlformats.org/officeDocument/2006/math" xmlns:v="urn:schemas-microsoft-com:vml" xmlns:wp14="http://schemas.microsoft.com/office/word/2010/wordprocessingDrawing" xmlns:wp="http://schemas.openxmlformats.org/drawingml/2006/wordprocessingDrawing" xmlns:w10="urn:schemas-microsoft-com:office:word" xmlns:w="http://schemas.openxmlformats.org/wordprocessingml/2006/main" xmlns:w14="http://schemas.microsoft.com/office/word/2010/wordml" xmlns:w15="http://schemas.microsoft.com/office/word/2012/wordml" xmlns:w16cex="http://schemas.microsoft.com/office/word/2018/wordml/cex" xmlns:w16cid="http://schemas.microsoft.com/office/word/2016/wordml/cid" xmlns:w16="http://schemas.microsoft.com/office/word/2018/wordml" xmlns:w16du="http://schemas.microsoft.com/office/word/2023/wordml/word16du" xmlns:w16sdtdh="http://schemas.microsoft.com/office/word/2020/wordml/sdtdatahash" xmlns:w16sdtfl="http://schemas.microsoft.com/office/word/2024/wordml/sdtformatlock" xmlns:w16se="http://schemas.microsoft.com/office/word/2015/wordml/symex" xmlns:wpg="http://schemas.microsoft.com/office/word/2010/wordprocessingGroup" xmlns:wpi="http://schemas.microsoft.com/office/word/2010/wordprocessingInk" xmlns:wne="http://schemas.microsoft.com/office/word/2006/wordml" xmlns:wps="http://schemas.microsoft.com/office/word/2010/wordprocessingShape" mc:Ignorable="w14 w15 w16se w16cid w16 w16cex w16sdtdh w16sdtfl cr w16du wp14">
-  <w16cex:commentExtensible w16cex:durableId="043A7F95" w16cex:dateUtc="2025-04-12T13:40:00Z"/>
-  <w16cex:commentExtensible w16cex:durableId="5DFC0728" w16cex:dateUtc="2025-04-12T13:40:00Z"/>
-  <w16cex:commentExtensible w16cex:durableId="6127C7B0" w16cex:dateUtc="2025-04-12T13:43:00Z"/>
-  <w16cex:commentExtensible w16cex:durableId="3B241963" w16cex:dateUtc="2025-04-12T15:03:00Z"/>
-  <w16cex:commentExtensible w16cex:durableId="35D52EB6" w16cex:dateUtc="2025-04-12T13:51:00Z"/>
-  <w16cex:commentExtensible w16cex:durableId="58C02D5F" w16cex:dateUtc="2025-04-12T13:38:00Z"/>
-  <w16cex:commentExtensible w16cex:durableId="60DEB4E6" w16cex:dateUtc="2025-04-12T15:04:00Z"/>
-  <w16cex:commentExtensible w16cex:durableId="38B25321" w16cex:dateUtc="2025-04-12T13:56:00Z"/>
-  <w16cex:commentExtensible w16cex:durableId="31614FEF" w16cex:dateUtc="2025-04-12T13:51:00Z"/>
-  <w16cex:commentExtensible w16cex:durableId="0C5052CE" w16cex:dateUtc="2025-04-12T14:05:00Z"/>
-  <w16cex:commentExtensible w16cex:durableId="3C72C3C9" w16cex:dateUtc="2025-04-12T14:07:00Z"/>
-  <w16cex:commentExtensible w16cex:durableId="310EFCBA" w16cex:dateUtc="2025-04-12T15:07:00Z"/>
-  <w16cex:commentExtensible w16cex:durableId="4DE8F0AB" w16cex:dateUtc="2025-04-12T14:07:00Z"/>
-  <w16cex:commentExtensible w16cex:durableId="0BF33996" w16cex:dateUtc="2025-04-12T14:07:00Z"/>
-  <w16cex:commentExtensible w16cex:durableId="0A10DDB3" w16cex:dateUtc="2025-04-12T14:07:00Z"/>
-  <w16cex:commentExtensible w16cex:durableId="099ABF8A" w16cex:dateUtc="2025-04-12T14:07:00Z"/>
-  <w16cex:commentExtensible w16cex:durableId="7322011D" w16cex:dateUtc="2025-04-12T14:07:00Z"/>
-  <w16cex:commentExtensible w16cex:durableId="4DAB5462" w16cex:dateUtc="2025-04-12T14:11:00Z"/>
-  <w16cex:commentExtensible w16cex:durableId="5846C09B" w16cex:dateUtc="2025-04-11T19:54:00Z"/>
-  <w16cex:commentExtensible w16cex:durableId="79693EA7" w16cex:dateUtc="2025-04-12T14:23:00Z"/>
-  <w16cex:commentExtensible w16cex:durableId="54089690" w16cex:dateUtc="2025-04-12T14:34:00Z"/>
+  <w16cex:commentExtensible w16cex:durableId="7AEE46AE" w16cex:dateUtc="2025-04-12T20:52:00Z"/>
 </w16cex:commentsExtensible>
 </file>
 
 <file path=word/commentsIds.xml><?xml version="1.0" encoding="utf-8"?>
 <w16cid:commentsIds xmlns:wpc="http://schemas.microsoft.com/office/word/2010/wordprocessingCanvas" xmlns:cx="http://schemas.microsoft.com/office/drawing/2014/chartex" xmlns:cx1="http://schemas.microsoft.com/office/drawing/2015/9/8/chartex" xmlns:cx2="http://schemas.microsoft.com/office/drawing/2015/10/21/chartex" xmlns:cx3="http://schemas.microsoft.com/office/drawing/2016/5/9/chartex" xmlns:cx4="http://schemas.microsoft.com/office/drawing/2016/5/10/chartex" xmlns:cx5="http://schemas.microsoft.com/office/drawing/2016/5/11/chartex" xmlns:cx6="http://schemas.microsoft.com/office/drawing/2016/5/12/chartex" xmlns:cx7="http://schemas.microsoft.com/office/drawing/2016/5/13/chartex" xmlns:cx8="http://schemas.microsoft.com/office/drawing/2016/5/14/chartex" xmlns:mc="http://schemas.openxmlformats.org/markup-compatibility/2006" xmlns:aink="http://schemas.microsoft.com/office/drawing/2016/ink" xmlns:am3d="http://schemas.microsoft.com/office/drawing/2017/model3d" xmlns:o="urn:schemas-microsoft-com:office:office" xmlns:oel="http://schemas.microsoft.com/office/2019/extlst" xmlns:r="http://schemas.openxmlformats.org/officeDocument/2006/relationships" xmlns:m="http://schemas.openxmlformats.org/officeDocument/2006/math" xmlns:v="urn:schemas-microsoft-com:vml" xmlns:wp14="http://schemas.microsoft.com/office/word/2010/wordprocessingDrawing" xmlns:wp="http://schemas.openxmlformats.org/drawingml/2006/wordprocessingDrawing" xmlns:w10="urn:schemas-microsoft-com:office:word" xmlns:w="http://schemas.openxmlformats.org/wordprocessingml/2006/main" xmlns:w14="http://schemas.microsoft.com/office/word/2010/wordml" xmlns:w15="http://schemas.microsoft.com/office/word/2012/wordml" xmlns:w16cex="http://schemas.microsoft.com/office/word/2018/wordml/cex" xmlns:w16cid="http://schemas.microsoft.com/office/word/2016/wordml/cid" xmlns:w16="http://schemas.microsoft.com/office/word/2018/wordml" xmlns:w16du="http://schemas.microsoft.com/office/word/2023/wordml/word16du" xmlns:w16sdtdh="http://schemas.microsoft.com/office/word/2020/wordml/sdtdatahash" xmlns:w16sdtfl="http://schemas.microsoft.com/office/word/2024/wordml/sdtformatlock" xmlns:w16se="http://schemas.microsoft.com/office/word/2015/wordml/symex" xmlns:wpg="http://schemas.microsoft.com/office/word/2010/wordprocessingGroup" xmlns:wpi="http://schemas.microsoft.com/office/word/2010/wordprocessingInk" xmlns:wne="http://schemas.microsoft.com/office/word/2006/wordml" xmlns:wps="http://schemas.microsoft.com/office/word/2010/wordprocessingShape" mc:Ignorable="w14 w15 w16se w16cid w16 w16cex w16sdtdh w16sdtfl w16du wp14">
-  <w16cid:commentId w16cid:paraId="4172CEE3" w16cid:durableId="043A7F95"/>
-  <w16cid:commentId w16cid:paraId="2738D161" w16cid:durableId="5DFC0728"/>
-  <w16cid:commentId w16cid:paraId="159D5958" w16cid:durableId="6127C7B0"/>
-  <w16cid:commentId w16cid:paraId="02B71689" w16cid:durableId="3B241963"/>
-  <w16cid:commentId w16cid:paraId="3E68EBBD" w16cid:durableId="35D52EB6"/>
-  <w16cid:commentId w16cid:paraId="515F15EE" w16cid:durableId="58C02D5F"/>
-  <w16cid:commentId w16cid:paraId="180EB114" w16cid:durableId="60DEB4E6"/>
-  <w16cid:commentId w16cid:paraId="32F8BE79" w16cid:durableId="38B25321"/>
-  <w16cid:commentId w16cid:paraId="179CBECD" w16cid:durableId="31614FEF"/>
-  <w16cid:commentId w16cid:paraId="64E93341" w16cid:durableId="0C5052CE"/>
-  <w16cid:commentId w16cid:paraId="0E5F61D5" w16cid:durableId="3C72C3C9"/>
-  <w16cid:commentId w16cid:paraId="412A51E9" w16cid:durableId="310EFCBA"/>
-  <w16cid:commentId w16cid:paraId="418F36E4" w16cid:durableId="4DE8F0AB"/>
-  <w16cid:commentId w16cid:paraId="679B3E95" w16cid:durableId="0BF33996"/>
-  <w16cid:commentId w16cid:paraId="1B954B66" w16cid:durableId="0A10DDB3"/>
-  <w16cid:commentId w16cid:paraId="62FFC2FF" w16cid:durableId="099ABF8A"/>
-  <w16cid:commentId w16cid:paraId="285CFEA2" w16cid:durableId="7322011D"/>
-  <w16cid:commentId w16cid:paraId="50A35760" w16cid:durableId="4DAB5462"/>
-  <w16cid:commentId w16cid:paraId="07FF2F99" w16cid:durableId="5846C09B"/>
-  <w16cid:commentId w16cid:paraId="627942B0" w16cid:durableId="79693EA7"/>
-  <w16cid:commentId w16cid:paraId="78AF9DB6" w16cid:durableId="54089690"/>
+  <w16cid:commentId w16cid:paraId="4DA586B2" w16cid:durableId="7AEE46AE"/>
 </w16cid:commentsIds>
 </file>
 
@@ -17913,6 +18231,119 @@
     </w:lvl>
   </w:abstractNum>
   <w:abstractNum w:abstractNumId="6" w15:restartNumberingAfterBreak="0">
+    <w:nsid w:val="46C07A71"/>
+    <w:multiLevelType w:val="hybridMultilevel"/>
+    <w:tmpl w:val="1756C336"/>
+    <w:lvl w:ilvl="0" w:tplc="040E0001">
+      <w:start w:val="1"/>
+      <w:numFmt w:val="bullet"/>
+      <w:lvlText w:val=""/>
+      <w:lvlJc w:val="left"/>
+      <w:pPr>
+        <w:ind w:left="1428" w:hanging="360"/>
+      </w:pPr>
+      <w:rPr>
+        <w:rFonts w:ascii="Symbol" w:hAnsi="Symbol" w:hint="default"/>
+      </w:rPr>
+    </w:lvl>
+    <w:lvl w:ilvl="1" w:tplc="040E0003" w:tentative="1">
+      <w:start w:val="1"/>
+      <w:numFmt w:val="bullet"/>
+      <w:lvlText w:val="o"/>
+      <w:lvlJc w:val="left"/>
+      <w:pPr>
+        <w:ind w:left="2148" w:hanging="360"/>
+      </w:pPr>
+      <w:rPr>
+        <w:rFonts w:ascii="Courier New" w:hAnsi="Courier New" w:cs="Courier New" w:hint="default"/>
+      </w:rPr>
+    </w:lvl>
+    <w:lvl w:ilvl="2" w:tplc="040E0005" w:tentative="1">
+      <w:start w:val="1"/>
+      <w:numFmt w:val="bullet"/>
+      <w:lvlText w:val=""/>
+      <w:lvlJc w:val="left"/>
+      <w:pPr>
+        <w:ind w:left="2868" w:hanging="360"/>
+      </w:pPr>
+      <w:rPr>
+        <w:rFonts w:ascii="Wingdings" w:hAnsi="Wingdings" w:hint="default"/>
+      </w:rPr>
+    </w:lvl>
+    <w:lvl w:ilvl="3" w:tplc="040E0001" w:tentative="1">
+      <w:start w:val="1"/>
+      <w:numFmt w:val="bullet"/>
+      <w:lvlText w:val=""/>
+      <w:lvlJc w:val="left"/>
+      <w:pPr>
+        <w:ind w:left="3588" w:hanging="360"/>
+      </w:pPr>
+      <w:rPr>
+        <w:rFonts w:ascii="Symbol" w:hAnsi="Symbol" w:hint="default"/>
+      </w:rPr>
+    </w:lvl>
+    <w:lvl w:ilvl="4" w:tplc="040E0003" w:tentative="1">
+      <w:start w:val="1"/>
+      <w:numFmt w:val="bullet"/>
+      <w:lvlText w:val="o"/>
+      <w:lvlJc w:val="left"/>
+      <w:pPr>
+        <w:ind w:left="4308" w:hanging="360"/>
+      </w:pPr>
+      <w:rPr>
+        <w:rFonts w:ascii="Courier New" w:hAnsi="Courier New" w:cs="Courier New" w:hint="default"/>
+      </w:rPr>
+    </w:lvl>
+    <w:lvl w:ilvl="5" w:tplc="040E0005" w:tentative="1">
+      <w:start w:val="1"/>
+      <w:numFmt w:val="bullet"/>
+      <w:lvlText w:val=""/>
+      <w:lvlJc w:val="left"/>
+      <w:pPr>
+        <w:ind w:left="5028" w:hanging="360"/>
+      </w:pPr>
+      <w:rPr>
+        <w:rFonts w:ascii="Wingdings" w:hAnsi="Wingdings" w:hint="default"/>
+      </w:rPr>
+    </w:lvl>
+    <w:lvl w:ilvl="6" w:tplc="040E0001" w:tentative="1">
+      <w:start w:val="1"/>
+      <w:numFmt w:val="bullet"/>
+      <w:lvlText w:val=""/>
+      <w:lvlJc w:val="left"/>
+      <w:pPr>
+        <w:ind w:left="5748" w:hanging="360"/>
+      </w:pPr>
+      <w:rPr>
+        <w:rFonts w:ascii="Symbol" w:hAnsi="Symbol" w:hint="default"/>
+      </w:rPr>
+    </w:lvl>
+    <w:lvl w:ilvl="7" w:tplc="040E0003" w:tentative="1">
+      <w:start w:val="1"/>
+      <w:numFmt w:val="bullet"/>
+      <w:lvlText w:val="o"/>
+      <w:lvlJc w:val="left"/>
+      <w:pPr>
+        <w:ind w:left="6468" w:hanging="360"/>
+      </w:pPr>
+      <w:rPr>
+        <w:rFonts w:ascii="Courier New" w:hAnsi="Courier New" w:cs="Courier New" w:hint="default"/>
+      </w:rPr>
+    </w:lvl>
+    <w:lvl w:ilvl="8" w:tplc="040E0005" w:tentative="1">
+      <w:start w:val="1"/>
+      <w:numFmt w:val="bullet"/>
+      <w:lvlText w:val=""/>
+      <w:lvlJc w:val="left"/>
+      <w:pPr>
+        <w:ind w:left="7188" w:hanging="360"/>
+      </w:pPr>
+      <w:rPr>
+        <w:rFonts w:ascii="Wingdings" w:hAnsi="Wingdings" w:hint="default"/>
+      </w:rPr>
+    </w:lvl>
+  </w:abstractNum>
+  <w:abstractNum w:abstractNumId="7" w15:restartNumberingAfterBreak="0">
     <w:nsid w:val="62A63946"/>
     <w:multiLevelType w:val="multilevel"/>
     <w:tmpl w:val="F482C19A"/>
@@ -18052,7 +18483,7 @@
       </w:rPr>
     </w:lvl>
   </w:abstractNum>
-  <w:abstractNum w:abstractNumId="7" w15:restartNumberingAfterBreak="0">
+  <w:abstractNum w:abstractNumId="8" w15:restartNumberingAfterBreak="0">
     <w:nsid w:val="65D14A51"/>
     <w:multiLevelType w:val="multilevel"/>
     <w:tmpl w:val="DF041E76"/>
@@ -18192,7 +18623,7 @@
       </w:rPr>
     </w:lvl>
   </w:abstractNum>
-  <w:abstractNum w:abstractNumId="8" w15:restartNumberingAfterBreak="0">
+  <w:abstractNum w:abstractNumId="9" w15:restartNumberingAfterBreak="0">
     <w:nsid w:val="775A042E"/>
     <w:multiLevelType w:val="multilevel"/>
     <w:tmpl w:val="B25AA198"/>
@@ -18345,13 +18776,13 @@
     <w:abstractNumId w:val="1"/>
   </w:num>
   <w:num w:numId="2" w16cid:durableId="488904426">
+    <w:abstractNumId w:val="9"/>
+  </w:num>
+  <w:num w:numId="3" w16cid:durableId="1300110197">
     <w:abstractNumId w:val="8"/>
   </w:num>
-  <w:num w:numId="3" w16cid:durableId="1300110197">
+  <w:num w:numId="4" w16cid:durableId="444496734">
     <w:abstractNumId w:val="7"/>
-  </w:num>
-  <w:num w:numId="4" w16cid:durableId="444496734">
-    <w:abstractNumId w:val="6"/>
   </w:num>
   <w:num w:numId="5" w16cid:durableId="655303274">
     <w:abstractNumId w:val="0"/>
@@ -18363,55 +18794,58 @@
     <w:abstractNumId w:val="5"/>
   </w:num>
   <w:num w:numId="8" w16cid:durableId="1117914689">
-    <w:abstractNumId w:val="8"/>
+    <w:abstractNumId w:val="9"/>
   </w:num>
   <w:num w:numId="9" w16cid:durableId="564071246">
-    <w:abstractNumId w:val="8"/>
+    <w:abstractNumId w:val="9"/>
   </w:num>
   <w:num w:numId="10" w16cid:durableId="89007573">
-    <w:abstractNumId w:val="8"/>
+    <w:abstractNumId w:val="9"/>
   </w:num>
   <w:num w:numId="11" w16cid:durableId="693191060">
-    <w:abstractNumId w:val="8"/>
+    <w:abstractNumId w:val="9"/>
   </w:num>
   <w:num w:numId="12" w16cid:durableId="1673486983">
-    <w:abstractNumId w:val="8"/>
+    <w:abstractNumId w:val="9"/>
   </w:num>
   <w:num w:numId="13" w16cid:durableId="1236815556">
-    <w:abstractNumId w:val="8"/>
+    <w:abstractNumId w:val="9"/>
   </w:num>
   <w:num w:numId="14" w16cid:durableId="265506762">
-    <w:abstractNumId w:val="8"/>
+    <w:abstractNumId w:val="9"/>
   </w:num>
   <w:num w:numId="15" w16cid:durableId="1246570386">
-    <w:abstractNumId w:val="8"/>
+    <w:abstractNumId w:val="9"/>
   </w:num>
   <w:num w:numId="16" w16cid:durableId="2145930762">
-    <w:abstractNumId w:val="8"/>
+    <w:abstractNumId w:val="9"/>
   </w:num>
   <w:num w:numId="17" w16cid:durableId="854225794">
-    <w:abstractNumId w:val="8"/>
+    <w:abstractNumId w:val="9"/>
   </w:num>
   <w:num w:numId="18" w16cid:durableId="2124036239">
-    <w:abstractNumId w:val="8"/>
+    <w:abstractNumId w:val="9"/>
   </w:num>
   <w:num w:numId="19" w16cid:durableId="385448650">
-    <w:abstractNumId w:val="8"/>
+    <w:abstractNumId w:val="9"/>
   </w:num>
   <w:num w:numId="20" w16cid:durableId="700864000">
-    <w:abstractNumId w:val="8"/>
+    <w:abstractNumId w:val="9"/>
   </w:num>
   <w:num w:numId="21" w16cid:durableId="1313413355">
-    <w:abstractNumId w:val="8"/>
+    <w:abstractNumId w:val="9"/>
   </w:num>
   <w:num w:numId="22" w16cid:durableId="1176650486">
-    <w:abstractNumId w:val="8"/>
+    <w:abstractNumId w:val="9"/>
   </w:num>
   <w:num w:numId="23" w16cid:durableId="1326595090">
     <w:abstractNumId w:val="4"/>
   </w:num>
   <w:num w:numId="24" w16cid:durableId="1390959819">
     <w:abstractNumId w:val="3"/>
+  </w:num>
+  <w:num w:numId="25" w16cid:durableId="1263412671">
+    <w:abstractNumId w:val="6"/>
   </w:num>
 </w:numbering>
 </file>

--- a/8_reszletes_tervek/templ_08_TSz_tesztek.docx
+++ b/8_reszletes_tervek/templ_08_TSz_tesztek.docx
@@ -343,25 +343,7 @@
         <w:rPr>
           <w:bCs/>
         </w:rPr>
-        <w:t>a létrejött gombatest spóra</w:t>
-      </w:r>
-      <w:r>
-        <w:rPr>
-          <w:bCs/>
-        </w:rPr>
-        <w:t>listája alapé</w:t>
-      </w:r>
-      <w:r>
-        <w:rPr>
-          <w:bCs/>
-        </w:rPr>
-        <w:t xml:space="preserve">rtelmezetten </w:t>
-      </w:r>
-      <w:r>
-        <w:rPr>
-          <w:bCs/>
-        </w:rPr>
-        <w:t xml:space="preserve">üres, azzal, hogy a játék elindítása utáni első kör elején </w:t>
+        <w:t xml:space="preserve">a létrejött gombatest spóralistája alapértelmezetten üres, azzal, hogy a játék elindítása utáni első kör elején </w:t>
       </w:r>
       <w:r>
         <w:rPr>
@@ -1349,25 +1331,7 @@
         <w:rPr>
           <w:bCs/>
         </w:rPr>
-        <w:t>; SplitSpore esetén splits][1-től kezdődő, folytatólagos számozás</w:t>
-      </w:r>
-      <w:r>
-        <w:rPr>
-          <w:bCs/>
-        </w:rPr>
-        <w:t xml:space="preserve"> </w:t>
-      </w:r>
-      <w:r>
-        <w:rPr>
-          <w:bCs/>
-        </w:rPr>
-        <w:t>– minden spóratípus esetén külön-külön]</w:t>
-      </w:r>
-      <w:r>
-        <w:rPr>
-          <w:bCs/>
-        </w:rPr>
-        <w:t>;</w:t>
+        <w:t>; SplitSpore esetén splits][1-től kezdődő, folytatólagos számozás – minden spóratípus esetén külön-külön];</w:t>
       </w:r>
     </w:p>
     <w:p>
@@ -2374,16 +2338,6 @@
         <w:jc w:val="both"/>
       </w:pPr>
       <w:r>
-        <w:t>// Arrange</w:t>
-      </w:r>
-    </w:p>
-    <w:p>
-      <w:pPr>
-        <w:spacing w:line="276" w:lineRule="auto"/>
-        <w:ind w:left="1416"/>
-        <w:jc w:val="both"/>
-      </w:pPr>
-      <w:r>
         <w:t xml:space="preserve">CREATE_TECTON </w:t>
       </w:r>
       <w:r>
@@ -2505,23 +2459,6 @@
         <w:ind w:left="1416"/>
         <w:jc w:val="both"/>
       </w:pPr>
-    </w:p>
-    <w:p>
-      <w:pPr>
-        <w:spacing w:line="276" w:lineRule="auto"/>
-        <w:ind w:left="1416"/>
-        <w:jc w:val="both"/>
-      </w:pPr>
-      <w:r>
-        <w:t>//Act</w:t>
-      </w:r>
-    </w:p>
-    <w:p>
-      <w:pPr>
-        <w:spacing w:line="276" w:lineRule="auto"/>
-        <w:ind w:left="1416"/>
-        <w:jc w:val="both"/>
-      </w:pPr>
       <w:r>
         <w:t>START_GAME</w:t>
       </w:r>
@@ -2564,23 +2501,6 @@
         <w:ind w:left="1416"/>
         <w:jc w:val="both"/>
       </w:pPr>
-    </w:p>
-    <w:p>
-      <w:pPr>
-        <w:spacing w:line="276" w:lineRule="auto"/>
-        <w:ind w:left="1416"/>
-        <w:jc w:val="both"/>
-      </w:pPr>
-      <w:r>
-        <w:t>//Assert</w:t>
-      </w:r>
-    </w:p>
-    <w:p>
-      <w:pPr>
-        <w:spacing w:line="276" w:lineRule="auto"/>
-        <w:ind w:left="1416"/>
-        <w:jc w:val="both"/>
-      </w:pPr>
       <w:r>
         <w:t xml:space="preserve">STATE </w:t>
       </w:r>
@@ -2601,7 +2521,6 @@
         <w:jc w:val="both"/>
       </w:pPr>
       <w:r>
-        <w:lastRenderedPageBreak/>
         <w:t>STATE m1</w:t>
       </w:r>
     </w:p>
@@ -2661,6 +2580,7 @@
         <w:ind w:left="1416"/>
       </w:pPr>
       <w:r>
+        <w:lastRenderedPageBreak/>
         <w:tab/>
         <w:t xml:space="preserve">breakTimer int = </w:t>
       </w:r>
@@ -3177,16 +3097,6 @@
         <w:jc w:val="both"/>
       </w:pPr>
       <w:r>
-        <w:t>// Arrange</w:t>
-      </w:r>
-    </w:p>
-    <w:p>
-      <w:pPr>
-        <w:spacing w:line="276" w:lineRule="auto"/>
-        <w:ind w:left="1416"/>
-        <w:jc w:val="both"/>
-      </w:pPr>
-      <w:r>
         <w:t xml:space="preserve">CREATE_TECTON </w:t>
       </w:r>
       <w:r>
@@ -3280,23 +3190,6 @@
         <w:ind w:left="1416"/>
         <w:jc w:val="both"/>
       </w:pPr>
-    </w:p>
-    <w:p>
-      <w:pPr>
-        <w:spacing w:line="276" w:lineRule="auto"/>
-        <w:ind w:left="1416"/>
-        <w:jc w:val="both"/>
-      </w:pPr>
-      <w:r>
-        <w:t>//Act</w:t>
-      </w:r>
-    </w:p>
-    <w:p>
-      <w:pPr>
-        <w:spacing w:line="276" w:lineRule="auto"/>
-        <w:ind w:left="1416"/>
-        <w:jc w:val="both"/>
-      </w:pPr>
       <w:r>
         <w:t>START_GAME</w:t>
       </w:r>
@@ -3331,23 +3224,6 @@
       </w:pPr>
       <w:r>
         <w:t xml:space="preserve">ENDTURN </w:t>
-      </w:r>
-    </w:p>
-    <w:p>
-      <w:pPr>
-        <w:spacing w:line="276" w:lineRule="auto"/>
-        <w:ind w:left="1416"/>
-        <w:jc w:val="both"/>
-      </w:pPr>
-    </w:p>
-    <w:p>
-      <w:pPr>
-        <w:spacing w:line="276" w:lineRule="auto"/>
-        <w:ind w:left="1416"/>
-        <w:jc w:val="both"/>
-      </w:pPr>
-      <w:r>
-        <w:t>//Assert</w:t>
       </w:r>
     </w:p>
     <w:p>
@@ -3448,60 +3324,60 @@
         <w:ind w:left="1416"/>
       </w:pPr>
       <w:r>
+        <w:tab/>
+        <w:t>myceliumCapacity int = 1</w:t>
+      </w:r>
+    </w:p>
+    <w:p>
+      <w:pPr>
+        <w:spacing w:line="276" w:lineRule="auto"/>
+        <w:ind w:left="1416"/>
+      </w:pPr>
+      <w:r>
+        <w:tab/>
+        <w:t>spores Queue&lt;Spore&gt; = {</w:t>
+      </w:r>
+    </w:p>
+    <w:p>
+      <w:pPr>
+        <w:spacing w:line="276" w:lineRule="auto"/>
+        <w:ind w:left="2124" w:firstLine="708"/>
+      </w:pPr>
+      <w:r>
+        <w:t>speed</w:t>
+      </w:r>
+      <w:r>
+        <w:t xml:space="preserve">s1 </w:t>
+      </w:r>
+    </w:p>
+    <w:p>
+      <w:pPr>
+        <w:spacing w:line="276" w:lineRule="auto"/>
+        <w:ind w:left="2124" w:firstLine="708"/>
+      </w:pPr>
+      <w:r>
+        <w:t>speed</w:t>
+      </w:r>
+      <w:r>
+        <w:t>s2</w:t>
+      </w:r>
+    </w:p>
+    <w:p>
+      <w:pPr>
+        <w:spacing w:line="276" w:lineRule="auto"/>
+        <w:ind w:left="1416" w:firstLine="708"/>
+      </w:pPr>
+      <w:r>
+        <w:t>}</w:t>
+      </w:r>
+    </w:p>
+    <w:p>
+      <w:pPr>
+        <w:spacing w:line="276" w:lineRule="auto"/>
+        <w:ind w:left="1416"/>
+      </w:pPr>
+      <w:r>
         <w:lastRenderedPageBreak/>
-        <w:tab/>
-        <w:t>myceliumCapacity int = 1</w:t>
-      </w:r>
-    </w:p>
-    <w:p>
-      <w:pPr>
-        <w:spacing w:line="276" w:lineRule="auto"/>
-        <w:ind w:left="1416"/>
-      </w:pPr>
-      <w:r>
-        <w:tab/>
-        <w:t>spores Queue&lt;Spore&gt; = {</w:t>
-      </w:r>
-    </w:p>
-    <w:p>
-      <w:pPr>
-        <w:spacing w:line="276" w:lineRule="auto"/>
-        <w:ind w:left="2124" w:firstLine="708"/>
-      </w:pPr>
-      <w:r>
-        <w:t>speed</w:t>
-      </w:r>
-      <w:r>
-        <w:t xml:space="preserve">s1 </w:t>
-      </w:r>
-    </w:p>
-    <w:p>
-      <w:pPr>
-        <w:spacing w:line="276" w:lineRule="auto"/>
-        <w:ind w:left="2124" w:firstLine="708"/>
-      </w:pPr>
-      <w:r>
-        <w:t>speed</w:t>
-      </w:r>
-      <w:r>
-        <w:t>s2</w:t>
-      </w:r>
-    </w:p>
-    <w:p>
-      <w:pPr>
-        <w:spacing w:line="276" w:lineRule="auto"/>
-        <w:ind w:left="1416" w:firstLine="708"/>
-      </w:pPr>
-      <w:r>
-        <w:t>}</w:t>
-      </w:r>
-    </w:p>
-    <w:p>
-      <w:pPr>
-        <w:spacing w:line="276" w:lineRule="auto"/>
-        <w:ind w:left="1416"/>
-      </w:pPr>
-      <w:r>
         <w:tab/>
         <w:t xml:space="preserve">mushroomBody </w:t>
       </w:r>
@@ -3830,16 +3706,6 @@
         <w:jc w:val="both"/>
       </w:pPr>
       <w:r>
-        <w:t>// Arrange</w:t>
-      </w:r>
-    </w:p>
-    <w:p>
-      <w:pPr>
-        <w:spacing w:line="276" w:lineRule="auto"/>
-        <w:ind w:left="1416"/>
-        <w:jc w:val="both"/>
-      </w:pPr>
-      <w:r>
         <w:t xml:space="preserve">CREATE_TECTON </w:t>
       </w:r>
       <w:r>
@@ -3959,30 +3825,6 @@
         <w:ind w:left="1416"/>
         <w:jc w:val="both"/>
       </w:pPr>
-    </w:p>
-    <w:p>
-      <w:pPr>
-        <w:spacing w:line="276" w:lineRule="auto"/>
-        <w:ind w:left="1416"/>
-        <w:jc w:val="both"/>
-      </w:pPr>
-    </w:p>
-    <w:p>
-      <w:pPr>
-        <w:spacing w:line="276" w:lineRule="auto"/>
-        <w:ind w:left="1416"/>
-        <w:jc w:val="both"/>
-      </w:pPr>
-      <w:r>
-        <w:t>//Act</w:t>
-      </w:r>
-    </w:p>
-    <w:p>
-      <w:pPr>
-        <w:spacing w:line="276" w:lineRule="auto"/>
-        <w:ind w:left="1416"/>
-        <w:jc w:val="both"/>
-      </w:pPr>
       <w:r>
         <w:t>START_GAME</w:t>
       </w:r>
@@ -4017,23 +3859,6 @@
       </w:pPr>
       <w:r>
         <w:t xml:space="preserve">ENDTURN </w:t>
-      </w:r>
-    </w:p>
-    <w:p>
-      <w:pPr>
-        <w:spacing w:line="276" w:lineRule="auto"/>
-        <w:ind w:left="1416"/>
-        <w:jc w:val="both"/>
-      </w:pPr>
-    </w:p>
-    <w:p>
-      <w:pPr>
-        <w:spacing w:line="276" w:lineRule="auto"/>
-        <w:ind w:left="1416"/>
-        <w:jc w:val="both"/>
-      </w:pPr>
-      <w:r>
-        <w:t>//Assert</w:t>
       </w:r>
     </w:p>
     <w:p>
@@ -4118,71 +3943,71 @@
         <w:ind w:left="1416"/>
       </w:pPr>
       <w:r>
+        <w:tab/>
+        <w:t xml:space="preserve">breakTimer int = </w:t>
+      </w:r>
+      <w:r>
+        <w:t>4</w:t>
+      </w:r>
+    </w:p>
+    <w:p>
+      <w:pPr>
+        <w:spacing w:line="276" w:lineRule="auto"/>
+        <w:ind w:left="1416"/>
+      </w:pPr>
+      <w:r>
+        <w:tab/>
+        <w:t>neighbours List&lt;Tecton&gt; = {</w:t>
+      </w:r>
+    </w:p>
+    <w:p>
+      <w:pPr>
+        <w:spacing w:line="276" w:lineRule="auto"/>
+        <w:ind w:left="1416" w:firstLine="708"/>
+      </w:pPr>
+      <w:r>
+        <w:t>}</w:t>
+      </w:r>
+    </w:p>
+    <w:p>
+      <w:pPr>
+        <w:spacing w:line="276" w:lineRule="auto"/>
+        <w:ind w:left="1416"/>
+      </w:pPr>
+      <w:r>
+        <w:tab/>
+        <w:t>myceliumCapacity int = 1</w:t>
+      </w:r>
+    </w:p>
+    <w:p>
+      <w:pPr>
+        <w:spacing w:line="276" w:lineRule="auto"/>
+        <w:ind w:left="1416"/>
+      </w:pPr>
+      <w:r>
+        <w:tab/>
+        <w:t>spores Queue&lt;Spore&gt; = {</w:t>
+      </w:r>
+    </w:p>
+    <w:p>
+      <w:pPr>
+        <w:spacing w:line="276" w:lineRule="auto"/>
+        <w:ind w:left="2124" w:firstLine="708"/>
+      </w:pPr>
+      <w:r>
+        <w:t>speed</w:t>
+      </w:r>
+      <w:r>
+        <w:t xml:space="preserve">s1 </w:t>
+      </w:r>
+    </w:p>
+    <w:p>
+      <w:pPr>
+        <w:spacing w:line="276" w:lineRule="auto"/>
+        <w:ind w:left="2124" w:firstLine="708"/>
+      </w:pPr>
+      <w:r>
         <w:lastRenderedPageBreak/>
-        <w:tab/>
-        <w:t xml:space="preserve">breakTimer int = </w:t>
-      </w:r>
-      <w:r>
-        <w:t>4</w:t>
-      </w:r>
-    </w:p>
-    <w:p>
-      <w:pPr>
-        <w:spacing w:line="276" w:lineRule="auto"/>
-        <w:ind w:left="1416"/>
-      </w:pPr>
-      <w:r>
-        <w:tab/>
-        <w:t>neighbours List&lt;Tecton&gt; = {</w:t>
-      </w:r>
-    </w:p>
-    <w:p>
-      <w:pPr>
-        <w:spacing w:line="276" w:lineRule="auto"/>
-        <w:ind w:left="1416" w:firstLine="708"/>
-      </w:pPr>
-      <w:r>
-        <w:t>}</w:t>
-      </w:r>
-    </w:p>
-    <w:p>
-      <w:pPr>
-        <w:spacing w:line="276" w:lineRule="auto"/>
-        <w:ind w:left="1416"/>
-      </w:pPr>
-      <w:r>
-        <w:tab/>
-        <w:t>myceliumCapacity int = 1</w:t>
-      </w:r>
-    </w:p>
-    <w:p>
-      <w:pPr>
-        <w:spacing w:line="276" w:lineRule="auto"/>
-        <w:ind w:left="1416"/>
-      </w:pPr>
-      <w:r>
-        <w:tab/>
-        <w:t>spores Queue&lt;Spore&gt; = {</w:t>
-      </w:r>
-    </w:p>
-    <w:p>
-      <w:pPr>
-        <w:spacing w:line="276" w:lineRule="auto"/>
-        <w:ind w:left="2124" w:firstLine="708"/>
-      </w:pPr>
-      <w:r>
-        <w:t>speed</w:t>
-      </w:r>
-      <w:r>
-        <w:t xml:space="preserve">s1 </w:t>
-      </w:r>
-    </w:p>
-    <w:p>
-      <w:pPr>
-        <w:spacing w:line="276" w:lineRule="auto"/>
-        <w:ind w:left="2124" w:firstLine="708"/>
-      </w:pPr>
-      <w:r>
         <w:t>speed</w:t>
       </w:r>
       <w:r>
@@ -4643,16 +4468,6 @@
         <w:jc w:val="both"/>
       </w:pPr>
       <w:r>
-        <w:t>// Arrange</w:t>
-      </w:r>
-    </w:p>
-    <w:p>
-      <w:pPr>
-        <w:spacing w:line="276" w:lineRule="auto"/>
-        <w:ind w:left="1416"/>
-        <w:jc w:val="both"/>
-      </w:pPr>
-      <w:r>
         <w:t xml:space="preserve">CREATE_TECTON </w:t>
       </w:r>
       <w:r>
@@ -4771,24 +4586,7 @@
     <w:p>
       <w:pPr>
         <w:spacing w:line="276" w:lineRule="auto"/>
-        <w:ind w:left="1416"/>
-        <w:jc w:val="both"/>
-      </w:pPr>
-    </w:p>
-    <w:p>
-      <w:pPr>
-        <w:spacing w:line="276" w:lineRule="auto"/>
-        <w:ind w:left="1416"/>
-        <w:jc w:val="both"/>
-      </w:pPr>
-      <w:r>
-        <w:t>//Act</w:t>
-      </w:r>
-    </w:p>
-    <w:p>
-      <w:pPr>
-        <w:spacing w:line="276" w:lineRule="auto"/>
-        <w:ind w:left="1416"/>
+        <w:ind w:left="708" w:firstLine="708"/>
         <w:jc w:val="both"/>
       </w:pPr>
       <w:r>
@@ -4825,23 +4623,6 @@
       </w:pPr>
       <w:r>
         <w:t xml:space="preserve">ENDTURN </w:t>
-      </w:r>
-    </w:p>
-    <w:p>
-      <w:pPr>
-        <w:spacing w:line="276" w:lineRule="auto"/>
-        <w:ind w:left="1416"/>
-        <w:jc w:val="both"/>
-      </w:pPr>
-    </w:p>
-    <w:p>
-      <w:pPr>
-        <w:spacing w:line="276" w:lineRule="auto"/>
-        <w:ind w:left="1416"/>
-        <w:jc w:val="both"/>
-      </w:pPr>
-      <w:r>
-        <w:t>//Assert</w:t>
       </w:r>
     </w:p>
     <w:p>
@@ -4980,68 +4761,68 @@
         <w:ind w:left="2124" w:firstLine="708"/>
       </w:pPr>
       <w:r>
+        <w:t>speed</w:t>
+      </w:r>
+      <w:r>
+        <w:t xml:space="preserve">s2 </w:t>
+      </w:r>
+    </w:p>
+    <w:p>
+      <w:pPr>
+        <w:spacing w:line="276" w:lineRule="auto"/>
+        <w:ind w:left="2124" w:firstLine="708"/>
+      </w:pPr>
+      <w:r>
+        <w:t>speed</w:t>
+      </w:r>
+      <w:r>
+        <w:t>s3</w:t>
+      </w:r>
+    </w:p>
+    <w:p>
+      <w:pPr>
+        <w:spacing w:line="276" w:lineRule="auto"/>
+        <w:ind w:left="1416" w:firstLine="708"/>
+      </w:pPr>
+      <w:r>
+        <w:t>}</w:t>
+      </w:r>
+    </w:p>
+    <w:p>
+      <w:pPr>
+        <w:spacing w:line="276" w:lineRule="auto"/>
+        <w:ind w:left="1416"/>
+      </w:pPr>
+      <w:r>
+        <w:tab/>
+        <w:t xml:space="preserve">mushroomBody </w:t>
+      </w:r>
+      <w:proofErr w:type="spellStart"/>
+      <w:r>
+        <w:t>MushroomBody</w:t>
+      </w:r>
+      <w:proofErr w:type="spellEnd"/>
+      <w:r>
+        <w:t xml:space="preserve"> = null</w:t>
+      </w:r>
+    </w:p>
+    <w:p>
+      <w:pPr>
+        <w:spacing w:line="276" w:lineRule="auto"/>
+        <w:ind w:left="1416"/>
+      </w:pPr>
+      <w:r>
+        <w:tab/>
+        <w:t>mycelia Queue&lt;Mycelium&gt; = {</w:t>
+      </w:r>
+    </w:p>
+    <w:p>
+      <w:pPr>
+        <w:spacing w:line="276" w:lineRule="auto"/>
+        <w:ind w:left="2124" w:firstLine="708"/>
+      </w:pPr>
+      <w:r>
         <w:lastRenderedPageBreak/>
-        <w:t>speed</w:t>
-      </w:r>
-      <w:r>
-        <w:t xml:space="preserve">s2 </w:t>
-      </w:r>
-    </w:p>
-    <w:p>
-      <w:pPr>
-        <w:spacing w:line="276" w:lineRule="auto"/>
-        <w:ind w:left="2124" w:firstLine="708"/>
-      </w:pPr>
-      <w:r>
-        <w:t>speed</w:t>
-      </w:r>
-      <w:r>
-        <w:t>s3</w:t>
-      </w:r>
-    </w:p>
-    <w:p>
-      <w:pPr>
-        <w:spacing w:line="276" w:lineRule="auto"/>
-        <w:ind w:left="1416" w:firstLine="708"/>
-      </w:pPr>
-      <w:r>
-        <w:t>}</w:t>
-      </w:r>
-    </w:p>
-    <w:p>
-      <w:pPr>
-        <w:spacing w:line="276" w:lineRule="auto"/>
-        <w:ind w:left="1416"/>
-      </w:pPr>
-      <w:r>
-        <w:tab/>
-        <w:t xml:space="preserve">mushroomBody </w:t>
-      </w:r>
-      <w:proofErr w:type="spellStart"/>
-      <w:r>
-        <w:t>MushroomBody</w:t>
-      </w:r>
-      <w:proofErr w:type="spellEnd"/>
-      <w:r>
-        <w:t xml:space="preserve"> = null</w:t>
-      </w:r>
-    </w:p>
-    <w:p>
-      <w:pPr>
-        <w:spacing w:line="276" w:lineRule="auto"/>
-        <w:ind w:left="1416"/>
-      </w:pPr>
-      <w:r>
-        <w:tab/>
-        <w:t>mycelia Queue&lt;Mycelium&gt; = {</w:t>
-      </w:r>
-    </w:p>
-    <w:p>
-      <w:pPr>
-        <w:spacing w:line="276" w:lineRule="auto"/>
-        <w:ind w:left="2124" w:firstLine="708"/>
-      </w:pPr>
-      <w:r>
         <w:t>m1</w:t>
       </w:r>
     </w:p>
@@ -5353,16 +5134,6 @@
         <w:jc w:val="both"/>
       </w:pPr>
       <w:r>
-        <w:t>// Arrange</w:t>
-      </w:r>
-    </w:p>
-    <w:p>
-      <w:pPr>
-        <w:spacing w:line="276" w:lineRule="auto"/>
-        <w:ind w:left="1416"/>
-        <w:jc w:val="both"/>
-      </w:pPr>
-      <w:r>
         <w:t xml:space="preserve">CREATE_TECTON </w:t>
       </w:r>
       <w:r>
@@ -5566,23 +5337,6 @@
         <w:ind w:left="1416"/>
         <w:jc w:val="both"/>
       </w:pPr>
-    </w:p>
-    <w:p>
-      <w:pPr>
-        <w:spacing w:line="276" w:lineRule="auto"/>
-        <w:ind w:left="1416"/>
-        <w:jc w:val="both"/>
-      </w:pPr>
-      <w:r>
-        <w:t>//Act</w:t>
-      </w:r>
-    </w:p>
-    <w:p>
-      <w:pPr>
-        <w:spacing w:line="276" w:lineRule="auto"/>
-        <w:ind w:left="1416"/>
-        <w:jc w:val="both"/>
-      </w:pPr>
       <w:r>
         <w:t>START_GAME</w:t>
       </w:r>
@@ -5611,23 +5365,6 @@
       </w:pPr>
       <w:r>
         <w:t xml:space="preserve">ENDTURN </w:t>
-      </w:r>
-    </w:p>
-    <w:p>
-      <w:pPr>
-        <w:spacing w:line="276" w:lineRule="auto"/>
-        <w:ind w:left="1416"/>
-        <w:jc w:val="both"/>
-      </w:pPr>
-    </w:p>
-    <w:p>
-      <w:pPr>
-        <w:spacing w:line="276" w:lineRule="auto"/>
-        <w:ind w:left="1416"/>
-        <w:jc w:val="both"/>
-      </w:pPr>
-      <w:r>
-        <w:t>//Assert</w:t>
       </w:r>
     </w:p>
     <w:p>
@@ -5688,58 +5425,58 @@
         <w:rPr>
           <w:b/>
         </w:rPr>
+        <w:t>Elvárt kimenet</w:t>
+      </w:r>
+    </w:p>
+    <w:p>
+      <w:pPr>
+        <w:spacing w:line="276" w:lineRule="auto"/>
+        <w:ind w:left="1416"/>
+        <w:jc w:val="both"/>
+      </w:pPr>
+      <w:r>
+        <w:t>f</w:t>
+      </w:r>
+      <w:r>
+        <w:t>t</w:t>
+      </w:r>
+      <w:r>
+        <w:t>1: FertileTecon</w:t>
+      </w:r>
+    </w:p>
+    <w:p>
+      <w:pPr>
+        <w:spacing w:line="276" w:lineRule="auto"/>
+        <w:ind w:left="1416"/>
+        <w:jc w:val="both"/>
+      </w:pPr>
+      <w:r>
+        <w:tab/>
+        <w:t xml:space="preserve">breakTimer int = </w:t>
+      </w:r>
+      <w:r>
+        <w:t>4</w:t>
+      </w:r>
+    </w:p>
+    <w:p>
+      <w:pPr>
+        <w:spacing w:line="276" w:lineRule="auto"/>
+        <w:ind w:left="1416"/>
+        <w:jc w:val="both"/>
+      </w:pPr>
+      <w:r>
+        <w:tab/>
+        <w:t>neighbours List&lt;Tecton&gt; = {</w:t>
+      </w:r>
+    </w:p>
+    <w:p>
+      <w:pPr>
+        <w:spacing w:line="276" w:lineRule="auto"/>
+        <w:ind w:left="2124" w:firstLine="708"/>
+        <w:jc w:val="both"/>
+      </w:pPr>
+      <w:r>
         <w:lastRenderedPageBreak/>
-        <w:t>Elvárt kimenet</w:t>
-      </w:r>
-    </w:p>
-    <w:p>
-      <w:pPr>
-        <w:spacing w:line="276" w:lineRule="auto"/>
-        <w:ind w:left="1416"/>
-        <w:jc w:val="both"/>
-      </w:pPr>
-      <w:r>
-        <w:t>f</w:t>
-      </w:r>
-      <w:r>
-        <w:t>t</w:t>
-      </w:r>
-      <w:r>
-        <w:t>1: FertileTecon</w:t>
-      </w:r>
-    </w:p>
-    <w:p>
-      <w:pPr>
-        <w:spacing w:line="276" w:lineRule="auto"/>
-        <w:ind w:left="1416"/>
-        <w:jc w:val="both"/>
-      </w:pPr>
-      <w:r>
-        <w:tab/>
-        <w:t xml:space="preserve">breakTimer int = </w:t>
-      </w:r>
-      <w:r>
-        <w:t>4</w:t>
-      </w:r>
-    </w:p>
-    <w:p>
-      <w:pPr>
-        <w:spacing w:line="276" w:lineRule="auto"/>
-        <w:ind w:left="1416"/>
-        <w:jc w:val="both"/>
-      </w:pPr>
-      <w:r>
-        <w:tab/>
-        <w:t>neighbours List&lt;Tecton&gt; = {</w:t>
-      </w:r>
-    </w:p>
-    <w:p>
-      <w:pPr>
-        <w:spacing w:line="276" w:lineRule="auto"/>
-        <w:ind w:left="2124" w:firstLine="708"/>
-        <w:jc w:val="both"/>
-      </w:pPr>
-      <w:r>
         <w:t>f</w:t>
       </w:r>
       <w:r>
@@ -6388,16 +6125,6 @@
         <w:jc w:val="both"/>
       </w:pPr>
       <w:r>
-        <w:t>// Arrange</w:t>
-      </w:r>
-    </w:p>
-    <w:p>
-      <w:pPr>
-        <w:spacing w:line="276" w:lineRule="auto"/>
-        <w:ind w:left="1416"/>
-        <w:jc w:val="both"/>
-      </w:pPr>
-      <w:r>
         <w:t xml:space="preserve">CREATE_TECTON </w:t>
       </w:r>
       <w:r>
@@ -6618,23 +6345,6 @@
         <w:ind w:left="1416"/>
         <w:jc w:val="both"/>
       </w:pPr>
-    </w:p>
-    <w:p>
-      <w:pPr>
-        <w:spacing w:line="276" w:lineRule="auto"/>
-        <w:ind w:left="1416"/>
-        <w:jc w:val="both"/>
-      </w:pPr>
-      <w:r>
-        <w:t>//Act</w:t>
-      </w:r>
-    </w:p>
-    <w:p>
-      <w:pPr>
-        <w:spacing w:line="276" w:lineRule="auto"/>
-        <w:ind w:left="1416"/>
-        <w:jc w:val="both"/>
-      </w:pPr>
       <w:r>
         <w:t>START_GAME</w:t>
       </w:r>
@@ -6671,23 +6381,6 @@
         <w:ind w:left="1416"/>
         <w:jc w:val="both"/>
       </w:pPr>
-    </w:p>
-    <w:p>
-      <w:pPr>
-        <w:spacing w:line="276" w:lineRule="auto"/>
-        <w:ind w:left="1416"/>
-        <w:jc w:val="both"/>
-      </w:pPr>
-      <w:r>
-        <w:t>//Assert</w:t>
-      </w:r>
-    </w:p>
-    <w:p>
-      <w:pPr>
-        <w:spacing w:line="276" w:lineRule="auto"/>
-        <w:ind w:left="1416"/>
-        <w:jc w:val="both"/>
-      </w:pPr>
       <w:r>
         <w:t>STATE f</w:t>
       </w:r>
@@ -6737,6 +6430,7 @@
         <w:jc w:val="both"/>
       </w:pPr>
       <w:r>
+        <w:lastRenderedPageBreak/>
         <w:t>STATE mb1</w:t>
       </w:r>
     </w:p>
@@ -7177,64 +6871,64 @@
         <w:ind w:left="2832"/>
       </w:pPr>
       <w:r>
+        <w:t>speed</w:t>
+      </w:r>
+      <w:r>
+        <w:t xml:space="preserve">s1 </w:t>
+      </w:r>
+    </w:p>
+    <w:p>
+      <w:pPr>
+        <w:spacing w:line="276" w:lineRule="auto"/>
+        <w:ind w:left="2832"/>
+      </w:pPr>
+      <w:r>
+        <w:t>speed</w:t>
+      </w:r>
+      <w:r>
+        <w:t xml:space="preserve">s2 </w:t>
+      </w:r>
+    </w:p>
+    <w:p>
+      <w:pPr>
+        <w:spacing w:line="276" w:lineRule="auto"/>
+        <w:ind w:left="2832"/>
+      </w:pPr>
+      <w:r>
+        <w:t>speed</w:t>
+      </w:r>
+      <w:r>
+        <w:t>s3</w:t>
+      </w:r>
+    </w:p>
+    <w:p>
+      <w:pPr>
+        <w:spacing w:line="276" w:lineRule="auto"/>
+        <w:ind w:left="2124" w:firstLine="708"/>
+      </w:pPr>
+      <w:r>
+        <w:t>mb1-</w:t>
+      </w:r>
+      <w:r>
+        <w:t>speeds1</w:t>
+      </w:r>
+    </w:p>
+    <w:p>
+      <w:pPr>
+        <w:spacing w:line="276" w:lineRule="auto"/>
+        <w:ind w:left="2124"/>
+      </w:pPr>
+      <w:r>
+        <w:t>}</w:t>
+      </w:r>
+    </w:p>
+    <w:p>
+      <w:pPr>
+        <w:spacing w:line="276" w:lineRule="auto"/>
+        <w:ind w:left="1416"/>
+      </w:pPr>
+      <w:r>
         <w:lastRenderedPageBreak/>
-        <w:t>speed</w:t>
-      </w:r>
-      <w:r>
-        <w:t xml:space="preserve">s1 </w:t>
-      </w:r>
-    </w:p>
-    <w:p>
-      <w:pPr>
-        <w:spacing w:line="276" w:lineRule="auto"/>
-        <w:ind w:left="2832"/>
-      </w:pPr>
-      <w:r>
-        <w:t>speed</w:t>
-      </w:r>
-      <w:r>
-        <w:t xml:space="preserve">s2 </w:t>
-      </w:r>
-    </w:p>
-    <w:p>
-      <w:pPr>
-        <w:spacing w:line="276" w:lineRule="auto"/>
-        <w:ind w:left="2832"/>
-      </w:pPr>
-      <w:r>
-        <w:t>speed</w:t>
-      </w:r>
-      <w:r>
-        <w:t>s3</w:t>
-      </w:r>
-    </w:p>
-    <w:p>
-      <w:pPr>
-        <w:spacing w:line="276" w:lineRule="auto"/>
-        <w:ind w:left="2124" w:firstLine="708"/>
-      </w:pPr>
-      <w:r>
-        <w:t>mb1-</w:t>
-      </w:r>
-      <w:r>
-        <w:t>speeds1</w:t>
-      </w:r>
-    </w:p>
-    <w:p>
-      <w:pPr>
-        <w:spacing w:line="276" w:lineRule="auto"/>
-        <w:ind w:left="2124"/>
-      </w:pPr>
-      <w:r>
-        <w:t>}</w:t>
-      </w:r>
-    </w:p>
-    <w:p>
-      <w:pPr>
-        <w:spacing w:line="276" w:lineRule="auto"/>
-        <w:ind w:left="1416"/>
-      </w:pPr>
-      <w:r>
         <w:tab/>
         <w:t xml:space="preserve">mushroomBody </w:t>
       </w:r>
@@ -7572,16 +7266,6 @@
         <w:jc w:val="both"/>
       </w:pPr>
       <w:r>
-        <w:t>// Arrange</w:t>
-      </w:r>
-    </w:p>
-    <w:p>
-      <w:pPr>
-        <w:spacing w:line="276" w:lineRule="auto"/>
-        <w:ind w:left="1416"/>
-        <w:jc w:val="both"/>
-      </w:pPr>
-      <w:r>
         <w:t>CREATE_TECTON FertileTecton f</w:t>
       </w:r>
       <w:r>
@@ -7678,23 +7362,6 @@
         <w:ind w:left="1416"/>
         <w:jc w:val="both"/>
       </w:pPr>
-    </w:p>
-    <w:p>
-      <w:pPr>
-        <w:spacing w:line="276" w:lineRule="auto"/>
-        <w:ind w:left="1416"/>
-        <w:jc w:val="both"/>
-      </w:pPr>
-      <w:r>
-        <w:t>//Act</w:t>
-      </w:r>
-    </w:p>
-    <w:p>
-      <w:pPr>
-        <w:spacing w:line="276" w:lineRule="auto"/>
-        <w:ind w:left="1416"/>
-        <w:jc w:val="both"/>
-      </w:pPr>
       <w:r>
         <w:t>START_GAME</w:t>
       </w:r>
@@ -7723,23 +7390,6 @@
       </w:pPr>
       <w:r>
         <w:t xml:space="preserve">ENDTURN </w:t>
-      </w:r>
-    </w:p>
-    <w:p>
-      <w:pPr>
-        <w:spacing w:line="276" w:lineRule="auto"/>
-        <w:ind w:left="1416"/>
-        <w:jc w:val="both"/>
-      </w:pPr>
-    </w:p>
-    <w:p>
-      <w:pPr>
-        <w:spacing w:line="276" w:lineRule="auto"/>
-        <w:ind w:left="1416"/>
-        <w:jc w:val="both"/>
-      </w:pPr>
-      <w:r>
-        <w:t>//Assert</w:t>
       </w:r>
     </w:p>
     <w:p>
@@ -7826,72 +7476,72 @@
         <w:jc w:val="both"/>
       </w:pPr>
       <w:r>
+        <w:tab/>
+        <w:t xml:space="preserve">breakTimer int = </w:t>
+      </w:r>
+      <w:r>
+        <w:t>4</w:t>
+      </w:r>
+    </w:p>
+    <w:p>
+      <w:pPr>
+        <w:spacing w:line="276" w:lineRule="auto"/>
+        <w:ind w:left="1416"/>
+        <w:jc w:val="both"/>
+      </w:pPr>
+      <w:r>
+        <w:tab/>
+        <w:t>neighbours List&lt;Tecton&gt; = {</w:t>
+      </w:r>
+    </w:p>
+    <w:p>
+      <w:pPr>
+        <w:spacing w:line="276" w:lineRule="auto"/>
+        <w:ind w:left="2124" w:firstLine="708"/>
+        <w:jc w:val="both"/>
+      </w:pPr>
+      <w:r>
+        <w:t>f</w:t>
+      </w:r>
+      <w:r>
+        <w:t>t</w:t>
+      </w:r>
+      <w:r>
+        <w:t>2</w:t>
+      </w:r>
+    </w:p>
+    <w:p>
+      <w:pPr>
+        <w:spacing w:line="276" w:lineRule="auto"/>
+        <w:ind w:left="1416" w:firstLine="708"/>
+        <w:jc w:val="both"/>
+      </w:pPr>
+      <w:r>
+        <w:t>}</w:t>
+      </w:r>
+    </w:p>
+    <w:p>
+      <w:pPr>
+        <w:spacing w:line="276" w:lineRule="auto"/>
+        <w:ind w:left="1416"/>
+        <w:jc w:val="both"/>
+      </w:pPr>
+      <w:r>
+        <w:tab/>
+        <w:t xml:space="preserve">myceliumCapacity int = </w:t>
+      </w:r>
+      <w:r>
+        <w:t>1</w:t>
+      </w:r>
+    </w:p>
+    <w:p>
+      <w:pPr>
+        <w:spacing w:line="276" w:lineRule="auto"/>
+        <w:ind w:left="1416"/>
+        <w:jc w:val="both"/>
+      </w:pPr>
+      <w:r>
         <w:lastRenderedPageBreak/>
-        <w:tab/>
-        <w:t xml:space="preserve">breakTimer int = </w:t>
-      </w:r>
-      <w:r>
-        <w:t>4</w:t>
-      </w:r>
-    </w:p>
-    <w:p>
-      <w:pPr>
-        <w:spacing w:line="276" w:lineRule="auto"/>
-        <w:ind w:left="1416"/>
-        <w:jc w:val="both"/>
-      </w:pPr>
-      <w:r>
-        <w:tab/>
-        <w:t>neighbours List&lt;Tecton&gt; = {</w:t>
-      </w:r>
-    </w:p>
-    <w:p>
-      <w:pPr>
-        <w:spacing w:line="276" w:lineRule="auto"/>
-        <w:ind w:left="2124" w:firstLine="708"/>
-        <w:jc w:val="both"/>
-      </w:pPr>
-      <w:r>
-        <w:t>f</w:t>
-      </w:r>
-      <w:r>
-        <w:t>t</w:t>
-      </w:r>
-      <w:r>
-        <w:t>2</w:t>
-      </w:r>
-    </w:p>
-    <w:p>
-      <w:pPr>
-        <w:spacing w:line="276" w:lineRule="auto"/>
-        <w:ind w:left="1416" w:firstLine="708"/>
-        <w:jc w:val="both"/>
-      </w:pPr>
-      <w:r>
-        <w:t>}</w:t>
-      </w:r>
-    </w:p>
-    <w:p>
-      <w:pPr>
-        <w:spacing w:line="276" w:lineRule="auto"/>
-        <w:ind w:left="1416"/>
-        <w:jc w:val="both"/>
-      </w:pPr>
-      <w:r>
-        <w:tab/>
-        <w:t xml:space="preserve">myceliumCapacity int = </w:t>
-      </w:r>
-      <w:r>
-        <w:t>1</w:t>
-      </w:r>
-    </w:p>
-    <w:p>
-      <w:pPr>
-        <w:spacing w:line="276" w:lineRule="auto"/>
-        <w:ind w:left="1416"/>
-        <w:jc w:val="both"/>
-      </w:pPr>
-      <w:r>
         <w:tab/>
         <w:t>spores Queue&lt;Spore&gt; = {</w:t>
       </w:r>
@@ -8401,16 +8051,6 @@
         <w:jc w:val="both"/>
       </w:pPr>
       <w:r>
-        <w:t>// Arrange</w:t>
-      </w:r>
-    </w:p>
-    <w:p>
-      <w:pPr>
-        <w:spacing w:line="276" w:lineRule="auto"/>
-        <w:ind w:left="1416"/>
-        <w:jc w:val="both"/>
-      </w:pPr>
-      <w:r>
         <w:t xml:space="preserve">CREATE_TECTON </w:t>
       </w:r>
       <w:r>
@@ -8644,23 +8284,6 @@
         <w:ind w:left="1416"/>
         <w:jc w:val="both"/>
       </w:pPr>
-    </w:p>
-    <w:p>
-      <w:pPr>
-        <w:spacing w:line="276" w:lineRule="auto"/>
-        <w:ind w:left="1416"/>
-        <w:jc w:val="both"/>
-      </w:pPr>
-      <w:r>
-        <w:t>//Act</w:t>
-      </w:r>
-    </w:p>
-    <w:p>
-      <w:pPr>
-        <w:spacing w:line="276" w:lineRule="auto"/>
-        <w:ind w:left="1416"/>
-        <w:jc w:val="both"/>
-      </w:pPr>
       <w:r>
         <w:t>START_GAME</w:t>
       </w:r>
@@ -8689,24 +8312,6 @@
       </w:pPr>
       <w:r>
         <w:t xml:space="preserve">ENDTURN </w:t>
-      </w:r>
-    </w:p>
-    <w:p>
-      <w:pPr>
-        <w:spacing w:line="276" w:lineRule="auto"/>
-        <w:ind w:left="1416"/>
-        <w:jc w:val="both"/>
-      </w:pPr>
-    </w:p>
-    <w:p>
-      <w:pPr>
-        <w:spacing w:line="276" w:lineRule="auto"/>
-        <w:ind w:left="1416"/>
-        <w:jc w:val="both"/>
-      </w:pPr>
-      <w:r>
-        <w:lastRenderedPageBreak/>
-        <w:t>//Assert</w:t>
       </w:r>
     </w:p>
     <w:p>
@@ -8783,6 +8388,7 @@
         <w:rPr>
           <w:b/>
         </w:rPr>
+        <w:lastRenderedPageBreak/>
         <w:t>Elvárt kimenet</w:t>
       </w:r>
     </w:p>
@@ -9257,7 +8863,6 @@
         <w:jc w:val="both"/>
       </w:pPr>
       <w:r>
-        <w:lastRenderedPageBreak/>
         <w:tab/>
         <w:t xml:space="preserve">mushroomBody </w:t>
       </w:r>
@@ -9413,10 +9018,7 @@
         <w:ind w:left="2124" w:firstLine="708"/>
       </w:pPr>
       <w:r>
-        <w:t>mb1-speeds</w:t>
-      </w:r>
-      <w:r>
-        <w:t>2</w:t>
+        <w:t>mb1-speeds2</w:t>
       </w:r>
     </w:p>
     <w:p>
@@ -9633,16 +9235,6 @@
         <w:jc w:val="both"/>
       </w:pPr>
       <w:r>
-        <w:t>// Arrange</w:t>
-      </w:r>
-    </w:p>
-    <w:p>
-      <w:pPr>
-        <w:spacing w:line="276" w:lineRule="auto"/>
-        <w:ind w:left="1416"/>
-        <w:jc w:val="both"/>
-      </w:pPr>
-      <w:r>
         <w:t xml:space="preserve">CREATE_TECTON </w:t>
       </w:r>
       <w:r>
@@ -9870,6 +9462,25 @@
       </w:r>
       <w:r>
         <w:t>s1</w:t>
+      </w:r>
+      <w:r>
+        <w:t xml:space="preserve"> mb1</w:t>
+      </w:r>
+    </w:p>
+    <w:p>
+      <w:pPr>
+        <w:spacing w:line="276" w:lineRule="auto"/>
+        <w:ind w:left="1416"/>
+        <w:jc w:val="both"/>
+      </w:pPr>
+      <w:r>
+        <w:t xml:space="preserve">ADD_SPORE SpeedSpore </w:t>
+      </w:r>
+      <w:r>
+        <w:t>speed</w:t>
+      </w:r>
+      <w:r>
+        <w:t>s2</w:t>
       </w:r>
       <w:r>
         <w:t xml:space="preserve"> mb1</w:t>
@@ -9889,7 +9500,7 @@
         <w:t>speed</w:t>
       </w:r>
       <w:r>
-        <w:t>s2</w:t>
+        <w:t>s3</w:t>
       </w:r>
       <w:r>
         <w:t xml:space="preserve"> mb1</w:t>
@@ -9902,25 +9513,6 @@
         <w:jc w:val="both"/>
       </w:pPr>
       <w:r>
-        <w:t xml:space="preserve">ADD_SPORE SpeedSpore </w:t>
-      </w:r>
-      <w:r>
-        <w:t>speed</w:t>
-      </w:r>
-      <w:r>
-        <w:t>s3</w:t>
-      </w:r>
-      <w:r>
-        <w:t xml:space="preserve"> mb1</w:t>
-      </w:r>
-    </w:p>
-    <w:p>
-      <w:pPr>
-        <w:spacing w:line="276" w:lineRule="auto"/>
-        <w:ind w:left="1416"/>
-        <w:jc w:val="both"/>
-      </w:pPr>
-      <w:r>
         <w:t>SET_REMAININGEJECTS mb1 1</w:t>
       </w:r>
     </w:p>
@@ -9930,23 +9522,6 @@
         <w:ind w:left="1416"/>
         <w:jc w:val="both"/>
       </w:pPr>
-    </w:p>
-    <w:p>
-      <w:pPr>
-        <w:spacing w:line="276" w:lineRule="auto"/>
-        <w:ind w:left="1416"/>
-        <w:jc w:val="both"/>
-      </w:pPr>
-      <w:r>
-        <w:t>//Act</w:t>
-      </w:r>
-    </w:p>
-    <w:p>
-      <w:pPr>
-        <w:spacing w:line="276" w:lineRule="auto"/>
-        <w:ind w:left="1416"/>
-        <w:jc w:val="both"/>
-      </w:pPr>
       <w:r>
         <w:t>START_GAME</w:t>
       </w:r>
@@ -9975,23 +9550,6 @@
       </w:pPr>
       <w:r>
         <w:t xml:space="preserve">ENDTURN </w:t>
-      </w:r>
-    </w:p>
-    <w:p>
-      <w:pPr>
-        <w:spacing w:line="276" w:lineRule="auto"/>
-        <w:ind w:left="1416"/>
-        <w:jc w:val="both"/>
-      </w:pPr>
-    </w:p>
-    <w:p>
-      <w:pPr>
-        <w:spacing w:line="276" w:lineRule="auto"/>
-        <w:ind w:left="1416"/>
-        <w:jc w:val="both"/>
-      </w:pPr>
-      <w:r>
-        <w:t>//Assert</w:t>
       </w:r>
     </w:p>
     <w:p>
@@ -10433,7 +9991,97 @@
         <w:jc w:val="both"/>
       </w:pPr>
       <w:r>
+        <w:t>}</w:t>
+      </w:r>
+    </w:p>
+    <w:p>
+      <w:pPr>
+        <w:spacing w:line="276" w:lineRule="auto"/>
+        <w:ind w:left="1416"/>
+        <w:jc w:val="both"/>
+      </w:pPr>
+    </w:p>
+    <w:p>
+      <w:pPr>
+        <w:spacing w:line="276" w:lineRule="auto"/>
+        <w:ind w:left="1416"/>
+        <w:jc w:val="both"/>
+      </w:pPr>
+      <w:r>
+        <w:t>f</w:t>
+      </w:r>
+      <w:r>
+        <w:t>t</w:t>
+      </w:r>
+      <w:r>
+        <w:t>3: FertileTecon</w:t>
+      </w:r>
+    </w:p>
+    <w:p>
+      <w:pPr>
+        <w:spacing w:line="276" w:lineRule="auto"/>
+        <w:ind w:left="1416"/>
+        <w:jc w:val="both"/>
+      </w:pPr>
+      <w:r>
+        <w:tab/>
+        <w:t xml:space="preserve">breakTimer int = </w:t>
+      </w:r>
+      <w:r>
+        <w:t>4</w:t>
+      </w:r>
+    </w:p>
+    <w:p>
+      <w:pPr>
+        <w:spacing w:line="276" w:lineRule="auto"/>
+        <w:ind w:left="1416"/>
+        <w:jc w:val="both"/>
+      </w:pPr>
+      <w:r>
+        <w:tab/>
+        <w:t>neighbours List&lt;Tecton&gt; = {</w:t>
+      </w:r>
+    </w:p>
+    <w:p>
+      <w:pPr>
+        <w:spacing w:line="276" w:lineRule="auto"/>
+        <w:ind w:left="2124" w:firstLine="708"/>
+        <w:jc w:val="both"/>
+      </w:pPr>
+      <w:r>
         <w:lastRenderedPageBreak/>
+        <w:t>f</w:t>
+      </w:r>
+      <w:r>
+        <w:t>t</w:t>
+      </w:r>
+      <w:r>
+        <w:t xml:space="preserve">2 </w:t>
+      </w:r>
+    </w:p>
+    <w:p>
+      <w:pPr>
+        <w:spacing w:line="276" w:lineRule="auto"/>
+        <w:ind w:left="2124" w:firstLine="708"/>
+        <w:jc w:val="both"/>
+      </w:pPr>
+      <w:r>
+        <w:t>f</w:t>
+      </w:r>
+      <w:r>
+        <w:t>t</w:t>
+      </w:r>
+      <w:r>
+        <w:t>4</w:t>
+      </w:r>
+    </w:p>
+    <w:p>
+      <w:pPr>
+        <w:spacing w:line="276" w:lineRule="auto"/>
+        <w:ind w:left="1416" w:firstLine="708"/>
+        <w:jc w:val="both"/>
+      </w:pPr>
+      <w:r>
         <w:t>}</w:t>
       </w:r>
     </w:p>
@@ -10443,6 +10091,102 @@
         <w:ind w:left="1416"/>
         <w:jc w:val="both"/>
       </w:pPr>
+      <w:r>
+        <w:tab/>
+        <w:t xml:space="preserve">myceliumCapacity int = </w:t>
+      </w:r>
+      <w:r>
+        <w:t>1</w:t>
+      </w:r>
+    </w:p>
+    <w:p>
+      <w:pPr>
+        <w:spacing w:line="276" w:lineRule="auto"/>
+        <w:ind w:left="1416"/>
+        <w:jc w:val="both"/>
+      </w:pPr>
+      <w:r>
+        <w:tab/>
+        <w:t>spores Queue&lt;Spore&gt; = {</w:t>
+      </w:r>
+    </w:p>
+    <w:p>
+      <w:pPr>
+        <w:spacing w:line="276" w:lineRule="auto"/>
+        <w:ind w:left="1416" w:firstLine="708"/>
+        <w:jc w:val="both"/>
+      </w:pPr>
+      <w:r>
+        <w:t>}</w:t>
+      </w:r>
+    </w:p>
+    <w:p>
+      <w:pPr>
+        <w:spacing w:line="276" w:lineRule="auto"/>
+        <w:ind w:left="1416"/>
+        <w:jc w:val="both"/>
+      </w:pPr>
+      <w:r>
+        <w:tab/>
+        <w:t xml:space="preserve">mushroomBody </w:t>
+      </w:r>
+      <w:proofErr w:type="spellStart"/>
+      <w:r>
+        <w:t>MushroomBody</w:t>
+      </w:r>
+      <w:proofErr w:type="spellEnd"/>
+      <w:r>
+        <w:t xml:space="preserve"> = null</w:t>
+      </w:r>
+    </w:p>
+    <w:p>
+      <w:pPr>
+        <w:spacing w:line="276" w:lineRule="auto"/>
+        <w:ind w:left="1416"/>
+        <w:jc w:val="both"/>
+      </w:pPr>
+      <w:r>
+        <w:tab/>
+        <w:t>mycelia Queue&lt;Mycelium&gt; = {</w:t>
+      </w:r>
+    </w:p>
+    <w:p>
+      <w:pPr>
+        <w:spacing w:line="276" w:lineRule="auto"/>
+        <w:ind w:left="1416" w:firstLine="708"/>
+        <w:jc w:val="both"/>
+      </w:pPr>
+      <w:r>
+        <w:t>}</w:t>
+      </w:r>
+    </w:p>
+    <w:p>
+      <w:pPr>
+        <w:spacing w:line="276" w:lineRule="auto"/>
+        <w:ind w:left="1416"/>
+        <w:jc w:val="both"/>
+      </w:pPr>
+      <w:r>
+        <w:tab/>
+        <w:t>occupants List&lt;Insect&gt; = {</w:t>
+      </w:r>
+    </w:p>
+    <w:p>
+      <w:pPr>
+        <w:spacing w:line="276" w:lineRule="auto"/>
+        <w:ind w:left="1416" w:firstLine="708"/>
+        <w:jc w:val="both"/>
+      </w:pPr>
+      <w:r>
+        <w:t>}</w:t>
+      </w:r>
+    </w:p>
+    <w:p>
+      <w:pPr>
+        <w:spacing w:line="276" w:lineRule="auto"/>
+        <w:ind w:left="1416"/>
+        <w:jc w:val="both"/>
+      </w:pPr>
     </w:p>
     <w:p>
       <w:pPr>
@@ -10457,7 +10201,7 @@
         <w:t>t</w:t>
       </w:r>
       <w:r>
-        <w:t>3: FertileTecon</w:t>
+        <w:t>4: FertileTecon</w:t>
       </w:r>
     </w:p>
     <w:p>
@@ -10498,349 +10242,187 @@
         <w:t>t</w:t>
       </w:r>
       <w:r>
-        <w:t xml:space="preserve">2 </w:t>
+        <w:t>3</w:t>
+      </w:r>
+    </w:p>
+    <w:p>
+      <w:pPr>
+        <w:spacing w:line="276" w:lineRule="auto"/>
+        <w:ind w:left="1416" w:firstLine="708"/>
+        <w:jc w:val="both"/>
+      </w:pPr>
+      <w:r>
+        <w:t>}</w:t>
+      </w:r>
+    </w:p>
+    <w:p>
+      <w:pPr>
+        <w:spacing w:line="276" w:lineRule="auto"/>
+        <w:ind w:left="1416"/>
+        <w:jc w:val="both"/>
+      </w:pPr>
+      <w:r>
+        <w:tab/>
+        <w:t xml:space="preserve">myceliumCapacity int = </w:t>
+      </w:r>
+      <w:r>
+        <w:t>1</w:t>
+      </w:r>
+    </w:p>
+    <w:p>
+      <w:pPr>
+        <w:spacing w:line="276" w:lineRule="auto"/>
+        <w:ind w:left="1416"/>
+        <w:jc w:val="both"/>
+      </w:pPr>
+      <w:r>
+        <w:tab/>
+        <w:t>spores Queue&lt;Spore&gt; = {</w:t>
+      </w:r>
+    </w:p>
+    <w:p>
+      <w:pPr>
+        <w:spacing w:line="276" w:lineRule="auto"/>
+        <w:ind w:left="1416" w:firstLine="708"/>
+        <w:jc w:val="both"/>
+      </w:pPr>
+      <w:r>
+        <w:t>}</w:t>
+      </w:r>
+    </w:p>
+    <w:p>
+      <w:pPr>
+        <w:spacing w:line="276" w:lineRule="auto"/>
+        <w:ind w:left="1416"/>
+        <w:jc w:val="both"/>
+      </w:pPr>
+      <w:r>
+        <w:tab/>
+        <w:t xml:space="preserve">mushroomBody </w:t>
+      </w:r>
+      <w:proofErr w:type="spellStart"/>
+      <w:r>
+        <w:t>MushroomBody</w:t>
+      </w:r>
+      <w:proofErr w:type="spellEnd"/>
+      <w:r>
+        <w:t xml:space="preserve"> = null</w:t>
+      </w:r>
+    </w:p>
+    <w:p>
+      <w:pPr>
+        <w:spacing w:line="276" w:lineRule="auto"/>
+        <w:ind w:left="1416"/>
+        <w:jc w:val="both"/>
+      </w:pPr>
+      <w:r>
+        <w:tab/>
+        <w:t>mycelia Queue&lt;Mycelium&gt; = {</w:t>
+      </w:r>
+    </w:p>
+    <w:p>
+      <w:pPr>
+        <w:spacing w:line="276" w:lineRule="auto"/>
+        <w:ind w:left="1416" w:firstLine="708"/>
+        <w:jc w:val="both"/>
+      </w:pPr>
+      <w:r>
+        <w:t>}</w:t>
+      </w:r>
+    </w:p>
+    <w:p>
+      <w:pPr>
+        <w:spacing w:line="276" w:lineRule="auto"/>
+        <w:ind w:left="1416"/>
+        <w:jc w:val="both"/>
+      </w:pPr>
+      <w:r>
+        <w:tab/>
+        <w:t>occupants List&lt;Insect&gt; = {</w:t>
+      </w:r>
+    </w:p>
+    <w:p>
+      <w:pPr>
+        <w:spacing w:line="276" w:lineRule="auto"/>
+        <w:ind w:left="1416" w:firstLine="708"/>
+        <w:jc w:val="both"/>
+      </w:pPr>
+      <w:r>
+        <w:t>}</w:t>
+      </w:r>
+    </w:p>
+    <w:p>
+      <w:pPr>
+        <w:spacing w:line="276" w:lineRule="auto"/>
+        <w:ind w:left="1416"/>
+        <w:jc w:val="both"/>
+      </w:pPr>
+    </w:p>
+    <w:p>
+      <w:pPr>
+        <w:spacing w:line="276" w:lineRule="auto"/>
+        <w:ind w:left="1416"/>
+        <w:jc w:val="both"/>
+      </w:pPr>
+      <w:r>
+        <w:t>mb1: MushroomBody</w:t>
+      </w:r>
+    </w:p>
+    <w:p>
+      <w:pPr>
+        <w:spacing w:line="276" w:lineRule="auto"/>
+        <w:ind w:left="2124"/>
+      </w:pPr>
+      <w:r>
+        <w:t>remainingEjects int = 0</w:t>
+      </w:r>
+    </w:p>
+    <w:p>
+      <w:pPr>
+        <w:spacing w:line="276" w:lineRule="auto"/>
+        <w:ind w:left="2124"/>
+      </w:pPr>
+      <w:r>
+        <w:t>location Tecton = f</w:t>
+      </w:r>
+      <w:r>
+        <w:t>t</w:t>
+      </w:r>
+      <w:r>
+        <w:t>1</w:t>
+      </w:r>
+    </w:p>
+    <w:p>
+      <w:pPr>
+        <w:spacing w:line="276" w:lineRule="auto"/>
+        <w:ind w:left="2124"/>
+      </w:pPr>
+      <w:r>
+        <w:t>mushroomSpores List&lt;Spore&gt; = {</w:t>
       </w:r>
     </w:p>
     <w:p>
       <w:pPr>
         <w:spacing w:line="276" w:lineRule="auto"/>
         <w:ind w:left="2124" w:firstLine="708"/>
-        <w:jc w:val="both"/>
-      </w:pPr>
-      <w:r>
-        <w:t>f</w:t>
-      </w:r>
-      <w:r>
-        <w:t>t</w:t>
-      </w:r>
-      <w:r>
-        <w:t>4</w:t>
-      </w:r>
-    </w:p>
-    <w:p>
-      <w:pPr>
-        <w:spacing w:line="276" w:lineRule="auto"/>
-        <w:ind w:left="1416" w:firstLine="708"/>
-        <w:jc w:val="both"/>
-      </w:pPr>
-      <w:r>
-        <w:t>}</w:t>
-      </w:r>
-    </w:p>
-    <w:p>
-      <w:pPr>
-        <w:spacing w:line="276" w:lineRule="auto"/>
-        <w:ind w:left="1416"/>
-        <w:jc w:val="both"/>
-      </w:pPr>
-      <w:r>
-        <w:tab/>
-        <w:t xml:space="preserve">myceliumCapacity int = </w:t>
-      </w:r>
-      <w:r>
-        <w:t>1</w:t>
-      </w:r>
-    </w:p>
-    <w:p>
-      <w:pPr>
-        <w:spacing w:line="276" w:lineRule="auto"/>
-        <w:ind w:left="1416"/>
-        <w:jc w:val="both"/>
-      </w:pPr>
-      <w:r>
-        <w:tab/>
-        <w:t>spores Queue&lt;Spore&gt; = {</w:t>
-      </w:r>
-    </w:p>
-    <w:p>
-      <w:pPr>
-        <w:spacing w:line="276" w:lineRule="auto"/>
-        <w:ind w:left="1416" w:firstLine="708"/>
-        <w:jc w:val="both"/>
-      </w:pPr>
-      <w:r>
-        <w:t>}</w:t>
-      </w:r>
-    </w:p>
-    <w:p>
-      <w:pPr>
-        <w:spacing w:line="276" w:lineRule="auto"/>
-        <w:ind w:left="1416"/>
-        <w:jc w:val="both"/>
-      </w:pPr>
-      <w:r>
-        <w:tab/>
-        <w:t xml:space="preserve">mushroomBody </w:t>
-      </w:r>
-      <w:proofErr w:type="spellStart"/>
-      <w:r>
-        <w:t>MushroomBody</w:t>
-      </w:r>
-      <w:proofErr w:type="spellEnd"/>
-      <w:r>
-        <w:t xml:space="preserve"> = null</w:t>
-      </w:r>
-    </w:p>
-    <w:p>
-      <w:pPr>
-        <w:spacing w:line="276" w:lineRule="auto"/>
-        <w:ind w:left="1416"/>
-        <w:jc w:val="both"/>
-      </w:pPr>
-      <w:r>
-        <w:tab/>
-        <w:t>mycelia Queue&lt;Mycelium&gt; = {</w:t>
-      </w:r>
-    </w:p>
-    <w:p>
-      <w:pPr>
-        <w:spacing w:line="276" w:lineRule="auto"/>
-        <w:ind w:left="1416" w:firstLine="708"/>
-        <w:jc w:val="both"/>
-      </w:pPr>
-      <w:r>
-        <w:t>}</w:t>
-      </w:r>
-    </w:p>
-    <w:p>
-      <w:pPr>
-        <w:spacing w:line="276" w:lineRule="auto"/>
-        <w:ind w:left="1416"/>
-        <w:jc w:val="both"/>
-      </w:pPr>
-      <w:r>
-        <w:tab/>
-        <w:t>occupants List&lt;Insect&gt; = {</w:t>
-      </w:r>
-    </w:p>
-    <w:p>
-      <w:pPr>
-        <w:spacing w:line="276" w:lineRule="auto"/>
-        <w:ind w:left="1416" w:firstLine="708"/>
-        <w:jc w:val="both"/>
-      </w:pPr>
-      <w:r>
-        <w:t>}</w:t>
-      </w:r>
-    </w:p>
-    <w:p>
-      <w:pPr>
-        <w:spacing w:line="276" w:lineRule="auto"/>
-        <w:ind w:left="1416"/>
-        <w:jc w:val="both"/>
-      </w:pPr>
-    </w:p>
-    <w:p>
-      <w:pPr>
-        <w:spacing w:line="276" w:lineRule="auto"/>
-        <w:ind w:left="1416"/>
-        <w:jc w:val="both"/>
-      </w:pPr>
-      <w:r>
-        <w:t>f</w:t>
-      </w:r>
-      <w:r>
-        <w:t>t</w:t>
-      </w:r>
-      <w:r>
-        <w:t>4: FertileTecon</w:t>
-      </w:r>
-    </w:p>
-    <w:p>
-      <w:pPr>
-        <w:spacing w:line="276" w:lineRule="auto"/>
-        <w:ind w:left="1416"/>
-        <w:jc w:val="both"/>
-      </w:pPr>
-      <w:r>
-        <w:tab/>
-        <w:t xml:space="preserve">breakTimer int = </w:t>
-      </w:r>
-      <w:r>
-        <w:t>4</w:t>
-      </w:r>
-    </w:p>
-    <w:p>
-      <w:pPr>
-        <w:spacing w:line="276" w:lineRule="auto"/>
-        <w:ind w:left="1416"/>
-        <w:jc w:val="both"/>
-      </w:pPr>
-      <w:r>
-        <w:tab/>
-        <w:t>neighbours List&lt;Tecton&gt; = {</w:t>
+      </w:pPr>
+      <w:r>
+        <w:t>speed</w:t>
+      </w:r>
+      <w:r>
+        <w:t xml:space="preserve">s1 </w:t>
       </w:r>
     </w:p>
     <w:p>
       <w:pPr>
         <w:spacing w:line="276" w:lineRule="auto"/>
         <w:ind w:left="2124" w:firstLine="708"/>
-        <w:jc w:val="both"/>
-      </w:pPr>
-      <w:r>
-        <w:t>f</w:t>
-      </w:r>
-      <w:r>
-        <w:t>t</w:t>
-      </w:r>
-      <w:r>
-        <w:t>3</w:t>
-      </w:r>
-    </w:p>
-    <w:p>
-      <w:pPr>
-        <w:spacing w:line="276" w:lineRule="auto"/>
-        <w:ind w:left="1416" w:firstLine="708"/>
-        <w:jc w:val="both"/>
-      </w:pPr>
-      <w:r>
-        <w:t>}</w:t>
-      </w:r>
-    </w:p>
-    <w:p>
-      <w:pPr>
-        <w:spacing w:line="276" w:lineRule="auto"/>
-        <w:ind w:left="1416"/>
-        <w:jc w:val="both"/>
-      </w:pPr>
-      <w:r>
-        <w:tab/>
-        <w:t xml:space="preserve">myceliumCapacity int = </w:t>
-      </w:r>
-      <w:r>
-        <w:t>1</w:t>
-      </w:r>
-    </w:p>
-    <w:p>
-      <w:pPr>
-        <w:spacing w:line="276" w:lineRule="auto"/>
-        <w:ind w:left="1416"/>
-        <w:jc w:val="both"/>
-      </w:pPr>
-      <w:r>
-        <w:tab/>
-        <w:t>spores Queue&lt;Spore&gt; = {</w:t>
-      </w:r>
-    </w:p>
-    <w:p>
-      <w:pPr>
-        <w:spacing w:line="276" w:lineRule="auto"/>
-        <w:ind w:left="1416" w:firstLine="708"/>
-        <w:jc w:val="both"/>
-      </w:pPr>
-      <w:r>
-        <w:t>}</w:t>
-      </w:r>
-    </w:p>
-    <w:p>
-      <w:pPr>
-        <w:spacing w:line="276" w:lineRule="auto"/>
-        <w:ind w:left="1416"/>
-        <w:jc w:val="both"/>
-      </w:pPr>
-      <w:r>
-        <w:tab/>
-        <w:t xml:space="preserve">mushroomBody </w:t>
-      </w:r>
-      <w:proofErr w:type="spellStart"/>
-      <w:r>
-        <w:t>MushroomBody</w:t>
-      </w:r>
-      <w:proofErr w:type="spellEnd"/>
-      <w:r>
-        <w:t xml:space="preserve"> = null</w:t>
-      </w:r>
-    </w:p>
-    <w:p>
-      <w:pPr>
-        <w:spacing w:line="276" w:lineRule="auto"/>
-        <w:ind w:left="1416"/>
-        <w:jc w:val="both"/>
-      </w:pPr>
-      <w:r>
-        <w:tab/>
-        <w:t>mycelia Queue&lt;Mycelium&gt; = {</w:t>
-      </w:r>
-    </w:p>
-    <w:p>
-      <w:pPr>
-        <w:spacing w:line="276" w:lineRule="auto"/>
-        <w:ind w:left="1416" w:firstLine="708"/>
-        <w:jc w:val="both"/>
-      </w:pPr>
-      <w:r>
-        <w:t>}</w:t>
-      </w:r>
-    </w:p>
-    <w:p>
-      <w:pPr>
-        <w:spacing w:line="276" w:lineRule="auto"/>
-        <w:ind w:left="1416"/>
-        <w:jc w:val="both"/>
-      </w:pPr>
-      <w:r>
-        <w:tab/>
-        <w:t>occupants List&lt;Insect&gt; = {</w:t>
-      </w:r>
-    </w:p>
-    <w:p>
-      <w:pPr>
-        <w:spacing w:line="276" w:lineRule="auto"/>
-        <w:ind w:left="1416" w:firstLine="708"/>
-        <w:jc w:val="both"/>
-      </w:pPr>
-      <w:r>
-        <w:t>}</w:t>
-      </w:r>
-    </w:p>
-    <w:p>
-      <w:pPr>
-        <w:spacing w:line="276" w:lineRule="auto"/>
-        <w:ind w:left="1416"/>
-        <w:jc w:val="both"/>
-      </w:pPr>
-    </w:p>
-    <w:p>
-      <w:pPr>
-        <w:spacing w:line="276" w:lineRule="auto"/>
-        <w:ind w:left="1416"/>
-        <w:jc w:val="both"/>
-      </w:pPr>
-      <w:r>
-        <w:t>mb1: MushroomBody</w:t>
-      </w:r>
-    </w:p>
-    <w:p>
-      <w:pPr>
-        <w:spacing w:line="276" w:lineRule="auto"/>
-        <w:ind w:left="2124"/>
-      </w:pPr>
-      <w:r>
-        <w:t>remainingEjects int = 0</w:t>
-      </w:r>
-    </w:p>
-    <w:p>
-      <w:pPr>
-        <w:spacing w:line="276" w:lineRule="auto"/>
-        <w:ind w:left="2124"/>
-      </w:pPr>
-      <w:r>
-        <w:t>location Tecton = f</w:t>
-      </w:r>
-      <w:r>
-        <w:t>t</w:t>
-      </w:r>
-      <w:r>
-        <w:t>1</w:t>
-      </w:r>
-    </w:p>
-    <w:p>
-      <w:pPr>
-        <w:spacing w:line="276" w:lineRule="auto"/>
-        <w:ind w:left="2124"/>
-      </w:pPr>
-      <w:r>
-        <w:t>mushroomSpores List&lt;Spore&gt; = {</w:t>
+      </w:pPr>
+      <w:r>
+        <w:t>speed</w:t>
+      </w:r>
+      <w:r>
+        <w:t xml:space="preserve">s2 </w:t>
       </w:r>
     </w:p>
     <w:p>
@@ -10852,7 +10434,7 @@
         <w:t>speed</w:t>
       </w:r>
       <w:r>
-        <w:t xml:space="preserve">s1 </w:t>
+        <w:t>s3</w:t>
       </w:r>
     </w:p>
     <w:p>
@@ -10861,10 +10443,7 @@
         <w:ind w:left="2124" w:firstLine="708"/>
       </w:pPr>
       <w:r>
-        <w:t>speed</w:t>
-      </w:r>
-      <w:r>
-        <w:t xml:space="preserve">s2 </w:t>
+        <w:t>mb1-speeds1</w:t>
       </w:r>
     </w:p>
     <w:p>
@@ -10873,31 +10452,7 @@
         <w:ind w:left="2124" w:firstLine="708"/>
       </w:pPr>
       <w:r>
-        <w:t>speed</w:t>
-      </w:r>
-      <w:r>
-        <w:t>s3</w:t>
-      </w:r>
-    </w:p>
-    <w:p>
-      <w:pPr>
-        <w:spacing w:line="276" w:lineRule="auto"/>
-        <w:ind w:left="2124" w:firstLine="708"/>
-      </w:pPr>
-      <w:r>
-        <w:t>mb1-speeds1</w:t>
-      </w:r>
-    </w:p>
-    <w:p>
-      <w:pPr>
-        <w:spacing w:line="276" w:lineRule="auto"/>
-        <w:ind w:left="2124" w:firstLine="708"/>
-      </w:pPr>
-      <w:r>
-        <w:t>mb1-speeds</w:t>
-      </w:r>
-      <w:r>
-        <w:t>2</w:t>
+        <w:t>mb1-speeds2</w:t>
       </w:r>
     </w:p>
     <w:p>
@@ -11120,16 +10675,6 @@
         <w:jc w:val="both"/>
       </w:pPr>
       <w:r>
-        <w:t>// Arrange</w:t>
-      </w:r>
-    </w:p>
-    <w:p>
-      <w:pPr>
-        <w:spacing w:line="276" w:lineRule="auto"/>
-        <w:ind w:left="1416"/>
-        <w:jc w:val="both"/>
-      </w:pPr>
-      <w:r>
         <w:t xml:space="preserve">CREATE_TECTON </w:t>
       </w:r>
       <w:r>
@@ -11251,23 +10796,6 @@
         <w:ind w:left="1416"/>
         <w:jc w:val="both"/>
       </w:pPr>
-    </w:p>
-    <w:p>
-      <w:pPr>
-        <w:spacing w:line="276" w:lineRule="auto"/>
-        <w:ind w:left="1416"/>
-        <w:jc w:val="both"/>
-      </w:pPr>
-      <w:r>
-        <w:t>//Act</w:t>
-      </w:r>
-    </w:p>
-    <w:p>
-      <w:pPr>
-        <w:spacing w:line="276" w:lineRule="auto"/>
-        <w:ind w:left="1416"/>
-        <w:jc w:val="both"/>
-      </w:pPr>
       <w:r>
         <w:t>START_GAME</w:t>
       </w:r>
@@ -11296,23 +10824,6 @@
       </w:pPr>
       <w:r>
         <w:t xml:space="preserve">ENDTURN </w:t>
-      </w:r>
-    </w:p>
-    <w:p>
-      <w:pPr>
-        <w:spacing w:line="276" w:lineRule="auto"/>
-        <w:ind w:left="1416"/>
-        <w:jc w:val="both"/>
-      </w:pPr>
-    </w:p>
-    <w:p>
-      <w:pPr>
-        <w:spacing w:line="276" w:lineRule="auto"/>
-        <w:ind w:left="1416"/>
-        <w:jc w:val="both"/>
-      </w:pPr>
-      <w:r>
-        <w:t>//Assert</w:t>
       </w:r>
     </w:p>
     <w:p>
@@ -11399,72 +10910,72 @@
         <w:jc w:val="both"/>
       </w:pPr>
       <w:r>
+        <w:tab/>
+        <w:t xml:space="preserve">breakTimer int = </w:t>
+      </w:r>
+      <w:r>
+        <w:t>4</w:t>
+      </w:r>
+    </w:p>
+    <w:p>
+      <w:pPr>
+        <w:spacing w:line="276" w:lineRule="auto"/>
+        <w:ind w:left="1416"/>
+        <w:jc w:val="both"/>
+      </w:pPr>
+      <w:r>
+        <w:tab/>
+        <w:t>neighbours List&lt;Tecton&gt; = {</w:t>
+      </w:r>
+    </w:p>
+    <w:p>
+      <w:pPr>
+        <w:spacing w:line="276" w:lineRule="auto"/>
+        <w:ind w:left="2124" w:firstLine="708"/>
+        <w:jc w:val="both"/>
+      </w:pPr>
+      <w:r>
+        <w:t>f</w:t>
+      </w:r>
+      <w:r>
+        <w:t>t</w:t>
+      </w:r>
+      <w:r>
+        <w:t>2</w:t>
+      </w:r>
+    </w:p>
+    <w:p>
+      <w:pPr>
+        <w:spacing w:line="276" w:lineRule="auto"/>
+        <w:ind w:left="1416" w:firstLine="708"/>
+        <w:jc w:val="both"/>
+      </w:pPr>
+      <w:r>
+        <w:t>}</w:t>
+      </w:r>
+    </w:p>
+    <w:p>
+      <w:pPr>
+        <w:spacing w:line="276" w:lineRule="auto"/>
+        <w:ind w:left="1416"/>
+        <w:jc w:val="both"/>
+      </w:pPr>
+      <w:r>
+        <w:tab/>
+        <w:t xml:space="preserve">myceliumCapacity int = </w:t>
+      </w:r>
+      <w:r>
+        <w:t>1</w:t>
+      </w:r>
+    </w:p>
+    <w:p>
+      <w:pPr>
+        <w:spacing w:line="276" w:lineRule="auto"/>
+        <w:ind w:left="1416"/>
+        <w:jc w:val="both"/>
+      </w:pPr>
+      <w:r>
         <w:lastRenderedPageBreak/>
-        <w:tab/>
-        <w:t xml:space="preserve">breakTimer int = </w:t>
-      </w:r>
-      <w:r>
-        <w:t>4</w:t>
-      </w:r>
-    </w:p>
-    <w:p>
-      <w:pPr>
-        <w:spacing w:line="276" w:lineRule="auto"/>
-        <w:ind w:left="1416"/>
-        <w:jc w:val="both"/>
-      </w:pPr>
-      <w:r>
-        <w:tab/>
-        <w:t>neighbours List&lt;Tecton&gt; = {</w:t>
-      </w:r>
-    </w:p>
-    <w:p>
-      <w:pPr>
-        <w:spacing w:line="276" w:lineRule="auto"/>
-        <w:ind w:left="2124" w:firstLine="708"/>
-        <w:jc w:val="both"/>
-      </w:pPr>
-      <w:r>
-        <w:t>f</w:t>
-      </w:r>
-      <w:r>
-        <w:t>t</w:t>
-      </w:r>
-      <w:r>
-        <w:t>2</w:t>
-      </w:r>
-    </w:p>
-    <w:p>
-      <w:pPr>
-        <w:spacing w:line="276" w:lineRule="auto"/>
-        <w:ind w:left="1416" w:firstLine="708"/>
-        <w:jc w:val="both"/>
-      </w:pPr>
-      <w:r>
-        <w:t>}</w:t>
-      </w:r>
-    </w:p>
-    <w:p>
-      <w:pPr>
-        <w:spacing w:line="276" w:lineRule="auto"/>
-        <w:ind w:left="1416"/>
-        <w:jc w:val="both"/>
-      </w:pPr>
-      <w:r>
-        <w:tab/>
-        <w:t xml:space="preserve">myceliumCapacity int = </w:t>
-      </w:r>
-      <w:r>
-        <w:t>1</w:t>
-      </w:r>
-    </w:p>
-    <w:p>
-      <w:pPr>
-        <w:spacing w:line="276" w:lineRule="auto"/>
-        <w:ind w:left="1416"/>
-        <w:jc w:val="both"/>
-      </w:pPr>
-      <w:r>
         <w:tab/>
         <w:t>spores Queue&lt;Spore&gt; = {</w:t>
       </w:r>
@@ -11980,16 +11491,6 @@
         <w:jc w:val="both"/>
       </w:pPr>
       <w:r>
-        <w:t>// Arrange</w:t>
-      </w:r>
-    </w:p>
-    <w:p>
-      <w:pPr>
-        <w:spacing w:line="276" w:lineRule="auto"/>
-        <w:ind w:left="1416"/>
-        <w:jc w:val="both"/>
-      </w:pPr>
-      <w:r>
         <w:t xml:space="preserve">CREATE_TECTON </w:t>
       </w:r>
       <w:r>
@@ -12013,23 +11514,6 @@
       </w:pPr>
       <w:r>
         <w:t>SET_BREAKTIMER ft1 5</w:t>
-      </w:r>
-    </w:p>
-    <w:p>
-      <w:pPr>
-        <w:spacing w:line="276" w:lineRule="auto"/>
-        <w:ind w:left="1416"/>
-        <w:jc w:val="both"/>
-      </w:pPr>
-    </w:p>
-    <w:p>
-      <w:pPr>
-        <w:spacing w:line="276" w:lineRule="auto"/>
-        <w:ind w:left="1416"/>
-        <w:jc w:val="both"/>
-      </w:pPr>
-      <w:r>
-        <w:t>//Act</w:t>
       </w:r>
     </w:p>
     <w:p>
@@ -12114,23 +11598,6 @@
           <w:iCs/>
         </w:rPr>
         <w:t>1</w:t>
-      </w:r>
-    </w:p>
-    <w:p>
-      <w:pPr>
-        <w:spacing w:line="276" w:lineRule="auto"/>
-        <w:ind w:left="1416"/>
-        <w:jc w:val="both"/>
-      </w:pPr>
-    </w:p>
-    <w:p>
-      <w:pPr>
-        <w:spacing w:line="276" w:lineRule="auto"/>
-        <w:ind w:left="1416"/>
-        <w:jc w:val="both"/>
-      </w:pPr>
-      <w:r>
-        <w:t>//Assert</w:t>
       </w:r>
     </w:p>
     <w:p>
@@ -12643,16 +12110,6 @@
         <w:jc w:val="both"/>
       </w:pPr>
       <w:r>
-        <w:t>// Arrange</w:t>
-      </w:r>
-    </w:p>
-    <w:p>
-      <w:pPr>
-        <w:spacing w:line="276" w:lineRule="auto"/>
-        <w:ind w:left="1416"/>
-        <w:jc w:val="both"/>
-      </w:pPr>
-      <w:r>
         <w:t>CREATE_TECTON FertileTecton ft1</w:t>
       </w:r>
     </w:p>
@@ -12969,10 +12426,159 @@
         <w:jc w:val="both"/>
       </w:pPr>
       <w:r>
+        <w:t>CREATE_MYCELIUM Mycelium m</w:t>
+      </w:r>
+      <w:r>
+        <w:t>3</w:t>
+      </w:r>
+    </w:p>
+    <w:p>
+      <w:pPr>
+        <w:spacing w:line="276" w:lineRule="auto"/>
+        <w:ind w:left="1416"/>
+        <w:jc w:val="both"/>
+      </w:pPr>
+      <w:r>
         <w:lastRenderedPageBreak/>
+        <w:t>ADD_MYCELIUM_TO_TECTON m</w:t>
+      </w:r>
+      <w:r>
+        <w:t>3</w:t>
+      </w:r>
+      <w:r>
+        <w:t xml:space="preserve"> ft</w:t>
+      </w:r>
+      <w:r>
+        <w:t>3</w:t>
+      </w:r>
+    </w:p>
+    <w:p>
+      <w:pPr>
+        <w:spacing w:line="276" w:lineRule="auto"/>
+        <w:ind w:left="1416"/>
+        <w:jc w:val="both"/>
+      </w:pPr>
+      <w:r>
         <w:t>CREATE_MYCELIUM Mycelium m</w:t>
       </w:r>
       <w:r>
+        <w:t>4</w:t>
+      </w:r>
+    </w:p>
+    <w:p>
+      <w:pPr>
+        <w:spacing w:line="276" w:lineRule="auto"/>
+        <w:ind w:left="1416"/>
+        <w:jc w:val="both"/>
+      </w:pPr>
+      <w:r>
+        <w:t>ADD_MYCELIUM_TO_TECTON m</w:t>
+      </w:r>
+      <w:r>
+        <w:t>4</w:t>
+      </w:r>
+      <w:r>
+        <w:t xml:space="preserve"> ft</w:t>
+      </w:r>
+      <w:r>
+        <w:t>4</w:t>
+      </w:r>
+    </w:p>
+    <w:p>
+      <w:pPr>
+        <w:spacing w:line="276" w:lineRule="auto"/>
+        <w:ind w:left="1416"/>
+        <w:jc w:val="both"/>
+      </w:pPr>
+      <w:r>
+        <w:t>ADD_PLAYER Entomologist entomologist1</w:t>
+      </w:r>
+    </w:p>
+    <w:p>
+      <w:pPr>
+        <w:spacing w:line="276" w:lineRule="auto"/>
+        <w:ind w:left="1416"/>
+        <w:jc w:val="both"/>
+      </w:pPr>
+      <w:r>
+        <w:t>CREATE_INSECT i1</w:t>
+      </w:r>
+      <w:r>
+        <w:t xml:space="preserve"> </w:t>
+      </w:r>
+      <w:r>
+        <w:t xml:space="preserve">f1 </w:t>
+      </w:r>
+    </w:p>
+    <w:p>
+      <w:pPr>
+        <w:spacing w:line="276" w:lineRule="auto"/>
+        <w:ind w:left="1416"/>
+        <w:jc w:val="both"/>
+      </w:pPr>
+      <w:r>
+        <w:t>START_GAME</w:t>
+      </w:r>
+    </w:p>
+    <w:p>
+      <w:pPr>
+        <w:spacing w:line="276" w:lineRule="auto"/>
+        <w:ind w:left="1416"/>
+        <w:jc w:val="both"/>
+      </w:pPr>
+      <w:r>
+        <w:t>EJECT_SPORES mb1 ft</w:t>
+      </w:r>
+      <w:r>
+        <w:t>2</w:t>
+      </w:r>
+    </w:p>
+    <w:p>
+      <w:pPr>
+        <w:spacing w:line="276" w:lineRule="auto"/>
+        <w:ind w:left="1416"/>
+        <w:jc w:val="both"/>
+      </w:pPr>
+      <w:r>
+        <w:t>ENDTURN</w:t>
+      </w:r>
+    </w:p>
+    <w:p>
+      <w:pPr>
+        <w:spacing w:line="276" w:lineRule="auto"/>
+        <w:ind w:left="1416"/>
+        <w:jc w:val="both"/>
+      </w:pPr>
+      <w:r>
+        <w:t>MOVE i1 f</w:t>
+      </w:r>
+      <w:r>
+        <w:t>t</w:t>
+      </w:r>
+      <w:r>
+        <w:t>2</w:t>
+      </w:r>
+    </w:p>
+    <w:p>
+      <w:pPr>
+        <w:spacing w:line="276" w:lineRule="auto"/>
+        <w:ind w:left="1416"/>
+        <w:jc w:val="both"/>
+      </w:pPr>
+      <w:r>
+        <w:t>ENDTURN</w:t>
+      </w:r>
+    </w:p>
+    <w:p>
+      <w:pPr>
+        <w:spacing w:line="276" w:lineRule="auto"/>
+        <w:ind w:left="1416"/>
+        <w:jc w:val="both"/>
+      </w:pPr>
+      <w:r>
+        <w:t>EJECT_SPORES mb1 ft</w:t>
+      </w:r>
+      <w:r>
         <w:t>3</w:t>
       </w:r>
     </w:p>
@@ -12983,13 +12589,112 @@
         <w:jc w:val="both"/>
       </w:pPr>
       <w:r>
-        <w:t>ADD_MYCELIUM_TO_TECTON m</w:t>
+        <w:t>ENDTURN</w:t>
+      </w:r>
+    </w:p>
+    <w:p>
+      <w:pPr>
+        <w:spacing w:line="276" w:lineRule="auto"/>
+        <w:ind w:left="1416"/>
+        <w:jc w:val="both"/>
+      </w:pPr>
+      <w:r>
+        <w:t>MOVE i1 f</w:t>
+      </w:r>
+      <w:r>
+        <w:t>t</w:t>
       </w:r>
       <w:r>
         <w:t>3</w:t>
       </w:r>
-      <w:r>
-        <w:t xml:space="preserve"> ft</w:t>
+    </w:p>
+    <w:p>
+      <w:pPr>
+        <w:spacing w:line="276" w:lineRule="auto"/>
+        <w:ind w:left="1416"/>
+        <w:jc w:val="both"/>
+      </w:pPr>
+      <w:r>
+        <w:t>ENDTURN</w:t>
+      </w:r>
+    </w:p>
+    <w:p>
+      <w:pPr>
+        <w:spacing w:line="276" w:lineRule="auto"/>
+        <w:ind w:left="1416"/>
+        <w:jc w:val="both"/>
+      </w:pPr>
+      <w:r>
+        <w:t>EJECT_SPORES mb1 ft</w:t>
+      </w:r>
+      <w:r>
+        <w:t>4</w:t>
+      </w:r>
+    </w:p>
+    <w:p>
+      <w:pPr>
+        <w:spacing w:line="276" w:lineRule="auto"/>
+        <w:ind w:left="1416"/>
+        <w:jc w:val="both"/>
+      </w:pPr>
+      <w:r>
+        <w:t>ENDTURN</w:t>
+      </w:r>
+    </w:p>
+    <w:p>
+      <w:pPr>
+        <w:spacing w:line="276" w:lineRule="auto"/>
+        <w:ind w:left="1416"/>
+        <w:jc w:val="both"/>
+      </w:pPr>
+      <w:r>
+        <w:t>MOVE i1 f</w:t>
+      </w:r>
+      <w:r>
+        <w:t>t</w:t>
+      </w:r>
+      <w:r>
+        <w:t>4</w:t>
+      </w:r>
+    </w:p>
+    <w:p>
+      <w:pPr>
+        <w:spacing w:line="276" w:lineRule="auto"/>
+        <w:ind w:left="1416"/>
+        <w:jc w:val="both"/>
+      </w:pPr>
+      <w:r>
+        <w:t>ENDTURN</w:t>
+      </w:r>
+    </w:p>
+    <w:p>
+      <w:pPr>
+        <w:spacing w:line="276" w:lineRule="auto"/>
+        <w:ind w:left="1416"/>
+        <w:jc w:val="both"/>
+      </w:pPr>
+      <w:r>
+        <w:t>STATE ft1</w:t>
+      </w:r>
+    </w:p>
+    <w:p>
+      <w:pPr>
+        <w:spacing w:line="276" w:lineRule="auto"/>
+        <w:ind w:left="1416"/>
+        <w:jc w:val="both"/>
+      </w:pPr>
+      <w:r>
+        <w:t>STATE ft2</w:t>
+      </w:r>
+    </w:p>
+    <w:p>
+      <w:pPr>
+        <w:spacing w:line="276" w:lineRule="auto"/>
+        <w:ind w:left="1416"/>
+        <w:jc w:val="both"/>
+      </w:pPr>
+      <w:r>
+        <w:t>STATE ft</w:t>
       </w:r>
       <w:r>
         <w:t>3</w:t>
@@ -13002,7 +12707,7 @@
         <w:jc w:val="both"/>
       </w:pPr>
       <w:r>
-        <w:t>CREATE_MYCELIUM Mycelium m</w:t>
+        <w:t>STATE ft</w:t>
       </w:r>
       <w:r>
         <w:t>4</w:t>
@@ -13015,339 +12720,57 @@
         <w:jc w:val="both"/>
       </w:pPr>
       <w:r>
-        <w:t>ADD_MYCELIUM_TO_TECTON m</w:t>
+        <w:t>STATE mb1</w:t>
+      </w:r>
+    </w:p>
+    <w:p>
+      <w:pPr>
+        <w:spacing w:line="276" w:lineRule="auto"/>
+        <w:ind w:left="1416"/>
+        <w:jc w:val="both"/>
+      </w:pPr>
+      <w:r>
+        <w:t>STATE m1</w:t>
+      </w:r>
+    </w:p>
+    <w:p>
+      <w:pPr>
+        <w:spacing w:line="276" w:lineRule="auto"/>
+        <w:ind w:left="1416"/>
+        <w:jc w:val="both"/>
+      </w:pPr>
+      <w:r>
+        <w:t>STATE m</w:t>
+      </w:r>
+      <w:r>
+        <w:t>2</w:t>
+      </w:r>
+    </w:p>
+    <w:p>
+      <w:pPr>
+        <w:spacing w:line="276" w:lineRule="auto"/>
+        <w:ind w:left="1416"/>
+        <w:jc w:val="both"/>
+      </w:pPr>
+      <w:r>
+        <w:t>STATE m</w:t>
+      </w:r>
+      <w:r>
+        <w:t>3</w:t>
+      </w:r>
+    </w:p>
+    <w:p>
+      <w:pPr>
+        <w:spacing w:line="276" w:lineRule="auto"/>
+        <w:ind w:left="1416"/>
+        <w:jc w:val="both"/>
+      </w:pPr>
+      <w:r>
+        <w:t>STATE m</w:t>
       </w:r>
       <w:r>
         <w:t>4</w:t>
       </w:r>
-      <w:r>
-        <w:t xml:space="preserve"> ft</w:t>
-      </w:r>
-      <w:r>
-        <w:t>4</w:t>
-      </w:r>
-    </w:p>
-    <w:p>
-      <w:pPr>
-        <w:spacing w:line="276" w:lineRule="auto"/>
-        <w:ind w:left="1416"/>
-        <w:jc w:val="both"/>
-      </w:pPr>
-      <w:r>
-        <w:t>ADD_PLAYER Entomologist entomologist1</w:t>
-      </w:r>
-    </w:p>
-    <w:p>
-      <w:pPr>
-        <w:spacing w:line="276" w:lineRule="auto"/>
-        <w:ind w:left="1416"/>
-        <w:jc w:val="both"/>
-      </w:pPr>
-      <w:r>
-        <w:t>CREATE_INSECT i1</w:t>
-      </w:r>
-      <w:r>
-        <w:t xml:space="preserve"> </w:t>
-      </w:r>
-      <w:r>
-        <w:t xml:space="preserve">f1 </w:t>
-      </w:r>
-    </w:p>
-    <w:p>
-      <w:pPr>
-        <w:spacing w:line="276" w:lineRule="auto"/>
-        <w:ind w:left="1416"/>
-        <w:jc w:val="both"/>
-      </w:pPr>
-    </w:p>
-    <w:p>
-      <w:pPr>
-        <w:spacing w:line="276" w:lineRule="auto"/>
-        <w:ind w:left="1416"/>
-        <w:jc w:val="both"/>
-      </w:pPr>
-      <w:r>
-        <w:t>//Act</w:t>
-      </w:r>
-    </w:p>
-    <w:p>
-      <w:pPr>
-        <w:spacing w:line="276" w:lineRule="auto"/>
-        <w:ind w:left="1416"/>
-        <w:jc w:val="both"/>
-      </w:pPr>
-      <w:r>
-        <w:t>START_GAME</w:t>
-      </w:r>
-    </w:p>
-    <w:p>
-      <w:pPr>
-        <w:spacing w:line="276" w:lineRule="auto"/>
-        <w:ind w:left="1416"/>
-        <w:jc w:val="both"/>
-      </w:pPr>
-      <w:r>
-        <w:t>EJECT_SPORES mb1 ft</w:t>
-      </w:r>
-      <w:r>
-        <w:t>2</w:t>
-      </w:r>
-    </w:p>
-    <w:p>
-      <w:pPr>
-        <w:spacing w:line="276" w:lineRule="auto"/>
-        <w:ind w:left="1416"/>
-        <w:jc w:val="both"/>
-      </w:pPr>
-      <w:r>
-        <w:t>ENDTURN</w:t>
-      </w:r>
-    </w:p>
-    <w:p>
-      <w:pPr>
-        <w:spacing w:line="276" w:lineRule="auto"/>
-        <w:ind w:left="1416"/>
-        <w:jc w:val="both"/>
-      </w:pPr>
-      <w:r>
-        <w:t>MOVE i1 f</w:t>
-      </w:r>
-      <w:r>
-        <w:t>t</w:t>
-      </w:r>
-      <w:r>
-        <w:t>2</w:t>
-      </w:r>
-    </w:p>
-    <w:p>
-      <w:pPr>
-        <w:spacing w:line="276" w:lineRule="auto"/>
-        <w:ind w:left="1416"/>
-        <w:jc w:val="both"/>
-      </w:pPr>
-      <w:r>
-        <w:t>ENDTURN</w:t>
-      </w:r>
-    </w:p>
-    <w:p>
-      <w:pPr>
-        <w:spacing w:line="276" w:lineRule="auto"/>
-        <w:ind w:left="1416"/>
-        <w:jc w:val="both"/>
-      </w:pPr>
-      <w:r>
-        <w:t>EJECT_SPORES mb1 ft</w:t>
-      </w:r>
-      <w:r>
-        <w:t>3</w:t>
-      </w:r>
-    </w:p>
-    <w:p>
-      <w:pPr>
-        <w:spacing w:line="276" w:lineRule="auto"/>
-        <w:ind w:left="1416"/>
-        <w:jc w:val="both"/>
-      </w:pPr>
-      <w:r>
-        <w:t>ENDTURN</w:t>
-      </w:r>
-    </w:p>
-    <w:p>
-      <w:pPr>
-        <w:spacing w:line="276" w:lineRule="auto"/>
-        <w:ind w:left="1416"/>
-        <w:jc w:val="both"/>
-      </w:pPr>
-      <w:r>
-        <w:t>MOVE i1 f</w:t>
-      </w:r>
-      <w:r>
-        <w:t>t</w:t>
-      </w:r>
-      <w:r>
-        <w:t>3</w:t>
-      </w:r>
-    </w:p>
-    <w:p>
-      <w:pPr>
-        <w:spacing w:line="276" w:lineRule="auto"/>
-        <w:ind w:left="1416"/>
-        <w:jc w:val="both"/>
-      </w:pPr>
-      <w:r>
-        <w:t>ENDTURN</w:t>
-      </w:r>
-    </w:p>
-    <w:p>
-      <w:pPr>
-        <w:spacing w:line="276" w:lineRule="auto"/>
-        <w:ind w:left="1416"/>
-        <w:jc w:val="both"/>
-      </w:pPr>
-      <w:r>
-        <w:t>EJECT_SPORES mb1 ft</w:t>
-      </w:r>
-      <w:r>
-        <w:t>4</w:t>
-      </w:r>
-    </w:p>
-    <w:p>
-      <w:pPr>
-        <w:spacing w:line="276" w:lineRule="auto"/>
-        <w:ind w:left="1416"/>
-        <w:jc w:val="both"/>
-      </w:pPr>
-      <w:r>
-        <w:t>ENDTURN</w:t>
-      </w:r>
-    </w:p>
-    <w:p>
-      <w:pPr>
-        <w:spacing w:line="276" w:lineRule="auto"/>
-        <w:ind w:left="1416"/>
-        <w:jc w:val="both"/>
-      </w:pPr>
-      <w:r>
-        <w:t>MOVE i1 f</w:t>
-      </w:r>
-      <w:r>
-        <w:t>t</w:t>
-      </w:r>
-      <w:r>
-        <w:t>4</w:t>
-      </w:r>
-    </w:p>
-    <w:p>
-      <w:pPr>
-        <w:spacing w:line="276" w:lineRule="auto"/>
-        <w:ind w:left="1416"/>
-        <w:jc w:val="both"/>
-      </w:pPr>
-      <w:r>
-        <w:t>ENDTURN</w:t>
-      </w:r>
-    </w:p>
-    <w:p>
-      <w:pPr>
-        <w:spacing w:line="276" w:lineRule="auto"/>
-        <w:ind w:left="1416"/>
-        <w:jc w:val="both"/>
-      </w:pPr>
-    </w:p>
-    <w:p>
-      <w:pPr>
-        <w:spacing w:line="276" w:lineRule="auto"/>
-        <w:ind w:left="1416"/>
-        <w:jc w:val="both"/>
-      </w:pPr>
-      <w:r>
-        <w:t>//Assert</w:t>
-      </w:r>
-    </w:p>
-    <w:p>
-      <w:pPr>
-        <w:spacing w:line="276" w:lineRule="auto"/>
-        <w:ind w:left="1416"/>
-        <w:jc w:val="both"/>
-      </w:pPr>
-      <w:r>
-        <w:t>STATE ft1</w:t>
-      </w:r>
-    </w:p>
-    <w:p>
-      <w:pPr>
-        <w:spacing w:line="276" w:lineRule="auto"/>
-        <w:ind w:left="1416"/>
-        <w:jc w:val="both"/>
-      </w:pPr>
-      <w:r>
-        <w:t>STATE ft2</w:t>
-      </w:r>
-    </w:p>
-    <w:p>
-      <w:pPr>
-        <w:spacing w:line="276" w:lineRule="auto"/>
-        <w:ind w:left="1416"/>
-        <w:jc w:val="both"/>
-      </w:pPr>
-      <w:r>
-        <w:t>STATE ft</w:t>
-      </w:r>
-      <w:r>
-        <w:t>3</w:t>
-      </w:r>
-    </w:p>
-    <w:p>
-      <w:pPr>
-        <w:spacing w:line="276" w:lineRule="auto"/>
-        <w:ind w:left="1416"/>
-        <w:jc w:val="both"/>
-      </w:pPr>
-      <w:r>
-        <w:t>STATE ft</w:t>
-      </w:r>
-      <w:r>
-        <w:t>4</w:t>
-      </w:r>
-    </w:p>
-    <w:p>
-      <w:pPr>
-        <w:spacing w:line="276" w:lineRule="auto"/>
-        <w:ind w:left="1416"/>
-        <w:jc w:val="both"/>
-      </w:pPr>
-      <w:r>
-        <w:t>STATE mb1</w:t>
-      </w:r>
-    </w:p>
-    <w:p>
-      <w:pPr>
-        <w:spacing w:line="276" w:lineRule="auto"/>
-        <w:ind w:left="1416"/>
-        <w:jc w:val="both"/>
-      </w:pPr>
-      <w:r>
-        <w:t>STATE m1</w:t>
-      </w:r>
-    </w:p>
-    <w:p>
-      <w:pPr>
-        <w:spacing w:line="276" w:lineRule="auto"/>
-        <w:ind w:left="1416"/>
-        <w:jc w:val="both"/>
-      </w:pPr>
-      <w:r>
-        <w:t>STATE m</w:t>
-      </w:r>
-      <w:r>
-        <w:t>2</w:t>
-      </w:r>
-    </w:p>
-    <w:p>
-      <w:pPr>
-        <w:spacing w:line="276" w:lineRule="auto"/>
-        <w:ind w:left="1416"/>
-        <w:jc w:val="both"/>
-      </w:pPr>
-      <w:r>
-        <w:t>STATE m</w:t>
-      </w:r>
-      <w:r>
-        <w:t>3</w:t>
-      </w:r>
-    </w:p>
-    <w:p>
-      <w:pPr>
-        <w:spacing w:line="276" w:lineRule="auto"/>
-        <w:ind w:left="1416"/>
-        <w:jc w:val="both"/>
-      </w:pPr>
-      <w:r>
-        <w:t>STATE m</w:t>
-      </w:r>
-      <w:r>
-        <w:t>4</w:t>
-      </w:r>
     </w:p>
     <w:p>
       <w:pPr>
@@ -13364,13 +12787,6 @@
       <w:r>
         <w:t>1</w:t>
       </w:r>
-    </w:p>
-    <w:p>
-      <w:pPr>
-        <w:spacing w:line="276" w:lineRule="auto"/>
-        <w:ind w:left="1416"/>
-        <w:jc w:val="both"/>
-      </w:pPr>
     </w:p>
     <w:p>
       <w:pPr>
@@ -13478,14 +12894,194 @@
         <w:ind w:left="1416"/>
       </w:pPr>
       <w:r>
+        <w:tab/>
+        <w:t>spores Queue&lt;Spore&gt; = {</w:t>
+      </w:r>
+    </w:p>
+    <w:p>
+      <w:pPr>
+        <w:spacing w:line="276" w:lineRule="auto"/>
+        <w:ind w:left="1416" w:firstLine="708"/>
+      </w:pPr>
+      <w:r>
+        <w:t>}</w:t>
+      </w:r>
+    </w:p>
+    <w:p>
+      <w:pPr>
+        <w:spacing w:line="276" w:lineRule="auto"/>
+        <w:ind w:left="1416"/>
+      </w:pPr>
+      <w:r>
+        <w:tab/>
+        <w:t xml:space="preserve">mushroomBody </w:t>
+      </w:r>
+      <w:proofErr w:type="spellStart"/>
+      <w:r>
+        <w:t>MushroomBody</w:t>
+      </w:r>
+      <w:proofErr w:type="spellEnd"/>
+      <w:r>
+        <w:t xml:space="preserve"> = mb1</w:t>
+      </w:r>
+    </w:p>
+    <w:p>
+      <w:pPr>
+        <w:spacing w:line="276" w:lineRule="auto"/>
+        <w:ind w:left="1416"/>
+      </w:pPr>
+      <w:r>
+        <w:tab/>
+        <w:t>mycelia Queue&lt;Mycelium&gt; = {</w:t>
+      </w:r>
+    </w:p>
+    <w:p>
+      <w:pPr>
+        <w:spacing w:line="276" w:lineRule="auto"/>
+        <w:ind w:left="2124" w:firstLine="708"/>
+      </w:pPr>
+      <w:r>
+        <w:t>m1</w:t>
+      </w:r>
+    </w:p>
+    <w:p>
+      <w:pPr>
+        <w:spacing w:line="276" w:lineRule="auto"/>
+        <w:ind w:left="1416" w:firstLine="708"/>
+      </w:pPr>
+      <w:r>
+        <w:t>}</w:t>
+      </w:r>
+    </w:p>
+    <w:p>
+      <w:pPr>
+        <w:spacing w:line="276" w:lineRule="auto"/>
+        <w:ind w:left="1416"/>
+      </w:pPr>
+      <w:r>
         <w:lastRenderedPageBreak/>
         <w:tab/>
+        <w:t>occupants List&lt;Insect&gt; = {</w:t>
+      </w:r>
+    </w:p>
+    <w:p>
+      <w:pPr>
+        <w:spacing w:line="276" w:lineRule="auto"/>
+        <w:ind w:left="1416" w:firstLine="708"/>
+      </w:pPr>
+      <w:r>
+        <w:t>}</w:t>
+      </w:r>
+    </w:p>
+    <w:p>
+      <w:pPr>
+        <w:spacing w:line="276" w:lineRule="auto"/>
+        <w:ind w:left="1416"/>
+      </w:pPr>
+    </w:p>
+    <w:p>
+      <w:pPr>
+        <w:spacing w:line="276" w:lineRule="auto"/>
+        <w:ind w:left="1416"/>
+      </w:pPr>
+      <w:r>
+        <w:t>ft2: FertileTecon</w:t>
+      </w:r>
+    </w:p>
+    <w:p>
+      <w:pPr>
+        <w:spacing w:line="276" w:lineRule="auto"/>
+        <w:ind w:left="1416"/>
+      </w:pPr>
+      <w:r>
+        <w:tab/>
+        <w:t xml:space="preserve">breakTimer int = </w:t>
+      </w:r>
+      <w:r>
+        <w:t>2</w:t>
+      </w:r>
+    </w:p>
+    <w:p>
+      <w:pPr>
+        <w:spacing w:line="276" w:lineRule="auto"/>
+        <w:ind w:left="1416"/>
+      </w:pPr>
+      <w:r>
+        <w:tab/>
+        <w:t>neighbours List&lt;Tecton&gt; = {</w:t>
+      </w:r>
+    </w:p>
+    <w:p>
+      <w:pPr>
+        <w:spacing w:line="276" w:lineRule="auto"/>
+        <w:ind w:left="2832"/>
+      </w:pPr>
+      <w:r>
+        <w:t>ft1</w:t>
+      </w:r>
+    </w:p>
+    <w:p>
+      <w:pPr>
+        <w:spacing w:line="276" w:lineRule="auto"/>
+        <w:ind w:left="2832"/>
+      </w:pPr>
+      <w:r>
+        <w:t>ft3</w:t>
+      </w:r>
+    </w:p>
+    <w:p>
+      <w:pPr>
+        <w:spacing w:line="276" w:lineRule="auto"/>
+        <w:ind w:left="2124"/>
+      </w:pPr>
+      <w:r>
+        <w:t>}</w:t>
+      </w:r>
+    </w:p>
+    <w:p>
+      <w:pPr>
+        <w:spacing w:line="276" w:lineRule="auto"/>
+        <w:ind w:left="1416"/>
+      </w:pPr>
+      <w:r>
+        <w:tab/>
+        <w:t xml:space="preserve">myceliumCapacity int = </w:t>
+      </w:r>
+      <w:r>
+        <w:t>1</w:t>
+      </w:r>
+    </w:p>
+    <w:p>
+      <w:pPr>
+        <w:spacing w:line="276" w:lineRule="auto"/>
+        <w:ind w:left="1416"/>
+      </w:pPr>
+      <w:r>
+        <w:tab/>
         <w:t>spores Queue&lt;Spore&gt; = {</w:t>
       </w:r>
     </w:p>
     <w:p>
       <w:pPr>
         <w:spacing w:line="276" w:lineRule="auto"/>
+        <w:ind w:left="2832"/>
+      </w:pPr>
+      <w:r>
+        <w:t>mb1-</w:t>
+      </w:r>
+      <w:r>
+        <w:t>speeds</w:t>
+      </w:r>
+      <w:r>
+        <w:t>1</w:t>
+      </w:r>
+      <w:r>
+        <w:t xml:space="preserve"> </w:t>
+      </w:r>
+    </w:p>
+    <w:p>
+      <w:pPr>
+        <w:spacing w:line="276" w:lineRule="auto"/>
         <w:ind w:left="1416" w:firstLine="708"/>
       </w:pPr>
       <w:r>
@@ -13507,7 +13103,7 @@
       </w:r>
       <w:proofErr w:type="spellEnd"/>
       <w:r>
-        <w:t xml:space="preserve"> = mb1</w:t>
+        <w:t xml:space="preserve"> = null</w:t>
       </w:r>
     </w:p>
     <w:p>
@@ -13526,7 +13122,7 @@
         <w:ind w:left="2124" w:firstLine="708"/>
       </w:pPr>
       <w:r>
-        <w:t>m1</w:t>
+        <w:t>m2</w:t>
       </w:r>
     </w:p>
     <w:p>
@@ -13569,7 +13165,7 @@
         <w:ind w:left="1416"/>
       </w:pPr>
       <w:r>
-        <w:t>ft2: FertileTecon</w:t>
+        <w:t>ft3: FertileTecon</w:t>
       </w:r>
     </w:p>
     <w:p>
@@ -13598,19 +13194,265 @@
     <w:p>
       <w:pPr>
         <w:spacing w:line="276" w:lineRule="auto"/>
+        <w:ind w:left="2124" w:firstLine="708"/>
+      </w:pPr>
+      <w:r>
+        <w:t>ft1</w:t>
+      </w:r>
+    </w:p>
+    <w:p>
+      <w:pPr>
+        <w:spacing w:line="276" w:lineRule="auto"/>
+        <w:ind w:left="2124" w:firstLine="708"/>
+      </w:pPr>
+      <w:r>
+        <w:t>ft2</w:t>
+      </w:r>
+    </w:p>
+    <w:p>
+      <w:pPr>
+        <w:spacing w:line="276" w:lineRule="auto"/>
+        <w:ind w:left="2124" w:firstLine="708"/>
+      </w:pPr>
+      <w:r>
+        <w:t>ft4</w:t>
+      </w:r>
+    </w:p>
+    <w:p>
+      <w:pPr>
+        <w:spacing w:line="276" w:lineRule="auto"/>
+        <w:ind w:left="2124"/>
+      </w:pPr>
+      <w:r>
+        <w:t>}</w:t>
+      </w:r>
+    </w:p>
+    <w:p>
+      <w:pPr>
+        <w:spacing w:line="276" w:lineRule="auto"/>
+        <w:ind w:left="1416"/>
+      </w:pPr>
+      <w:r>
+        <w:tab/>
+        <w:t xml:space="preserve">myceliumCapacity int = </w:t>
+      </w:r>
+      <w:r>
+        <w:t>1</w:t>
+      </w:r>
+    </w:p>
+    <w:p>
+      <w:pPr>
+        <w:spacing w:line="276" w:lineRule="auto"/>
+        <w:ind w:left="1416"/>
+      </w:pPr>
+      <w:r>
+        <w:tab/>
+        <w:t>spores Queue&lt;Spore&gt; = {</w:t>
+      </w:r>
+    </w:p>
+    <w:p>
+      <w:pPr>
+        <w:spacing w:line="276" w:lineRule="auto"/>
         <w:ind w:left="2832"/>
       </w:pPr>
       <w:r>
+        <w:t>mb1-</w:t>
+      </w:r>
+      <w:r>
+        <w:t>speeds</w:t>
+      </w:r>
+      <w:r>
+        <w:t>2</w:t>
+      </w:r>
+      <w:r>
+        <w:t xml:space="preserve"> </w:t>
+      </w:r>
+    </w:p>
+    <w:p>
+      <w:pPr>
+        <w:spacing w:line="276" w:lineRule="auto"/>
+        <w:ind w:left="2124"/>
+      </w:pPr>
+      <w:r>
+        <w:t>}</w:t>
+      </w:r>
+    </w:p>
+    <w:p>
+      <w:pPr>
+        <w:spacing w:line="276" w:lineRule="auto"/>
+        <w:ind w:left="1416"/>
+      </w:pPr>
+      <w:r>
+        <w:tab/>
+        <w:t xml:space="preserve">mushroomBody </w:t>
+      </w:r>
+      <w:proofErr w:type="spellStart"/>
+      <w:r>
+        <w:t>MushroomBody</w:t>
+      </w:r>
+      <w:proofErr w:type="spellEnd"/>
+      <w:r>
+        <w:t xml:space="preserve"> = null</w:t>
+      </w:r>
+    </w:p>
+    <w:p>
+      <w:pPr>
+        <w:spacing w:line="276" w:lineRule="auto"/>
+        <w:ind w:left="1416"/>
+      </w:pPr>
+      <w:r>
+        <w:tab/>
+        <w:t>mycelia Queue&lt;Mycelium&gt; = {</w:t>
+      </w:r>
+    </w:p>
+    <w:p>
+      <w:pPr>
+        <w:spacing w:line="276" w:lineRule="auto"/>
+        <w:ind w:left="2124" w:firstLine="708"/>
+      </w:pPr>
+      <w:r>
+        <w:t>m3</w:t>
+      </w:r>
+    </w:p>
+    <w:p>
+      <w:pPr>
+        <w:spacing w:line="276" w:lineRule="auto"/>
+        <w:ind w:left="1416" w:firstLine="708"/>
+      </w:pPr>
+      <w:r>
+        <w:t>}</w:t>
+      </w:r>
+    </w:p>
+    <w:p>
+      <w:pPr>
+        <w:spacing w:line="276" w:lineRule="auto"/>
+        <w:ind w:left="1416"/>
+      </w:pPr>
+      <w:r>
+        <w:tab/>
+        <w:t>occupants List&lt;Insect&gt; = {</w:t>
+      </w:r>
+    </w:p>
+    <w:p>
+      <w:pPr>
+        <w:spacing w:line="276" w:lineRule="auto"/>
+        <w:ind w:left="1416" w:firstLine="708"/>
+      </w:pPr>
+      <w:r>
+        <w:t>}</w:t>
+      </w:r>
+    </w:p>
+    <w:p>
+      <w:pPr>
+        <w:spacing w:line="276" w:lineRule="auto"/>
+        <w:ind w:left="1416" w:firstLine="708"/>
+      </w:pPr>
+    </w:p>
+    <w:p>
+      <w:pPr>
+        <w:spacing w:line="276" w:lineRule="auto"/>
+        <w:ind w:left="1416"/>
+      </w:pPr>
+      <w:r>
+        <w:t>ft</w:t>
+      </w:r>
+      <w:r>
+        <w:t>4</w:t>
+      </w:r>
+      <w:r>
+        <w:t>: FertileTecon</w:t>
+      </w:r>
+    </w:p>
+    <w:p>
+      <w:pPr>
+        <w:spacing w:line="276" w:lineRule="auto"/>
+        <w:ind w:left="1416"/>
+      </w:pPr>
+      <w:r>
+        <w:tab/>
+        <w:t xml:space="preserve">breakTimer int = </w:t>
+      </w:r>
+      <w:r>
+        <w:t>2</w:t>
+      </w:r>
+    </w:p>
+    <w:p>
+      <w:pPr>
+        <w:spacing w:line="276" w:lineRule="auto"/>
+        <w:ind w:left="1416"/>
+      </w:pPr>
+      <w:r>
+        <w:tab/>
+        <w:t>neighbours List&lt;Tecton&gt; = {</w:t>
+      </w:r>
+    </w:p>
+    <w:p>
+      <w:pPr>
+        <w:spacing w:line="276" w:lineRule="auto"/>
+        <w:ind w:left="2124" w:firstLine="708"/>
+      </w:pPr>
+      <w:r>
         <w:t>ft1</w:t>
       </w:r>
     </w:p>
     <w:p>
       <w:pPr>
         <w:spacing w:line="276" w:lineRule="auto"/>
+        <w:ind w:left="2124" w:firstLine="708"/>
+      </w:pPr>
+      <w:r>
+        <w:t>ft</w:t>
+      </w:r>
+      <w:r>
+        <w:t>3</w:t>
+      </w:r>
+    </w:p>
+    <w:p>
+      <w:pPr>
+        <w:spacing w:line="276" w:lineRule="auto"/>
+        <w:ind w:left="2124"/>
+      </w:pPr>
+      <w:r>
+        <w:t>}</w:t>
+      </w:r>
+    </w:p>
+    <w:p>
+      <w:pPr>
+        <w:spacing w:line="276" w:lineRule="auto"/>
+        <w:ind w:left="1416"/>
+      </w:pPr>
+      <w:r>
+        <w:lastRenderedPageBreak/>
+        <w:tab/>
+        <w:t xml:space="preserve">myceliumCapacity int = </w:t>
+      </w:r>
+      <w:r>
+        <w:t>1</w:t>
+      </w:r>
+    </w:p>
+    <w:p>
+      <w:pPr>
+        <w:spacing w:line="276" w:lineRule="auto"/>
+        <w:ind w:left="1416"/>
+      </w:pPr>
+      <w:r>
+        <w:tab/>
+        <w:t>spores Queue&lt;Spore&gt; = {</w:t>
+      </w:r>
+    </w:p>
+    <w:p>
+      <w:pPr>
+        <w:spacing w:line="276" w:lineRule="auto"/>
         <w:ind w:left="2832"/>
       </w:pPr>
       <w:r>
-        <w:t>ft3</w:t>
+        <w:t>mb1-</w:t>
+      </w:r>
+      <w:r>
+        <w:t>speeds</w:t>
+      </w:r>
+      <w:r>
+        <w:t>3</w:t>
       </w:r>
     </w:p>
     <w:p>
@@ -13629,38 +13471,34 @@
       </w:pPr>
       <w:r>
         <w:tab/>
-        <w:t xml:space="preserve">myceliumCapacity int = </w:t>
-      </w:r>
-      <w:r>
-        <w:t>1</w:t>
-      </w:r>
-    </w:p>
-    <w:p>
-      <w:pPr>
-        <w:spacing w:line="276" w:lineRule="auto"/>
-        <w:ind w:left="1416"/>
-      </w:pPr>
-      <w:r>
-        <w:tab/>
-        <w:t>spores Queue&lt;Spore&gt; = {</w:t>
-      </w:r>
-    </w:p>
-    <w:p>
-      <w:pPr>
-        <w:spacing w:line="276" w:lineRule="auto"/>
-        <w:ind w:left="2832"/>
-      </w:pPr>
-      <w:r>
-        <w:t>mb1-</w:t>
-      </w:r>
-      <w:r>
-        <w:t>speeds</w:t>
-      </w:r>
-      <w:r>
-        <w:t>1</w:t>
-      </w:r>
-      <w:r>
-        <w:t xml:space="preserve"> </w:t>
+        <w:t xml:space="preserve">mushroomBody </w:t>
+      </w:r>
+      <w:proofErr w:type="spellStart"/>
+      <w:r>
+        <w:t>MushroomBody</w:t>
+      </w:r>
+      <w:proofErr w:type="spellEnd"/>
+      <w:r>
+        <w:t xml:space="preserve"> = null</w:t>
+      </w:r>
+    </w:p>
+    <w:p>
+      <w:pPr>
+        <w:spacing w:line="276" w:lineRule="auto"/>
+        <w:ind w:left="1416"/>
+      </w:pPr>
+      <w:r>
+        <w:tab/>
+        <w:t>mycelia Queue&lt;Mycelium&gt; = {</w:t>
+      </w:r>
+    </w:p>
+    <w:p>
+      <w:pPr>
+        <w:spacing w:line="276" w:lineRule="auto"/>
+        <w:ind w:left="2124" w:firstLine="708"/>
+      </w:pPr>
+      <w:r>
+        <w:t>m4</w:t>
       </w:r>
     </w:p>
     <w:p>
@@ -13679,40 +13517,90 @@
       </w:pPr>
       <w:r>
         <w:tab/>
-        <w:t xml:space="preserve">mushroomBody </w:t>
-      </w:r>
-      <w:proofErr w:type="spellStart"/>
-      <w:r>
-        <w:t>MushroomBody</w:t>
-      </w:r>
-      <w:proofErr w:type="spellEnd"/>
-      <w:r>
-        <w:t xml:space="preserve"> = null</w:t>
-      </w:r>
-    </w:p>
-    <w:p>
-      <w:pPr>
-        <w:spacing w:line="276" w:lineRule="auto"/>
-        <w:ind w:left="1416"/>
-      </w:pPr>
-      <w:r>
-        <w:tab/>
-        <w:t>mycelia Queue&lt;Mycelium&gt; = {</w:t>
+        <w:t>occupants List&lt;Insect&gt; = {</w:t>
+      </w:r>
+    </w:p>
+    <w:p>
+      <w:pPr>
+        <w:spacing w:line="276" w:lineRule="auto"/>
+        <w:ind w:left="1416"/>
+      </w:pPr>
+      <w:r>
+        <w:tab/>
+      </w:r>
+      <w:r>
+        <w:tab/>
+        <w:t>i1</w:t>
+      </w:r>
+    </w:p>
+    <w:p>
+      <w:pPr>
+        <w:spacing w:line="276" w:lineRule="auto"/>
+        <w:ind w:left="1416" w:firstLine="708"/>
+      </w:pPr>
+      <w:r>
+        <w:t>}</w:t>
+      </w:r>
+    </w:p>
+    <w:p>
+      <w:pPr>
+        <w:spacing w:line="276" w:lineRule="auto"/>
+        <w:ind w:left="1416" w:firstLine="708"/>
+      </w:pPr>
+    </w:p>
+    <w:p>
+      <w:pPr>
+        <w:spacing w:line="276" w:lineRule="auto"/>
+        <w:ind w:left="1416"/>
+        <w:jc w:val="both"/>
+      </w:pPr>
+      <w:r>
+        <w:t>mb1: MushroomBody</w:t>
+      </w:r>
+    </w:p>
+    <w:p>
+      <w:pPr>
+        <w:spacing w:line="276" w:lineRule="auto"/>
+        <w:ind w:left="2124"/>
+      </w:pPr>
+      <w:r>
+        <w:t>remainingEjects int = 0</w:t>
+      </w:r>
+    </w:p>
+    <w:p>
+      <w:pPr>
+        <w:spacing w:line="276" w:lineRule="auto"/>
+        <w:ind w:left="2124"/>
+      </w:pPr>
+      <w:r>
+        <w:t>location Tecton = ft1</w:t>
+      </w:r>
+    </w:p>
+    <w:p>
+      <w:pPr>
+        <w:spacing w:line="276" w:lineRule="auto"/>
+        <w:ind w:left="2124"/>
+        <w:jc w:val="both"/>
+      </w:pPr>
+      <w:r>
+        <w:t>mushroomSpores List&lt;Spore&gt; = {</w:t>
       </w:r>
     </w:p>
     <w:p>
       <w:pPr>
         <w:spacing w:line="276" w:lineRule="auto"/>
         <w:ind w:left="2124" w:firstLine="708"/>
-      </w:pPr>
-      <w:r>
-        <w:t>m2</w:t>
-      </w:r>
-    </w:p>
-    <w:p>
-      <w:pPr>
-        <w:spacing w:line="276" w:lineRule="auto"/>
-        <w:ind w:left="1416" w:firstLine="708"/>
+        <w:jc w:val="both"/>
+      </w:pPr>
+      <w:r>
+        <w:t>mb1-speeds3</w:t>
+      </w:r>
+    </w:p>
+    <w:p>
+      <w:pPr>
+        <w:spacing w:line="276" w:lineRule="auto"/>
+        <w:ind w:left="2124"/>
+        <w:jc w:val="both"/>
       </w:pPr>
       <w:r>
         <w:t>}</w:t>
@@ -13721,216 +13609,271 @@
     <w:p>
       <w:pPr>
         <w:spacing w:line="276" w:lineRule="auto"/>
-        <w:ind w:left="1416"/>
-      </w:pPr>
-      <w:r>
-        <w:tab/>
-        <w:t>occupants List&lt;Insect&gt; = {</w:t>
-      </w:r>
-    </w:p>
-    <w:p>
-      <w:pPr>
-        <w:spacing w:line="276" w:lineRule="auto"/>
-        <w:ind w:left="1416" w:firstLine="708"/>
-      </w:pPr>
-      <w:r>
-        <w:t>}</w:t>
-      </w:r>
-    </w:p>
-    <w:p>
-      <w:pPr>
-        <w:spacing w:line="276" w:lineRule="auto"/>
-        <w:ind w:left="1416"/>
-      </w:pPr>
-    </w:p>
-    <w:p>
-      <w:pPr>
-        <w:spacing w:line="276" w:lineRule="auto"/>
-        <w:ind w:left="1416"/>
-      </w:pPr>
-      <w:r>
-        <w:t>ft3: FertileTecon</w:t>
-      </w:r>
-    </w:p>
-    <w:p>
-      <w:pPr>
-        <w:spacing w:line="276" w:lineRule="auto"/>
-        <w:ind w:left="1416"/>
-      </w:pPr>
-      <w:r>
-        <w:tab/>
-        <w:t xml:space="preserve">breakTimer int = </w:t>
+        <w:ind w:left="2124"/>
+        <w:jc w:val="both"/>
+      </w:pPr>
+    </w:p>
+    <w:p>
+      <w:pPr>
+        <w:spacing w:line="276" w:lineRule="auto"/>
+        <w:ind w:left="1416"/>
+      </w:pPr>
+      <w:r>
+        <w:t>m1: Mycelium</w:t>
+      </w:r>
+    </w:p>
+    <w:p>
+      <w:pPr>
+        <w:spacing w:line="276" w:lineRule="auto"/>
+        <w:ind w:left="1416"/>
+      </w:pPr>
+      <w:r>
+        <w:tab/>
+        <w:t>growing boolean = false</w:t>
+      </w:r>
+    </w:p>
+    <w:p>
+      <w:pPr>
+        <w:spacing w:line="276" w:lineRule="auto"/>
+        <w:ind w:left="1416"/>
+      </w:pPr>
+      <w:r>
+        <w:tab/>
+        <w:t>location Tecton = ft1</w:t>
+      </w:r>
+    </w:p>
+    <w:p>
+      <w:pPr>
+        <w:spacing w:line="276" w:lineRule="auto"/>
+        <w:ind w:left="1416"/>
+      </w:pPr>
+      <w:r>
+        <w:tab/>
+        <w:t>growTimer int = 0</w:t>
+      </w:r>
+    </w:p>
+    <w:p>
+      <w:pPr>
+        <w:spacing w:line="276" w:lineRule="auto"/>
+        <w:ind w:left="1416"/>
+      </w:pPr>
+    </w:p>
+    <w:p>
+      <w:pPr>
+        <w:spacing w:line="276" w:lineRule="auto"/>
+        <w:ind w:left="1416"/>
+      </w:pPr>
+      <w:r>
+        <w:t>m</w:t>
       </w:r>
       <w:r>
         <w:t>2</w:t>
       </w:r>
-    </w:p>
-    <w:p>
-      <w:pPr>
-        <w:spacing w:line="276" w:lineRule="auto"/>
-        <w:ind w:left="1416"/>
-      </w:pPr>
-      <w:r>
-        <w:tab/>
-        <w:t>neighbours List&lt;Tecton&gt; = {</w:t>
-      </w:r>
-    </w:p>
-    <w:p>
-      <w:pPr>
-        <w:spacing w:line="276" w:lineRule="auto"/>
-        <w:ind w:left="2124" w:firstLine="708"/>
-      </w:pPr>
-      <w:r>
-        <w:t>ft1</w:t>
-      </w:r>
-    </w:p>
-    <w:p>
-      <w:pPr>
-        <w:spacing w:line="276" w:lineRule="auto"/>
-        <w:ind w:left="2124" w:firstLine="708"/>
-      </w:pPr>
-      <w:r>
-        <w:t>ft2</w:t>
-      </w:r>
-    </w:p>
-    <w:p>
-      <w:pPr>
-        <w:spacing w:line="276" w:lineRule="auto"/>
-        <w:ind w:left="2124" w:firstLine="708"/>
-      </w:pPr>
-      <w:r>
-        <w:t>ft4</w:t>
-      </w:r>
-    </w:p>
-    <w:p>
-      <w:pPr>
-        <w:spacing w:line="276" w:lineRule="auto"/>
-        <w:ind w:left="2124"/>
-      </w:pPr>
-      <w:r>
-        <w:t>}</w:t>
-      </w:r>
-    </w:p>
-    <w:p>
-      <w:pPr>
-        <w:spacing w:line="276" w:lineRule="auto"/>
-        <w:ind w:left="1416"/>
-      </w:pPr>
-      <w:r>
-        <w:tab/>
-        <w:t xml:space="preserve">myceliumCapacity int = </w:t>
-      </w:r>
-      <w:r>
-        <w:t>1</w:t>
-      </w:r>
-    </w:p>
-    <w:p>
-      <w:pPr>
-        <w:spacing w:line="276" w:lineRule="auto"/>
-        <w:ind w:left="1416"/>
-      </w:pPr>
-      <w:r>
-        <w:tab/>
-        <w:t>spores Queue&lt;Spore&gt; = {</w:t>
-      </w:r>
-    </w:p>
-    <w:p>
-      <w:pPr>
-        <w:spacing w:line="276" w:lineRule="auto"/>
-        <w:ind w:left="2832"/>
-      </w:pPr>
-      <w:r>
-        <w:t>mb1-</w:t>
-      </w:r>
-      <w:r>
-        <w:t>speeds</w:t>
+      <w:r>
+        <w:t>: Mycelium</w:t>
+      </w:r>
+    </w:p>
+    <w:p>
+      <w:pPr>
+        <w:spacing w:line="276" w:lineRule="auto"/>
+        <w:ind w:left="1416"/>
+      </w:pPr>
+      <w:r>
+        <w:tab/>
+        <w:t>growing boolean = false</w:t>
+      </w:r>
+    </w:p>
+    <w:p>
+      <w:pPr>
+        <w:spacing w:line="276" w:lineRule="auto"/>
+        <w:ind w:left="1416"/>
+      </w:pPr>
+      <w:r>
+        <w:tab/>
+        <w:t>location Tecton = ft</w:t>
       </w:r>
       <w:r>
         <w:t>2</w:t>
       </w:r>
-      <w:r>
-        <w:t xml:space="preserve"> </w:t>
-      </w:r>
-    </w:p>
-    <w:p>
-      <w:pPr>
-        <w:spacing w:line="276" w:lineRule="auto"/>
-        <w:ind w:left="2124"/>
-      </w:pPr>
-      <w:r>
-        <w:t>}</w:t>
-      </w:r>
-    </w:p>
-    <w:p>
-      <w:pPr>
-        <w:spacing w:line="276" w:lineRule="auto"/>
-        <w:ind w:left="1416"/>
-      </w:pPr>
-      <w:r>
-        <w:tab/>
-        <w:t xml:space="preserve">mushroomBody </w:t>
-      </w:r>
-      <w:proofErr w:type="spellStart"/>
-      <w:r>
-        <w:t>MushroomBody</w:t>
-      </w:r>
-      <w:proofErr w:type="spellEnd"/>
-      <w:r>
-        <w:t xml:space="preserve"> = null</w:t>
-      </w:r>
-    </w:p>
-    <w:p>
-      <w:pPr>
-        <w:spacing w:line="276" w:lineRule="auto"/>
-        <w:ind w:left="1416"/>
-      </w:pPr>
-      <w:r>
-        <w:tab/>
-        <w:t>mycelia Queue&lt;Mycelium&gt; = {</w:t>
-      </w:r>
-    </w:p>
-    <w:p>
-      <w:pPr>
-        <w:spacing w:line="276" w:lineRule="auto"/>
-        <w:ind w:left="2124" w:firstLine="708"/>
-      </w:pPr>
-      <w:r>
-        <w:t>m3</w:t>
-      </w:r>
-    </w:p>
-    <w:p>
-      <w:pPr>
-        <w:spacing w:line="276" w:lineRule="auto"/>
-        <w:ind w:left="1416" w:firstLine="708"/>
-      </w:pPr>
-      <w:r>
-        <w:t>}</w:t>
-      </w:r>
-    </w:p>
-    <w:p>
-      <w:pPr>
-        <w:spacing w:line="276" w:lineRule="auto"/>
-        <w:ind w:left="1416"/>
-      </w:pPr>
-      <w:r>
-        <w:tab/>
-        <w:t>occupants List&lt;Insect&gt; = {</w:t>
-      </w:r>
-    </w:p>
-    <w:p>
-      <w:pPr>
-        <w:spacing w:line="276" w:lineRule="auto"/>
-        <w:ind w:left="1416" w:firstLine="708"/>
-      </w:pPr>
-      <w:r>
-        <w:t>}</w:t>
-      </w:r>
-    </w:p>
-    <w:p>
-      <w:pPr>
-        <w:spacing w:line="276" w:lineRule="auto"/>
-        <w:ind w:left="1416" w:firstLine="708"/>
-      </w:pPr>
+    </w:p>
+    <w:p>
+      <w:pPr>
+        <w:spacing w:line="276" w:lineRule="auto"/>
+        <w:ind w:left="1416"/>
+      </w:pPr>
+      <w:r>
+        <w:tab/>
+        <w:t>growTimer int = 0</w:t>
+      </w:r>
+    </w:p>
+    <w:p>
+      <w:pPr>
+        <w:spacing w:line="276" w:lineRule="auto"/>
+        <w:ind w:left="1416"/>
+      </w:pPr>
+    </w:p>
+    <w:p>
+      <w:pPr>
+        <w:spacing w:line="276" w:lineRule="auto"/>
+        <w:ind w:left="1416"/>
+      </w:pPr>
+      <w:r>
+        <w:t>m</w:t>
+      </w:r>
+      <w:r>
+        <w:t>3</w:t>
+      </w:r>
+      <w:r>
+        <w:t>: Mycelium</w:t>
+      </w:r>
+    </w:p>
+    <w:p>
+      <w:pPr>
+        <w:spacing w:line="276" w:lineRule="auto"/>
+        <w:ind w:left="1416"/>
+      </w:pPr>
+      <w:r>
+        <w:tab/>
+        <w:t>growing boolean = false</w:t>
+      </w:r>
+    </w:p>
+    <w:p>
+      <w:pPr>
+        <w:spacing w:line="276" w:lineRule="auto"/>
+        <w:ind w:left="1416"/>
+      </w:pPr>
+      <w:r>
+        <w:tab/>
+        <w:t>location Tecton = ft</w:t>
+      </w:r>
+      <w:r>
+        <w:t>3</w:t>
+      </w:r>
+    </w:p>
+    <w:p>
+      <w:pPr>
+        <w:spacing w:line="276" w:lineRule="auto"/>
+        <w:ind w:left="1416"/>
+      </w:pPr>
+      <w:r>
+        <w:tab/>
+        <w:t>growTimer int = 0</w:t>
+      </w:r>
+    </w:p>
+    <w:p>
+      <w:pPr>
+        <w:spacing w:line="276" w:lineRule="auto"/>
+        <w:ind w:left="1416"/>
+      </w:pPr>
+    </w:p>
+    <w:p>
+      <w:pPr>
+        <w:spacing w:line="276" w:lineRule="auto"/>
+        <w:ind w:left="1416"/>
+      </w:pPr>
+      <w:r>
+        <w:t>m</w:t>
+      </w:r>
+      <w:r>
+        <w:t>4</w:t>
+      </w:r>
+      <w:r>
+        <w:t>: Mycelium</w:t>
+      </w:r>
+    </w:p>
+    <w:p>
+      <w:pPr>
+        <w:spacing w:line="276" w:lineRule="auto"/>
+        <w:ind w:left="1416"/>
+      </w:pPr>
+      <w:r>
+        <w:tab/>
+        <w:t>growing boolean = false</w:t>
+      </w:r>
+    </w:p>
+    <w:p>
+      <w:pPr>
+        <w:spacing w:line="276" w:lineRule="auto"/>
+        <w:ind w:left="1416"/>
+      </w:pPr>
+      <w:r>
+        <w:tab/>
+        <w:t>location Tecton = ft</w:t>
+      </w:r>
+      <w:r>
+        <w:t>4</w:t>
+      </w:r>
+    </w:p>
+    <w:p>
+      <w:pPr>
+        <w:spacing w:line="276" w:lineRule="auto"/>
+        <w:ind w:left="1416"/>
+      </w:pPr>
+      <w:r>
+        <w:tab/>
+        <w:t>growTimer int = 0</w:t>
+      </w:r>
+    </w:p>
+    <w:p>
+      <w:pPr>
+        <w:spacing w:line="276" w:lineRule="auto"/>
+        <w:ind w:left="1416"/>
+      </w:pPr>
+    </w:p>
+    <w:p>
+      <w:pPr>
+        <w:spacing w:line="276" w:lineRule="auto"/>
+        <w:ind w:left="1416"/>
+      </w:pPr>
+      <w:r>
+        <w:t>i1: Insect</w:t>
+      </w:r>
+    </w:p>
+    <w:p>
+      <w:pPr>
+        <w:spacing w:line="276" w:lineRule="auto"/>
+        <w:ind w:left="1416"/>
+      </w:pPr>
+      <w:r>
+        <w:tab/>
+        <w:t>location = ft</w:t>
+      </w:r>
+      <w:r>
+        <w:t>4</w:t>
+      </w:r>
+    </w:p>
+    <w:p>
+      <w:pPr>
+        <w:spacing w:line="276" w:lineRule="auto"/>
+        <w:ind w:left="1416"/>
+      </w:pPr>
+      <w:r>
+        <w:tab/>
+        <w:t>maxMoves = 2</w:t>
+      </w:r>
+    </w:p>
+    <w:p>
+      <w:pPr>
+        <w:spacing w:line="276" w:lineRule="auto"/>
+        <w:ind w:left="1416"/>
+      </w:pPr>
+      <w:r>
+        <w:tab/>
+        <w:t xml:space="preserve">remainingMoves = </w:t>
+      </w:r>
+      <w:r>
+        <w:t>2</w:t>
+      </w:r>
+    </w:p>
+    <w:p>
+      <w:pPr>
+        <w:spacing w:line="276" w:lineRule="auto"/>
+        <w:ind w:left="1416"/>
+      </w:pPr>
+      <w:r>
+        <w:tab/>
+        <w:t>sporesEaten = 0</w:t>
+      </w:r>
     </w:p>
     <w:p>
       <w:pPr>
@@ -13939,532 +13882,6 @@
       </w:pPr>
       <w:r>
         <w:lastRenderedPageBreak/>
-        <w:t>ft</w:t>
-      </w:r>
-      <w:r>
-        <w:t>4</w:t>
-      </w:r>
-      <w:r>
-        <w:t>: FertileTecon</w:t>
-      </w:r>
-    </w:p>
-    <w:p>
-      <w:pPr>
-        <w:spacing w:line="276" w:lineRule="auto"/>
-        <w:ind w:left="1416"/>
-      </w:pPr>
-      <w:r>
-        <w:tab/>
-        <w:t xml:space="preserve">breakTimer int = </w:t>
-      </w:r>
-      <w:r>
-        <w:t>2</w:t>
-      </w:r>
-    </w:p>
-    <w:p>
-      <w:pPr>
-        <w:spacing w:line="276" w:lineRule="auto"/>
-        <w:ind w:left="1416"/>
-      </w:pPr>
-      <w:r>
-        <w:tab/>
-        <w:t>neighbours List&lt;Tecton&gt; = {</w:t>
-      </w:r>
-    </w:p>
-    <w:p>
-      <w:pPr>
-        <w:spacing w:line="276" w:lineRule="auto"/>
-        <w:ind w:left="2124" w:firstLine="708"/>
-      </w:pPr>
-      <w:r>
-        <w:t>ft1</w:t>
-      </w:r>
-    </w:p>
-    <w:p>
-      <w:pPr>
-        <w:spacing w:line="276" w:lineRule="auto"/>
-        <w:ind w:left="2124" w:firstLine="708"/>
-      </w:pPr>
-      <w:r>
-        <w:t>ft</w:t>
-      </w:r>
-      <w:r>
-        <w:t>3</w:t>
-      </w:r>
-    </w:p>
-    <w:p>
-      <w:pPr>
-        <w:spacing w:line="276" w:lineRule="auto"/>
-        <w:ind w:left="2124"/>
-      </w:pPr>
-      <w:r>
-        <w:t>}</w:t>
-      </w:r>
-    </w:p>
-    <w:p>
-      <w:pPr>
-        <w:spacing w:line="276" w:lineRule="auto"/>
-        <w:ind w:left="1416"/>
-      </w:pPr>
-      <w:r>
-        <w:tab/>
-        <w:t xml:space="preserve">myceliumCapacity int = </w:t>
-      </w:r>
-      <w:r>
-        <w:t>1</w:t>
-      </w:r>
-    </w:p>
-    <w:p>
-      <w:pPr>
-        <w:spacing w:line="276" w:lineRule="auto"/>
-        <w:ind w:left="1416"/>
-      </w:pPr>
-      <w:r>
-        <w:tab/>
-        <w:t>spores Queue&lt;Spore&gt; = {</w:t>
-      </w:r>
-    </w:p>
-    <w:p>
-      <w:pPr>
-        <w:spacing w:line="276" w:lineRule="auto"/>
-        <w:ind w:left="2832"/>
-      </w:pPr>
-      <w:r>
-        <w:t>mb1-</w:t>
-      </w:r>
-      <w:r>
-        <w:t>speeds</w:t>
-      </w:r>
-      <w:r>
-        <w:t>3</w:t>
-      </w:r>
-    </w:p>
-    <w:p>
-      <w:pPr>
-        <w:spacing w:line="276" w:lineRule="auto"/>
-        <w:ind w:left="2124"/>
-      </w:pPr>
-      <w:r>
-        <w:t>}</w:t>
-      </w:r>
-    </w:p>
-    <w:p>
-      <w:pPr>
-        <w:spacing w:line="276" w:lineRule="auto"/>
-        <w:ind w:left="1416"/>
-      </w:pPr>
-      <w:r>
-        <w:tab/>
-        <w:t xml:space="preserve">mushroomBody </w:t>
-      </w:r>
-      <w:proofErr w:type="spellStart"/>
-      <w:r>
-        <w:t>MushroomBody</w:t>
-      </w:r>
-      <w:proofErr w:type="spellEnd"/>
-      <w:r>
-        <w:t xml:space="preserve"> = null</w:t>
-      </w:r>
-    </w:p>
-    <w:p>
-      <w:pPr>
-        <w:spacing w:line="276" w:lineRule="auto"/>
-        <w:ind w:left="1416"/>
-      </w:pPr>
-      <w:r>
-        <w:tab/>
-        <w:t>mycelia Queue&lt;Mycelium&gt; = {</w:t>
-      </w:r>
-    </w:p>
-    <w:p>
-      <w:pPr>
-        <w:spacing w:line="276" w:lineRule="auto"/>
-        <w:ind w:left="2124" w:firstLine="708"/>
-      </w:pPr>
-      <w:r>
-        <w:t>m4</w:t>
-      </w:r>
-    </w:p>
-    <w:p>
-      <w:pPr>
-        <w:spacing w:line="276" w:lineRule="auto"/>
-        <w:ind w:left="1416" w:firstLine="708"/>
-      </w:pPr>
-      <w:r>
-        <w:t>}</w:t>
-      </w:r>
-    </w:p>
-    <w:p>
-      <w:pPr>
-        <w:spacing w:line="276" w:lineRule="auto"/>
-        <w:ind w:left="1416"/>
-      </w:pPr>
-      <w:r>
-        <w:tab/>
-        <w:t>occupants List&lt;Insect&gt; = {</w:t>
-      </w:r>
-    </w:p>
-    <w:p>
-      <w:pPr>
-        <w:spacing w:line="276" w:lineRule="auto"/>
-        <w:ind w:left="1416"/>
-      </w:pPr>
-      <w:r>
-        <w:tab/>
-      </w:r>
-      <w:r>
-        <w:tab/>
-        <w:t>i1</w:t>
-      </w:r>
-    </w:p>
-    <w:p>
-      <w:pPr>
-        <w:spacing w:line="276" w:lineRule="auto"/>
-        <w:ind w:left="1416" w:firstLine="708"/>
-      </w:pPr>
-      <w:r>
-        <w:t>}</w:t>
-      </w:r>
-    </w:p>
-    <w:p>
-      <w:pPr>
-        <w:spacing w:line="276" w:lineRule="auto"/>
-        <w:ind w:left="1416" w:firstLine="708"/>
-      </w:pPr>
-    </w:p>
-    <w:p>
-      <w:pPr>
-        <w:spacing w:line="276" w:lineRule="auto"/>
-        <w:ind w:left="1416"/>
-        <w:jc w:val="both"/>
-      </w:pPr>
-      <w:r>
-        <w:t>mb1: MushroomBody</w:t>
-      </w:r>
-    </w:p>
-    <w:p>
-      <w:pPr>
-        <w:spacing w:line="276" w:lineRule="auto"/>
-        <w:ind w:left="2124"/>
-      </w:pPr>
-      <w:r>
-        <w:t>remainingEjects int = 0</w:t>
-      </w:r>
-    </w:p>
-    <w:p>
-      <w:pPr>
-        <w:spacing w:line="276" w:lineRule="auto"/>
-        <w:ind w:left="2124"/>
-      </w:pPr>
-      <w:r>
-        <w:t>location Tecton = ft1</w:t>
-      </w:r>
-    </w:p>
-    <w:p>
-      <w:pPr>
-        <w:spacing w:line="276" w:lineRule="auto"/>
-        <w:ind w:left="2124"/>
-        <w:jc w:val="both"/>
-      </w:pPr>
-      <w:r>
-        <w:t>mushroomSpores List&lt;Spore&gt; = {</w:t>
-      </w:r>
-    </w:p>
-    <w:p>
-      <w:pPr>
-        <w:spacing w:line="276" w:lineRule="auto"/>
-        <w:ind w:left="2124" w:firstLine="708"/>
-        <w:jc w:val="both"/>
-      </w:pPr>
-      <w:r>
-        <w:t>mb1-speeds3</w:t>
-      </w:r>
-    </w:p>
-    <w:p>
-      <w:pPr>
-        <w:spacing w:line="276" w:lineRule="auto"/>
-        <w:ind w:left="2124"/>
-        <w:jc w:val="both"/>
-      </w:pPr>
-      <w:r>
-        <w:t>}</w:t>
-      </w:r>
-    </w:p>
-    <w:p>
-      <w:pPr>
-        <w:spacing w:line="276" w:lineRule="auto"/>
-        <w:ind w:left="2124"/>
-        <w:jc w:val="both"/>
-      </w:pPr>
-    </w:p>
-    <w:p>
-      <w:pPr>
-        <w:spacing w:line="276" w:lineRule="auto"/>
-        <w:ind w:left="1416"/>
-      </w:pPr>
-      <w:r>
-        <w:t>m1: Mycelium</w:t>
-      </w:r>
-    </w:p>
-    <w:p>
-      <w:pPr>
-        <w:spacing w:line="276" w:lineRule="auto"/>
-        <w:ind w:left="1416"/>
-      </w:pPr>
-      <w:r>
-        <w:tab/>
-        <w:t>growing boolean = false</w:t>
-      </w:r>
-    </w:p>
-    <w:p>
-      <w:pPr>
-        <w:spacing w:line="276" w:lineRule="auto"/>
-        <w:ind w:left="1416"/>
-      </w:pPr>
-      <w:r>
-        <w:tab/>
-        <w:t>location Tecton = ft1</w:t>
-      </w:r>
-    </w:p>
-    <w:p>
-      <w:pPr>
-        <w:spacing w:line="276" w:lineRule="auto"/>
-        <w:ind w:left="1416"/>
-      </w:pPr>
-      <w:r>
-        <w:tab/>
-        <w:t>growTimer int = 0</w:t>
-      </w:r>
-    </w:p>
-    <w:p>
-      <w:pPr>
-        <w:spacing w:line="276" w:lineRule="auto"/>
-        <w:ind w:left="1416"/>
-      </w:pPr>
-    </w:p>
-    <w:p>
-      <w:pPr>
-        <w:spacing w:line="276" w:lineRule="auto"/>
-        <w:ind w:left="1416"/>
-      </w:pPr>
-      <w:r>
-        <w:t>m</w:t>
-      </w:r>
-      <w:r>
-        <w:t>2</w:t>
-      </w:r>
-      <w:r>
-        <w:t>: Mycelium</w:t>
-      </w:r>
-    </w:p>
-    <w:p>
-      <w:pPr>
-        <w:spacing w:line="276" w:lineRule="auto"/>
-        <w:ind w:left="1416"/>
-      </w:pPr>
-      <w:r>
-        <w:tab/>
-        <w:t>growing boolean = false</w:t>
-      </w:r>
-    </w:p>
-    <w:p>
-      <w:pPr>
-        <w:spacing w:line="276" w:lineRule="auto"/>
-        <w:ind w:left="1416"/>
-      </w:pPr>
-      <w:r>
-        <w:tab/>
-        <w:t>location Tecton = ft</w:t>
-      </w:r>
-      <w:r>
-        <w:t>2</w:t>
-      </w:r>
-    </w:p>
-    <w:p>
-      <w:pPr>
-        <w:spacing w:line="276" w:lineRule="auto"/>
-        <w:ind w:left="1416"/>
-      </w:pPr>
-      <w:r>
-        <w:tab/>
-        <w:t>growTimer int = 0</w:t>
-      </w:r>
-    </w:p>
-    <w:p>
-      <w:pPr>
-        <w:spacing w:line="276" w:lineRule="auto"/>
-        <w:ind w:left="1416"/>
-      </w:pPr>
-    </w:p>
-    <w:p>
-      <w:pPr>
-        <w:spacing w:line="276" w:lineRule="auto"/>
-        <w:ind w:left="1416"/>
-      </w:pPr>
-      <w:r>
-        <w:t>m</w:t>
-      </w:r>
-      <w:r>
-        <w:t>3</w:t>
-      </w:r>
-      <w:r>
-        <w:t>: Mycelium</w:t>
-      </w:r>
-    </w:p>
-    <w:p>
-      <w:pPr>
-        <w:spacing w:line="276" w:lineRule="auto"/>
-        <w:ind w:left="1416"/>
-      </w:pPr>
-      <w:r>
-        <w:tab/>
-        <w:t>growing boolean = false</w:t>
-      </w:r>
-    </w:p>
-    <w:p>
-      <w:pPr>
-        <w:spacing w:line="276" w:lineRule="auto"/>
-        <w:ind w:left="1416"/>
-      </w:pPr>
-      <w:r>
-        <w:tab/>
-        <w:t>location Tecton = ft</w:t>
-      </w:r>
-      <w:r>
-        <w:t>3</w:t>
-      </w:r>
-    </w:p>
-    <w:p>
-      <w:pPr>
-        <w:spacing w:line="276" w:lineRule="auto"/>
-        <w:ind w:left="1416"/>
-      </w:pPr>
-      <w:r>
-        <w:tab/>
-        <w:t>growTimer int = 0</w:t>
-      </w:r>
-    </w:p>
-    <w:p>
-      <w:pPr>
-        <w:spacing w:line="276" w:lineRule="auto"/>
-        <w:ind w:left="1416"/>
-      </w:pPr>
-    </w:p>
-    <w:p>
-      <w:pPr>
-        <w:spacing w:line="276" w:lineRule="auto"/>
-        <w:ind w:left="1416"/>
-      </w:pPr>
-      <w:r>
-        <w:t>m</w:t>
-      </w:r>
-      <w:r>
-        <w:t>4</w:t>
-      </w:r>
-      <w:r>
-        <w:t>: Mycelium</w:t>
-      </w:r>
-    </w:p>
-    <w:p>
-      <w:pPr>
-        <w:spacing w:line="276" w:lineRule="auto"/>
-        <w:ind w:left="1416"/>
-      </w:pPr>
-      <w:r>
-        <w:tab/>
-        <w:t>growing boolean = false</w:t>
-      </w:r>
-    </w:p>
-    <w:p>
-      <w:pPr>
-        <w:spacing w:line="276" w:lineRule="auto"/>
-        <w:ind w:left="1416"/>
-      </w:pPr>
-      <w:r>
-        <w:tab/>
-        <w:t>location Tecton = ft</w:t>
-      </w:r>
-      <w:r>
-        <w:t>4</w:t>
-      </w:r>
-    </w:p>
-    <w:p>
-      <w:pPr>
-        <w:spacing w:line="276" w:lineRule="auto"/>
-        <w:ind w:left="1416"/>
-      </w:pPr>
-      <w:r>
-        <w:tab/>
-        <w:t>growTimer int = 0</w:t>
-      </w:r>
-    </w:p>
-    <w:p>
-      <w:pPr>
-        <w:spacing w:line="276" w:lineRule="auto"/>
-        <w:ind w:left="1416"/>
-      </w:pPr>
-    </w:p>
-    <w:p>
-      <w:pPr>
-        <w:spacing w:line="276" w:lineRule="auto"/>
-        <w:ind w:left="1416"/>
-      </w:pPr>
-      <w:r>
-        <w:t>i1: Insect</w:t>
-      </w:r>
-    </w:p>
-    <w:p>
-      <w:pPr>
-        <w:spacing w:line="276" w:lineRule="auto"/>
-        <w:ind w:left="1416"/>
-      </w:pPr>
-      <w:r>
-        <w:tab/>
-        <w:t>location = ft</w:t>
-      </w:r>
-      <w:r>
-        <w:t>4</w:t>
-      </w:r>
-    </w:p>
-    <w:p>
-      <w:pPr>
-        <w:spacing w:line="276" w:lineRule="auto"/>
-        <w:ind w:left="1416"/>
-      </w:pPr>
-      <w:r>
-        <w:tab/>
-        <w:t>maxMoves = 2</w:t>
-      </w:r>
-    </w:p>
-    <w:p>
-      <w:pPr>
-        <w:spacing w:line="276" w:lineRule="auto"/>
-        <w:ind w:left="1416"/>
-      </w:pPr>
-      <w:r>
-        <w:tab/>
-        <w:t xml:space="preserve">remainingMoves = </w:t>
-      </w:r>
-      <w:r>
-        <w:t>2</w:t>
-      </w:r>
-    </w:p>
-    <w:p>
-      <w:pPr>
-        <w:spacing w:line="276" w:lineRule="auto"/>
-        <w:ind w:left="1416"/>
-      </w:pPr>
-      <w:r>
-        <w:tab/>
-        <w:t>sporesEaten = 0</w:t>
-      </w:r>
-    </w:p>
-    <w:p>
-      <w:pPr>
-        <w:spacing w:line="276" w:lineRule="auto"/>
-        <w:ind w:left="1416"/>
-      </w:pPr>
-      <w:r>
         <w:tab/>
         <w:t>effectTimer = 0</w:t>
       </w:r>
@@ -14869,16 +14286,6 @@
         <w:jc w:val="both"/>
       </w:pPr>
       <w:r>
-        <w:t>// Arrange</w:t>
-      </w:r>
-    </w:p>
-    <w:p>
-      <w:pPr>
-        <w:spacing w:line="276" w:lineRule="auto"/>
-        <w:ind w:left="1416"/>
-        <w:jc w:val="both"/>
-      </w:pPr>
-      <w:r>
         <w:t>CREATE_TECTON FertileTecton ft1</w:t>
       </w:r>
     </w:p>
@@ -15289,51 +14696,370 @@
         <w:jc w:val="both"/>
       </w:pPr>
       <w:r>
+        <w:t>ADD_</w:t>
+      </w:r>
+      <w:r>
+        <w:t>PLAYER Mycologist mycologist1</w:t>
+      </w:r>
+    </w:p>
+    <w:p>
+      <w:pPr>
+        <w:spacing w:line="276" w:lineRule="auto"/>
+        <w:ind w:left="1416"/>
+        <w:jc w:val="both"/>
+      </w:pPr>
+      <w:r>
         <w:lastRenderedPageBreak/>
+        <w:t>CREATE_MUSHROOMBODY mb1 ft1</w:t>
+      </w:r>
+    </w:p>
+    <w:p>
+      <w:pPr>
+        <w:spacing w:line="276" w:lineRule="auto"/>
+        <w:ind w:left="1416"/>
+        <w:jc w:val="both"/>
+      </w:pPr>
+      <w:r>
+        <w:t>CREATE_MYCELIUM Mycelium m1</w:t>
+      </w:r>
+    </w:p>
+    <w:p>
+      <w:pPr>
+        <w:spacing w:line="276" w:lineRule="auto"/>
+        <w:ind w:left="1416"/>
+        <w:jc w:val="both"/>
+      </w:pPr>
+      <w:r>
+        <w:t>ADD_MYCELIUM_TO_TECTON m1 ft1</w:t>
+      </w:r>
+    </w:p>
+    <w:p>
+      <w:pPr>
+        <w:spacing w:line="276" w:lineRule="auto"/>
+        <w:ind w:left="1416"/>
+        <w:jc w:val="both"/>
+      </w:pPr>
+      <w:r>
+        <w:t>CREATE_MYCELIUM Mycelium m</w:t>
+      </w:r>
+      <w:r>
+        <w:t>2</w:t>
+      </w:r>
+    </w:p>
+    <w:p>
+      <w:pPr>
+        <w:spacing w:line="276" w:lineRule="auto"/>
+        <w:ind w:left="1416"/>
+        <w:jc w:val="both"/>
+      </w:pPr>
+      <w:r>
+        <w:t>ADD_MYCELIUM_TO_TECTON m</w:t>
+      </w:r>
+      <w:r>
+        <w:t>2</w:t>
+      </w:r>
+      <w:r>
+        <w:t xml:space="preserve"> ft</w:t>
+      </w:r>
+      <w:r>
+        <w:t>2</w:t>
+      </w:r>
+    </w:p>
+    <w:p>
+      <w:pPr>
+        <w:spacing w:line="276" w:lineRule="auto"/>
+        <w:ind w:left="1416"/>
+        <w:jc w:val="both"/>
+      </w:pPr>
+      <w:r>
+        <w:t>CREATE_MYCELIUM Mycelium m</w:t>
+      </w:r>
+      <w:r>
+        <w:t>3</w:t>
+      </w:r>
+    </w:p>
+    <w:p>
+      <w:pPr>
+        <w:spacing w:line="276" w:lineRule="auto"/>
+        <w:ind w:left="1416"/>
+        <w:jc w:val="both"/>
+      </w:pPr>
+      <w:r>
+        <w:t>ADD_MYCELIUM_TO_TECTON m</w:t>
+      </w:r>
+      <w:r>
+        <w:t>3</w:t>
+      </w:r>
+      <w:r>
+        <w:t xml:space="preserve"> ft</w:t>
+      </w:r>
+      <w:r>
+        <w:t>4</w:t>
+      </w:r>
+    </w:p>
+    <w:p>
+      <w:pPr>
+        <w:spacing w:line="276" w:lineRule="auto"/>
+        <w:ind w:left="1416"/>
+        <w:jc w:val="both"/>
+      </w:pPr>
+      <w:r>
+        <w:t>CREATE_MYCELIUM Mycelium m</w:t>
+      </w:r>
+      <w:r>
+        <w:t>4</w:t>
+      </w:r>
+    </w:p>
+    <w:p>
+      <w:pPr>
+        <w:spacing w:line="276" w:lineRule="auto"/>
+        <w:ind w:left="1416"/>
+        <w:jc w:val="both"/>
+      </w:pPr>
+      <w:r>
+        <w:t>ADD_MYCELIUM_TO_TECTON m</w:t>
+      </w:r>
+      <w:r>
+        <w:t>4</w:t>
+      </w:r>
+      <w:r>
+        <w:t xml:space="preserve"> ft</w:t>
+      </w:r>
+      <w:r>
+        <w:t>5</w:t>
+      </w:r>
+    </w:p>
+    <w:p>
+      <w:pPr>
+        <w:spacing w:line="276" w:lineRule="auto"/>
+        <w:ind w:left="1416"/>
+        <w:jc w:val="both"/>
+      </w:pPr>
+      <w:r>
+        <w:t>CREATE_MYCELIUM Mycelium m</w:t>
+      </w:r>
+      <w:r>
+        <w:t>5</w:t>
+      </w:r>
+    </w:p>
+    <w:p>
+      <w:pPr>
+        <w:spacing w:line="276" w:lineRule="auto"/>
+        <w:ind w:left="1416"/>
+        <w:jc w:val="both"/>
+      </w:pPr>
+      <w:r>
+        <w:t>ADD_MYCELIUM_TO_TECTON m</w:t>
+      </w:r>
+      <w:r>
+        <w:t>5</w:t>
+      </w:r>
+      <w:r>
+        <w:t xml:space="preserve"> ft</w:t>
+      </w:r>
+      <w:r>
+        <w:t>6</w:t>
+      </w:r>
+    </w:p>
+    <w:p>
+      <w:pPr>
+        <w:spacing w:line="276" w:lineRule="auto"/>
+        <w:ind w:left="1416"/>
+        <w:jc w:val="both"/>
+      </w:pPr>
+      <w:r>
+        <w:t xml:space="preserve">CREATE_MYCELIUM </w:t>
+      </w:r>
+      <w:r>
+        <w:t>Carnivorous</w:t>
+      </w:r>
+      <w:r>
+        <w:t xml:space="preserve">Mycelium </w:t>
+      </w:r>
+      <w:r>
+        <w:t>c</w:t>
+      </w:r>
+      <w:r>
+        <w:t>m</w:t>
+      </w:r>
+      <w:r>
+        <w:t>1</w:t>
+      </w:r>
+    </w:p>
+    <w:p>
+      <w:pPr>
+        <w:spacing w:line="276" w:lineRule="auto"/>
+        <w:ind w:left="1416"/>
+        <w:jc w:val="both"/>
+      </w:pPr>
+      <w:r>
+        <w:t xml:space="preserve">ADD_MYCELIUM_TO_TECTON </w:t>
+      </w:r>
+      <w:r>
+        <w:t>c</w:t>
+      </w:r>
+      <w:r>
+        <w:t>m</w:t>
+      </w:r>
+      <w:r>
+        <w:t>1</w:t>
+      </w:r>
+      <w:r>
+        <w:t xml:space="preserve"> ft</w:t>
+      </w:r>
+      <w:r>
+        <w:t>3</w:t>
+      </w:r>
+    </w:p>
+    <w:p>
+      <w:pPr>
+        <w:spacing w:line="276" w:lineRule="auto"/>
+        <w:ind w:left="1416"/>
+        <w:jc w:val="both"/>
+      </w:pPr>
+      <w:r>
         <w:t>ADD_</w:t>
       </w:r>
       <w:r>
-        <w:t>PLAYER Mycologist mycologist1</w:t>
-      </w:r>
-    </w:p>
-    <w:p>
-      <w:pPr>
-        <w:spacing w:line="276" w:lineRule="auto"/>
-        <w:ind w:left="1416"/>
-        <w:jc w:val="both"/>
-      </w:pPr>
-      <w:r>
-        <w:t>CREATE_MUSHROOMBODY mb1 ft1</w:t>
-      </w:r>
-    </w:p>
-    <w:p>
-      <w:pPr>
-        <w:spacing w:line="276" w:lineRule="auto"/>
-        <w:ind w:left="1416"/>
-        <w:jc w:val="both"/>
-      </w:pPr>
-      <w:r>
-        <w:t>CREATE_MYCELIUM Mycelium m1</w:t>
-      </w:r>
-    </w:p>
-    <w:p>
-      <w:pPr>
-        <w:spacing w:line="276" w:lineRule="auto"/>
-        <w:ind w:left="1416"/>
-        <w:jc w:val="both"/>
-      </w:pPr>
-      <w:r>
-        <w:t>ADD_MYCELIUM_TO_TECTON m1 ft1</w:t>
-      </w:r>
-    </w:p>
-    <w:p>
-      <w:pPr>
-        <w:spacing w:line="276" w:lineRule="auto"/>
-        <w:ind w:left="1416"/>
-        <w:jc w:val="both"/>
-      </w:pPr>
-      <w:r>
-        <w:t>CREATE_MYCELIUM Mycelium m</w:t>
+        <w:t xml:space="preserve">PLAYER </w:t>
+      </w:r>
+      <w:r>
+        <w:t>Entomologist entomologist</w:t>
+      </w:r>
+      <w:r>
+        <w:t>1</w:t>
+      </w:r>
+    </w:p>
+    <w:p>
+      <w:pPr>
+        <w:spacing w:line="276" w:lineRule="auto"/>
+        <w:ind w:left="1416"/>
+        <w:jc w:val="both"/>
+      </w:pPr>
+      <w:r>
+        <w:t>CREATE_INSECT i1</w:t>
+      </w:r>
+      <w:r>
+        <w:t xml:space="preserve"> </w:t>
+      </w:r>
+      <w:r>
+        <w:t>f</w:t>
+      </w:r>
+      <w:r>
+        <w:t>t5</w:t>
+      </w:r>
+      <w:r>
+        <w:t xml:space="preserve"> </w:t>
+      </w:r>
+    </w:p>
+    <w:p>
+      <w:pPr>
+        <w:spacing w:line="276" w:lineRule="auto"/>
+        <w:ind w:left="1416"/>
+        <w:jc w:val="both"/>
+      </w:pPr>
+      <w:r>
+        <w:t>START_GAME</w:t>
+      </w:r>
+    </w:p>
+    <w:p>
+      <w:pPr>
+        <w:spacing w:line="276" w:lineRule="auto"/>
+        <w:ind w:left="1416"/>
+        <w:jc w:val="both"/>
+      </w:pPr>
+      <w:r>
+        <w:t>ENDTURN</w:t>
+      </w:r>
+    </w:p>
+    <w:p>
+      <w:pPr>
+        <w:spacing w:line="276" w:lineRule="auto"/>
+        <w:ind w:left="1416"/>
+        <w:jc w:val="both"/>
+      </w:pPr>
+      <w:r>
+        <w:t>MOVE i1 ft4</w:t>
+      </w:r>
+    </w:p>
+    <w:p>
+      <w:pPr>
+        <w:spacing w:line="276" w:lineRule="auto"/>
+        <w:ind w:left="1416"/>
+        <w:jc w:val="both"/>
+      </w:pPr>
+      <w:r>
+        <w:t>MOVE i1 ft3</w:t>
+      </w:r>
+    </w:p>
+    <w:p>
+      <w:pPr>
+        <w:spacing w:line="276" w:lineRule="auto"/>
+        <w:ind w:left="1416"/>
+        <w:jc w:val="both"/>
+      </w:pPr>
+      <w:r>
+        <w:t>CUT i1</w:t>
+      </w:r>
+    </w:p>
+    <w:p>
+      <w:pPr>
+        <w:spacing w:line="276" w:lineRule="auto"/>
+        <w:ind w:left="1416"/>
+        <w:jc w:val="both"/>
+      </w:pPr>
+      <w:r>
+        <w:t>ENDTURN</w:t>
+      </w:r>
+    </w:p>
+    <w:p>
+      <w:pPr>
+        <w:spacing w:line="276" w:lineRule="auto"/>
+        <w:ind w:left="1416"/>
+        <w:jc w:val="both"/>
+      </w:pPr>
+      <w:r>
+        <w:t>ENDTURN</w:t>
+      </w:r>
+    </w:p>
+    <w:p>
+      <w:pPr>
+        <w:spacing w:line="276" w:lineRule="auto"/>
+        <w:ind w:left="1416"/>
+        <w:jc w:val="both"/>
+      </w:pPr>
+      <w:r>
+        <w:t>MOVE i1 ft2</w:t>
+      </w:r>
+    </w:p>
+    <w:p>
+      <w:pPr>
+        <w:spacing w:line="276" w:lineRule="auto"/>
+        <w:ind w:left="1416"/>
+        <w:jc w:val="both"/>
+      </w:pPr>
+      <w:r>
+        <w:t>MOVE i1 ft1</w:t>
+      </w:r>
+    </w:p>
+    <w:p>
+      <w:pPr>
+        <w:spacing w:line="276" w:lineRule="auto"/>
+        <w:ind w:left="1416"/>
+        <w:jc w:val="both"/>
+      </w:pPr>
+      <w:r>
+        <w:t>ENDTURN</w:t>
+      </w:r>
+    </w:p>
+    <w:p>
+      <w:pPr>
+        <w:spacing w:line="276" w:lineRule="auto"/>
+        <w:ind w:left="1416"/>
+        <w:jc w:val="both"/>
+      </w:pPr>
+      <w:r>
+        <w:t>EJECT_SPORES mb1 ft</w:t>
       </w:r>
       <w:r>
         <w:t>2</w:t>
@@ -15346,26 +15072,87 @@
         <w:jc w:val="both"/>
       </w:pPr>
       <w:r>
-        <w:t>ADD_MYCELIUM_TO_TECTON m</w:t>
-      </w:r>
-      <w:r>
-        <w:t>2</w:t>
-      </w:r>
-      <w:r>
-        <w:t xml:space="preserve"> ft</w:t>
-      </w:r>
-      <w:r>
-        <w:t>2</w:t>
-      </w:r>
-    </w:p>
-    <w:p>
-      <w:pPr>
-        <w:spacing w:line="276" w:lineRule="auto"/>
-        <w:ind w:left="1416"/>
-        <w:jc w:val="both"/>
-      </w:pPr>
-      <w:r>
-        <w:t>CREATE_MYCELIUM Mycelium m</w:t>
+        <w:t>ENDTURN</w:t>
+      </w:r>
+    </w:p>
+    <w:p>
+      <w:pPr>
+        <w:spacing w:line="276" w:lineRule="auto"/>
+        <w:ind w:left="1416"/>
+        <w:jc w:val="both"/>
+      </w:pPr>
+      <w:r>
+        <w:t>MOVE i1 ft6</w:t>
+      </w:r>
+    </w:p>
+    <w:p>
+      <w:pPr>
+        <w:spacing w:line="276" w:lineRule="auto"/>
+        <w:ind w:left="1416"/>
+        <w:jc w:val="both"/>
+      </w:pPr>
+      <w:r>
+        <w:t>EAT i1</w:t>
+      </w:r>
+    </w:p>
+    <w:p>
+      <w:pPr>
+        <w:spacing w:line="276" w:lineRule="auto"/>
+        <w:ind w:left="1416"/>
+        <w:jc w:val="both"/>
+      </w:pPr>
+      <w:r>
+        <w:t>ENDTURN</w:t>
+      </w:r>
+    </w:p>
+    <w:p>
+      <w:pPr>
+        <w:spacing w:line="276" w:lineRule="auto"/>
+        <w:ind w:left="1416"/>
+        <w:jc w:val="both"/>
+      </w:pPr>
+      <w:r>
+        <w:t>ENDTURN</w:t>
+      </w:r>
+    </w:p>
+    <w:p>
+      <w:pPr>
+        <w:spacing w:line="276" w:lineRule="auto"/>
+        <w:ind w:left="1416"/>
+        <w:jc w:val="both"/>
+      </w:pPr>
+      <w:r>
+        <w:t>ENDTURN</w:t>
+      </w:r>
+    </w:p>
+    <w:p>
+      <w:pPr>
+        <w:spacing w:line="276" w:lineRule="auto"/>
+        <w:ind w:left="1416"/>
+        <w:jc w:val="both"/>
+      </w:pPr>
+      <w:r>
+        <w:t>STATE ft1</w:t>
+      </w:r>
+    </w:p>
+    <w:p>
+      <w:pPr>
+        <w:spacing w:line="276" w:lineRule="auto"/>
+        <w:ind w:left="1416"/>
+        <w:jc w:val="both"/>
+      </w:pPr>
+      <w:r>
+        <w:t>STATE ft2</w:t>
+      </w:r>
+    </w:p>
+    <w:p>
+      <w:pPr>
+        <w:spacing w:line="276" w:lineRule="auto"/>
+        <w:ind w:left="1416"/>
+        <w:jc w:val="both"/>
+      </w:pPr>
+      <w:r>
+        <w:t>STATE ft</w:t>
       </w:r>
       <w:r>
         <w:t>3</w:t>
@@ -15378,13 +15165,7 @@
         <w:jc w:val="both"/>
       </w:pPr>
       <w:r>
-        <w:t>ADD_MYCELIUM_TO_TECTON m</w:t>
-      </w:r>
-      <w:r>
-        <w:t>3</w:t>
-      </w:r>
-      <w:r>
-        <w:t xml:space="preserve"> ft</w:t>
+        <w:t>STATE ft</w:t>
       </w:r>
       <w:r>
         <w:t>4</w:t>
@@ -15397,26 +15178,7 @@
         <w:jc w:val="both"/>
       </w:pPr>
       <w:r>
-        <w:t>CREATE_MYCELIUM Mycelium m</w:t>
-      </w:r>
-      <w:r>
-        <w:t>4</w:t>
-      </w:r>
-    </w:p>
-    <w:p>
-      <w:pPr>
-        <w:spacing w:line="276" w:lineRule="auto"/>
-        <w:ind w:left="1416"/>
-        <w:jc w:val="both"/>
-      </w:pPr>
-      <w:r>
-        <w:t>ADD_MYCELIUM_TO_TECTON m</w:t>
-      </w:r>
-      <w:r>
-        <w:t>4</w:t>
-      </w:r>
-      <w:r>
-        <w:t xml:space="preserve"> ft</w:t>
+        <w:t>STATE ft</w:t>
       </w:r>
       <w:r>
         <w:t>5</w:t>
@@ -15429,26 +15191,7 @@
         <w:jc w:val="both"/>
       </w:pPr>
       <w:r>
-        <w:t>CREATE_MYCELIUM Mycelium m</w:t>
-      </w:r>
-      <w:r>
-        <w:t>5</w:t>
-      </w:r>
-    </w:p>
-    <w:p>
-      <w:pPr>
-        <w:spacing w:line="276" w:lineRule="auto"/>
-        <w:ind w:left="1416"/>
-        <w:jc w:val="both"/>
-      </w:pPr>
-      <w:r>
-        <w:t>ADD_MYCELIUM_TO_TECTON m</w:t>
-      </w:r>
-      <w:r>
-        <w:t>5</w:t>
-      </w:r>
-      <w:r>
-        <w:t xml:space="preserve"> ft</w:t>
+        <w:t>STATE ft</w:t>
       </w:r>
       <w:r>
         <w:t>6</w:t>
@@ -15461,370 +15204,6 @@
         <w:jc w:val="both"/>
       </w:pPr>
       <w:r>
-        <w:t xml:space="preserve">CREATE_MYCELIUM </w:t>
-      </w:r>
-      <w:r>
-        <w:t>Carnivorous</w:t>
-      </w:r>
-      <w:r>
-        <w:t xml:space="preserve">Mycelium </w:t>
-      </w:r>
-      <w:r>
-        <w:t>c</w:t>
-      </w:r>
-      <w:r>
-        <w:t>m</w:t>
-      </w:r>
-      <w:r>
-        <w:t>1</w:t>
-      </w:r>
-    </w:p>
-    <w:p>
-      <w:pPr>
-        <w:spacing w:line="276" w:lineRule="auto"/>
-        <w:ind w:left="1416"/>
-        <w:jc w:val="both"/>
-      </w:pPr>
-      <w:r>
-        <w:t xml:space="preserve">ADD_MYCELIUM_TO_TECTON </w:t>
-      </w:r>
-      <w:r>
-        <w:t>c</w:t>
-      </w:r>
-      <w:r>
-        <w:t>m</w:t>
-      </w:r>
-      <w:r>
-        <w:t>1</w:t>
-      </w:r>
-      <w:r>
-        <w:t xml:space="preserve"> ft</w:t>
-      </w:r>
-      <w:r>
-        <w:t>3</w:t>
-      </w:r>
-    </w:p>
-    <w:p>
-      <w:pPr>
-        <w:spacing w:line="276" w:lineRule="auto"/>
-        <w:ind w:left="1416"/>
-        <w:jc w:val="both"/>
-      </w:pPr>
-      <w:r>
-        <w:t>ADD_</w:t>
-      </w:r>
-      <w:r>
-        <w:t xml:space="preserve">PLAYER </w:t>
-      </w:r>
-      <w:r>
-        <w:t>Entomologist entomologist</w:t>
-      </w:r>
-      <w:r>
-        <w:t>1</w:t>
-      </w:r>
-    </w:p>
-    <w:p>
-      <w:pPr>
-        <w:spacing w:line="276" w:lineRule="auto"/>
-        <w:ind w:left="1416"/>
-        <w:jc w:val="both"/>
-      </w:pPr>
-      <w:r>
-        <w:t>CREATE_INSECT i1</w:t>
-      </w:r>
-      <w:r>
-        <w:t xml:space="preserve"> </w:t>
-      </w:r>
-      <w:r>
-        <w:t>f</w:t>
-      </w:r>
-      <w:r>
-        <w:t>t5</w:t>
-      </w:r>
-      <w:r>
-        <w:t xml:space="preserve"> </w:t>
-      </w:r>
-    </w:p>
-    <w:p/>
-    <w:p>
-      <w:pPr>
-        <w:spacing w:line="276" w:lineRule="auto"/>
-        <w:ind w:left="1416"/>
-        <w:jc w:val="both"/>
-      </w:pPr>
-      <w:r>
-        <w:t>//Act</w:t>
-      </w:r>
-    </w:p>
-    <w:p>
-      <w:pPr>
-        <w:spacing w:line="276" w:lineRule="auto"/>
-        <w:ind w:left="1416"/>
-        <w:jc w:val="both"/>
-      </w:pPr>
-      <w:r>
-        <w:t>START_GAME</w:t>
-      </w:r>
-    </w:p>
-    <w:p>
-      <w:pPr>
-        <w:spacing w:line="276" w:lineRule="auto"/>
-        <w:ind w:left="1416"/>
-        <w:jc w:val="both"/>
-      </w:pPr>
-      <w:r>
-        <w:t>ENDTURN</w:t>
-      </w:r>
-    </w:p>
-    <w:p>
-      <w:pPr>
-        <w:spacing w:line="276" w:lineRule="auto"/>
-        <w:ind w:left="1416"/>
-        <w:jc w:val="both"/>
-      </w:pPr>
-      <w:r>
-        <w:t>MOVE i1 ft4</w:t>
-      </w:r>
-    </w:p>
-    <w:p>
-      <w:pPr>
-        <w:spacing w:line="276" w:lineRule="auto"/>
-        <w:ind w:left="1416"/>
-        <w:jc w:val="both"/>
-      </w:pPr>
-      <w:r>
-        <w:t>MOVE i1 ft3</w:t>
-      </w:r>
-    </w:p>
-    <w:p>
-      <w:pPr>
-        <w:spacing w:line="276" w:lineRule="auto"/>
-        <w:ind w:left="1416"/>
-        <w:jc w:val="both"/>
-      </w:pPr>
-      <w:r>
-        <w:t>CUT i1</w:t>
-      </w:r>
-    </w:p>
-    <w:p>
-      <w:pPr>
-        <w:spacing w:line="276" w:lineRule="auto"/>
-        <w:ind w:left="1416"/>
-        <w:jc w:val="both"/>
-      </w:pPr>
-      <w:r>
-        <w:t>ENDTURN</w:t>
-      </w:r>
-    </w:p>
-    <w:p>
-      <w:pPr>
-        <w:spacing w:line="276" w:lineRule="auto"/>
-        <w:ind w:left="1416"/>
-        <w:jc w:val="both"/>
-      </w:pPr>
-      <w:r>
-        <w:t>ENDTURN</w:t>
-      </w:r>
-    </w:p>
-    <w:p>
-      <w:pPr>
-        <w:spacing w:line="276" w:lineRule="auto"/>
-        <w:ind w:left="1416"/>
-        <w:jc w:val="both"/>
-      </w:pPr>
-      <w:r>
-        <w:t>MOVE i1 ft2</w:t>
-      </w:r>
-    </w:p>
-    <w:p>
-      <w:pPr>
-        <w:spacing w:line="276" w:lineRule="auto"/>
-        <w:ind w:left="1416"/>
-        <w:jc w:val="both"/>
-      </w:pPr>
-      <w:r>
-        <w:t>MOVE i1 ft1</w:t>
-      </w:r>
-    </w:p>
-    <w:p>
-      <w:pPr>
-        <w:spacing w:line="276" w:lineRule="auto"/>
-        <w:ind w:left="1416"/>
-        <w:jc w:val="both"/>
-      </w:pPr>
-      <w:r>
-        <w:t>ENDTURN</w:t>
-      </w:r>
-    </w:p>
-    <w:p>
-      <w:pPr>
-        <w:spacing w:line="276" w:lineRule="auto"/>
-        <w:ind w:left="1416"/>
-        <w:jc w:val="both"/>
-      </w:pPr>
-      <w:r>
-        <w:t>EJECT_SPORES mb1 ft</w:t>
-      </w:r>
-      <w:r>
-        <w:t>2</w:t>
-      </w:r>
-    </w:p>
-    <w:p>
-      <w:pPr>
-        <w:spacing w:line="276" w:lineRule="auto"/>
-        <w:ind w:left="1416"/>
-        <w:jc w:val="both"/>
-      </w:pPr>
-      <w:r>
-        <w:t>ENDTURN</w:t>
-      </w:r>
-    </w:p>
-    <w:p>
-      <w:pPr>
-        <w:spacing w:line="276" w:lineRule="auto"/>
-        <w:ind w:left="1416"/>
-        <w:jc w:val="both"/>
-      </w:pPr>
-      <w:r>
-        <w:t>MOVE i1 ft6</w:t>
-      </w:r>
-    </w:p>
-    <w:p>
-      <w:pPr>
-        <w:spacing w:line="276" w:lineRule="auto"/>
-        <w:ind w:left="1416"/>
-        <w:jc w:val="both"/>
-      </w:pPr>
-      <w:r>
-        <w:t>EAT i1</w:t>
-      </w:r>
-    </w:p>
-    <w:p>
-      <w:pPr>
-        <w:spacing w:line="276" w:lineRule="auto"/>
-        <w:ind w:left="1416"/>
-        <w:jc w:val="both"/>
-      </w:pPr>
-      <w:r>
-        <w:t>ENDTURN</w:t>
-      </w:r>
-    </w:p>
-    <w:p>
-      <w:pPr>
-        <w:spacing w:line="276" w:lineRule="auto"/>
-        <w:ind w:left="1416"/>
-        <w:jc w:val="both"/>
-      </w:pPr>
-      <w:r>
-        <w:t>ENDTURN</w:t>
-      </w:r>
-    </w:p>
-    <w:p>
-      <w:pPr>
-        <w:spacing w:line="276" w:lineRule="auto"/>
-        <w:ind w:left="1416"/>
-        <w:jc w:val="both"/>
-      </w:pPr>
-      <w:r>
-        <w:t>ENDTURN</w:t>
-      </w:r>
-    </w:p>
-    <w:p>
-      <w:pPr>
-        <w:spacing w:line="276" w:lineRule="auto"/>
-        <w:ind w:left="1416"/>
-        <w:jc w:val="both"/>
-      </w:pPr>
-    </w:p>
-    <w:p>
-      <w:pPr>
-        <w:spacing w:line="276" w:lineRule="auto"/>
-        <w:ind w:left="1416"/>
-        <w:jc w:val="both"/>
-      </w:pPr>
-      <w:r>
-        <w:t>//Assert</w:t>
-      </w:r>
-    </w:p>
-    <w:p>
-      <w:pPr>
-        <w:spacing w:line="276" w:lineRule="auto"/>
-        <w:ind w:left="1416"/>
-        <w:jc w:val="both"/>
-      </w:pPr>
-      <w:r>
-        <w:t>STATE ft1</w:t>
-      </w:r>
-    </w:p>
-    <w:p>
-      <w:pPr>
-        <w:spacing w:line="276" w:lineRule="auto"/>
-        <w:ind w:left="1416"/>
-        <w:jc w:val="both"/>
-      </w:pPr>
-      <w:r>
-        <w:t>STATE ft2</w:t>
-      </w:r>
-    </w:p>
-    <w:p>
-      <w:pPr>
-        <w:spacing w:line="276" w:lineRule="auto"/>
-        <w:ind w:left="1416"/>
-        <w:jc w:val="both"/>
-      </w:pPr>
-      <w:r>
-        <w:t>STATE ft</w:t>
-      </w:r>
-      <w:r>
-        <w:t>3</w:t>
-      </w:r>
-    </w:p>
-    <w:p>
-      <w:pPr>
-        <w:spacing w:line="276" w:lineRule="auto"/>
-        <w:ind w:left="1416"/>
-        <w:jc w:val="both"/>
-      </w:pPr>
-      <w:r>
-        <w:t>STATE ft</w:t>
-      </w:r>
-      <w:r>
-        <w:t>4</w:t>
-      </w:r>
-    </w:p>
-    <w:p>
-      <w:pPr>
-        <w:spacing w:line="276" w:lineRule="auto"/>
-        <w:ind w:left="1416"/>
-        <w:jc w:val="both"/>
-      </w:pPr>
-      <w:r>
-        <w:t>STATE ft</w:t>
-      </w:r>
-      <w:r>
-        <w:t>5</w:t>
-      </w:r>
-    </w:p>
-    <w:p>
-      <w:pPr>
-        <w:spacing w:line="276" w:lineRule="auto"/>
-        <w:ind w:left="1416"/>
-        <w:jc w:val="both"/>
-      </w:pPr>
-      <w:r>
-        <w:t>STATE ft</w:t>
-      </w:r>
-      <w:r>
-        <w:t>6</w:t>
-      </w:r>
-    </w:p>
-    <w:p>
-      <w:pPr>
-        <w:spacing w:line="276" w:lineRule="auto"/>
-        <w:ind w:left="1416"/>
-        <w:jc w:val="both"/>
-      </w:pPr>
-      <w:r>
         <w:t>STATE mb1</w:t>
       </w:r>
     </w:p>
@@ -15835,7 +15214,6 @@
         <w:jc w:val="both"/>
       </w:pPr>
       <w:r>
-        <w:lastRenderedPageBreak/>
         <w:t>STATE m1</w:t>
       </w:r>
     </w:p>
@@ -15897,6 +15275,7 @@
         <w:rPr>
           <w:b/>
         </w:rPr>
+        <w:lastRenderedPageBreak/>
         <w:t>Elvárt kimenet</w:t>
       </w:r>
     </w:p>
@@ -16192,7 +15571,297 @@
         <w:ind w:left="2124" w:firstLine="708"/>
       </w:pPr>
       <w:r>
-        <w:t>mb1-speeds</w:t>
+        <w:t>mb1-speeds3</w:t>
+      </w:r>
+    </w:p>
+    <w:p>
+      <w:pPr>
+        <w:spacing w:line="276" w:lineRule="auto"/>
+        <w:ind w:left="1416" w:firstLine="708"/>
+      </w:pPr>
+      <w:r>
+        <w:t>}</w:t>
+      </w:r>
+    </w:p>
+    <w:p>
+      <w:pPr>
+        <w:spacing w:line="276" w:lineRule="auto"/>
+        <w:ind w:left="1416"/>
+      </w:pPr>
+      <w:r>
+        <w:tab/>
+        <w:t xml:space="preserve">mushroomBody </w:t>
+      </w:r>
+      <w:proofErr w:type="spellStart"/>
+      <w:r>
+        <w:t>MushroomBody</w:t>
+      </w:r>
+      <w:proofErr w:type="spellEnd"/>
+      <w:r>
+        <w:t xml:space="preserve"> = null</w:t>
+      </w:r>
+    </w:p>
+    <w:p>
+      <w:pPr>
+        <w:spacing w:line="276" w:lineRule="auto"/>
+        <w:ind w:left="1416"/>
+      </w:pPr>
+      <w:r>
+        <w:tab/>
+        <w:t>mycelia Queue&lt;Mycelium&gt; = {</w:t>
+      </w:r>
+    </w:p>
+    <w:p>
+      <w:pPr>
+        <w:spacing w:line="276" w:lineRule="auto"/>
+        <w:ind w:left="2124" w:firstLine="708"/>
+      </w:pPr>
+      <w:r>
+        <w:t>m2</w:t>
+      </w:r>
+    </w:p>
+    <w:p>
+      <w:pPr>
+        <w:spacing w:line="276" w:lineRule="auto"/>
+        <w:ind w:left="1416" w:firstLine="708"/>
+      </w:pPr>
+      <w:r>
+        <w:t>}</w:t>
+      </w:r>
+    </w:p>
+    <w:p>
+      <w:pPr>
+        <w:spacing w:line="276" w:lineRule="auto"/>
+        <w:ind w:left="1416"/>
+      </w:pPr>
+      <w:r>
+        <w:tab/>
+        <w:t>occupants List&lt;Insect&gt; = {</w:t>
+      </w:r>
+    </w:p>
+    <w:p>
+      <w:pPr>
+        <w:spacing w:line="276" w:lineRule="auto"/>
+        <w:ind w:left="1416" w:firstLine="708"/>
+      </w:pPr>
+      <w:r>
+        <w:t>}</w:t>
+      </w:r>
+    </w:p>
+    <w:p>
+      <w:pPr>
+        <w:spacing w:line="276" w:lineRule="auto"/>
+        <w:ind w:left="1416"/>
+      </w:pPr>
+    </w:p>
+    <w:p>
+      <w:pPr>
+        <w:spacing w:line="276" w:lineRule="auto"/>
+        <w:ind w:left="1416"/>
+      </w:pPr>
+      <w:r>
+        <w:t>ft3: FertileTecon</w:t>
+      </w:r>
+    </w:p>
+    <w:p>
+      <w:pPr>
+        <w:spacing w:line="276" w:lineRule="auto"/>
+        <w:ind w:left="1416"/>
+      </w:pPr>
+      <w:r>
+        <w:tab/>
+        <w:t xml:space="preserve">breakTimer int = </w:t>
+      </w:r>
+      <w:r>
+        <w:t>1</w:t>
+      </w:r>
+    </w:p>
+    <w:p>
+      <w:pPr>
+        <w:spacing w:line="276" w:lineRule="auto"/>
+        <w:ind w:left="1416"/>
+      </w:pPr>
+      <w:r>
+        <w:tab/>
+        <w:t>neighbours List&lt;Tecton&gt; = {</w:t>
+      </w:r>
+    </w:p>
+    <w:p>
+      <w:pPr>
+        <w:spacing w:line="276" w:lineRule="auto"/>
+        <w:ind w:left="2124" w:firstLine="708"/>
+      </w:pPr>
+      <w:r>
+        <w:t>ft1</w:t>
+      </w:r>
+    </w:p>
+    <w:p>
+      <w:pPr>
+        <w:spacing w:line="276" w:lineRule="auto"/>
+        <w:ind w:left="2124" w:firstLine="708"/>
+      </w:pPr>
+      <w:r>
+        <w:t>ft2</w:t>
+      </w:r>
+    </w:p>
+    <w:p>
+      <w:pPr>
+        <w:spacing w:line="276" w:lineRule="auto"/>
+        <w:ind w:left="2124" w:firstLine="708"/>
+      </w:pPr>
+      <w:r>
+        <w:lastRenderedPageBreak/>
+        <w:t>ft4</w:t>
+      </w:r>
+    </w:p>
+    <w:p>
+      <w:pPr>
+        <w:spacing w:line="276" w:lineRule="auto"/>
+        <w:ind w:left="2124"/>
+      </w:pPr>
+      <w:r>
+        <w:t>}</w:t>
+      </w:r>
+    </w:p>
+    <w:p>
+      <w:pPr>
+        <w:spacing w:line="276" w:lineRule="auto"/>
+        <w:ind w:left="1416"/>
+      </w:pPr>
+      <w:r>
+        <w:tab/>
+        <w:t xml:space="preserve">myceliumCapacity int = </w:t>
+      </w:r>
+      <w:r>
+        <w:t>1</w:t>
+      </w:r>
+    </w:p>
+    <w:p>
+      <w:pPr>
+        <w:spacing w:line="276" w:lineRule="auto"/>
+        <w:ind w:left="1416"/>
+      </w:pPr>
+      <w:r>
+        <w:tab/>
+        <w:t>spores Queue&lt;Spore&gt; = {</w:t>
+      </w:r>
+    </w:p>
+    <w:p>
+      <w:pPr>
+        <w:spacing w:line="276" w:lineRule="auto"/>
+        <w:ind w:left="2124"/>
+      </w:pPr>
+      <w:r>
+        <w:t>}</w:t>
+      </w:r>
+    </w:p>
+    <w:p>
+      <w:pPr>
+        <w:spacing w:line="276" w:lineRule="auto"/>
+        <w:ind w:left="1416"/>
+      </w:pPr>
+      <w:r>
+        <w:tab/>
+        <w:t xml:space="preserve">mushroomBody </w:t>
+      </w:r>
+      <w:proofErr w:type="spellStart"/>
+      <w:r>
+        <w:t>MushroomBody</w:t>
+      </w:r>
+      <w:proofErr w:type="spellEnd"/>
+      <w:r>
+        <w:t xml:space="preserve"> = null</w:t>
+      </w:r>
+    </w:p>
+    <w:p>
+      <w:pPr>
+        <w:spacing w:line="276" w:lineRule="auto"/>
+        <w:ind w:left="1416"/>
+      </w:pPr>
+      <w:r>
+        <w:tab/>
+        <w:t>mycelia Queue&lt;Mycelium&gt; = {</w:t>
+      </w:r>
+    </w:p>
+    <w:p>
+      <w:pPr>
+        <w:spacing w:line="276" w:lineRule="auto"/>
+        <w:ind w:left="1416" w:firstLine="708"/>
+      </w:pPr>
+      <w:r>
+        <w:t>}</w:t>
+      </w:r>
+    </w:p>
+    <w:p>
+      <w:pPr>
+        <w:spacing w:line="276" w:lineRule="auto"/>
+        <w:ind w:left="1416"/>
+      </w:pPr>
+      <w:r>
+        <w:tab/>
+        <w:t>occupants List&lt;Insect&gt; = {</w:t>
+      </w:r>
+    </w:p>
+    <w:p>
+      <w:pPr>
+        <w:spacing w:line="276" w:lineRule="auto"/>
+        <w:ind w:left="1416" w:firstLine="708"/>
+      </w:pPr>
+      <w:r>
+        <w:t>}</w:t>
+      </w:r>
+    </w:p>
+    <w:p>
+      <w:pPr>
+        <w:spacing w:line="276" w:lineRule="auto"/>
+        <w:ind w:left="1416" w:firstLine="708"/>
+      </w:pPr>
+    </w:p>
+    <w:p>
+      <w:pPr>
+        <w:spacing w:line="276" w:lineRule="auto"/>
+        <w:ind w:left="1416"/>
+      </w:pPr>
+      <w:r>
+        <w:t>ft</w:t>
+      </w:r>
+      <w:r>
+        <w:t>4</w:t>
+      </w:r>
+      <w:r>
+        <w:t>: FertileTecon</w:t>
+      </w:r>
+    </w:p>
+    <w:p>
+      <w:pPr>
+        <w:spacing w:line="276" w:lineRule="auto"/>
+        <w:ind w:left="1416"/>
+      </w:pPr>
+      <w:r>
+        <w:tab/>
+        <w:t xml:space="preserve">breakTimer int = </w:t>
+      </w:r>
+      <w:r>
+        <w:t>1</w:t>
+      </w:r>
+    </w:p>
+    <w:p>
+      <w:pPr>
+        <w:spacing w:line="276" w:lineRule="auto"/>
+        <w:ind w:left="1416"/>
+      </w:pPr>
+      <w:r>
+        <w:tab/>
+        <w:t>neighbours List&lt;Tecton&gt; = {</w:t>
+      </w:r>
+    </w:p>
+    <w:p>
+      <w:pPr>
+        <w:spacing w:line="276" w:lineRule="auto"/>
+        <w:ind w:left="2124" w:firstLine="708"/>
+      </w:pPr>
+      <w:r>
+        <w:t>ft</w:t>
       </w:r>
       <w:r>
         <w:t>3</w:t>
@@ -16201,6 +15870,87 @@
     <w:p>
       <w:pPr>
         <w:spacing w:line="276" w:lineRule="auto"/>
+        <w:ind w:left="2124" w:firstLine="708"/>
+      </w:pPr>
+      <w:r>
+        <w:t>ft</w:t>
+      </w:r>
+      <w:r>
+        <w:t>5</w:t>
+      </w:r>
+    </w:p>
+    <w:p>
+      <w:pPr>
+        <w:spacing w:line="276" w:lineRule="auto"/>
+        <w:ind w:left="2124"/>
+      </w:pPr>
+      <w:r>
+        <w:t>}</w:t>
+      </w:r>
+    </w:p>
+    <w:p>
+      <w:pPr>
+        <w:spacing w:line="276" w:lineRule="auto"/>
+        <w:ind w:left="1416"/>
+      </w:pPr>
+      <w:r>
+        <w:tab/>
+        <w:t xml:space="preserve">myceliumCapacity int = </w:t>
+      </w:r>
+      <w:r>
+        <w:t>1</w:t>
+      </w:r>
+    </w:p>
+    <w:p>
+      <w:pPr>
+        <w:spacing w:line="276" w:lineRule="auto"/>
+        <w:ind w:left="1416"/>
+      </w:pPr>
+      <w:r>
+        <w:tab/>
+        <w:t>spores Queue&lt;Spore&gt; = {</w:t>
+      </w:r>
+    </w:p>
+    <w:p>
+      <w:pPr>
+        <w:spacing w:line="276" w:lineRule="auto"/>
+        <w:ind w:left="2124"/>
+      </w:pPr>
+      <w:r>
+        <w:t>}</w:t>
+      </w:r>
+    </w:p>
+    <w:p>
+      <w:pPr>
+        <w:spacing w:line="276" w:lineRule="auto"/>
+        <w:ind w:left="1416"/>
+      </w:pPr>
+      <w:r>
+        <w:tab/>
+        <w:t xml:space="preserve">mushroomBody </w:t>
+      </w:r>
+      <w:proofErr w:type="spellStart"/>
+      <w:r>
+        <w:t>MushroomBody</w:t>
+      </w:r>
+      <w:proofErr w:type="spellEnd"/>
+      <w:r>
+        <w:t xml:space="preserve"> = null</w:t>
+      </w:r>
+    </w:p>
+    <w:p>
+      <w:pPr>
+        <w:spacing w:line="276" w:lineRule="auto"/>
+        <w:ind w:left="1416"/>
+      </w:pPr>
+      <w:r>
+        <w:tab/>
+        <w:t>mycelia Queue&lt;Mycelium&gt; = {</w:t>
+      </w:r>
+    </w:p>
+    <w:p>
+      <w:pPr>
+        <w:spacing w:line="276" w:lineRule="auto"/>
         <w:ind w:left="1416" w:firstLine="708"/>
       </w:pPr>
       <w:r>
@@ -16214,6 +15964,119 @@
       </w:pPr>
       <w:r>
         <w:tab/>
+        <w:t>occupants List&lt;Insect&gt; = {</w:t>
+      </w:r>
+    </w:p>
+    <w:p>
+      <w:pPr>
+        <w:spacing w:line="276" w:lineRule="auto"/>
+        <w:ind w:left="1416" w:firstLine="708"/>
+      </w:pPr>
+      <w:r>
+        <w:t>}</w:t>
+      </w:r>
+    </w:p>
+    <w:p>
+      <w:pPr>
+        <w:spacing w:line="276" w:lineRule="auto"/>
+        <w:ind w:left="1416" w:firstLine="708"/>
+      </w:pPr>
+    </w:p>
+    <w:p>
+      <w:pPr>
+        <w:spacing w:line="276" w:lineRule="auto"/>
+        <w:ind w:left="1416"/>
+      </w:pPr>
+      <w:r>
+        <w:t>ft</w:t>
+      </w:r>
+      <w:r>
+        <w:t>5</w:t>
+      </w:r>
+      <w:r>
+        <w:t>: FertileTecon</w:t>
+      </w:r>
+    </w:p>
+    <w:p>
+      <w:pPr>
+        <w:spacing w:line="276" w:lineRule="auto"/>
+        <w:ind w:left="1416"/>
+      </w:pPr>
+      <w:r>
+        <w:tab/>
+        <w:t xml:space="preserve">breakTimer int = </w:t>
+      </w:r>
+      <w:r>
+        <w:t>1</w:t>
+      </w:r>
+    </w:p>
+    <w:p>
+      <w:pPr>
+        <w:spacing w:line="276" w:lineRule="auto"/>
+        <w:ind w:left="1416"/>
+      </w:pPr>
+      <w:r>
+        <w:tab/>
+        <w:t>neighbours List&lt;Tecton&gt; = {</w:t>
+      </w:r>
+    </w:p>
+    <w:p>
+      <w:pPr>
+        <w:spacing w:line="276" w:lineRule="auto"/>
+        <w:ind w:left="2124" w:firstLine="708"/>
+      </w:pPr>
+      <w:r>
+        <w:t>ft4</w:t>
+      </w:r>
+    </w:p>
+    <w:p>
+      <w:pPr>
+        <w:spacing w:line="276" w:lineRule="auto"/>
+        <w:ind w:left="2124"/>
+      </w:pPr>
+      <w:r>
+        <w:t>}</w:t>
+      </w:r>
+    </w:p>
+    <w:p>
+      <w:pPr>
+        <w:spacing w:line="276" w:lineRule="auto"/>
+        <w:ind w:left="1416"/>
+      </w:pPr>
+      <w:r>
+        <w:tab/>
+        <w:t xml:space="preserve">myceliumCapacity int = </w:t>
+      </w:r>
+      <w:r>
+        <w:t>1</w:t>
+      </w:r>
+    </w:p>
+    <w:p>
+      <w:pPr>
+        <w:spacing w:line="276" w:lineRule="auto"/>
+        <w:ind w:left="1416"/>
+      </w:pPr>
+      <w:r>
+        <w:tab/>
+        <w:t>spores Queue&lt;Spore&gt; = {</w:t>
+      </w:r>
+    </w:p>
+    <w:p>
+      <w:pPr>
+        <w:spacing w:line="276" w:lineRule="auto"/>
+        <w:ind w:left="2124"/>
+      </w:pPr>
+      <w:r>
+        <w:t>}</w:t>
+      </w:r>
+    </w:p>
+    <w:p>
+      <w:pPr>
+        <w:spacing w:line="276" w:lineRule="auto"/>
+        <w:ind w:left="1416"/>
+      </w:pPr>
+      <w:r>
+        <w:tab/>
         <w:t xml:space="preserve">mushroomBody </w:t>
       </w:r>
       <w:proofErr w:type="spellStart"/>
@@ -16238,548 +16101,521 @@
     <w:p>
       <w:pPr>
         <w:spacing w:line="276" w:lineRule="auto"/>
+        <w:ind w:left="1416" w:firstLine="708"/>
+      </w:pPr>
+      <w:r>
+        <w:t>}</w:t>
+      </w:r>
+    </w:p>
+    <w:p>
+      <w:pPr>
+        <w:spacing w:line="276" w:lineRule="auto"/>
+        <w:ind w:left="1416"/>
+      </w:pPr>
+      <w:r>
+        <w:tab/>
+        <w:t>occupants List&lt;Insect&gt; = {</w:t>
+      </w:r>
+    </w:p>
+    <w:p>
+      <w:pPr>
+        <w:spacing w:line="276" w:lineRule="auto"/>
+        <w:ind w:left="1416" w:firstLine="708"/>
+      </w:pPr>
+      <w:r>
+        <w:t>}</w:t>
+      </w:r>
+    </w:p>
+    <w:p>
+      <w:pPr>
+        <w:spacing w:line="276" w:lineRule="auto"/>
+        <w:ind w:left="1416" w:firstLine="708"/>
+      </w:pPr>
+    </w:p>
+    <w:p>
+      <w:pPr>
+        <w:spacing w:line="276" w:lineRule="auto"/>
+        <w:ind w:left="1416"/>
+      </w:pPr>
+      <w:r>
+        <w:t>ft</w:t>
+      </w:r>
+      <w:r>
+        <w:t>6</w:t>
+      </w:r>
+      <w:r>
+        <w:t>: FertileTecon</w:t>
+      </w:r>
+    </w:p>
+    <w:p>
+      <w:pPr>
+        <w:spacing w:line="276" w:lineRule="auto"/>
+        <w:ind w:left="1416"/>
+      </w:pPr>
+      <w:r>
+        <w:tab/>
+        <w:t xml:space="preserve">breakTimer int = </w:t>
+      </w:r>
+      <w:r>
+        <w:t>1</w:t>
+      </w:r>
+    </w:p>
+    <w:p>
+      <w:pPr>
+        <w:spacing w:line="276" w:lineRule="auto"/>
+        <w:ind w:left="1416"/>
+      </w:pPr>
+      <w:r>
+        <w:tab/>
+        <w:t>neighbours List&lt;Tecton&gt; = {</w:t>
+      </w:r>
+    </w:p>
+    <w:p>
+      <w:pPr>
+        <w:spacing w:line="276" w:lineRule="auto"/>
         <w:ind w:left="2124" w:firstLine="708"/>
       </w:pPr>
       <w:r>
-        <w:t>m2</w:t>
-      </w:r>
-    </w:p>
-    <w:p>
-      <w:pPr>
-        <w:spacing w:line="276" w:lineRule="auto"/>
-        <w:ind w:left="1416" w:firstLine="708"/>
-      </w:pPr>
-      <w:r>
-        <w:t>}</w:t>
-      </w:r>
-    </w:p>
-    <w:p>
-      <w:pPr>
-        <w:spacing w:line="276" w:lineRule="auto"/>
-        <w:ind w:left="1416"/>
-      </w:pPr>
-      <w:r>
-        <w:tab/>
-        <w:t>occupants List&lt;Insect&gt; = {</w:t>
-      </w:r>
-    </w:p>
-    <w:p>
-      <w:pPr>
-        <w:spacing w:line="276" w:lineRule="auto"/>
-        <w:ind w:left="1416" w:firstLine="708"/>
-      </w:pPr>
-      <w:r>
-        <w:t>}</w:t>
-      </w:r>
-    </w:p>
-    <w:p>
-      <w:pPr>
-        <w:spacing w:line="276" w:lineRule="auto"/>
-        <w:ind w:left="1416"/>
-      </w:pPr>
-    </w:p>
-    <w:p>
-      <w:pPr>
-        <w:spacing w:line="276" w:lineRule="auto"/>
-        <w:ind w:left="1416"/>
-      </w:pPr>
-      <w:r>
-        <w:t>ft3: FertileTecon</w:t>
-      </w:r>
-    </w:p>
-    <w:p>
-      <w:pPr>
-        <w:spacing w:line="276" w:lineRule="auto"/>
-        <w:ind w:left="1416"/>
-      </w:pPr>
-      <w:r>
-        <w:lastRenderedPageBreak/>
-        <w:tab/>
-        <w:t xml:space="preserve">breakTimer int = </w:t>
-      </w:r>
-      <w:r>
-        <w:t>1</w:t>
-      </w:r>
-    </w:p>
-    <w:p>
-      <w:pPr>
-        <w:spacing w:line="276" w:lineRule="auto"/>
-        <w:ind w:left="1416"/>
-      </w:pPr>
-      <w:r>
-        <w:tab/>
-        <w:t>neighbours List&lt;Tecton&gt; = {</w:t>
+        <w:t>ft1</w:t>
       </w:r>
     </w:p>
     <w:p>
       <w:pPr>
         <w:spacing w:line="276" w:lineRule="auto"/>
         <w:ind w:left="2124" w:firstLine="708"/>
-      </w:pPr>
-      <w:r>
-        <w:t>ft1</w:t>
-      </w:r>
-    </w:p>
-    <w:p>
-      <w:pPr>
-        <w:spacing w:line="276" w:lineRule="auto"/>
-        <w:ind w:left="2124" w:firstLine="708"/>
-      </w:pPr>
-      <w:r>
-        <w:t>ft2</w:t>
-      </w:r>
-    </w:p>
-    <w:p>
-      <w:pPr>
-        <w:spacing w:line="276" w:lineRule="auto"/>
-        <w:ind w:left="2124" w:firstLine="708"/>
-      </w:pPr>
-      <w:r>
-        <w:t>ft4</w:t>
-      </w:r>
-    </w:p>
-    <w:p>
-      <w:pPr>
-        <w:spacing w:line="276" w:lineRule="auto"/>
-        <w:ind w:left="2124"/>
-      </w:pPr>
-      <w:r>
-        <w:t>}</w:t>
-      </w:r>
-    </w:p>
-    <w:p>
-      <w:pPr>
-        <w:spacing w:line="276" w:lineRule="auto"/>
-        <w:ind w:left="1416"/>
-      </w:pPr>
-      <w:r>
-        <w:tab/>
-        <w:t xml:space="preserve">myceliumCapacity int = </w:t>
-      </w:r>
-      <w:r>
-        <w:t>1</w:t>
-      </w:r>
-    </w:p>
-    <w:p>
-      <w:pPr>
-        <w:spacing w:line="276" w:lineRule="auto"/>
-        <w:ind w:left="1416"/>
-      </w:pPr>
-      <w:r>
-        <w:tab/>
-        <w:t>spores Queue&lt;Spore&gt; = {</w:t>
-      </w:r>
-    </w:p>
-    <w:p>
-      <w:pPr>
-        <w:spacing w:line="276" w:lineRule="auto"/>
-        <w:ind w:left="2124"/>
-      </w:pPr>
-      <w:r>
-        <w:t>}</w:t>
-      </w:r>
-    </w:p>
-    <w:p>
-      <w:pPr>
-        <w:spacing w:line="276" w:lineRule="auto"/>
-        <w:ind w:left="1416"/>
-      </w:pPr>
-      <w:r>
-        <w:tab/>
-        <w:t xml:space="preserve">mushroomBody </w:t>
-      </w:r>
-      <w:proofErr w:type="spellStart"/>
-      <w:r>
-        <w:t>MushroomBody</w:t>
-      </w:r>
-      <w:proofErr w:type="spellEnd"/>
-      <w:r>
-        <w:t xml:space="preserve"> = null</w:t>
-      </w:r>
-    </w:p>
-    <w:p>
-      <w:pPr>
-        <w:spacing w:line="276" w:lineRule="auto"/>
-        <w:ind w:left="1416"/>
-      </w:pPr>
-      <w:r>
-        <w:tab/>
-        <w:t>mycelia Queue&lt;Mycelium&gt; = {</w:t>
-      </w:r>
-    </w:p>
-    <w:p>
-      <w:pPr>
-        <w:spacing w:line="276" w:lineRule="auto"/>
-        <w:ind w:left="1416" w:firstLine="708"/>
-      </w:pPr>
-      <w:r>
-        <w:t>}</w:t>
-      </w:r>
-    </w:p>
-    <w:p>
-      <w:pPr>
-        <w:spacing w:line="276" w:lineRule="auto"/>
-        <w:ind w:left="1416"/>
-      </w:pPr>
-      <w:r>
-        <w:tab/>
-        <w:t>occupants List&lt;Insect&gt; = {</w:t>
-      </w:r>
-    </w:p>
-    <w:p>
-      <w:pPr>
-        <w:spacing w:line="276" w:lineRule="auto"/>
-        <w:ind w:left="1416" w:firstLine="708"/>
-      </w:pPr>
-      <w:r>
-        <w:t>}</w:t>
-      </w:r>
-    </w:p>
-    <w:p>
-      <w:pPr>
-        <w:spacing w:line="276" w:lineRule="auto"/>
-        <w:ind w:left="1416" w:firstLine="708"/>
-      </w:pPr>
-    </w:p>
-    <w:p>
-      <w:pPr>
-        <w:spacing w:line="276" w:lineRule="auto"/>
-        <w:ind w:left="1416"/>
-      </w:pPr>
-      <w:r>
-        <w:t>ft</w:t>
-      </w:r>
-      <w:r>
-        <w:t>4</w:t>
-      </w:r>
-      <w:r>
-        <w:t>: FertileTecon</w:t>
-      </w:r>
-    </w:p>
-    <w:p>
-      <w:pPr>
-        <w:spacing w:line="276" w:lineRule="auto"/>
-        <w:ind w:left="1416"/>
-      </w:pPr>
-      <w:r>
-        <w:tab/>
-        <w:t xml:space="preserve">breakTimer int = </w:t>
-      </w:r>
-      <w:r>
-        <w:t>1</w:t>
-      </w:r>
-    </w:p>
-    <w:p>
-      <w:pPr>
-        <w:spacing w:line="276" w:lineRule="auto"/>
-        <w:ind w:left="1416"/>
-      </w:pPr>
-      <w:r>
-        <w:tab/>
-        <w:t>neighbours List&lt;Tecton&gt; = {</w:t>
-      </w:r>
-    </w:p>
-    <w:p>
-      <w:pPr>
-        <w:spacing w:line="276" w:lineRule="auto"/>
-        <w:ind w:left="2124" w:firstLine="708"/>
-      </w:pPr>
-      <w:r>
-        <w:t>ft</w:t>
-      </w:r>
-      <w:r>
-        <w:t>3</w:t>
-      </w:r>
-    </w:p>
-    <w:p>
-      <w:pPr>
-        <w:spacing w:line="276" w:lineRule="auto"/>
-        <w:ind w:left="2124" w:firstLine="708"/>
-      </w:pPr>
-      <w:r>
-        <w:t>ft</w:t>
-      </w:r>
-      <w:r>
-        <w:t>5</w:t>
-      </w:r>
-    </w:p>
-    <w:p>
-      <w:pPr>
-        <w:spacing w:line="276" w:lineRule="auto"/>
-        <w:ind w:left="2124"/>
-      </w:pPr>
-      <w:r>
-        <w:t>}</w:t>
-      </w:r>
-    </w:p>
-    <w:p>
-      <w:pPr>
-        <w:spacing w:line="276" w:lineRule="auto"/>
-        <w:ind w:left="1416"/>
-      </w:pPr>
-      <w:r>
-        <w:tab/>
-        <w:t xml:space="preserve">myceliumCapacity int = </w:t>
-      </w:r>
-      <w:r>
-        <w:t>1</w:t>
-      </w:r>
-    </w:p>
-    <w:p>
-      <w:pPr>
-        <w:spacing w:line="276" w:lineRule="auto"/>
-        <w:ind w:left="1416"/>
-      </w:pPr>
-      <w:r>
-        <w:tab/>
-        <w:t>spores Queue&lt;Spore&gt; = {</w:t>
-      </w:r>
-    </w:p>
-    <w:p>
-      <w:pPr>
-        <w:spacing w:line="276" w:lineRule="auto"/>
-        <w:ind w:left="2124"/>
-      </w:pPr>
-      <w:r>
-        <w:t>}</w:t>
-      </w:r>
-    </w:p>
-    <w:p>
-      <w:pPr>
-        <w:spacing w:line="276" w:lineRule="auto"/>
-        <w:ind w:left="1416"/>
-      </w:pPr>
-      <w:r>
-        <w:tab/>
-        <w:t xml:space="preserve">mushroomBody </w:t>
-      </w:r>
-      <w:proofErr w:type="spellStart"/>
-      <w:r>
-        <w:t>MushroomBody</w:t>
-      </w:r>
-      <w:proofErr w:type="spellEnd"/>
-      <w:r>
-        <w:t xml:space="preserve"> = null</w:t>
-      </w:r>
-    </w:p>
-    <w:p>
-      <w:pPr>
-        <w:spacing w:line="276" w:lineRule="auto"/>
-        <w:ind w:left="1416"/>
-      </w:pPr>
-      <w:r>
-        <w:tab/>
-        <w:t>mycelia Queue&lt;Mycelium&gt; = {</w:t>
-      </w:r>
-    </w:p>
-    <w:p>
-      <w:pPr>
-        <w:spacing w:line="276" w:lineRule="auto"/>
-        <w:ind w:left="1416" w:firstLine="708"/>
-      </w:pPr>
-      <w:r>
-        <w:t>}</w:t>
-      </w:r>
-    </w:p>
-    <w:p>
-      <w:pPr>
-        <w:spacing w:line="276" w:lineRule="auto"/>
-        <w:ind w:left="1416"/>
-      </w:pPr>
-      <w:r>
-        <w:tab/>
-        <w:t>occupants List&lt;Insect&gt; = {</w:t>
-      </w:r>
-    </w:p>
-    <w:p>
-      <w:pPr>
-        <w:spacing w:line="276" w:lineRule="auto"/>
-        <w:ind w:left="1416" w:firstLine="708"/>
-      </w:pPr>
-      <w:r>
-        <w:t>}</w:t>
-      </w:r>
-    </w:p>
-    <w:p>
-      <w:pPr>
-        <w:spacing w:line="276" w:lineRule="auto"/>
-        <w:ind w:left="1416" w:firstLine="708"/>
-      </w:pPr>
-    </w:p>
-    <w:p>
-      <w:pPr>
-        <w:spacing w:line="276" w:lineRule="auto"/>
-        <w:ind w:left="1416"/>
-      </w:pPr>
-      <w:r>
-        <w:t>ft</w:t>
-      </w:r>
-      <w:r>
-        <w:t>5</w:t>
-      </w:r>
-      <w:r>
-        <w:t>: FertileTecon</w:t>
-      </w:r>
-    </w:p>
-    <w:p>
-      <w:pPr>
-        <w:spacing w:line="276" w:lineRule="auto"/>
-        <w:ind w:left="1416"/>
-      </w:pPr>
-      <w:r>
-        <w:tab/>
-        <w:t xml:space="preserve">breakTimer int = </w:t>
-      </w:r>
-      <w:r>
-        <w:t>1</w:t>
-      </w:r>
-    </w:p>
-    <w:p>
-      <w:pPr>
-        <w:spacing w:line="276" w:lineRule="auto"/>
-        <w:ind w:left="1416"/>
-      </w:pPr>
-      <w:r>
-        <w:tab/>
-        <w:t>neighbours List&lt;Tecton&gt; = {</w:t>
-      </w:r>
-    </w:p>
-    <w:p>
-      <w:pPr>
-        <w:spacing w:line="276" w:lineRule="auto"/>
-        <w:ind w:left="2124" w:firstLine="708"/>
-      </w:pPr>
-      <w:r>
-        <w:t>ft4</w:t>
-      </w:r>
-    </w:p>
-    <w:p>
-      <w:pPr>
-        <w:spacing w:line="276" w:lineRule="auto"/>
-        <w:ind w:left="2124"/>
-      </w:pPr>
-      <w:r>
-        <w:t>}</w:t>
-      </w:r>
-    </w:p>
-    <w:p>
-      <w:pPr>
-        <w:spacing w:line="276" w:lineRule="auto"/>
-        <w:ind w:left="1416"/>
-      </w:pPr>
-      <w:r>
-        <w:tab/>
-        <w:t xml:space="preserve">myceliumCapacity int = </w:t>
-      </w:r>
-      <w:r>
-        <w:t>1</w:t>
-      </w:r>
-    </w:p>
-    <w:p>
-      <w:pPr>
-        <w:spacing w:line="276" w:lineRule="auto"/>
-        <w:ind w:left="1416"/>
-      </w:pPr>
-      <w:r>
-        <w:tab/>
-        <w:t>spores Queue&lt;Spore&gt; = {</w:t>
-      </w:r>
-    </w:p>
-    <w:p>
-      <w:pPr>
-        <w:spacing w:line="276" w:lineRule="auto"/>
-        <w:ind w:left="2124"/>
-      </w:pPr>
-      <w:r>
-        <w:t>}</w:t>
-      </w:r>
-    </w:p>
-    <w:p>
-      <w:pPr>
-        <w:spacing w:line="276" w:lineRule="auto"/>
-        <w:ind w:left="1416"/>
-      </w:pPr>
-      <w:r>
-        <w:tab/>
-        <w:t xml:space="preserve">mushroomBody </w:t>
-      </w:r>
-      <w:proofErr w:type="spellStart"/>
-      <w:r>
-        <w:t>MushroomBody</w:t>
-      </w:r>
-      <w:proofErr w:type="spellEnd"/>
-      <w:r>
-        <w:t xml:space="preserve"> = null</w:t>
-      </w:r>
-    </w:p>
-    <w:p>
-      <w:pPr>
-        <w:spacing w:line="276" w:lineRule="auto"/>
-        <w:ind w:left="1416"/>
-      </w:pPr>
-      <w:r>
-        <w:tab/>
-        <w:t>mycelia Queue&lt;Mycelium&gt; = {</w:t>
-      </w:r>
-    </w:p>
-    <w:p>
-      <w:pPr>
-        <w:spacing w:line="276" w:lineRule="auto"/>
-        <w:ind w:left="1416" w:firstLine="708"/>
-      </w:pPr>
-      <w:r>
-        <w:t>}</w:t>
-      </w:r>
-    </w:p>
-    <w:p>
-      <w:pPr>
-        <w:spacing w:line="276" w:lineRule="auto"/>
-        <w:ind w:left="1416"/>
-      </w:pPr>
-      <w:r>
-        <w:tab/>
-        <w:t>occupants List&lt;Insect&gt; = {</w:t>
-      </w:r>
-    </w:p>
-    <w:p>
-      <w:pPr>
-        <w:spacing w:line="276" w:lineRule="auto"/>
-        <w:ind w:left="1416" w:firstLine="708"/>
-      </w:pPr>
-      <w:r>
-        <w:t>}</w:t>
-      </w:r>
-    </w:p>
-    <w:p>
-      <w:pPr>
-        <w:spacing w:line="276" w:lineRule="auto"/>
-        <w:ind w:left="1416" w:firstLine="708"/>
-      </w:pPr>
-    </w:p>
-    <w:p>
-      <w:pPr>
-        <w:spacing w:line="276" w:lineRule="auto"/>
-        <w:ind w:left="1416"/>
       </w:pPr>
       <w:r>
         <w:lastRenderedPageBreak/>
         <w:t>ft</w:t>
       </w:r>
       <w:r>
+        <w:t>2</w:t>
+      </w:r>
+    </w:p>
+    <w:p>
+      <w:pPr>
+        <w:spacing w:line="276" w:lineRule="auto"/>
+        <w:ind w:left="2124"/>
+      </w:pPr>
+      <w:r>
+        <w:t>}</w:t>
+      </w:r>
+    </w:p>
+    <w:p>
+      <w:pPr>
+        <w:spacing w:line="276" w:lineRule="auto"/>
+        <w:ind w:left="1416"/>
+      </w:pPr>
+      <w:r>
+        <w:tab/>
+        <w:t xml:space="preserve">myceliumCapacity int = </w:t>
+      </w:r>
+      <w:r>
+        <w:t>1</w:t>
+      </w:r>
+    </w:p>
+    <w:p>
+      <w:pPr>
+        <w:spacing w:line="276" w:lineRule="auto"/>
+        <w:ind w:left="1416"/>
+      </w:pPr>
+      <w:r>
+        <w:tab/>
+        <w:t>spores Queue&lt;Spore&gt; = {</w:t>
+      </w:r>
+    </w:p>
+    <w:p>
+      <w:pPr>
+        <w:spacing w:line="276" w:lineRule="auto"/>
+        <w:ind w:left="2124"/>
+      </w:pPr>
+      <w:r>
+        <w:t>}</w:t>
+      </w:r>
+    </w:p>
+    <w:p>
+      <w:pPr>
+        <w:spacing w:line="276" w:lineRule="auto"/>
+        <w:ind w:left="1416"/>
+      </w:pPr>
+      <w:r>
+        <w:tab/>
+        <w:t xml:space="preserve">mushroomBody </w:t>
+      </w:r>
+      <w:proofErr w:type="spellStart"/>
+      <w:r>
+        <w:t>MushroomBody</w:t>
+      </w:r>
+      <w:proofErr w:type="spellEnd"/>
+      <w:r>
+        <w:t xml:space="preserve"> = null</w:t>
+      </w:r>
+    </w:p>
+    <w:p>
+      <w:pPr>
+        <w:spacing w:line="276" w:lineRule="auto"/>
+        <w:ind w:left="1416"/>
+      </w:pPr>
+      <w:r>
+        <w:tab/>
+        <w:t>mycelia Queue&lt;Mycelium&gt; = {</w:t>
+      </w:r>
+    </w:p>
+    <w:p>
+      <w:pPr>
+        <w:spacing w:line="276" w:lineRule="auto"/>
+        <w:ind w:left="2124" w:firstLine="708"/>
+      </w:pPr>
+      <w:r>
+        <w:t>m5</w:t>
+      </w:r>
+    </w:p>
+    <w:p>
+      <w:pPr>
+        <w:spacing w:line="276" w:lineRule="auto"/>
+        <w:ind w:left="1416" w:firstLine="708"/>
+      </w:pPr>
+      <w:r>
+        <w:t>}</w:t>
+      </w:r>
+    </w:p>
+    <w:p>
+      <w:pPr>
+        <w:spacing w:line="276" w:lineRule="auto"/>
+        <w:ind w:left="1416"/>
+      </w:pPr>
+      <w:r>
+        <w:tab/>
+        <w:t>occupants List&lt;Insect&gt; = {</w:t>
+      </w:r>
+    </w:p>
+    <w:p>
+      <w:pPr>
+        <w:spacing w:line="276" w:lineRule="auto"/>
+        <w:ind w:left="1416"/>
+      </w:pPr>
+      <w:r>
+        <w:tab/>
+      </w:r>
+      <w:r>
+        <w:tab/>
+        <w:t>i1</w:t>
+      </w:r>
+    </w:p>
+    <w:p>
+      <w:pPr>
+        <w:spacing w:line="276" w:lineRule="auto"/>
+        <w:ind w:left="1416" w:firstLine="708"/>
+      </w:pPr>
+      <w:r>
+        <w:t>}</w:t>
+      </w:r>
+    </w:p>
+    <w:p>
+      <w:pPr>
+        <w:spacing w:line="276" w:lineRule="auto"/>
+        <w:ind w:left="1416" w:firstLine="708"/>
+      </w:pPr>
+    </w:p>
+    <w:p>
+      <w:pPr>
+        <w:spacing w:line="276" w:lineRule="auto"/>
+        <w:ind w:left="1416"/>
+        <w:jc w:val="both"/>
+      </w:pPr>
+      <w:r>
+        <w:t>mb1: MushroomBody</w:t>
+      </w:r>
+    </w:p>
+    <w:p>
+      <w:pPr>
+        <w:spacing w:line="276" w:lineRule="auto"/>
+        <w:ind w:left="2124"/>
+      </w:pPr>
+      <w:r>
+        <w:t xml:space="preserve">remainingEjects int = </w:t>
+      </w:r>
+      <w:r>
+        <w:t>1</w:t>
+      </w:r>
+    </w:p>
+    <w:p>
+      <w:pPr>
+        <w:spacing w:line="276" w:lineRule="auto"/>
+        <w:ind w:left="2124"/>
+      </w:pPr>
+      <w:r>
+        <w:t>location Tecton = ft1</w:t>
+      </w:r>
+    </w:p>
+    <w:p>
+      <w:pPr>
+        <w:spacing w:line="276" w:lineRule="auto"/>
+        <w:ind w:left="2124"/>
+        <w:jc w:val="both"/>
+      </w:pPr>
+      <w:r>
+        <w:t>mushroomSpores List&lt;Spore&gt; = {</w:t>
+      </w:r>
+    </w:p>
+    <w:p>
+      <w:pPr>
+        <w:spacing w:line="276" w:lineRule="auto"/>
+        <w:ind w:left="2832"/>
+        <w:jc w:val="both"/>
+      </w:pPr>
+      <w:r>
+        <w:t>mb1-</w:t>
+      </w:r>
+      <w:r>
+        <w:t>speeds</w:t>
+      </w:r>
+      <w:r>
+        <w:t>4</w:t>
+      </w:r>
+    </w:p>
+    <w:p>
+      <w:pPr>
+        <w:spacing w:line="276" w:lineRule="auto"/>
+        <w:ind w:left="2832"/>
+        <w:jc w:val="both"/>
+      </w:pPr>
+      <w:r>
+        <w:t>mb1-</w:t>
+      </w:r>
+      <w:r>
+        <w:t>speeds</w:t>
+      </w:r>
+      <w:r>
+        <w:t>5</w:t>
+      </w:r>
+    </w:p>
+    <w:p>
+      <w:pPr>
+        <w:spacing w:line="276" w:lineRule="auto"/>
+        <w:ind w:left="2124"/>
+        <w:jc w:val="both"/>
+      </w:pPr>
+      <w:r>
+        <w:t>}</w:t>
+      </w:r>
+    </w:p>
+    <w:p>
+      <w:pPr>
+        <w:spacing w:line="276" w:lineRule="auto"/>
+        <w:ind w:left="2124"/>
+        <w:jc w:val="both"/>
+      </w:pPr>
+    </w:p>
+    <w:p>
+      <w:pPr>
+        <w:spacing w:line="276" w:lineRule="auto"/>
+        <w:ind w:left="1416"/>
+      </w:pPr>
+      <w:r>
+        <w:t>m1: Mycelium</w:t>
+      </w:r>
+    </w:p>
+    <w:p>
+      <w:pPr>
+        <w:spacing w:line="276" w:lineRule="auto"/>
+        <w:ind w:left="1416"/>
+      </w:pPr>
+      <w:r>
+        <w:tab/>
+        <w:t>growing boolean = false</w:t>
+      </w:r>
+    </w:p>
+    <w:p>
+      <w:pPr>
+        <w:spacing w:line="276" w:lineRule="auto"/>
+        <w:ind w:left="1416"/>
+      </w:pPr>
+      <w:r>
+        <w:tab/>
+        <w:t>location Tecton = ft1</w:t>
+      </w:r>
+    </w:p>
+    <w:p>
+      <w:pPr>
+        <w:spacing w:line="276" w:lineRule="auto"/>
+        <w:ind w:left="1416"/>
+      </w:pPr>
+      <w:r>
+        <w:tab/>
+        <w:t>growTimer int = 0</w:t>
+      </w:r>
+    </w:p>
+    <w:p>
+      <w:pPr>
+        <w:spacing w:line="276" w:lineRule="auto"/>
+        <w:ind w:left="1416"/>
+      </w:pPr>
+    </w:p>
+    <w:p>
+      <w:pPr>
+        <w:spacing w:line="276" w:lineRule="auto"/>
+        <w:ind w:left="1416"/>
+      </w:pPr>
+      <w:r>
+        <w:t>m</w:t>
+      </w:r>
+      <w:r>
+        <w:t>2</w:t>
+      </w:r>
+      <w:r>
+        <w:t>: Mycelium</w:t>
+      </w:r>
+    </w:p>
+    <w:p>
+      <w:pPr>
+        <w:spacing w:line="276" w:lineRule="auto"/>
+        <w:ind w:left="1416"/>
+      </w:pPr>
+      <w:r>
+        <w:tab/>
+        <w:t>growing boolean = false</w:t>
+      </w:r>
+    </w:p>
+    <w:p>
+      <w:pPr>
+        <w:spacing w:line="276" w:lineRule="auto"/>
+        <w:ind w:left="1416"/>
+      </w:pPr>
+      <w:r>
+        <w:tab/>
+        <w:t>location Tecton = ft</w:t>
+      </w:r>
+      <w:r>
+        <w:t>2</w:t>
+      </w:r>
+    </w:p>
+    <w:p>
+      <w:pPr>
+        <w:spacing w:line="276" w:lineRule="auto"/>
+        <w:ind w:left="1416"/>
+      </w:pPr>
+      <w:r>
+        <w:tab/>
+        <w:t>growTimer int = 0</w:t>
+      </w:r>
+    </w:p>
+    <w:p>
+      <w:pPr>
+        <w:spacing w:line="276" w:lineRule="auto"/>
+        <w:ind w:left="1416"/>
+      </w:pPr>
+    </w:p>
+    <w:p>
+      <w:pPr>
+        <w:spacing w:line="276" w:lineRule="auto"/>
+        <w:ind w:left="1416"/>
+      </w:pPr>
+      <w:r>
+        <w:t>m</w:t>
+      </w:r>
+      <w:r>
+        <w:t>5</w:t>
+      </w:r>
+      <w:r>
+        <w:t>: Mycelium</w:t>
+      </w:r>
+    </w:p>
+    <w:p>
+      <w:pPr>
+        <w:spacing w:line="276" w:lineRule="auto"/>
+        <w:ind w:left="1416"/>
+      </w:pPr>
+      <w:r>
+        <w:tab/>
+        <w:t>growing boolean = false</w:t>
+      </w:r>
+    </w:p>
+    <w:p>
+      <w:pPr>
+        <w:spacing w:line="276" w:lineRule="auto"/>
+        <w:ind w:left="1416"/>
+      </w:pPr>
+      <w:r>
+        <w:tab/>
+        <w:t>location Tecton = ft</w:t>
+      </w:r>
+      <w:r>
         <w:t>6</w:t>
       </w:r>
-      <w:r>
-        <w:t>: FertileTecon</w:t>
-      </w:r>
-    </w:p>
-    <w:p>
-      <w:pPr>
-        <w:spacing w:line="276" w:lineRule="auto"/>
-        <w:ind w:left="1416"/>
-      </w:pPr>
-      <w:r>
-        <w:tab/>
-        <w:t xml:space="preserve">breakTimer int = </w:t>
+    </w:p>
+    <w:p>
+      <w:pPr>
+        <w:spacing w:line="276" w:lineRule="auto"/>
+        <w:ind w:left="1416"/>
+      </w:pPr>
+      <w:r>
+        <w:tab/>
+        <w:t>growTimer int = 0</w:t>
+      </w:r>
+    </w:p>
+    <w:p>
+      <w:pPr>
+        <w:spacing w:line="276" w:lineRule="auto"/>
+        <w:ind w:left="1416"/>
+      </w:pPr>
+    </w:p>
+    <w:p>
+      <w:pPr>
+        <w:spacing w:line="276" w:lineRule="auto"/>
+        <w:ind w:left="1416"/>
+      </w:pPr>
+      <w:r>
+        <w:t>i1: Insect</w:t>
+      </w:r>
+    </w:p>
+    <w:p>
+      <w:pPr>
+        <w:spacing w:line="276" w:lineRule="auto"/>
+        <w:ind w:left="1416"/>
+      </w:pPr>
+      <w:r>
+        <w:tab/>
+        <w:t>location = ft</w:t>
+      </w:r>
+      <w:r>
+        <w:t>6</w:t>
+      </w:r>
+    </w:p>
+    <w:p>
+      <w:pPr>
+        <w:spacing w:line="276" w:lineRule="auto"/>
+        <w:ind w:left="1416"/>
+      </w:pPr>
+      <w:r>
+        <w:tab/>
+        <w:t xml:space="preserve">maxMoves = </w:t>
+      </w:r>
+      <w:r>
+        <w:t>2</w:t>
+      </w:r>
+    </w:p>
+    <w:p>
+      <w:pPr>
+        <w:spacing w:line="276" w:lineRule="auto"/>
+        <w:ind w:left="1416"/>
+      </w:pPr>
+      <w:r>
+        <w:tab/>
+        <w:t xml:space="preserve">remainingMoves = </w:t>
+      </w:r>
+      <w:r>
+        <w:t>2</w:t>
+      </w:r>
+    </w:p>
+    <w:p>
+      <w:pPr>
+        <w:spacing w:line="276" w:lineRule="auto"/>
+        <w:ind w:left="1416"/>
+      </w:pPr>
+      <w:r>
+        <w:tab/>
+        <w:t xml:space="preserve">sporesEaten = </w:t>
       </w:r>
       <w:r>
         <w:t>1</w:t>
@@ -16792,467 +16628,6 @@
       </w:pPr>
       <w:r>
         <w:tab/>
-        <w:t>neighbours List&lt;Tecton&gt; = {</w:t>
-      </w:r>
-    </w:p>
-    <w:p>
-      <w:pPr>
-        <w:spacing w:line="276" w:lineRule="auto"/>
-        <w:ind w:left="2124" w:firstLine="708"/>
-      </w:pPr>
-      <w:r>
-        <w:t>ft1</w:t>
-      </w:r>
-    </w:p>
-    <w:p>
-      <w:pPr>
-        <w:spacing w:line="276" w:lineRule="auto"/>
-        <w:ind w:left="2124" w:firstLine="708"/>
-      </w:pPr>
-      <w:r>
-        <w:t>ft</w:t>
-      </w:r>
-      <w:r>
-        <w:t>2</w:t>
-      </w:r>
-    </w:p>
-    <w:p>
-      <w:pPr>
-        <w:spacing w:line="276" w:lineRule="auto"/>
-        <w:ind w:left="2124"/>
-      </w:pPr>
-      <w:r>
-        <w:t>}</w:t>
-      </w:r>
-    </w:p>
-    <w:p>
-      <w:pPr>
-        <w:spacing w:line="276" w:lineRule="auto"/>
-        <w:ind w:left="1416"/>
-      </w:pPr>
-      <w:r>
-        <w:tab/>
-        <w:t xml:space="preserve">myceliumCapacity int = </w:t>
-      </w:r>
-      <w:r>
-        <w:t>1</w:t>
-      </w:r>
-    </w:p>
-    <w:p>
-      <w:pPr>
-        <w:spacing w:line="276" w:lineRule="auto"/>
-        <w:ind w:left="1416"/>
-      </w:pPr>
-      <w:r>
-        <w:tab/>
-        <w:t>spores Queue&lt;Spore&gt; = {</w:t>
-      </w:r>
-    </w:p>
-    <w:p>
-      <w:pPr>
-        <w:spacing w:line="276" w:lineRule="auto"/>
-        <w:ind w:left="2124"/>
-      </w:pPr>
-      <w:r>
-        <w:t>}</w:t>
-      </w:r>
-    </w:p>
-    <w:p>
-      <w:pPr>
-        <w:spacing w:line="276" w:lineRule="auto"/>
-        <w:ind w:left="1416"/>
-      </w:pPr>
-      <w:r>
-        <w:tab/>
-        <w:t xml:space="preserve">mushroomBody </w:t>
-      </w:r>
-      <w:proofErr w:type="spellStart"/>
-      <w:r>
-        <w:t>MushroomBody</w:t>
-      </w:r>
-      <w:proofErr w:type="spellEnd"/>
-      <w:r>
-        <w:t xml:space="preserve"> = null</w:t>
-      </w:r>
-    </w:p>
-    <w:p>
-      <w:pPr>
-        <w:spacing w:line="276" w:lineRule="auto"/>
-        <w:ind w:left="1416"/>
-      </w:pPr>
-      <w:r>
-        <w:tab/>
-        <w:t>mycelia Queue&lt;Mycelium&gt; = {</w:t>
-      </w:r>
-    </w:p>
-    <w:p>
-      <w:pPr>
-        <w:spacing w:line="276" w:lineRule="auto"/>
-        <w:ind w:left="2124" w:firstLine="708"/>
-      </w:pPr>
-      <w:r>
-        <w:t>m5</w:t>
-      </w:r>
-    </w:p>
-    <w:p>
-      <w:pPr>
-        <w:spacing w:line="276" w:lineRule="auto"/>
-        <w:ind w:left="1416" w:firstLine="708"/>
-      </w:pPr>
-      <w:r>
-        <w:t>}</w:t>
-      </w:r>
-    </w:p>
-    <w:p>
-      <w:pPr>
-        <w:spacing w:line="276" w:lineRule="auto"/>
-        <w:ind w:left="1416"/>
-      </w:pPr>
-      <w:r>
-        <w:tab/>
-        <w:t>occupants List&lt;Insect&gt; = {</w:t>
-      </w:r>
-    </w:p>
-    <w:p>
-      <w:pPr>
-        <w:spacing w:line="276" w:lineRule="auto"/>
-        <w:ind w:left="1416"/>
-      </w:pPr>
-      <w:r>
-        <w:tab/>
-      </w:r>
-      <w:r>
-        <w:tab/>
-        <w:t>i1</w:t>
-      </w:r>
-    </w:p>
-    <w:p>
-      <w:pPr>
-        <w:spacing w:line="276" w:lineRule="auto"/>
-        <w:ind w:left="1416" w:firstLine="708"/>
-      </w:pPr>
-      <w:r>
-        <w:t>}</w:t>
-      </w:r>
-    </w:p>
-    <w:p>
-      <w:pPr>
-        <w:spacing w:line="276" w:lineRule="auto"/>
-        <w:ind w:left="1416" w:firstLine="708"/>
-      </w:pPr>
-    </w:p>
-    <w:p>
-      <w:pPr>
-        <w:spacing w:line="276" w:lineRule="auto"/>
-        <w:ind w:left="1416"/>
-        <w:jc w:val="both"/>
-      </w:pPr>
-      <w:r>
-        <w:t>mb1: MushroomBody</w:t>
-      </w:r>
-    </w:p>
-    <w:p>
-      <w:pPr>
-        <w:spacing w:line="276" w:lineRule="auto"/>
-        <w:ind w:left="2124"/>
-      </w:pPr>
-      <w:r>
-        <w:t xml:space="preserve">remainingEjects int = </w:t>
-      </w:r>
-      <w:r>
-        <w:t>1</w:t>
-      </w:r>
-    </w:p>
-    <w:p>
-      <w:pPr>
-        <w:spacing w:line="276" w:lineRule="auto"/>
-        <w:ind w:left="2124"/>
-      </w:pPr>
-      <w:r>
-        <w:t>location Tecton = ft1</w:t>
-      </w:r>
-    </w:p>
-    <w:p>
-      <w:pPr>
-        <w:spacing w:line="276" w:lineRule="auto"/>
-        <w:ind w:left="2124"/>
-        <w:jc w:val="both"/>
-      </w:pPr>
-      <w:r>
-        <w:t>mushroomSpores List&lt;Spore&gt; = {</w:t>
-      </w:r>
-    </w:p>
-    <w:p>
-      <w:pPr>
-        <w:spacing w:line="276" w:lineRule="auto"/>
-        <w:ind w:left="2832"/>
-        <w:jc w:val="both"/>
-      </w:pPr>
-      <w:r>
-        <w:t>mb1-</w:t>
-      </w:r>
-      <w:r>
-        <w:t>speeds</w:t>
-      </w:r>
-      <w:r>
-        <w:t>4</w:t>
-      </w:r>
-    </w:p>
-    <w:p>
-      <w:pPr>
-        <w:spacing w:line="276" w:lineRule="auto"/>
-        <w:ind w:left="2832"/>
-        <w:jc w:val="both"/>
-      </w:pPr>
-      <w:r>
-        <w:t>mb1-</w:t>
-      </w:r>
-      <w:r>
-        <w:t>speeds</w:t>
-      </w:r>
-      <w:r>
-        <w:t>5</w:t>
-      </w:r>
-    </w:p>
-    <w:p>
-      <w:pPr>
-        <w:spacing w:line="276" w:lineRule="auto"/>
-        <w:ind w:left="2124"/>
-        <w:jc w:val="both"/>
-      </w:pPr>
-      <w:r>
-        <w:t>}</w:t>
-      </w:r>
-    </w:p>
-    <w:p>
-      <w:pPr>
-        <w:spacing w:line="276" w:lineRule="auto"/>
-        <w:ind w:left="2124"/>
-        <w:jc w:val="both"/>
-      </w:pPr>
-    </w:p>
-    <w:p>
-      <w:pPr>
-        <w:spacing w:line="276" w:lineRule="auto"/>
-        <w:ind w:left="1416"/>
-      </w:pPr>
-      <w:r>
-        <w:t>m1: Mycelium</w:t>
-      </w:r>
-    </w:p>
-    <w:p>
-      <w:pPr>
-        <w:spacing w:line="276" w:lineRule="auto"/>
-        <w:ind w:left="1416"/>
-      </w:pPr>
-      <w:r>
-        <w:tab/>
-        <w:t>growing boolean = false</w:t>
-      </w:r>
-    </w:p>
-    <w:p>
-      <w:pPr>
-        <w:spacing w:line="276" w:lineRule="auto"/>
-        <w:ind w:left="1416"/>
-      </w:pPr>
-      <w:r>
-        <w:tab/>
-        <w:t>location Tecton = ft1</w:t>
-      </w:r>
-    </w:p>
-    <w:p>
-      <w:pPr>
-        <w:spacing w:line="276" w:lineRule="auto"/>
-        <w:ind w:left="1416"/>
-      </w:pPr>
-      <w:r>
-        <w:tab/>
-        <w:t>growTimer int = 0</w:t>
-      </w:r>
-    </w:p>
-    <w:p>
-      <w:pPr>
-        <w:spacing w:line="276" w:lineRule="auto"/>
-        <w:ind w:left="1416"/>
-      </w:pPr>
-    </w:p>
-    <w:p>
-      <w:pPr>
-        <w:spacing w:line="276" w:lineRule="auto"/>
-        <w:ind w:left="1416"/>
-      </w:pPr>
-      <w:r>
-        <w:t>m</w:t>
-      </w:r>
-      <w:r>
-        <w:t>2</w:t>
-      </w:r>
-      <w:r>
-        <w:t>: Mycelium</w:t>
-      </w:r>
-    </w:p>
-    <w:p>
-      <w:pPr>
-        <w:spacing w:line="276" w:lineRule="auto"/>
-        <w:ind w:left="1416"/>
-      </w:pPr>
-      <w:r>
-        <w:tab/>
-        <w:t>growing boolean = false</w:t>
-      </w:r>
-    </w:p>
-    <w:p>
-      <w:pPr>
-        <w:spacing w:line="276" w:lineRule="auto"/>
-        <w:ind w:left="1416"/>
-      </w:pPr>
-      <w:r>
-        <w:tab/>
-        <w:t>location Tecton = ft</w:t>
-      </w:r>
-      <w:r>
-        <w:t>2</w:t>
-      </w:r>
-    </w:p>
-    <w:p>
-      <w:pPr>
-        <w:spacing w:line="276" w:lineRule="auto"/>
-        <w:ind w:left="1416"/>
-      </w:pPr>
-      <w:r>
-        <w:tab/>
-        <w:t>growTimer int = 0</w:t>
-      </w:r>
-    </w:p>
-    <w:p>
-      <w:pPr>
-        <w:spacing w:line="276" w:lineRule="auto"/>
-        <w:ind w:left="1416"/>
-      </w:pPr>
-    </w:p>
-    <w:p>
-      <w:pPr>
-        <w:spacing w:line="276" w:lineRule="auto"/>
-        <w:ind w:left="1416"/>
-      </w:pPr>
-      <w:r>
-        <w:t>m</w:t>
-      </w:r>
-      <w:r>
-        <w:t>5</w:t>
-      </w:r>
-      <w:r>
-        <w:t>: Mycelium</w:t>
-      </w:r>
-    </w:p>
-    <w:p>
-      <w:pPr>
-        <w:spacing w:line="276" w:lineRule="auto"/>
-        <w:ind w:left="1416"/>
-      </w:pPr>
-      <w:r>
-        <w:tab/>
-        <w:t>growing boolean = false</w:t>
-      </w:r>
-    </w:p>
-    <w:p>
-      <w:pPr>
-        <w:spacing w:line="276" w:lineRule="auto"/>
-        <w:ind w:left="1416"/>
-      </w:pPr>
-      <w:r>
-        <w:tab/>
-        <w:t>location Tecton = ft</w:t>
-      </w:r>
-      <w:r>
-        <w:t>6</w:t>
-      </w:r>
-    </w:p>
-    <w:p>
-      <w:pPr>
-        <w:spacing w:line="276" w:lineRule="auto"/>
-        <w:ind w:left="1416"/>
-      </w:pPr>
-      <w:r>
-        <w:tab/>
-        <w:t>growTimer int = 0</w:t>
-      </w:r>
-    </w:p>
-    <w:p>
-      <w:pPr>
-        <w:spacing w:line="276" w:lineRule="auto"/>
-        <w:ind w:left="1416"/>
-      </w:pPr>
-    </w:p>
-    <w:p>
-      <w:pPr>
-        <w:spacing w:line="276" w:lineRule="auto"/>
-        <w:ind w:left="1416"/>
-      </w:pPr>
-      <w:r>
-        <w:t>i1: Insect</w:t>
-      </w:r>
-    </w:p>
-    <w:p>
-      <w:pPr>
-        <w:spacing w:line="276" w:lineRule="auto"/>
-        <w:ind w:left="1416"/>
-      </w:pPr>
-      <w:r>
-        <w:tab/>
-        <w:t>location = ft</w:t>
-      </w:r>
-      <w:r>
-        <w:t>6</w:t>
-      </w:r>
-    </w:p>
-    <w:p>
-      <w:pPr>
-        <w:spacing w:line="276" w:lineRule="auto"/>
-        <w:ind w:left="1416"/>
-      </w:pPr>
-      <w:r>
-        <w:tab/>
-        <w:t xml:space="preserve">maxMoves = </w:t>
-      </w:r>
-      <w:r>
-        <w:t>2</w:t>
-      </w:r>
-    </w:p>
-    <w:p>
-      <w:pPr>
-        <w:spacing w:line="276" w:lineRule="auto"/>
-        <w:ind w:left="1416"/>
-      </w:pPr>
-      <w:r>
-        <w:tab/>
-        <w:t xml:space="preserve">remainingMoves = </w:t>
-      </w:r>
-      <w:r>
-        <w:t>2</w:t>
-      </w:r>
-    </w:p>
-    <w:p>
-      <w:pPr>
-        <w:spacing w:line="276" w:lineRule="auto"/>
-        <w:ind w:left="1416"/>
-      </w:pPr>
-      <w:r>
-        <w:lastRenderedPageBreak/>
-        <w:tab/>
-        <w:t xml:space="preserve">sporesEaten = </w:t>
-      </w:r>
-      <w:r>
-        <w:t>1</w:t>
-      </w:r>
-    </w:p>
-    <w:p>
-      <w:pPr>
-        <w:spacing w:line="276" w:lineRule="auto"/>
-        <w:ind w:left="1416"/>
-      </w:pPr>
-      <w:r>
-        <w:tab/>
         <w:t>effectTimer = 0</w:t>
       </w:r>
     </w:p>
@@ -17268,18 +16643,6 @@
       <w:r>
         <w:t>Normal</w:t>
       </w:r>
-    </w:p>
-    <w:p>
-      <w:pPr>
-        <w:spacing w:line="276" w:lineRule="auto"/>
-        <w:jc w:val="both"/>
-      </w:pPr>
-    </w:p>
-    <w:p>
-      <w:pPr>
-        <w:spacing w:before="120" w:after="120" w:line="276" w:lineRule="auto"/>
-        <w:jc w:val="both"/>
-      </w:pPr>
     </w:p>
     <w:p>
       <w:pPr>

--- a/8_reszletes_tervek/templ_08_TSz_tesztek.docx
+++ b/8_reszletes_tervek/templ_08_TSz_tesztek.docx
@@ -7069,7 +7069,6 @@
         </w:rPr>
         <w:br w:type="page"/>
       </w:r>
-      <w:commentRangeStart w:id="2"/>
       <w:r>
         <w:rPr>
           <w:rFonts w:ascii="Times New Roman" w:hAnsi="Times New Roman" w:cs="Times New Roman"/>
@@ -7087,16 +7086,6 @@
           <w:szCs w:val="24"/>
         </w:rPr>
         <w:t xml:space="preserve"> számú teszteset – Gombatest spórahiány miatti sikertelen spórakilövése a gombatest elhelyezkedése szerinti tektonnal szomszédos FertileTectonra (nem SustainingTecton, nem MultiLayeredTecton és nem AridTecton)</w:t>
-      </w:r>
-      <w:commentRangeEnd w:id="2"/>
-      <w:r>
-        <w:rPr>
-          <w:rStyle w:val="Jegyzethivatkozs"/>
-          <w:rFonts w:ascii="Times New Roman" w:hAnsi="Times New Roman" w:cs="Times New Roman"/>
-          <w:b w:val="0"/>
-          <w:bCs w:val="0"/>
-        </w:rPr>
-        <w:commentReference w:id="2"/>
       </w:r>
     </w:p>
     <w:p>
@@ -7125,7 +7114,37 @@
         <w:jc w:val="both"/>
       </w:pPr>
       <w:r>
-        <w:t>Gombatest spórakilövést kísérel meg az elhelyezkedése szerinti tektonnal szomszédos FertileTectonra (nem SustainingTecton, nem MultiLayeredTecton és nem AridTecton), amely azonban sikertelen, tekintettel arra, hogy a gombatestnek nincsen spórája.</w:t>
+        <w:t xml:space="preserve">Gombatest </w:t>
+      </w:r>
+      <w:r>
+        <w:t xml:space="preserve">egy-egy </w:t>
+      </w:r>
+      <w:r>
+        <w:t xml:space="preserve">spórakilövést kísérel meg az elhelyezkedése szerinti tektonnal szomszédos </w:t>
+      </w:r>
+      <w:r>
+        <w:t xml:space="preserve">két </w:t>
+      </w:r>
+      <w:r>
+        <w:t>FertileTectonra (nem SustainingTecton, nem MultiLayeredTecton és nem AridTecton)</w:t>
+      </w:r>
+      <w:r>
+        <w:t>. Sorrendben a második</w:t>
+      </w:r>
+      <w:r>
+        <w:t xml:space="preserve"> </w:t>
+      </w:r>
+      <w:r>
+        <w:t xml:space="preserve">kísérlet </w:t>
+      </w:r>
+      <w:r>
+        <w:t xml:space="preserve">sikertelen, tekintettel arra, hogy a gombatestnek </w:t>
+      </w:r>
+      <w:r>
+        <w:t>ekkor már nincsen kilőhető spórája</w:t>
+      </w:r>
+      <w:r>
+        <w:t>.</w:t>
       </w:r>
     </w:p>
     <w:p>
@@ -7224,20 +7243,278 @@
     <w:p>
       <w:pPr>
         <w:numPr>
-          <w:ilvl w:val="1"/>
+          <w:ilvl w:val="0"/>
           <w:numId w:val="6"/>
         </w:numPr>
-        <w:spacing w:before="120" w:after="120" w:line="276" w:lineRule="auto"/>
-        <w:jc w:val="both"/>
-        <w:rPr>
-          <w:bCs/>
-        </w:rPr>
-      </w:pPr>
-      <w:r>
-        <w:rPr>
-          <w:bCs/>
-        </w:rPr>
-        <w:t>az objektumok állapotában nem következik be változás</w:t>
+        <w:spacing w:before="240" w:after="120" w:line="276" w:lineRule="auto"/>
+        <w:jc w:val="both"/>
+        <w:rPr>
+          <w:b/>
+        </w:rPr>
+      </w:pPr>
+      <w:r>
+        <w:rPr>
+          <w:b/>
+        </w:rPr>
+        <w:t>Bemenet</w:t>
+      </w:r>
+    </w:p>
+    <w:p>
+      <w:pPr>
+        <w:spacing w:line="276" w:lineRule="auto"/>
+        <w:ind w:left="1416"/>
+        <w:jc w:val="both"/>
+      </w:pPr>
+      <w:r>
+        <w:t>CREATE_TECTON FertileTecton f</w:t>
+      </w:r>
+      <w:r>
+        <w:t>t</w:t>
+      </w:r>
+      <w:r>
+        <w:t>1</w:t>
+      </w:r>
+    </w:p>
+    <w:p>
+      <w:pPr>
+        <w:spacing w:line="276" w:lineRule="auto"/>
+        <w:ind w:left="1416"/>
+        <w:jc w:val="both"/>
+      </w:pPr>
+      <w:r>
+        <w:t xml:space="preserve">SET_BREAKTIMER ft1 </w:t>
+      </w:r>
+      <w:r>
+        <w:t>5</w:t>
+      </w:r>
+    </w:p>
+    <w:p>
+      <w:pPr>
+        <w:spacing w:line="276" w:lineRule="auto"/>
+        <w:ind w:left="1416"/>
+        <w:jc w:val="both"/>
+      </w:pPr>
+      <w:r>
+        <w:t>CREATE_TECTON FertileTecton f</w:t>
+      </w:r>
+      <w:r>
+        <w:t>t</w:t>
+      </w:r>
+      <w:r>
+        <w:t>2</w:t>
+      </w:r>
+    </w:p>
+    <w:p>
+      <w:pPr>
+        <w:spacing w:line="276" w:lineRule="auto"/>
+        <w:ind w:left="1416"/>
+        <w:jc w:val="both"/>
+      </w:pPr>
+      <w:r>
+        <w:t>SET_BREAKTIMER ft</w:t>
+      </w:r>
+      <w:r>
+        <w:t>2</w:t>
+      </w:r>
+      <w:r>
+        <w:t xml:space="preserve"> 5</w:t>
+      </w:r>
+    </w:p>
+    <w:p>
+      <w:pPr>
+        <w:spacing w:line="276" w:lineRule="auto"/>
+        <w:ind w:left="1416"/>
+        <w:jc w:val="both"/>
+      </w:pPr>
+      <w:r>
+        <w:t>CREATE_TECTON FertileTecton ft</w:t>
+      </w:r>
+      <w:r>
+        <w:t>3</w:t>
+      </w:r>
+    </w:p>
+    <w:p>
+      <w:pPr>
+        <w:spacing w:line="276" w:lineRule="auto"/>
+        <w:ind w:left="1416"/>
+        <w:jc w:val="both"/>
+      </w:pPr>
+      <w:r>
+        <w:t>SET_BREAKTIMER ft</w:t>
+      </w:r>
+      <w:r>
+        <w:t>3</w:t>
+      </w:r>
+      <w:r>
+        <w:t xml:space="preserve"> 5</w:t>
+      </w:r>
+    </w:p>
+    <w:p>
+      <w:pPr>
+        <w:spacing w:line="276" w:lineRule="auto"/>
+        <w:ind w:left="1416"/>
+        <w:jc w:val="both"/>
+      </w:pPr>
+      <w:r>
+        <w:t>ADD_NEIGHBOUR ft</w:t>
+      </w:r>
+      <w:r>
+        <w:t>1</w:t>
+      </w:r>
+      <w:r>
+        <w:t xml:space="preserve"> ft</w:t>
+      </w:r>
+      <w:r>
+        <w:t>2</w:t>
+      </w:r>
+    </w:p>
+    <w:p>
+      <w:pPr>
+        <w:spacing w:line="276" w:lineRule="auto"/>
+        <w:ind w:left="1416"/>
+        <w:jc w:val="both"/>
+      </w:pPr>
+      <w:r>
+        <w:t>ADD_NEIGHBOUR ft</w:t>
+      </w:r>
+      <w:r>
+        <w:t>1</w:t>
+      </w:r>
+      <w:r>
+        <w:t xml:space="preserve"> ft</w:t>
+      </w:r>
+      <w:r>
+        <w:t>3</w:t>
+      </w:r>
+    </w:p>
+    <w:p>
+      <w:pPr>
+        <w:spacing w:line="276" w:lineRule="auto"/>
+        <w:ind w:left="1416"/>
+        <w:jc w:val="both"/>
+      </w:pPr>
+      <w:r>
+        <w:t>ADD_PLAYER Mycologist mycologist1</w:t>
+      </w:r>
+    </w:p>
+    <w:p>
+      <w:pPr>
+        <w:spacing w:line="276" w:lineRule="auto"/>
+        <w:ind w:left="1416"/>
+        <w:jc w:val="both"/>
+      </w:pPr>
+      <w:r>
+        <w:t>CREATE_MUSHROOMBODY mb1 f</w:t>
+      </w:r>
+      <w:r>
+        <w:t>t</w:t>
+      </w:r>
+      <w:r>
+        <w:t>1</w:t>
+      </w:r>
+    </w:p>
+    <w:p>
+      <w:pPr>
+        <w:spacing w:line="276" w:lineRule="auto"/>
+        <w:ind w:left="1416"/>
+        <w:jc w:val="both"/>
+      </w:pPr>
+      <w:r>
+        <w:t>START_GAME</w:t>
+      </w:r>
+    </w:p>
+    <w:p>
+      <w:pPr>
+        <w:spacing w:line="276" w:lineRule="auto"/>
+        <w:ind w:left="1416"/>
+        <w:jc w:val="both"/>
+      </w:pPr>
+      <w:r>
+        <w:t>EJECT_SPORES mb1 f</w:t>
+      </w:r>
+      <w:r>
+        <w:t>t</w:t>
+      </w:r>
+      <w:r>
+        <w:t>2</w:t>
+      </w:r>
+    </w:p>
+    <w:p>
+      <w:pPr>
+        <w:spacing w:line="276" w:lineRule="auto"/>
+        <w:ind w:left="1416"/>
+        <w:jc w:val="both"/>
+      </w:pPr>
+      <w:r>
+        <w:t>EJECT_SPORES mb1 ft</w:t>
+      </w:r>
+      <w:r>
+        <w:t>3</w:t>
+      </w:r>
+    </w:p>
+    <w:p>
+      <w:pPr>
+        <w:spacing w:line="276" w:lineRule="auto"/>
+        <w:ind w:left="1416"/>
+        <w:jc w:val="both"/>
+      </w:pPr>
+      <w:r>
+        <w:t xml:space="preserve">ENDTURN </w:t>
+      </w:r>
+    </w:p>
+    <w:p>
+      <w:pPr>
+        <w:spacing w:line="276" w:lineRule="auto"/>
+        <w:ind w:left="1416"/>
+        <w:jc w:val="both"/>
+      </w:pPr>
+      <w:r>
+        <w:t>STATE f</w:t>
+      </w:r>
+      <w:r>
+        <w:t>t</w:t>
+      </w:r>
+      <w:r>
+        <w:t>1</w:t>
+      </w:r>
+    </w:p>
+    <w:p>
+      <w:pPr>
+        <w:spacing w:line="276" w:lineRule="auto"/>
+        <w:ind w:left="1416"/>
+        <w:jc w:val="both"/>
+      </w:pPr>
+      <w:r>
+        <w:t>STATE f</w:t>
+      </w:r>
+      <w:r>
+        <w:t>t</w:t>
+      </w:r>
+      <w:r>
+        <w:t>2</w:t>
+      </w:r>
+    </w:p>
+    <w:p>
+      <w:pPr>
+        <w:spacing w:line="276" w:lineRule="auto"/>
+        <w:ind w:left="1416"/>
+        <w:jc w:val="both"/>
+      </w:pPr>
+      <w:r>
+        <w:t>STATE ft</w:t>
+      </w:r>
+      <w:r>
+        <w:t>3</w:t>
+      </w:r>
+    </w:p>
+    <w:p>
+      <w:pPr>
+        <w:spacing w:line="276" w:lineRule="auto"/>
+        <w:ind w:left="1416"/>
+        <w:jc w:val="both"/>
+      </w:pPr>
+      <w:r>
+        <w:t>STATE mb1</w:t>
       </w:r>
     </w:p>
     <w:p>
@@ -7256,22 +7533,98 @@
         <w:rPr>
           <w:b/>
         </w:rPr>
-        <w:t>Bemenet</w:t>
-      </w:r>
-    </w:p>
-    <w:p>
-      <w:pPr>
-        <w:spacing w:line="276" w:lineRule="auto"/>
-        <w:ind w:left="1416"/>
-        <w:jc w:val="both"/>
-      </w:pPr>
-      <w:r>
-        <w:t>CREATE_TECTON FertileTecton f</w:t>
+        <w:t>Elvárt kimenet</w:t>
+      </w:r>
+    </w:p>
+    <w:p>
+      <w:pPr>
+        <w:spacing w:line="276" w:lineRule="auto"/>
+        <w:ind w:left="1416"/>
+        <w:jc w:val="both"/>
+      </w:pPr>
+      <w:r>
+        <w:t>f</w:t>
       </w:r>
       <w:r>
         <w:t>t</w:t>
       </w:r>
       <w:r>
+        <w:t>1: FertileTecon</w:t>
+      </w:r>
+    </w:p>
+    <w:p>
+      <w:pPr>
+        <w:spacing w:line="276" w:lineRule="auto"/>
+        <w:ind w:left="1416"/>
+        <w:jc w:val="both"/>
+      </w:pPr>
+      <w:r>
+        <w:tab/>
+        <w:t xml:space="preserve">breakTimer int = </w:t>
+      </w:r>
+      <w:r>
+        <w:t>4</w:t>
+      </w:r>
+    </w:p>
+    <w:p>
+      <w:pPr>
+        <w:spacing w:line="276" w:lineRule="auto"/>
+        <w:ind w:left="1416"/>
+        <w:jc w:val="both"/>
+      </w:pPr>
+      <w:r>
+        <w:lastRenderedPageBreak/>
+        <w:tab/>
+        <w:t>neighbours List&lt;Tecton&gt; = {</w:t>
+      </w:r>
+    </w:p>
+    <w:p>
+      <w:pPr>
+        <w:spacing w:line="276" w:lineRule="auto"/>
+        <w:ind w:left="2124" w:firstLine="708"/>
+        <w:jc w:val="both"/>
+      </w:pPr>
+      <w:r>
+        <w:t>f</w:t>
+      </w:r>
+      <w:r>
+        <w:t>t</w:t>
+      </w:r>
+      <w:r>
+        <w:t>2</w:t>
+      </w:r>
+    </w:p>
+    <w:p>
+      <w:pPr>
+        <w:spacing w:line="276" w:lineRule="auto"/>
+        <w:ind w:left="2124" w:firstLine="708"/>
+        <w:jc w:val="both"/>
+      </w:pPr>
+      <w:r>
+        <w:t>ft3</w:t>
+      </w:r>
+    </w:p>
+    <w:p>
+      <w:pPr>
+        <w:spacing w:line="276" w:lineRule="auto"/>
+        <w:ind w:left="1416" w:firstLine="708"/>
+        <w:jc w:val="both"/>
+      </w:pPr>
+      <w:r>
+        <w:t>}</w:t>
+      </w:r>
+    </w:p>
+    <w:p>
+      <w:pPr>
+        <w:spacing w:line="276" w:lineRule="auto"/>
+        <w:ind w:left="1416"/>
+        <w:jc w:val="both"/>
+      </w:pPr>
+      <w:r>
+        <w:tab/>
+        <w:t xml:space="preserve">myceliumCapacity int = </w:t>
+      </w:r>
+      <w:r>
         <w:t>1</w:t>
       </w:r>
     </w:p>
@@ -7282,557 +7635,464 @@
         <w:jc w:val="both"/>
       </w:pPr>
       <w:r>
-        <w:t xml:space="preserve">SET_BREAKTIMER ft1 </w:t>
-      </w:r>
-      <w:r>
-        <w:t>5</w:t>
-      </w:r>
-    </w:p>
-    <w:p>
-      <w:pPr>
-        <w:spacing w:line="276" w:lineRule="auto"/>
-        <w:ind w:left="1416"/>
-        <w:jc w:val="both"/>
-      </w:pPr>
-      <w:r>
-        <w:t>CREATE_TECTON FertileTecton f</w:t>
+        <w:tab/>
+        <w:t>spores Queue&lt;Spore&gt; = {</w:t>
+      </w:r>
+    </w:p>
+    <w:p>
+      <w:pPr>
+        <w:spacing w:line="276" w:lineRule="auto"/>
+        <w:ind w:left="1416" w:firstLine="708"/>
+        <w:jc w:val="both"/>
+      </w:pPr>
+      <w:r>
+        <w:t>}</w:t>
+      </w:r>
+    </w:p>
+    <w:p>
+      <w:pPr>
+        <w:spacing w:line="276" w:lineRule="auto"/>
+        <w:ind w:left="1416"/>
+        <w:jc w:val="both"/>
+      </w:pPr>
+      <w:r>
+        <w:tab/>
+        <w:t xml:space="preserve">mushroomBody </w:t>
+      </w:r>
+      <w:proofErr w:type="spellStart"/>
+      <w:r>
+        <w:t>MushroomBody</w:t>
+      </w:r>
+      <w:proofErr w:type="spellEnd"/>
+      <w:r>
+        <w:t xml:space="preserve"> = mb1</w:t>
+      </w:r>
+    </w:p>
+    <w:p>
+      <w:pPr>
+        <w:spacing w:line="276" w:lineRule="auto"/>
+        <w:ind w:left="1416"/>
+        <w:jc w:val="both"/>
+      </w:pPr>
+      <w:r>
+        <w:tab/>
+        <w:t>mycelia Queue&lt;Mycelium&gt; = {</w:t>
+      </w:r>
+    </w:p>
+    <w:p>
+      <w:pPr>
+        <w:spacing w:line="276" w:lineRule="auto"/>
+        <w:ind w:left="1416" w:firstLine="708"/>
+        <w:jc w:val="both"/>
+      </w:pPr>
+      <w:r>
+        <w:t>}</w:t>
+      </w:r>
+    </w:p>
+    <w:p>
+      <w:pPr>
+        <w:spacing w:line="276" w:lineRule="auto"/>
+        <w:ind w:left="1416"/>
+        <w:jc w:val="both"/>
+      </w:pPr>
+      <w:r>
+        <w:tab/>
+        <w:t>occupants List&lt;Insect&gt; = {</w:t>
+      </w:r>
+    </w:p>
+    <w:p>
+      <w:pPr>
+        <w:spacing w:line="276" w:lineRule="auto"/>
+        <w:ind w:left="1416" w:firstLine="708"/>
+        <w:jc w:val="both"/>
+      </w:pPr>
+      <w:r>
+        <w:t>}</w:t>
+      </w:r>
+    </w:p>
+    <w:p>
+      <w:pPr>
+        <w:spacing w:line="276" w:lineRule="auto"/>
+        <w:ind w:left="1416"/>
+        <w:jc w:val="both"/>
+      </w:pPr>
+    </w:p>
+    <w:p>
+      <w:pPr>
+        <w:spacing w:line="276" w:lineRule="auto"/>
+        <w:ind w:left="1416"/>
+        <w:jc w:val="both"/>
+      </w:pPr>
+      <w:r>
+        <w:t>f</w:t>
       </w:r>
       <w:r>
         <w:t>t</w:t>
       </w:r>
       <w:r>
+        <w:t>2: FertileTecon</w:t>
+      </w:r>
+    </w:p>
+    <w:p>
+      <w:pPr>
+        <w:spacing w:line="276" w:lineRule="auto"/>
+        <w:ind w:left="1416"/>
+      </w:pPr>
+      <w:r>
+        <w:tab/>
+        <w:t xml:space="preserve">breakTimer int = </w:t>
+      </w:r>
+      <w:r>
+        <w:t>4</w:t>
+      </w:r>
+    </w:p>
+    <w:p>
+      <w:pPr>
+        <w:spacing w:line="276" w:lineRule="auto"/>
+        <w:ind w:left="1416"/>
+      </w:pPr>
+      <w:r>
+        <w:tab/>
+        <w:t>neighbours List&lt;Tecton&gt; = {</w:t>
+      </w:r>
+    </w:p>
+    <w:p>
+      <w:pPr>
+        <w:spacing w:line="276" w:lineRule="auto"/>
+        <w:ind w:left="2124" w:firstLine="708"/>
+      </w:pPr>
+      <w:r>
+        <w:t>f</w:t>
+      </w:r>
+      <w:r>
+        <w:t>t</w:t>
+      </w:r>
+      <w:r>
+        <w:t>1</w:t>
+      </w:r>
+    </w:p>
+    <w:p>
+      <w:pPr>
+        <w:spacing w:line="276" w:lineRule="auto"/>
+        <w:ind w:left="1416" w:firstLine="708"/>
+      </w:pPr>
+      <w:r>
+        <w:t>}</w:t>
+      </w:r>
+    </w:p>
+    <w:p>
+      <w:pPr>
+        <w:spacing w:line="276" w:lineRule="auto"/>
+        <w:ind w:left="1416"/>
+      </w:pPr>
+      <w:r>
+        <w:tab/>
+        <w:t xml:space="preserve">myceliumCapacity int = </w:t>
+      </w:r>
+      <w:r>
+        <w:t>1</w:t>
+      </w:r>
+    </w:p>
+    <w:p>
+      <w:pPr>
+        <w:spacing w:line="276" w:lineRule="auto"/>
+        <w:ind w:left="1416"/>
+      </w:pPr>
+      <w:r>
+        <w:tab/>
+        <w:t>spores Queue&lt;Spore&gt; = {</w:t>
+      </w:r>
+    </w:p>
+    <w:p>
+      <w:pPr>
+        <w:spacing w:line="276" w:lineRule="auto"/>
+        <w:ind w:left="2124" w:firstLine="708"/>
+      </w:pPr>
+      <w:r>
+        <w:t>mb1-speeds</w:t>
+      </w:r>
+      <w:r>
+        <w:t>1</w:t>
+      </w:r>
+    </w:p>
+    <w:p>
+      <w:pPr>
+        <w:spacing w:line="276" w:lineRule="auto"/>
+        <w:ind w:left="1416" w:firstLine="708"/>
+      </w:pPr>
+      <w:r>
+        <w:t>}</w:t>
+      </w:r>
+    </w:p>
+    <w:p>
+      <w:pPr>
+        <w:spacing w:line="276" w:lineRule="auto"/>
+        <w:ind w:left="1416"/>
+      </w:pPr>
+      <w:r>
+        <w:tab/>
+        <w:t xml:space="preserve">mushroomBody </w:t>
+      </w:r>
+      <w:proofErr w:type="spellStart"/>
+      <w:r>
+        <w:t>MushroomBody</w:t>
+      </w:r>
+      <w:proofErr w:type="spellEnd"/>
+      <w:r>
+        <w:t xml:space="preserve"> = null</w:t>
+      </w:r>
+    </w:p>
+    <w:p>
+      <w:pPr>
+        <w:spacing w:line="276" w:lineRule="auto"/>
+        <w:ind w:left="1416"/>
+      </w:pPr>
+      <w:r>
+        <w:tab/>
+        <w:t>mycelia Queue&lt;Mycelium&gt; = {</w:t>
+      </w:r>
+    </w:p>
+    <w:p>
+      <w:pPr>
+        <w:spacing w:line="276" w:lineRule="auto"/>
+        <w:ind w:left="1416" w:firstLine="708"/>
+      </w:pPr>
+      <w:r>
+        <w:t>}</w:t>
+      </w:r>
+    </w:p>
+    <w:p>
+      <w:pPr>
+        <w:spacing w:line="276" w:lineRule="auto"/>
+        <w:ind w:left="1416"/>
+      </w:pPr>
+      <w:r>
+        <w:tab/>
+        <w:t>occupants List&lt;Insect&gt; = {</w:t>
+      </w:r>
+    </w:p>
+    <w:p>
+      <w:pPr>
+        <w:spacing w:line="276" w:lineRule="auto"/>
+        <w:ind w:left="1416" w:firstLine="708"/>
+      </w:pPr>
+      <w:r>
+        <w:t>}</w:t>
+      </w:r>
+    </w:p>
+    <w:p>
+      <w:pPr>
+        <w:spacing w:line="276" w:lineRule="auto"/>
+        <w:ind w:left="1416" w:firstLine="708"/>
+      </w:pPr>
+    </w:p>
+    <w:p>
+      <w:pPr>
+        <w:spacing w:line="276" w:lineRule="auto"/>
+        <w:ind w:left="1416"/>
+        <w:jc w:val="both"/>
+      </w:pPr>
+      <w:r>
+        <w:t>ft</w:t>
+      </w:r>
+      <w:r>
+        <w:t>3</w:t>
+      </w:r>
+      <w:r>
+        <w:t>: FertileTecon</w:t>
+      </w:r>
+    </w:p>
+    <w:p>
+      <w:pPr>
+        <w:spacing w:line="276" w:lineRule="auto"/>
+        <w:ind w:left="1416"/>
+      </w:pPr>
+      <w:r>
+        <w:tab/>
+        <w:t xml:space="preserve">breakTimer int = </w:t>
+      </w:r>
+      <w:r>
+        <w:t>4</w:t>
+      </w:r>
+    </w:p>
+    <w:p>
+      <w:pPr>
+        <w:spacing w:line="276" w:lineRule="auto"/>
+        <w:ind w:left="1416"/>
+      </w:pPr>
+      <w:r>
+        <w:tab/>
+        <w:t>neighbours List&lt;Tecton&gt; = {</w:t>
+      </w:r>
+    </w:p>
+    <w:p>
+      <w:pPr>
+        <w:spacing w:line="276" w:lineRule="auto"/>
+        <w:ind w:left="2124" w:firstLine="708"/>
+      </w:pPr>
+      <w:r>
+        <w:t>ft1</w:t>
+      </w:r>
+    </w:p>
+    <w:p>
+      <w:pPr>
+        <w:spacing w:line="276" w:lineRule="auto"/>
+        <w:ind w:left="1416" w:firstLine="708"/>
+      </w:pPr>
+      <w:r>
+        <w:t>}</w:t>
+      </w:r>
+    </w:p>
+    <w:p>
+      <w:pPr>
+        <w:spacing w:line="276" w:lineRule="auto"/>
+        <w:ind w:left="1416"/>
+      </w:pPr>
+      <w:r>
+        <w:tab/>
+        <w:t xml:space="preserve">myceliumCapacity int = </w:t>
+      </w:r>
+      <w:r>
+        <w:t>1</w:t>
+      </w:r>
+    </w:p>
+    <w:p>
+      <w:pPr>
+        <w:spacing w:line="276" w:lineRule="auto"/>
+        <w:ind w:left="1416"/>
+      </w:pPr>
+      <w:r>
+        <w:tab/>
+        <w:t>spores Queue&lt;Spore&gt; = {</w:t>
+      </w:r>
+    </w:p>
+    <w:p>
+      <w:pPr>
+        <w:spacing w:line="276" w:lineRule="auto"/>
+        <w:ind w:left="1416" w:firstLine="708"/>
+      </w:pPr>
+      <w:r>
+        <w:t>}</w:t>
+      </w:r>
+    </w:p>
+    <w:p>
+      <w:pPr>
+        <w:spacing w:line="276" w:lineRule="auto"/>
+        <w:ind w:left="1416"/>
+      </w:pPr>
+      <w:r>
+        <w:tab/>
+        <w:t xml:space="preserve">mushroomBody </w:t>
+      </w:r>
+      <w:proofErr w:type="spellStart"/>
+      <w:r>
+        <w:t>MushroomBody</w:t>
+      </w:r>
+      <w:proofErr w:type="spellEnd"/>
+      <w:r>
+        <w:t xml:space="preserve"> = null</w:t>
+      </w:r>
+    </w:p>
+    <w:p>
+      <w:pPr>
+        <w:spacing w:line="276" w:lineRule="auto"/>
+        <w:ind w:left="1416"/>
+      </w:pPr>
+      <w:r>
+        <w:tab/>
+        <w:t>mycelia Queue&lt;Mycelium&gt; = {</w:t>
+      </w:r>
+    </w:p>
+    <w:p>
+      <w:pPr>
+        <w:spacing w:line="276" w:lineRule="auto"/>
+        <w:ind w:left="1416" w:firstLine="708"/>
+      </w:pPr>
+      <w:r>
+        <w:t>}</w:t>
+      </w:r>
+    </w:p>
+    <w:p>
+      <w:pPr>
+        <w:spacing w:line="276" w:lineRule="auto"/>
+        <w:ind w:left="1416"/>
+      </w:pPr>
+      <w:r>
+        <w:tab/>
+        <w:t>occupants List&lt;Insect&gt; = {</w:t>
+      </w:r>
+    </w:p>
+    <w:p>
+      <w:pPr>
+        <w:spacing w:line="276" w:lineRule="auto"/>
+        <w:ind w:left="1416" w:firstLine="708"/>
+      </w:pPr>
+      <w:r>
+        <w:t>}</w:t>
+      </w:r>
+    </w:p>
+    <w:p>
+      <w:pPr>
+        <w:spacing w:line="276" w:lineRule="auto"/>
+        <w:ind w:left="1416"/>
+      </w:pPr>
+    </w:p>
+    <w:p>
+      <w:pPr>
+        <w:spacing w:line="276" w:lineRule="auto"/>
+        <w:ind w:left="1416"/>
+      </w:pPr>
+      <w:r>
+        <w:t>mb1: MushroomBody</w:t>
+      </w:r>
+    </w:p>
+    <w:p>
+      <w:pPr>
+        <w:spacing w:line="276" w:lineRule="auto"/>
+        <w:ind w:left="2124"/>
+      </w:pPr>
+      <w:r>
+        <w:t xml:space="preserve">remainingEjects int = </w:t>
+      </w:r>
+      <w:r>
         <w:t>2</w:t>
       </w:r>
     </w:p>
     <w:p>
       <w:pPr>
         <w:spacing w:line="276" w:lineRule="auto"/>
-        <w:ind w:left="1416"/>
-        <w:jc w:val="both"/>
-      </w:pPr>
-      <w:r>
-        <w:t>SET_BREAKTIMER ft</w:t>
+        <w:ind w:left="2124"/>
+      </w:pPr>
+      <w:r>
+        <w:lastRenderedPageBreak/>
+        <w:t>location Tecton = f</w:t>
+      </w:r>
+      <w:r>
+        <w:t>t</w:t>
+      </w:r>
+      <w:r>
+        <w:t>1</w:t>
+      </w:r>
+    </w:p>
+    <w:p>
+      <w:pPr>
+        <w:spacing w:line="276" w:lineRule="auto"/>
+        <w:ind w:left="2124"/>
+      </w:pPr>
+      <w:r>
+        <w:t>mushroomSpores List&lt;Spore&gt; = {</w:t>
+      </w:r>
+    </w:p>
+    <w:p>
+      <w:pPr>
+        <w:spacing w:line="276" w:lineRule="auto"/>
+        <w:ind w:left="2124" w:firstLine="708"/>
+      </w:pPr>
+      <w:r>
+        <w:t>mb1-speeds</w:t>
       </w:r>
       <w:r>
         <w:t>2</w:t>
-      </w:r>
-      <w:r>
-        <w:t xml:space="preserve"> 5</w:t>
-      </w:r>
-    </w:p>
-    <w:p>
-      <w:pPr>
-        <w:spacing w:line="276" w:lineRule="auto"/>
-        <w:ind w:left="1416"/>
-        <w:jc w:val="both"/>
-      </w:pPr>
-      <w:r>
-        <w:t>ADD_NEIGHBOUR ft1 ft2</w:t>
-      </w:r>
-    </w:p>
-    <w:p>
-      <w:pPr>
-        <w:spacing w:line="276" w:lineRule="auto"/>
-        <w:ind w:left="1416"/>
-        <w:jc w:val="both"/>
-      </w:pPr>
-      <w:r>
-        <w:t>ADD_PLAYER Mycologist mycologist1</w:t>
-      </w:r>
-    </w:p>
-    <w:p>
-      <w:pPr>
-        <w:spacing w:line="276" w:lineRule="auto"/>
-        <w:ind w:left="1416"/>
-        <w:jc w:val="both"/>
-      </w:pPr>
-      <w:r>
-        <w:t>CREATE_MUSHROOMBODY mb1 f</w:t>
-      </w:r>
-      <w:r>
-        <w:t>t</w:t>
-      </w:r>
-      <w:r>
-        <w:t>1</w:t>
-      </w:r>
-    </w:p>
-    <w:p>
-      <w:pPr>
-        <w:spacing w:line="276" w:lineRule="auto"/>
-        <w:ind w:left="1416"/>
-        <w:jc w:val="both"/>
-      </w:pPr>
-      <w:r>
-        <w:t>START_GAME</w:t>
-      </w:r>
-    </w:p>
-    <w:p>
-      <w:pPr>
-        <w:spacing w:line="276" w:lineRule="auto"/>
-        <w:ind w:left="1416"/>
-        <w:jc w:val="both"/>
-      </w:pPr>
-      <w:r>
-        <w:t>EJECT_SPORES mb1 f</w:t>
-      </w:r>
-      <w:r>
-        <w:t>t</w:t>
-      </w:r>
-      <w:r>
-        <w:t>2</w:t>
-      </w:r>
-    </w:p>
-    <w:p>
-      <w:pPr>
-        <w:spacing w:line="276" w:lineRule="auto"/>
-        <w:ind w:left="1416"/>
-        <w:jc w:val="both"/>
-      </w:pPr>
-      <w:r>
-        <w:t xml:space="preserve">ENDTURN </w:t>
-      </w:r>
-    </w:p>
-    <w:p>
-      <w:pPr>
-        <w:spacing w:line="276" w:lineRule="auto"/>
-        <w:ind w:left="1416"/>
-        <w:jc w:val="both"/>
-      </w:pPr>
-      <w:r>
-        <w:t>STATE f</w:t>
-      </w:r>
-      <w:r>
-        <w:t>t</w:t>
-      </w:r>
-      <w:r>
-        <w:t>1</w:t>
-      </w:r>
-    </w:p>
-    <w:p>
-      <w:pPr>
-        <w:spacing w:line="276" w:lineRule="auto"/>
-        <w:ind w:left="1416"/>
-        <w:jc w:val="both"/>
-      </w:pPr>
-      <w:r>
-        <w:t>STATE f</w:t>
-      </w:r>
-      <w:r>
-        <w:t>t</w:t>
-      </w:r>
-      <w:r>
-        <w:t>2</w:t>
-      </w:r>
-    </w:p>
-    <w:p>
-      <w:pPr>
-        <w:spacing w:line="276" w:lineRule="auto"/>
-        <w:ind w:left="1416"/>
-        <w:jc w:val="both"/>
-      </w:pPr>
-      <w:r>
-        <w:t>STATE mb1</w:t>
-      </w:r>
-    </w:p>
-    <w:p>
-      <w:pPr>
-        <w:numPr>
-          <w:ilvl w:val="0"/>
-          <w:numId w:val="6"/>
-        </w:numPr>
-        <w:spacing w:before="240" w:after="120" w:line="276" w:lineRule="auto"/>
-        <w:jc w:val="both"/>
-        <w:rPr>
-          <w:b/>
-        </w:rPr>
-      </w:pPr>
-      <w:r>
-        <w:rPr>
-          <w:b/>
-        </w:rPr>
-        <w:t>Elvárt kimenet</w:t>
-      </w:r>
-    </w:p>
-    <w:p>
-      <w:pPr>
-        <w:spacing w:line="276" w:lineRule="auto"/>
-        <w:ind w:left="1416"/>
-        <w:jc w:val="both"/>
-      </w:pPr>
-      <w:r>
-        <w:t>f</w:t>
-      </w:r>
-      <w:r>
-        <w:t>t</w:t>
-      </w:r>
-      <w:r>
-        <w:t>1: FertileTecon</w:t>
-      </w:r>
-    </w:p>
-    <w:p>
-      <w:pPr>
-        <w:spacing w:line="276" w:lineRule="auto"/>
-        <w:ind w:left="1416"/>
-        <w:jc w:val="both"/>
-      </w:pPr>
-      <w:r>
-        <w:tab/>
-        <w:t xml:space="preserve">breakTimer int = </w:t>
-      </w:r>
-      <w:r>
-        <w:t>4</w:t>
-      </w:r>
-    </w:p>
-    <w:p>
-      <w:pPr>
-        <w:spacing w:line="276" w:lineRule="auto"/>
-        <w:ind w:left="1416"/>
-        <w:jc w:val="both"/>
-      </w:pPr>
-      <w:r>
-        <w:tab/>
-        <w:t>neighbours List&lt;Tecton&gt; = {</w:t>
-      </w:r>
-    </w:p>
-    <w:p>
-      <w:pPr>
-        <w:spacing w:line="276" w:lineRule="auto"/>
-        <w:ind w:left="2124" w:firstLine="708"/>
-        <w:jc w:val="both"/>
-      </w:pPr>
-      <w:r>
-        <w:t>f</w:t>
-      </w:r>
-      <w:r>
-        <w:t>t</w:t>
-      </w:r>
-      <w:r>
-        <w:t>2</w:t>
-      </w:r>
-    </w:p>
-    <w:p>
-      <w:pPr>
-        <w:spacing w:line="276" w:lineRule="auto"/>
-        <w:ind w:left="1416" w:firstLine="708"/>
-        <w:jc w:val="both"/>
-      </w:pPr>
-      <w:r>
-        <w:t>}</w:t>
-      </w:r>
-    </w:p>
-    <w:p>
-      <w:pPr>
-        <w:spacing w:line="276" w:lineRule="auto"/>
-        <w:ind w:left="1416"/>
-        <w:jc w:val="both"/>
-      </w:pPr>
-      <w:r>
-        <w:tab/>
-        <w:t xml:space="preserve">myceliumCapacity int = </w:t>
-      </w:r>
-      <w:r>
-        <w:t>1</w:t>
-      </w:r>
-    </w:p>
-    <w:p>
-      <w:pPr>
-        <w:spacing w:line="276" w:lineRule="auto"/>
-        <w:ind w:left="1416"/>
-        <w:jc w:val="both"/>
-      </w:pPr>
-      <w:r>
-        <w:lastRenderedPageBreak/>
-        <w:tab/>
-        <w:t>spores Queue&lt;Spore&gt; = {</w:t>
-      </w:r>
-    </w:p>
-    <w:p>
-      <w:pPr>
-        <w:spacing w:line="276" w:lineRule="auto"/>
-        <w:ind w:left="1416" w:firstLine="708"/>
-        <w:jc w:val="both"/>
-      </w:pPr>
-      <w:r>
-        <w:t>}</w:t>
-      </w:r>
-    </w:p>
-    <w:p>
-      <w:pPr>
-        <w:spacing w:line="276" w:lineRule="auto"/>
-        <w:ind w:left="1416"/>
-        <w:jc w:val="both"/>
-      </w:pPr>
-      <w:r>
-        <w:tab/>
-        <w:t xml:space="preserve">mushroomBody </w:t>
-      </w:r>
-      <w:proofErr w:type="spellStart"/>
-      <w:r>
-        <w:t>MushroomBody</w:t>
-      </w:r>
-      <w:proofErr w:type="spellEnd"/>
-      <w:r>
-        <w:t xml:space="preserve"> = mb1</w:t>
-      </w:r>
-    </w:p>
-    <w:p>
-      <w:pPr>
-        <w:spacing w:line="276" w:lineRule="auto"/>
-        <w:ind w:left="1416"/>
-        <w:jc w:val="both"/>
-      </w:pPr>
-      <w:r>
-        <w:tab/>
-        <w:t>mycelia Queue&lt;Mycelium&gt; = {</w:t>
-      </w:r>
-    </w:p>
-    <w:p>
-      <w:pPr>
-        <w:spacing w:line="276" w:lineRule="auto"/>
-        <w:ind w:left="1416" w:firstLine="708"/>
-        <w:jc w:val="both"/>
-      </w:pPr>
-      <w:r>
-        <w:t>}</w:t>
-      </w:r>
-    </w:p>
-    <w:p>
-      <w:pPr>
-        <w:spacing w:line="276" w:lineRule="auto"/>
-        <w:ind w:left="1416"/>
-        <w:jc w:val="both"/>
-      </w:pPr>
-      <w:r>
-        <w:tab/>
-        <w:t>occupants List&lt;Insect&gt; = {</w:t>
-      </w:r>
-    </w:p>
-    <w:p>
-      <w:pPr>
-        <w:spacing w:line="276" w:lineRule="auto"/>
-        <w:ind w:left="1416" w:firstLine="708"/>
-        <w:jc w:val="both"/>
-      </w:pPr>
-      <w:r>
-        <w:t>}</w:t>
-      </w:r>
-    </w:p>
-    <w:p>
-      <w:pPr>
-        <w:spacing w:line="276" w:lineRule="auto"/>
-        <w:ind w:left="1416"/>
-        <w:jc w:val="both"/>
-      </w:pPr>
-    </w:p>
-    <w:p>
-      <w:pPr>
-        <w:spacing w:line="276" w:lineRule="auto"/>
-        <w:ind w:left="1416"/>
-        <w:jc w:val="both"/>
-      </w:pPr>
-      <w:r>
-        <w:t>f</w:t>
-      </w:r>
-      <w:r>
-        <w:t>t</w:t>
-      </w:r>
-      <w:r>
-        <w:t>2: FertileTecon</w:t>
-      </w:r>
-    </w:p>
-    <w:p>
-      <w:pPr>
-        <w:spacing w:line="276" w:lineRule="auto"/>
-        <w:ind w:left="1416"/>
-      </w:pPr>
-      <w:r>
-        <w:tab/>
-        <w:t xml:space="preserve">breakTimer int = </w:t>
-      </w:r>
-      <w:r>
-        <w:t>4</w:t>
-      </w:r>
-    </w:p>
-    <w:p>
-      <w:pPr>
-        <w:spacing w:line="276" w:lineRule="auto"/>
-        <w:ind w:left="1416"/>
-      </w:pPr>
-      <w:r>
-        <w:tab/>
-        <w:t>neighbours List&lt;Tecton&gt; = {</w:t>
-      </w:r>
-    </w:p>
-    <w:p>
-      <w:pPr>
-        <w:spacing w:line="276" w:lineRule="auto"/>
-        <w:ind w:left="2124" w:firstLine="708"/>
-      </w:pPr>
-      <w:r>
-        <w:t>f</w:t>
-      </w:r>
-      <w:r>
-        <w:t>t</w:t>
-      </w:r>
-      <w:r>
-        <w:t>1</w:t>
-      </w:r>
-    </w:p>
-    <w:p>
-      <w:pPr>
-        <w:spacing w:line="276" w:lineRule="auto"/>
-        <w:ind w:left="1416" w:firstLine="708"/>
-      </w:pPr>
-      <w:r>
-        <w:t>}</w:t>
-      </w:r>
-    </w:p>
-    <w:p>
-      <w:pPr>
-        <w:spacing w:line="276" w:lineRule="auto"/>
-        <w:ind w:left="1416"/>
-      </w:pPr>
-      <w:r>
-        <w:tab/>
-        <w:t xml:space="preserve">myceliumCapacity int = </w:t>
-      </w:r>
-      <w:r>
-        <w:t>1</w:t>
-      </w:r>
-    </w:p>
-    <w:p>
-      <w:pPr>
-        <w:spacing w:line="276" w:lineRule="auto"/>
-        <w:ind w:left="1416"/>
-      </w:pPr>
-      <w:r>
-        <w:tab/>
-        <w:t>spores Queue&lt;Spore&gt; = {</w:t>
-      </w:r>
-    </w:p>
-    <w:p>
-      <w:pPr>
-        <w:spacing w:line="276" w:lineRule="auto"/>
-        <w:ind w:left="1416" w:firstLine="708"/>
-      </w:pPr>
-      <w:r>
-        <w:t>}</w:t>
-      </w:r>
-    </w:p>
-    <w:p>
-      <w:pPr>
-        <w:spacing w:line="276" w:lineRule="auto"/>
-        <w:ind w:left="1416"/>
-      </w:pPr>
-      <w:r>
-        <w:tab/>
-        <w:t xml:space="preserve">mushroomBody </w:t>
-      </w:r>
-      <w:proofErr w:type="spellStart"/>
-      <w:r>
-        <w:t>MushroomBody</w:t>
-      </w:r>
-      <w:proofErr w:type="spellEnd"/>
-      <w:r>
-        <w:t xml:space="preserve"> = null</w:t>
-      </w:r>
-    </w:p>
-    <w:p>
-      <w:pPr>
-        <w:spacing w:line="276" w:lineRule="auto"/>
-        <w:ind w:left="1416"/>
-      </w:pPr>
-      <w:r>
-        <w:tab/>
-        <w:t>mycelia Queue&lt;Mycelium&gt; = {</w:t>
-      </w:r>
-    </w:p>
-    <w:p>
-      <w:pPr>
-        <w:spacing w:line="276" w:lineRule="auto"/>
-        <w:ind w:left="1416" w:firstLine="708"/>
-      </w:pPr>
-      <w:r>
-        <w:t>}</w:t>
-      </w:r>
-    </w:p>
-    <w:p>
-      <w:pPr>
-        <w:spacing w:line="276" w:lineRule="auto"/>
-        <w:ind w:left="1416"/>
-      </w:pPr>
-      <w:r>
-        <w:tab/>
-        <w:t>occupants List&lt;Insect&gt; = {</w:t>
-      </w:r>
-    </w:p>
-    <w:p>
-      <w:pPr>
-        <w:spacing w:line="276" w:lineRule="auto"/>
-        <w:ind w:left="1416" w:firstLine="708"/>
-      </w:pPr>
-      <w:r>
-        <w:t>}</w:t>
-      </w:r>
-    </w:p>
-    <w:p>
-      <w:pPr>
-        <w:spacing w:line="276" w:lineRule="auto"/>
-        <w:ind w:left="1416"/>
-      </w:pPr>
-    </w:p>
-    <w:p>
-      <w:pPr>
-        <w:spacing w:line="276" w:lineRule="auto"/>
-        <w:ind w:left="1416"/>
-      </w:pPr>
-      <w:r>
-        <w:t>mb1: MushroomBody</w:t>
-      </w:r>
-    </w:p>
-    <w:p>
-      <w:pPr>
-        <w:spacing w:line="276" w:lineRule="auto"/>
-        <w:ind w:left="2124"/>
-      </w:pPr>
-      <w:r>
-        <w:t xml:space="preserve">remainingEjects int = </w:t>
-      </w:r>
-      <w:r>
-        <w:t>3</w:t>
-      </w:r>
-    </w:p>
-    <w:p>
-      <w:pPr>
-        <w:spacing w:line="276" w:lineRule="auto"/>
-        <w:ind w:left="2124"/>
-      </w:pPr>
-      <w:r>
-        <w:t>location Tecton = f</w:t>
-      </w:r>
-      <w:r>
-        <w:t>t</w:t>
-      </w:r>
-      <w:r>
-        <w:t>1</w:t>
-      </w:r>
-    </w:p>
-    <w:p>
-      <w:pPr>
-        <w:spacing w:line="276" w:lineRule="auto"/>
-        <w:ind w:left="2124"/>
-      </w:pPr>
-      <w:r>
-        <w:t>mushroomSpores List&lt;Spore&gt; = {</w:t>
-      </w:r>
-    </w:p>
-    <w:p>
-      <w:pPr>
-        <w:spacing w:line="276" w:lineRule="auto"/>
-        <w:ind w:left="2124" w:firstLine="708"/>
-      </w:pPr>
-      <w:r>
-        <w:t>mb1-speeds1</w:t>
       </w:r>
     </w:p>
     <w:p>
@@ -8164,14 +8424,14 @@
           <w:bCs/>
         </w:rPr>
       </w:pPr>
-      <w:bookmarkStart w:id="3" w:name="_Hlk194995673"/>
+      <w:bookmarkStart w:id="2" w:name="_Hlk194995673"/>
       <w:r>
         <w:rPr>
           <w:bCs/>
         </w:rPr>
         <w:t>ADD_NEIGHBOUR</w:t>
       </w:r>
-      <w:bookmarkEnd w:id="3"/>
+      <w:bookmarkEnd w:id="2"/>
       <w:r>
         <w:rPr>
           <w:bCs/>
@@ -16644,15 +16904,9 @@
         <w:t>Normal</w:t>
       </w:r>
     </w:p>
-    <w:p>
-      <w:pPr>
-        <w:spacing w:before="120" w:after="120" w:line="276" w:lineRule="auto"/>
-        <w:jc w:val="both"/>
-      </w:pPr>
-    </w:p>
     <w:sectPr>
-      <w:footerReference w:type="even" r:id="rId12"/>
-      <w:footerReference w:type="default" r:id="rId13"/>
+      <w:footerReference w:type="even" r:id="rId8"/>
+      <w:footerReference w:type="default" r:id="rId9"/>
       <w:pgSz w:w="11906" w:h="16838"/>
       <w:pgMar w:top="1417" w:right="1417" w:bottom="1417" w:left="1417" w:header="708" w:footer="708" w:gutter="0"/>
       <w:cols w:space="708"/>
@@ -16660,45 +16914,6 @@
     </w:sectPr>
   </w:body>
 </w:document>
-</file>
-
-<file path=word/comments.xml><?xml version="1.0" encoding="utf-8"?>
-<w:comments xmlns:wpc="http://schemas.microsoft.com/office/word/2010/wordprocessingCanvas" xmlns:cx="http://schemas.microsoft.com/office/drawing/2014/chartex" xmlns:cx1="http://schemas.microsoft.com/office/drawing/2015/9/8/chartex" xmlns:cx2="http://schemas.microsoft.com/office/drawing/2015/10/21/chartex" xmlns:cx3="http://schemas.microsoft.com/office/drawing/2016/5/9/chartex" xmlns:cx4="http://schemas.microsoft.com/office/drawing/2016/5/10/chartex" xmlns:cx5="http://schemas.microsoft.com/office/drawing/2016/5/11/chartex" xmlns:cx6="http://schemas.microsoft.com/office/drawing/2016/5/12/chartex" xmlns:cx7="http://schemas.microsoft.com/office/drawing/2016/5/13/chartex" xmlns:cx8="http://schemas.microsoft.com/office/drawing/2016/5/14/chartex" xmlns:mc="http://schemas.openxmlformats.org/markup-compatibility/2006" xmlns:aink="http://schemas.microsoft.com/office/drawing/2016/ink" xmlns:am3d="http://schemas.microsoft.com/office/drawing/2017/model3d" xmlns:o="urn:schemas-microsoft-com:office:office" xmlns:oel="http://schemas.microsoft.com/office/2019/extlst" xmlns:r="http://schemas.openxmlformats.org/officeDocument/2006/relationships" xmlns:m="http://schemas.openxmlformats.org/officeDocument/2006/math" xmlns:v="urn:schemas-microsoft-com:vml" xmlns:wp14="http://schemas.microsoft.com/office/word/2010/wordprocessingDrawing" xmlns:wp="http://schemas.openxmlformats.org/drawingml/2006/wordprocessingDrawing" xmlns:w10="urn:schemas-microsoft-com:office:word" xmlns:w="http://schemas.openxmlformats.org/wordprocessingml/2006/main" xmlns:w14="http://schemas.microsoft.com/office/word/2010/wordml" xmlns:w15="http://schemas.microsoft.com/office/word/2012/wordml" xmlns:w16cex="http://schemas.microsoft.com/office/word/2018/wordml/cex" xmlns:w16cid="http://schemas.microsoft.com/office/word/2016/wordml/cid" xmlns:w16="http://schemas.microsoft.com/office/word/2018/wordml" xmlns:w16du="http://schemas.microsoft.com/office/word/2023/wordml/word16du" xmlns:w16sdtdh="http://schemas.microsoft.com/office/word/2020/wordml/sdtdatahash" xmlns:w16sdtfl="http://schemas.microsoft.com/office/word/2024/wordml/sdtformatlock" xmlns:w16se="http://schemas.microsoft.com/office/word/2015/wordml/symex" xmlns:wpg="http://schemas.microsoft.com/office/word/2010/wordprocessingGroup" xmlns:wpi="http://schemas.microsoft.com/office/word/2010/wordprocessingInk" xmlns:wne="http://schemas.microsoft.com/office/word/2006/wordml" xmlns:wps="http://schemas.microsoft.com/office/word/2010/wordprocessingShape" mc:Ignorable="w14 w15 w16se w16cid w16 w16cex w16sdtdh w16sdtfl w16du wp14">
-  <w:comment w:id="2" w:author="Dr. Taba Szabolcs Sándor" w:date="2025-04-12T22:52:00Z" w:initials="ST">
-    <w:p>
-      <w:pPr>
-        <w:pStyle w:val="Jegyzetszveg"/>
-      </w:pPr>
-      <w:r>
-        <w:rPr>
-          <w:rStyle w:val="Jegyzethivatkozs"/>
-        </w:rPr>
-        <w:annotationRef/>
-      </w:r>
-      <w:r>
-        <w:t>Ilyen tesztem akkor nem lesz, mert a gombatestnél nem léphet fel spórahiány! Max azt lehetne h kétszer szeretne kilőni, de azt nem lehet. Azt meg ne fogom most megírni.</w:t>
-      </w:r>
-    </w:p>
-  </w:comment>
-</w:comments>
-</file>
-
-<file path=word/commentsExtended.xml><?xml version="1.0" encoding="utf-8"?>
-<w15:commentsEx xmlns:wpc="http://schemas.microsoft.com/office/word/2010/wordprocessingCanvas" xmlns:cx="http://schemas.microsoft.com/office/drawing/2014/chartex" xmlns:cx1="http://schemas.microsoft.com/office/drawing/2015/9/8/chartex" xmlns:cx2="http://schemas.microsoft.com/office/drawing/2015/10/21/chartex" xmlns:cx3="http://schemas.microsoft.com/office/drawing/2016/5/9/chartex" xmlns:cx4="http://schemas.microsoft.com/office/drawing/2016/5/10/chartex" xmlns:cx5="http://schemas.microsoft.com/office/drawing/2016/5/11/chartex" xmlns:cx6="http://schemas.microsoft.com/office/drawing/2016/5/12/chartex" xmlns:cx7="http://schemas.microsoft.com/office/drawing/2016/5/13/chartex" xmlns:cx8="http://schemas.microsoft.com/office/drawing/2016/5/14/chartex" xmlns:mc="http://schemas.openxmlformats.org/markup-compatibility/2006" xmlns:aink="http://schemas.microsoft.com/office/drawing/2016/ink" xmlns:am3d="http://schemas.microsoft.com/office/drawing/2017/model3d" xmlns:o="urn:schemas-microsoft-com:office:office" xmlns:oel="http://schemas.microsoft.com/office/2019/extlst" xmlns:r="http://schemas.openxmlformats.org/officeDocument/2006/relationships" xmlns:m="http://schemas.openxmlformats.org/officeDocument/2006/math" xmlns:v="urn:schemas-microsoft-com:vml" xmlns:wp14="http://schemas.microsoft.com/office/word/2010/wordprocessingDrawing" xmlns:wp="http://schemas.openxmlformats.org/drawingml/2006/wordprocessingDrawing" xmlns:w10="urn:schemas-microsoft-com:office:word" xmlns:w="http://schemas.openxmlformats.org/wordprocessingml/2006/main" xmlns:w14="http://schemas.microsoft.com/office/word/2010/wordml" xmlns:w15="http://schemas.microsoft.com/office/word/2012/wordml" xmlns:w16cex="http://schemas.microsoft.com/office/word/2018/wordml/cex" xmlns:w16cid="http://schemas.microsoft.com/office/word/2016/wordml/cid" xmlns:w16="http://schemas.microsoft.com/office/word/2018/wordml" xmlns:w16du="http://schemas.microsoft.com/office/word/2023/wordml/word16du" xmlns:w16sdtdh="http://schemas.microsoft.com/office/word/2020/wordml/sdtdatahash" xmlns:w16sdtfl="http://schemas.microsoft.com/office/word/2024/wordml/sdtformatlock" xmlns:w16se="http://schemas.microsoft.com/office/word/2015/wordml/symex" xmlns:wpg="http://schemas.microsoft.com/office/word/2010/wordprocessingGroup" xmlns:wpi="http://schemas.microsoft.com/office/word/2010/wordprocessingInk" xmlns:wne="http://schemas.microsoft.com/office/word/2006/wordml" xmlns:wps="http://schemas.microsoft.com/office/word/2010/wordprocessingShape" mc:Ignorable="w14 w15 w16se w16cid w16 w16cex w16sdtdh w16sdtfl w16du wp14">
-  <w15:commentEx w15:paraId="4DA586B2" w15:done="0"/>
-</w15:commentsEx>
-</file>
-
-<file path=word/commentsExtensible.xml><?xml version="1.0" encoding="utf-8"?>
-<w16cex:commentsExtensible xmlns:wpc="http://schemas.microsoft.com/office/word/2010/wordprocessingCanvas" xmlns:cx="http://schemas.microsoft.com/office/drawing/2014/chartex" xmlns:cx1="http://schemas.microsoft.com/office/drawing/2015/9/8/chartex" xmlns:cx2="http://schemas.microsoft.com/office/drawing/2015/10/21/chartex" xmlns:cx3="http://schemas.microsoft.com/office/drawing/2016/5/9/chartex" xmlns:cx4="http://schemas.microsoft.com/office/drawing/2016/5/10/chartex" xmlns:cx5="http://schemas.microsoft.com/office/drawing/2016/5/11/chartex" xmlns:cx6="http://schemas.microsoft.com/office/drawing/2016/5/12/chartex" xmlns:cx7="http://schemas.microsoft.com/office/drawing/2016/5/13/chartex" xmlns:cx8="http://schemas.microsoft.com/office/drawing/2016/5/14/chartex" xmlns:cr="http://schemas.microsoft.com/office/comments/2020/reactions" xmlns:mc="http://schemas.openxmlformats.org/markup-compatibility/2006" xmlns:aink="http://schemas.microsoft.com/office/drawing/2016/ink" xmlns:am3d="http://schemas.microsoft.com/office/drawing/2017/model3d" xmlns:o="urn:schemas-microsoft-com:office:office" xmlns:oel="http://schemas.microsoft.com/office/2019/extlst" xmlns:r="http://schemas.openxmlformats.org/officeDocument/2006/relationships" xmlns:m="http://schemas.openxmlformats.org/officeDocument/2006/math" xmlns:v="urn:schemas-microsoft-com:vml" xmlns:wp14="http://schemas.microsoft.com/office/word/2010/wordprocessingDrawing" xmlns:wp="http://schemas.openxmlformats.org/drawingml/2006/wordprocessingDrawing" xmlns:w10="urn:schemas-microsoft-com:office:word" xmlns:w="http://schemas.openxmlformats.org/wordprocessingml/2006/main" xmlns:w14="http://schemas.microsoft.com/office/word/2010/wordml" xmlns:w15="http://schemas.microsoft.com/office/word/2012/wordml" xmlns:w16cex="http://schemas.microsoft.com/office/word/2018/wordml/cex" xmlns:w16cid="http://schemas.microsoft.com/office/word/2016/wordml/cid" xmlns:w16="http://schemas.microsoft.com/office/word/2018/wordml" xmlns:w16du="http://schemas.microsoft.com/office/word/2023/wordml/word16du" xmlns:w16sdtdh="http://schemas.microsoft.com/office/word/2020/wordml/sdtdatahash" xmlns:w16sdtfl="http://schemas.microsoft.com/office/word/2024/wordml/sdtformatlock" xmlns:w16se="http://schemas.microsoft.com/office/word/2015/wordml/symex" xmlns:wpg="http://schemas.microsoft.com/office/word/2010/wordprocessingGroup" xmlns:wpi="http://schemas.microsoft.com/office/word/2010/wordprocessingInk" xmlns:wne="http://schemas.microsoft.com/office/word/2006/wordml" xmlns:wps="http://schemas.microsoft.com/office/word/2010/wordprocessingShape" mc:Ignorable="w14 w15 w16se w16cid w16 w16cex w16sdtdh w16sdtfl cr w16du wp14">
-  <w16cex:commentExtensible w16cex:durableId="7AEE46AE" w16cex:dateUtc="2025-04-12T20:52:00Z"/>
-</w16cex:commentsExtensible>
-</file>
-
-<file path=word/commentsIds.xml><?xml version="1.0" encoding="utf-8"?>
-<w16cid:commentsIds xmlns:wpc="http://schemas.microsoft.com/office/word/2010/wordprocessingCanvas" xmlns:cx="http://schemas.microsoft.com/office/drawing/2014/chartex" xmlns:cx1="http://schemas.microsoft.com/office/drawing/2015/9/8/chartex" xmlns:cx2="http://schemas.microsoft.com/office/drawing/2015/10/21/chartex" xmlns:cx3="http://schemas.microsoft.com/office/drawing/2016/5/9/chartex" xmlns:cx4="http://schemas.microsoft.com/office/drawing/2016/5/10/chartex" xmlns:cx5="http://schemas.microsoft.com/office/drawing/2016/5/11/chartex" xmlns:cx6="http://schemas.microsoft.com/office/drawing/2016/5/12/chartex" xmlns:cx7="http://schemas.microsoft.com/office/drawing/2016/5/13/chartex" xmlns:cx8="http://schemas.microsoft.com/office/drawing/2016/5/14/chartex" xmlns:mc="http://schemas.openxmlformats.org/markup-compatibility/2006" xmlns:aink="http://schemas.microsoft.com/office/drawing/2016/ink" xmlns:am3d="http://schemas.microsoft.com/office/drawing/2017/model3d" xmlns:o="urn:schemas-microsoft-com:office:office" xmlns:oel="http://schemas.microsoft.com/office/2019/extlst" xmlns:r="http://schemas.openxmlformats.org/officeDocument/2006/relationships" xmlns:m="http://schemas.openxmlformats.org/officeDocument/2006/math" xmlns:v="urn:schemas-microsoft-com:vml" xmlns:wp14="http://schemas.microsoft.com/office/word/2010/wordprocessingDrawing" xmlns:wp="http://schemas.openxmlformats.org/drawingml/2006/wordprocessingDrawing" xmlns:w10="urn:schemas-microsoft-com:office:word" xmlns:w="http://schemas.openxmlformats.org/wordprocessingml/2006/main" xmlns:w14="http://schemas.microsoft.com/office/word/2010/wordml" xmlns:w15="http://schemas.microsoft.com/office/word/2012/wordml" xmlns:w16cex="http://schemas.microsoft.com/office/word/2018/wordml/cex" xmlns:w16cid="http://schemas.microsoft.com/office/word/2016/wordml/cid" xmlns:w16="http://schemas.microsoft.com/office/word/2018/wordml" xmlns:w16du="http://schemas.microsoft.com/office/word/2023/wordml/word16du" xmlns:w16sdtdh="http://schemas.microsoft.com/office/word/2020/wordml/sdtdatahash" xmlns:w16sdtfl="http://schemas.microsoft.com/office/word/2024/wordml/sdtformatlock" xmlns:w16se="http://schemas.microsoft.com/office/word/2015/wordml/symex" xmlns:wpg="http://schemas.microsoft.com/office/word/2010/wordprocessingGroup" xmlns:wpi="http://schemas.microsoft.com/office/word/2010/wordprocessingInk" xmlns:wne="http://schemas.microsoft.com/office/word/2006/wordml" xmlns:wps="http://schemas.microsoft.com/office/word/2010/wordprocessingShape" mc:Ignorable="w14 w15 w16se w16cid w16 w16cex w16sdtdh w16sdtfl w16du wp14">
-  <w16cid:commentId w16cid:paraId="4DA586B2" w16cid:durableId="7AEE46AE"/>
-</w16cid:commentsIds>
 </file>
 
 <file path=word/endnotes.xml><?xml version="1.0" encoding="utf-8"?>
@@ -18211,14 +18426,6 @@
     <w:abstractNumId w:val="6"/>
   </w:num>
 </w:numbering>
-</file>
-
-<file path=word/people.xml><?xml version="1.0" encoding="utf-8"?>
-<w15:people xmlns:wpc="http://schemas.microsoft.com/office/word/2010/wordprocessingCanvas" xmlns:cx="http://schemas.microsoft.com/office/drawing/2014/chartex" xmlns:cx1="http://schemas.microsoft.com/office/drawing/2015/9/8/chartex" xmlns:cx2="http://schemas.microsoft.com/office/drawing/2015/10/21/chartex" xmlns:cx3="http://schemas.microsoft.com/office/drawing/2016/5/9/chartex" xmlns:cx4="http://schemas.microsoft.com/office/drawing/2016/5/10/chartex" xmlns:cx5="http://schemas.microsoft.com/office/drawing/2016/5/11/chartex" xmlns:cx6="http://schemas.microsoft.com/office/drawing/2016/5/12/chartex" xmlns:cx7="http://schemas.microsoft.com/office/drawing/2016/5/13/chartex" xmlns:cx8="http://schemas.microsoft.com/office/drawing/2016/5/14/chartex" xmlns:mc="http://schemas.openxmlformats.org/markup-compatibility/2006" xmlns:aink="http://schemas.microsoft.com/office/drawing/2016/ink" xmlns:am3d="http://schemas.microsoft.com/office/drawing/2017/model3d" xmlns:o="urn:schemas-microsoft-com:office:office" xmlns:oel="http://schemas.microsoft.com/office/2019/extlst" xmlns:r="http://schemas.openxmlformats.org/officeDocument/2006/relationships" xmlns:m="http://schemas.openxmlformats.org/officeDocument/2006/math" xmlns:v="urn:schemas-microsoft-com:vml" xmlns:wp14="http://schemas.microsoft.com/office/word/2010/wordprocessingDrawing" xmlns:wp="http://schemas.openxmlformats.org/drawingml/2006/wordprocessingDrawing" xmlns:w10="urn:schemas-microsoft-com:office:word" xmlns:w="http://schemas.openxmlformats.org/wordprocessingml/2006/main" xmlns:w14="http://schemas.microsoft.com/office/word/2010/wordml" xmlns:w15="http://schemas.microsoft.com/office/word/2012/wordml" xmlns:w16cex="http://schemas.microsoft.com/office/word/2018/wordml/cex" xmlns:w16cid="http://schemas.microsoft.com/office/word/2016/wordml/cid" xmlns:w16="http://schemas.microsoft.com/office/word/2018/wordml" xmlns:w16du="http://schemas.microsoft.com/office/word/2023/wordml/word16du" xmlns:w16sdtdh="http://schemas.microsoft.com/office/word/2020/wordml/sdtdatahash" xmlns:w16sdtfl="http://schemas.microsoft.com/office/word/2024/wordml/sdtformatlock" xmlns:w16se="http://schemas.microsoft.com/office/word/2015/wordml/symex" xmlns:wpg="http://schemas.microsoft.com/office/word/2010/wordprocessingGroup" xmlns:wpi="http://schemas.microsoft.com/office/word/2010/wordprocessingInk" xmlns:wne="http://schemas.microsoft.com/office/word/2006/wordml" xmlns:wps="http://schemas.microsoft.com/office/word/2010/wordprocessingShape" mc:Ignorable="w14 w15 w16se w16cid w16 w16cex w16sdtdh w16sdtfl w16du wp14">
-  <w15:person w15:author="Dr. Taba Szabolcs Sándor">
-    <w15:presenceInfo w15:providerId="AD" w15:userId="S::taba.szabolcs@edu.bme.hu::2c876e48-af47-4992-a824-f0bb52710821"/>
-  </w15:person>
-</w15:people>
 </file>
 
 <file path=word/styles.xml><?xml version="1.0" encoding="utf-8"?>
